--- a/Salon samochodowy.docx
+++ b/Salon samochodowy.docx
@@ -5,7 +5,9 @@
     <w:sdt>
       <w:sdtPr>
         <w:rPr>
+          <w:rFonts w:ascii="Arial" w:eastAsiaTheme="minorHAnsi" w:hAnsi="Arial"/>
           <w:sz w:val="2"/>
+          <w:lang w:eastAsia="en-US"/>
         </w:rPr>
         <w:id w:val="1404029092"/>
         <w:docPartObj>
@@ -15,9 +17,7 @@
       </w:sdtPr>
       <w:sdtEndPr>
         <w:rPr>
-          <w:rFonts w:ascii="Arial" w:eastAsiaTheme="minorHAnsi" w:hAnsi="Arial"/>
           <w:sz w:val="24"/>
-          <w:lang w:eastAsia="en-US"/>
         </w:rPr>
       </w:sdtEndPr>
       <w:sdtContent>
@@ -153,6 +153,7 @@
                                     <w:dataBinding w:prefixMappings="xmlns:ns0='http://purl.org/dc/elements/1.1/' xmlns:ns1='http://schemas.openxmlformats.org/package/2006/metadata/core-properties' " w:xpath="/ns1:coreProperties[1]/ns0:subject[1]" w:storeItemID="{6C3C8BC8-F283-45AE-878A-BAB7291924A1}"/>
                                     <w:text/>
                                   </w:sdtPr>
+                                  <w:sdtEndPr/>
                                   <w:sdtContent>
                                     <w:r>
                                       <w:rPr>
@@ -264,6 +265,7 @@
                               <w:dataBinding w:prefixMappings="xmlns:ns0='http://purl.org/dc/elements/1.1/' xmlns:ns1='http://schemas.openxmlformats.org/package/2006/metadata/core-properties' " w:xpath="/ns1:coreProperties[1]/ns0:subject[1]" w:storeItemID="{6C3C8BC8-F283-45AE-878A-BAB7291924A1}"/>
                               <w:text/>
                             </w:sdtPr>
+                            <w:sdtEndPr/>
                             <w:sdtContent>
                               <w:r>
                                 <w:rPr>
@@ -900,6 +902,7 @@
                                     <w:dataBinding w:prefixMappings="xmlns:ns0='http://schemas.openxmlformats.org/officeDocument/2006/extended-properties' " w:xpath="/ns0:Properties[1]/ns0:Company[1]" w:storeItemID="{6668398D-A668-4E3E-A5EB-62B293D839F1}"/>
                                     <w:text/>
                                   </w:sdtPr>
+                                  <w:sdtEndPr/>
                                   <w:sdtContent>
                                     <w:r>
                                       <w:rPr>
@@ -925,6 +928,7 @@
                                   <w:dataBinding w:prefixMappings="xmlns:ns0='http://purl.org/dc/elements/1.1/' xmlns:ns1='http://schemas.openxmlformats.org/package/2006/metadata/core-properties' " w:xpath="/ns1:coreProperties[1]/ns1:category[1]" w:storeItemID="{6C3C8BC8-F283-45AE-878A-BAB7291924A1}"/>
                                   <w:text/>
                                 </w:sdtPr>
+                                <w:sdtEndPr/>
                                 <w:sdtContent>
                                   <w:p>
                                     <w:pPr>
@@ -1005,6 +1009,7 @@
                               <w:dataBinding w:prefixMappings="xmlns:ns0='http://schemas.openxmlformats.org/officeDocument/2006/extended-properties' " w:xpath="/ns0:Properties[1]/ns0:Company[1]" w:storeItemID="{6668398D-A668-4E3E-A5EB-62B293D839F1}"/>
                               <w:text/>
                             </w:sdtPr>
+                            <w:sdtEndPr/>
                             <w:sdtContent>
                               <w:r>
                                 <w:rPr>
@@ -1030,6 +1035,7 @@
                             <w:dataBinding w:prefixMappings="xmlns:ns0='http://purl.org/dc/elements/1.1/' xmlns:ns1='http://schemas.openxmlformats.org/package/2006/metadata/core-properties' " w:xpath="/ns1:coreProperties[1]/ns1:category[1]" w:storeItemID="{6C3C8BC8-F283-45AE-878A-BAB7291924A1}"/>
                             <w:text/>
                           </w:sdtPr>
+                          <w:sdtEndPr/>
                           <w:sdtContent>
                             <w:p>
                               <w:pPr>
@@ -1247,11 +1253,450 @@
       </w:r>
     </w:p>
     <w:p>
+      <w:pPr>
+        <w:pStyle w:val="Akapitzlist"/>
+        <w:numPr>
+          <w:ilvl w:val="0"/>
+          <w:numId w:val="4"/>
+        </w:numPr>
+      </w:pPr>
+      <w:r>
+        <w:t>Podgląd danych personalnych pracowników.</w:t>
+      </w:r>
+    </w:p>
+    <w:p>
+      <w:pPr>
+        <w:pStyle w:val="Akapitzlist"/>
+        <w:numPr>
+          <w:ilvl w:val="0"/>
+          <w:numId w:val="4"/>
+        </w:numPr>
+      </w:pPr>
+      <w:r>
+        <w:t>M</w:t>
+      </w:r>
+      <w:r>
+        <w:t xml:space="preserve">odyfikacja, </w:t>
+      </w:r>
+      <w:r>
+        <w:t>dodawanie</w:t>
+      </w:r>
+      <w:r>
+        <w:t xml:space="preserve"> oraz usuwanie danych personalnych pracowników.</w:t>
+      </w:r>
+    </w:p>
+    <w:p>
+      <w:pPr>
+        <w:pStyle w:val="Akapitzlist"/>
+        <w:numPr>
+          <w:ilvl w:val="0"/>
+          <w:numId w:val="4"/>
+        </w:numPr>
+      </w:pPr>
+      <w:r>
+        <w:t>Podgląd danych personalnych klientów.</w:t>
+      </w:r>
+    </w:p>
+    <w:p>
+      <w:pPr>
+        <w:pStyle w:val="Akapitzlist"/>
+        <w:numPr>
+          <w:ilvl w:val="0"/>
+          <w:numId w:val="4"/>
+        </w:numPr>
+      </w:pPr>
+      <w:r>
+        <w:t>Modyfikacja</w:t>
+      </w:r>
+      <w:r>
+        <w:t xml:space="preserve">, dodawanie oraz usuwanie </w:t>
+      </w:r>
+      <w:r>
+        <w:t>danych personalnych klientów.</w:t>
+      </w:r>
+    </w:p>
+    <w:p>
+      <w:pPr>
+        <w:pStyle w:val="Akapitzlist"/>
+        <w:numPr>
+          <w:ilvl w:val="0"/>
+          <w:numId w:val="4"/>
+        </w:numPr>
+      </w:pPr>
+      <w:r>
+        <w:t xml:space="preserve">Przegląd </w:t>
+      </w:r>
+      <w:r>
+        <w:t xml:space="preserve">danych o </w:t>
+      </w:r>
+      <w:r>
+        <w:t>usług</w:t>
+      </w:r>
+      <w:r>
+        <w:t>ach</w:t>
+      </w:r>
+      <w:r>
+        <w:t xml:space="preserve"> nabytych przez klienta.</w:t>
+      </w:r>
+    </w:p>
+    <w:p>
+      <w:pPr>
+        <w:pStyle w:val="Akapitzlist"/>
+        <w:numPr>
+          <w:ilvl w:val="0"/>
+          <w:numId w:val="4"/>
+        </w:numPr>
+      </w:pPr>
+      <w:r>
+        <w:t>Modyfikacja, dodawanie oraz usuwanie</w:t>
+      </w:r>
+      <w:r>
+        <w:t xml:space="preserve"> danych o</w:t>
+      </w:r>
+      <w:r>
+        <w:t xml:space="preserve"> usług</w:t>
+      </w:r>
+      <w:r>
+        <w:t>ach</w:t>
+      </w:r>
+      <w:r>
+        <w:t xml:space="preserve"> nabytych przez klienta.</w:t>
+      </w:r>
+    </w:p>
+    <w:p>
+      <w:pPr>
+        <w:pStyle w:val="Akapitzlist"/>
+        <w:numPr>
+          <w:ilvl w:val="0"/>
+          <w:numId w:val="4"/>
+        </w:numPr>
+      </w:pPr>
+      <w:r>
+        <w:t xml:space="preserve">Podgląd </w:t>
+      </w:r>
+      <w:r>
+        <w:t>danych</w:t>
+      </w:r>
+      <w:r>
+        <w:t xml:space="preserve"> wynagrodze</w:t>
+      </w:r>
+      <w:r>
+        <w:t>niach</w:t>
+      </w:r>
+      <w:r>
+        <w:t>.</w:t>
+      </w:r>
+    </w:p>
+    <w:p>
+      <w:pPr>
+        <w:pStyle w:val="Akapitzlist"/>
+        <w:numPr>
+          <w:ilvl w:val="0"/>
+          <w:numId w:val="4"/>
+        </w:numPr>
+      </w:pPr>
+      <w:r>
+        <w:lastRenderedPageBreak/>
+        <w:t>Modyfikacja, dodawanie oraz usuwanie</w:t>
+      </w:r>
+      <w:r>
+        <w:t xml:space="preserve"> </w:t>
+      </w:r>
+      <w:r>
+        <w:t>danych o wynagrodzeniach.</w:t>
+      </w:r>
+    </w:p>
+    <w:p>
+      <w:pPr>
+        <w:pStyle w:val="Akapitzlist"/>
+        <w:numPr>
+          <w:ilvl w:val="0"/>
+          <w:numId w:val="4"/>
+        </w:numPr>
+      </w:pPr>
+      <w:r>
+        <w:t>Podgląd listy fabryk samochodowych.</w:t>
+      </w:r>
+    </w:p>
+    <w:p>
+      <w:pPr>
+        <w:pStyle w:val="Akapitzlist"/>
+        <w:numPr>
+          <w:ilvl w:val="0"/>
+          <w:numId w:val="4"/>
+        </w:numPr>
+      </w:pPr>
+      <w:r>
+        <w:t>Modyfikacja, dodawanie oraz usuwanie</w:t>
+      </w:r>
+      <w:r>
+        <w:t xml:space="preserve"> fabryk samochodowych.</w:t>
+      </w:r>
+    </w:p>
+    <w:p>
+      <w:pPr>
+        <w:pStyle w:val="Akapitzlist"/>
+        <w:numPr>
+          <w:ilvl w:val="0"/>
+          <w:numId w:val="4"/>
+        </w:numPr>
+      </w:pPr>
+      <w:r>
+        <w:t>Podgląd listy leasingodawców.</w:t>
+      </w:r>
+    </w:p>
+    <w:p>
+      <w:pPr>
+        <w:pStyle w:val="Akapitzlist"/>
+        <w:numPr>
+          <w:ilvl w:val="0"/>
+          <w:numId w:val="4"/>
+        </w:numPr>
+      </w:pPr>
+      <w:r>
+        <w:t>Modyfikacja, dodawanie oraz usuwanie</w:t>
+      </w:r>
+      <w:r>
+        <w:t xml:space="preserve"> </w:t>
+      </w:r>
+      <w:r>
+        <w:t>leasingodawców.</w:t>
+      </w:r>
+    </w:p>
+    <w:p>
+      <w:pPr>
+        <w:pStyle w:val="Akapitzlist"/>
+        <w:numPr>
+          <w:ilvl w:val="0"/>
+          <w:numId w:val="4"/>
+        </w:numPr>
+      </w:pPr>
+      <w:r>
+        <w:t xml:space="preserve">Podgląd listy samochodów </w:t>
+      </w:r>
+      <w:r>
+        <w:t>salonu.</w:t>
+      </w:r>
+    </w:p>
+    <w:p>
+      <w:pPr>
+        <w:pStyle w:val="Akapitzlist"/>
+        <w:numPr>
+          <w:ilvl w:val="0"/>
+          <w:numId w:val="4"/>
+        </w:numPr>
+      </w:pPr>
+      <w:r>
+        <w:t>Modyfikacja, dodawanie oraz usuwanie</w:t>
+      </w:r>
+      <w:r>
+        <w:t xml:space="preserve"> samochodów z </w:t>
+      </w:r>
+      <w:r>
+        <w:t>bazy danych salonu.</w:t>
+      </w:r>
+    </w:p>
+    <w:p>
+      <w:pPr>
+        <w:pStyle w:val="Akapitzlist"/>
+        <w:numPr>
+          <w:ilvl w:val="0"/>
+          <w:numId w:val="4"/>
+        </w:numPr>
+      </w:pPr>
+      <w:r>
+        <w:t>Podgląd listy dostępnych modeli samochodów.</w:t>
+      </w:r>
+    </w:p>
+    <w:p>
+      <w:pPr>
+        <w:pStyle w:val="Akapitzlist"/>
+        <w:numPr>
+          <w:ilvl w:val="0"/>
+          <w:numId w:val="4"/>
+        </w:numPr>
+      </w:pPr>
+      <w:r>
+        <w:t>Modyfikacja, dodawanie oraz usuwanie</w:t>
+      </w:r>
+      <w:r>
+        <w:t xml:space="preserve"> modeli samochodów.</w:t>
+      </w:r>
+    </w:p>
+    <w:p/>
+    <w:p>
+      <w:pPr>
+        <w:pStyle w:val="Nagwek2"/>
+      </w:pPr>
+      <w:r>
+        <w:t>Pers</w:t>
+      </w:r>
+      <w:r>
+        <w:t xml:space="preserve">pektywy użytkowników </w:t>
+      </w:r>
+    </w:p>
+    <w:p/>
+    <w:p>
+      <w:pPr>
+        <w:pStyle w:val="Akapitzlist"/>
+        <w:numPr>
+          <w:ilvl w:val="0"/>
+          <w:numId w:val="8"/>
+        </w:numPr>
+      </w:pPr>
+      <w:r>
+        <w:t xml:space="preserve">Administrator </w:t>
+      </w:r>
+    </w:p>
+    <w:p>
+      <w:r>
+        <w:t>Posiada dostęp do wszystkich funkcjonalności systemu i modyfikacji bazy danych. Ma uprawnienia administratora bazy danych Oracle.</w:t>
+      </w:r>
+    </w:p>
+    <w:p>
+      <w:pPr>
+        <w:pStyle w:val="Akapitzlist"/>
+        <w:numPr>
+          <w:ilvl w:val="0"/>
+          <w:numId w:val="8"/>
+        </w:numPr>
+      </w:pPr>
+      <w:r>
+        <w:t>Właściciel salonu</w:t>
+      </w:r>
+    </w:p>
+    <w:p>
+      <w:r>
+        <w:t>Ma dostęp do wszystkich danych przechowywanych w bazie danych</w:t>
+      </w:r>
+      <w:r>
+        <w:t>.</w:t>
+      </w:r>
+    </w:p>
+    <w:p>
+      <w:pPr>
+        <w:pStyle w:val="Akapitzlist"/>
+        <w:numPr>
+          <w:ilvl w:val="0"/>
+          <w:numId w:val="8"/>
+        </w:numPr>
+      </w:pPr>
+      <w:r>
+        <w:t>Kierownik</w:t>
+      </w:r>
+    </w:p>
+    <w:p>
+      <w:r>
+        <w:t xml:space="preserve">Posiada dostęp do bazy pracowników, </w:t>
+      </w:r>
+      <w:r>
+        <w:t xml:space="preserve">ich wynagrodzenia, </w:t>
+      </w:r>
+      <w:r>
+        <w:t>klientów, samochodów oraz leasingodawców.</w:t>
+      </w:r>
+    </w:p>
+    <w:p>
+      <w:pPr>
+        <w:pStyle w:val="Akapitzlist"/>
+        <w:numPr>
+          <w:ilvl w:val="0"/>
+          <w:numId w:val="8"/>
+        </w:numPr>
+      </w:pPr>
+      <w:r>
+        <w:t xml:space="preserve">Księgowa </w:t>
+      </w:r>
+    </w:p>
+    <w:p>
+      <w:r>
+        <w:t xml:space="preserve">Posiada dostęp do </w:t>
+      </w:r>
+      <w:r>
+        <w:t xml:space="preserve">danych pracowników, klientów oraz leasingodawców. </w:t>
+      </w:r>
+    </w:p>
+    <w:p>
+      <w:pPr>
+        <w:pStyle w:val="Akapitzlist"/>
+        <w:numPr>
+          <w:ilvl w:val="0"/>
+          <w:numId w:val="8"/>
+        </w:numPr>
+      </w:pPr>
+      <w:r>
+        <w:t>Sprzedawca</w:t>
+      </w:r>
+    </w:p>
+    <w:p>
+      <w:r>
+        <w:t xml:space="preserve">Ma dostęp do </w:t>
+      </w:r>
+      <w:r>
+        <w:t>wszystkich swoich danych, może modyfikować dane personalne</w:t>
+      </w:r>
+      <w:r>
+        <w:t xml:space="preserve">. Posiada wgląd do </w:t>
+      </w:r>
+      <w:r>
+        <w:t>danych samochodów</w:t>
+      </w:r>
+      <w:r>
+        <w:t xml:space="preserve"> oraz może je modyfikować</w:t>
+      </w:r>
+      <w:r>
+        <w:t>.</w:t>
+      </w:r>
+    </w:p>
+    <w:p>
+      <w:pPr>
+        <w:pStyle w:val="Akapitzlist"/>
+        <w:numPr>
+          <w:ilvl w:val="0"/>
+          <w:numId w:val="8"/>
+        </w:numPr>
+      </w:pPr>
+      <w:r>
+        <w:t>Klient</w:t>
+      </w:r>
+    </w:p>
+    <w:p>
+      <w:r>
+        <w:t xml:space="preserve">Posiada dostęp do </w:t>
+      </w:r>
+      <w:r>
+        <w:t>wszystkich swoich danych, może modyfikować dane osobowe.</w:t>
+      </w:r>
+    </w:p>
+    <w:p/>
+    <w:p>
+      <w:pPr>
+        <w:pStyle w:val="Nagwek1"/>
+      </w:pPr>
+      <w:r>
+        <w:t>Model konceptualny</w:t>
+      </w:r>
+    </w:p>
+    <w:p/>
+    <w:p/>
+    <w:p/>
+    <w:p/>
+    <w:p/>
+    <w:p>
+      <w:pPr>
+        <w:pStyle w:val="Nagwek1"/>
+      </w:pPr>
+      <w:r>
+        <w:lastRenderedPageBreak/>
+        <w:t>Model Logiczny</w:t>
+      </w:r>
+    </w:p>
+    <w:p/>
+    <w:p/>
+    <w:p>
       <w:bookmarkStart w:id="0" w:name="_GoBack"/>
       <w:bookmarkEnd w:id="0"/>
     </w:p>
-    <w:p/>
-    <w:p/>
     <w:sectPr>
       <w:pgSz w:w="11906" w:h="16838"/>
       <w:pgMar w:top="1417" w:right="1417" w:bottom="1417" w:left="1417" w:header="708" w:footer="708" w:gutter="0"/>
@@ -1267,6 +1712,291 @@
 <file path=word/numbering.xml><?xml version="1.0" encoding="utf-8"?>
 <w:numbering xmlns:wpc="http://schemas.microsoft.com/office/word/2010/wordprocessingCanvas" xmlns:cx="http://schemas.microsoft.com/office/drawing/2014/chartex" xmlns:cx1="http://schemas.microsoft.com/office/drawing/2015/9/8/chartex" xmlns:cx2="http://schemas.microsoft.com/office/drawing/2015/10/21/chartex" xmlns:cx3="http://schemas.microsoft.com/office/drawing/2016/5/9/chartex" xmlns:cx4="http://schemas.microsoft.com/office/drawing/2016/5/10/chartex" xmlns:cx5="http://schemas.microsoft.com/office/drawing/2016/5/11/chartex" xmlns:cx6="http://schemas.microsoft.com/office/drawing/2016/5/12/chartex" xmlns:cx7="http://schemas.microsoft.com/office/drawing/2016/5/13/chartex" xmlns:cx8="http://schemas.microsoft.com/office/drawing/2016/5/14/chartex" xmlns:mc="http://schemas.openxmlformats.org/markup-compatibility/2006" xmlns:aink="http://schemas.microsoft.com/office/drawing/2016/ink" xmlns:am3d="http://schemas.microsoft.com/office/drawing/2017/model3d" xmlns:o="urn:schemas-microsoft-com:office:office" xmlns:r="http://schemas.openxmlformats.org/officeDocument/2006/relationships" xmlns:m="http://schemas.openxmlformats.org/officeDocument/2006/math" xmlns:v="urn:schemas-microsoft-com:vml" xmlns:wp14="http://schemas.microsoft.com/office/word/2010/wordprocessingDrawing" xmlns:wp="http://schemas.openxmlformats.org/drawingml/2006/wordprocessingDrawing" xmlns:w10="urn:schemas-microsoft-com:office:word" xmlns:w="http://schemas.openxmlformats.org/wordprocessingml/2006/main" xmlns:w14="http://schemas.microsoft.com/office/word/2010/wordml" xmlns:w15="http://schemas.microsoft.com/office/word/2012/wordml" xmlns:w16cid="http://schemas.microsoft.com/office/word/2016/wordml/cid" xmlns:w16se="http://schemas.microsoft.com/office/word/2015/wordml/symex" xmlns:wpg="http://schemas.microsoft.com/office/word/2010/wordprocessingGroup" xmlns:wpi="http://schemas.microsoft.com/office/word/2010/wordprocessingInk" xmlns:wne="http://schemas.microsoft.com/office/word/2006/wordml" xmlns:wps="http://schemas.microsoft.com/office/word/2010/wordprocessingShape" mc:Ignorable="w14 w15 w16se w16cid wp14">
   <w:abstractNum w:abstractNumId="0" w15:restartNumberingAfterBreak="0">
+    <w:nsid w:val="41441785"/>
+    <w:multiLevelType w:val="hybridMultilevel"/>
+    <w:tmpl w:val="9AAAE2D6"/>
+    <w:lvl w:ilvl="0" w:tplc="04150001">
+      <w:start w:val="1"/>
+      <w:numFmt w:val="bullet"/>
+      <w:lvlText w:val=""/>
+      <w:lvlJc w:val="left"/>
+      <w:pPr>
+        <w:ind w:left="360" w:hanging="360"/>
+      </w:pPr>
+      <w:rPr>
+        <w:rFonts w:ascii="Symbol" w:hAnsi="Symbol" w:hint="default"/>
+      </w:rPr>
+    </w:lvl>
+    <w:lvl w:ilvl="1" w:tplc="04150003" w:tentative="1">
+      <w:start w:val="1"/>
+      <w:numFmt w:val="bullet"/>
+      <w:lvlText w:val="o"/>
+      <w:lvlJc w:val="left"/>
+      <w:pPr>
+        <w:ind w:left="1080" w:hanging="360"/>
+      </w:pPr>
+      <w:rPr>
+        <w:rFonts w:ascii="Courier New" w:hAnsi="Courier New" w:cs="Courier New" w:hint="default"/>
+      </w:rPr>
+    </w:lvl>
+    <w:lvl w:ilvl="2" w:tplc="04150005" w:tentative="1">
+      <w:start w:val="1"/>
+      <w:numFmt w:val="bullet"/>
+      <w:lvlText w:val=""/>
+      <w:lvlJc w:val="left"/>
+      <w:pPr>
+        <w:ind w:left="1800" w:hanging="360"/>
+      </w:pPr>
+      <w:rPr>
+        <w:rFonts w:ascii="Wingdings" w:hAnsi="Wingdings" w:hint="default"/>
+      </w:rPr>
+    </w:lvl>
+    <w:lvl w:ilvl="3" w:tplc="04150001" w:tentative="1">
+      <w:start w:val="1"/>
+      <w:numFmt w:val="bullet"/>
+      <w:lvlText w:val=""/>
+      <w:lvlJc w:val="left"/>
+      <w:pPr>
+        <w:ind w:left="2520" w:hanging="360"/>
+      </w:pPr>
+      <w:rPr>
+        <w:rFonts w:ascii="Symbol" w:hAnsi="Symbol" w:hint="default"/>
+      </w:rPr>
+    </w:lvl>
+    <w:lvl w:ilvl="4" w:tplc="04150003" w:tentative="1">
+      <w:start w:val="1"/>
+      <w:numFmt w:val="bullet"/>
+      <w:lvlText w:val="o"/>
+      <w:lvlJc w:val="left"/>
+      <w:pPr>
+        <w:ind w:left="3240" w:hanging="360"/>
+      </w:pPr>
+      <w:rPr>
+        <w:rFonts w:ascii="Courier New" w:hAnsi="Courier New" w:cs="Courier New" w:hint="default"/>
+      </w:rPr>
+    </w:lvl>
+    <w:lvl w:ilvl="5" w:tplc="04150005" w:tentative="1">
+      <w:start w:val="1"/>
+      <w:numFmt w:val="bullet"/>
+      <w:lvlText w:val=""/>
+      <w:lvlJc w:val="left"/>
+      <w:pPr>
+        <w:ind w:left="3960" w:hanging="360"/>
+      </w:pPr>
+      <w:rPr>
+        <w:rFonts w:ascii="Wingdings" w:hAnsi="Wingdings" w:hint="default"/>
+      </w:rPr>
+    </w:lvl>
+    <w:lvl w:ilvl="6" w:tplc="04150001" w:tentative="1">
+      <w:start w:val="1"/>
+      <w:numFmt w:val="bullet"/>
+      <w:lvlText w:val=""/>
+      <w:lvlJc w:val="left"/>
+      <w:pPr>
+        <w:ind w:left="4680" w:hanging="360"/>
+      </w:pPr>
+      <w:rPr>
+        <w:rFonts w:ascii="Symbol" w:hAnsi="Symbol" w:hint="default"/>
+      </w:rPr>
+    </w:lvl>
+    <w:lvl w:ilvl="7" w:tplc="04150003" w:tentative="1">
+      <w:start w:val="1"/>
+      <w:numFmt w:val="bullet"/>
+      <w:lvlText w:val="o"/>
+      <w:lvlJc w:val="left"/>
+      <w:pPr>
+        <w:ind w:left="5400" w:hanging="360"/>
+      </w:pPr>
+      <w:rPr>
+        <w:rFonts w:ascii="Courier New" w:hAnsi="Courier New" w:cs="Courier New" w:hint="default"/>
+      </w:rPr>
+    </w:lvl>
+    <w:lvl w:ilvl="8" w:tplc="04150005" w:tentative="1">
+      <w:start w:val="1"/>
+      <w:numFmt w:val="bullet"/>
+      <w:lvlText w:val=""/>
+      <w:lvlJc w:val="left"/>
+      <w:pPr>
+        <w:ind w:left="6120" w:hanging="360"/>
+      </w:pPr>
+      <w:rPr>
+        <w:rFonts w:ascii="Wingdings" w:hAnsi="Wingdings" w:hint="default"/>
+      </w:rPr>
+    </w:lvl>
+  </w:abstractNum>
+  <w:abstractNum w:abstractNumId="1" w15:restartNumberingAfterBreak="0">
+    <w:nsid w:val="43B54751"/>
+    <w:multiLevelType w:val="hybridMultilevel"/>
+    <w:tmpl w:val="43825D88"/>
+    <w:lvl w:ilvl="0" w:tplc="0415000F">
+      <w:start w:val="1"/>
+      <w:numFmt w:val="decimal"/>
+      <w:lvlText w:val="%1."/>
+      <w:lvlJc w:val="left"/>
+      <w:pPr>
+        <w:ind w:left="360" w:hanging="360"/>
+      </w:pPr>
+    </w:lvl>
+    <w:lvl w:ilvl="1" w:tplc="04150019" w:tentative="1">
+      <w:start w:val="1"/>
+      <w:numFmt w:val="lowerLetter"/>
+      <w:lvlText w:val="%2."/>
+      <w:lvlJc w:val="left"/>
+      <w:pPr>
+        <w:ind w:left="1080" w:hanging="360"/>
+      </w:pPr>
+    </w:lvl>
+    <w:lvl w:ilvl="2" w:tplc="0415001B" w:tentative="1">
+      <w:start w:val="1"/>
+      <w:numFmt w:val="lowerRoman"/>
+      <w:lvlText w:val="%3."/>
+      <w:lvlJc w:val="right"/>
+      <w:pPr>
+        <w:ind w:left="1800" w:hanging="180"/>
+      </w:pPr>
+    </w:lvl>
+    <w:lvl w:ilvl="3" w:tplc="0415000F" w:tentative="1">
+      <w:start w:val="1"/>
+      <w:numFmt w:val="decimal"/>
+      <w:lvlText w:val="%4."/>
+      <w:lvlJc w:val="left"/>
+      <w:pPr>
+        <w:ind w:left="2520" w:hanging="360"/>
+      </w:pPr>
+    </w:lvl>
+    <w:lvl w:ilvl="4" w:tplc="04150019" w:tentative="1">
+      <w:start w:val="1"/>
+      <w:numFmt w:val="lowerLetter"/>
+      <w:lvlText w:val="%5."/>
+      <w:lvlJc w:val="left"/>
+      <w:pPr>
+        <w:ind w:left="3240" w:hanging="360"/>
+      </w:pPr>
+    </w:lvl>
+    <w:lvl w:ilvl="5" w:tplc="0415001B" w:tentative="1">
+      <w:start w:val="1"/>
+      <w:numFmt w:val="lowerRoman"/>
+      <w:lvlText w:val="%6."/>
+      <w:lvlJc w:val="right"/>
+      <w:pPr>
+        <w:ind w:left="3960" w:hanging="180"/>
+      </w:pPr>
+    </w:lvl>
+    <w:lvl w:ilvl="6" w:tplc="0415000F" w:tentative="1">
+      <w:start w:val="1"/>
+      <w:numFmt w:val="decimal"/>
+      <w:lvlText w:val="%7."/>
+      <w:lvlJc w:val="left"/>
+      <w:pPr>
+        <w:ind w:left="4680" w:hanging="360"/>
+      </w:pPr>
+    </w:lvl>
+    <w:lvl w:ilvl="7" w:tplc="04150019" w:tentative="1">
+      <w:start w:val="1"/>
+      <w:numFmt w:val="lowerLetter"/>
+      <w:lvlText w:val="%8."/>
+      <w:lvlJc w:val="left"/>
+      <w:pPr>
+        <w:ind w:left="5400" w:hanging="360"/>
+      </w:pPr>
+    </w:lvl>
+    <w:lvl w:ilvl="8" w:tplc="0415001B" w:tentative="1">
+      <w:start w:val="1"/>
+      <w:numFmt w:val="lowerRoman"/>
+      <w:lvlText w:val="%9."/>
+      <w:lvlJc w:val="right"/>
+      <w:pPr>
+        <w:ind w:left="6120" w:hanging="180"/>
+      </w:pPr>
+    </w:lvl>
+  </w:abstractNum>
+  <w:abstractNum w:abstractNumId="2" w15:restartNumberingAfterBreak="0">
+    <w:nsid w:val="52E5736E"/>
+    <w:multiLevelType w:val="multilevel"/>
+    <w:tmpl w:val="0415001F"/>
+    <w:lvl w:ilvl="0">
+      <w:start w:val="1"/>
+      <w:numFmt w:val="decimal"/>
+      <w:lvlText w:val="%1."/>
+      <w:lvlJc w:val="left"/>
+      <w:pPr>
+        <w:ind w:left="360" w:hanging="360"/>
+      </w:pPr>
+    </w:lvl>
+    <w:lvl w:ilvl="1">
+      <w:start w:val="1"/>
+      <w:numFmt w:val="decimal"/>
+      <w:lvlText w:val="%1.%2."/>
+      <w:lvlJc w:val="left"/>
+      <w:pPr>
+        <w:ind w:left="792" w:hanging="432"/>
+      </w:pPr>
+    </w:lvl>
+    <w:lvl w:ilvl="2">
+      <w:start w:val="1"/>
+      <w:numFmt w:val="decimal"/>
+      <w:lvlText w:val="%1.%2.%3."/>
+      <w:lvlJc w:val="left"/>
+      <w:pPr>
+        <w:ind w:left="1224" w:hanging="504"/>
+      </w:pPr>
+    </w:lvl>
+    <w:lvl w:ilvl="3">
+      <w:start w:val="1"/>
+      <w:numFmt w:val="decimal"/>
+      <w:lvlText w:val="%1.%2.%3.%4."/>
+      <w:lvlJc w:val="left"/>
+      <w:pPr>
+        <w:ind w:left="1728" w:hanging="648"/>
+      </w:pPr>
+    </w:lvl>
+    <w:lvl w:ilvl="4">
+      <w:start w:val="1"/>
+      <w:numFmt w:val="decimal"/>
+      <w:lvlText w:val="%1.%2.%3.%4.%5."/>
+      <w:lvlJc w:val="left"/>
+      <w:pPr>
+        <w:ind w:left="2232" w:hanging="792"/>
+      </w:pPr>
+    </w:lvl>
+    <w:lvl w:ilvl="5">
+      <w:start w:val="1"/>
+      <w:numFmt w:val="decimal"/>
+      <w:lvlText w:val="%1.%2.%3.%4.%5.%6."/>
+      <w:lvlJc w:val="left"/>
+      <w:pPr>
+        <w:ind w:left="2736" w:hanging="936"/>
+      </w:pPr>
+    </w:lvl>
+    <w:lvl w:ilvl="6">
+      <w:start w:val="1"/>
+      <w:numFmt w:val="decimal"/>
+      <w:lvlText w:val="%1.%2.%3.%4.%5.%6.%7."/>
+      <w:lvlJc w:val="left"/>
+      <w:pPr>
+        <w:ind w:left="3240" w:hanging="1080"/>
+      </w:pPr>
+    </w:lvl>
+    <w:lvl w:ilvl="7">
+      <w:start w:val="1"/>
+      <w:numFmt w:val="decimal"/>
+      <w:lvlText w:val="%1.%2.%3.%4.%5.%6.%7.%8."/>
+      <w:lvlJc w:val="left"/>
+      <w:pPr>
+        <w:ind w:left="3744" w:hanging="1224"/>
+      </w:pPr>
+    </w:lvl>
+    <w:lvl w:ilvl="8">
+      <w:start w:val="1"/>
+      <w:numFmt w:val="decimal"/>
+      <w:lvlText w:val="%1.%2.%3.%4.%5.%6.%7.%8.%9."/>
+      <w:lvlJc w:val="left"/>
+      <w:pPr>
+        <w:ind w:left="4320" w:hanging="1440"/>
+      </w:pPr>
+    </w:lvl>
+  </w:abstractNum>
+  <w:abstractNum w:abstractNumId="3" w15:restartNumberingAfterBreak="0">
     <w:nsid w:val="698C79DE"/>
     <w:multiLevelType w:val="multilevel"/>
     <w:tmpl w:val="04150025"/>
@@ -1299,6 +2029,7 @@
     <w:lvl w:ilvl="2">
       <w:start w:val="1"/>
       <w:numFmt w:val="decimal"/>
+      <w:pStyle w:val="Nagwek3"/>
       <w:lvlText w:val="%1.%2.%3"/>
       <w:lvlJc w:val="left"/>
       <w:pPr>
@@ -1311,6 +2042,7 @@
     <w:lvl w:ilvl="3">
       <w:start w:val="1"/>
       <w:numFmt w:val="decimal"/>
+      <w:pStyle w:val="Nagwek4"/>
       <w:lvlText w:val="%1.%2.%3.%4"/>
       <w:lvlJc w:val="left"/>
       <w:pPr>
@@ -1323,6 +2055,7 @@
     <w:lvl w:ilvl="4">
       <w:start w:val="1"/>
       <w:numFmt w:val="decimal"/>
+      <w:pStyle w:val="Nagwek5"/>
       <w:lvlText w:val="%1.%2.%3.%4.%5"/>
       <w:lvlJc w:val="left"/>
       <w:pPr>
@@ -1335,6 +2068,7 @@
     <w:lvl w:ilvl="5">
       <w:start w:val="1"/>
       <w:numFmt w:val="decimal"/>
+      <w:pStyle w:val="Nagwek6"/>
       <w:lvlText w:val="%1.%2.%3.%4.%5.%6"/>
       <w:lvlJc w:val="left"/>
       <w:pPr>
@@ -1347,6 +2081,7 @@
     <w:lvl w:ilvl="6">
       <w:start w:val="1"/>
       <w:numFmt w:val="decimal"/>
+      <w:pStyle w:val="Nagwek7"/>
       <w:lvlText w:val="%1.%2.%3.%4.%5.%6.%7"/>
       <w:lvlJc w:val="left"/>
       <w:pPr>
@@ -1359,6 +2094,7 @@
     <w:lvl w:ilvl="7">
       <w:start w:val="1"/>
       <w:numFmt w:val="decimal"/>
+      <w:pStyle w:val="Nagwek8"/>
       <w:lvlText w:val="%1.%2.%3.%4.%5.%6.%7.%8"/>
       <w:lvlJc w:val="left"/>
       <w:pPr>
@@ -1371,6 +2107,7 @@
     <w:lvl w:ilvl="8">
       <w:start w:val="1"/>
       <w:numFmt w:val="decimal"/>
+      <w:pStyle w:val="Nagwek9"/>
       <w:lvlText w:val="%1.%2.%3.%4.%5.%6.%7.%8.%9"/>
       <w:lvlJc w:val="left"/>
       <w:pPr>
@@ -1381,7 +2118,7 @@
       </w:rPr>
     </w:lvl>
   </w:abstractNum>
-  <w:abstractNum w:abstractNumId="1" w15:restartNumberingAfterBreak="0">
+  <w:abstractNum w:abstractNumId="4" w15:restartNumberingAfterBreak="0">
     <w:nsid w:val="6E7A176B"/>
     <w:multiLevelType w:val="hybridMultilevel"/>
     <w:tmpl w:val="22FA3C20"/>
@@ -1494,14 +2231,228 @@
       </w:rPr>
     </w:lvl>
   </w:abstractNum>
+  <w:abstractNum w:abstractNumId="5" w15:restartNumberingAfterBreak="0">
+    <w:nsid w:val="73A37E81"/>
+    <w:multiLevelType w:val="hybridMultilevel"/>
+    <w:tmpl w:val="BA92ECAC"/>
+    <w:lvl w:ilvl="0" w:tplc="9D32F34A">
+      <w:start w:val="1"/>
+      <w:numFmt w:val="decimal"/>
+      <w:lvlText w:val="%1."/>
+      <w:lvlJc w:val="left"/>
+      <w:pPr>
+        <w:ind w:left="720" w:hanging="360"/>
+      </w:pPr>
+    </w:lvl>
+    <w:lvl w:ilvl="1" w:tplc="04150019" w:tentative="1">
+      <w:start w:val="1"/>
+      <w:numFmt w:val="lowerLetter"/>
+      <w:lvlText w:val="%2."/>
+      <w:lvlJc w:val="left"/>
+      <w:pPr>
+        <w:ind w:left="1440" w:hanging="360"/>
+      </w:pPr>
+    </w:lvl>
+    <w:lvl w:ilvl="2" w:tplc="0415001B" w:tentative="1">
+      <w:start w:val="1"/>
+      <w:numFmt w:val="lowerRoman"/>
+      <w:lvlText w:val="%3."/>
+      <w:lvlJc w:val="right"/>
+      <w:pPr>
+        <w:ind w:left="2160" w:hanging="180"/>
+      </w:pPr>
+    </w:lvl>
+    <w:lvl w:ilvl="3" w:tplc="0415000F" w:tentative="1">
+      <w:start w:val="1"/>
+      <w:numFmt w:val="decimal"/>
+      <w:lvlText w:val="%4."/>
+      <w:lvlJc w:val="left"/>
+      <w:pPr>
+        <w:ind w:left="2880" w:hanging="360"/>
+      </w:pPr>
+    </w:lvl>
+    <w:lvl w:ilvl="4" w:tplc="04150019" w:tentative="1">
+      <w:start w:val="1"/>
+      <w:numFmt w:val="lowerLetter"/>
+      <w:lvlText w:val="%5."/>
+      <w:lvlJc w:val="left"/>
+      <w:pPr>
+        <w:ind w:left="3600" w:hanging="360"/>
+      </w:pPr>
+    </w:lvl>
+    <w:lvl w:ilvl="5" w:tplc="0415001B" w:tentative="1">
+      <w:start w:val="1"/>
+      <w:numFmt w:val="lowerRoman"/>
+      <w:lvlText w:val="%6."/>
+      <w:lvlJc w:val="right"/>
+      <w:pPr>
+        <w:ind w:left="4320" w:hanging="180"/>
+      </w:pPr>
+    </w:lvl>
+    <w:lvl w:ilvl="6" w:tplc="0415000F" w:tentative="1">
+      <w:start w:val="1"/>
+      <w:numFmt w:val="decimal"/>
+      <w:lvlText w:val="%7."/>
+      <w:lvlJc w:val="left"/>
+      <w:pPr>
+        <w:ind w:left="5040" w:hanging="360"/>
+      </w:pPr>
+    </w:lvl>
+    <w:lvl w:ilvl="7" w:tplc="04150019" w:tentative="1">
+      <w:start w:val="1"/>
+      <w:numFmt w:val="lowerLetter"/>
+      <w:lvlText w:val="%8."/>
+      <w:lvlJc w:val="left"/>
+      <w:pPr>
+        <w:ind w:left="5760" w:hanging="360"/>
+      </w:pPr>
+    </w:lvl>
+    <w:lvl w:ilvl="8" w:tplc="0415001B" w:tentative="1">
+      <w:start w:val="1"/>
+      <w:numFmt w:val="lowerRoman"/>
+      <w:lvlText w:val="%9."/>
+      <w:lvlJc w:val="right"/>
+      <w:pPr>
+        <w:ind w:left="6480" w:hanging="180"/>
+      </w:pPr>
+    </w:lvl>
+  </w:abstractNum>
+  <w:abstractNum w:abstractNumId="6" w15:restartNumberingAfterBreak="0">
+    <w:nsid w:val="7F246DD0"/>
+    <w:multiLevelType w:val="hybridMultilevel"/>
+    <w:tmpl w:val="0400D158"/>
+    <w:lvl w:ilvl="0" w:tplc="04150001">
+      <w:start w:val="1"/>
+      <w:numFmt w:val="bullet"/>
+      <w:lvlText w:val=""/>
+      <w:lvlJc w:val="left"/>
+      <w:pPr>
+        <w:ind w:left="360" w:hanging="360"/>
+      </w:pPr>
+      <w:rPr>
+        <w:rFonts w:ascii="Symbol" w:hAnsi="Symbol" w:hint="default"/>
+      </w:rPr>
+    </w:lvl>
+    <w:lvl w:ilvl="1" w:tplc="04150003" w:tentative="1">
+      <w:start w:val="1"/>
+      <w:numFmt w:val="bullet"/>
+      <w:lvlText w:val="o"/>
+      <w:lvlJc w:val="left"/>
+      <w:pPr>
+        <w:ind w:left="1080" w:hanging="360"/>
+      </w:pPr>
+      <w:rPr>
+        <w:rFonts w:ascii="Courier New" w:hAnsi="Courier New" w:cs="Courier New" w:hint="default"/>
+      </w:rPr>
+    </w:lvl>
+    <w:lvl w:ilvl="2" w:tplc="04150005" w:tentative="1">
+      <w:start w:val="1"/>
+      <w:numFmt w:val="bullet"/>
+      <w:lvlText w:val=""/>
+      <w:lvlJc w:val="left"/>
+      <w:pPr>
+        <w:ind w:left="1800" w:hanging="360"/>
+      </w:pPr>
+      <w:rPr>
+        <w:rFonts w:ascii="Wingdings" w:hAnsi="Wingdings" w:hint="default"/>
+      </w:rPr>
+    </w:lvl>
+    <w:lvl w:ilvl="3" w:tplc="04150001" w:tentative="1">
+      <w:start w:val="1"/>
+      <w:numFmt w:val="bullet"/>
+      <w:lvlText w:val=""/>
+      <w:lvlJc w:val="left"/>
+      <w:pPr>
+        <w:ind w:left="2520" w:hanging="360"/>
+      </w:pPr>
+      <w:rPr>
+        <w:rFonts w:ascii="Symbol" w:hAnsi="Symbol" w:hint="default"/>
+      </w:rPr>
+    </w:lvl>
+    <w:lvl w:ilvl="4" w:tplc="04150003" w:tentative="1">
+      <w:start w:val="1"/>
+      <w:numFmt w:val="bullet"/>
+      <w:lvlText w:val="o"/>
+      <w:lvlJc w:val="left"/>
+      <w:pPr>
+        <w:ind w:left="3240" w:hanging="360"/>
+      </w:pPr>
+      <w:rPr>
+        <w:rFonts w:ascii="Courier New" w:hAnsi="Courier New" w:cs="Courier New" w:hint="default"/>
+      </w:rPr>
+    </w:lvl>
+    <w:lvl w:ilvl="5" w:tplc="04150005" w:tentative="1">
+      <w:start w:val="1"/>
+      <w:numFmt w:val="bullet"/>
+      <w:lvlText w:val=""/>
+      <w:lvlJc w:val="left"/>
+      <w:pPr>
+        <w:ind w:left="3960" w:hanging="360"/>
+      </w:pPr>
+      <w:rPr>
+        <w:rFonts w:ascii="Wingdings" w:hAnsi="Wingdings" w:hint="default"/>
+      </w:rPr>
+    </w:lvl>
+    <w:lvl w:ilvl="6" w:tplc="04150001" w:tentative="1">
+      <w:start w:val="1"/>
+      <w:numFmt w:val="bullet"/>
+      <w:lvlText w:val=""/>
+      <w:lvlJc w:val="left"/>
+      <w:pPr>
+        <w:ind w:left="4680" w:hanging="360"/>
+      </w:pPr>
+      <w:rPr>
+        <w:rFonts w:ascii="Symbol" w:hAnsi="Symbol" w:hint="default"/>
+      </w:rPr>
+    </w:lvl>
+    <w:lvl w:ilvl="7" w:tplc="04150003" w:tentative="1">
+      <w:start w:val="1"/>
+      <w:numFmt w:val="bullet"/>
+      <w:lvlText w:val="o"/>
+      <w:lvlJc w:val="left"/>
+      <w:pPr>
+        <w:ind w:left="5400" w:hanging="360"/>
+      </w:pPr>
+      <w:rPr>
+        <w:rFonts w:ascii="Courier New" w:hAnsi="Courier New" w:cs="Courier New" w:hint="default"/>
+      </w:rPr>
+    </w:lvl>
+    <w:lvl w:ilvl="8" w:tplc="04150005" w:tentative="1">
+      <w:start w:val="1"/>
+      <w:numFmt w:val="bullet"/>
+      <w:lvlText w:val=""/>
+      <w:lvlJc w:val="left"/>
+      <w:pPr>
+        <w:ind w:left="6120" w:hanging="360"/>
+      </w:pPr>
+      <w:rPr>
+        <w:rFonts w:ascii="Wingdings" w:hAnsi="Wingdings" w:hint="default"/>
+      </w:rPr>
+    </w:lvl>
+  </w:abstractNum>
   <w:num w:numId="1">
-    <w:abstractNumId w:val="0"/>
+    <w:abstractNumId w:val="3"/>
   </w:num>
   <w:num w:numId="2">
-    <w:abstractNumId w:val="0"/>
+    <w:abstractNumId w:val="3"/>
   </w:num>
   <w:num w:numId="3">
+    <w:abstractNumId w:val="4"/>
+  </w:num>
+  <w:num w:numId="4">
     <w:abstractNumId w:val="1"/>
+  </w:num>
+  <w:num w:numId="5">
+    <w:abstractNumId w:val="2"/>
+  </w:num>
+  <w:num w:numId="6">
+    <w:abstractNumId w:val="5"/>
+  </w:num>
+  <w:num w:numId="7">
+    <w:abstractNumId w:val="6"/>
+  </w:num>
+  <w:num w:numId="8">
+    <w:abstractNumId w:val="0"/>
   </w:num>
 </w:numbering>
 </file>
@@ -1959,6 +2910,186 @@
       <w:szCs w:val="26"/>
     </w:rPr>
   </w:style>
+  <w:style w:type="paragraph" w:styleId="Nagwek3">
+    <w:name w:val="heading 3"/>
+    <w:basedOn w:val="Nagwek2"/>
+    <w:next w:val="Normalny"/>
+    <w:link w:val="Nagwek3Znak"/>
+    <w:uiPriority w:val="9"/>
+    <w:unhideWhenUsed/>
+    <w:qFormat/>
+    <w:rsid w:val="000B2C76"/>
+    <w:pPr>
+      <w:numPr>
+        <w:ilvl w:val="2"/>
+      </w:numPr>
+      <w:outlineLvl w:val="2"/>
+    </w:pPr>
+    <w:rPr>
+      <w:sz w:val="28"/>
+      <w:szCs w:val="24"/>
+    </w:rPr>
+  </w:style>
+  <w:style w:type="paragraph" w:styleId="Nagwek4">
+    <w:name w:val="heading 4"/>
+    <w:basedOn w:val="Normalny"/>
+    <w:next w:val="Normalny"/>
+    <w:link w:val="Nagwek4Znak"/>
+    <w:uiPriority w:val="9"/>
+    <w:semiHidden/>
+    <w:unhideWhenUsed/>
+    <w:qFormat/>
+    <w:rsid w:val="008C674C"/>
+    <w:pPr>
+      <w:keepNext/>
+      <w:keepLines/>
+      <w:numPr>
+        <w:ilvl w:val="3"/>
+        <w:numId w:val="2"/>
+      </w:numPr>
+      <w:spacing w:before="40" w:after="0"/>
+      <w:outlineLvl w:val="3"/>
+    </w:pPr>
+    <w:rPr>
+      <w:rFonts w:asciiTheme="majorHAnsi" w:eastAsiaTheme="majorEastAsia" w:hAnsiTheme="majorHAnsi" w:cstheme="majorBidi"/>
+      <w:i/>
+      <w:iCs/>
+      <w:color w:val="2F5496" w:themeColor="accent1" w:themeShade="BF"/>
+    </w:rPr>
+  </w:style>
+  <w:style w:type="paragraph" w:styleId="Nagwek5">
+    <w:name w:val="heading 5"/>
+    <w:basedOn w:val="Normalny"/>
+    <w:next w:val="Normalny"/>
+    <w:link w:val="Nagwek5Znak"/>
+    <w:uiPriority w:val="9"/>
+    <w:semiHidden/>
+    <w:unhideWhenUsed/>
+    <w:qFormat/>
+    <w:rsid w:val="008C674C"/>
+    <w:pPr>
+      <w:keepNext/>
+      <w:keepLines/>
+      <w:numPr>
+        <w:ilvl w:val="4"/>
+        <w:numId w:val="2"/>
+      </w:numPr>
+      <w:spacing w:before="40" w:after="0"/>
+      <w:outlineLvl w:val="4"/>
+    </w:pPr>
+    <w:rPr>
+      <w:rFonts w:asciiTheme="majorHAnsi" w:eastAsiaTheme="majorEastAsia" w:hAnsiTheme="majorHAnsi" w:cstheme="majorBidi"/>
+      <w:color w:val="2F5496" w:themeColor="accent1" w:themeShade="BF"/>
+    </w:rPr>
+  </w:style>
+  <w:style w:type="paragraph" w:styleId="Nagwek6">
+    <w:name w:val="heading 6"/>
+    <w:basedOn w:val="Normalny"/>
+    <w:next w:val="Normalny"/>
+    <w:link w:val="Nagwek6Znak"/>
+    <w:uiPriority w:val="9"/>
+    <w:semiHidden/>
+    <w:unhideWhenUsed/>
+    <w:qFormat/>
+    <w:rsid w:val="008C674C"/>
+    <w:pPr>
+      <w:keepNext/>
+      <w:keepLines/>
+      <w:numPr>
+        <w:ilvl w:val="5"/>
+        <w:numId w:val="2"/>
+      </w:numPr>
+      <w:spacing w:before="40" w:after="0"/>
+      <w:outlineLvl w:val="5"/>
+    </w:pPr>
+    <w:rPr>
+      <w:rFonts w:asciiTheme="majorHAnsi" w:eastAsiaTheme="majorEastAsia" w:hAnsiTheme="majorHAnsi" w:cstheme="majorBidi"/>
+      <w:color w:val="1F3763" w:themeColor="accent1" w:themeShade="7F"/>
+    </w:rPr>
+  </w:style>
+  <w:style w:type="paragraph" w:styleId="Nagwek7">
+    <w:name w:val="heading 7"/>
+    <w:basedOn w:val="Normalny"/>
+    <w:next w:val="Normalny"/>
+    <w:link w:val="Nagwek7Znak"/>
+    <w:uiPriority w:val="9"/>
+    <w:semiHidden/>
+    <w:unhideWhenUsed/>
+    <w:qFormat/>
+    <w:rsid w:val="008C674C"/>
+    <w:pPr>
+      <w:keepNext/>
+      <w:keepLines/>
+      <w:numPr>
+        <w:ilvl w:val="6"/>
+        <w:numId w:val="2"/>
+      </w:numPr>
+      <w:spacing w:before="40" w:after="0"/>
+      <w:outlineLvl w:val="6"/>
+    </w:pPr>
+    <w:rPr>
+      <w:rFonts w:asciiTheme="majorHAnsi" w:eastAsiaTheme="majorEastAsia" w:hAnsiTheme="majorHAnsi" w:cstheme="majorBidi"/>
+      <w:i/>
+      <w:iCs/>
+      <w:color w:val="1F3763" w:themeColor="accent1" w:themeShade="7F"/>
+    </w:rPr>
+  </w:style>
+  <w:style w:type="paragraph" w:styleId="Nagwek8">
+    <w:name w:val="heading 8"/>
+    <w:basedOn w:val="Normalny"/>
+    <w:next w:val="Normalny"/>
+    <w:link w:val="Nagwek8Znak"/>
+    <w:uiPriority w:val="9"/>
+    <w:semiHidden/>
+    <w:unhideWhenUsed/>
+    <w:qFormat/>
+    <w:rsid w:val="008C674C"/>
+    <w:pPr>
+      <w:keepNext/>
+      <w:keepLines/>
+      <w:numPr>
+        <w:ilvl w:val="7"/>
+        <w:numId w:val="2"/>
+      </w:numPr>
+      <w:spacing w:before="40" w:after="0"/>
+      <w:outlineLvl w:val="7"/>
+    </w:pPr>
+    <w:rPr>
+      <w:rFonts w:asciiTheme="majorHAnsi" w:eastAsiaTheme="majorEastAsia" w:hAnsiTheme="majorHAnsi" w:cstheme="majorBidi"/>
+      <w:color w:val="272727" w:themeColor="text1" w:themeTint="D8"/>
+      <w:sz w:val="21"/>
+      <w:szCs w:val="21"/>
+    </w:rPr>
+  </w:style>
+  <w:style w:type="paragraph" w:styleId="Nagwek9">
+    <w:name w:val="heading 9"/>
+    <w:basedOn w:val="Normalny"/>
+    <w:next w:val="Normalny"/>
+    <w:link w:val="Nagwek9Znak"/>
+    <w:uiPriority w:val="9"/>
+    <w:semiHidden/>
+    <w:unhideWhenUsed/>
+    <w:qFormat/>
+    <w:rsid w:val="008C674C"/>
+    <w:pPr>
+      <w:keepNext/>
+      <w:keepLines/>
+      <w:numPr>
+        <w:ilvl w:val="8"/>
+        <w:numId w:val="2"/>
+      </w:numPr>
+      <w:spacing w:before="40" w:after="0"/>
+      <w:outlineLvl w:val="8"/>
+    </w:pPr>
+    <w:rPr>
+      <w:rFonts w:asciiTheme="majorHAnsi" w:eastAsiaTheme="majorEastAsia" w:hAnsiTheme="majorHAnsi" w:cstheme="majorBidi"/>
+      <w:i/>
+      <w:iCs/>
+      <w:color w:val="272727" w:themeColor="text1" w:themeTint="D8"/>
+      <w:sz w:val="21"/>
+      <w:szCs w:val="21"/>
+    </w:rPr>
+  </w:style>
   <w:style w:type="character" w:default="1" w:styleId="Domylnaczcionkaakapitu">
     <w:name w:val="Default Paragraph Font"/>
     <w:uiPriority w:val="1"/>
@@ -2047,6 +3178,135 @@
       <w:ind w:left="720"/>
       <w:contextualSpacing/>
     </w:pPr>
+  </w:style>
+  <w:style w:type="character" w:customStyle="1" w:styleId="Nagwek3Znak">
+    <w:name w:val="Nagłówek 3 Znak"/>
+    <w:basedOn w:val="Domylnaczcionkaakapitu"/>
+    <w:link w:val="Nagwek3"/>
+    <w:uiPriority w:val="9"/>
+    <w:rsid w:val="000B2C76"/>
+    <w:rPr>
+      <w:rFonts w:ascii="Arial" w:eastAsiaTheme="majorEastAsia" w:hAnsi="Arial" w:cstheme="majorBidi"/>
+      <w:color w:val="4472C4" w:themeColor="accent1"/>
+      <w:sz w:val="28"/>
+      <w:szCs w:val="24"/>
+    </w:rPr>
+  </w:style>
+  <w:style w:type="paragraph" w:styleId="Tekstdymka">
+    <w:name w:val="Balloon Text"/>
+    <w:basedOn w:val="Normalny"/>
+    <w:link w:val="TekstdymkaZnak"/>
+    <w:uiPriority w:val="99"/>
+    <w:semiHidden/>
+    <w:unhideWhenUsed/>
+    <w:rsid w:val="00EE6945"/>
+    <w:pPr>
+      <w:spacing w:after="0" w:line="240" w:lineRule="auto"/>
+    </w:pPr>
+    <w:rPr>
+      <w:rFonts w:ascii="Segoe UI" w:hAnsi="Segoe UI" w:cs="Segoe UI"/>
+      <w:sz w:val="18"/>
+      <w:szCs w:val="18"/>
+    </w:rPr>
+  </w:style>
+  <w:style w:type="character" w:customStyle="1" w:styleId="TekstdymkaZnak">
+    <w:name w:val="Tekst dymka Znak"/>
+    <w:basedOn w:val="Domylnaczcionkaakapitu"/>
+    <w:link w:val="Tekstdymka"/>
+    <w:uiPriority w:val="99"/>
+    <w:semiHidden/>
+    <w:rsid w:val="00EE6945"/>
+    <w:rPr>
+      <w:rFonts w:ascii="Segoe UI" w:hAnsi="Segoe UI" w:cs="Segoe UI"/>
+      <w:sz w:val="18"/>
+      <w:szCs w:val="18"/>
+    </w:rPr>
+  </w:style>
+  <w:style w:type="character" w:customStyle="1" w:styleId="Nagwek4Znak">
+    <w:name w:val="Nagłówek 4 Znak"/>
+    <w:basedOn w:val="Domylnaczcionkaakapitu"/>
+    <w:link w:val="Nagwek4"/>
+    <w:uiPriority w:val="9"/>
+    <w:semiHidden/>
+    <w:rsid w:val="008C674C"/>
+    <w:rPr>
+      <w:rFonts w:asciiTheme="majorHAnsi" w:eastAsiaTheme="majorEastAsia" w:hAnsiTheme="majorHAnsi" w:cstheme="majorBidi"/>
+      <w:i/>
+      <w:iCs/>
+      <w:color w:val="2F5496" w:themeColor="accent1" w:themeShade="BF"/>
+      <w:sz w:val="24"/>
+    </w:rPr>
+  </w:style>
+  <w:style w:type="character" w:customStyle="1" w:styleId="Nagwek5Znak">
+    <w:name w:val="Nagłówek 5 Znak"/>
+    <w:basedOn w:val="Domylnaczcionkaakapitu"/>
+    <w:link w:val="Nagwek5"/>
+    <w:uiPriority w:val="9"/>
+    <w:semiHidden/>
+    <w:rsid w:val="008C674C"/>
+    <w:rPr>
+      <w:rFonts w:asciiTheme="majorHAnsi" w:eastAsiaTheme="majorEastAsia" w:hAnsiTheme="majorHAnsi" w:cstheme="majorBidi"/>
+      <w:color w:val="2F5496" w:themeColor="accent1" w:themeShade="BF"/>
+      <w:sz w:val="24"/>
+    </w:rPr>
+  </w:style>
+  <w:style w:type="character" w:customStyle="1" w:styleId="Nagwek6Znak">
+    <w:name w:val="Nagłówek 6 Znak"/>
+    <w:basedOn w:val="Domylnaczcionkaakapitu"/>
+    <w:link w:val="Nagwek6"/>
+    <w:uiPriority w:val="9"/>
+    <w:semiHidden/>
+    <w:rsid w:val="008C674C"/>
+    <w:rPr>
+      <w:rFonts w:asciiTheme="majorHAnsi" w:eastAsiaTheme="majorEastAsia" w:hAnsiTheme="majorHAnsi" w:cstheme="majorBidi"/>
+      <w:color w:val="1F3763" w:themeColor="accent1" w:themeShade="7F"/>
+      <w:sz w:val="24"/>
+    </w:rPr>
+  </w:style>
+  <w:style w:type="character" w:customStyle="1" w:styleId="Nagwek7Znak">
+    <w:name w:val="Nagłówek 7 Znak"/>
+    <w:basedOn w:val="Domylnaczcionkaakapitu"/>
+    <w:link w:val="Nagwek7"/>
+    <w:uiPriority w:val="9"/>
+    <w:semiHidden/>
+    <w:rsid w:val="008C674C"/>
+    <w:rPr>
+      <w:rFonts w:asciiTheme="majorHAnsi" w:eastAsiaTheme="majorEastAsia" w:hAnsiTheme="majorHAnsi" w:cstheme="majorBidi"/>
+      <w:i/>
+      <w:iCs/>
+      <w:color w:val="1F3763" w:themeColor="accent1" w:themeShade="7F"/>
+      <w:sz w:val="24"/>
+    </w:rPr>
+  </w:style>
+  <w:style w:type="character" w:customStyle="1" w:styleId="Nagwek8Znak">
+    <w:name w:val="Nagłówek 8 Znak"/>
+    <w:basedOn w:val="Domylnaczcionkaakapitu"/>
+    <w:link w:val="Nagwek8"/>
+    <w:uiPriority w:val="9"/>
+    <w:semiHidden/>
+    <w:rsid w:val="008C674C"/>
+    <w:rPr>
+      <w:rFonts w:asciiTheme="majorHAnsi" w:eastAsiaTheme="majorEastAsia" w:hAnsiTheme="majorHAnsi" w:cstheme="majorBidi"/>
+      <w:color w:val="272727" w:themeColor="text1" w:themeTint="D8"/>
+      <w:sz w:val="21"/>
+      <w:szCs w:val="21"/>
+    </w:rPr>
+  </w:style>
+  <w:style w:type="character" w:customStyle="1" w:styleId="Nagwek9Znak">
+    <w:name w:val="Nagłówek 9 Znak"/>
+    <w:basedOn w:val="Domylnaczcionkaakapitu"/>
+    <w:link w:val="Nagwek9"/>
+    <w:uiPriority w:val="9"/>
+    <w:semiHidden/>
+    <w:rsid w:val="008C674C"/>
+    <w:rPr>
+      <w:rFonts w:asciiTheme="majorHAnsi" w:eastAsiaTheme="majorEastAsia" w:hAnsiTheme="majorHAnsi" w:cstheme="majorBidi"/>
+      <w:i/>
+      <w:iCs/>
+      <w:color w:val="272727" w:themeColor="text1" w:themeTint="D8"/>
+      <w:sz w:val="21"/>
+      <w:szCs w:val="21"/>
+    </w:rPr>
   </w:style>
 </w:styles>
 </file>
@@ -2344,4 +3604,16 @@
     </a:ext>
   </a:extLst>
 </a:theme>
+</file>
+
+<file path=customXml/item1.xml><?xml version="1.0" encoding="utf-8"?>
+<b:Sources xmlns:b="http://schemas.openxmlformats.org/officeDocument/2006/bibliography" xmlns="http://schemas.openxmlformats.org/officeDocument/2006/bibliography" SelectedStyle="\APASixthEditionOfficeOnline.xsl" StyleName="APA" Version="6"/>
+</file>
+
+<file path=customXml/itemProps1.xml><?xml version="1.0" encoding="utf-8"?>
+<ds:datastoreItem xmlns:ds="http://schemas.openxmlformats.org/officeDocument/2006/customXml" ds:itemID="{2694BD6B-F545-4454-A82D-33642C8872E2}">
+  <ds:schemaRefs>
+    <ds:schemaRef ds:uri="http://schemas.openxmlformats.org/officeDocument/2006/bibliography"/>
+  </ds:schemaRefs>
+</ds:datastoreItem>
 </file>
--- a/Salon samochodowy.docx
+++ b/Salon samochodowy.docx
@@ -153,6 +153,7 @@
                                     <w:dataBinding w:prefixMappings="xmlns:ns0='http://purl.org/dc/elements/1.1/' xmlns:ns1='http://schemas.openxmlformats.org/package/2006/metadata/core-properties' " w:xpath="/ns1:coreProperties[1]/ns0:subject[1]" w:storeItemID="{6C3C8BC8-F283-45AE-878A-BAB7291924A1}"/>
                                     <w:text/>
                                   </w:sdtPr>
+                                  <w:sdtEndPr/>
                                   <w:sdtContent>
                                     <w:r>
                                       <w:rPr>
@@ -264,6 +265,7 @@
                               <w:dataBinding w:prefixMappings="xmlns:ns0='http://purl.org/dc/elements/1.1/' xmlns:ns1='http://schemas.openxmlformats.org/package/2006/metadata/core-properties' " w:xpath="/ns1:coreProperties[1]/ns0:subject[1]" w:storeItemID="{6C3C8BC8-F283-45AE-878A-BAB7291924A1}"/>
                               <w:text/>
                             </w:sdtPr>
+                            <w:sdtEndPr/>
                             <w:sdtContent>
                               <w:r>
                                 <w:rPr>
@@ -900,6 +902,7 @@
                                     <w:dataBinding w:prefixMappings="xmlns:ns0='http://schemas.openxmlformats.org/officeDocument/2006/extended-properties' " w:xpath="/ns0:Properties[1]/ns0:Company[1]" w:storeItemID="{6668398D-A668-4E3E-A5EB-62B293D839F1}"/>
                                     <w:text/>
                                   </w:sdtPr>
+                                  <w:sdtEndPr/>
                                   <w:sdtContent>
                                     <w:r>
                                       <w:rPr>
@@ -925,6 +928,7 @@
                                   <w:dataBinding w:prefixMappings="xmlns:ns0='http://purl.org/dc/elements/1.1/' xmlns:ns1='http://schemas.openxmlformats.org/package/2006/metadata/core-properties' " w:xpath="/ns1:coreProperties[1]/ns1:category[1]" w:storeItemID="{6C3C8BC8-F283-45AE-878A-BAB7291924A1}"/>
                                   <w:text/>
                                 </w:sdtPr>
+                                <w:sdtEndPr/>
                                 <w:sdtContent>
                                   <w:p>
                                     <w:pPr>
@@ -995,6 +999,7 @@
                               <w:dataBinding w:prefixMappings="xmlns:ns0='http://schemas.openxmlformats.org/officeDocument/2006/extended-properties' " w:xpath="/ns0:Properties[1]/ns0:Company[1]" w:storeItemID="{6668398D-A668-4E3E-A5EB-62B293D839F1}"/>
                               <w:text/>
                             </w:sdtPr>
+                            <w:sdtEndPr/>
                             <w:sdtContent>
                               <w:r>
                                 <w:rPr>
@@ -1020,6 +1025,7 @@
                             <w:dataBinding w:prefixMappings="xmlns:ns0='http://purl.org/dc/elements/1.1/' xmlns:ns1='http://schemas.openxmlformats.org/package/2006/metadata/core-properties' " w:xpath="/ns1:coreProperties[1]/ns1:category[1]" w:storeItemID="{6C3C8BC8-F283-45AE-878A-BAB7291924A1}"/>
                             <w:text/>
                           </w:sdtPr>
+                          <w:sdtEndPr/>
                           <w:sdtContent>
                             <w:p>
                               <w:pPr>
@@ -1682,12 +1688,6 @@
         <w:gridCol w:w="1377"/>
       </w:tblGrid>
       <w:tr>
-        <w:tblPrEx>
-          <w:tblCellMar>
-            <w:top w:w="0" w:type="dxa"/>
-            <w:bottom w:w="0" w:type="dxa"/>
-          </w:tblCellMar>
-        </w:tblPrEx>
         <w:trPr>
           <w:trHeight w:val="20"/>
           <w:jc w:val="center"/>
@@ -1811,12 +1811,6 @@
         </w:tc>
       </w:tr>
       <w:tr>
-        <w:tblPrEx>
-          <w:tblCellMar>
-            <w:top w:w="0" w:type="dxa"/>
-            <w:bottom w:w="0" w:type="dxa"/>
-          </w:tblCellMar>
-        </w:tblPrEx>
         <w:trPr>
           <w:trHeight w:val="20"/>
           <w:jc w:val="center"/>
@@ -1929,12 +1923,6 @@
         </w:tc>
       </w:tr>
       <w:tr>
-        <w:tblPrEx>
-          <w:tblCellMar>
-            <w:top w:w="0" w:type="dxa"/>
-            <w:bottom w:w="0" w:type="dxa"/>
-          </w:tblCellMar>
-        </w:tblPrEx>
         <w:trPr>
           <w:trHeight w:val="20"/>
           <w:jc w:val="center"/>
@@ -2067,12 +2055,6 @@
         </w:tc>
       </w:tr>
       <w:tr>
-        <w:tblPrEx>
-          <w:tblCellMar>
-            <w:top w:w="0" w:type="dxa"/>
-            <w:bottom w:w="0" w:type="dxa"/>
-          </w:tblCellMar>
-        </w:tblPrEx>
         <w:trPr>
           <w:trHeight w:val="20"/>
           <w:jc w:val="center"/>
@@ -2185,12 +2167,6 @@
         </w:tc>
       </w:tr>
       <w:tr>
-        <w:tblPrEx>
-          <w:tblCellMar>
-            <w:top w:w="0" w:type="dxa"/>
-            <w:bottom w:w="0" w:type="dxa"/>
-          </w:tblCellMar>
-        </w:tblPrEx>
         <w:trPr>
           <w:trHeight w:val="20"/>
           <w:jc w:val="center"/>
@@ -2303,12 +2279,6 @@
         </w:tc>
       </w:tr>
       <w:tr>
-        <w:tblPrEx>
-          <w:tblCellMar>
-            <w:top w:w="0" w:type="dxa"/>
-            <w:bottom w:w="0" w:type="dxa"/>
-          </w:tblCellMar>
-        </w:tblPrEx>
         <w:trPr>
           <w:trHeight w:val="20"/>
           <w:jc w:val="center"/>
@@ -2421,12 +2391,6 @@
         </w:tc>
       </w:tr>
       <w:tr>
-        <w:tblPrEx>
-          <w:tblCellMar>
-            <w:top w:w="0" w:type="dxa"/>
-            <w:bottom w:w="0" w:type="dxa"/>
-          </w:tblCellMar>
-        </w:tblPrEx>
         <w:trPr>
           <w:trHeight w:val="20"/>
           <w:jc w:val="center"/>
@@ -2539,12 +2503,6 @@
         </w:tc>
       </w:tr>
       <w:tr>
-        <w:tblPrEx>
-          <w:tblCellMar>
-            <w:top w:w="0" w:type="dxa"/>
-            <w:bottom w:w="0" w:type="dxa"/>
-          </w:tblCellMar>
-        </w:tblPrEx>
         <w:trPr>
           <w:trHeight w:val="20"/>
           <w:jc w:val="center"/>
@@ -2657,12 +2615,6 @@
         </w:tc>
       </w:tr>
       <w:tr>
-        <w:tblPrEx>
-          <w:tblCellMar>
-            <w:top w:w="0" w:type="dxa"/>
-            <w:bottom w:w="0" w:type="dxa"/>
-          </w:tblCellMar>
-        </w:tblPrEx>
         <w:trPr>
           <w:trHeight w:val="20"/>
           <w:jc w:val="center"/>
@@ -2775,12 +2727,6 @@
         </w:tc>
       </w:tr>
       <w:tr>
-        <w:tblPrEx>
-          <w:tblCellMar>
-            <w:top w:w="0" w:type="dxa"/>
-            <w:bottom w:w="0" w:type="dxa"/>
-          </w:tblCellMar>
-        </w:tblPrEx>
         <w:trPr>
           <w:trHeight w:val="20"/>
           <w:jc w:val="center"/>
@@ -2895,12 +2841,6 @@
         </w:tc>
       </w:tr>
       <w:tr>
-        <w:tblPrEx>
-          <w:tblCellMar>
-            <w:top w:w="0" w:type="dxa"/>
-            <w:bottom w:w="0" w:type="dxa"/>
-          </w:tblCellMar>
-        </w:tblPrEx>
         <w:trPr>
           <w:trHeight w:val="20"/>
           <w:jc w:val="center"/>
@@ -3041,12 +2981,6 @@
         </w:tc>
       </w:tr>
       <w:tr>
-        <w:tblPrEx>
-          <w:tblCellMar>
-            <w:top w:w="0" w:type="dxa"/>
-            <w:bottom w:w="0" w:type="dxa"/>
-          </w:tblCellMar>
-        </w:tblPrEx>
         <w:trPr>
           <w:trHeight w:val="20"/>
           <w:jc w:val="center"/>
@@ -3159,12 +3093,6 @@
         </w:tc>
       </w:tr>
       <w:tr>
-        <w:tblPrEx>
-          <w:tblCellMar>
-            <w:top w:w="0" w:type="dxa"/>
-            <w:bottom w:w="0" w:type="dxa"/>
-          </w:tblCellMar>
-        </w:tblPrEx>
         <w:trPr>
           <w:trHeight w:val="20"/>
           <w:jc w:val="center"/>
@@ -3289,12 +3217,6 @@
         </w:tc>
       </w:tr>
       <w:tr>
-        <w:tblPrEx>
-          <w:tblCellMar>
-            <w:top w:w="0" w:type="dxa"/>
-            <w:bottom w:w="0" w:type="dxa"/>
-          </w:tblCellMar>
-        </w:tblPrEx>
         <w:trPr>
           <w:trHeight w:val="20"/>
           <w:jc w:val="center"/>
@@ -3476,12 +3398,6 @@
         <w:gridCol w:w="4459"/>
       </w:tblGrid>
       <w:tr>
-        <w:tblPrEx>
-          <w:tblCellMar>
-            <w:top w:w="0" w:type="dxa"/>
-            <w:bottom w:w="0" w:type="dxa"/>
-          </w:tblCellMar>
-        </w:tblPrEx>
         <w:trPr>
           <w:trHeight w:val="20"/>
           <w:jc w:val="center"/>
@@ -3649,12 +3565,6 @@
         </w:tc>
       </w:tr>
       <w:tr>
-        <w:tblPrEx>
-          <w:tblCellMar>
-            <w:top w:w="0" w:type="dxa"/>
-            <w:bottom w:w="0" w:type="dxa"/>
-          </w:tblCellMar>
-        </w:tblPrEx>
         <w:trPr>
           <w:trHeight w:val="20"/>
           <w:jc w:val="center"/>
@@ -3772,12 +3682,6 @@
         </w:tc>
       </w:tr>
       <w:tr>
-        <w:tblPrEx>
-          <w:tblCellMar>
-            <w:top w:w="0" w:type="dxa"/>
-            <w:bottom w:w="0" w:type="dxa"/>
-          </w:tblCellMar>
-        </w:tblPrEx>
         <w:trPr>
           <w:trHeight w:val="20"/>
           <w:jc w:val="center"/>
@@ -3902,12 +3806,6 @@
         </w:tc>
       </w:tr>
       <w:tr>
-        <w:tblPrEx>
-          <w:tblCellMar>
-            <w:top w:w="0" w:type="dxa"/>
-            <w:bottom w:w="0" w:type="dxa"/>
-          </w:tblCellMar>
-        </w:tblPrEx>
         <w:trPr>
           <w:trHeight w:val="20"/>
           <w:jc w:val="center"/>
@@ -4032,12 +3930,6 @@
         </w:tc>
       </w:tr>
       <w:tr>
-        <w:tblPrEx>
-          <w:tblCellMar>
-            <w:top w:w="0" w:type="dxa"/>
-            <w:bottom w:w="0" w:type="dxa"/>
-          </w:tblCellMar>
-        </w:tblPrEx>
         <w:trPr>
           <w:trHeight w:val="20"/>
           <w:jc w:val="center"/>
@@ -4229,12 +4121,6 @@
         <w:gridCol w:w="4639"/>
       </w:tblGrid>
       <w:tr>
-        <w:tblPrEx>
-          <w:tblCellMar>
-            <w:top w:w="0" w:type="dxa"/>
-            <w:bottom w:w="0" w:type="dxa"/>
-          </w:tblCellMar>
-        </w:tblPrEx>
         <w:trPr>
           <w:trHeight w:val="20"/>
           <w:jc w:val="center"/>
@@ -4415,12 +4301,6 @@
         </w:tc>
       </w:tr>
       <w:tr>
-        <w:tblPrEx>
-          <w:tblCellMar>
-            <w:top w:w="0" w:type="dxa"/>
-            <w:bottom w:w="0" w:type="dxa"/>
-          </w:tblCellMar>
-        </w:tblPrEx>
         <w:trPr>
           <w:trHeight w:val="20"/>
           <w:jc w:val="center"/>
@@ -4550,12 +4430,6 @@
         </w:tc>
       </w:tr>
       <w:tr>
-        <w:tblPrEx>
-          <w:tblCellMar>
-            <w:top w:w="0" w:type="dxa"/>
-            <w:bottom w:w="0" w:type="dxa"/>
-          </w:tblCellMar>
-        </w:tblPrEx>
         <w:trPr>
           <w:trHeight w:val="20"/>
           <w:jc w:val="center"/>
@@ -4673,12 +4547,6 @@
         </w:tc>
       </w:tr>
       <w:tr>
-        <w:tblPrEx>
-          <w:tblCellMar>
-            <w:top w:w="0" w:type="dxa"/>
-            <w:bottom w:w="0" w:type="dxa"/>
-          </w:tblCellMar>
-        </w:tblPrEx>
         <w:trPr>
           <w:trHeight w:val="20"/>
           <w:jc w:val="center"/>
@@ -4794,12 +4662,6 @@
         </w:tc>
       </w:tr>
       <w:tr>
-        <w:tblPrEx>
-          <w:tblCellMar>
-            <w:top w:w="0" w:type="dxa"/>
-            <w:bottom w:w="0" w:type="dxa"/>
-          </w:tblCellMar>
-        </w:tblPrEx>
         <w:trPr>
           <w:trHeight w:val="20"/>
           <w:jc w:val="center"/>
@@ -4992,12 +4854,6 @@
         <w:gridCol w:w="4308"/>
       </w:tblGrid>
       <w:tr>
-        <w:tblPrEx>
-          <w:tblCellMar>
-            <w:top w:w="0" w:type="dxa"/>
-            <w:bottom w:w="0" w:type="dxa"/>
-          </w:tblCellMar>
-        </w:tblPrEx>
         <w:trPr>
           <w:trHeight w:val="20"/>
           <w:jc w:val="center"/>
@@ -5165,12 +5021,6 @@
         </w:tc>
       </w:tr>
       <w:tr>
-        <w:tblPrEx>
-          <w:tblCellMar>
-            <w:top w:w="0" w:type="dxa"/>
-            <w:bottom w:w="0" w:type="dxa"/>
-          </w:tblCellMar>
-        </w:tblPrEx>
         <w:trPr>
           <w:trHeight w:val="20"/>
           <w:jc w:val="center"/>
@@ -5288,12 +5138,6 @@
         </w:tc>
       </w:tr>
       <w:tr>
-        <w:tblPrEx>
-          <w:tblCellMar>
-            <w:top w:w="0" w:type="dxa"/>
-            <w:bottom w:w="0" w:type="dxa"/>
-          </w:tblCellMar>
-        </w:tblPrEx>
         <w:trPr>
           <w:trHeight w:val="20"/>
           <w:jc w:val="center"/>
@@ -5413,12 +5257,6 @@
         </w:tc>
       </w:tr>
       <w:tr>
-        <w:tblPrEx>
-          <w:tblCellMar>
-            <w:top w:w="0" w:type="dxa"/>
-            <w:bottom w:w="0" w:type="dxa"/>
-          </w:tblCellMar>
-        </w:tblPrEx>
         <w:trPr>
           <w:trHeight w:val="20"/>
           <w:jc w:val="center"/>
@@ -5536,12 +5374,6 @@
         </w:tc>
       </w:tr>
       <w:tr>
-        <w:tblPrEx>
-          <w:tblCellMar>
-            <w:top w:w="0" w:type="dxa"/>
-            <w:bottom w:w="0" w:type="dxa"/>
-          </w:tblCellMar>
-        </w:tblPrEx>
         <w:trPr>
           <w:trHeight w:val="20"/>
           <w:jc w:val="center"/>
@@ -5668,12 +5500,6 @@
         </w:tc>
       </w:tr>
       <w:tr>
-        <w:tblPrEx>
-          <w:tblCellMar>
-            <w:top w:w="0" w:type="dxa"/>
-            <w:bottom w:w="0" w:type="dxa"/>
-          </w:tblCellMar>
-        </w:tblPrEx>
         <w:trPr>
           <w:trHeight w:val="20"/>
           <w:jc w:val="center"/>
@@ -5814,12 +5640,6 @@
         </w:tc>
       </w:tr>
       <w:tr>
-        <w:tblPrEx>
-          <w:tblCellMar>
-            <w:top w:w="0" w:type="dxa"/>
-            <w:bottom w:w="0" w:type="dxa"/>
-          </w:tblCellMar>
-        </w:tblPrEx>
         <w:trPr>
           <w:trHeight w:val="20"/>
           <w:jc w:val="center"/>
@@ -5960,12 +5780,6 @@
         </w:tc>
       </w:tr>
       <w:tr>
-        <w:tblPrEx>
-          <w:tblCellMar>
-            <w:top w:w="0" w:type="dxa"/>
-            <w:bottom w:w="0" w:type="dxa"/>
-          </w:tblCellMar>
-        </w:tblPrEx>
         <w:trPr>
           <w:trHeight w:val="20"/>
           <w:jc w:val="center"/>
@@ -6083,12 +5897,6 @@
         </w:tc>
       </w:tr>
       <w:tr>
-        <w:tblPrEx>
-          <w:tblCellMar>
-            <w:top w:w="0" w:type="dxa"/>
-            <w:bottom w:w="0" w:type="dxa"/>
-          </w:tblCellMar>
-        </w:tblPrEx>
         <w:trPr>
           <w:trHeight w:val="20"/>
           <w:jc w:val="center"/>
@@ -6292,12 +6100,6 @@
         <w:gridCol w:w="4583"/>
       </w:tblGrid>
       <w:tr>
-        <w:tblPrEx>
-          <w:tblCellMar>
-            <w:top w:w="0" w:type="dxa"/>
-            <w:bottom w:w="0" w:type="dxa"/>
-          </w:tblCellMar>
-        </w:tblPrEx>
         <w:trPr>
           <w:trHeight w:val="20"/>
           <w:jc w:val="center"/>
@@ -6465,12 +6267,6 @@
         </w:tc>
       </w:tr>
       <w:tr>
-        <w:tblPrEx>
-          <w:tblCellMar>
-            <w:top w:w="0" w:type="dxa"/>
-            <w:bottom w:w="0" w:type="dxa"/>
-          </w:tblCellMar>
-        </w:tblPrEx>
         <w:trPr>
           <w:trHeight w:val="20"/>
           <w:jc w:val="center"/>
@@ -6588,12 +6384,6 @@
         </w:tc>
       </w:tr>
       <w:tr>
-        <w:tblPrEx>
-          <w:tblCellMar>
-            <w:top w:w="0" w:type="dxa"/>
-            <w:bottom w:w="0" w:type="dxa"/>
-          </w:tblCellMar>
-        </w:tblPrEx>
         <w:trPr>
           <w:trHeight w:val="20"/>
           <w:jc w:val="center"/>
@@ -6711,12 +6501,6 @@
         </w:tc>
       </w:tr>
       <w:tr>
-        <w:tblPrEx>
-          <w:tblCellMar>
-            <w:top w:w="0" w:type="dxa"/>
-            <w:bottom w:w="0" w:type="dxa"/>
-          </w:tblCellMar>
-        </w:tblPrEx>
         <w:trPr>
           <w:trHeight w:val="20"/>
           <w:jc w:val="center"/>
@@ -6843,12 +6627,6 @@
         </w:tc>
       </w:tr>
       <w:tr>
-        <w:tblPrEx>
-          <w:tblCellMar>
-            <w:top w:w="0" w:type="dxa"/>
-            <w:bottom w:w="0" w:type="dxa"/>
-          </w:tblCellMar>
-        </w:tblPrEx>
         <w:trPr>
           <w:trHeight w:val="20"/>
           <w:jc w:val="center"/>
@@ -6966,12 +6744,6 @@
         </w:tc>
       </w:tr>
       <w:tr>
-        <w:tblPrEx>
-          <w:tblCellMar>
-            <w:top w:w="0" w:type="dxa"/>
-            <w:bottom w:w="0" w:type="dxa"/>
-          </w:tblCellMar>
-        </w:tblPrEx>
         <w:trPr>
           <w:trHeight w:val="20"/>
           <w:jc w:val="center"/>
@@ -7166,12 +6938,6 @@
         <w:gridCol w:w="4077"/>
       </w:tblGrid>
       <w:tr>
-        <w:tblPrEx>
-          <w:tblCellMar>
-            <w:top w:w="0" w:type="dxa"/>
-            <w:bottom w:w="0" w:type="dxa"/>
-          </w:tblCellMar>
-        </w:tblPrEx>
         <w:trPr>
           <w:trHeight w:val="20"/>
           <w:jc w:val="center"/>
@@ -7339,12 +7105,6 @@
         </w:tc>
       </w:tr>
       <w:tr>
-        <w:tblPrEx>
-          <w:tblCellMar>
-            <w:top w:w="0" w:type="dxa"/>
-            <w:bottom w:w="0" w:type="dxa"/>
-          </w:tblCellMar>
-        </w:tblPrEx>
         <w:trPr>
           <w:trHeight w:val="20"/>
           <w:jc w:val="center"/>
@@ -7471,12 +7231,6 @@
         </w:tc>
       </w:tr>
       <w:tr>
-        <w:tblPrEx>
-          <w:tblCellMar>
-            <w:top w:w="0" w:type="dxa"/>
-            <w:bottom w:w="0" w:type="dxa"/>
-          </w:tblCellMar>
-        </w:tblPrEx>
         <w:trPr>
           <w:trHeight w:val="20"/>
           <w:jc w:val="center"/>
@@ -7601,12 +7355,6 @@
         </w:tc>
       </w:tr>
       <w:tr>
-        <w:tblPrEx>
-          <w:tblCellMar>
-            <w:top w:w="0" w:type="dxa"/>
-            <w:bottom w:w="0" w:type="dxa"/>
-          </w:tblCellMar>
-        </w:tblPrEx>
         <w:trPr>
           <w:trHeight w:val="20"/>
           <w:jc w:val="center"/>
@@ -7731,12 +7479,6 @@
         </w:tc>
       </w:tr>
       <w:tr>
-        <w:tblPrEx>
-          <w:tblCellMar>
-            <w:top w:w="0" w:type="dxa"/>
-            <w:bottom w:w="0" w:type="dxa"/>
-          </w:tblCellMar>
-        </w:tblPrEx>
         <w:trPr>
           <w:trHeight w:val="20"/>
           <w:jc w:val="center"/>
@@ -7929,12 +7671,6 @@
         <w:gridCol w:w="4082"/>
       </w:tblGrid>
       <w:tr>
-        <w:tblPrEx>
-          <w:tblCellMar>
-            <w:top w:w="0" w:type="dxa"/>
-            <w:bottom w:w="0" w:type="dxa"/>
-          </w:tblCellMar>
-        </w:tblPrEx>
         <w:trPr>
           <w:trHeight w:val="20"/>
           <w:jc w:val="center"/>
@@ -8102,12 +7838,6 @@
         </w:tc>
       </w:tr>
       <w:tr>
-        <w:tblPrEx>
-          <w:tblCellMar>
-            <w:top w:w="0" w:type="dxa"/>
-            <w:bottom w:w="0" w:type="dxa"/>
-          </w:tblCellMar>
-        </w:tblPrEx>
         <w:trPr>
           <w:trHeight w:val="20"/>
           <w:jc w:val="center"/>
@@ -8225,12 +7955,6 @@
         </w:tc>
       </w:tr>
       <w:tr>
-        <w:tblPrEx>
-          <w:tblCellMar>
-            <w:top w:w="0" w:type="dxa"/>
-            <w:bottom w:w="0" w:type="dxa"/>
-          </w:tblCellMar>
-        </w:tblPrEx>
         <w:trPr>
           <w:trHeight w:val="20"/>
           <w:jc w:val="center"/>
@@ -8355,12 +8079,6 @@
         </w:tc>
       </w:tr>
       <w:tr>
-        <w:tblPrEx>
-          <w:tblCellMar>
-            <w:top w:w="0" w:type="dxa"/>
-            <w:bottom w:w="0" w:type="dxa"/>
-          </w:tblCellMar>
-        </w:tblPrEx>
         <w:trPr>
           <w:trHeight w:val="20"/>
           <w:jc w:val="center"/>
@@ -8485,12 +8203,6 @@
         </w:tc>
       </w:tr>
       <w:tr>
-        <w:tblPrEx>
-          <w:tblCellMar>
-            <w:top w:w="0" w:type="dxa"/>
-            <w:bottom w:w="0" w:type="dxa"/>
-          </w:tblCellMar>
-        </w:tblPrEx>
         <w:trPr>
           <w:trHeight w:val="20"/>
           <w:jc w:val="center"/>
@@ -8624,12 +8336,6 @@
         </w:tc>
       </w:tr>
       <w:tr>
-        <w:tblPrEx>
-          <w:tblCellMar>
-            <w:top w:w="0" w:type="dxa"/>
-            <w:bottom w:w="0" w:type="dxa"/>
-          </w:tblCellMar>
-        </w:tblPrEx>
         <w:trPr>
           <w:trHeight w:val="20"/>
           <w:jc w:val="center"/>
@@ -8763,12 +8469,6 @@
         </w:tc>
       </w:tr>
       <w:tr>
-        <w:tblPrEx>
-          <w:tblCellMar>
-            <w:top w:w="0" w:type="dxa"/>
-            <w:bottom w:w="0" w:type="dxa"/>
-          </w:tblCellMar>
-        </w:tblPrEx>
         <w:trPr>
           <w:trHeight w:val="20"/>
           <w:jc w:val="center"/>
@@ -8902,12 +8602,6 @@
         </w:tc>
       </w:tr>
       <w:tr>
-        <w:tblPrEx>
-          <w:tblCellMar>
-            <w:top w:w="0" w:type="dxa"/>
-            <w:bottom w:w="0" w:type="dxa"/>
-          </w:tblCellMar>
-        </w:tblPrEx>
         <w:trPr>
           <w:trHeight w:val="20"/>
           <w:jc w:val="center"/>
@@ -9086,12 +8780,6 @@
         <w:gridCol w:w="4202"/>
       </w:tblGrid>
       <w:tr>
-        <w:tblPrEx>
-          <w:tblCellMar>
-            <w:top w:w="0" w:type="dxa"/>
-            <w:bottom w:w="0" w:type="dxa"/>
-          </w:tblCellMar>
-        </w:tblPrEx>
         <w:trPr>
           <w:trHeight w:val="20"/>
           <w:jc w:val="center"/>
@@ -9259,12 +8947,6 @@
         </w:tc>
       </w:tr>
       <w:tr>
-        <w:tblPrEx>
-          <w:tblCellMar>
-            <w:top w:w="0" w:type="dxa"/>
-            <w:bottom w:w="0" w:type="dxa"/>
-          </w:tblCellMar>
-        </w:tblPrEx>
         <w:trPr>
           <w:trHeight w:val="20"/>
           <w:jc w:val="center"/>
@@ -9382,12 +9064,6 @@
         </w:tc>
       </w:tr>
       <w:tr>
-        <w:tblPrEx>
-          <w:tblCellMar>
-            <w:top w:w="0" w:type="dxa"/>
-            <w:bottom w:w="0" w:type="dxa"/>
-          </w:tblCellMar>
-        </w:tblPrEx>
         <w:trPr>
           <w:trHeight w:val="20"/>
           <w:jc w:val="center"/>
@@ -9507,12 +9183,6 @@
         </w:tc>
       </w:tr>
       <w:tr>
-        <w:tblPrEx>
-          <w:tblCellMar>
-            <w:top w:w="0" w:type="dxa"/>
-            <w:bottom w:w="0" w:type="dxa"/>
-          </w:tblCellMar>
-        </w:tblPrEx>
         <w:trPr>
           <w:trHeight w:val="20"/>
           <w:jc w:val="center"/>
@@ -9630,12 +9300,6 @@
         </w:tc>
       </w:tr>
       <w:tr>
-        <w:tblPrEx>
-          <w:tblCellMar>
-            <w:top w:w="0" w:type="dxa"/>
-            <w:bottom w:w="0" w:type="dxa"/>
-          </w:tblCellMar>
-        </w:tblPrEx>
         <w:trPr>
           <w:trHeight w:val="20"/>
           <w:jc w:val="center"/>
@@ -9776,12 +9440,6 @@
         </w:tc>
       </w:tr>
       <w:tr>
-        <w:tblPrEx>
-          <w:tblCellMar>
-            <w:top w:w="0" w:type="dxa"/>
-            <w:bottom w:w="0" w:type="dxa"/>
-          </w:tblCellMar>
-        </w:tblPrEx>
         <w:trPr>
           <w:trHeight w:val="20"/>
           <w:jc w:val="center"/>
@@ -9899,12 +9557,6 @@
         </w:tc>
       </w:tr>
       <w:tr>
-        <w:tblPrEx>
-          <w:tblCellMar>
-            <w:top w:w="0" w:type="dxa"/>
-            <w:bottom w:w="0" w:type="dxa"/>
-          </w:tblCellMar>
-        </w:tblPrEx>
         <w:trPr>
           <w:trHeight w:val="20"/>
           <w:jc w:val="center"/>
@@ -10022,12 +9674,6 @@
         </w:tc>
       </w:tr>
       <w:tr>
-        <w:tblPrEx>
-          <w:tblCellMar>
-            <w:top w:w="0" w:type="dxa"/>
-            <w:bottom w:w="0" w:type="dxa"/>
-          </w:tblCellMar>
-        </w:tblPrEx>
         <w:trPr>
           <w:trHeight w:val="20"/>
           <w:jc w:val="center"/>
@@ -10168,12 +9814,6 @@
         </w:tc>
       </w:tr>
       <w:tr>
-        <w:tblPrEx>
-          <w:tblCellMar>
-            <w:top w:w="0" w:type="dxa"/>
-            <w:bottom w:w="0" w:type="dxa"/>
-          </w:tblCellMar>
-        </w:tblPrEx>
         <w:trPr>
           <w:trHeight w:val="20"/>
           <w:jc w:val="center"/>
@@ -10393,12 +10033,6 @@
         <w:gridCol w:w="4273"/>
       </w:tblGrid>
       <w:tr>
-        <w:tblPrEx>
-          <w:tblCellMar>
-            <w:top w:w="0" w:type="dxa"/>
-            <w:bottom w:w="0" w:type="dxa"/>
-          </w:tblCellMar>
-        </w:tblPrEx>
         <w:trPr>
           <w:trHeight w:val="20"/>
           <w:jc w:val="center"/>
@@ -10566,12 +10200,6 @@
         </w:tc>
       </w:tr>
       <w:tr>
-        <w:tblPrEx>
-          <w:tblCellMar>
-            <w:top w:w="0" w:type="dxa"/>
-            <w:bottom w:w="0" w:type="dxa"/>
-          </w:tblCellMar>
-        </w:tblPrEx>
         <w:trPr>
           <w:trHeight w:val="20"/>
           <w:jc w:val="center"/>
@@ -10689,12 +10317,6 @@
         </w:tc>
       </w:tr>
       <w:tr>
-        <w:tblPrEx>
-          <w:tblCellMar>
-            <w:top w:w="0" w:type="dxa"/>
-            <w:bottom w:w="0" w:type="dxa"/>
-          </w:tblCellMar>
-        </w:tblPrEx>
         <w:trPr>
           <w:trHeight w:val="20"/>
           <w:jc w:val="center"/>
@@ -10837,12 +10459,6 @@
         </w:tc>
       </w:tr>
       <w:tr>
-        <w:tblPrEx>
-          <w:tblCellMar>
-            <w:top w:w="0" w:type="dxa"/>
-            <w:bottom w:w="0" w:type="dxa"/>
-          </w:tblCellMar>
-        </w:tblPrEx>
         <w:trPr>
           <w:trHeight w:val="20"/>
           <w:jc w:val="center"/>
@@ -10969,12 +10585,6 @@
         </w:tc>
       </w:tr>
       <w:tr>
-        <w:tblPrEx>
-          <w:tblCellMar>
-            <w:top w:w="0" w:type="dxa"/>
-            <w:bottom w:w="0" w:type="dxa"/>
-          </w:tblCellMar>
-        </w:tblPrEx>
         <w:trPr>
           <w:trHeight w:val="20"/>
           <w:jc w:val="center"/>
@@ -11092,12 +10702,6 @@
         </w:tc>
       </w:tr>
       <w:tr>
-        <w:tblPrEx>
-          <w:tblCellMar>
-            <w:top w:w="0" w:type="dxa"/>
-            <w:bottom w:w="0" w:type="dxa"/>
-          </w:tblCellMar>
-        </w:tblPrEx>
         <w:trPr>
           <w:trHeight w:val="20"/>
           <w:jc w:val="center"/>
@@ -11242,12 +10846,6 @@
         </w:tc>
       </w:tr>
       <w:tr>
-        <w:tblPrEx>
-          <w:tblCellMar>
-            <w:top w:w="0" w:type="dxa"/>
-            <w:bottom w:w="0" w:type="dxa"/>
-          </w:tblCellMar>
-        </w:tblPrEx>
         <w:trPr>
           <w:trHeight w:val="20"/>
           <w:jc w:val="center"/>
@@ -11372,12 +10970,6 @@
         </w:tc>
       </w:tr>
       <w:tr>
-        <w:tblPrEx>
-          <w:tblCellMar>
-            <w:top w:w="0" w:type="dxa"/>
-            <w:bottom w:w="0" w:type="dxa"/>
-          </w:tblCellMar>
-        </w:tblPrEx>
         <w:trPr>
           <w:trHeight w:val="20"/>
           <w:jc w:val="center"/>
@@ -11607,12 +11199,6 @@
         <w:gridCol w:w="3921"/>
       </w:tblGrid>
       <w:tr>
-        <w:tblPrEx>
-          <w:tblCellMar>
-            <w:top w:w="0" w:type="dxa"/>
-            <w:bottom w:w="0" w:type="dxa"/>
-          </w:tblCellMar>
-        </w:tblPrEx>
         <w:trPr>
           <w:trHeight w:val="20"/>
           <w:jc w:val="center"/>
@@ -11780,12 +11366,6 @@
         </w:tc>
       </w:tr>
       <w:tr>
-        <w:tblPrEx>
-          <w:tblCellMar>
-            <w:top w:w="0" w:type="dxa"/>
-            <w:bottom w:w="0" w:type="dxa"/>
-          </w:tblCellMar>
-        </w:tblPrEx>
         <w:trPr>
           <w:trHeight w:val="20"/>
           <w:jc w:val="center"/>
@@ -11903,12 +11483,6 @@
         </w:tc>
       </w:tr>
       <w:tr>
-        <w:tblPrEx>
-          <w:tblCellMar>
-            <w:top w:w="0" w:type="dxa"/>
-            <w:bottom w:w="0" w:type="dxa"/>
-          </w:tblCellMar>
-        </w:tblPrEx>
         <w:trPr>
           <w:trHeight w:val="20"/>
           <w:jc w:val="center"/>
@@ -12033,12 +11607,6 @@
         </w:tc>
       </w:tr>
       <w:tr>
-        <w:tblPrEx>
-          <w:tblCellMar>
-            <w:top w:w="0" w:type="dxa"/>
-            <w:bottom w:w="0" w:type="dxa"/>
-          </w:tblCellMar>
-        </w:tblPrEx>
         <w:trPr>
           <w:trHeight w:val="20"/>
           <w:jc w:val="center"/>
@@ -12158,12 +11726,6 @@
         </w:tc>
       </w:tr>
       <w:tr>
-        <w:tblPrEx>
-          <w:tblCellMar>
-            <w:top w:w="0" w:type="dxa"/>
-            <w:bottom w:w="0" w:type="dxa"/>
-          </w:tblCellMar>
-        </w:tblPrEx>
         <w:trPr>
           <w:trHeight w:val="20"/>
           <w:jc w:val="center"/>
@@ -12283,12 +11845,6 @@
         </w:tc>
       </w:tr>
       <w:tr>
-        <w:tblPrEx>
-          <w:tblCellMar>
-            <w:top w:w="0" w:type="dxa"/>
-            <w:bottom w:w="0" w:type="dxa"/>
-          </w:tblCellMar>
-        </w:tblPrEx>
         <w:trPr>
           <w:trHeight w:val="20"/>
           <w:jc w:val="center"/>
@@ -12406,12 +11962,6 @@
         </w:tc>
       </w:tr>
       <w:tr>
-        <w:tblPrEx>
-          <w:tblCellMar>
-            <w:top w:w="0" w:type="dxa"/>
-            <w:bottom w:w="0" w:type="dxa"/>
-          </w:tblCellMar>
-        </w:tblPrEx>
         <w:trPr>
           <w:trHeight w:val="20"/>
           <w:jc w:val="center"/>
@@ -12527,12 +12077,6 @@
         </w:tc>
       </w:tr>
       <w:tr>
-        <w:tblPrEx>
-          <w:tblCellMar>
-            <w:top w:w="0" w:type="dxa"/>
-            <w:bottom w:w="0" w:type="dxa"/>
-          </w:tblCellMar>
-        </w:tblPrEx>
         <w:trPr>
           <w:trHeight w:val="20"/>
           <w:jc w:val="center"/>
@@ -12765,12 +12309,6 @@
         <w:gridCol w:w="4043"/>
       </w:tblGrid>
       <w:tr>
-        <w:tblPrEx>
-          <w:tblCellMar>
-            <w:top w:w="0" w:type="dxa"/>
-            <w:bottom w:w="0" w:type="dxa"/>
-          </w:tblCellMar>
-        </w:tblPrEx>
         <w:trPr>
           <w:trHeight w:val="20"/>
           <w:jc w:val="center"/>
@@ -12938,12 +12476,6 @@
         </w:tc>
       </w:tr>
       <w:tr>
-        <w:tblPrEx>
-          <w:tblCellMar>
-            <w:top w:w="0" w:type="dxa"/>
-            <w:bottom w:w="0" w:type="dxa"/>
-          </w:tblCellMar>
-        </w:tblPrEx>
         <w:trPr>
           <w:trHeight w:val="20"/>
           <w:jc w:val="center"/>
@@ -13077,12 +12609,6 @@
         </w:tc>
       </w:tr>
       <w:tr>
-        <w:tblPrEx>
-          <w:tblCellMar>
-            <w:top w:w="0" w:type="dxa"/>
-            <w:bottom w:w="0" w:type="dxa"/>
-          </w:tblCellMar>
-        </w:tblPrEx>
         <w:trPr>
           <w:trHeight w:val="20"/>
           <w:jc w:val="center"/>
@@ -13200,12 +12726,6 @@
         </w:tc>
       </w:tr>
       <w:tr>
-        <w:tblPrEx>
-          <w:tblCellMar>
-            <w:top w:w="0" w:type="dxa"/>
-            <w:bottom w:w="0" w:type="dxa"/>
-          </w:tblCellMar>
-        </w:tblPrEx>
         <w:trPr>
           <w:trHeight w:val="20"/>
           <w:jc w:val="center"/>
@@ -13425,12 +12945,6 @@
         <w:gridCol w:w="4146"/>
       </w:tblGrid>
       <w:tr>
-        <w:tblPrEx>
-          <w:tblCellMar>
-            <w:top w:w="0" w:type="dxa"/>
-            <w:bottom w:w="0" w:type="dxa"/>
-          </w:tblCellMar>
-        </w:tblPrEx>
         <w:trPr>
           <w:trHeight w:val="20"/>
           <w:jc w:val="center"/>
@@ -13598,12 +13112,6 @@
         </w:tc>
       </w:tr>
       <w:tr>
-        <w:tblPrEx>
-          <w:tblCellMar>
-            <w:top w:w="0" w:type="dxa"/>
-            <w:bottom w:w="0" w:type="dxa"/>
-          </w:tblCellMar>
-        </w:tblPrEx>
         <w:trPr>
           <w:trHeight w:val="20"/>
           <w:jc w:val="center"/>
@@ -13721,12 +13229,6 @@
         </w:tc>
       </w:tr>
       <w:tr>
-        <w:tblPrEx>
-          <w:tblCellMar>
-            <w:top w:w="0" w:type="dxa"/>
-            <w:bottom w:w="0" w:type="dxa"/>
-          </w:tblCellMar>
-        </w:tblPrEx>
         <w:trPr>
           <w:trHeight w:val="20"/>
           <w:jc w:val="center"/>
@@ -13883,12 +13385,6 @@
         </w:tc>
       </w:tr>
       <w:tr>
-        <w:tblPrEx>
-          <w:tblCellMar>
-            <w:top w:w="0" w:type="dxa"/>
-            <w:bottom w:w="0" w:type="dxa"/>
-          </w:tblCellMar>
-        </w:tblPrEx>
         <w:trPr>
           <w:trHeight w:val="20"/>
           <w:jc w:val="center"/>
@@ -14006,12 +13502,6 @@
         </w:tc>
       </w:tr>
       <w:tr>
-        <w:tblPrEx>
-          <w:tblCellMar>
-            <w:top w:w="0" w:type="dxa"/>
-            <w:bottom w:w="0" w:type="dxa"/>
-          </w:tblCellMar>
-        </w:tblPrEx>
         <w:trPr>
           <w:trHeight w:val="20"/>
           <w:jc w:val="center"/>
@@ -14237,12 +13727,6 @@
         <w:gridCol w:w="3845"/>
       </w:tblGrid>
       <w:tr>
-        <w:tblPrEx>
-          <w:tblCellMar>
-            <w:top w:w="0" w:type="dxa"/>
-            <w:bottom w:w="0" w:type="dxa"/>
-          </w:tblCellMar>
-        </w:tblPrEx>
         <w:trPr>
           <w:trHeight w:val="20"/>
           <w:jc w:val="center"/>
@@ -14419,12 +13903,6 @@
         </w:tc>
       </w:tr>
       <w:tr>
-        <w:tblPrEx>
-          <w:tblCellMar>
-            <w:top w:w="0" w:type="dxa"/>
-            <w:bottom w:w="0" w:type="dxa"/>
-          </w:tblCellMar>
-        </w:tblPrEx>
         <w:trPr>
           <w:trHeight w:val="20"/>
           <w:jc w:val="center"/>
@@ -14550,12 +14028,6 @@
         </w:tc>
       </w:tr>
       <w:tr>
-        <w:tblPrEx>
-          <w:tblCellMar>
-            <w:top w:w="0" w:type="dxa"/>
-            <w:bottom w:w="0" w:type="dxa"/>
-          </w:tblCellMar>
-        </w:tblPrEx>
         <w:trPr>
           <w:trHeight w:val="20"/>
           <w:jc w:val="center"/>
@@ -14791,12 +14263,6 @@
         <w:gridCol w:w="3694"/>
       </w:tblGrid>
       <w:tr>
-        <w:tblPrEx>
-          <w:tblCellMar>
-            <w:top w:w="0" w:type="dxa"/>
-            <w:bottom w:w="0" w:type="dxa"/>
-          </w:tblCellMar>
-        </w:tblPrEx>
         <w:trPr>
           <w:trHeight w:val="20"/>
           <w:jc w:val="center"/>
@@ -14964,12 +14430,6 @@
         </w:tc>
       </w:tr>
       <w:tr>
-        <w:tblPrEx>
-          <w:tblCellMar>
-            <w:top w:w="0" w:type="dxa"/>
-            <w:bottom w:w="0" w:type="dxa"/>
-          </w:tblCellMar>
-        </w:tblPrEx>
         <w:trPr>
           <w:trHeight w:val="20"/>
           <w:jc w:val="center"/>
@@ -15086,12 +14546,6 @@
         </w:tc>
       </w:tr>
       <w:tr>
-        <w:tblPrEx>
-          <w:tblCellMar>
-            <w:top w:w="0" w:type="dxa"/>
-            <w:bottom w:w="0" w:type="dxa"/>
-          </w:tblCellMar>
-        </w:tblPrEx>
         <w:trPr>
           <w:trHeight w:val="20"/>
           <w:jc w:val="center"/>
@@ -15224,12 +14678,6 @@
         </w:tc>
       </w:tr>
       <w:tr>
-        <w:tblPrEx>
-          <w:tblCellMar>
-            <w:top w:w="0" w:type="dxa"/>
-            <w:bottom w:w="0" w:type="dxa"/>
-          </w:tblCellMar>
-        </w:tblPrEx>
         <w:trPr>
           <w:trHeight w:val="20"/>
           <w:jc w:val="center"/>
@@ -15353,12 +14801,6 @@
         </w:tc>
       </w:tr>
       <w:tr>
-        <w:tblPrEx>
-          <w:tblCellMar>
-            <w:top w:w="0" w:type="dxa"/>
-            <w:bottom w:w="0" w:type="dxa"/>
-          </w:tblCellMar>
-        </w:tblPrEx>
         <w:trPr>
           <w:trHeight w:val="20"/>
           <w:jc w:val="center"/>
@@ -15513,10 +14955,7 @@
           <w:szCs w:val="24"/>
         </w:rPr>
       </w:pPr>
-      <w:bookmarkStart w:id="0" w:name="_GoBack"/>
-      <w:bookmarkEnd w:id="0"/>
     </w:p>
-    <w:p/>
     <w:p/>
     <w:p/>
     <w:p/>
@@ -15525,16 +14964,3098 @@
     <w:p/>
     <w:p>
       <w:pPr>
+        <w:pStyle w:val="Nagwek2"/>
+      </w:pPr>
+      <w:r>
+        <w:lastRenderedPageBreak/>
+        <w:t>Ustalenie związków i ich typów między encjami</w:t>
+      </w:r>
+    </w:p>
+    <w:p/>
+    <w:p>
+      <w:pPr>
+        <w:pStyle w:val="Akapitzlist"/>
+        <w:numPr>
+          <w:ilvl w:val="0"/>
+          <w:numId w:val="8"/>
+        </w:numPr>
+      </w:pPr>
+      <w:r>
+        <w:t>Salon samochodowy – Fabryka</w:t>
+      </w:r>
+    </w:p>
+    <w:p>
+      <w:r>
+        <w:t xml:space="preserve">Salon samochodowy </w:t>
+      </w:r>
+      <w:r>
+        <w:t xml:space="preserve">może współpracować z wieloma fabrykami, bądź z żadną na początku działalności. Fabryka może </w:t>
+      </w:r>
+      <w:r>
+        <w:t xml:space="preserve">produkować samochody wielu salonom samochodowym, bądź </w:t>
+      </w:r>
+      <w:r>
+        <w:t>żadnemu.</w:t>
+      </w:r>
+    </w:p>
+    <w:p>
+      <w:pPr>
+        <w:pStyle w:val="Akapitzlist"/>
+        <w:numPr>
+          <w:ilvl w:val="0"/>
+          <w:numId w:val="8"/>
+        </w:numPr>
+      </w:pPr>
+      <w:r>
+        <w:t xml:space="preserve">Salon samochodowy </w:t>
+      </w:r>
+      <w:r>
+        <w:t>–</w:t>
+      </w:r>
+      <w:r>
+        <w:t xml:space="preserve"> </w:t>
+      </w:r>
+      <w:r>
+        <w:t>Pracownik</w:t>
+      </w:r>
+    </w:p>
+    <w:p>
+      <w:r>
+        <w:t>Salon samochodowy może posiadać wielu pracowników, bądź żadnego na początku działalności.</w:t>
+      </w:r>
+    </w:p>
+    <w:p>
+      <w:pPr>
+        <w:pStyle w:val="Akapitzlist"/>
+        <w:numPr>
+          <w:ilvl w:val="0"/>
+          <w:numId w:val="8"/>
+        </w:numPr>
+      </w:pPr>
+      <w:r>
+        <w:t xml:space="preserve">Salon samochodowy – usługa </w:t>
+      </w:r>
+    </w:p>
+    <w:p>
+      <w:r>
+        <w:t>Sa</w:t>
+      </w:r>
+      <w:r>
+        <w:t>lon samochodowy może świadczyć wiele usług, bądź żadnej. Dana usługa może byś świadczona przez wiele salonów, bądź przez żaden.</w:t>
+      </w:r>
+    </w:p>
+    <w:p>
+      <w:pPr>
+        <w:pStyle w:val="Akapitzlist"/>
+        <w:numPr>
+          <w:ilvl w:val="0"/>
+          <w:numId w:val="8"/>
+        </w:numPr>
+      </w:pPr>
+      <w:r>
+        <w:t xml:space="preserve">Salon samochodowy </w:t>
+      </w:r>
+      <w:r>
+        <w:t>–</w:t>
+      </w:r>
+      <w:r>
+        <w:t xml:space="preserve"> </w:t>
+      </w:r>
+      <w:r>
+        <w:t xml:space="preserve">klient </w:t>
+      </w:r>
+    </w:p>
+    <w:p>
+      <w:r>
+        <w:t>Salon samochodowy może posiadać wielu klientów, bądź żadnego.</w:t>
+      </w:r>
+    </w:p>
+    <w:p>
+      <w:pPr>
+        <w:pStyle w:val="Akapitzlist"/>
+        <w:numPr>
+          <w:ilvl w:val="0"/>
+          <w:numId w:val="8"/>
+        </w:numPr>
+      </w:pPr>
+      <w:r>
+        <w:t xml:space="preserve">Salon samochodowy </w:t>
+      </w:r>
+      <w:r>
+        <w:t>–</w:t>
+      </w:r>
+      <w:r>
+        <w:t xml:space="preserve"> </w:t>
+      </w:r>
+      <w:r>
+        <w:t xml:space="preserve">samochód </w:t>
+      </w:r>
+    </w:p>
+    <w:p>
+      <w:pPr>
+        <w:pStyle w:val="Akapitzlist"/>
+        <w:numPr>
+          <w:ilvl w:val="0"/>
+          <w:numId w:val="8"/>
+        </w:numPr>
+      </w:pPr>
+      <w:r>
+        <w:t xml:space="preserve">Salon samochodowy – leasingodawca </w:t>
+      </w:r>
+      <w:r>
+        <w:t>??????????</w:t>
+      </w:r>
+    </w:p>
+    <w:p>
+      <w:r>
+        <w:t xml:space="preserve">Salon </w:t>
+      </w:r>
+      <w:r>
+        <w:t>może współpracować z kilkoma leasingo</w:t>
+      </w:r>
+      <w:r>
+        <w:t>dawcami, dan</w:t>
+      </w:r>
+    </w:p>
+    <w:p>
+      <w:pPr>
+        <w:pStyle w:val="Akapitzlist"/>
+        <w:numPr>
+          <w:ilvl w:val="0"/>
+          <w:numId w:val="8"/>
+        </w:numPr>
+      </w:pPr>
+      <w:r>
+        <w:t>Samochód – Model</w:t>
+      </w:r>
+    </w:p>
+    <w:p>
+      <w:r>
+        <w:t>Do samochodu przypisany jest dokładnie jeden model</w:t>
+      </w:r>
+      <w:r>
+        <w:t xml:space="preserve">. </w:t>
+      </w:r>
+      <w:r>
+        <w:t>Może być kilka samochód</w:t>
+      </w:r>
+      <w:r>
+        <w:t>, będących tym samym modelem l</w:t>
+      </w:r>
+      <w:r>
+        <w:t>ub</w:t>
+      </w:r>
+      <w:r>
+        <w:t xml:space="preserve"> żaden samochód nie musi być kon</w:t>
+      </w:r>
+      <w:r>
+        <w:t>kretnym modelem samochodu.</w:t>
+      </w:r>
+      <w:r>
+        <w:t xml:space="preserve"> </w:t>
+      </w:r>
+    </w:p>
+    <w:p>
+      <w:pPr>
+        <w:pStyle w:val="Akapitzlist"/>
+        <w:numPr>
+          <w:ilvl w:val="0"/>
+          <w:numId w:val="10"/>
+        </w:numPr>
+      </w:pPr>
+      <w:r>
+        <w:t xml:space="preserve">Klient – samochód </w:t>
+      </w:r>
+      <w:r>
+        <w:t>????</w:t>
+      </w:r>
+      <w:r>
+        <w:t>???</w:t>
+      </w:r>
+    </w:p>
+    <w:p>
+      <w:r>
+        <w:t xml:space="preserve">Klient </w:t>
+      </w:r>
+      <w:r>
+        <w:t>może kupić kilka samochodów lub wcale</w:t>
+      </w:r>
+      <w:r>
+        <w:t xml:space="preserve">. </w:t>
+      </w:r>
+    </w:p>
+    <w:p>
+      <w:pPr>
+        <w:pStyle w:val="Akapitzlist"/>
+        <w:numPr>
+          <w:ilvl w:val="0"/>
+          <w:numId w:val="10"/>
+        </w:numPr>
+      </w:pPr>
+      <w:r>
+        <w:t xml:space="preserve">Klient – usługa </w:t>
+      </w:r>
+      <w:r>
+        <w:t>????????</w:t>
+      </w:r>
+    </w:p>
+    <w:p>
+      <w:pPr>
+        <w:pStyle w:val="Akapitzlist"/>
+        <w:numPr>
+          <w:ilvl w:val="0"/>
+          <w:numId w:val="10"/>
+        </w:numPr>
+      </w:pPr>
+      <w:r>
+        <w:t>Sprzedaż samochodu, jazda próbna, ubezpieczenie, leasing</w:t>
+      </w:r>
+    </w:p>
+    <w:p>
+      <w:r>
+        <w:t>Encje dziedziczące po encji usługa.</w:t>
+      </w:r>
+    </w:p>
+    <w:p>
+      <w:pPr>
+        <w:pStyle w:val="Akapitzlist"/>
+        <w:numPr>
+          <w:ilvl w:val="0"/>
+          <w:numId w:val="11"/>
+        </w:numPr>
+      </w:pPr>
+      <w:r>
+        <w:t xml:space="preserve">Pracownik – wynagrodzenie </w:t>
+      </w:r>
+    </w:p>
+    <w:p>
+      <w:r>
+        <w:t xml:space="preserve">Każdy pracownik dostaje konkretne wynagrodzenie. </w:t>
+      </w:r>
+    </w:p>
+    <w:p>
+      <w:pPr>
+        <w:pStyle w:val="Akapitzlist"/>
+        <w:numPr>
+          <w:ilvl w:val="0"/>
+          <w:numId w:val="11"/>
+        </w:numPr>
+      </w:pPr>
+      <w:r>
+        <w:t xml:space="preserve">Leasingodawca – leasing </w:t>
+      </w:r>
+    </w:p>
+    <w:p>
+      <w:r>
+        <w:t>Le</w:t>
+      </w:r>
+      <w:r>
+        <w:t>asingodawca udziela leasingu.</w:t>
+      </w:r>
+    </w:p>
+    <w:p>
+      <w:pPr>
+        <w:pStyle w:val="Akapitzlist"/>
+        <w:numPr>
+          <w:ilvl w:val="0"/>
+          <w:numId w:val="11"/>
+        </w:numPr>
+      </w:pPr>
+      <w:r>
+        <w:t xml:space="preserve">Samochód – usługa </w:t>
+      </w:r>
+    </w:p>
+    <w:p>
+      <w:r>
+        <w:t xml:space="preserve">Samochód jest częścią </w:t>
+      </w:r>
+      <w:r>
+        <w:t>kilku, bądź żadnej usługi.</w:t>
+      </w:r>
+    </w:p>
+    <w:p/>
+    <w:tbl>
+      <w:tblPr>
+        <w:tblW w:w="0" w:type="auto"/>
+        <w:jc w:val="center"/>
+        <w:tblLayout w:type="fixed"/>
+        <w:tblLook w:val="0000" w:firstRow="0" w:lastRow="0" w:firstColumn="0" w:lastColumn="0" w:noHBand="0" w:noVBand="0"/>
+      </w:tblPr>
+      <w:tblGrid>
+        <w:gridCol w:w="2139"/>
+        <w:gridCol w:w="1674"/>
+        <w:gridCol w:w="4185"/>
+        <w:gridCol w:w="1302"/>
+      </w:tblGrid>
+      <w:tr>
+        <w:tblPrEx>
+          <w:tblCellMar>
+            <w:top w:w="0" w:type="dxa"/>
+            <w:bottom w:w="0" w:type="dxa"/>
+          </w:tblCellMar>
+        </w:tblPrEx>
+        <w:trPr>
+          <w:trHeight w:val="20"/>
+          <w:jc w:val="center"/>
+        </w:trPr>
+        <w:tc>
+          <w:tcPr>
+            <w:tcW w:w="2139" w:type="dxa"/>
+            <w:tcBorders>
+              <w:top w:val="single" w:sz="12" w:space="0" w:color="auto"/>
+              <w:left w:val="single" w:sz="12" w:space="0" w:color="auto"/>
+              <w:bottom w:val="single" w:sz="6" w:space="0" w:color="auto"/>
+              <w:right w:val="single" w:sz="6" w:space="0" w:color="auto"/>
+            </w:tcBorders>
+            <w:shd w:val="pct10" w:color="auto" w:fill="auto"/>
+            <w:vAlign w:val="center"/>
+          </w:tcPr>
+          <w:p>
+            <w:pPr>
+              <w:keepNext/>
+              <w:autoSpaceDE w:val="0"/>
+              <w:autoSpaceDN w:val="0"/>
+              <w:adjustRightInd w:val="0"/>
+              <w:spacing w:after="0" w:line="240" w:lineRule="auto"/>
+              <w:rPr>
+                <w:rFonts w:cs="Arial"/>
+                <w:b/>
+                <w:bCs/>
+                <w:szCs w:val="24"/>
+              </w:rPr>
+            </w:pPr>
+            <w:proofErr w:type="spellStart"/>
+            <w:r>
+              <w:rPr>
+                <w:rFonts w:cs="Arial"/>
+                <w:b/>
+                <w:bCs/>
+                <w:szCs w:val="24"/>
+              </w:rPr>
+              <w:lastRenderedPageBreak/>
+              <w:t>Relationship</w:t>
+            </w:r>
+            <w:proofErr w:type="spellEnd"/>
+            <w:r>
+              <w:rPr>
+                <w:rFonts w:cs="Arial"/>
+                <w:b/>
+                <w:bCs/>
+                <w:szCs w:val="24"/>
+              </w:rPr>
+              <w:t xml:space="preserve"> </w:t>
+            </w:r>
+            <w:proofErr w:type="spellStart"/>
+            <w:r>
+              <w:rPr>
+                <w:rFonts w:cs="Arial"/>
+                <w:b/>
+                <w:bCs/>
+                <w:szCs w:val="24"/>
+              </w:rPr>
+              <w:t>Name</w:t>
+            </w:r>
+            <w:proofErr w:type="spellEnd"/>
+          </w:p>
+        </w:tc>
+        <w:tc>
+          <w:tcPr>
+            <w:tcW w:w="1674" w:type="dxa"/>
+            <w:tcBorders>
+              <w:top w:val="single" w:sz="12" w:space="0" w:color="auto"/>
+              <w:left w:val="nil"/>
+              <w:bottom w:val="single" w:sz="6" w:space="0" w:color="auto"/>
+              <w:right w:val="single" w:sz="6" w:space="0" w:color="auto"/>
+            </w:tcBorders>
+            <w:shd w:val="pct10" w:color="auto" w:fill="auto"/>
+            <w:vAlign w:val="center"/>
+          </w:tcPr>
+          <w:p>
+            <w:pPr>
+              <w:keepNext/>
+              <w:autoSpaceDE w:val="0"/>
+              <w:autoSpaceDN w:val="0"/>
+              <w:adjustRightInd w:val="0"/>
+              <w:spacing w:after="0" w:line="240" w:lineRule="auto"/>
+              <w:rPr>
+                <w:rFonts w:cs="Arial"/>
+                <w:b/>
+                <w:bCs/>
+                <w:szCs w:val="24"/>
+              </w:rPr>
+            </w:pPr>
+            <w:proofErr w:type="spellStart"/>
+            <w:r>
+              <w:rPr>
+                <w:rFonts w:cs="Arial"/>
+                <w:b/>
+                <w:bCs/>
+                <w:szCs w:val="24"/>
+              </w:rPr>
+              <w:t>Relationship</w:t>
+            </w:r>
+            <w:proofErr w:type="spellEnd"/>
+            <w:r>
+              <w:rPr>
+                <w:rFonts w:cs="Arial"/>
+                <w:b/>
+                <w:bCs/>
+                <w:szCs w:val="24"/>
+              </w:rPr>
+              <w:t xml:space="preserve"> </w:t>
+            </w:r>
+            <w:proofErr w:type="spellStart"/>
+            <w:r>
+              <w:rPr>
+                <w:rFonts w:cs="Arial"/>
+                <w:b/>
+                <w:bCs/>
+                <w:szCs w:val="24"/>
+              </w:rPr>
+              <w:t>Type</w:t>
+            </w:r>
+            <w:proofErr w:type="spellEnd"/>
+          </w:p>
+        </w:tc>
+        <w:tc>
+          <w:tcPr>
+            <w:tcW w:w="4185" w:type="dxa"/>
+            <w:tcBorders>
+              <w:top w:val="single" w:sz="12" w:space="0" w:color="auto"/>
+              <w:left w:val="nil"/>
+              <w:bottom w:val="single" w:sz="6" w:space="0" w:color="auto"/>
+              <w:right w:val="single" w:sz="6" w:space="0" w:color="auto"/>
+            </w:tcBorders>
+            <w:shd w:val="pct10" w:color="auto" w:fill="auto"/>
+            <w:vAlign w:val="center"/>
+          </w:tcPr>
+          <w:p>
+            <w:pPr>
+              <w:keepNext/>
+              <w:autoSpaceDE w:val="0"/>
+              <w:autoSpaceDN w:val="0"/>
+              <w:adjustRightInd w:val="0"/>
+              <w:spacing w:after="0" w:line="240" w:lineRule="auto"/>
+              <w:rPr>
+                <w:rFonts w:cs="Arial"/>
+                <w:b/>
+                <w:bCs/>
+                <w:szCs w:val="24"/>
+              </w:rPr>
+            </w:pPr>
+            <w:proofErr w:type="spellStart"/>
+            <w:r>
+              <w:rPr>
+                <w:rFonts w:cs="Arial"/>
+                <w:b/>
+                <w:bCs/>
+                <w:szCs w:val="24"/>
+              </w:rPr>
+              <w:t>Relationship</w:t>
+            </w:r>
+            <w:proofErr w:type="spellEnd"/>
+            <w:r>
+              <w:rPr>
+                <w:rFonts w:cs="Arial"/>
+                <w:b/>
+                <w:bCs/>
+                <w:szCs w:val="24"/>
+              </w:rPr>
+              <w:t xml:space="preserve"> </w:t>
+            </w:r>
+            <w:proofErr w:type="spellStart"/>
+            <w:r>
+              <w:rPr>
+                <w:rFonts w:cs="Arial"/>
+                <w:b/>
+                <w:bCs/>
+                <w:szCs w:val="24"/>
+              </w:rPr>
+              <w:t>Between</w:t>
+            </w:r>
+            <w:proofErr w:type="spellEnd"/>
+          </w:p>
+        </w:tc>
+        <w:tc>
+          <w:tcPr>
+            <w:tcW w:w="1302" w:type="dxa"/>
+            <w:tcBorders>
+              <w:top w:val="single" w:sz="12" w:space="0" w:color="auto"/>
+              <w:left w:val="nil"/>
+              <w:bottom w:val="single" w:sz="6" w:space="0" w:color="auto"/>
+              <w:right w:val="single" w:sz="12" w:space="0" w:color="auto"/>
+            </w:tcBorders>
+            <w:shd w:val="pct10" w:color="auto" w:fill="auto"/>
+            <w:vAlign w:val="center"/>
+          </w:tcPr>
+          <w:p>
+            <w:pPr>
+              <w:keepNext/>
+              <w:autoSpaceDE w:val="0"/>
+              <w:autoSpaceDN w:val="0"/>
+              <w:adjustRightInd w:val="0"/>
+              <w:spacing w:after="0" w:line="240" w:lineRule="auto"/>
+              <w:rPr>
+                <w:rFonts w:cs="Arial"/>
+                <w:b/>
+                <w:bCs/>
+                <w:szCs w:val="24"/>
+              </w:rPr>
+            </w:pPr>
+            <w:proofErr w:type="spellStart"/>
+            <w:r>
+              <w:rPr>
+                <w:rFonts w:cs="Arial"/>
+                <w:b/>
+                <w:bCs/>
+                <w:szCs w:val="24"/>
+              </w:rPr>
+              <w:t>Cardinality</w:t>
+            </w:r>
+            <w:proofErr w:type="spellEnd"/>
+          </w:p>
+        </w:tc>
+      </w:tr>
+      <w:tr>
+        <w:tblPrEx>
+          <w:tblCellMar>
+            <w:top w:w="0" w:type="dxa"/>
+            <w:bottom w:w="0" w:type="dxa"/>
+          </w:tblCellMar>
+        </w:tblPrEx>
+        <w:trPr>
+          <w:trHeight w:val="20"/>
+          <w:jc w:val="center"/>
+        </w:trPr>
+        <w:tc>
+          <w:tcPr>
+            <w:tcW w:w="2139" w:type="dxa"/>
+            <w:tcBorders>
+              <w:top w:val="nil"/>
+              <w:left w:val="single" w:sz="12" w:space="0" w:color="auto"/>
+              <w:bottom w:val="single" w:sz="6" w:space="0" w:color="auto"/>
+              <w:right w:val="single" w:sz="6" w:space="0" w:color="auto"/>
+            </w:tcBorders>
+            <w:shd w:val="clear" w:color="auto" w:fill="auto"/>
+            <w:vAlign w:val="center"/>
+          </w:tcPr>
+          <w:p>
+            <w:pPr>
+              <w:keepNext/>
+              <w:autoSpaceDE w:val="0"/>
+              <w:autoSpaceDN w:val="0"/>
+              <w:adjustRightInd w:val="0"/>
+              <w:spacing w:after="0" w:line="240" w:lineRule="auto"/>
+              <w:rPr>
+                <w:rFonts w:cs="Arial"/>
+                <w:szCs w:val="24"/>
+              </w:rPr>
+            </w:pPr>
+            <w:r>
+              <w:rPr>
+                <w:rFonts w:cs="Arial"/>
+                <w:szCs w:val="24"/>
+              </w:rPr>
+              <w:t xml:space="preserve">Kupuje </w:t>
+            </w:r>
+            <w:proofErr w:type="spellStart"/>
+            <w:r>
+              <w:rPr>
+                <w:rFonts w:cs="Arial"/>
+                <w:szCs w:val="24"/>
+              </w:rPr>
+              <w:t>Samochod</w:t>
+            </w:r>
+            <w:proofErr w:type="spellEnd"/>
+          </w:p>
+        </w:tc>
+        <w:tc>
+          <w:tcPr>
+            <w:tcW w:w="1674" w:type="dxa"/>
+            <w:tcBorders>
+              <w:top w:val="nil"/>
+              <w:left w:val="nil"/>
+              <w:bottom w:val="single" w:sz="6" w:space="0" w:color="auto"/>
+              <w:right w:val="single" w:sz="6" w:space="0" w:color="auto"/>
+            </w:tcBorders>
+            <w:shd w:val="clear" w:color="auto" w:fill="auto"/>
+            <w:vAlign w:val="center"/>
+          </w:tcPr>
+          <w:p>
+            <w:pPr>
+              <w:keepNext/>
+              <w:autoSpaceDE w:val="0"/>
+              <w:autoSpaceDN w:val="0"/>
+              <w:adjustRightInd w:val="0"/>
+              <w:spacing w:after="0" w:line="240" w:lineRule="auto"/>
+              <w:rPr>
+                <w:rFonts w:cs="Arial"/>
+                <w:szCs w:val="24"/>
+              </w:rPr>
+            </w:pPr>
+            <w:r>
+              <w:rPr>
+                <w:rFonts w:cs="Arial"/>
+                <w:szCs w:val="24"/>
+              </w:rPr>
+              <w:t>Non-</w:t>
+            </w:r>
+            <w:proofErr w:type="spellStart"/>
+            <w:r>
+              <w:rPr>
+                <w:rFonts w:cs="Arial"/>
+                <w:szCs w:val="24"/>
+              </w:rPr>
+              <w:t>Identifying</w:t>
+            </w:r>
+            <w:proofErr w:type="spellEnd"/>
+          </w:p>
+        </w:tc>
+        <w:tc>
+          <w:tcPr>
+            <w:tcW w:w="4185" w:type="dxa"/>
+            <w:tcBorders>
+              <w:top w:val="nil"/>
+              <w:left w:val="nil"/>
+              <w:bottom w:val="single" w:sz="6" w:space="0" w:color="auto"/>
+              <w:right w:val="single" w:sz="6" w:space="0" w:color="auto"/>
+            </w:tcBorders>
+            <w:shd w:val="clear" w:color="auto" w:fill="auto"/>
+            <w:vAlign w:val="center"/>
+          </w:tcPr>
+          <w:p>
+            <w:pPr>
+              <w:keepNext/>
+              <w:autoSpaceDE w:val="0"/>
+              <w:autoSpaceDN w:val="0"/>
+              <w:adjustRightInd w:val="0"/>
+              <w:spacing w:after="0" w:line="240" w:lineRule="auto"/>
+              <w:rPr>
+                <w:rFonts w:cs="Arial"/>
+                <w:szCs w:val="24"/>
+              </w:rPr>
+            </w:pPr>
+            <w:proofErr w:type="spellStart"/>
+            <w:r>
+              <w:rPr>
+                <w:rFonts w:cs="Arial"/>
+                <w:szCs w:val="24"/>
+              </w:rPr>
+              <w:t>Samochod</w:t>
+            </w:r>
+            <w:proofErr w:type="spellEnd"/>
+            <w:r>
+              <w:rPr>
+                <w:rFonts w:cs="Arial"/>
+                <w:szCs w:val="24"/>
+              </w:rPr>
+              <w:t xml:space="preserve"> - Klient</w:t>
+            </w:r>
+          </w:p>
+        </w:tc>
+        <w:tc>
+          <w:tcPr>
+            <w:tcW w:w="1302" w:type="dxa"/>
+            <w:tcBorders>
+              <w:top w:val="nil"/>
+              <w:left w:val="nil"/>
+              <w:bottom w:val="single" w:sz="6" w:space="0" w:color="auto"/>
+              <w:right w:val="single" w:sz="12" w:space="0" w:color="auto"/>
+            </w:tcBorders>
+            <w:shd w:val="clear" w:color="auto" w:fill="auto"/>
+            <w:vAlign w:val="center"/>
+          </w:tcPr>
+          <w:p>
+            <w:pPr>
+              <w:keepNext/>
+              <w:autoSpaceDE w:val="0"/>
+              <w:autoSpaceDN w:val="0"/>
+              <w:adjustRightInd w:val="0"/>
+              <w:spacing w:after="0" w:line="240" w:lineRule="auto"/>
+              <w:rPr>
+                <w:rFonts w:cs="Arial"/>
+                <w:szCs w:val="24"/>
+              </w:rPr>
+            </w:pPr>
+            <w:r>
+              <w:rPr>
+                <w:rFonts w:cs="Arial"/>
+                <w:szCs w:val="24"/>
+              </w:rPr>
+              <w:t>0..n - 0..m</w:t>
+            </w:r>
+          </w:p>
+        </w:tc>
+      </w:tr>
+      <w:tr>
+        <w:tblPrEx>
+          <w:tblCellMar>
+            <w:top w:w="0" w:type="dxa"/>
+            <w:bottom w:w="0" w:type="dxa"/>
+          </w:tblCellMar>
+        </w:tblPrEx>
+        <w:trPr>
+          <w:trHeight w:val="20"/>
+          <w:jc w:val="center"/>
+        </w:trPr>
+        <w:tc>
+          <w:tcPr>
+            <w:tcW w:w="2139" w:type="dxa"/>
+            <w:tcBorders>
+              <w:top w:val="nil"/>
+              <w:left w:val="single" w:sz="12" w:space="0" w:color="auto"/>
+              <w:bottom w:val="single" w:sz="6" w:space="0" w:color="auto"/>
+              <w:right w:val="single" w:sz="6" w:space="0" w:color="auto"/>
+            </w:tcBorders>
+            <w:shd w:val="clear" w:color="auto" w:fill="auto"/>
+            <w:vAlign w:val="center"/>
+          </w:tcPr>
+          <w:p>
+            <w:pPr>
+              <w:keepNext/>
+              <w:autoSpaceDE w:val="0"/>
+              <w:autoSpaceDN w:val="0"/>
+              <w:adjustRightInd w:val="0"/>
+              <w:spacing w:after="0" w:line="240" w:lineRule="auto"/>
+              <w:rPr>
+                <w:rFonts w:cs="Arial"/>
+                <w:szCs w:val="24"/>
+              </w:rPr>
+            </w:pPr>
+            <w:r>
+              <w:rPr>
+                <w:rFonts w:cs="Arial"/>
+                <w:szCs w:val="24"/>
+              </w:rPr>
+              <w:t xml:space="preserve">Kupuje </w:t>
+            </w:r>
+            <w:proofErr w:type="spellStart"/>
+            <w:r>
+              <w:rPr>
+                <w:rFonts w:cs="Arial"/>
+                <w:szCs w:val="24"/>
+              </w:rPr>
+              <w:t>Usluge</w:t>
+            </w:r>
+            <w:proofErr w:type="spellEnd"/>
+          </w:p>
+        </w:tc>
+        <w:tc>
+          <w:tcPr>
+            <w:tcW w:w="1674" w:type="dxa"/>
+            <w:tcBorders>
+              <w:top w:val="nil"/>
+              <w:left w:val="nil"/>
+              <w:bottom w:val="single" w:sz="6" w:space="0" w:color="auto"/>
+              <w:right w:val="single" w:sz="6" w:space="0" w:color="auto"/>
+            </w:tcBorders>
+            <w:shd w:val="clear" w:color="auto" w:fill="auto"/>
+            <w:vAlign w:val="center"/>
+          </w:tcPr>
+          <w:p>
+            <w:pPr>
+              <w:keepNext/>
+              <w:autoSpaceDE w:val="0"/>
+              <w:autoSpaceDN w:val="0"/>
+              <w:adjustRightInd w:val="0"/>
+              <w:spacing w:after="0" w:line="240" w:lineRule="auto"/>
+              <w:rPr>
+                <w:rFonts w:cs="Arial"/>
+                <w:szCs w:val="24"/>
+              </w:rPr>
+            </w:pPr>
+            <w:r>
+              <w:rPr>
+                <w:rFonts w:cs="Arial"/>
+                <w:szCs w:val="24"/>
+              </w:rPr>
+              <w:t>Non-</w:t>
+            </w:r>
+            <w:proofErr w:type="spellStart"/>
+            <w:r>
+              <w:rPr>
+                <w:rFonts w:cs="Arial"/>
+                <w:szCs w:val="24"/>
+              </w:rPr>
+              <w:t>Identifying</w:t>
+            </w:r>
+            <w:proofErr w:type="spellEnd"/>
+          </w:p>
+        </w:tc>
+        <w:tc>
+          <w:tcPr>
+            <w:tcW w:w="4185" w:type="dxa"/>
+            <w:tcBorders>
+              <w:top w:val="nil"/>
+              <w:left w:val="nil"/>
+              <w:bottom w:val="single" w:sz="6" w:space="0" w:color="auto"/>
+              <w:right w:val="single" w:sz="6" w:space="0" w:color="auto"/>
+            </w:tcBorders>
+            <w:shd w:val="clear" w:color="auto" w:fill="auto"/>
+            <w:vAlign w:val="center"/>
+          </w:tcPr>
+          <w:p>
+            <w:pPr>
+              <w:keepNext/>
+              <w:autoSpaceDE w:val="0"/>
+              <w:autoSpaceDN w:val="0"/>
+              <w:adjustRightInd w:val="0"/>
+              <w:spacing w:after="0" w:line="240" w:lineRule="auto"/>
+              <w:rPr>
+                <w:rFonts w:cs="Arial"/>
+                <w:szCs w:val="24"/>
+              </w:rPr>
+            </w:pPr>
+            <w:r>
+              <w:rPr>
+                <w:rFonts w:cs="Arial"/>
+                <w:szCs w:val="24"/>
+              </w:rPr>
+              <w:t xml:space="preserve">Klient - </w:t>
+            </w:r>
+            <w:proofErr w:type="spellStart"/>
+            <w:r>
+              <w:rPr>
+                <w:rFonts w:cs="Arial"/>
+                <w:szCs w:val="24"/>
+              </w:rPr>
+              <w:t>Usluga</w:t>
+            </w:r>
+            <w:proofErr w:type="spellEnd"/>
+          </w:p>
+        </w:tc>
+        <w:tc>
+          <w:tcPr>
+            <w:tcW w:w="1302" w:type="dxa"/>
+            <w:tcBorders>
+              <w:top w:val="nil"/>
+              <w:left w:val="nil"/>
+              <w:bottom w:val="single" w:sz="6" w:space="0" w:color="auto"/>
+              <w:right w:val="single" w:sz="12" w:space="0" w:color="auto"/>
+            </w:tcBorders>
+            <w:shd w:val="clear" w:color="auto" w:fill="auto"/>
+            <w:vAlign w:val="center"/>
+          </w:tcPr>
+          <w:p>
+            <w:pPr>
+              <w:keepNext/>
+              <w:autoSpaceDE w:val="0"/>
+              <w:autoSpaceDN w:val="0"/>
+              <w:adjustRightInd w:val="0"/>
+              <w:spacing w:after="0" w:line="240" w:lineRule="auto"/>
+              <w:rPr>
+                <w:rFonts w:cs="Arial"/>
+                <w:szCs w:val="24"/>
+              </w:rPr>
+            </w:pPr>
+            <w:r>
+              <w:rPr>
+                <w:rFonts w:cs="Arial"/>
+                <w:szCs w:val="24"/>
+              </w:rPr>
+              <w:t>0..1 - 0..m</w:t>
+            </w:r>
+          </w:p>
+        </w:tc>
+      </w:tr>
+      <w:tr>
+        <w:tblPrEx>
+          <w:tblCellMar>
+            <w:top w:w="0" w:type="dxa"/>
+            <w:bottom w:w="0" w:type="dxa"/>
+          </w:tblCellMar>
+        </w:tblPrEx>
+        <w:trPr>
+          <w:trHeight w:val="20"/>
+          <w:jc w:val="center"/>
+        </w:trPr>
+        <w:tc>
+          <w:tcPr>
+            <w:tcW w:w="2139" w:type="dxa"/>
+            <w:tcBorders>
+              <w:top w:val="nil"/>
+              <w:left w:val="single" w:sz="12" w:space="0" w:color="auto"/>
+              <w:bottom w:val="single" w:sz="6" w:space="0" w:color="auto"/>
+              <w:right w:val="single" w:sz="6" w:space="0" w:color="auto"/>
+            </w:tcBorders>
+            <w:shd w:val="clear" w:color="auto" w:fill="auto"/>
+            <w:vAlign w:val="center"/>
+          </w:tcPr>
+          <w:p>
+            <w:pPr>
+              <w:keepNext/>
+              <w:autoSpaceDE w:val="0"/>
+              <w:autoSpaceDN w:val="0"/>
+              <w:adjustRightInd w:val="0"/>
+              <w:spacing w:after="0" w:line="240" w:lineRule="auto"/>
+              <w:rPr>
+                <w:rFonts w:cs="Arial"/>
+                <w:szCs w:val="24"/>
+              </w:rPr>
+            </w:pPr>
+            <w:r>
+              <w:rPr>
+                <w:rFonts w:cs="Arial"/>
+                <w:szCs w:val="24"/>
+              </w:rPr>
+              <w:t>Model samochodu</w:t>
+            </w:r>
+          </w:p>
+        </w:tc>
+        <w:tc>
+          <w:tcPr>
+            <w:tcW w:w="1674" w:type="dxa"/>
+            <w:tcBorders>
+              <w:top w:val="nil"/>
+              <w:left w:val="nil"/>
+              <w:bottom w:val="single" w:sz="6" w:space="0" w:color="auto"/>
+              <w:right w:val="single" w:sz="6" w:space="0" w:color="auto"/>
+            </w:tcBorders>
+            <w:shd w:val="clear" w:color="auto" w:fill="auto"/>
+            <w:vAlign w:val="center"/>
+          </w:tcPr>
+          <w:p>
+            <w:pPr>
+              <w:keepNext/>
+              <w:autoSpaceDE w:val="0"/>
+              <w:autoSpaceDN w:val="0"/>
+              <w:adjustRightInd w:val="0"/>
+              <w:spacing w:after="0" w:line="240" w:lineRule="auto"/>
+              <w:rPr>
+                <w:rFonts w:cs="Arial"/>
+                <w:szCs w:val="24"/>
+              </w:rPr>
+            </w:pPr>
+            <w:r>
+              <w:rPr>
+                <w:rFonts w:cs="Arial"/>
+                <w:szCs w:val="24"/>
+              </w:rPr>
+              <w:t>Non-</w:t>
+            </w:r>
+            <w:proofErr w:type="spellStart"/>
+            <w:r>
+              <w:rPr>
+                <w:rFonts w:cs="Arial"/>
+                <w:szCs w:val="24"/>
+              </w:rPr>
+              <w:t>Identifying</w:t>
+            </w:r>
+            <w:proofErr w:type="spellEnd"/>
+          </w:p>
+        </w:tc>
+        <w:tc>
+          <w:tcPr>
+            <w:tcW w:w="4185" w:type="dxa"/>
+            <w:tcBorders>
+              <w:top w:val="nil"/>
+              <w:left w:val="nil"/>
+              <w:bottom w:val="single" w:sz="6" w:space="0" w:color="auto"/>
+              <w:right w:val="single" w:sz="6" w:space="0" w:color="auto"/>
+            </w:tcBorders>
+            <w:shd w:val="clear" w:color="auto" w:fill="auto"/>
+            <w:vAlign w:val="center"/>
+          </w:tcPr>
+          <w:p>
+            <w:pPr>
+              <w:keepNext/>
+              <w:autoSpaceDE w:val="0"/>
+              <w:autoSpaceDN w:val="0"/>
+              <w:adjustRightInd w:val="0"/>
+              <w:spacing w:after="0" w:line="240" w:lineRule="auto"/>
+              <w:rPr>
+                <w:rFonts w:cs="Arial"/>
+                <w:szCs w:val="24"/>
+              </w:rPr>
+            </w:pPr>
+            <w:proofErr w:type="spellStart"/>
+            <w:r>
+              <w:rPr>
+                <w:rFonts w:cs="Arial"/>
+                <w:szCs w:val="24"/>
+              </w:rPr>
+              <w:t>Samochod</w:t>
+            </w:r>
+            <w:proofErr w:type="spellEnd"/>
+            <w:r>
+              <w:rPr>
+                <w:rFonts w:cs="Arial"/>
+                <w:szCs w:val="24"/>
+              </w:rPr>
+              <w:t xml:space="preserve"> - Model</w:t>
+            </w:r>
+          </w:p>
+        </w:tc>
+        <w:tc>
+          <w:tcPr>
+            <w:tcW w:w="1302" w:type="dxa"/>
+            <w:tcBorders>
+              <w:top w:val="nil"/>
+              <w:left w:val="nil"/>
+              <w:bottom w:val="single" w:sz="6" w:space="0" w:color="auto"/>
+              <w:right w:val="single" w:sz="12" w:space="0" w:color="auto"/>
+            </w:tcBorders>
+            <w:shd w:val="clear" w:color="auto" w:fill="auto"/>
+            <w:vAlign w:val="center"/>
+          </w:tcPr>
+          <w:p>
+            <w:pPr>
+              <w:keepNext/>
+              <w:autoSpaceDE w:val="0"/>
+              <w:autoSpaceDN w:val="0"/>
+              <w:adjustRightInd w:val="0"/>
+              <w:spacing w:after="0" w:line="240" w:lineRule="auto"/>
+              <w:rPr>
+                <w:rFonts w:cs="Arial"/>
+                <w:szCs w:val="24"/>
+              </w:rPr>
+            </w:pPr>
+            <w:r>
+              <w:rPr>
+                <w:rFonts w:cs="Arial"/>
+                <w:szCs w:val="24"/>
+              </w:rPr>
+              <w:t>0..n - 1..1</w:t>
+            </w:r>
+          </w:p>
+        </w:tc>
+      </w:tr>
+      <w:tr>
+        <w:tblPrEx>
+          <w:tblCellMar>
+            <w:top w:w="0" w:type="dxa"/>
+            <w:bottom w:w="0" w:type="dxa"/>
+          </w:tblCellMar>
+        </w:tblPrEx>
+        <w:trPr>
+          <w:trHeight w:val="20"/>
+          <w:jc w:val="center"/>
+        </w:trPr>
+        <w:tc>
+          <w:tcPr>
+            <w:tcW w:w="2139" w:type="dxa"/>
+            <w:tcBorders>
+              <w:top w:val="nil"/>
+              <w:left w:val="single" w:sz="12" w:space="0" w:color="auto"/>
+              <w:bottom w:val="single" w:sz="6" w:space="0" w:color="auto"/>
+              <w:right w:val="single" w:sz="6" w:space="0" w:color="auto"/>
+            </w:tcBorders>
+            <w:shd w:val="clear" w:color="auto" w:fill="auto"/>
+            <w:vAlign w:val="center"/>
+          </w:tcPr>
+          <w:p>
+            <w:pPr>
+              <w:keepNext/>
+              <w:autoSpaceDE w:val="0"/>
+              <w:autoSpaceDN w:val="0"/>
+              <w:adjustRightInd w:val="0"/>
+              <w:spacing w:after="0" w:line="240" w:lineRule="auto"/>
+              <w:rPr>
+                <w:rFonts w:cs="Arial"/>
+                <w:szCs w:val="24"/>
+              </w:rPr>
+            </w:pPr>
+            <w:r>
+              <w:rPr>
+                <w:rFonts w:cs="Arial"/>
+                <w:szCs w:val="24"/>
+              </w:rPr>
+              <w:t>Otrzymuje</w:t>
+            </w:r>
+          </w:p>
+        </w:tc>
+        <w:tc>
+          <w:tcPr>
+            <w:tcW w:w="1674" w:type="dxa"/>
+            <w:tcBorders>
+              <w:top w:val="nil"/>
+              <w:left w:val="nil"/>
+              <w:bottom w:val="single" w:sz="6" w:space="0" w:color="auto"/>
+              <w:right w:val="single" w:sz="6" w:space="0" w:color="auto"/>
+            </w:tcBorders>
+            <w:shd w:val="clear" w:color="auto" w:fill="auto"/>
+            <w:vAlign w:val="center"/>
+          </w:tcPr>
+          <w:p>
+            <w:pPr>
+              <w:keepNext/>
+              <w:autoSpaceDE w:val="0"/>
+              <w:autoSpaceDN w:val="0"/>
+              <w:adjustRightInd w:val="0"/>
+              <w:spacing w:after="0" w:line="240" w:lineRule="auto"/>
+              <w:rPr>
+                <w:rFonts w:cs="Arial"/>
+                <w:szCs w:val="24"/>
+              </w:rPr>
+            </w:pPr>
+            <w:r>
+              <w:rPr>
+                <w:rFonts w:cs="Arial"/>
+                <w:szCs w:val="24"/>
+              </w:rPr>
+              <w:t>Non-</w:t>
+            </w:r>
+            <w:proofErr w:type="spellStart"/>
+            <w:r>
+              <w:rPr>
+                <w:rFonts w:cs="Arial"/>
+                <w:szCs w:val="24"/>
+              </w:rPr>
+              <w:t>Identifying</w:t>
+            </w:r>
+            <w:proofErr w:type="spellEnd"/>
+          </w:p>
+        </w:tc>
+        <w:tc>
+          <w:tcPr>
+            <w:tcW w:w="4185" w:type="dxa"/>
+            <w:tcBorders>
+              <w:top w:val="nil"/>
+              <w:left w:val="nil"/>
+              <w:bottom w:val="single" w:sz="6" w:space="0" w:color="auto"/>
+              <w:right w:val="single" w:sz="6" w:space="0" w:color="auto"/>
+            </w:tcBorders>
+            <w:shd w:val="clear" w:color="auto" w:fill="auto"/>
+            <w:vAlign w:val="center"/>
+          </w:tcPr>
+          <w:p>
+            <w:pPr>
+              <w:keepNext/>
+              <w:autoSpaceDE w:val="0"/>
+              <w:autoSpaceDN w:val="0"/>
+              <w:adjustRightInd w:val="0"/>
+              <w:spacing w:after="0" w:line="240" w:lineRule="auto"/>
+              <w:rPr>
+                <w:rFonts w:cs="Arial"/>
+                <w:szCs w:val="24"/>
+              </w:rPr>
+            </w:pPr>
+            <w:r>
+              <w:rPr>
+                <w:rFonts w:cs="Arial"/>
+                <w:szCs w:val="24"/>
+              </w:rPr>
+              <w:t>Pracownik - Wynagrodzenie</w:t>
+            </w:r>
+          </w:p>
+        </w:tc>
+        <w:tc>
+          <w:tcPr>
+            <w:tcW w:w="1302" w:type="dxa"/>
+            <w:tcBorders>
+              <w:top w:val="nil"/>
+              <w:left w:val="nil"/>
+              <w:bottom w:val="single" w:sz="6" w:space="0" w:color="auto"/>
+              <w:right w:val="single" w:sz="12" w:space="0" w:color="auto"/>
+            </w:tcBorders>
+            <w:shd w:val="clear" w:color="auto" w:fill="auto"/>
+            <w:vAlign w:val="center"/>
+          </w:tcPr>
+          <w:p>
+            <w:pPr>
+              <w:keepNext/>
+              <w:autoSpaceDE w:val="0"/>
+              <w:autoSpaceDN w:val="0"/>
+              <w:adjustRightInd w:val="0"/>
+              <w:spacing w:after="0" w:line="240" w:lineRule="auto"/>
+              <w:rPr>
+                <w:rFonts w:cs="Arial"/>
+                <w:szCs w:val="24"/>
+              </w:rPr>
+            </w:pPr>
+            <w:r>
+              <w:rPr>
+                <w:rFonts w:cs="Arial"/>
+                <w:szCs w:val="24"/>
+              </w:rPr>
+              <w:t>1..1 - 0..m</w:t>
+            </w:r>
+          </w:p>
+        </w:tc>
+      </w:tr>
+      <w:tr>
+        <w:tblPrEx>
+          <w:tblCellMar>
+            <w:top w:w="0" w:type="dxa"/>
+            <w:bottom w:w="0" w:type="dxa"/>
+          </w:tblCellMar>
+        </w:tblPrEx>
+        <w:trPr>
+          <w:trHeight w:val="20"/>
+          <w:jc w:val="center"/>
+        </w:trPr>
+        <w:tc>
+          <w:tcPr>
+            <w:tcW w:w="2139" w:type="dxa"/>
+            <w:tcBorders>
+              <w:top w:val="nil"/>
+              <w:left w:val="single" w:sz="12" w:space="0" w:color="auto"/>
+              <w:bottom w:val="single" w:sz="6" w:space="0" w:color="auto"/>
+              <w:right w:val="single" w:sz="6" w:space="0" w:color="auto"/>
+            </w:tcBorders>
+            <w:shd w:val="clear" w:color="auto" w:fill="auto"/>
+            <w:vAlign w:val="center"/>
+          </w:tcPr>
+          <w:p>
+            <w:pPr>
+              <w:keepNext/>
+              <w:autoSpaceDE w:val="0"/>
+              <w:autoSpaceDN w:val="0"/>
+              <w:adjustRightInd w:val="0"/>
+              <w:spacing w:after="0" w:line="240" w:lineRule="auto"/>
+              <w:rPr>
+                <w:rFonts w:cs="Arial"/>
+                <w:szCs w:val="24"/>
+              </w:rPr>
+            </w:pPr>
+            <w:r>
+              <w:rPr>
+                <w:rFonts w:cs="Arial"/>
+                <w:szCs w:val="24"/>
+              </w:rPr>
+              <w:t xml:space="preserve">Posiada </w:t>
+            </w:r>
+            <w:proofErr w:type="spellStart"/>
+            <w:r>
+              <w:rPr>
+                <w:rFonts w:cs="Arial"/>
+                <w:szCs w:val="24"/>
+              </w:rPr>
+              <w:t>samochod</w:t>
+            </w:r>
+            <w:proofErr w:type="spellEnd"/>
+          </w:p>
+        </w:tc>
+        <w:tc>
+          <w:tcPr>
+            <w:tcW w:w="1674" w:type="dxa"/>
+            <w:tcBorders>
+              <w:top w:val="nil"/>
+              <w:left w:val="nil"/>
+              <w:bottom w:val="single" w:sz="6" w:space="0" w:color="auto"/>
+              <w:right w:val="single" w:sz="6" w:space="0" w:color="auto"/>
+            </w:tcBorders>
+            <w:shd w:val="clear" w:color="auto" w:fill="auto"/>
+            <w:vAlign w:val="center"/>
+          </w:tcPr>
+          <w:p>
+            <w:pPr>
+              <w:keepNext/>
+              <w:autoSpaceDE w:val="0"/>
+              <w:autoSpaceDN w:val="0"/>
+              <w:adjustRightInd w:val="0"/>
+              <w:spacing w:after="0" w:line="240" w:lineRule="auto"/>
+              <w:rPr>
+                <w:rFonts w:cs="Arial"/>
+                <w:szCs w:val="24"/>
+              </w:rPr>
+            </w:pPr>
+            <w:r>
+              <w:rPr>
+                <w:rFonts w:cs="Arial"/>
+                <w:szCs w:val="24"/>
+              </w:rPr>
+              <w:t>Non-</w:t>
+            </w:r>
+            <w:proofErr w:type="spellStart"/>
+            <w:r>
+              <w:rPr>
+                <w:rFonts w:cs="Arial"/>
+                <w:szCs w:val="24"/>
+              </w:rPr>
+              <w:t>Identifying</w:t>
+            </w:r>
+            <w:proofErr w:type="spellEnd"/>
+          </w:p>
+        </w:tc>
+        <w:tc>
+          <w:tcPr>
+            <w:tcW w:w="4185" w:type="dxa"/>
+            <w:tcBorders>
+              <w:top w:val="nil"/>
+              <w:left w:val="nil"/>
+              <w:bottom w:val="single" w:sz="6" w:space="0" w:color="auto"/>
+              <w:right w:val="single" w:sz="6" w:space="0" w:color="auto"/>
+            </w:tcBorders>
+            <w:shd w:val="clear" w:color="auto" w:fill="auto"/>
+            <w:vAlign w:val="center"/>
+          </w:tcPr>
+          <w:p>
+            <w:pPr>
+              <w:keepNext/>
+              <w:autoSpaceDE w:val="0"/>
+              <w:autoSpaceDN w:val="0"/>
+              <w:adjustRightInd w:val="0"/>
+              <w:spacing w:after="0" w:line="240" w:lineRule="auto"/>
+              <w:rPr>
+                <w:rFonts w:cs="Arial"/>
+                <w:szCs w:val="24"/>
+              </w:rPr>
+            </w:pPr>
+            <w:r>
+              <w:rPr>
+                <w:rFonts w:cs="Arial"/>
+                <w:szCs w:val="24"/>
+              </w:rPr>
+              <w:t xml:space="preserve">Salon Samochodowy - </w:t>
+            </w:r>
+            <w:proofErr w:type="spellStart"/>
+            <w:r>
+              <w:rPr>
+                <w:rFonts w:cs="Arial"/>
+                <w:szCs w:val="24"/>
+              </w:rPr>
+              <w:t>Samochod</w:t>
+            </w:r>
+            <w:proofErr w:type="spellEnd"/>
+          </w:p>
+        </w:tc>
+        <w:tc>
+          <w:tcPr>
+            <w:tcW w:w="1302" w:type="dxa"/>
+            <w:tcBorders>
+              <w:top w:val="nil"/>
+              <w:left w:val="nil"/>
+              <w:bottom w:val="single" w:sz="6" w:space="0" w:color="auto"/>
+              <w:right w:val="single" w:sz="12" w:space="0" w:color="auto"/>
+            </w:tcBorders>
+            <w:shd w:val="clear" w:color="auto" w:fill="auto"/>
+            <w:vAlign w:val="center"/>
+          </w:tcPr>
+          <w:p>
+            <w:pPr>
+              <w:keepNext/>
+              <w:autoSpaceDE w:val="0"/>
+              <w:autoSpaceDN w:val="0"/>
+              <w:adjustRightInd w:val="0"/>
+              <w:spacing w:after="0" w:line="240" w:lineRule="auto"/>
+              <w:rPr>
+                <w:rFonts w:cs="Arial"/>
+                <w:szCs w:val="24"/>
+              </w:rPr>
+            </w:pPr>
+            <w:r>
+              <w:rPr>
+                <w:rFonts w:cs="Arial"/>
+                <w:szCs w:val="24"/>
+              </w:rPr>
+              <w:t>0..n - 0..m</w:t>
+            </w:r>
+          </w:p>
+        </w:tc>
+      </w:tr>
+      <w:tr>
+        <w:tblPrEx>
+          <w:tblCellMar>
+            <w:top w:w="0" w:type="dxa"/>
+            <w:bottom w:w="0" w:type="dxa"/>
+          </w:tblCellMar>
+        </w:tblPrEx>
+        <w:trPr>
+          <w:trHeight w:val="20"/>
+          <w:jc w:val="center"/>
+        </w:trPr>
+        <w:tc>
+          <w:tcPr>
+            <w:tcW w:w="2139" w:type="dxa"/>
+            <w:tcBorders>
+              <w:top w:val="nil"/>
+              <w:left w:val="single" w:sz="12" w:space="0" w:color="auto"/>
+              <w:bottom w:val="single" w:sz="6" w:space="0" w:color="auto"/>
+              <w:right w:val="single" w:sz="6" w:space="0" w:color="auto"/>
+            </w:tcBorders>
+            <w:shd w:val="clear" w:color="auto" w:fill="auto"/>
+            <w:vAlign w:val="center"/>
+          </w:tcPr>
+          <w:p>
+            <w:pPr>
+              <w:keepNext/>
+              <w:autoSpaceDE w:val="0"/>
+              <w:autoSpaceDN w:val="0"/>
+              <w:adjustRightInd w:val="0"/>
+              <w:spacing w:after="0" w:line="240" w:lineRule="auto"/>
+              <w:rPr>
+                <w:rFonts w:cs="Arial"/>
+                <w:szCs w:val="24"/>
+              </w:rPr>
+            </w:pPr>
+            <w:r>
+              <w:rPr>
+                <w:rFonts w:cs="Arial"/>
+                <w:szCs w:val="24"/>
+              </w:rPr>
+              <w:t>Salon Posiada Klienta</w:t>
+            </w:r>
+          </w:p>
+        </w:tc>
+        <w:tc>
+          <w:tcPr>
+            <w:tcW w:w="1674" w:type="dxa"/>
+            <w:tcBorders>
+              <w:top w:val="nil"/>
+              <w:left w:val="nil"/>
+              <w:bottom w:val="single" w:sz="6" w:space="0" w:color="auto"/>
+              <w:right w:val="single" w:sz="6" w:space="0" w:color="auto"/>
+            </w:tcBorders>
+            <w:shd w:val="clear" w:color="auto" w:fill="auto"/>
+            <w:vAlign w:val="center"/>
+          </w:tcPr>
+          <w:p>
+            <w:pPr>
+              <w:keepNext/>
+              <w:autoSpaceDE w:val="0"/>
+              <w:autoSpaceDN w:val="0"/>
+              <w:adjustRightInd w:val="0"/>
+              <w:spacing w:after="0" w:line="240" w:lineRule="auto"/>
+              <w:rPr>
+                <w:rFonts w:cs="Arial"/>
+                <w:szCs w:val="24"/>
+              </w:rPr>
+            </w:pPr>
+            <w:r>
+              <w:rPr>
+                <w:rFonts w:cs="Arial"/>
+                <w:szCs w:val="24"/>
+              </w:rPr>
+              <w:t>Non-</w:t>
+            </w:r>
+            <w:proofErr w:type="spellStart"/>
+            <w:r>
+              <w:rPr>
+                <w:rFonts w:cs="Arial"/>
+                <w:szCs w:val="24"/>
+              </w:rPr>
+              <w:t>Identifying</w:t>
+            </w:r>
+            <w:proofErr w:type="spellEnd"/>
+          </w:p>
+        </w:tc>
+        <w:tc>
+          <w:tcPr>
+            <w:tcW w:w="4185" w:type="dxa"/>
+            <w:tcBorders>
+              <w:top w:val="nil"/>
+              <w:left w:val="nil"/>
+              <w:bottom w:val="single" w:sz="6" w:space="0" w:color="auto"/>
+              <w:right w:val="single" w:sz="6" w:space="0" w:color="auto"/>
+            </w:tcBorders>
+            <w:shd w:val="clear" w:color="auto" w:fill="auto"/>
+            <w:vAlign w:val="center"/>
+          </w:tcPr>
+          <w:p>
+            <w:pPr>
+              <w:keepNext/>
+              <w:autoSpaceDE w:val="0"/>
+              <w:autoSpaceDN w:val="0"/>
+              <w:adjustRightInd w:val="0"/>
+              <w:spacing w:after="0" w:line="240" w:lineRule="auto"/>
+              <w:rPr>
+                <w:rFonts w:cs="Arial"/>
+                <w:szCs w:val="24"/>
+              </w:rPr>
+            </w:pPr>
+            <w:r>
+              <w:rPr>
+                <w:rFonts w:cs="Arial"/>
+                <w:szCs w:val="24"/>
+              </w:rPr>
+              <w:t>Salon Samochodowy - Klient</w:t>
+            </w:r>
+          </w:p>
+        </w:tc>
+        <w:tc>
+          <w:tcPr>
+            <w:tcW w:w="1302" w:type="dxa"/>
+            <w:tcBorders>
+              <w:top w:val="nil"/>
+              <w:left w:val="nil"/>
+              <w:bottom w:val="single" w:sz="6" w:space="0" w:color="auto"/>
+              <w:right w:val="single" w:sz="12" w:space="0" w:color="auto"/>
+            </w:tcBorders>
+            <w:shd w:val="clear" w:color="auto" w:fill="auto"/>
+            <w:vAlign w:val="center"/>
+          </w:tcPr>
+          <w:p>
+            <w:pPr>
+              <w:keepNext/>
+              <w:autoSpaceDE w:val="0"/>
+              <w:autoSpaceDN w:val="0"/>
+              <w:adjustRightInd w:val="0"/>
+              <w:spacing w:after="0" w:line="240" w:lineRule="auto"/>
+              <w:rPr>
+                <w:rFonts w:cs="Arial"/>
+                <w:szCs w:val="24"/>
+              </w:rPr>
+            </w:pPr>
+            <w:r>
+              <w:rPr>
+                <w:rFonts w:cs="Arial"/>
+                <w:szCs w:val="24"/>
+              </w:rPr>
+              <w:t>1..n - 0..m</w:t>
+            </w:r>
+          </w:p>
+        </w:tc>
+      </w:tr>
+      <w:tr>
+        <w:tblPrEx>
+          <w:tblCellMar>
+            <w:top w:w="0" w:type="dxa"/>
+            <w:bottom w:w="0" w:type="dxa"/>
+          </w:tblCellMar>
+        </w:tblPrEx>
+        <w:trPr>
+          <w:trHeight w:val="20"/>
+          <w:jc w:val="center"/>
+        </w:trPr>
+        <w:tc>
+          <w:tcPr>
+            <w:tcW w:w="2139" w:type="dxa"/>
+            <w:tcBorders>
+              <w:top w:val="nil"/>
+              <w:left w:val="single" w:sz="12" w:space="0" w:color="auto"/>
+              <w:bottom w:val="single" w:sz="6" w:space="0" w:color="auto"/>
+              <w:right w:val="single" w:sz="6" w:space="0" w:color="auto"/>
+            </w:tcBorders>
+            <w:shd w:val="clear" w:color="auto" w:fill="auto"/>
+            <w:vAlign w:val="center"/>
+          </w:tcPr>
+          <w:p>
+            <w:pPr>
+              <w:keepNext/>
+              <w:autoSpaceDE w:val="0"/>
+              <w:autoSpaceDN w:val="0"/>
+              <w:adjustRightInd w:val="0"/>
+              <w:spacing w:after="0" w:line="240" w:lineRule="auto"/>
+              <w:rPr>
+                <w:rFonts w:cs="Arial"/>
+                <w:szCs w:val="24"/>
+              </w:rPr>
+            </w:pPr>
+            <w:proofErr w:type="spellStart"/>
+            <w:r>
+              <w:rPr>
+                <w:rFonts w:cs="Arial"/>
+                <w:szCs w:val="24"/>
+              </w:rPr>
+              <w:t>Samochod</w:t>
+            </w:r>
+            <w:proofErr w:type="spellEnd"/>
+            <w:r>
+              <w:rPr>
+                <w:rFonts w:cs="Arial"/>
+                <w:szCs w:val="24"/>
+              </w:rPr>
+              <w:t xml:space="preserve"> jest </w:t>
+            </w:r>
+            <w:proofErr w:type="spellStart"/>
+            <w:r>
+              <w:rPr>
+                <w:rFonts w:cs="Arial"/>
+                <w:szCs w:val="24"/>
+              </w:rPr>
+              <w:t>czescia</w:t>
+            </w:r>
+            <w:proofErr w:type="spellEnd"/>
+          </w:p>
+        </w:tc>
+        <w:tc>
+          <w:tcPr>
+            <w:tcW w:w="1674" w:type="dxa"/>
+            <w:tcBorders>
+              <w:top w:val="nil"/>
+              <w:left w:val="nil"/>
+              <w:bottom w:val="single" w:sz="6" w:space="0" w:color="auto"/>
+              <w:right w:val="single" w:sz="6" w:space="0" w:color="auto"/>
+            </w:tcBorders>
+            <w:shd w:val="clear" w:color="auto" w:fill="auto"/>
+            <w:vAlign w:val="center"/>
+          </w:tcPr>
+          <w:p>
+            <w:pPr>
+              <w:keepNext/>
+              <w:autoSpaceDE w:val="0"/>
+              <w:autoSpaceDN w:val="0"/>
+              <w:adjustRightInd w:val="0"/>
+              <w:spacing w:after="0" w:line="240" w:lineRule="auto"/>
+              <w:rPr>
+                <w:rFonts w:cs="Arial"/>
+                <w:szCs w:val="24"/>
+              </w:rPr>
+            </w:pPr>
+            <w:r>
+              <w:rPr>
+                <w:rFonts w:cs="Arial"/>
+                <w:szCs w:val="24"/>
+              </w:rPr>
+              <w:t>Non-</w:t>
+            </w:r>
+            <w:proofErr w:type="spellStart"/>
+            <w:r>
+              <w:rPr>
+                <w:rFonts w:cs="Arial"/>
+                <w:szCs w:val="24"/>
+              </w:rPr>
+              <w:t>Identifying</w:t>
+            </w:r>
+            <w:proofErr w:type="spellEnd"/>
+          </w:p>
+        </w:tc>
+        <w:tc>
+          <w:tcPr>
+            <w:tcW w:w="4185" w:type="dxa"/>
+            <w:tcBorders>
+              <w:top w:val="nil"/>
+              <w:left w:val="nil"/>
+              <w:bottom w:val="single" w:sz="6" w:space="0" w:color="auto"/>
+              <w:right w:val="single" w:sz="6" w:space="0" w:color="auto"/>
+            </w:tcBorders>
+            <w:shd w:val="clear" w:color="auto" w:fill="auto"/>
+            <w:vAlign w:val="center"/>
+          </w:tcPr>
+          <w:p>
+            <w:pPr>
+              <w:keepNext/>
+              <w:autoSpaceDE w:val="0"/>
+              <w:autoSpaceDN w:val="0"/>
+              <w:adjustRightInd w:val="0"/>
+              <w:spacing w:after="0" w:line="240" w:lineRule="auto"/>
+              <w:rPr>
+                <w:rFonts w:cs="Arial"/>
+                <w:szCs w:val="24"/>
+              </w:rPr>
+            </w:pPr>
+            <w:proofErr w:type="spellStart"/>
+            <w:r>
+              <w:rPr>
+                <w:rFonts w:cs="Arial"/>
+                <w:szCs w:val="24"/>
+              </w:rPr>
+              <w:t>Samochod</w:t>
+            </w:r>
+            <w:proofErr w:type="spellEnd"/>
+            <w:r>
+              <w:rPr>
+                <w:rFonts w:cs="Arial"/>
+                <w:szCs w:val="24"/>
+              </w:rPr>
+              <w:t xml:space="preserve"> - </w:t>
+            </w:r>
+            <w:proofErr w:type="spellStart"/>
+            <w:r>
+              <w:rPr>
+                <w:rFonts w:cs="Arial"/>
+                <w:szCs w:val="24"/>
+              </w:rPr>
+              <w:t>Usluga</w:t>
+            </w:r>
+            <w:proofErr w:type="spellEnd"/>
+          </w:p>
+        </w:tc>
+        <w:tc>
+          <w:tcPr>
+            <w:tcW w:w="1302" w:type="dxa"/>
+            <w:tcBorders>
+              <w:top w:val="nil"/>
+              <w:left w:val="nil"/>
+              <w:bottom w:val="single" w:sz="6" w:space="0" w:color="auto"/>
+              <w:right w:val="single" w:sz="12" w:space="0" w:color="auto"/>
+            </w:tcBorders>
+            <w:shd w:val="clear" w:color="auto" w:fill="auto"/>
+            <w:vAlign w:val="center"/>
+          </w:tcPr>
+          <w:p>
+            <w:pPr>
+              <w:keepNext/>
+              <w:autoSpaceDE w:val="0"/>
+              <w:autoSpaceDN w:val="0"/>
+              <w:adjustRightInd w:val="0"/>
+              <w:spacing w:after="0" w:line="240" w:lineRule="auto"/>
+              <w:rPr>
+                <w:rFonts w:cs="Arial"/>
+                <w:szCs w:val="24"/>
+              </w:rPr>
+            </w:pPr>
+            <w:r>
+              <w:rPr>
+                <w:rFonts w:cs="Arial"/>
+                <w:szCs w:val="24"/>
+              </w:rPr>
+              <w:t>0..n - 0..m</w:t>
+            </w:r>
+          </w:p>
+        </w:tc>
+      </w:tr>
+      <w:tr>
+        <w:tblPrEx>
+          <w:tblCellMar>
+            <w:top w:w="0" w:type="dxa"/>
+            <w:bottom w:w="0" w:type="dxa"/>
+          </w:tblCellMar>
+        </w:tblPrEx>
+        <w:trPr>
+          <w:trHeight w:val="20"/>
+          <w:jc w:val="center"/>
+        </w:trPr>
+        <w:tc>
+          <w:tcPr>
+            <w:tcW w:w="2139" w:type="dxa"/>
+            <w:tcBorders>
+              <w:top w:val="nil"/>
+              <w:left w:val="single" w:sz="12" w:space="0" w:color="auto"/>
+              <w:bottom w:val="single" w:sz="6" w:space="0" w:color="auto"/>
+              <w:right w:val="single" w:sz="6" w:space="0" w:color="auto"/>
+            </w:tcBorders>
+            <w:shd w:val="clear" w:color="auto" w:fill="auto"/>
+            <w:vAlign w:val="center"/>
+          </w:tcPr>
+          <w:p>
+            <w:pPr>
+              <w:keepNext/>
+              <w:autoSpaceDE w:val="0"/>
+              <w:autoSpaceDN w:val="0"/>
+              <w:adjustRightInd w:val="0"/>
+              <w:spacing w:after="0" w:line="240" w:lineRule="auto"/>
+              <w:rPr>
+                <w:rFonts w:cs="Arial"/>
+                <w:szCs w:val="24"/>
+              </w:rPr>
+            </w:pPr>
+            <w:r>
+              <w:rPr>
+                <w:rFonts w:cs="Arial"/>
+                <w:szCs w:val="24"/>
+              </w:rPr>
+              <w:t xml:space="preserve">Sprzedaje </w:t>
+            </w:r>
+            <w:proofErr w:type="spellStart"/>
+            <w:r>
+              <w:rPr>
+                <w:rFonts w:cs="Arial"/>
+                <w:szCs w:val="24"/>
+              </w:rPr>
+              <w:t>Usluge</w:t>
+            </w:r>
+            <w:proofErr w:type="spellEnd"/>
+          </w:p>
+        </w:tc>
+        <w:tc>
+          <w:tcPr>
+            <w:tcW w:w="1674" w:type="dxa"/>
+            <w:tcBorders>
+              <w:top w:val="nil"/>
+              <w:left w:val="nil"/>
+              <w:bottom w:val="single" w:sz="6" w:space="0" w:color="auto"/>
+              <w:right w:val="single" w:sz="6" w:space="0" w:color="auto"/>
+            </w:tcBorders>
+            <w:shd w:val="clear" w:color="auto" w:fill="auto"/>
+            <w:vAlign w:val="center"/>
+          </w:tcPr>
+          <w:p>
+            <w:pPr>
+              <w:keepNext/>
+              <w:autoSpaceDE w:val="0"/>
+              <w:autoSpaceDN w:val="0"/>
+              <w:adjustRightInd w:val="0"/>
+              <w:spacing w:after="0" w:line="240" w:lineRule="auto"/>
+              <w:rPr>
+                <w:rFonts w:cs="Arial"/>
+                <w:szCs w:val="24"/>
+              </w:rPr>
+            </w:pPr>
+            <w:r>
+              <w:rPr>
+                <w:rFonts w:cs="Arial"/>
+                <w:szCs w:val="24"/>
+              </w:rPr>
+              <w:t>Non-</w:t>
+            </w:r>
+            <w:proofErr w:type="spellStart"/>
+            <w:r>
+              <w:rPr>
+                <w:rFonts w:cs="Arial"/>
+                <w:szCs w:val="24"/>
+              </w:rPr>
+              <w:t>Identifying</w:t>
+            </w:r>
+            <w:proofErr w:type="spellEnd"/>
+          </w:p>
+        </w:tc>
+        <w:tc>
+          <w:tcPr>
+            <w:tcW w:w="4185" w:type="dxa"/>
+            <w:tcBorders>
+              <w:top w:val="nil"/>
+              <w:left w:val="nil"/>
+              <w:bottom w:val="single" w:sz="6" w:space="0" w:color="auto"/>
+              <w:right w:val="single" w:sz="6" w:space="0" w:color="auto"/>
+            </w:tcBorders>
+            <w:shd w:val="clear" w:color="auto" w:fill="auto"/>
+            <w:vAlign w:val="center"/>
+          </w:tcPr>
+          <w:p>
+            <w:pPr>
+              <w:keepNext/>
+              <w:autoSpaceDE w:val="0"/>
+              <w:autoSpaceDN w:val="0"/>
+              <w:adjustRightInd w:val="0"/>
+              <w:spacing w:after="0" w:line="240" w:lineRule="auto"/>
+              <w:rPr>
+                <w:rFonts w:cs="Arial"/>
+                <w:szCs w:val="24"/>
+              </w:rPr>
+            </w:pPr>
+            <w:r>
+              <w:rPr>
+                <w:rFonts w:cs="Arial"/>
+                <w:szCs w:val="24"/>
+              </w:rPr>
+              <w:t xml:space="preserve">Salon Samochodowy - </w:t>
+            </w:r>
+            <w:proofErr w:type="spellStart"/>
+            <w:r>
+              <w:rPr>
+                <w:rFonts w:cs="Arial"/>
+                <w:szCs w:val="24"/>
+              </w:rPr>
+              <w:t>Usluga</w:t>
+            </w:r>
+            <w:proofErr w:type="spellEnd"/>
+          </w:p>
+        </w:tc>
+        <w:tc>
+          <w:tcPr>
+            <w:tcW w:w="1302" w:type="dxa"/>
+            <w:tcBorders>
+              <w:top w:val="nil"/>
+              <w:left w:val="nil"/>
+              <w:bottom w:val="single" w:sz="6" w:space="0" w:color="auto"/>
+              <w:right w:val="single" w:sz="12" w:space="0" w:color="auto"/>
+            </w:tcBorders>
+            <w:shd w:val="clear" w:color="auto" w:fill="auto"/>
+            <w:vAlign w:val="center"/>
+          </w:tcPr>
+          <w:p>
+            <w:pPr>
+              <w:keepNext/>
+              <w:autoSpaceDE w:val="0"/>
+              <w:autoSpaceDN w:val="0"/>
+              <w:adjustRightInd w:val="0"/>
+              <w:spacing w:after="0" w:line="240" w:lineRule="auto"/>
+              <w:rPr>
+                <w:rFonts w:cs="Arial"/>
+                <w:szCs w:val="24"/>
+              </w:rPr>
+            </w:pPr>
+            <w:r>
+              <w:rPr>
+                <w:rFonts w:cs="Arial"/>
+                <w:szCs w:val="24"/>
+              </w:rPr>
+              <w:t>0..n - 0..m</w:t>
+            </w:r>
+          </w:p>
+        </w:tc>
+      </w:tr>
+      <w:tr>
+        <w:tblPrEx>
+          <w:tblCellMar>
+            <w:top w:w="0" w:type="dxa"/>
+            <w:bottom w:w="0" w:type="dxa"/>
+          </w:tblCellMar>
+        </w:tblPrEx>
+        <w:trPr>
+          <w:trHeight w:val="20"/>
+          <w:jc w:val="center"/>
+        </w:trPr>
+        <w:tc>
+          <w:tcPr>
+            <w:tcW w:w="2139" w:type="dxa"/>
+            <w:tcBorders>
+              <w:top w:val="nil"/>
+              <w:left w:val="single" w:sz="12" w:space="0" w:color="auto"/>
+              <w:bottom w:val="single" w:sz="6" w:space="0" w:color="auto"/>
+              <w:right w:val="single" w:sz="6" w:space="0" w:color="auto"/>
+            </w:tcBorders>
+            <w:shd w:val="clear" w:color="auto" w:fill="auto"/>
+            <w:vAlign w:val="center"/>
+          </w:tcPr>
+          <w:p>
+            <w:pPr>
+              <w:keepNext/>
+              <w:autoSpaceDE w:val="0"/>
+              <w:autoSpaceDN w:val="0"/>
+              <w:adjustRightInd w:val="0"/>
+              <w:spacing w:after="0" w:line="240" w:lineRule="auto"/>
+              <w:rPr>
+                <w:rFonts w:cs="Arial"/>
+                <w:szCs w:val="24"/>
+              </w:rPr>
+            </w:pPr>
+            <w:r>
+              <w:rPr>
+                <w:rFonts w:cs="Arial"/>
+                <w:szCs w:val="24"/>
+              </w:rPr>
+              <w:t>Udziela</w:t>
+            </w:r>
+          </w:p>
+        </w:tc>
+        <w:tc>
+          <w:tcPr>
+            <w:tcW w:w="1674" w:type="dxa"/>
+            <w:tcBorders>
+              <w:top w:val="nil"/>
+              <w:left w:val="nil"/>
+              <w:bottom w:val="single" w:sz="6" w:space="0" w:color="auto"/>
+              <w:right w:val="single" w:sz="6" w:space="0" w:color="auto"/>
+            </w:tcBorders>
+            <w:shd w:val="clear" w:color="auto" w:fill="auto"/>
+            <w:vAlign w:val="center"/>
+          </w:tcPr>
+          <w:p>
+            <w:pPr>
+              <w:keepNext/>
+              <w:autoSpaceDE w:val="0"/>
+              <w:autoSpaceDN w:val="0"/>
+              <w:adjustRightInd w:val="0"/>
+              <w:spacing w:after="0" w:line="240" w:lineRule="auto"/>
+              <w:rPr>
+                <w:rFonts w:cs="Arial"/>
+                <w:szCs w:val="24"/>
+              </w:rPr>
+            </w:pPr>
+            <w:r>
+              <w:rPr>
+                <w:rFonts w:cs="Arial"/>
+                <w:szCs w:val="24"/>
+              </w:rPr>
+              <w:t>Non-</w:t>
+            </w:r>
+            <w:proofErr w:type="spellStart"/>
+            <w:r>
+              <w:rPr>
+                <w:rFonts w:cs="Arial"/>
+                <w:szCs w:val="24"/>
+              </w:rPr>
+              <w:t>Identifying</w:t>
+            </w:r>
+            <w:proofErr w:type="spellEnd"/>
+          </w:p>
+        </w:tc>
+        <w:tc>
+          <w:tcPr>
+            <w:tcW w:w="4185" w:type="dxa"/>
+            <w:tcBorders>
+              <w:top w:val="nil"/>
+              <w:left w:val="nil"/>
+              <w:bottom w:val="single" w:sz="6" w:space="0" w:color="auto"/>
+              <w:right w:val="single" w:sz="6" w:space="0" w:color="auto"/>
+            </w:tcBorders>
+            <w:shd w:val="clear" w:color="auto" w:fill="auto"/>
+            <w:vAlign w:val="center"/>
+          </w:tcPr>
+          <w:p>
+            <w:pPr>
+              <w:keepNext/>
+              <w:autoSpaceDE w:val="0"/>
+              <w:autoSpaceDN w:val="0"/>
+              <w:adjustRightInd w:val="0"/>
+              <w:spacing w:after="0" w:line="240" w:lineRule="auto"/>
+              <w:rPr>
+                <w:rFonts w:cs="Arial"/>
+                <w:szCs w:val="24"/>
+              </w:rPr>
+            </w:pPr>
+            <w:r>
+              <w:rPr>
+                <w:rFonts w:cs="Arial"/>
+                <w:szCs w:val="24"/>
+              </w:rPr>
+              <w:t>Leasingodawca - Leasing</w:t>
+            </w:r>
+          </w:p>
+        </w:tc>
+        <w:tc>
+          <w:tcPr>
+            <w:tcW w:w="1302" w:type="dxa"/>
+            <w:tcBorders>
+              <w:top w:val="nil"/>
+              <w:left w:val="nil"/>
+              <w:bottom w:val="single" w:sz="6" w:space="0" w:color="auto"/>
+              <w:right w:val="single" w:sz="12" w:space="0" w:color="auto"/>
+            </w:tcBorders>
+            <w:shd w:val="clear" w:color="auto" w:fill="auto"/>
+            <w:vAlign w:val="center"/>
+          </w:tcPr>
+          <w:p>
+            <w:pPr>
+              <w:keepNext/>
+              <w:autoSpaceDE w:val="0"/>
+              <w:autoSpaceDN w:val="0"/>
+              <w:adjustRightInd w:val="0"/>
+              <w:spacing w:after="0" w:line="240" w:lineRule="auto"/>
+              <w:rPr>
+                <w:rFonts w:cs="Arial"/>
+                <w:szCs w:val="24"/>
+              </w:rPr>
+            </w:pPr>
+            <w:r>
+              <w:rPr>
+                <w:rFonts w:cs="Arial"/>
+                <w:szCs w:val="24"/>
+              </w:rPr>
+              <w:t>1..1 - 0..m</w:t>
+            </w:r>
+          </w:p>
+        </w:tc>
+      </w:tr>
+      <w:tr>
+        <w:tblPrEx>
+          <w:tblCellMar>
+            <w:top w:w="0" w:type="dxa"/>
+            <w:bottom w:w="0" w:type="dxa"/>
+          </w:tblCellMar>
+        </w:tblPrEx>
+        <w:trPr>
+          <w:trHeight w:val="20"/>
+          <w:jc w:val="center"/>
+        </w:trPr>
+        <w:tc>
+          <w:tcPr>
+            <w:tcW w:w="2139" w:type="dxa"/>
+            <w:tcBorders>
+              <w:top w:val="nil"/>
+              <w:left w:val="single" w:sz="12" w:space="0" w:color="auto"/>
+              <w:bottom w:val="single" w:sz="6" w:space="0" w:color="auto"/>
+              <w:right w:val="single" w:sz="6" w:space="0" w:color="auto"/>
+            </w:tcBorders>
+            <w:shd w:val="clear" w:color="auto" w:fill="auto"/>
+            <w:vAlign w:val="center"/>
+          </w:tcPr>
+          <w:p>
+            <w:pPr>
+              <w:keepNext/>
+              <w:autoSpaceDE w:val="0"/>
+              <w:autoSpaceDN w:val="0"/>
+              <w:adjustRightInd w:val="0"/>
+              <w:spacing w:after="0" w:line="240" w:lineRule="auto"/>
+              <w:rPr>
+                <w:rFonts w:cs="Arial"/>
+                <w:szCs w:val="24"/>
+              </w:rPr>
+            </w:pPr>
+            <w:proofErr w:type="spellStart"/>
+            <w:r>
+              <w:rPr>
+                <w:rFonts w:cs="Arial"/>
+                <w:szCs w:val="24"/>
+              </w:rPr>
+              <w:t>Wspolpracuje</w:t>
+            </w:r>
+            <w:proofErr w:type="spellEnd"/>
+          </w:p>
+        </w:tc>
+        <w:tc>
+          <w:tcPr>
+            <w:tcW w:w="1674" w:type="dxa"/>
+            <w:tcBorders>
+              <w:top w:val="nil"/>
+              <w:left w:val="nil"/>
+              <w:bottom w:val="single" w:sz="6" w:space="0" w:color="auto"/>
+              <w:right w:val="single" w:sz="6" w:space="0" w:color="auto"/>
+            </w:tcBorders>
+            <w:shd w:val="clear" w:color="auto" w:fill="auto"/>
+            <w:vAlign w:val="center"/>
+          </w:tcPr>
+          <w:p>
+            <w:pPr>
+              <w:keepNext/>
+              <w:autoSpaceDE w:val="0"/>
+              <w:autoSpaceDN w:val="0"/>
+              <w:adjustRightInd w:val="0"/>
+              <w:spacing w:after="0" w:line="240" w:lineRule="auto"/>
+              <w:rPr>
+                <w:rFonts w:cs="Arial"/>
+                <w:szCs w:val="24"/>
+              </w:rPr>
+            </w:pPr>
+            <w:r>
+              <w:rPr>
+                <w:rFonts w:cs="Arial"/>
+                <w:szCs w:val="24"/>
+              </w:rPr>
+              <w:t>Non-</w:t>
+            </w:r>
+            <w:proofErr w:type="spellStart"/>
+            <w:r>
+              <w:rPr>
+                <w:rFonts w:cs="Arial"/>
+                <w:szCs w:val="24"/>
+              </w:rPr>
+              <w:t>Identifying</w:t>
+            </w:r>
+            <w:proofErr w:type="spellEnd"/>
+          </w:p>
+        </w:tc>
+        <w:tc>
+          <w:tcPr>
+            <w:tcW w:w="4185" w:type="dxa"/>
+            <w:tcBorders>
+              <w:top w:val="nil"/>
+              <w:left w:val="nil"/>
+              <w:bottom w:val="single" w:sz="6" w:space="0" w:color="auto"/>
+              <w:right w:val="single" w:sz="6" w:space="0" w:color="auto"/>
+            </w:tcBorders>
+            <w:shd w:val="clear" w:color="auto" w:fill="auto"/>
+            <w:vAlign w:val="center"/>
+          </w:tcPr>
+          <w:p>
+            <w:pPr>
+              <w:keepNext/>
+              <w:autoSpaceDE w:val="0"/>
+              <w:autoSpaceDN w:val="0"/>
+              <w:adjustRightInd w:val="0"/>
+              <w:spacing w:after="0" w:line="240" w:lineRule="auto"/>
+              <w:rPr>
+                <w:rFonts w:cs="Arial"/>
+                <w:szCs w:val="24"/>
+              </w:rPr>
+            </w:pPr>
+            <w:r>
+              <w:rPr>
+                <w:rFonts w:cs="Arial"/>
+                <w:szCs w:val="24"/>
+              </w:rPr>
+              <w:t>Salon Samochodowy - Fabryka</w:t>
+            </w:r>
+          </w:p>
+        </w:tc>
+        <w:tc>
+          <w:tcPr>
+            <w:tcW w:w="1302" w:type="dxa"/>
+            <w:tcBorders>
+              <w:top w:val="nil"/>
+              <w:left w:val="nil"/>
+              <w:bottom w:val="single" w:sz="6" w:space="0" w:color="auto"/>
+              <w:right w:val="single" w:sz="12" w:space="0" w:color="auto"/>
+            </w:tcBorders>
+            <w:shd w:val="clear" w:color="auto" w:fill="auto"/>
+            <w:vAlign w:val="center"/>
+          </w:tcPr>
+          <w:p>
+            <w:pPr>
+              <w:keepNext/>
+              <w:autoSpaceDE w:val="0"/>
+              <w:autoSpaceDN w:val="0"/>
+              <w:adjustRightInd w:val="0"/>
+              <w:spacing w:after="0" w:line="240" w:lineRule="auto"/>
+              <w:rPr>
+                <w:rFonts w:cs="Arial"/>
+                <w:szCs w:val="24"/>
+              </w:rPr>
+            </w:pPr>
+            <w:r>
+              <w:rPr>
+                <w:rFonts w:cs="Arial"/>
+                <w:szCs w:val="24"/>
+              </w:rPr>
+              <w:t>0..n - 0..m</w:t>
+            </w:r>
+          </w:p>
+        </w:tc>
+      </w:tr>
+      <w:tr>
+        <w:tblPrEx>
+          <w:tblCellMar>
+            <w:top w:w="0" w:type="dxa"/>
+            <w:bottom w:w="0" w:type="dxa"/>
+          </w:tblCellMar>
+        </w:tblPrEx>
+        <w:trPr>
+          <w:trHeight w:val="20"/>
+          <w:jc w:val="center"/>
+        </w:trPr>
+        <w:tc>
+          <w:tcPr>
+            <w:tcW w:w="2139" w:type="dxa"/>
+            <w:tcBorders>
+              <w:top w:val="nil"/>
+              <w:left w:val="single" w:sz="12" w:space="0" w:color="auto"/>
+              <w:bottom w:val="single" w:sz="6" w:space="0" w:color="auto"/>
+              <w:right w:val="single" w:sz="6" w:space="0" w:color="auto"/>
+            </w:tcBorders>
+            <w:shd w:val="clear" w:color="auto" w:fill="auto"/>
+            <w:vAlign w:val="center"/>
+          </w:tcPr>
+          <w:p>
+            <w:pPr>
+              <w:keepNext/>
+              <w:autoSpaceDE w:val="0"/>
+              <w:autoSpaceDN w:val="0"/>
+              <w:adjustRightInd w:val="0"/>
+              <w:spacing w:after="0" w:line="240" w:lineRule="auto"/>
+              <w:rPr>
+                <w:rFonts w:cs="Arial"/>
+                <w:szCs w:val="24"/>
+              </w:rPr>
+            </w:pPr>
+            <w:proofErr w:type="spellStart"/>
+            <w:r>
+              <w:rPr>
+                <w:rFonts w:cs="Arial"/>
+                <w:szCs w:val="24"/>
+              </w:rPr>
+              <w:t>Wspopracuja</w:t>
+            </w:r>
+            <w:proofErr w:type="spellEnd"/>
+          </w:p>
+        </w:tc>
+        <w:tc>
+          <w:tcPr>
+            <w:tcW w:w="1674" w:type="dxa"/>
+            <w:tcBorders>
+              <w:top w:val="nil"/>
+              <w:left w:val="nil"/>
+              <w:bottom w:val="single" w:sz="6" w:space="0" w:color="auto"/>
+              <w:right w:val="single" w:sz="6" w:space="0" w:color="auto"/>
+            </w:tcBorders>
+            <w:shd w:val="clear" w:color="auto" w:fill="auto"/>
+            <w:vAlign w:val="center"/>
+          </w:tcPr>
+          <w:p>
+            <w:pPr>
+              <w:keepNext/>
+              <w:autoSpaceDE w:val="0"/>
+              <w:autoSpaceDN w:val="0"/>
+              <w:adjustRightInd w:val="0"/>
+              <w:spacing w:after="0" w:line="240" w:lineRule="auto"/>
+              <w:rPr>
+                <w:rFonts w:cs="Arial"/>
+                <w:szCs w:val="24"/>
+              </w:rPr>
+            </w:pPr>
+            <w:r>
+              <w:rPr>
+                <w:rFonts w:cs="Arial"/>
+                <w:szCs w:val="24"/>
+              </w:rPr>
+              <w:t>Non-</w:t>
+            </w:r>
+            <w:proofErr w:type="spellStart"/>
+            <w:r>
+              <w:rPr>
+                <w:rFonts w:cs="Arial"/>
+                <w:szCs w:val="24"/>
+              </w:rPr>
+              <w:t>Identifying</w:t>
+            </w:r>
+            <w:proofErr w:type="spellEnd"/>
+          </w:p>
+        </w:tc>
+        <w:tc>
+          <w:tcPr>
+            <w:tcW w:w="4185" w:type="dxa"/>
+            <w:tcBorders>
+              <w:top w:val="nil"/>
+              <w:left w:val="nil"/>
+              <w:bottom w:val="single" w:sz="6" w:space="0" w:color="auto"/>
+              <w:right w:val="single" w:sz="6" w:space="0" w:color="auto"/>
+            </w:tcBorders>
+            <w:shd w:val="clear" w:color="auto" w:fill="auto"/>
+            <w:vAlign w:val="center"/>
+          </w:tcPr>
+          <w:p>
+            <w:pPr>
+              <w:keepNext/>
+              <w:autoSpaceDE w:val="0"/>
+              <w:autoSpaceDN w:val="0"/>
+              <w:adjustRightInd w:val="0"/>
+              <w:spacing w:after="0" w:line="240" w:lineRule="auto"/>
+              <w:rPr>
+                <w:rFonts w:cs="Arial"/>
+                <w:szCs w:val="24"/>
+              </w:rPr>
+            </w:pPr>
+            <w:r>
+              <w:rPr>
+                <w:rFonts w:cs="Arial"/>
+                <w:szCs w:val="24"/>
+              </w:rPr>
+              <w:t>Salon Samochodowy - Leasingodawca</w:t>
+            </w:r>
+          </w:p>
+        </w:tc>
+        <w:tc>
+          <w:tcPr>
+            <w:tcW w:w="1302" w:type="dxa"/>
+            <w:tcBorders>
+              <w:top w:val="nil"/>
+              <w:left w:val="nil"/>
+              <w:bottom w:val="single" w:sz="6" w:space="0" w:color="auto"/>
+              <w:right w:val="single" w:sz="12" w:space="0" w:color="auto"/>
+            </w:tcBorders>
+            <w:shd w:val="clear" w:color="auto" w:fill="auto"/>
+            <w:vAlign w:val="center"/>
+          </w:tcPr>
+          <w:p>
+            <w:pPr>
+              <w:keepNext/>
+              <w:autoSpaceDE w:val="0"/>
+              <w:autoSpaceDN w:val="0"/>
+              <w:adjustRightInd w:val="0"/>
+              <w:spacing w:after="0" w:line="240" w:lineRule="auto"/>
+              <w:rPr>
+                <w:rFonts w:cs="Arial"/>
+                <w:szCs w:val="24"/>
+              </w:rPr>
+            </w:pPr>
+            <w:r>
+              <w:rPr>
+                <w:rFonts w:cs="Arial"/>
+                <w:szCs w:val="24"/>
+              </w:rPr>
+              <w:t>1..1 - 0..m</w:t>
+            </w:r>
+          </w:p>
+        </w:tc>
+      </w:tr>
+      <w:tr>
+        <w:tblPrEx>
+          <w:tblCellMar>
+            <w:top w:w="0" w:type="dxa"/>
+            <w:bottom w:w="0" w:type="dxa"/>
+          </w:tblCellMar>
+        </w:tblPrEx>
+        <w:trPr>
+          <w:trHeight w:val="20"/>
+          <w:jc w:val="center"/>
+        </w:trPr>
+        <w:tc>
+          <w:tcPr>
+            <w:tcW w:w="2139" w:type="dxa"/>
+            <w:tcBorders>
+              <w:top w:val="nil"/>
+              <w:left w:val="single" w:sz="12" w:space="0" w:color="auto"/>
+              <w:bottom w:val="single" w:sz="12" w:space="0" w:color="auto"/>
+              <w:right w:val="single" w:sz="6" w:space="0" w:color="auto"/>
+            </w:tcBorders>
+            <w:shd w:val="clear" w:color="auto" w:fill="auto"/>
+            <w:vAlign w:val="center"/>
+          </w:tcPr>
+          <w:p>
+            <w:pPr>
+              <w:autoSpaceDE w:val="0"/>
+              <w:autoSpaceDN w:val="0"/>
+              <w:adjustRightInd w:val="0"/>
+              <w:spacing w:after="0" w:line="240" w:lineRule="auto"/>
+              <w:rPr>
+                <w:rFonts w:cs="Arial"/>
+                <w:szCs w:val="24"/>
+              </w:rPr>
+            </w:pPr>
+            <w:r>
+              <w:rPr>
+                <w:rFonts w:cs="Arial"/>
+                <w:szCs w:val="24"/>
+              </w:rPr>
+              <w:t>Zatrudnia</w:t>
+            </w:r>
+          </w:p>
+        </w:tc>
+        <w:tc>
+          <w:tcPr>
+            <w:tcW w:w="1674" w:type="dxa"/>
+            <w:tcBorders>
+              <w:top w:val="nil"/>
+              <w:left w:val="nil"/>
+              <w:bottom w:val="single" w:sz="12" w:space="0" w:color="auto"/>
+              <w:right w:val="single" w:sz="6" w:space="0" w:color="auto"/>
+            </w:tcBorders>
+            <w:shd w:val="clear" w:color="auto" w:fill="auto"/>
+            <w:vAlign w:val="center"/>
+          </w:tcPr>
+          <w:p>
+            <w:pPr>
+              <w:autoSpaceDE w:val="0"/>
+              <w:autoSpaceDN w:val="0"/>
+              <w:adjustRightInd w:val="0"/>
+              <w:spacing w:after="0" w:line="240" w:lineRule="auto"/>
+              <w:rPr>
+                <w:rFonts w:cs="Arial"/>
+                <w:szCs w:val="24"/>
+              </w:rPr>
+            </w:pPr>
+            <w:r>
+              <w:rPr>
+                <w:rFonts w:cs="Arial"/>
+                <w:szCs w:val="24"/>
+              </w:rPr>
+              <w:t>Non-</w:t>
+            </w:r>
+            <w:proofErr w:type="spellStart"/>
+            <w:r>
+              <w:rPr>
+                <w:rFonts w:cs="Arial"/>
+                <w:szCs w:val="24"/>
+              </w:rPr>
+              <w:t>Identifying</w:t>
+            </w:r>
+            <w:proofErr w:type="spellEnd"/>
+          </w:p>
+        </w:tc>
+        <w:tc>
+          <w:tcPr>
+            <w:tcW w:w="4185" w:type="dxa"/>
+            <w:tcBorders>
+              <w:top w:val="nil"/>
+              <w:left w:val="nil"/>
+              <w:bottom w:val="single" w:sz="12" w:space="0" w:color="auto"/>
+              <w:right w:val="single" w:sz="6" w:space="0" w:color="auto"/>
+            </w:tcBorders>
+            <w:shd w:val="clear" w:color="auto" w:fill="auto"/>
+            <w:vAlign w:val="center"/>
+          </w:tcPr>
+          <w:p>
+            <w:pPr>
+              <w:autoSpaceDE w:val="0"/>
+              <w:autoSpaceDN w:val="0"/>
+              <w:adjustRightInd w:val="0"/>
+              <w:spacing w:after="0" w:line="240" w:lineRule="auto"/>
+              <w:rPr>
+                <w:rFonts w:cs="Arial"/>
+                <w:szCs w:val="24"/>
+              </w:rPr>
+            </w:pPr>
+            <w:r>
+              <w:rPr>
+                <w:rFonts w:cs="Arial"/>
+                <w:szCs w:val="24"/>
+              </w:rPr>
+              <w:t>Salon Samochodowy - Pracownik</w:t>
+            </w:r>
+          </w:p>
+        </w:tc>
+        <w:tc>
+          <w:tcPr>
+            <w:tcW w:w="1302" w:type="dxa"/>
+            <w:tcBorders>
+              <w:top w:val="nil"/>
+              <w:left w:val="nil"/>
+              <w:bottom w:val="single" w:sz="12" w:space="0" w:color="auto"/>
+              <w:right w:val="single" w:sz="12" w:space="0" w:color="auto"/>
+            </w:tcBorders>
+            <w:shd w:val="clear" w:color="auto" w:fill="auto"/>
+            <w:vAlign w:val="center"/>
+          </w:tcPr>
+          <w:p>
+            <w:pPr>
+              <w:autoSpaceDE w:val="0"/>
+              <w:autoSpaceDN w:val="0"/>
+              <w:adjustRightInd w:val="0"/>
+              <w:spacing w:after="0" w:line="240" w:lineRule="auto"/>
+              <w:rPr>
+                <w:rFonts w:cs="Arial"/>
+                <w:szCs w:val="24"/>
+              </w:rPr>
+            </w:pPr>
+            <w:r>
+              <w:rPr>
+                <w:rFonts w:cs="Arial"/>
+                <w:szCs w:val="24"/>
+              </w:rPr>
+              <w:t>1..1 - 0..m</w:t>
+            </w:r>
+          </w:p>
+        </w:tc>
+      </w:tr>
+    </w:tbl>
+    <w:p/>
+    <w:p/>
+    <w:p>
+      <w:pPr>
+        <w:pStyle w:val="Nagwek2"/>
+      </w:pPr>
+      <w:r>
+        <w:t xml:space="preserve">Klucze kandydujące i główne </w:t>
+      </w:r>
+    </w:p>
+    <w:p/>
+    <w:tbl>
+      <w:tblPr>
+        <w:tblStyle w:val="Tabela-Siatka"/>
+        <w:tblW w:w="0" w:type="auto"/>
+        <w:tblLook w:val="04A0" w:firstRow="1" w:lastRow="0" w:firstColumn="1" w:lastColumn="0" w:noHBand="0" w:noVBand="1"/>
+      </w:tblPr>
+      <w:tblGrid>
+        <w:gridCol w:w="3020"/>
+        <w:gridCol w:w="3021"/>
+        <w:gridCol w:w="3021"/>
+      </w:tblGrid>
+      <w:tr>
+        <w:tc>
+          <w:tcPr>
+            <w:tcW w:w="3020" w:type="dxa"/>
+          </w:tcPr>
+          <w:p>
+            <w:pPr>
+              <w:rPr>
+                <w:b/>
+              </w:rPr>
+            </w:pPr>
+            <w:r>
+              <w:rPr>
+                <w:b/>
+              </w:rPr>
+              <w:t xml:space="preserve">Nazwa encji </w:t>
+            </w:r>
+          </w:p>
+        </w:tc>
+        <w:tc>
+          <w:tcPr>
+            <w:tcW w:w="3021" w:type="dxa"/>
+          </w:tcPr>
+          <w:p>
+            <w:pPr>
+              <w:rPr>
+                <w:b/>
+              </w:rPr>
+            </w:pPr>
+            <w:r>
+              <w:rPr>
+                <w:b/>
+              </w:rPr>
+              <w:t xml:space="preserve">Klucz główny </w:t>
+            </w:r>
+          </w:p>
+        </w:tc>
+        <w:tc>
+          <w:tcPr>
+            <w:tcW w:w="3021" w:type="dxa"/>
+          </w:tcPr>
+          <w:p>
+            <w:pPr>
+              <w:rPr>
+                <w:b/>
+              </w:rPr>
+            </w:pPr>
+            <w:r>
+              <w:rPr>
+                <w:b/>
+              </w:rPr>
+              <w:t xml:space="preserve">Klucz kandydujący </w:t>
+            </w:r>
+          </w:p>
+        </w:tc>
+      </w:tr>
+      <w:tr>
+        <w:tc>
+          <w:tcPr>
+            <w:tcW w:w="3020" w:type="dxa"/>
+          </w:tcPr>
+          <w:p>
+            <w:r>
+              <w:t>Salon samochodowy</w:t>
+            </w:r>
+          </w:p>
+        </w:tc>
+        <w:tc>
+          <w:tcPr>
+            <w:tcW w:w="3021" w:type="dxa"/>
+          </w:tcPr>
+          <w:p>
+            <w:r>
+              <w:t>ID salonu</w:t>
+            </w:r>
+          </w:p>
+        </w:tc>
+        <w:tc>
+          <w:tcPr>
+            <w:tcW w:w="3021" w:type="dxa"/>
+          </w:tcPr>
+          <w:p>
+            <w:r>
+              <w:t>---</w:t>
+            </w:r>
+          </w:p>
+        </w:tc>
+      </w:tr>
+      <w:tr>
+        <w:tc>
+          <w:tcPr>
+            <w:tcW w:w="3020" w:type="dxa"/>
+          </w:tcPr>
+          <w:p>
+            <w:r>
+              <w:t>Fabryka</w:t>
+            </w:r>
+          </w:p>
+        </w:tc>
+        <w:tc>
+          <w:tcPr>
+            <w:tcW w:w="3021" w:type="dxa"/>
+          </w:tcPr>
+          <w:p>
+            <w:r>
+              <w:t>ID fabryki</w:t>
+            </w:r>
+          </w:p>
+        </w:tc>
+        <w:tc>
+          <w:tcPr>
+            <w:tcW w:w="3021" w:type="dxa"/>
+          </w:tcPr>
+          <w:p>
+            <w:r>
+              <w:t>Nazwa</w:t>
+            </w:r>
+          </w:p>
+        </w:tc>
+      </w:tr>
+      <w:tr>
+        <w:tc>
+          <w:tcPr>
+            <w:tcW w:w="3020" w:type="dxa"/>
+          </w:tcPr>
+          <w:p>
+            <w:r>
+              <w:t xml:space="preserve">Klient </w:t>
+            </w:r>
+          </w:p>
+        </w:tc>
+        <w:tc>
+          <w:tcPr>
+            <w:tcW w:w="3021" w:type="dxa"/>
+          </w:tcPr>
+          <w:p>
+            <w:r>
+              <w:t>ID klienta</w:t>
+            </w:r>
+          </w:p>
+        </w:tc>
+        <w:tc>
+          <w:tcPr>
+            <w:tcW w:w="3021" w:type="dxa"/>
+          </w:tcPr>
+          <w:p>
+            <w:r>
+              <w:t>Pesel</w:t>
+            </w:r>
+          </w:p>
+        </w:tc>
+      </w:tr>
+      <w:tr>
+        <w:tc>
+          <w:tcPr>
+            <w:tcW w:w="3020" w:type="dxa"/>
+          </w:tcPr>
+          <w:p>
+            <w:r>
+              <w:t>Samochód</w:t>
+            </w:r>
+          </w:p>
+        </w:tc>
+        <w:tc>
+          <w:tcPr>
+            <w:tcW w:w="3021" w:type="dxa"/>
+          </w:tcPr>
+          <w:p>
+            <w:r>
+              <w:t>ID samochodu</w:t>
+            </w:r>
+          </w:p>
+        </w:tc>
+        <w:tc>
+          <w:tcPr>
+            <w:tcW w:w="3021" w:type="dxa"/>
+          </w:tcPr>
+          <w:p>
+            <w:r>
+              <w:t>---</w:t>
+            </w:r>
+          </w:p>
+        </w:tc>
+      </w:tr>
+      <w:tr>
+        <w:tc>
+          <w:tcPr>
+            <w:tcW w:w="3020" w:type="dxa"/>
+          </w:tcPr>
+          <w:p>
+            <w:r>
+              <w:t>Model</w:t>
+            </w:r>
+          </w:p>
+        </w:tc>
+        <w:tc>
+          <w:tcPr>
+            <w:tcW w:w="3021" w:type="dxa"/>
+          </w:tcPr>
+          <w:p>
+            <w:r>
+              <w:t>ID modelu</w:t>
+            </w:r>
+          </w:p>
+        </w:tc>
+        <w:tc>
+          <w:tcPr>
+            <w:tcW w:w="3021" w:type="dxa"/>
+          </w:tcPr>
+          <w:p>
+            <w:r>
+              <w:t>Nazwa modelu</w:t>
+            </w:r>
+          </w:p>
+        </w:tc>
+      </w:tr>
+      <w:tr>
+        <w:tc>
+          <w:tcPr>
+            <w:tcW w:w="3020" w:type="dxa"/>
+          </w:tcPr>
+          <w:p>
+            <w:r>
+              <w:t>Pracownik</w:t>
+            </w:r>
+          </w:p>
+        </w:tc>
+        <w:tc>
+          <w:tcPr>
+            <w:tcW w:w="3021" w:type="dxa"/>
+          </w:tcPr>
+          <w:p>
+            <w:r>
+              <w:t>ID pracownika</w:t>
+            </w:r>
+          </w:p>
+        </w:tc>
+        <w:tc>
+          <w:tcPr>
+            <w:tcW w:w="3021" w:type="dxa"/>
+          </w:tcPr>
+          <w:p>
+            <w:r>
+              <w:t>---</w:t>
+            </w:r>
+          </w:p>
+        </w:tc>
+      </w:tr>
+      <w:tr>
+        <w:tc>
+          <w:tcPr>
+            <w:tcW w:w="3020" w:type="dxa"/>
+          </w:tcPr>
+          <w:p>
+            <w:r>
+              <w:t>Wynagrodzenie</w:t>
+            </w:r>
+          </w:p>
+        </w:tc>
+        <w:tc>
+          <w:tcPr>
+            <w:tcW w:w="3021" w:type="dxa"/>
+          </w:tcPr>
+          <w:p>
+            <w:r>
+              <w:t>ID wynagrodzenia</w:t>
+            </w:r>
+          </w:p>
+        </w:tc>
+        <w:tc>
+          <w:tcPr>
+            <w:tcW w:w="3021" w:type="dxa"/>
+          </w:tcPr>
+          <w:p>
+            <w:r>
+              <w:t>---</w:t>
+            </w:r>
+          </w:p>
+        </w:tc>
+      </w:tr>
+      <w:tr>
+        <w:tc>
+          <w:tcPr>
+            <w:tcW w:w="3020" w:type="dxa"/>
+          </w:tcPr>
+          <w:p>
+            <w:r>
+              <w:t>Usługa</w:t>
+            </w:r>
+          </w:p>
+        </w:tc>
+        <w:tc>
+          <w:tcPr>
+            <w:tcW w:w="3021" w:type="dxa"/>
+          </w:tcPr>
+          <w:p>
+            <w:r>
+              <w:t xml:space="preserve">ID </w:t>
+            </w:r>
+            <w:r>
+              <w:t>usługi</w:t>
+            </w:r>
+          </w:p>
+        </w:tc>
+        <w:tc>
+          <w:tcPr>
+            <w:tcW w:w="3021" w:type="dxa"/>
+          </w:tcPr>
+          <w:p>
+            <w:r>
+              <w:t>---</w:t>
+            </w:r>
+          </w:p>
+        </w:tc>
+      </w:tr>
+      <w:tr>
+        <w:tc>
+          <w:tcPr>
+            <w:tcW w:w="3020" w:type="dxa"/>
+          </w:tcPr>
+          <w:p>
+            <w:r>
+              <w:t>Leasingodawca</w:t>
+            </w:r>
+          </w:p>
+        </w:tc>
+        <w:tc>
+          <w:tcPr>
+            <w:tcW w:w="3021" w:type="dxa"/>
+          </w:tcPr>
+          <w:p>
+            <w:r>
+              <w:t>ID leasingodawcy</w:t>
+            </w:r>
+          </w:p>
+        </w:tc>
+        <w:tc>
+          <w:tcPr>
+            <w:tcW w:w="3021" w:type="dxa"/>
+          </w:tcPr>
+          <w:p>
+            <w:r>
+              <w:t>Nazwa</w:t>
+            </w:r>
+          </w:p>
+        </w:tc>
+      </w:tr>
+      <w:tr>
+        <w:tc>
+          <w:tcPr>
+            <w:tcW w:w="3020" w:type="dxa"/>
+          </w:tcPr>
+          <w:p>
+            <w:r>
+              <w:t>Sprzedaż samochodu</w:t>
+            </w:r>
+          </w:p>
+        </w:tc>
+        <w:tc>
+          <w:tcPr>
+            <w:tcW w:w="3021" w:type="dxa"/>
+          </w:tcPr>
+          <w:p>
+            <w:r>
+              <w:t>ID sprzedaży samochodu</w:t>
+            </w:r>
+          </w:p>
+        </w:tc>
+        <w:tc>
+          <w:tcPr>
+            <w:tcW w:w="3021" w:type="dxa"/>
+          </w:tcPr>
+          <w:p>
+            <w:r>
+              <w:t>---</w:t>
+            </w:r>
+          </w:p>
+        </w:tc>
+      </w:tr>
+      <w:tr>
+        <w:tc>
+          <w:tcPr>
+            <w:tcW w:w="3020" w:type="dxa"/>
+          </w:tcPr>
+          <w:p>
+            <w:r>
+              <w:t>Jazda próbna</w:t>
+            </w:r>
+          </w:p>
+        </w:tc>
+        <w:tc>
+          <w:tcPr>
+            <w:tcW w:w="3021" w:type="dxa"/>
+          </w:tcPr>
+          <w:p>
+            <w:r>
+              <w:t>ID jazdy próbnej</w:t>
+            </w:r>
+          </w:p>
+        </w:tc>
+        <w:tc>
+          <w:tcPr>
+            <w:tcW w:w="3021" w:type="dxa"/>
+          </w:tcPr>
+          <w:p>
+            <w:r>
+              <w:t>---</w:t>
+            </w:r>
+          </w:p>
+        </w:tc>
+      </w:tr>
+      <w:tr>
+        <w:tc>
+          <w:tcPr>
+            <w:tcW w:w="3020" w:type="dxa"/>
+          </w:tcPr>
+          <w:p>
+            <w:r>
+              <w:t>Ubezpieczenie</w:t>
+            </w:r>
+          </w:p>
+        </w:tc>
+        <w:tc>
+          <w:tcPr>
+            <w:tcW w:w="3021" w:type="dxa"/>
+          </w:tcPr>
+          <w:p>
+            <w:r>
+              <w:t>ID ubezpieczenia</w:t>
+            </w:r>
+          </w:p>
+        </w:tc>
+        <w:tc>
+          <w:tcPr>
+            <w:tcW w:w="3021" w:type="dxa"/>
+          </w:tcPr>
+          <w:p>
+            <w:r>
+              <w:t>---</w:t>
+            </w:r>
+          </w:p>
+        </w:tc>
+      </w:tr>
+      <w:tr>
+        <w:tc>
+          <w:tcPr>
+            <w:tcW w:w="3020" w:type="dxa"/>
+          </w:tcPr>
+          <w:p>
+            <w:r>
+              <w:t>Lea</w:t>
+            </w:r>
+            <w:r>
+              <w:t>sing</w:t>
+            </w:r>
+          </w:p>
+        </w:tc>
+        <w:tc>
+          <w:tcPr>
+            <w:tcW w:w="3021" w:type="dxa"/>
+          </w:tcPr>
+          <w:p>
+            <w:r>
+              <w:t>ID leasingu</w:t>
+            </w:r>
+          </w:p>
+        </w:tc>
+        <w:tc>
+          <w:tcPr>
+            <w:tcW w:w="3021" w:type="dxa"/>
+          </w:tcPr>
+          <w:p>
+            <w:r>
+              <w:t>---</w:t>
+            </w:r>
+          </w:p>
+        </w:tc>
+      </w:tr>
+    </w:tbl>
+    <w:p/>
+    <w:p/>
+    <w:p>
+      <w:pPr>
+        <w:pStyle w:val="Nagwek2"/>
+      </w:pPr>
+      <w:r>
+        <w:lastRenderedPageBreak/>
+        <w:t>Schemat ER na poziomie konceptualnym</w:t>
+      </w:r>
+    </w:p>
+    <w:p/>
+    <w:p>
+      <w:pPr>
+        <w:jc w:val="center"/>
+      </w:pPr>
+      <w:r>
+        <w:drawing>
+          <wp:inline distT="0" distB="0" distL="0" distR="0" wp14:anchorId="765195DF" wp14:editId="5FD76BF6">
+            <wp:extent cx="8317153" cy="4980929"/>
+            <wp:effectExtent l="0" t="8255" r="0" b="0"/>
+            <wp:docPr id="1" name="Obraz 1"/>
+            <wp:cNvGraphicFramePr>
+              <a:graphicFrameLocks xmlns:a="http://schemas.openxmlformats.org/drawingml/2006/main" noChangeAspect="1"/>
+            </wp:cNvGraphicFramePr>
+            <a:graphic xmlns:a="http://schemas.openxmlformats.org/drawingml/2006/main">
+              <a:graphicData uri="http://schemas.openxmlformats.org/drawingml/2006/picture">
+                <pic:pic xmlns:pic="http://schemas.openxmlformats.org/drawingml/2006/picture">
+                  <pic:nvPicPr>
+                    <pic:cNvPr id="1" name="Logical model.png"/>
+                    <pic:cNvPicPr/>
+                  </pic:nvPicPr>
+                  <pic:blipFill>
+                    <a:blip r:embed="rId8">
+                      <a:extLst>
+                        <a:ext uri="{28A0092B-C50C-407E-A947-70E740481C1C}">
+                          <a14:useLocalDpi xmlns:a14="http://schemas.microsoft.com/office/drawing/2010/main" val="0"/>
+                        </a:ext>
+                      </a:extLst>
+                    </a:blip>
+                    <a:stretch>
+                      <a:fillRect/>
+                    </a:stretch>
+                  </pic:blipFill>
+                  <pic:spPr>
+                    <a:xfrm rot="16200000">
+                      <a:off x="0" y="0"/>
+                      <a:ext cx="8380754" cy="5019018"/>
+                    </a:xfrm>
+                    <a:prstGeom prst="rect">
+                      <a:avLst/>
+                    </a:prstGeom>
+                  </pic:spPr>
+                </pic:pic>
+              </a:graphicData>
+            </a:graphic>
+          </wp:inline>
+        </w:drawing>
+      </w:r>
+    </w:p>
+    <w:p>
+      <w:pPr>
         <w:pStyle w:val="Nagwek1"/>
       </w:pPr>
       <w:r>
+        <w:lastRenderedPageBreak/>
         <w:t>Model Logiczny</w:t>
       </w:r>
     </w:p>
     <w:p/>
+    <w:p>
+      <w:pPr>
+        <w:pStyle w:val="Nagwek2"/>
+      </w:pPr>
+      <w:r>
+        <w:t>Charakterystyka modelu relacyjnego</w:t>
+      </w:r>
+    </w:p>
     <w:p/>
-    <w:p/>
+    <w:p>
+      <w:bookmarkStart w:id="0" w:name="_GoBack"/>
+      <w:bookmarkEnd w:id="0"/>
+    </w:p>
     <w:sectPr>
+      <w:footerReference w:type="default" r:id="rId9"/>
       <w:pgSz w:w="11906" w:h="16838"/>
       <w:pgMar w:top="1417" w:right="1417" w:bottom="1417" w:left="1417" w:header="708" w:footer="708" w:gutter="0"/>
       <w:pgNumType w:start="0"/>
@@ -15546,12 +18067,217 @@
 </w:document>
 </file>
 
+<file path=word/endnotes.xml><?xml version="1.0" encoding="utf-8"?>
+<w:endnotes xmlns:wpc="http://schemas.microsoft.com/office/word/2010/wordprocessingCanvas" xmlns:cx="http://schemas.microsoft.com/office/drawing/2014/chartex" xmlns:cx1="http://schemas.microsoft.com/office/drawing/2015/9/8/chartex" xmlns:cx2="http://schemas.microsoft.com/office/drawing/2015/10/21/chartex" xmlns:cx3="http://schemas.microsoft.com/office/drawing/2016/5/9/chartex" xmlns:cx4="http://schemas.microsoft.com/office/drawing/2016/5/10/chartex" xmlns:cx5="http://schemas.microsoft.com/office/drawing/2016/5/11/chartex" xmlns:cx6="http://schemas.microsoft.com/office/drawing/2016/5/12/chartex" xmlns:cx7="http://schemas.microsoft.com/office/drawing/2016/5/13/chartex" xmlns:cx8="http://schemas.microsoft.com/office/drawing/2016/5/14/chartex" xmlns:mc="http://schemas.openxmlformats.org/markup-compatibility/2006" xmlns:aink="http://schemas.microsoft.com/office/drawing/2016/ink" xmlns:am3d="http://schemas.microsoft.com/office/drawing/2017/model3d" xmlns:o="urn:schemas-microsoft-com:office:office" xmlns:r="http://schemas.openxmlformats.org/officeDocument/2006/relationships" xmlns:m="http://schemas.openxmlformats.org/officeDocument/2006/math" xmlns:v="urn:schemas-microsoft-com:vml" xmlns:wp14="http://schemas.microsoft.com/office/word/2010/wordprocessingDrawing" xmlns:wp="http://schemas.openxmlformats.org/drawingml/2006/wordprocessingDrawing" xmlns:w10="urn:schemas-microsoft-com:office:word" xmlns:w="http://schemas.openxmlformats.org/wordprocessingml/2006/main" xmlns:w14="http://schemas.microsoft.com/office/word/2010/wordml" xmlns:w15="http://schemas.microsoft.com/office/word/2012/wordml" xmlns:w16cid="http://schemas.microsoft.com/office/word/2016/wordml/cid" xmlns:w16se="http://schemas.microsoft.com/office/word/2015/wordml/symex" xmlns:wpg="http://schemas.microsoft.com/office/word/2010/wordprocessingGroup" xmlns:wpi="http://schemas.microsoft.com/office/word/2010/wordprocessingInk" xmlns:wne="http://schemas.microsoft.com/office/word/2006/wordml" xmlns:wps="http://schemas.microsoft.com/office/word/2010/wordprocessingShape" mc:Ignorable="w14 w15 w16se w16cid wp14">
+  <w:endnote w:type="separator" w:id="-1">
+    <w:p>
+      <w:pPr>
+        <w:spacing w:after="0" w:line="240" w:lineRule="auto"/>
+      </w:pPr>
+      <w:r>
+        <w:separator/>
+      </w:r>
+    </w:p>
+  </w:endnote>
+  <w:endnote w:type="continuationSeparator" w:id="0">
+    <w:p>
+      <w:pPr>
+        <w:spacing w:after="0" w:line="240" w:lineRule="auto"/>
+      </w:pPr>
+      <w:r>
+        <w:continuationSeparator/>
+      </w:r>
+    </w:p>
+  </w:endnote>
+</w:endnotes>
+</file>
+
+<file path=word/footer1.xml><?xml version="1.0" encoding="utf-8"?>
+<w:ftr xmlns:wpc="http://schemas.microsoft.com/office/word/2010/wordprocessingCanvas" xmlns:cx="http://schemas.microsoft.com/office/drawing/2014/chartex" xmlns:cx1="http://schemas.microsoft.com/office/drawing/2015/9/8/chartex" xmlns:cx2="http://schemas.microsoft.com/office/drawing/2015/10/21/chartex" xmlns:cx3="http://schemas.microsoft.com/office/drawing/2016/5/9/chartex" xmlns:cx4="http://schemas.microsoft.com/office/drawing/2016/5/10/chartex" xmlns:cx5="http://schemas.microsoft.com/office/drawing/2016/5/11/chartex" xmlns:cx6="http://schemas.microsoft.com/office/drawing/2016/5/12/chartex" xmlns:cx7="http://schemas.microsoft.com/office/drawing/2016/5/13/chartex" xmlns:cx8="http://schemas.microsoft.com/office/drawing/2016/5/14/chartex" xmlns:mc="http://schemas.openxmlformats.org/markup-compatibility/2006" xmlns:aink="http://schemas.microsoft.com/office/drawing/2016/ink" xmlns:am3d="http://schemas.microsoft.com/office/drawing/2017/model3d" xmlns:o="urn:schemas-microsoft-com:office:office" xmlns:r="http://schemas.openxmlformats.org/officeDocument/2006/relationships" xmlns:m="http://schemas.openxmlformats.org/officeDocument/2006/math" xmlns:v="urn:schemas-microsoft-com:vml" xmlns:wp14="http://schemas.microsoft.com/office/word/2010/wordprocessingDrawing" xmlns:wp="http://schemas.openxmlformats.org/drawingml/2006/wordprocessingDrawing" xmlns:w10="urn:schemas-microsoft-com:office:word" xmlns:w="http://schemas.openxmlformats.org/wordprocessingml/2006/main" xmlns:w14="http://schemas.microsoft.com/office/word/2010/wordml" xmlns:w15="http://schemas.microsoft.com/office/word/2012/wordml" xmlns:w16cid="http://schemas.microsoft.com/office/word/2016/wordml/cid" xmlns:w16se="http://schemas.microsoft.com/office/word/2015/wordml/symex" xmlns:wpg="http://schemas.microsoft.com/office/word/2010/wordprocessingGroup" xmlns:wpi="http://schemas.microsoft.com/office/word/2010/wordprocessingInk" xmlns:wne="http://schemas.microsoft.com/office/word/2006/wordml" xmlns:wps="http://schemas.microsoft.com/office/word/2010/wordprocessingShape" mc:Ignorable="w14 w15 w16se w16cid wp14">
+  <w:sdt>
+    <w:sdtPr>
+      <w:id w:val="-812638801"/>
+      <w:docPartObj>
+        <w:docPartGallery w:val="Page Numbers (Bottom of Page)"/>
+        <w:docPartUnique/>
+      </w:docPartObj>
+    </w:sdtPr>
+    <w:sdtContent>
+      <w:p>
+        <w:pPr>
+          <w:pStyle w:val="Stopka"/>
+          <w:jc w:val="center"/>
+        </w:pPr>
+        <w:r>
+          <w:fldChar w:fldCharType="begin"/>
+        </w:r>
+        <w:r>
+          <w:instrText>PAGE   \* MERGEFORMAT</w:instrText>
+        </w:r>
+        <w:r>
+          <w:fldChar w:fldCharType="separate"/>
+        </w:r>
+        <w:r>
+          <w:t>2</w:t>
+        </w:r>
+        <w:r>
+          <w:fldChar w:fldCharType="end"/>
+        </w:r>
+      </w:p>
+    </w:sdtContent>
+  </w:sdt>
+  <w:p>
+    <w:pPr>
+      <w:pStyle w:val="Stopka"/>
+    </w:pPr>
+  </w:p>
+</w:ftr>
+</file>
+
+<file path=word/footnotes.xml><?xml version="1.0" encoding="utf-8"?>
+<w:footnotes xmlns:wpc="http://schemas.microsoft.com/office/word/2010/wordprocessingCanvas" xmlns:cx="http://schemas.microsoft.com/office/drawing/2014/chartex" xmlns:cx1="http://schemas.microsoft.com/office/drawing/2015/9/8/chartex" xmlns:cx2="http://schemas.microsoft.com/office/drawing/2015/10/21/chartex" xmlns:cx3="http://schemas.microsoft.com/office/drawing/2016/5/9/chartex" xmlns:cx4="http://schemas.microsoft.com/office/drawing/2016/5/10/chartex" xmlns:cx5="http://schemas.microsoft.com/office/drawing/2016/5/11/chartex" xmlns:cx6="http://schemas.microsoft.com/office/drawing/2016/5/12/chartex" xmlns:cx7="http://schemas.microsoft.com/office/drawing/2016/5/13/chartex" xmlns:cx8="http://schemas.microsoft.com/office/drawing/2016/5/14/chartex" xmlns:mc="http://schemas.openxmlformats.org/markup-compatibility/2006" xmlns:aink="http://schemas.microsoft.com/office/drawing/2016/ink" xmlns:am3d="http://schemas.microsoft.com/office/drawing/2017/model3d" xmlns:o="urn:schemas-microsoft-com:office:office" xmlns:r="http://schemas.openxmlformats.org/officeDocument/2006/relationships" xmlns:m="http://schemas.openxmlformats.org/officeDocument/2006/math" xmlns:v="urn:schemas-microsoft-com:vml" xmlns:wp14="http://schemas.microsoft.com/office/word/2010/wordprocessingDrawing" xmlns:wp="http://schemas.openxmlformats.org/drawingml/2006/wordprocessingDrawing" xmlns:w10="urn:schemas-microsoft-com:office:word" xmlns:w="http://schemas.openxmlformats.org/wordprocessingml/2006/main" xmlns:w14="http://schemas.microsoft.com/office/word/2010/wordml" xmlns:w15="http://schemas.microsoft.com/office/word/2012/wordml" xmlns:w16cid="http://schemas.microsoft.com/office/word/2016/wordml/cid" xmlns:w16se="http://schemas.microsoft.com/office/word/2015/wordml/symex" xmlns:wpg="http://schemas.microsoft.com/office/word/2010/wordprocessingGroup" xmlns:wpi="http://schemas.microsoft.com/office/word/2010/wordprocessingInk" xmlns:wne="http://schemas.microsoft.com/office/word/2006/wordml" xmlns:wps="http://schemas.microsoft.com/office/word/2010/wordprocessingShape" mc:Ignorable="w14 w15 w16se w16cid wp14">
+  <w:footnote w:type="separator" w:id="-1">
+    <w:p>
+      <w:pPr>
+        <w:spacing w:after="0" w:line="240" w:lineRule="auto"/>
+      </w:pPr>
+      <w:r>
+        <w:separator/>
+      </w:r>
+    </w:p>
+  </w:footnote>
+  <w:footnote w:type="continuationSeparator" w:id="0">
+    <w:p>
+      <w:pPr>
+        <w:spacing w:after="0" w:line="240" w:lineRule="auto"/>
+      </w:pPr>
+      <w:r>
+        <w:continuationSeparator/>
+      </w:r>
+    </w:p>
+  </w:footnote>
+</w:footnotes>
+</file>
+
 <file path=word/numbering.xml><?xml version="1.0" encoding="utf-8"?>
 <w:numbering xmlns:wpc="http://schemas.microsoft.com/office/word/2010/wordprocessingCanvas" xmlns:cx="http://schemas.microsoft.com/office/drawing/2014/chartex" xmlns:cx1="http://schemas.microsoft.com/office/drawing/2015/9/8/chartex" xmlns:cx2="http://schemas.microsoft.com/office/drawing/2015/10/21/chartex" xmlns:cx3="http://schemas.microsoft.com/office/drawing/2016/5/9/chartex" xmlns:cx4="http://schemas.microsoft.com/office/drawing/2016/5/10/chartex" xmlns:cx5="http://schemas.microsoft.com/office/drawing/2016/5/11/chartex" xmlns:cx6="http://schemas.microsoft.com/office/drawing/2016/5/12/chartex" xmlns:cx7="http://schemas.microsoft.com/office/drawing/2016/5/13/chartex" xmlns:cx8="http://schemas.microsoft.com/office/drawing/2016/5/14/chartex" xmlns:mc="http://schemas.openxmlformats.org/markup-compatibility/2006" xmlns:aink="http://schemas.microsoft.com/office/drawing/2016/ink" xmlns:am3d="http://schemas.microsoft.com/office/drawing/2017/model3d" xmlns:o="urn:schemas-microsoft-com:office:office" xmlns:r="http://schemas.openxmlformats.org/officeDocument/2006/relationships" xmlns:m="http://schemas.openxmlformats.org/officeDocument/2006/math" xmlns:v="urn:schemas-microsoft-com:vml" xmlns:wp14="http://schemas.microsoft.com/office/word/2010/wordprocessingDrawing" xmlns:wp="http://schemas.openxmlformats.org/drawingml/2006/wordprocessingDrawing" xmlns:w10="urn:schemas-microsoft-com:office:word" xmlns:w="http://schemas.openxmlformats.org/wordprocessingml/2006/main" xmlns:w14="http://schemas.microsoft.com/office/word/2010/wordml" xmlns:w15="http://schemas.microsoft.com/office/word/2012/wordml" xmlns:w16cid="http://schemas.microsoft.com/office/word/2016/wordml/cid" xmlns:w16se="http://schemas.microsoft.com/office/word/2015/wordml/symex" xmlns:wpg="http://schemas.microsoft.com/office/word/2010/wordprocessingGroup" xmlns:wpi="http://schemas.microsoft.com/office/word/2010/wordprocessingInk" xmlns:wne="http://schemas.microsoft.com/office/word/2006/wordml" xmlns:wps="http://schemas.microsoft.com/office/word/2010/wordprocessingShape" mc:Ignorable="w14 w15 w16se w16cid wp14">
   <w:abstractNum w:abstractNumId="0" w15:restartNumberingAfterBreak="0">
+    <w:nsid w:val="22E0196A"/>
+    <w:multiLevelType w:val="hybridMultilevel"/>
+    <w:tmpl w:val="4056A13E"/>
+    <w:lvl w:ilvl="0" w:tplc="04150001">
+      <w:start w:val="1"/>
+      <w:numFmt w:val="bullet"/>
+      <w:lvlText w:val=""/>
+      <w:lvlJc w:val="left"/>
+      <w:pPr>
+        <w:ind w:left="720" w:hanging="360"/>
+      </w:pPr>
+      <w:rPr>
+        <w:rFonts w:ascii="Symbol" w:hAnsi="Symbol" w:hint="default"/>
+      </w:rPr>
+    </w:lvl>
+    <w:lvl w:ilvl="1" w:tplc="04150003" w:tentative="1">
+      <w:start w:val="1"/>
+      <w:numFmt w:val="bullet"/>
+      <w:lvlText w:val="o"/>
+      <w:lvlJc w:val="left"/>
+      <w:pPr>
+        <w:ind w:left="1440" w:hanging="360"/>
+      </w:pPr>
+      <w:rPr>
+        <w:rFonts w:ascii="Courier New" w:hAnsi="Courier New" w:cs="Courier New" w:hint="default"/>
+      </w:rPr>
+    </w:lvl>
+    <w:lvl w:ilvl="2" w:tplc="04150005" w:tentative="1">
+      <w:start w:val="1"/>
+      <w:numFmt w:val="bullet"/>
+      <w:lvlText w:val=""/>
+      <w:lvlJc w:val="left"/>
+      <w:pPr>
+        <w:ind w:left="2160" w:hanging="360"/>
+      </w:pPr>
+      <w:rPr>
+        <w:rFonts w:ascii="Wingdings" w:hAnsi="Wingdings" w:hint="default"/>
+      </w:rPr>
+    </w:lvl>
+    <w:lvl w:ilvl="3" w:tplc="04150001" w:tentative="1">
+      <w:start w:val="1"/>
+      <w:numFmt w:val="bullet"/>
+      <w:lvlText w:val=""/>
+      <w:lvlJc w:val="left"/>
+      <w:pPr>
+        <w:ind w:left="2880" w:hanging="360"/>
+      </w:pPr>
+      <w:rPr>
+        <w:rFonts w:ascii="Symbol" w:hAnsi="Symbol" w:hint="default"/>
+      </w:rPr>
+    </w:lvl>
+    <w:lvl w:ilvl="4" w:tplc="04150003" w:tentative="1">
+      <w:start w:val="1"/>
+      <w:numFmt w:val="bullet"/>
+      <w:lvlText w:val="o"/>
+      <w:lvlJc w:val="left"/>
+      <w:pPr>
+        <w:ind w:left="3600" w:hanging="360"/>
+      </w:pPr>
+      <w:rPr>
+        <w:rFonts w:ascii="Courier New" w:hAnsi="Courier New" w:cs="Courier New" w:hint="default"/>
+      </w:rPr>
+    </w:lvl>
+    <w:lvl w:ilvl="5" w:tplc="04150005" w:tentative="1">
+      <w:start w:val="1"/>
+      <w:numFmt w:val="bullet"/>
+      <w:lvlText w:val=""/>
+      <w:lvlJc w:val="left"/>
+      <w:pPr>
+        <w:ind w:left="4320" w:hanging="360"/>
+      </w:pPr>
+      <w:rPr>
+        <w:rFonts w:ascii="Wingdings" w:hAnsi="Wingdings" w:hint="default"/>
+      </w:rPr>
+    </w:lvl>
+    <w:lvl w:ilvl="6" w:tplc="04150001" w:tentative="1">
+      <w:start w:val="1"/>
+      <w:numFmt w:val="bullet"/>
+      <w:lvlText w:val=""/>
+      <w:lvlJc w:val="left"/>
+      <w:pPr>
+        <w:ind w:left="5040" w:hanging="360"/>
+      </w:pPr>
+      <w:rPr>
+        <w:rFonts w:ascii="Symbol" w:hAnsi="Symbol" w:hint="default"/>
+      </w:rPr>
+    </w:lvl>
+    <w:lvl w:ilvl="7" w:tplc="04150003" w:tentative="1">
+      <w:start w:val="1"/>
+      <w:numFmt w:val="bullet"/>
+      <w:lvlText w:val="o"/>
+      <w:lvlJc w:val="left"/>
+      <w:pPr>
+        <w:ind w:left="5760" w:hanging="360"/>
+      </w:pPr>
+      <w:rPr>
+        <w:rFonts w:ascii="Courier New" w:hAnsi="Courier New" w:cs="Courier New" w:hint="default"/>
+      </w:rPr>
+    </w:lvl>
+    <w:lvl w:ilvl="8" w:tplc="04150005" w:tentative="1">
+      <w:start w:val="1"/>
+      <w:numFmt w:val="bullet"/>
+      <w:lvlText w:val=""/>
+      <w:lvlJc w:val="left"/>
+      <w:pPr>
+        <w:ind w:left="6480" w:hanging="360"/>
+      </w:pPr>
+      <w:rPr>
+        <w:rFonts w:ascii="Wingdings" w:hAnsi="Wingdings" w:hint="default"/>
+      </w:rPr>
+    </w:lvl>
+  </w:abstractNum>
+  <w:abstractNum w:abstractNumId="1" w15:restartNumberingAfterBreak="0">
     <w:nsid w:val="41441785"/>
     <w:multiLevelType w:val="hybridMultilevel"/>
-    <w:tmpl w:val="9AAAE2D6"/>
+    <w:tmpl w:val="A54E1F5C"/>
     <w:lvl w:ilvl="0" w:tplc="04150001">
       <w:start w:val="1"/>
       <w:numFmt w:val="bullet"/>
@@ -15661,7 +18387,7 @@
       </w:rPr>
     </w:lvl>
   </w:abstractNum>
-  <w:abstractNum w:abstractNumId="1" w15:restartNumberingAfterBreak="0">
+  <w:abstractNum w:abstractNumId="2" w15:restartNumberingAfterBreak="0">
     <w:nsid w:val="43B54751"/>
     <w:multiLevelType w:val="hybridMultilevel"/>
     <w:tmpl w:val="43825D88"/>
@@ -15747,7 +18473,7 @@
       </w:pPr>
     </w:lvl>
   </w:abstractNum>
-  <w:abstractNum w:abstractNumId="2" w15:restartNumberingAfterBreak="0">
+  <w:abstractNum w:abstractNumId="3" w15:restartNumberingAfterBreak="0">
     <w:nsid w:val="52E5736E"/>
     <w:multiLevelType w:val="multilevel"/>
     <w:tmpl w:val="0415001F"/>
@@ -15833,7 +18559,233 @@
       </w:pPr>
     </w:lvl>
   </w:abstractNum>
-  <w:abstractNum w:abstractNumId="3" w15:restartNumberingAfterBreak="0">
+  <w:abstractNum w:abstractNumId="4" w15:restartNumberingAfterBreak="0">
+    <w:nsid w:val="5BD53897"/>
+    <w:multiLevelType w:val="hybridMultilevel"/>
+    <w:tmpl w:val="7F0EB784"/>
+    <w:lvl w:ilvl="0" w:tplc="04150001">
+      <w:start w:val="1"/>
+      <w:numFmt w:val="bullet"/>
+      <w:lvlText w:val=""/>
+      <w:lvlJc w:val="left"/>
+      <w:pPr>
+        <w:ind w:left="360" w:hanging="360"/>
+      </w:pPr>
+      <w:rPr>
+        <w:rFonts w:ascii="Symbol" w:hAnsi="Symbol" w:hint="default"/>
+      </w:rPr>
+    </w:lvl>
+    <w:lvl w:ilvl="1" w:tplc="04150003" w:tentative="1">
+      <w:start w:val="1"/>
+      <w:numFmt w:val="bullet"/>
+      <w:lvlText w:val="o"/>
+      <w:lvlJc w:val="left"/>
+      <w:pPr>
+        <w:ind w:left="1080" w:hanging="360"/>
+      </w:pPr>
+      <w:rPr>
+        <w:rFonts w:ascii="Courier New" w:hAnsi="Courier New" w:cs="Courier New" w:hint="default"/>
+      </w:rPr>
+    </w:lvl>
+    <w:lvl w:ilvl="2" w:tplc="04150005" w:tentative="1">
+      <w:start w:val="1"/>
+      <w:numFmt w:val="bullet"/>
+      <w:lvlText w:val=""/>
+      <w:lvlJc w:val="left"/>
+      <w:pPr>
+        <w:ind w:left="1800" w:hanging="360"/>
+      </w:pPr>
+      <w:rPr>
+        <w:rFonts w:ascii="Wingdings" w:hAnsi="Wingdings" w:hint="default"/>
+      </w:rPr>
+    </w:lvl>
+    <w:lvl w:ilvl="3" w:tplc="04150001" w:tentative="1">
+      <w:start w:val="1"/>
+      <w:numFmt w:val="bullet"/>
+      <w:lvlText w:val=""/>
+      <w:lvlJc w:val="left"/>
+      <w:pPr>
+        <w:ind w:left="2520" w:hanging="360"/>
+      </w:pPr>
+      <w:rPr>
+        <w:rFonts w:ascii="Symbol" w:hAnsi="Symbol" w:hint="default"/>
+      </w:rPr>
+    </w:lvl>
+    <w:lvl w:ilvl="4" w:tplc="04150003" w:tentative="1">
+      <w:start w:val="1"/>
+      <w:numFmt w:val="bullet"/>
+      <w:lvlText w:val="o"/>
+      <w:lvlJc w:val="left"/>
+      <w:pPr>
+        <w:ind w:left="3240" w:hanging="360"/>
+      </w:pPr>
+      <w:rPr>
+        <w:rFonts w:ascii="Courier New" w:hAnsi="Courier New" w:cs="Courier New" w:hint="default"/>
+      </w:rPr>
+    </w:lvl>
+    <w:lvl w:ilvl="5" w:tplc="04150005" w:tentative="1">
+      <w:start w:val="1"/>
+      <w:numFmt w:val="bullet"/>
+      <w:lvlText w:val=""/>
+      <w:lvlJc w:val="left"/>
+      <w:pPr>
+        <w:ind w:left="3960" w:hanging="360"/>
+      </w:pPr>
+      <w:rPr>
+        <w:rFonts w:ascii="Wingdings" w:hAnsi="Wingdings" w:hint="default"/>
+      </w:rPr>
+    </w:lvl>
+    <w:lvl w:ilvl="6" w:tplc="04150001" w:tentative="1">
+      <w:start w:val="1"/>
+      <w:numFmt w:val="bullet"/>
+      <w:lvlText w:val=""/>
+      <w:lvlJc w:val="left"/>
+      <w:pPr>
+        <w:ind w:left="4680" w:hanging="360"/>
+      </w:pPr>
+      <w:rPr>
+        <w:rFonts w:ascii="Symbol" w:hAnsi="Symbol" w:hint="default"/>
+      </w:rPr>
+    </w:lvl>
+    <w:lvl w:ilvl="7" w:tplc="04150003" w:tentative="1">
+      <w:start w:val="1"/>
+      <w:numFmt w:val="bullet"/>
+      <w:lvlText w:val="o"/>
+      <w:lvlJc w:val="left"/>
+      <w:pPr>
+        <w:ind w:left="5400" w:hanging="360"/>
+      </w:pPr>
+      <w:rPr>
+        <w:rFonts w:ascii="Courier New" w:hAnsi="Courier New" w:cs="Courier New" w:hint="default"/>
+      </w:rPr>
+    </w:lvl>
+    <w:lvl w:ilvl="8" w:tplc="04150005" w:tentative="1">
+      <w:start w:val="1"/>
+      <w:numFmt w:val="bullet"/>
+      <w:lvlText w:val=""/>
+      <w:lvlJc w:val="left"/>
+      <w:pPr>
+        <w:ind w:left="6120" w:hanging="360"/>
+      </w:pPr>
+      <w:rPr>
+        <w:rFonts w:ascii="Wingdings" w:hAnsi="Wingdings" w:hint="default"/>
+      </w:rPr>
+    </w:lvl>
+  </w:abstractNum>
+  <w:abstractNum w:abstractNumId="5" w15:restartNumberingAfterBreak="0">
+    <w:nsid w:val="5D293EF8"/>
+    <w:multiLevelType w:val="hybridMultilevel"/>
+    <w:tmpl w:val="B5365636"/>
+    <w:lvl w:ilvl="0" w:tplc="04150001">
+      <w:start w:val="1"/>
+      <w:numFmt w:val="bullet"/>
+      <w:lvlText w:val=""/>
+      <w:lvlJc w:val="left"/>
+      <w:pPr>
+        <w:ind w:left="360" w:hanging="360"/>
+      </w:pPr>
+      <w:rPr>
+        <w:rFonts w:ascii="Symbol" w:hAnsi="Symbol" w:hint="default"/>
+      </w:rPr>
+    </w:lvl>
+    <w:lvl w:ilvl="1" w:tplc="04150003" w:tentative="1">
+      <w:start w:val="1"/>
+      <w:numFmt w:val="bullet"/>
+      <w:lvlText w:val="o"/>
+      <w:lvlJc w:val="left"/>
+      <w:pPr>
+        <w:ind w:left="1080" w:hanging="360"/>
+      </w:pPr>
+      <w:rPr>
+        <w:rFonts w:ascii="Courier New" w:hAnsi="Courier New" w:cs="Courier New" w:hint="default"/>
+      </w:rPr>
+    </w:lvl>
+    <w:lvl w:ilvl="2" w:tplc="04150005" w:tentative="1">
+      <w:start w:val="1"/>
+      <w:numFmt w:val="bullet"/>
+      <w:lvlText w:val=""/>
+      <w:lvlJc w:val="left"/>
+      <w:pPr>
+        <w:ind w:left="1800" w:hanging="360"/>
+      </w:pPr>
+      <w:rPr>
+        <w:rFonts w:ascii="Wingdings" w:hAnsi="Wingdings" w:hint="default"/>
+      </w:rPr>
+    </w:lvl>
+    <w:lvl w:ilvl="3" w:tplc="04150001" w:tentative="1">
+      <w:start w:val="1"/>
+      <w:numFmt w:val="bullet"/>
+      <w:lvlText w:val=""/>
+      <w:lvlJc w:val="left"/>
+      <w:pPr>
+        <w:ind w:left="2520" w:hanging="360"/>
+      </w:pPr>
+      <w:rPr>
+        <w:rFonts w:ascii="Symbol" w:hAnsi="Symbol" w:hint="default"/>
+      </w:rPr>
+    </w:lvl>
+    <w:lvl w:ilvl="4" w:tplc="04150003" w:tentative="1">
+      <w:start w:val="1"/>
+      <w:numFmt w:val="bullet"/>
+      <w:lvlText w:val="o"/>
+      <w:lvlJc w:val="left"/>
+      <w:pPr>
+        <w:ind w:left="3240" w:hanging="360"/>
+      </w:pPr>
+      <w:rPr>
+        <w:rFonts w:ascii="Courier New" w:hAnsi="Courier New" w:cs="Courier New" w:hint="default"/>
+      </w:rPr>
+    </w:lvl>
+    <w:lvl w:ilvl="5" w:tplc="04150005" w:tentative="1">
+      <w:start w:val="1"/>
+      <w:numFmt w:val="bullet"/>
+      <w:lvlText w:val=""/>
+      <w:lvlJc w:val="left"/>
+      <w:pPr>
+        <w:ind w:left="3960" w:hanging="360"/>
+      </w:pPr>
+      <w:rPr>
+        <w:rFonts w:ascii="Wingdings" w:hAnsi="Wingdings" w:hint="default"/>
+      </w:rPr>
+    </w:lvl>
+    <w:lvl w:ilvl="6" w:tplc="04150001" w:tentative="1">
+      <w:start w:val="1"/>
+      <w:numFmt w:val="bullet"/>
+      <w:lvlText w:val=""/>
+      <w:lvlJc w:val="left"/>
+      <w:pPr>
+        <w:ind w:left="4680" w:hanging="360"/>
+      </w:pPr>
+      <w:rPr>
+        <w:rFonts w:ascii="Symbol" w:hAnsi="Symbol" w:hint="default"/>
+      </w:rPr>
+    </w:lvl>
+    <w:lvl w:ilvl="7" w:tplc="04150003" w:tentative="1">
+      <w:start w:val="1"/>
+      <w:numFmt w:val="bullet"/>
+      <w:lvlText w:val="o"/>
+      <w:lvlJc w:val="left"/>
+      <w:pPr>
+        <w:ind w:left="5400" w:hanging="360"/>
+      </w:pPr>
+      <w:rPr>
+        <w:rFonts w:ascii="Courier New" w:hAnsi="Courier New" w:cs="Courier New" w:hint="default"/>
+      </w:rPr>
+    </w:lvl>
+    <w:lvl w:ilvl="8" w:tplc="04150005" w:tentative="1">
+      <w:start w:val="1"/>
+      <w:numFmt w:val="bullet"/>
+      <w:lvlText w:val=""/>
+      <w:lvlJc w:val="left"/>
+      <w:pPr>
+        <w:ind w:left="6120" w:hanging="360"/>
+      </w:pPr>
+      <w:rPr>
+        <w:rFonts w:ascii="Wingdings" w:hAnsi="Wingdings" w:hint="default"/>
+      </w:rPr>
+    </w:lvl>
+  </w:abstractNum>
+  <w:abstractNum w:abstractNumId="6" w15:restartNumberingAfterBreak="0">
     <w:nsid w:val="698C79DE"/>
     <w:multiLevelType w:val="multilevel"/>
     <w:tmpl w:val="04150025"/>
@@ -15955,7 +18907,7 @@
       </w:rPr>
     </w:lvl>
   </w:abstractNum>
-  <w:abstractNum w:abstractNumId="4" w15:restartNumberingAfterBreak="0">
+  <w:abstractNum w:abstractNumId="7" w15:restartNumberingAfterBreak="0">
     <w:nsid w:val="6E7A176B"/>
     <w:multiLevelType w:val="hybridMultilevel"/>
     <w:tmpl w:val="22FA3C20"/>
@@ -16068,7 +19020,7 @@
       </w:rPr>
     </w:lvl>
   </w:abstractNum>
-  <w:abstractNum w:abstractNumId="5" w15:restartNumberingAfterBreak="0">
+  <w:abstractNum w:abstractNumId="8" w15:restartNumberingAfterBreak="0">
     <w:nsid w:val="73A37E81"/>
     <w:multiLevelType w:val="hybridMultilevel"/>
     <w:tmpl w:val="BA92ECAC"/>
@@ -16154,7 +19106,7 @@
       </w:pPr>
     </w:lvl>
   </w:abstractNum>
-  <w:abstractNum w:abstractNumId="6" w15:restartNumberingAfterBreak="0">
+  <w:abstractNum w:abstractNumId="9" w15:restartNumberingAfterBreak="0">
     <w:nsid w:val="7F246DD0"/>
     <w:multiLevelType w:val="hybridMultilevel"/>
     <w:tmpl w:val="0400D158"/>
@@ -16268,28 +19220,37 @@
     </w:lvl>
   </w:abstractNum>
   <w:num w:numId="1">
+    <w:abstractNumId w:val="6"/>
+  </w:num>
+  <w:num w:numId="2">
+    <w:abstractNumId w:val="6"/>
+  </w:num>
+  <w:num w:numId="3">
+    <w:abstractNumId w:val="7"/>
+  </w:num>
+  <w:num w:numId="4">
+    <w:abstractNumId w:val="2"/>
+  </w:num>
+  <w:num w:numId="5">
     <w:abstractNumId w:val="3"/>
   </w:num>
-  <w:num w:numId="2">
-    <w:abstractNumId w:val="3"/>
+  <w:num w:numId="6">
+    <w:abstractNumId w:val="8"/>
   </w:num>
-  <w:num w:numId="3">
+  <w:num w:numId="7">
+    <w:abstractNumId w:val="9"/>
+  </w:num>
+  <w:num w:numId="8">
+    <w:abstractNumId w:val="1"/>
+  </w:num>
+  <w:num w:numId="9">
+    <w:abstractNumId w:val="0"/>
+  </w:num>
+  <w:num w:numId="10">
     <w:abstractNumId w:val="4"/>
   </w:num>
-  <w:num w:numId="4">
-    <w:abstractNumId w:val="1"/>
-  </w:num>
-  <w:num w:numId="5">
-    <w:abstractNumId w:val="2"/>
-  </w:num>
-  <w:num w:numId="6">
+  <w:num w:numId="11">
     <w:abstractNumId w:val="5"/>
-  </w:num>
-  <w:num w:numId="7">
-    <w:abstractNumId w:val="6"/>
-  </w:num>
-  <w:num w:numId="8">
-    <w:abstractNumId w:val="0"/>
   </w:num>
 </w:numbering>
 </file>
@@ -17144,6 +20105,117 @@
       <w:szCs w:val="21"/>
     </w:rPr>
   </w:style>
+  <w:style w:type="paragraph" w:styleId="Tekstprzypisukocowego">
+    <w:name w:val="endnote text"/>
+    <w:basedOn w:val="Normalny"/>
+    <w:link w:val="TekstprzypisukocowegoZnak"/>
+    <w:uiPriority w:val="99"/>
+    <w:semiHidden/>
+    <w:unhideWhenUsed/>
+    <w:rsid w:val="00B15CF2"/>
+    <w:pPr>
+      <w:spacing w:after="0" w:line="240" w:lineRule="auto"/>
+    </w:pPr>
+    <w:rPr>
+      <w:sz w:val="20"/>
+      <w:szCs w:val="20"/>
+    </w:rPr>
+  </w:style>
+  <w:style w:type="character" w:customStyle="1" w:styleId="TekstprzypisukocowegoZnak">
+    <w:name w:val="Tekst przypisu końcowego Znak"/>
+    <w:basedOn w:val="Domylnaczcionkaakapitu"/>
+    <w:link w:val="Tekstprzypisukocowego"/>
+    <w:uiPriority w:val="99"/>
+    <w:semiHidden/>
+    <w:rsid w:val="00B15CF2"/>
+    <w:rPr>
+      <w:rFonts w:ascii="Arial" w:hAnsi="Arial"/>
+      <w:sz w:val="20"/>
+      <w:szCs w:val="20"/>
+    </w:rPr>
+  </w:style>
+  <w:style w:type="character" w:styleId="Odwoanieprzypisukocowego">
+    <w:name w:val="endnote reference"/>
+    <w:basedOn w:val="Domylnaczcionkaakapitu"/>
+    <w:uiPriority w:val="99"/>
+    <w:semiHidden/>
+    <w:unhideWhenUsed/>
+    <w:rsid w:val="00B15CF2"/>
+    <w:rPr>
+      <w:vertAlign w:val="superscript"/>
+    </w:rPr>
+  </w:style>
+  <w:style w:type="table" w:styleId="Tabela-Siatka">
+    <w:name w:val="Table Grid"/>
+    <w:basedOn w:val="Standardowy"/>
+    <w:uiPriority w:val="39"/>
+    <w:rsid w:val="00845EDA"/>
+    <w:pPr>
+      <w:spacing w:after="0" w:line="240" w:lineRule="auto"/>
+    </w:pPr>
+    <w:tblPr>
+      <w:tblBorders>
+        <w:top w:val="single" w:sz="4" w:space="0" w:color="auto"/>
+        <w:left w:val="single" w:sz="4" w:space="0" w:color="auto"/>
+        <w:bottom w:val="single" w:sz="4" w:space="0" w:color="auto"/>
+        <w:right w:val="single" w:sz="4" w:space="0" w:color="auto"/>
+        <w:insideH w:val="single" w:sz="4" w:space="0" w:color="auto"/>
+        <w:insideV w:val="single" w:sz="4" w:space="0" w:color="auto"/>
+      </w:tblBorders>
+    </w:tblPr>
+  </w:style>
+  <w:style w:type="paragraph" w:styleId="Nagwek">
+    <w:name w:val="header"/>
+    <w:basedOn w:val="Normalny"/>
+    <w:link w:val="NagwekZnak"/>
+    <w:uiPriority w:val="99"/>
+    <w:unhideWhenUsed/>
+    <w:rsid w:val="00647B17"/>
+    <w:pPr>
+      <w:tabs>
+        <w:tab w:val="center" w:pos="4536"/>
+        <w:tab w:val="right" w:pos="9072"/>
+      </w:tabs>
+      <w:spacing w:after="0" w:line="240" w:lineRule="auto"/>
+    </w:pPr>
+  </w:style>
+  <w:style w:type="character" w:customStyle="1" w:styleId="NagwekZnak">
+    <w:name w:val="Nagłówek Znak"/>
+    <w:basedOn w:val="Domylnaczcionkaakapitu"/>
+    <w:link w:val="Nagwek"/>
+    <w:uiPriority w:val="99"/>
+    <w:rsid w:val="00647B17"/>
+    <w:rPr>
+      <w:rFonts w:ascii="Arial" w:hAnsi="Arial"/>
+      <w:sz w:val="24"/>
+    </w:rPr>
+  </w:style>
+  <w:style w:type="paragraph" w:styleId="Stopka">
+    <w:name w:val="footer"/>
+    <w:basedOn w:val="Normalny"/>
+    <w:link w:val="StopkaZnak"/>
+    <w:uiPriority w:val="99"/>
+    <w:unhideWhenUsed/>
+    <w:rsid w:val="00647B17"/>
+    <w:pPr>
+      <w:tabs>
+        <w:tab w:val="center" w:pos="4536"/>
+        <w:tab w:val="right" w:pos="9072"/>
+      </w:tabs>
+      <w:spacing w:after="0" w:line="240" w:lineRule="auto"/>
+    </w:pPr>
+  </w:style>
+  <w:style w:type="character" w:customStyle="1" w:styleId="StopkaZnak">
+    <w:name w:val="Stopka Znak"/>
+    <w:basedOn w:val="Domylnaczcionkaakapitu"/>
+    <w:link w:val="Stopka"/>
+    <w:uiPriority w:val="99"/>
+    <w:rsid w:val="00647B17"/>
+    <w:rPr>
+      <w:rFonts w:ascii="Arial" w:hAnsi="Arial"/>
+      <w:sz w:val="24"/>
+    </w:rPr>
+  </w:style>
 </w:styles>
 </file>
 
@@ -17447,7 +20519,7 @@
 </file>
 
 <file path=customXml/itemProps1.xml><?xml version="1.0" encoding="utf-8"?>
-<ds:datastoreItem xmlns:ds="http://schemas.openxmlformats.org/officeDocument/2006/customXml" ds:itemID="{641E5FDC-5DB4-4CD4-92EB-F8FFC137F696}">
+<ds:datastoreItem xmlns:ds="http://schemas.openxmlformats.org/officeDocument/2006/customXml" ds:itemID="{C9C1F46D-2804-4F3F-889F-EE519F222BFA}">
   <ds:schemaRefs>
     <ds:schemaRef ds:uri="http://schemas.openxmlformats.org/officeDocument/2006/bibliography"/>
   </ds:schemaRefs>

--- a/Salon samochodowy.docx
+++ b/Salon samochodowy.docx
@@ -15288,12 +15288,6 @@
         <w:gridCol w:w="1302"/>
       </w:tblGrid>
       <w:tr>
-        <w:tblPrEx>
-          <w:tblCellMar>
-            <w:top w:w="0" w:type="dxa"/>
-            <w:bottom w:w="0" w:type="dxa"/>
-          </w:tblCellMar>
-        </w:tblPrEx>
         <w:trPr>
           <w:trHeight w:val="20"/>
           <w:jc w:val="center"/>
@@ -15517,12 +15511,6 @@
         </w:tc>
       </w:tr>
       <w:tr>
-        <w:tblPrEx>
-          <w:tblCellMar>
-            <w:top w:w="0" w:type="dxa"/>
-            <w:bottom w:w="0" w:type="dxa"/>
-          </w:tblCellMar>
-        </w:tblPrEx>
         <w:trPr>
           <w:trHeight w:val="20"/>
           <w:jc w:val="center"/>
@@ -15688,12 +15676,6 @@
         </w:tc>
       </w:tr>
       <w:tr>
-        <w:tblPrEx>
-          <w:tblCellMar>
-            <w:top w:w="0" w:type="dxa"/>
-            <w:bottom w:w="0" w:type="dxa"/>
-          </w:tblCellMar>
-        </w:tblPrEx>
         <w:trPr>
           <w:trHeight w:val="20"/>
           <w:jc w:val="center"/>
@@ -15859,12 +15841,6 @@
         </w:tc>
       </w:tr>
       <w:tr>
-        <w:tblPrEx>
-          <w:tblCellMar>
-            <w:top w:w="0" w:type="dxa"/>
-            <w:bottom w:w="0" w:type="dxa"/>
-          </w:tblCellMar>
-        </w:tblPrEx>
         <w:trPr>
           <w:trHeight w:val="20"/>
           <w:jc w:val="center"/>
@@ -16021,12 +15997,6 @@
         </w:tc>
       </w:tr>
       <w:tr>
-        <w:tblPrEx>
-          <w:tblCellMar>
-            <w:top w:w="0" w:type="dxa"/>
-            <w:bottom w:w="0" w:type="dxa"/>
-          </w:tblCellMar>
-        </w:tblPrEx>
         <w:trPr>
           <w:trHeight w:val="20"/>
           <w:jc w:val="center"/>
@@ -16174,12 +16144,6 @@
         </w:tc>
       </w:tr>
       <w:tr>
-        <w:tblPrEx>
-          <w:tblCellMar>
-            <w:top w:w="0" w:type="dxa"/>
-            <w:bottom w:w="0" w:type="dxa"/>
-          </w:tblCellMar>
-        </w:tblPrEx>
         <w:trPr>
           <w:trHeight w:val="20"/>
           <w:jc w:val="center"/>
@@ -16345,12 +16309,6 @@
         </w:tc>
       </w:tr>
       <w:tr>
-        <w:tblPrEx>
-          <w:tblCellMar>
-            <w:top w:w="0" w:type="dxa"/>
-            <w:bottom w:w="0" w:type="dxa"/>
-          </w:tblCellMar>
-        </w:tblPrEx>
         <w:trPr>
           <w:trHeight w:val="20"/>
           <w:jc w:val="center"/>
@@ -16498,12 +16456,6 @@
         </w:tc>
       </w:tr>
       <w:tr>
-        <w:tblPrEx>
-          <w:tblCellMar>
-            <w:top w:w="0" w:type="dxa"/>
-            <w:bottom w:w="0" w:type="dxa"/>
-          </w:tblCellMar>
-        </w:tblPrEx>
         <w:trPr>
           <w:trHeight w:val="20"/>
           <w:jc w:val="center"/>
@@ -16687,12 +16639,6 @@
         </w:tc>
       </w:tr>
       <w:tr>
-        <w:tblPrEx>
-          <w:tblCellMar>
-            <w:top w:w="0" w:type="dxa"/>
-            <w:bottom w:w="0" w:type="dxa"/>
-          </w:tblCellMar>
-        </w:tblPrEx>
         <w:trPr>
           <w:trHeight w:val="20"/>
           <w:jc w:val="center"/>
@@ -16858,12 +16804,6 @@
         </w:tc>
       </w:tr>
       <w:tr>
-        <w:tblPrEx>
-          <w:tblCellMar>
-            <w:top w:w="0" w:type="dxa"/>
-            <w:bottom w:w="0" w:type="dxa"/>
-          </w:tblCellMar>
-        </w:tblPrEx>
         <w:trPr>
           <w:trHeight w:val="20"/>
           <w:jc w:val="center"/>
@@ -17011,12 +16951,6 @@
         </w:tc>
       </w:tr>
       <w:tr>
-        <w:tblPrEx>
-          <w:tblCellMar>
-            <w:top w:w="0" w:type="dxa"/>
-            <w:bottom w:w="0" w:type="dxa"/>
-          </w:tblCellMar>
-        </w:tblPrEx>
         <w:trPr>
           <w:trHeight w:val="20"/>
           <w:jc w:val="center"/>
@@ -17166,12 +17100,6 @@
         </w:tc>
       </w:tr>
       <w:tr>
-        <w:tblPrEx>
-          <w:tblCellMar>
-            <w:top w:w="0" w:type="dxa"/>
-            <w:bottom w:w="0" w:type="dxa"/>
-          </w:tblCellMar>
-        </w:tblPrEx>
         <w:trPr>
           <w:trHeight w:val="20"/>
           <w:jc w:val="center"/>
@@ -17321,12 +17249,6 @@
         </w:tc>
       </w:tr>
       <w:tr>
-        <w:tblPrEx>
-          <w:tblCellMar>
-            <w:top w:w="0" w:type="dxa"/>
-            <w:bottom w:w="0" w:type="dxa"/>
-          </w:tblCellMar>
-        </w:tblPrEx>
         <w:trPr>
           <w:trHeight w:val="20"/>
           <w:jc w:val="center"/>
@@ -17988,6 +17910,9 @@
         <w:jc w:val="center"/>
       </w:pPr>
       <w:r>
+        <w:rPr>
+          <w:noProof/>
+        </w:rPr>
         <w:drawing>
           <wp:inline distT="0" distB="0" distL="0" distR="0" wp14:anchorId="765195DF" wp14:editId="5FD76BF6">
             <wp:extent cx="8317153" cy="4980929"/>
@@ -18040,22 +17965,351 @@
         <w:t>Model Logiczny</w:t>
       </w:r>
     </w:p>
+    <w:p>
+      <w:pPr>
+        <w:pStyle w:val="Nagwek2"/>
+      </w:pPr>
+      <w:r>
+        <w:t>Charakterystyka modelu relacyjnego</w:t>
+      </w:r>
+    </w:p>
+    <w:p/>
+    <w:p>
+      <w:r>
+        <w:t xml:space="preserve">Model logiczny utworzyliśmy w programie </w:t>
+      </w:r>
+      <w:proofErr w:type="spellStart"/>
+      <w:r>
+        <w:t>Toad</w:t>
+      </w:r>
+      <w:proofErr w:type="spellEnd"/>
+      <w:r>
+        <w:t xml:space="preserve"> </w:t>
+      </w:r>
+      <w:r>
+        <w:t>Data Modeler</w:t>
+      </w:r>
+      <w:r>
+        <w:t>.</w:t>
+      </w:r>
+      <w:r>
+        <w:t xml:space="preserve"> W celu otrzymania modelu logicznego, </w:t>
+      </w:r>
+      <w:r>
+        <w:t xml:space="preserve">usunęliśmy niekompatybilności </w:t>
+      </w:r>
+      <w:r>
+        <w:t>z modelem relacyjnym, między innymi związki wielu do wielu</w:t>
+      </w:r>
+      <w:r>
+        <w:t>.</w:t>
+      </w:r>
+      <w:r>
+        <w:t xml:space="preserve"> Dodaliśmy w tym celu tablice </w:t>
+      </w:r>
+      <w:proofErr w:type="spellStart"/>
+      <w:r>
+        <w:t>bridge’ujące</w:t>
+      </w:r>
+      <w:proofErr w:type="spellEnd"/>
+      <w:r>
+        <w:t xml:space="preserve"> Zmieniliśmy nazwy encji </w:t>
+      </w:r>
+      <w:r>
+        <w:t xml:space="preserve">z liczby pojedynczej na liczbę mnogą. </w:t>
+      </w:r>
+      <w:r>
+        <w:t>Każda z encji zawiera klucz główny</w:t>
+      </w:r>
+      <w:r>
+        <w:t xml:space="preserve"> </w:t>
+      </w:r>
+      <w:r>
+        <w:t xml:space="preserve">oraz różne atrybuty. </w:t>
+      </w:r>
+      <w:r>
+        <w:t>Przy za</w:t>
+      </w:r>
+      <w:r>
+        <w:t>mianie modelu konceptualnego na relacyjny kluczowa była normalizacja</w:t>
+      </w:r>
+      <w:r>
+        <w:t xml:space="preserve"> oraz</w:t>
+      </w:r>
+      <w:r>
+        <w:t xml:space="preserve"> zwrócenie uwagi</w:t>
+      </w:r>
+      <w:r>
+        <w:t>,</w:t>
+      </w:r>
+      <w:r>
+        <w:t xml:space="preserve"> czy nie występują pułapki wa</w:t>
+      </w:r>
+      <w:r>
+        <w:t>hadłowe, bądź szczelinowe.</w:t>
+      </w:r>
+      <w:r>
+        <w:t xml:space="preserve"> Dodaliśmy również dziedziny w celu </w:t>
+      </w:r>
+      <w:r>
+        <w:t>utrzymania większej integralności typ</w:t>
+      </w:r>
+      <w:r>
+        <w:t>ów</w:t>
+      </w:r>
+      <w:r>
+        <w:t xml:space="preserve"> danych.</w:t>
+      </w:r>
+    </w:p>
     <w:p/>
     <w:p>
       <w:pPr>
         <w:pStyle w:val="Nagwek2"/>
       </w:pPr>
       <w:r>
-        <w:t>Charakterystyka modelu relacyjnego</w:t>
+        <w:t xml:space="preserve">Usunięcie właściwości </w:t>
+      </w:r>
+      <w:r>
+        <w:t xml:space="preserve">niekompatybilnych z modelem relacyjnym </w:t>
       </w:r>
     </w:p>
     <w:p/>
+    <w:p>
+      <w:pPr>
+        <w:pStyle w:val="Nagwek3"/>
+      </w:pPr>
+      <w:r>
+        <w:t>Usunięcie związków wielu do wielu</w:t>
+      </w:r>
+    </w:p>
+    <w:p/>
+    <w:p>
+      <w:r>
+        <w:t xml:space="preserve">W naszym modelu konceptualnym występowało dosyć sporo związków wielu do wielu. </w:t>
+      </w:r>
+      <w:r>
+        <w:t xml:space="preserve">W celu ich usunięcia dodaliśmy tablice </w:t>
+      </w:r>
+      <w:proofErr w:type="spellStart"/>
+      <w:r>
+        <w:t>bridge</w:t>
+      </w:r>
+      <w:r>
+        <w:t>’ujące</w:t>
+      </w:r>
+      <w:proofErr w:type="spellEnd"/>
+      <w:r>
+        <w:t>.</w:t>
+      </w:r>
+      <w:r>
+        <w:t xml:space="preserve"> Zawierają one klucze główne encji rodzica i encji dziecka.</w:t>
+      </w:r>
+    </w:p>
+    <w:p>
+      <w:r>
+        <w:rPr>
+          <w:noProof/>
+        </w:rPr>
+        <w:drawing>
+          <wp:inline distT="0" distB="0" distL="0" distR="0" wp14:anchorId="6BC6CD44" wp14:editId="3B790E04">
+            <wp:extent cx="5760720" cy="3642360"/>
+            <wp:effectExtent l="0" t="0" r="0" b="0"/>
+            <wp:docPr id="2" name="Obraz 2"/>
+            <wp:cNvGraphicFramePr>
+              <a:graphicFrameLocks xmlns:a="http://schemas.openxmlformats.org/drawingml/2006/main" noChangeAspect="1"/>
+            </wp:cNvGraphicFramePr>
+            <a:graphic xmlns:a="http://schemas.openxmlformats.org/drawingml/2006/main">
+              <a:graphicData uri="http://schemas.openxmlformats.org/drawingml/2006/picture">
+                <pic:pic xmlns:pic="http://schemas.openxmlformats.org/drawingml/2006/picture">
+                  <pic:nvPicPr>
+                    <pic:cNvPr id="2" name="Przechwytywanie2.PNG"/>
+                    <pic:cNvPicPr/>
+                  </pic:nvPicPr>
+                  <pic:blipFill>
+                    <a:blip r:embed="rId9">
+                      <a:extLst>
+                        <a:ext uri="{28A0092B-C50C-407E-A947-70E740481C1C}">
+                          <a14:useLocalDpi xmlns:a14="http://schemas.microsoft.com/office/drawing/2010/main" val="0"/>
+                        </a:ext>
+                      </a:extLst>
+                    </a:blip>
+                    <a:stretch>
+                      <a:fillRect/>
+                    </a:stretch>
+                  </pic:blipFill>
+                  <pic:spPr>
+                    <a:xfrm>
+                      <a:off x="0" y="0"/>
+                      <a:ext cx="5760720" cy="3642360"/>
+                    </a:xfrm>
+                    <a:prstGeom prst="rect">
+                      <a:avLst/>
+                    </a:prstGeom>
+                  </pic:spPr>
+                </pic:pic>
+              </a:graphicData>
+            </a:graphic>
+          </wp:inline>
+        </w:drawing>
+      </w:r>
+    </w:p>
+    <w:p/>
+    <w:p>
+      <w:r>
+        <w:rPr>
+          <w:noProof/>
+        </w:rPr>
+        <w:lastRenderedPageBreak/>
+        <w:drawing>
+          <wp:anchor distT="0" distB="0" distL="114300" distR="114300" simplePos="0" relativeHeight="251662336" behindDoc="0" locked="0" layoutInCell="1" allowOverlap="1" wp14:anchorId="20EA9588" wp14:editId="2370DCEB">
+            <wp:simplePos x="0" y="0"/>
+            <wp:positionH relativeFrom="column">
+              <wp:posOffset>-656590</wp:posOffset>
+            </wp:positionH>
+            <wp:positionV relativeFrom="paragraph">
+              <wp:posOffset>0</wp:posOffset>
+            </wp:positionV>
+            <wp:extent cx="6955155" cy="5184140"/>
+            <wp:effectExtent l="0" t="0" r="0" b="0"/>
+            <wp:wrapSquare wrapText="bothSides"/>
+            <wp:docPr id="3" name="Obraz 3"/>
+            <wp:cNvGraphicFramePr>
+              <a:graphicFrameLocks xmlns:a="http://schemas.openxmlformats.org/drawingml/2006/main" noChangeAspect="1"/>
+            </wp:cNvGraphicFramePr>
+            <a:graphic xmlns:a="http://schemas.openxmlformats.org/drawingml/2006/main">
+              <a:graphicData uri="http://schemas.openxmlformats.org/drawingml/2006/picture">
+                <pic:pic xmlns:pic="http://schemas.openxmlformats.org/drawingml/2006/picture">
+                  <pic:nvPicPr>
+                    <pic:cNvPr id="3" name="Przechwytywanie.PNG"/>
+                    <pic:cNvPicPr/>
+                  </pic:nvPicPr>
+                  <pic:blipFill>
+                    <a:blip r:embed="rId10">
+                      <a:extLst>
+                        <a:ext uri="{28A0092B-C50C-407E-A947-70E740481C1C}">
+                          <a14:useLocalDpi xmlns:a14="http://schemas.microsoft.com/office/drawing/2010/main" val="0"/>
+                        </a:ext>
+                      </a:extLst>
+                    </a:blip>
+                    <a:stretch>
+                      <a:fillRect/>
+                    </a:stretch>
+                  </pic:blipFill>
+                  <pic:spPr>
+                    <a:xfrm>
+                      <a:off x="0" y="0"/>
+                      <a:ext cx="6955155" cy="5184140"/>
+                    </a:xfrm>
+                    <a:prstGeom prst="rect">
+                      <a:avLst/>
+                    </a:prstGeom>
+                  </pic:spPr>
+                </pic:pic>
+              </a:graphicData>
+            </a:graphic>
+            <wp14:sizeRelH relativeFrom="margin">
+              <wp14:pctWidth>0</wp14:pctWidth>
+            </wp14:sizeRelH>
+            <wp14:sizeRelV relativeFrom="margin">
+              <wp14:pctHeight>0</wp14:pctHeight>
+            </wp14:sizeRelV>
+          </wp:anchor>
+        </w:drawing>
+      </w:r>
+    </w:p>
+    <w:p>
+      <w:pPr>
+        <w:pStyle w:val="Nagwek3"/>
+      </w:pPr>
+      <w:r>
+        <w:t xml:space="preserve">Usunięcie specjalizacji </w:t>
+      </w:r>
+    </w:p>
+    <w:p/>
+    <w:p>
+      <w:r>
+        <w:t>Spec</w:t>
+      </w:r>
+      <w:r>
+        <w:t>jalizacje</w:t>
+      </w:r>
+      <w:r>
+        <w:t xml:space="preserve"> Usługi</w:t>
+      </w:r>
+      <w:r>
+        <w:t xml:space="preserve"> z modelu konceptualnego zastąpiliśmy poniższymi relacjami</w:t>
+      </w:r>
+      <w:r>
+        <w:t>.</w:t>
+      </w:r>
+    </w:p>
+    <w:p>
+      <w:r>
+        <w:rPr>
+          <w:noProof/>
+        </w:rPr>
+        <w:lastRenderedPageBreak/>
+        <w:drawing>
+          <wp:inline distT="0" distB="0" distL="0" distR="0" wp14:anchorId="455E1DA3" wp14:editId="4F705A9F">
+            <wp:extent cx="5760720" cy="3555365"/>
+            <wp:effectExtent l="0" t="0" r="0" b="6985"/>
+            <wp:docPr id="4" name="Obraz 4"/>
+            <wp:cNvGraphicFramePr>
+              <a:graphicFrameLocks xmlns:a="http://schemas.openxmlformats.org/drawingml/2006/main" noChangeAspect="1"/>
+            </wp:cNvGraphicFramePr>
+            <a:graphic xmlns:a="http://schemas.openxmlformats.org/drawingml/2006/main">
+              <a:graphicData uri="http://schemas.openxmlformats.org/drawingml/2006/picture">
+                <pic:pic xmlns:pic="http://schemas.openxmlformats.org/drawingml/2006/picture">
+                  <pic:nvPicPr>
+                    <pic:cNvPr id="1" name=""/>
+                    <pic:cNvPicPr/>
+                  </pic:nvPicPr>
+                  <pic:blipFill>
+                    <a:blip r:embed="rId11"/>
+                    <a:stretch>
+                      <a:fillRect/>
+                    </a:stretch>
+                  </pic:blipFill>
+                  <pic:spPr>
+                    <a:xfrm>
+                      <a:off x="0" y="0"/>
+                      <a:ext cx="5760720" cy="3555365"/>
+                    </a:xfrm>
+                    <a:prstGeom prst="rect">
+                      <a:avLst/>
+                    </a:prstGeom>
+                  </pic:spPr>
+                </pic:pic>
+              </a:graphicData>
+            </a:graphic>
+          </wp:inline>
+        </w:drawing>
+      </w:r>
+    </w:p>
+    <w:p/>
+    <w:p>
+      <w:pPr>
+        <w:pStyle w:val="Nagwek3"/>
+      </w:pPr>
+      <w:r>
+        <w:t>Pułapki szczelinowe</w:t>
+      </w:r>
+    </w:p>
+    <w:p/>
+    <w:p>
+      <w:pPr>
+        <w:pStyle w:val="Nagwek3"/>
+      </w:pPr>
+      <w:r>
+        <w:t xml:space="preserve">Pułapki wahadłowe </w:t>
+      </w:r>
+    </w:p>
     <w:p>
       <w:bookmarkStart w:id="0" w:name="_GoBack"/>
       <w:bookmarkEnd w:id="0"/>
     </w:p>
     <w:sectPr>
-      <w:footerReference w:type="default" r:id="rId9"/>
+      <w:footerReference w:type="default" r:id="rId12"/>
       <w:pgSz w:w="11906" w:h="16838"/>
       <w:pgMar w:top="1417" w:right="1417" w:bottom="1417" w:left="1417" w:header="708" w:footer="708" w:gutter="0"/>
       <w:pgNumType w:start="0"/>
@@ -18102,6 +18356,7 @@
         <w:docPartUnique/>
       </w:docPartObj>
     </w:sdtPr>
+    <w:sdtEndPr/>
     <w:sdtContent>
       <w:p>
         <w:pPr>
@@ -19891,6 +20146,7 @@
   <w:style w:type="character" w:default="1" w:styleId="Domylnaczcionkaakapitu">
     <w:name w:val="Default Paragraph Font"/>
     <w:uiPriority w:val="1"/>
+    <w:semiHidden/>
     <w:unhideWhenUsed/>
   </w:style>
   <w:style w:type="table" w:default="1" w:styleId="Standardowy">
@@ -20519,7 +20775,7 @@
 </file>
 
 <file path=customXml/itemProps1.xml><?xml version="1.0" encoding="utf-8"?>
-<ds:datastoreItem xmlns:ds="http://schemas.openxmlformats.org/officeDocument/2006/customXml" ds:itemID="{C9C1F46D-2804-4F3F-889F-EE519F222BFA}">
+<ds:datastoreItem xmlns:ds="http://schemas.openxmlformats.org/officeDocument/2006/customXml" ds:itemID="{8C1FB128-85E9-4005-8237-84876AC1111B}">
   <ds:schemaRefs>
     <ds:schemaRef ds:uri="http://schemas.openxmlformats.org/officeDocument/2006/bibliography"/>
   </ds:schemaRefs>

--- a/Salon samochodowy.docx
+++ b/Salon samochodowy.docx
@@ -153,7 +153,6 @@
                                     <w:dataBinding w:prefixMappings="xmlns:ns0='http://purl.org/dc/elements/1.1/' xmlns:ns1='http://schemas.openxmlformats.org/package/2006/metadata/core-properties' " w:xpath="/ns1:coreProperties[1]/ns0:subject[1]" w:storeItemID="{6C3C8BC8-F283-45AE-878A-BAB7291924A1}"/>
                                     <w:text/>
                                   </w:sdtPr>
-                                  <w:sdtEndPr/>
                                   <w:sdtContent>
                                     <w:r>
                                       <w:rPr>
@@ -265,7 +264,6 @@
                               <w:dataBinding w:prefixMappings="xmlns:ns0='http://purl.org/dc/elements/1.1/' xmlns:ns1='http://schemas.openxmlformats.org/package/2006/metadata/core-properties' " w:xpath="/ns1:coreProperties[1]/ns0:subject[1]" w:storeItemID="{6C3C8BC8-F283-45AE-878A-BAB7291924A1}"/>
                               <w:text/>
                             </w:sdtPr>
-                            <w:sdtEndPr/>
                             <w:sdtContent>
                               <w:r>
                                 <w:rPr>
@@ -902,7 +900,6 @@
                                     <w:dataBinding w:prefixMappings="xmlns:ns0='http://schemas.openxmlformats.org/officeDocument/2006/extended-properties' " w:xpath="/ns0:Properties[1]/ns0:Company[1]" w:storeItemID="{6668398D-A668-4E3E-A5EB-62B293D839F1}"/>
                                     <w:text/>
                                   </w:sdtPr>
-                                  <w:sdtEndPr/>
                                   <w:sdtContent>
                                     <w:r>
                                       <w:rPr>
@@ -928,7 +925,6 @@
                                   <w:dataBinding w:prefixMappings="xmlns:ns0='http://purl.org/dc/elements/1.1/' xmlns:ns1='http://schemas.openxmlformats.org/package/2006/metadata/core-properties' " w:xpath="/ns1:coreProperties[1]/ns1:category[1]" w:storeItemID="{6C3C8BC8-F283-45AE-878A-BAB7291924A1}"/>
                                   <w:text/>
                                 </w:sdtPr>
-                                <w:sdtEndPr/>
                                 <w:sdtContent>
                                   <w:p>
                                     <w:pPr>
@@ -999,7 +995,6 @@
                               <w:dataBinding w:prefixMappings="xmlns:ns0='http://schemas.openxmlformats.org/officeDocument/2006/extended-properties' " w:xpath="/ns0:Properties[1]/ns0:Company[1]" w:storeItemID="{6668398D-A668-4E3E-A5EB-62B293D839F1}"/>
                               <w:text/>
                             </w:sdtPr>
-                            <w:sdtEndPr/>
                             <w:sdtContent>
                               <w:r>
                                 <w:rPr>
@@ -1025,7 +1020,6 @@
                             <w:dataBinding w:prefixMappings="xmlns:ns0='http://purl.org/dc/elements/1.1/' xmlns:ns1='http://schemas.openxmlformats.org/package/2006/metadata/core-properties' " w:xpath="/ns1:coreProperties[1]/ns1:category[1]" w:storeItemID="{6C3C8BC8-F283-45AE-878A-BAB7291924A1}"/>
                             <w:text/>
                           </w:sdtPr>
-                          <w:sdtEndPr/>
                           <w:sdtContent>
                             <w:p>
                               <w:pPr>
@@ -15092,29 +15086,8 @@
       </w:r>
     </w:p>
     <w:p>
-      <w:pPr>
-        <w:pStyle w:val="Akapitzlist"/>
-        <w:numPr>
-          <w:ilvl w:val="0"/>
-          <w:numId w:val="8"/>
-        </w:numPr>
-      </w:pPr>
-      <w:r>
-        <w:t xml:space="preserve">Salon samochodowy – leasingodawca </w:t>
-      </w:r>
-      <w:r>
-        <w:t>??????????</w:t>
-      </w:r>
-    </w:p>
-    <w:p>
-      <w:r>
-        <w:t xml:space="preserve">Salon </w:t>
-      </w:r>
-      <w:r>
-        <w:t>może współpracować z kilkoma leasingo</w:t>
-      </w:r>
-      <w:r>
-        <w:t>dawcami, dan</w:t>
+      <w:r>
+        <w:t>Salon samochodowy ma w swojej ofercie wiele samochodów bądź żadnego np. w czasie remontu.</w:t>
       </w:r>
     </w:p>
     <w:p>
@@ -15126,6 +15099,29 @@
         </w:numPr>
       </w:pPr>
       <w:r>
+        <w:t xml:space="preserve">Salon samochodowy – leasingodawca </w:t>
+      </w:r>
+    </w:p>
+    <w:p>
+      <w:r>
+        <w:t xml:space="preserve">Salon </w:t>
+      </w:r>
+      <w:r>
+        <w:t>może współpracować z kilkoma leasingo</w:t>
+      </w:r>
+      <w:r>
+        <w:t xml:space="preserve">dawcami lub w ogóle nie oferować takiej usługi. </w:t>
+      </w:r>
+    </w:p>
+    <w:p>
+      <w:pPr>
+        <w:pStyle w:val="Akapitzlist"/>
+        <w:numPr>
+          <w:ilvl w:val="0"/>
+          <w:numId w:val="8"/>
+        </w:numPr>
+      </w:pPr>
+      <w:r>
         <w:t>Samochód – Model</w:t>
       </w:r>
     </w:p>
@@ -15166,19 +15162,22 @@
       <w:r>
         <w:t xml:space="preserve">Klient – samochód </w:t>
       </w:r>
-      <w:r>
-        <w:t>????</w:t>
-      </w:r>
-      <w:r>
-        <w:t>???</w:t>
-      </w:r>
     </w:p>
     <w:p>
       <w:r>
         <w:t xml:space="preserve">Klient </w:t>
       </w:r>
       <w:r>
-        <w:t>może kupić kilka samochodów lub wcale</w:t>
+        <w:t xml:space="preserve">może kupić kilka samochodów </w:t>
+      </w:r>
+      <w:r>
+        <w:t xml:space="preserve">(może kupić kilka od razu np. klient flotowy, lub kilka w dłuższym przedziale czasowym np. kolejne co 4-5 lat, chcemy mieć dane o  takim kliencie, żeby lepiej dopasować ofertę) </w:t>
+      </w:r>
+      <w:r>
+        <w:t>lub wcale</w:t>
+      </w:r>
+      <w:r>
+        <w:t xml:space="preserve"> (korzysta tylko z usług serwisowych)</w:t>
       </w:r>
       <w:r>
         <w:t xml:space="preserve">. </w:t>
@@ -15195,8 +15194,10 @@
       <w:r>
         <w:t xml:space="preserve">Klient – usługa </w:t>
       </w:r>
-      <w:r>
-        <w:t>????????</w:t>
+    </w:p>
+    <w:p>
+      <w:r>
+        <w:t xml:space="preserve">Klient może wykupić dowolną ilość usług lub żadną. Zbieramy tego typu dane, żeby lepiej do niego dopasować ofertę i mieć większą wiedzę o jego potrzebach. </w:t>
       </w:r>
     </w:p>
     <w:p>
@@ -15213,7 +15214,18 @@
     </w:p>
     <w:p>
       <w:r>
+        <w:br w:type="page"/>
+      </w:r>
+    </w:p>
+    <w:p>
+      <w:bookmarkStart w:id="0" w:name="_GoBack"/>
+      <w:bookmarkEnd w:id="0"/>
+      <w:r>
+        <w:lastRenderedPageBreak/>
         <w:t>Encje dziedziczące po encji usługa.</w:t>
+      </w:r>
+      <w:r>
+        <w:t xml:space="preserve"> Usługi te są wydzielone przede wszystkim po to, żeby wraz z rozwojem firmy coraz lepiej dopasowywać ofertę do klienta np. po przez zbieranie opinii od niego. </w:t>
       </w:r>
     </w:p>
     <w:p>
@@ -15326,7 +15338,6 @@
                 <w:bCs/>
                 <w:szCs w:val="24"/>
               </w:rPr>
-              <w:lastRenderedPageBreak/>
               <w:t>Relationship</w:t>
             </w:r>
             <w:proofErr w:type="spellEnd"/>
@@ -17477,6 +17488,7 @@
           </w:tcPr>
           <w:p>
             <w:r>
+              <w:lastRenderedPageBreak/>
               <w:t>Salon samochodowy</w:t>
             </w:r>
           </w:p>
@@ -17900,7 +17912,6 @@
         <w:pStyle w:val="Nagwek2"/>
       </w:pPr>
       <w:r>
-        <w:lastRenderedPageBreak/>
         <w:t>Schemat ER na poziomie konceptualnym</w:t>
       </w:r>
     </w:p>
@@ -17913,6 +17924,7 @@
         <w:rPr>
           <w:noProof/>
         </w:rPr>
+        <w:lastRenderedPageBreak/>
         <w:drawing>
           <wp:inline distT="0" distB="0" distL="0" distR="0" wp14:anchorId="765195DF" wp14:editId="5FD76BF6">
             <wp:extent cx="8317153" cy="4980929"/>
@@ -18304,10 +18316,7 @@
         <w:t xml:space="preserve">Pułapki wahadłowe </w:t>
       </w:r>
     </w:p>
-    <w:p>
-      <w:bookmarkStart w:id="0" w:name="_GoBack"/>
-      <w:bookmarkEnd w:id="0"/>
-    </w:p>
+    <w:p/>
     <w:sectPr>
       <w:footerReference w:type="default" r:id="rId12"/>
       <w:pgSz w:w="11906" w:h="16838"/>
@@ -18356,7 +18365,6 @@
         <w:docPartUnique/>
       </w:docPartObj>
     </w:sdtPr>
-    <w:sdtEndPr/>
     <w:sdtContent>
       <w:p>
         <w:pPr>
@@ -20775,7 +20783,7 @@
 </file>
 
 <file path=customXml/itemProps1.xml><?xml version="1.0" encoding="utf-8"?>
-<ds:datastoreItem xmlns:ds="http://schemas.openxmlformats.org/officeDocument/2006/customXml" ds:itemID="{8C1FB128-85E9-4005-8237-84876AC1111B}">
+<ds:datastoreItem xmlns:ds="http://schemas.openxmlformats.org/officeDocument/2006/customXml" ds:itemID="{ECE771FE-23CD-48C3-B646-117E78348A13}">
   <ds:schemaRefs>
     <ds:schemaRef ds:uri="http://schemas.openxmlformats.org/officeDocument/2006/bibliography"/>
   </ds:schemaRefs>

--- a/Salon samochodowy.docx
+++ b/Salon samochodowy.docx
@@ -153,6 +153,7 @@
                                     <w:dataBinding w:prefixMappings="xmlns:ns0='http://purl.org/dc/elements/1.1/' xmlns:ns1='http://schemas.openxmlformats.org/package/2006/metadata/core-properties' " w:xpath="/ns1:coreProperties[1]/ns0:subject[1]" w:storeItemID="{6C3C8BC8-F283-45AE-878A-BAB7291924A1}"/>
                                     <w:text/>
                                   </w:sdtPr>
+                                  <w:sdtEndPr/>
                                   <w:sdtContent>
                                     <w:r>
                                       <w:rPr>
@@ -264,6 +265,7 @@
                               <w:dataBinding w:prefixMappings="xmlns:ns0='http://purl.org/dc/elements/1.1/' xmlns:ns1='http://schemas.openxmlformats.org/package/2006/metadata/core-properties' " w:xpath="/ns1:coreProperties[1]/ns0:subject[1]" w:storeItemID="{6C3C8BC8-F283-45AE-878A-BAB7291924A1}"/>
                               <w:text/>
                             </w:sdtPr>
+                            <w:sdtEndPr/>
                             <w:sdtContent>
                               <w:r>
                                 <w:rPr>
@@ -900,6 +902,7 @@
                                     <w:dataBinding w:prefixMappings="xmlns:ns0='http://schemas.openxmlformats.org/officeDocument/2006/extended-properties' " w:xpath="/ns0:Properties[1]/ns0:Company[1]" w:storeItemID="{6668398D-A668-4E3E-A5EB-62B293D839F1}"/>
                                     <w:text/>
                                   </w:sdtPr>
+                                  <w:sdtEndPr/>
                                   <w:sdtContent>
                                     <w:r>
                                       <w:rPr>
@@ -925,6 +928,7 @@
                                   <w:dataBinding w:prefixMappings="xmlns:ns0='http://purl.org/dc/elements/1.1/' xmlns:ns1='http://schemas.openxmlformats.org/package/2006/metadata/core-properties' " w:xpath="/ns1:coreProperties[1]/ns1:category[1]" w:storeItemID="{6C3C8BC8-F283-45AE-878A-BAB7291924A1}"/>
                                   <w:text/>
                                 </w:sdtPr>
+                                <w:sdtEndPr/>
                                 <w:sdtContent>
                                   <w:p>
                                     <w:pPr>
@@ -995,6 +999,7 @@
                               <w:dataBinding w:prefixMappings="xmlns:ns0='http://schemas.openxmlformats.org/officeDocument/2006/extended-properties' " w:xpath="/ns0:Properties[1]/ns0:Company[1]" w:storeItemID="{6668398D-A668-4E3E-A5EB-62B293D839F1}"/>
                               <w:text/>
                             </w:sdtPr>
+                            <w:sdtEndPr/>
                             <w:sdtContent>
                               <w:r>
                                 <w:rPr>
@@ -1020,6 +1025,7 @@
                             <w:dataBinding w:prefixMappings="xmlns:ns0='http://purl.org/dc/elements/1.1/' xmlns:ns1='http://schemas.openxmlformats.org/package/2006/metadata/core-properties' " w:xpath="/ns1:coreProperties[1]/ns1:category[1]" w:storeItemID="{6C3C8BC8-F283-45AE-878A-BAB7291924A1}"/>
                             <w:text/>
                           </w:sdtPr>
+                          <w:sdtEndPr/>
                           <w:sdtContent>
                             <w:p>
                               <w:pPr>
@@ -1096,13 +1102,8 @@
           <w:numId w:val="3"/>
         </w:numPr>
       </w:pPr>
-      <w:proofErr w:type="spellStart"/>
-      <w:r>
-        <w:t>Toad</w:t>
-      </w:r>
-      <w:proofErr w:type="spellEnd"/>
-      <w:r>
-        <w:t xml:space="preserve"> Modeler</w:t>
+      <w:r>
+        <w:t>Toad Modeler</w:t>
       </w:r>
       <w:r>
         <w:t xml:space="preserve"> 6.5</w:t>
@@ -1123,15 +1124,7 @@
         <w:t>g</w:t>
       </w:r>
       <w:r>
-        <w:t xml:space="preserve"> </w:t>
-      </w:r>
-      <w:proofErr w:type="spellStart"/>
-      <w:r>
-        <w:t>Release</w:t>
-      </w:r>
-      <w:proofErr w:type="spellEnd"/>
-      <w:r>
-        <w:t xml:space="preserve"> 2</w:t>
+        <w:t xml:space="preserve"> Release 2</w:t>
       </w:r>
     </w:p>
     <w:p>
@@ -1954,16 +1947,14 @@
               </w:rPr>
               <w:t xml:space="preserve">Jazda </w:t>
             </w:r>
-            <w:proofErr w:type="spellStart"/>
             <w:r>
               <w:rPr>
                 <w:rFonts w:eastAsiaTheme="minorEastAsia" w:cs="Arial"/>
                 <w:szCs w:val="24"/>
                 <w:lang w:eastAsia="pl-PL"/>
               </w:rPr>
-              <w:t>probna</w:t>
-            </w:r>
-            <w:proofErr w:type="spellEnd"/>
+              <w:t>próbna</w:t>
+            </w:r>
           </w:p>
         </w:tc>
         <w:tc>
@@ -1999,16 +1990,14 @@
               </w:rPr>
               <w:t xml:space="preserve">ID jazdy </w:t>
             </w:r>
-            <w:proofErr w:type="spellStart"/>
             <w:r>
               <w:rPr>
                 <w:rFonts w:eastAsiaTheme="minorEastAsia" w:cs="Arial"/>
                 <w:szCs w:val="24"/>
                 <w:lang w:eastAsia="pl-PL"/>
               </w:rPr>
-              <w:t>probnej</w:t>
-            </w:r>
-            <w:proofErr w:type="spellEnd"/>
+              <w:t>próbnej</w:t>
+            </w:r>
           </w:p>
         </w:tc>
         <w:tc>
@@ -2750,16 +2739,14 @@
                 <w:lang w:eastAsia="pl-PL"/>
               </w:rPr>
             </w:pPr>
-            <w:proofErr w:type="spellStart"/>
             <w:r>
               <w:rPr>
                 <w:rFonts w:eastAsiaTheme="minorEastAsia" w:cs="Arial"/>
                 <w:szCs w:val="24"/>
                 <w:lang w:eastAsia="pl-PL"/>
               </w:rPr>
-              <w:t>Samochod</w:t>
-            </w:r>
-            <w:proofErr w:type="spellEnd"/>
+              <w:t>Samochód</w:t>
+            </w:r>
           </w:p>
         </w:tc>
         <w:tc>
@@ -2864,16 +2851,14 @@
                 <w:lang w:eastAsia="pl-PL"/>
               </w:rPr>
             </w:pPr>
-            <w:proofErr w:type="spellStart"/>
             <w:r>
               <w:rPr>
                 <w:rFonts w:eastAsiaTheme="minorEastAsia" w:cs="Arial"/>
                 <w:szCs w:val="24"/>
                 <w:lang w:eastAsia="pl-PL"/>
               </w:rPr>
-              <w:t>Sprzedaz</w:t>
-            </w:r>
-            <w:proofErr w:type="spellEnd"/>
+              <w:t>Sprzedaż</w:t>
+            </w:r>
             <w:r>
               <w:rPr>
                 <w:rFonts w:eastAsiaTheme="minorEastAsia" w:cs="Arial"/>
@@ -2917,16 +2902,14 @@
               </w:rPr>
               <w:t xml:space="preserve">ID </w:t>
             </w:r>
-            <w:proofErr w:type="spellStart"/>
             <w:r>
               <w:rPr>
                 <w:rFonts w:eastAsiaTheme="minorEastAsia" w:cs="Arial"/>
                 <w:szCs w:val="24"/>
                 <w:lang w:eastAsia="pl-PL"/>
               </w:rPr>
-              <w:t>sprzedazy</w:t>
-            </w:r>
-            <w:proofErr w:type="spellEnd"/>
+              <w:t>sprzedaży</w:t>
+            </w:r>
             <w:r>
               <w:rPr>
                 <w:rFonts w:eastAsiaTheme="minorEastAsia" w:cs="Arial"/>
@@ -3116,16 +3099,14 @@
                 <w:lang w:eastAsia="pl-PL"/>
               </w:rPr>
             </w:pPr>
-            <w:proofErr w:type="spellStart"/>
             <w:r>
               <w:rPr>
                 <w:rFonts w:eastAsiaTheme="minorEastAsia" w:cs="Arial"/>
                 <w:szCs w:val="24"/>
                 <w:lang w:eastAsia="pl-PL"/>
               </w:rPr>
-              <w:t>Usluga</w:t>
-            </w:r>
-            <w:proofErr w:type="spellEnd"/>
+              <w:t>Usługa</w:t>
+            </w:r>
           </w:p>
         </w:tc>
         <w:tc>
@@ -3161,16 +3142,14 @@
               </w:rPr>
               <w:t xml:space="preserve">ID </w:t>
             </w:r>
-            <w:proofErr w:type="spellStart"/>
             <w:r>
               <w:rPr>
                 <w:rFonts w:eastAsiaTheme="minorEastAsia" w:cs="Arial"/>
                 <w:szCs w:val="24"/>
                 <w:lang w:eastAsia="pl-PL"/>
               </w:rPr>
-              <w:t>Uslugi</w:t>
-            </w:r>
-            <w:proofErr w:type="spellEnd"/>
+              <w:t>Usługi</w:t>
+            </w:r>
           </w:p>
         </w:tc>
         <w:tc>
@@ -4327,15 +4306,13 @@
               </w:rPr>
               <w:t xml:space="preserve">ID jazdy </w:t>
             </w:r>
-            <w:proofErr w:type="spellStart"/>
-            <w:r>
-              <w:rPr>
-                <w:rFonts w:cs="Arial"/>
-                <w:szCs w:val="24"/>
-              </w:rPr>
-              <w:t>probnej</w:t>
-            </w:r>
-            <w:proofErr w:type="spellEnd"/>
+            <w:r>
+              <w:rPr>
+                <w:rFonts w:cs="Arial"/>
+                <w:szCs w:val="24"/>
+              </w:rPr>
+              <w:t>próbnej</w:t>
+            </w:r>
           </w:p>
         </w:tc>
         <w:tc>
@@ -4842,10 +4819,10 @@
         <w:tblLook w:val="0000" w:firstRow="0" w:lastRow="0" w:firstColumn="0" w:lastColumn="0" w:noHBand="0" w:noVBand="0"/>
       </w:tblPr>
       <w:tblGrid>
-        <w:gridCol w:w="1767"/>
+        <w:gridCol w:w="1760"/>
         <w:gridCol w:w="1537"/>
         <w:gridCol w:w="1430"/>
-        <w:gridCol w:w="4308"/>
+        <w:gridCol w:w="4315"/>
       </w:tblGrid>
       <w:tr>
         <w:trPr>
@@ -5154,15 +5131,13 @@
                 <w:szCs w:val="24"/>
               </w:rPr>
             </w:pPr>
-            <w:proofErr w:type="spellStart"/>
-            <w:r>
-              <w:rPr>
-                <w:rFonts w:cs="Arial"/>
-                <w:szCs w:val="24"/>
-              </w:rPr>
-              <w:t>Imie</w:t>
-            </w:r>
-            <w:proofErr w:type="spellEnd"/>
+            <w:r>
+              <w:rPr>
+                <w:rFonts w:cs="Arial"/>
+                <w:szCs w:val="24"/>
+              </w:rPr>
+              <w:t>Imię</w:t>
+            </w:r>
           </w:p>
         </w:tc>
         <w:tc>
@@ -5481,15 +5456,13 @@
               </w:rPr>
               <w:t xml:space="preserve">Przydzielony rabat w % na </w:t>
             </w:r>
-            <w:proofErr w:type="spellStart"/>
-            <w:r>
-              <w:rPr>
-                <w:rFonts w:cs="Arial"/>
-                <w:szCs w:val="24"/>
-              </w:rPr>
-              <w:t>uslugi</w:t>
-            </w:r>
-            <w:proofErr w:type="spellEnd"/>
+            <w:r>
+              <w:rPr>
+                <w:rFonts w:cs="Arial"/>
+                <w:szCs w:val="24"/>
+              </w:rPr>
+              <w:t>usługi</w:t>
+            </w:r>
           </w:p>
         </w:tc>
       </w:tr>
@@ -5614,15 +5587,13 @@
               </w:rPr>
               <w:t xml:space="preserve">Numer telefonu pod </w:t>
             </w:r>
-            <w:proofErr w:type="spellStart"/>
-            <w:r>
-              <w:rPr>
-                <w:rFonts w:cs="Arial"/>
-                <w:szCs w:val="24"/>
-              </w:rPr>
-              <w:t>jakm</w:t>
-            </w:r>
-            <w:proofErr w:type="spellEnd"/>
+            <w:r>
+              <w:rPr>
+                <w:rFonts w:cs="Arial"/>
+                <w:szCs w:val="24"/>
+              </w:rPr>
+              <w:t>jakim</w:t>
+            </w:r>
             <w:r>
               <w:rPr>
                 <w:rFonts w:cs="Arial"/>
@@ -5754,15 +5725,13 @@
               </w:rPr>
               <w:t xml:space="preserve">Adres email pod </w:t>
             </w:r>
-            <w:proofErr w:type="spellStart"/>
-            <w:r>
-              <w:rPr>
-                <w:rFonts w:cs="Arial"/>
-                <w:szCs w:val="24"/>
-              </w:rPr>
-              <w:t>jakm</w:t>
-            </w:r>
-            <w:proofErr w:type="spellEnd"/>
+            <w:r>
+              <w:rPr>
+                <w:rFonts w:cs="Arial"/>
+                <w:szCs w:val="24"/>
+              </w:rPr>
+              <w:t>jakim</w:t>
+            </w:r>
             <w:r>
               <w:rPr>
                 <w:rFonts w:cs="Arial"/>
@@ -6524,15 +6493,13 @@
               </w:rPr>
               <w:t xml:space="preserve">Data </w:t>
             </w:r>
-            <w:proofErr w:type="spellStart"/>
-            <w:r>
-              <w:rPr>
-                <w:rFonts w:cs="Arial"/>
-                <w:szCs w:val="24"/>
-              </w:rPr>
-              <w:t>wygasniecia</w:t>
-            </w:r>
-            <w:proofErr w:type="spellEnd"/>
+            <w:r>
+              <w:rPr>
+                <w:rFonts w:cs="Arial"/>
+                <w:szCs w:val="24"/>
+              </w:rPr>
+              <w:t>wygaśnięcia</w:t>
+            </w:r>
           </w:p>
         </w:tc>
         <w:tc>
@@ -6643,15 +6610,13 @@
                 <w:szCs w:val="24"/>
               </w:rPr>
             </w:pPr>
-            <w:proofErr w:type="spellStart"/>
-            <w:r>
-              <w:rPr>
-                <w:rFonts w:cs="Arial"/>
-                <w:szCs w:val="24"/>
-              </w:rPr>
-              <w:t>Wartosc</w:t>
-            </w:r>
-            <w:proofErr w:type="spellEnd"/>
+            <w:r>
+              <w:rPr>
+                <w:rFonts w:cs="Arial"/>
+                <w:szCs w:val="24"/>
+              </w:rPr>
+              <w:t>Wartość</w:t>
+            </w:r>
           </w:p>
         </w:tc>
         <w:tc>
@@ -8226,15 +8191,13 @@
               </w:rPr>
               <w:t xml:space="preserve">Rodzaj </w:t>
             </w:r>
-            <w:proofErr w:type="spellStart"/>
-            <w:r>
-              <w:rPr>
-                <w:rFonts w:cs="Arial"/>
-                <w:szCs w:val="24"/>
-              </w:rPr>
-              <w:t>napedu</w:t>
-            </w:r>
-            <w:proofErr w:type="spellEnd"/>
+            <w:r>
+              <w:rPr>
+                <w:rFonts w:cs="Arial"/>
+                <w:szCs w:val="24"/>
+              </w:rPr>
+              <w:t>napędu</w:t>
+            </w:r>
           </w:p>
         </w:tc>
         <w:tc>
@@ -8352,15 +8315,13 @@
                 <w:szCs w:val="24"/>
               </w:rPr>
             </w:pPr>
-            <w:proofErr w:type="spellStart"/>
-            <w:r>
-              <w:rPr>
-                <w:rFonts w:cs="Arial"/>
-                <w:szCs w:val="24"/>
-              </w:rPr>
-              <w:t>Pojemnosc</w:t>
-            </w:r>
-            <w:proofErr w:type="spellEnd"/>
+            <w:r>
+              <w:rPr>
+                <w:rFonts w:cs="Arial"/>
+                <w:szCs w:val="24"/>
+              </w:rPr>
+              <w:t>Pojemność</w:t>
+            </w:r>
             <w:r>
               <w:rPr>
                 <w:rFonts w:cs="Arial"/>
@@ -8492,15 +8453,13 @@
               </w:rPr>
               <w:t xml:space="preserve">Wersja </w:t>
             </w:r>
-            <w:proofErr w:type="spellStart"/>
-            <w:r>
-              <w:rPr>
-                <w:rFonts w:cs="Arial"/>
-                <w:szCs w:val="24"/>
-              </w:rPr>
-              <w:t>wyposazenia</w:t>
-            </w:r>
-            <w:proofErr w:type="spellEnd"/>
+            <w:r>
+              <w:rPr>
+                <w:rFonts w:cs="Arial"/>
+                <w:szCs w:val="24"/>
+              </w:rPr>
+              <w:t>wyposażenia</w:t>
+            </w:r>
           </w:p>
         </w:tc>
         <w:tc>
@@ -8768,10 +8727,10 @@
         <w:tblLook w:val="0000" w:firstRow="0" w:lastRow="0" w:firstColumn="0" w:lastColumn="0" w:noHBand="0" w:noVBand="0"/>
       </w:tblPr>
       <w:tblGrid>
-        <w:gridCol w:w="1873"/>
+        <w:gridCol w:w="1868"/>
         <w:gridCol w:w="1537"/>
         <w:gridCol w:w="1430"/>
-        <w:gridCol w:w="4202"/>
+        <w:gridCol w:w="4207"/>
       </w:tblGrid>
       <w:tr>
         <w:trPr>
@@ -9414,15 +9373,13 @@
               </w:rPr>
               <w:t xml:space="preserve">Numer telefonu pod </w:t>
             </w:r>
-            <w:proofErr w:type="spellStart"/>
-            <w:r>
-              <w:rPr>
-                <w:rFonts w:cs="Arial"/>
-                <w:szCs w:val="24"/>
-              </w:rPr>
-              <w:t>jakm</w:t>
-            </w:r>
-            <w:proofErr w:type="spellEnd"/>
+            <w:r>
+              <w:rPr>
+                <w:rFonts w:cs="Arial"/>
+                <w:szCs w:val="24"/>
+              </w:rPr>
+              <w:t>jakim</w:t>
+            </w:r>
             <w:r>
               <w:rPr>
                 <w:rFonts w:cs="Arial"/>
@@ -9788,15 +9745,13 @@
               </w:rPr>
               <w:t xml:space="preserve">Email pod </w:t>
             </w:r>
-            <w:proofErr w:type="spellStart"/>
-            <w:r>
-              <w:rPr>
-                <w:rFonts w:cs="Arial"/>
-                <w:szCs w:val="24"/>
-              </w:rPr>
-              <w:t>jakm</w:t>
-            </w:r>
-            <w:proofErr w:type="spellEnd"/>
+            <w:r>
+              <w:rPr>
+                <w:rFonts w:cs="Arial"/>
+                <w:szCs w:val="24"/>
+              </w:rPr>
+              <w:t>jakim</w:t>
+            </w:r>
             <w:r>
               <w:rPr>
                 <w:rFonts w:cs="Arial"/>
@@ -10333,44 +10288,42 @@
                 <w:szCs w:val="24"/>
               </w:rPr>
             </w:pPr>
+            <w:r>
+              <w:rPr>
+                <w:rFonts w:cs="Arial"/>
+                <w:szCs w:val="24"/>
+              </w:rPr>
+              <w:t>Właściciel</w:t>
+            </w:r>
+          </w:p>
+        </w:tc>
+        <w:tc>
+          <w:tcPr>
+            <w:tcW w:w="0" w:type="auto"/>
+            <w:shd w:val="clear" w:color="auto" w:fill="auto"/>
+            <w:vAlign w:val="center"/>
+          </w:tcPr>
+          <w:p>
+            <w:pPr>
+              <w:keepNext/>
+              <w:autoSpaceDE w:val="0"/>
+              <w:autoSpaceDN w:val="0"/>
+              <w:adjustRightInd w:val="0"/>
+              <w:spacing w:after="0" w:line="240" w:lineRule="auto"/>
+              <w:rPr>
+                <w:rFonts w:cs="Arial"/>
+                <w:szCs w:val="24"/>
+              </w:rPr>
+            </w:pPr>
             <w:proofErr w:type="spellStart"/>
             <w:r>
               <w:rPr>
                 <w:rFonts w:cs="Arial"/>
                 <w:szCs w:val="24"/>
               </w:rPr>
-              <w:t>Wlasciciel</w:t>
+              <w:t>VarChar</w:t>
             </w:r>
             <w:proofErr w:type="spellEnd"/>
-          </w:p>
-        </w:tc>
-        <w:tc>
-          <w:tcPr>
-            <w:tcW w:w="0" w:type="auto"/>
-            <w:shd w:val="clear" w:color="auto" w:fill="auto"/>
-            <w:vAlign w:val="center"/>
-          </w:tcPr>
-          <w:p>
-            <w:pPr>
-              <w:keepNext/>
-              <w:autoSpaceDE w:val="0"/>
-              <w:autoSpaceDN w:val="0"/>
-              <w:adjustRightInd w:val="0"/>
-              <w:spacing w:after="0" w:line="240" w:lineRule="auto"/>
-              <w:rPr>
-                <w:rFonts w:cs="Arial"/>
-                <w:szCs w:val="24"/>
-              </w:rPr>
-            </w:pPr>
-            <w:proofErr w:type="spellStart"/>
-            <w:r>
-              <w:rPr>
-                <w:rFonts w:cs="Arial"/>
-                <w:szCs w:val="24"/>
-              </w:rPr>
-              <w:t>VarChar</w:t>
-            </w:r>
-            <w:proofErr w:type="spellEnd"/>
             <w:r>
               <w:rPr>
                 <w:rFonts w:cs="Arial"/>
@@ -10433,15 +10386,13 @@
               </w:rPr>
               <w:t xml:space="preserve">Atrybut </w:t>
             </w:r>
-            <w:proofErr w:type="spellStart"/>
-            <w:r>
-              <w:rPr>
-                <w:rFonts w:cs="Arial"/>
-                <w:szCs w:val="24"/>
-              </w:rPr>
-              <w:t>definujący</w:t>
-            </w:r>
-            <w:proofErr w:type="spellEnd"/>
+            <w:r>
+              <w:rPr>
+                <w:rFonts w:cs="Arial"/>
+                <w:szCs w:val="24"/>
+              </w:rPr>
+              <w:t>definiujący</w:t>
+            </w:r>
             <w:r>
               <w:rPr>
                 <w:rFonts w:cs="Arial"/>
@@ -10482,15 +10433,13 @@
               </w:rPr>
               <w:t xml:space="preserve">Data </w:t>
             </w:r>
-            <w:proofErr w:type="spellStart"/>
-            <w:r>
-              <w:rPr>
-                <w:rFonts w:cs="Arial"/>
-                <w:szCs w:val="24"/>
-              </w:rPr>
-              <w:t>zalozenia</w:t>
-            </w:r>
-            <w:proofErr w:type="spellEnd"/>
+            <w:r>
+              <w:rPr>
+                <w:rFonts w:cs="Arial"/>
+                <w:szCs w:val="24"/>
+              </w:rPr>
+              <w:t>założenia</w:t>
+            </w:r>
           </w:p>
         </w:tc>
         <w:tc>
@@ -10718,13 +10667,40 @@
                 <w:szCs w:val="24"/>
               </w:rPr>
             </w:pPr>
+            <w:r>
+              <w:rPr>
+                <w:rFonts w:cs="Arial"/>
+                <w:szCs w:val="24"/>
+              </w:rPr>
+              <w:t>Załoga</w:t>
+            </w:r>
+          </w:p>
+        </w:tc>
+        <w:tc>
+          <w:tcPr>
+            <w:tcW w:w="0" w:type="auto"/>
+            <w:shd w:val="clear" w:color="auto" w:fill="auto"/>
+            <w:vAlign w:val="center"/>
+          </w:tcPr>
+          <w:p>
+            <w:pPr>
+              <w:keepNext/>
+              <w:autoSpaceDE w:val="0"/>
+              <w:autoSpaceDN w:val="0"/>
+              <w:adjustRightInd w:val="0"/>
+              <w:spacing w:after="0" w:line="240" w:lineRule="auto"/>
+              <w:rPr>
+                <w:rFonts w:cs="Arial"/>
+                <w:szCs w:val="24"/>
+              </w:rPr>
+            </w:pPr>
             <w:proofErr w:type="spellStart"/>
             <w:r>
               <w:rPr>
                 <w:rFonts w:cs="Arial"/>
                 <w:szCs w:val="24"/>
               </w:rPr>
-              <w:t>Zaloga</w:t>
+              <w:t>Integer</w:t>
             </w:r>
             <w:proofErr w:type="spellEnd"/>
           </w:p>
@@ -10742,35 +10718,6 @@
               <w:autoSpaceDN w:val="0"/>
               <w:adjustRightInd w:val="0"/>
               <w:spacing w:after="0" w:line="240" w:lineRule="auto"/>
-              <w:rPr>
-                <w:rFonts w:cs="Arial"/>
-                <w:szCs w:val="24"/>
-              </w:rPr>
-            </w:pPr>
-            <w:proofErr w:type="spellStart"/>
-            <w:r>
-              <w:rPr>
-                <w:rFonts w:cs="Arial"/>
-                <w:szCs w:val="24"/>
-              </w:rPr>
-              <w:t>Integer</w:t>
-            </w:r>
-            <w:proofErr w:type="spellEnd"/>
-          </w:p>
-        </w:tc>
-        <w:tc>
-          <w:tcPr>
-            <w:tcW w:w="0" w:type="auto"/>
-            <w:shd w:val="clear" w:color="auto" w:fill="auto"/>
-            <w:vAlign w:val="center"/>
-          </w:tcPr>
-          <w:p>
-            <w:pPr>
-              <w:keepNext/>
-              <w:autoSpaceDE w:val="0"/>
-              <w:autoSpaceDN w:val="0"/>
-              <w:adjustRightInd w:val="0"/>
-              <w:spacing w:after="0" w:line="240" w:lineRule="auto"/>
               <w:jc w:val="center"/>
               <w:rPr>
                 <w:rFonts w:cs="Arial"/>
@@ -10804,15 +10751,13 @@
                 <w:szCs w:val="24"/>
               </w:rPr>
             </w:pPr>
-            <w:proofErr w:type="spellStart"/>
-            <w:r>
-              <w:rPr>
-                <w:rFonts w:cs="Arial"/>
-                <w:szCs w:val="24"/>
-              </w:rPr>
-              <w:t>Ilosc</w:t>
-            </w:r>
-            <w:proofErr w:type="spellEnd"/>
+            <w:r>
+              <w:rPr>
+                <w:rFonts w:cs="Arial"/>
+                <w:szCs w:val="24"/>
+              </w:rPr>
+              <w:t>Ilość</w:t>
+            </w:r>
             <w:r>
               <w:rPr>
                 <w:rFonts w:cs="Arial"/>
@@ -10820,15 +10765,13 @@
               </w:rPr>
               <w:t xml:space="preserve"> zatrudnionej </w:t>
             </w:r>
-            <w:proofErr w:type="spellStart"/>
-            <w:r>
-              <w:rPr>
-                <w:rFonts w:cs="Arial"/>
-                <w:szCs w:val="24"/>
-              </w:rPr>
-              <w:t>zalogi</w:t>
-            </w:r>
-            <w:proofErr w:type="spellEnd"/>
+            <w:r>
+              <w:rPr>
+                <w:rFonts w:cs="Arial"/>
+                <w:szCs w:val="24"/>
+              </w:rPr>
+              <w:t>załogi</w:t>
+            </w:r>
             <w:r>
               <w:rPr>
                 <w:rFonts w:cs="Arial"/>
@@ -11630,15 +11573,13 @@
               </w:rPr>
               <w:t xml:space="preserve">Czy na </w:t>
             </w:r>
-            <w:proofErr w:type="spellStart"/>
-            <w:r>
-              <w:rPr>
-                <w:rFonts w:cs="Arial"/>
-                <w:szCs w:val="24"/>
-              </w:rPr>
-              <w:t>sprzedaz</w:t>
-            </w:r>
-            <w:proofErr w:type="spellEnd"/>
+            <w:r>
+              <w:rPr>
+                <w:rFonts w:cs="Arial"/>
+                <w:szCs w:val="24"/>
+              </w:rPr>
+              <w:t>sprzedaż</w:t>
+            </w:r>
           </w:p>
         </w:tc>
         <w:tc>
@@ -11749,15 +11690,13 @@
               </w:rPr>
               <w:t xml:space="preserve">Czy do jazdy </w:t>
             </w:r>
-            <w:proofErr w:type="spellStart"/>
-            <w:r>
-              <w:rPr>
-                <w:rFonts w:cs="Arial"/>
-                <w:szCs w:val="24"/>
-              </w:rPr>
-              <w:t>probnej</w:t>
-            </w:r>
-            <w:proofErr w:type="spellEnd"/>
+            <w:r>
+              <w:rPr>
+                <w:rFonts w:cs="Arial"/>
+                <w:szCs w:val="24"/>
+              </w:rPr>
+              <w:t>próbnej</w:t>
+            </w:r>
           </w:p>
         </w:tc>
         <w:tc>
@@ -12499,15 +12438,13 @@
               </w:rPr>
               <w:t xml:space="preserve">ID </w:t>
             </w:r>
-            <w:proofErr w:type="spellStart"/>
-            <w:r>
-              <w:rPr>
-                <w:rFonts w:cs="Arial"/>
-                <w:szCs w:val="24"/>
-              </w:rPr>
-              <w:t>sprzedazy</w:t>
-            </w:r>
-            <w:proofErr w:type="spellEnd"/>
+            <w:r>
+              <w:rPr>
+                <w:rFonts w:cs="Arial"/>
+                <w:szCs w:val="24"/>
+              </w:rPr>
+              <w:t>sprzedaży</w:t>
+            </w:r>
             <w:r>
               <w:rPr>
                 <w:rFonts w:cs="Arial"/>
@@ -13524,15 +13461,13 @@
               </w:rPr>
               <w:t xml:space="preserve">Data </w:t>
             </w:r>
-            <w:proofErr w:type="spellStart"/>
-            <w:r>
-              <w:rPr>
-                <w:rFonts w:cs="Arial"/>
-                <w:szCs w:val="24"/>
-              </w:rPr>
-              <w:t>wygasniecia</w:t>
-            </w:r>
-            <w:proofErr w:type="spellEnd"/>
+            <w:r>
+              <w:rPr>
+                <w:rFonts w:cs="Arial"/>
+                <w:szCs w:val="24"/>
+              </w:rPr>
+              <w:t>wygaśnięcia</w:t>
+            </w:r>
           </w:p>
         </w:tc>
         <w:tc>
@@ -13926,15 +13861,13 @@
               </w:rPr>
               <w:t xml:space="preserve">ID </w:t>
             </w:r>
-            <w:proofErr w:type="spellStart"/>
-            <w:r>
-              <w:rPr>
-                <w:rFonts w:cs="Arial"/>
-                <w:szCs w:val="24"/>
-              </w:rPr>
-              <w:t>Uslugi</w:t>
-            </w:r>
-            <w:proofErr w:type="spellEnd"/>
+            <w:r>
+              <w:rPr>
+                <w:rFonts w:cs="Arial"/>
+                <w:szCs w:val="24"/>
+              </w:rPr>
+              <w:t>Usługi</w:t>
+            </w:r>
           </w:p>
         </w:tc>
         <w:tc>
@@ -14050,15 +13983,13 @@
               </w:rPr>
               <w:t xml:space="preserve">Rodzaj </w:t>
             </w:r>
-            <w:proofErr w:type="spellStart"/>
-            <w:r>
-              <w:rPr>
-                <w:rFonts w:cs="Arial"/>
-                <w:szCs w:val="24"/>
-              </w:rPr>
-              <w:t>uslugi</w:t>
-            </w:r>
-            <w:proofErr w:type="spellEnd"/>
+            <w:r>
+              <w:rPr>
+                <w:rFonts w:cs="Arial"/>
+                <w:szCs w:val="24"/>
+              </w:rPr>
+              <w:t>usługi</w:t>
+            </w:r>
           </w:p>
         </w:tc>
         <w:tc>
@@ -15218,8 +15149,6 @@
       </w:r>
     </w:p>
     <w:p>
-      <w:bookmarkStart w:id="0" w:name="_GoBack"/>
-      <w:bookmarkEnd w:id="0"/>
       <w:r>
         <w:lastRenderedPageBreak/>
         <w:t>Encje dziedziczące po encji usługa.</w:t>
@@ -15557,15 +15486,13 @@
               </w:rPr>
               <w:t xml:space="preserve">Kupuje </w:t>
             </w:r>
-            <w:proofErr w:type="spellStart"/>
-            <w:r>
-              <w:rPr>
-                <w:rFonts w:cs="Arial"/>
-                <w:szCs w:val="24"/>
-              </w:rPr>
-              <w:t>Samochod</w:t>
-            </w:r>
-            <w:proofErr w:type="spellEnd"/>
+            <w:r>
+              <w:rPr>
+                <w:rFonts w:cs="Arial"/>
+                <w:szCs w:val="24"/>
+              </w:rPr>
+              <w:t>Samochód</w:t>
+            </w:r>
           </w:p>
         </w:tc>
         <w:tc>
@@ -15634,15 +15561,13 @@
                 <w:szCs w:val="24"/>
               </w:rPr>
             </w:pPr>
-            <w:proofErr w:type="spellStart"/>
-            <w:r>
-              <w:rPr>
-                <w:rFonts w:cs="Arial"/>
-                <w:szCs w:val="24"/>
-              </w:rPr>
-              <w:t>Samochod</w:t>
-            </w:r>
-            <w:proofErr w:type="spellEnd"/>
+            <w:r>
+              <w:rPr>
+                <w:rFonts w:cs="Arial"/>
+                <w:szCs w:val="24"/>
+              </w:rPr>
+              <w:t>Samochód</w:t>
+            </w:r>
             <w:r>
               <w:rPr>
                 <w:rFonts w:cs="Arial"/>
@@ -15722,15 +15647,13 @@
               </w:rPr>
               <w:t xml:space="preserve">Kupuje </w:t>
             </w:r>
-            <w:proofErr w:type="spellStart"/>
-            <w:r>
-              <w:rPr>
-                <w:rFonts w:cs="Arial"/>
-                <w:szCs w:val="24"/>
-              </w:rPr>
-              <w:t>Usluge</w:t>
-            </w:r>
-            <w:proofErr w:type="spellEnd"/>
+            <w:r>
+              <w:rPr>
+                <w:rFonts w:cs="Arial"/>
+                <w:szCs w:val="24"/>
+              </w:rPr>
+              <w:t>Usługę</w:t>
+            </w:r>
           </w:p>
         </w:tc>
         <w:tc>
@@ -15806,15 +15729,13 @@
               </w:rPr>
               <w:t xml:space="preserve">Klient - </w:t>
             </w:r>
-            <w:proofErr w:type="spellStart"/>
-            <w:r>
-              <w:rPr>
-                <w:rFonts w:cs="Arial"/>
-                <w:szCs w:val="24"/>
-              </w:rPr>
-              <w:t>Usluga</w:t>
-            </w:r>
-            <w:proofErr w:type="spellEnd"/>
+            <w:r>
+              <w:rPr>
+                <w:rFonts w:cs="Arial"/>
+                <w:szCs w:val="24"/>
+              </w:rPr>
+              <w:t>Usługa</w:t>
+            </w:r>
           </w:p>
         </w:tc>
         <w:tc>
@@ -15955,15 +15876,13 @@
                 <w:szCs w:val="24"/>
               </w:rPr>
             </w:pPr>
-            <w:proofErr w:type="spellStart"/>
-            <w:r>
-              <w:rPr>
-                <w:rFonts w:cs="Arial"/>
-                <w:szCs w:val="24"/>
-              </w:rPr>
-              <w:t>Samochod</w:t>
-            </w:r>
-            <w:proofErr w:type="spellEnd"/>
+            <w:r>
+              <w:rPr>
+                <w:rFonts w:cs="Arial"/>
+                <w:szCs w:val="24"/>
+              </w:rPr>
+              <w:t>Samochód</w:t>
+            </w:r>
             <w:r>
               <w:rPr>
                 <w:rFonts w:cs="Arial"/>
@@ -16190,15 +16109,13 @@
               </w:rPr>
               <w:t xml:space="preserve">Posiada </w:t>
             </w:r>
-            <w:proofErr w:type="spellStart"/>
-            <w:r>
-              <w:rPr>
-                <w:rFonts w:cs="Arial"/>
-                <w:szCs w:val="24"/>
-              </w:rPr>
-              <w:t>samochod</w:t>
-            </w:r>
-            <w:proofErr w:type="spellEnd"/>
+            <w:r>
+              <w:rPr>
+                <w:rFonts w:cs="Arial"/>
+                <w:szCs w:val="24"/>
+              </w:rPr>
+              <w:t>samochód</w:t>
+            </w:r>
           </w:p>
         </w:tc>
         <w:tc>
@@ -16274,15 +16191,13 @@
               </w:rPr>
               <w:t xml:space="preserve">Salon Samochodowy - </w:t>
             </w:r>
-            <w:proofErr w:type="spellStart"/>
-            <w:r>
-              <w:rPr>
-                <w:rFonts w:cs="Arial"/>
-                <w:szCs w:val="24"/>
-              </w:rPr>
-              <w:t>Samochod</w:t>
-            </w:r>
-            <w:proofErr w:type="spellEnd"/>
+            <w:r>
+              <w:rPr>
+                <w:rFonts w:cs="Arial"/>
+                <w:szCs w:val="24"/>
+              </w:rPr>
+              <w:t>Samochód</w:t>
+            </w:r>
           </w:p>
         </w:tc>
         <w:tc>
@@ -16495,15 +16410,13 @@
                 <w:szCs w:val="24"/>
               </w:rPr>
             </w:pPr>
-            <w:proofErr w:type="spellStart"/>
-            <w:r>
-              <w:rPr>
-                <w:rFonts w:cs="Arial"/>
-                <w:szCs w:val="24"/>
-              </w:rPr>
-              <w:t>Samochod</w:t>
-            </w:r>
-            <w:proofErr w:type="spellEnd"/>
+            <w:r>
+              <w:rPr>
+                <w:rFonts w:cs="Arial"/>
+                <w:szCs w:val="24"/>
+              </w:rPr>
+              <w:t>Samochód</w:t>
+            </w:r>
             <w:r>
               <w:rPr>
                 <w:rFonts w:cs="Arial"/>
@@ -16511,15 +16424,13 @@
               </w:rPr>
               <w:t xml:space="preserve"> jest </w:t>
             </w:r>
-            <w:proofErr w:type="spellStart"/>
-            <w:r>
-              <w:rPr>
-                <w:rFonts w:cs="Arial"/>
-                <w:szCs w:val="24"/>
-              </w:rPr>
-              <w:t>czescia</w:t>
-            </w:r>
-            <w:proofErr w:type="spellEnd"/>
+            <w:r>
+              <w:rPr>
+                <w:rFonts w:cs="Arial"/>
+                <w:szCs w:val="24"/>
+              </w:rPr>
+              <w:t>częścią</w:t>
+            </w:r>
           </w:p>
         </w:tc>
         <w:tc>
@@ -16588,15 +16499,13 @@
                 <w:szCs w:val="24"/>
               </w:rPr>
             </w:pPr>
-            <w:proofErr w:type="spellStart"/>
-            <w:r>
-              <w:rPr>
-                <w:rFonts w:cs="Arial"/>
-                <w:szCs w:val="24"/>
-              </w:rPr>
-              <w:t>Samochod</w:t>
-            </w:r>
-            <w:proofErr w:type="spellEnd"/>
+            <w:r>
+              <w:rPr>
+                <w:rFonts w:cs="Arial"/>
+                <w:szCs w:val="24"/>
+              </w:rPr>
+              <w:t>Samochód</w:t>
+            </w:r>
             <w:r>
               <w:rPr>
                 <w:rFonts w:cs="Arial"/>
@@ -16604,15 +16513,13 @@
               </w:rPr>
               <w:t xml:space="preserve"> - </w:t>
             </w:r>
-            <w:proofErr w:type="spellStart"/>
-            <w:r>
-              <w:rPr>
-                <w:rFonts w:cs="Arial"/>
-                <w:szCs w:val="24"/>
-              </w:rPr>
-              <w:t>Usluga</w:t>
-            </w:r>
-            <w:proofErr w:type="spellEnd"/>
+            <w:r>
+              <w:rPr>
+                <w:rFonts w:cs="Arial"/>
+                <w:szCs w:val="24"/>
+              </w:rPr>
+              <w:t>Usługa</w:t>
+            </w:r>
           </w:p>
         </w:tc>
         <w:tc>
@@ -16685,15 +16592,13 @@
               </w:rPr>
               <w:t xml:space="preserve">Sprzedaje </w:t>
             </w:r>
-            <w:proofErr w:type="spellStart"/>
-            <w:r>
-              <w:rPr>
-                <w:rFonts w:cs="Arial"/>
-                <w:szCs w:val="24"/>
-              </w:rPr>
-              <w:t>Usluge</w:t>
-            </w:r>
-            <w:proofErr w:type="spellEnd"/>
+            <w:r>
+              <w:rPr>
+                <w:rFonts w:cs="Arial"/>
+                <w:szCs w:val="24"/>
+              </w:rPr>
+              <w:t>Usługę</w:t>
+            </w:r>
           </w:p>
         </w:tc>
         <w:tc>
@@ -16769,15 +16674,13 @@
               </w:rPr>
               <w:t xml:space="preserve">Salon Samochodowy - </w:t>
             </w:r>
-            <w:proofErr w:type="spellStart"/>
-            <w:r>
-              <w:rPr>
-                <w:rFonts w:cs="Arial"/>
-                <w:szCs w:val="24"/>
-              </w:rPr>
-              <w:t>Usluga</w:t>
-            </w:r>
-            <w:proofErr w:type="spellEnd"/>
+            <w:r>
+              <w:rPr>
+                <w:rFonts w:cs="Arial"/>
+                <w:szCs w:val="24"/>
+              </w:rPr>
+              <w:t>Usługa</w:t>
+            </w:r>
           </w:p>
         </w:tc>
         <w:tc>
@@ -16990,15 +16893,13 @@
                 <w:szCs w:val="24"/>
               </w:rPr>
             </w:pPr>
-            <w:proofErr w:type="spellStart"/>
-            <w:r>
-              <w:rPr>
-                <w:rFonts w:cs="Arial"/>
-                <w:szCs w:val="24"/>
-              </w:rPr>
-              <w:t>Wspolpracuje</w:t>
-            </w:r>
-            <w:proofErr w:type="spellEnd"/>
+            <w:r>
+              <w:rPr>
+                <w:rFonts w:cs="Arial"/>
+                <w:szCs w:val="24"/>
+              </w:rPr>
+              <w:t>Współpracuje</w:t>
+            </w:r>
           </w:p>
         </w:tc>
         <w:tc>
@@ -17139,15 +17040,13 @@
                 <w:szCs w:val="24"/>
               </w:rPr>
             </w:pPr>
-            <w:proofErr w:type="spellStart"/>
-            <w:r>
-              <w:rPr>
-                <w:rFonts w:cs="Arial"/>
-                <w:szCs w:val="24"/>
-              </w:rPr>
-              <w:t>Wspopracuja</w:t>
-            </w:r>
-            <w:proofErr w:type="spellEnd"/>
+            <w:r>
+              <w:rPr>
+                <w:rFonts w:cs="Arial"/>
+                <w:szCs w:val="24"/>
+              </w:rPr>
+              <w:t>Współpracują</w:t>
+            </w:r>
           </w:p>
         </w:tc>
         <w:tc>
@@ -17181,6 +17080,7 @@
               </w:rPr>
               <w:t>Non-</w:t>
             </w:r>
+            <w:bookmarkStart w:id="0" w:name="_GoBack"/>
             <w:proofErr w:type="spellStart"/>
             <w:r>
               <w:rPr>
@@ -17189,6 +17089,7 @@
               </w:rPr>
               <w:t>Identifying</w:t>
             </w:r>
+            <w:bookmarkEnd w:id="0"/>
             <w:proofErr w:type="spellEnd"/>
           </w:p>
         </w:tc>
@@ -18365,6 +18266,7 @@
         <w:docPartUnique/>
       </w:docPartObj>
     </w:sdtPr>
+    <w:sdtEndPr/>
     <w:sdtContent>
       <w:p>
         <w:pPr>
@@ -20783,7 +20685,7 @@
 </file>
 
 <file path=customXml/itemProps1.xml><?xml version="1.0" encoding="utf-8"?>
-<ds:datastoreItem xmlns:ds="http://schemas.openxmlformats.org/officeDocument/2006/customXml" ds:itemID="{ECE771FE-23CD-48C3-B646-117E78348A13}">
+<ds:datastoreItem xmlns:ds="http://schemas.openxmlformats.org/officeDocument/2006/customXml" ds:itemID="{59A38171-B8E7-4F49-A1DE-AEC256E09824}">
   <ds:schemaRefs>
     <ds:schemaRef ds:uri="http://schemas.openxmlformats.org/officeDocument/2006/bibliography"/>
   </ds:schemaRefs>

--- a/Salon samochodowy.docx
+++ b/Salon samochodowy.docx
@@ -153,7 +153,6 @@
                                     <w:dataBinding w:prefixMappings="xmlns:ns0='http://purl.org/dc/elements/1.1/' xmlns:ns1='http://schemas.openxmlformats.org/package/2006/metadata/core-properties' " w:xpath="/ns1:coreProperties[1]/ns0:subject[1]" w:storeItemID="{6C3C8BC8-F283-45AE-878A-BAB7291924A1}"/>
                                     <w:text/>
                                   </w:sdtPr>
-                                  <w:sdtEndPr/>
                                   <w:sdtContent>
                                     <w:r>
                                       <w:rPr>
@@ -265,7 +264,6 @@
                               <w:dataBinding w:prefixMappings="xmlns:ns0='http://purl.org/dc/elements/1.1/' xmlns:ns1='http://schemas.openxmlformats.org/package/2006/metadata/core-properties' " w:xpath="/ns1:coreProperties[1]/ns0:subject[1]" w:storeItemID="{6C3C8BC8-F283-45AE-878A-BAB7291924A1}"/>
                               <w:text/>
                             </w:sdtPr>
-                            <w:sdtEndPr/>
                             <w:sdtContent>
                               <w:r>
                                 <w:rPr>
@@ -902,7 +900,6 @@
                                     <w:dataBinding w:prefixMappings="xmlns:ns0='http://schemas.openxmlformats.org/officeDocument/2006/extended-properties' " w:xpath="/ns0:Properties[1]/ns0:Company[1]" w:storeItemID="{6668398D-A668-4E3E-A5EB-62B293D839F1}"/>
                                     <w:text/>
                                   </w:sdtPr>
-                                  <w:sdtEndPr/>
                                   <w:sdtContent>
                                     <w:r>
                                       <w:rPr>
@@ -928,7 +925,6 @@
                                   <w:dataBinding w:prefixMappings="xmlns:ns0='http://purl.org/dc/elements/1.1/' xmlns:ns1='http://schemas.openxmlformats.org/package/2006/metadata/core-properties' " w:xpath="/ns1:coreProperties[1]/ns1:category[1]" w:storeItemID="{6C3C8BC8-F283-45AE-878A-BAB7291924A1}"/>
                                   <w:text/>
                                 </w:sdtPr>
-                                <w:sdtEndPr/>
                                 <w:sdtContent>
                                   <w:p>
                                     <w:pPr>
@@ -999,7 +995,6 @@
                               <w:dataBinding w:prefixMappings="xmlns:ns0='http://schemas.openxmlformats.org/officeDocument/2006/extended-properties' " w:xpath="/ns0:Properties[1]/ns0:Company[1]" w:storeItemID="{6668398D-A668-4E3E-A5EB-62B293D839F1}"/>
                               <w:text/>
                             </w:sdtPr>
-                            <w:sdtEndPr/>
                             <w:sdtContent>
                               <w:r>
                                 <w:rPr>
@@ -1025,7 +1020,6 @@
                             <w:dataBinding w:prefixMappings="xmlns:ns0='http://purl.org/dc/elements/1.1/' xmlns:ns1='http://schemas.openxmlformats.org/package/2006/metadata/core-properties' " w:xpath="/ns1:coreProperties[1]/ns1:category[1]" w:storeItemID="{6C3C8BC8-F283-45AE-878A-BAB7291924A1}"/>
                             <w:text/>
                           </w:sdtPr>
-                          <w:sdtEndPr/>
                           <w:sdtContent>
                             <w:p>
                               <w:pPr>
@@ -3395,7 +3389,6 @@
                 <w:szCs w:val="24"/>
               </w:rPr>
             </w:pPr>
-            <w:proofErr w:type="spellStart"/>
             <w:r>
               <w:rPr>
                 <w:rFonts w:cs="Arial"/>
@@ -3403,19 +3396,30 @@
                 <w:bCs/>
                 <w:szCs w:val="24"/>
               </w:rPr>
-              <w:t>Attribute</w:t>
-            </w:r>
-            <w:proofErr w:type="spellEnd"/>
-            <w:r>
+              <w:t>Attribute Name</w:t>
+            </w:r>
+          </w:p>
+        </w:tc>
+        <w:tc>
+          <w:tcPr>
+            <w:tcW w:w="0" w:type="auto"/>
+            <w:shd w:val="pct10" w:color="auto" w:fill="auto"/>
+            <w:vAlign w:val="center"/>
+          </w:tcPr>
+          <w:p>
+            <w:pPr>
+              <w:keepNext/>
+              <w:autoSpaceDE w:val="0"/>
+              <w:autoSpaceDN w:val="0"/>
+              <w:adjustRightInd w:val="0"/>
+              <w:spacing w:after="0" w:line="240" w:lineRule="auto"/>
               <w:rPr>
                 <w:rFonts w:cs="Arial"/>
                 <w:b/>
                 <w:bCs/>
                 <w:szCs w:val="24"/>
               </w:rPr>
-              <w:t xml:space="preserve"> </w:t>
-            </w:r>
-            <w:proofErr w:type="spellStart"/>
+            </w:pPr>
             <w:r>
               <w:rPr>
                 <w:rFonts w:cs="Arial"/>
@@ -3423,9 +3427,8 @@
                 <w:bCs/>
                 <w:szCs w:val="24"/>
               </w:rPr>
-              <w:t>Name</w:t>
-            </w:r>
-            <w:proofErr w:type="spellEnd"/>
+              <w:t>Data Type</w:t>
+            </w:r>
           </w:p>
         </w:tc>
         <w:tc>
@@ -3455,85 +3458,39 @@
                 <w:bCs/>
                 <w:szCs w:val="24"/>
               </w:rPr>
-              <w:t xml:space="preserve">Data </w:t>
-            </w:r>
-            <w:proofErr w:type="spellStart"/>
-            <w:r>
+              <w:t>Mandatory</w:t>
+            </w:r>
+          </w:p>
+        </w:tc>
+        <w:tc>
+          <w:tcPr>
+            <w:tcW w:w="0" w:type="auto"/>
+            <w:shd w:val="pct10" w:color="auto" w:fill="auto"/>
+            <w:vAlign w:val="center"/>
+          </w:tcPr>
+          <w:p>
+            <w:pPr>
+              <w:keepNext/>
+              <w:autoSpaceDE w:val="0"/>
+              <w:autoSpaceDN w:val="0"/>
+              <w:adjustRightInd w:val="0"/>
+              <w:spacing w:after="0" w:line="240" w:lineRule="auto"/>
               <w:rPr>
                 <w:rFonts w:cs="Arial"/>
                 <w:b/>
                 <w:bCs/>
                 <w:szCs w:val="24"/>
               </w:rPr>
-              <w:t>Type</w:t>
-            </w:r>
-            <w:proofErr w:type="spellEnd"/>
-          </w:p>
-        </w:tc>
-        <w:tc>
-          <w:tcPr>
-            <w:tcW w:w="0" w:type="auto"/>
-            <w:shd w:val="pct10" w:color="auto" w:fill="auto"/>
-            <w:vAlign w:val="center"/>
-          </w:tcPr>
-          <w:p>
-            <w:pPr>
-              <w:keepNext/>
-              <w:autoSpaceDE w:val="0"/>
-              <w:autoSpaceDN w:val="0"/>
-              <w:adjustRightInd w:val="0"/>
-              <w:spacing w:after="0" w:line="240" w:lineRule="auto"/>
+            </w:pPr>
+            <w:r>
               <w:rPr>
                 <w:rFonts w:cs="Arial"/>
                 <w:b/>
                 <w:bCs/>
                 <w:szCs w:val="24"/>
               </w:rPr>
-            </w:pPr>
-            <w:proofErr w:type="spellStart"/>
-            <w:r>
-              <w:rPr>
-                <w:rFonts w:cs="Arial"/>
-                <w:b/>
-                <w:bCs/>
-                <w:szCs w:val="24"/>
-              </w:rPr>
-              <w:t>Mandatory</w:t>
-            </w:r>
-            <w:proofErr w:type="spellEnd"/>
-          </w:p>
-        </w:tc>
-        <w:tc>
-          <w:tcPr>
-            <w:tcW w:w="0" w:type="auto"/>
-            <w:shd w:val="pct10" w:color="auto" w:fill="auto"/>
-            <w:vAlign w:val="center"/>
-          </w:tcPr>
-          <w:p>
-            <w:pPr>
-              <w:keepNext/>
-              <w:autoSpaceDE w:val="0"/>
-              <w:autoSpaceDN w:val="0"/>
-              <w:adjustRightInd w:val="0"/>
-              <w:spacing w:after="0" w:line="240" w:lineRule="auto"/>
-              <w:rPr>
-                <w:rFonts w:cs="Arial"/>
-                <w:b/>
-                <w:bCs/>
-                <w:szCs w:val="24"/>
-              </w:rPr>
-            </w:pPr>
-            <w:proofErr w:type="spellStart"/>
-            <w:r>
-              <w:rPr>
-                <w:rFonts w:cs="Arial"/>
-                <w:b/>
-                <w:bCs/>
-                <w:szCs w:val="24"/>
-              </w:rPr>
               <w:t>Description</w:t>
             </w:r>
-            <w:proofErr w:type="spellEnd"/>
           </w:p>
         </w:tc>
       </w:tr>
@@ -3587,7 +3544,6 @@
                 <w:szCs w:val="24"/>
               </w:rPr>
             </w:pPr>
-            <w:proofErr w:type="spellStart"/>
             <w:r>
               <w:rPr>
                 <w:rFonts w:cs="Arial"/>
@@ -3595,7 +3551,6 @@
               </w:rPr>
               <w:t>Integer</w:t>
             </w:r>
-            <w:proofErr w:type="spellEnd"/>
           </w:p>
         </w:tc>
         <w:tc>
@@ -3704,21 +3659,12 @@
                 <w:szCs w:val="24"/>
               </w:rPr>
             </w:pPr>
-            <w:proofErr w:type="spellStart"/>
-            <w:r>
-              <w:rPr>
-                <w:rFonts w:cs="Arial"/>
-                <w:szCs w:val="24"/>
-              </w:rPr>
-              <w:t>VarChar</w:t>
-            </w:r>
-            <w:proofErr w:type="spellEnd"/>
-            <w:r>
-              <w:rPr>
-                <w:rFonts w:cs="Arial"/>
-                <w:szCs w:val="24"/>
-              </w:rPr>
-              <w:t>(30)</w:t>
+            <w:r>
+              <w:rPr>
+                <w:rFonts w:cs="Arial"/>
+                <w:szCs w:val="24"/>
+              </w:rPr>
+              <w:t>VarChar(30)</w:t>
             </w:r>
           </w:p>
         </w:tc>
@@ -3828,21 +3774,12 @@
                 <w:szCs w:val="24"/>
               </w:rPr>
             </w:pPr>
-            <w:proofErr w:type="spellStart"/>
-            <w:r>
-              <w:rPr>
-                <w:rFonts w:cs="Arial"/>
-                <w:szCs w:val="24"/>
-              </w:rPr>
-              <w:t>VarChar</w:t>
-            </w:r>
-            <w:proofErr w:type="spellEnd"/>
-            <w:r>
-              <w:rPr>
-                <w:rFonts w:cs="Arial"/>
-                <w:szCs w:val="24"/>
-              </w:rPr>
-              <w:t>(12)</w:t>
+            <w:r>
+              <w:rPr>
+                <w:rFonts w:cs="Arial"/>
+                <w:szCs w:val="24"/>
+              </w:rPr>
+              <w:t>VarChar(12)</w:t>
             </w:r>
           </w:p>
         </w:tc>
@@ -3950,21 +3887,12 @@
                 <w:szCs w:val="24"/>
               </w:rPr>
             </w:pPr>
-            <w:proofErr w:type="spellStart"/>
-            <w:r>
-              <w:rPr>
-                <w:rFonts w:cs="Arial"/>
-                <w:szCs w:val="24"/>
-              </w:rPr>
-              <w:t>VarChar</w:t>
-            </w:r>
-            <w:proofErr w:type="spellEnd"/>
-            <w:r>
-              <w:rPr>
-                <w:rFonts w:cs="Arial"/>
-                <w:szCs w:val="24"/>
-              </w:rPr>
-              <w:t>(30)</w:t>
+            <w:r>
+              <w:rPr>
+                <w:rFonts w:cs="Arial"/>
+                <w:szCs w:val="24"/>
+              </w:rPr>
+              <w:t>VarChar(30)</w:t>
             </w:r>
           </w:p>
         </w:tc>
@@ -4122,7 +4050,6 @@
                 <w:szCs w:val="24"/>
               </w:rPr>
             </w:pPr>
-            <w:proofErr w:type="spellStart"/>
             <w:r>
               <w:rPr>
                 <w:rFonts w:cs="Arial"/>
@@ -4130,29 +4057,8 @@
                 <w:bCs/>
                 <w:szCs w:val="24"/>
               </w:rPr>
-              <w:t>Attribute</w:t>
-            </w:r>
-            <w:proofErr w:type="spellEnd"/>
-            <w:r>
-              <w:rPr>
-                <w:rFonts w:cs="Arial"/>
-                <w:b/>
-                <w:bCs/>
-                <w:szCs w:val="24"/>
-              </w:rPr>
-              <w:t xml:space="preserve"> </w:t>
-            </w:r>
-            <w:proofErr w:type="spellStart"/>
-            <w:r>
-              <w:rPr>
-                <w:rFonts w:cs="Arial"/>
-                <w:b/>
-                <w:bCs/>
-                <w:szCs w:val="24"/>
-              </w:rPr>
-              <w:t>Name</w:t>
-            </w:r>
-            <w:proofErr w:type="spellEnd"/>
+              <w:t>Attribute Name</w:t>
+            </w:r>
           </w:p>
         </w:tc>
         <w:tc>
@@ -4185,19 +4091,8 @@
                 <w:bCs/>
                 <w:szCs w:val="24"/>
               </w:rPr>
-              <w:t xml:space="preserve">Data </w:t>
-            </w:r>
-            <w:proofErr w:type="spellStart"/>
-            <w:r>
-              <w:rPr>
-                <w:rFonts w:cs="Arial"/>
-                <w:b/>
-                <w:bCs/>
-                <w:szCs w:val="24"/>
-              </w:rPr>
-              <w:t>Type</w:t>
-            </w:r>
-            <w:proofErr w:type="spellEnd"/>
+              <w:t>Data Type</w:t>
+            </w:r>
           </w:p>
         </w:tc>
         <w:tc>
@@ -4223,7 +4118,6 @@
                 <w:szCs w:val="24"/>
               </w:rPr>
             </w:pPr>
-            <w:proofErr w:type="spellStart"/>
             <w:r>
               <w:rPr>
                 <w:rFonts w:cs="Arial"/>
@@ -4233,7 +4127,6 @@
               </w:rPr>
               <w:t>Mandatory</w:t>
             </w:r>
-            <w:proofErr w:type="spellEnd"/>
           </w:p>
         </w:tc>
         <w:tc>
@@ -4259,7 +4152,6 @@
                 <w:szCs w:val="24"/>
               </w:rPr>
             </w:pPr>
-            <w:proofErr w:type="spellStart"/>
             <w:r>
               <w:rPr>
                 <w:rFonts w:cs="Arial"/>
@@ -4269,7 +4161,6 @@
               </w:rPr>
               <w:t>Description</w:t>
             </w:r>
-            <w:proofErr w:type="spellEnd"/>
           </w:p>
         </w:tc>
       </w:tr>
@@ -4333,7 +4224,6 @@
                 <w:szCs w:val="24"/>
               </w:rPr>
             </w:pPr>
-            <w:proofErr w:type="spellStart"/>
             <w:r>
               <w:rPr>
                 <w:rFonts w:cs="Arial"/>
@@ -4341,7 +4231,6 @@
               </w:rPr>
               <w:t>Integer</w:t>
             </w:r>
-            <w:proofErr w:type="spellEnd"/>
           </w:p>
         </w:tc>
         <w:tc>
@@ -4450,7 +4339,6 @@
                 <w:szCs w:val="24"/>
               </w:rPr>
             </w:pPr>
-            <w:proofErr w:type="spellStart"/>
             <w:r>
               <w:rPr>
                 <w:rFonts w:cs="Arial"/>
@@ -4458,7 +4346,6 @@
               </w:rPr>
               <w:t>Date</w:t>
             </w:r>
-            <w:proofErr w:type="spellEnd"/>
           </w:p>
         </w:tc>
         <w:tc>
@@ -4686,7 +4573,6 @@
                 <w:szCs w:val="24"/>
               </w:rPr>
             </w:pPr>
-            <w:proofErr w:type="spellStart"/>
             <w:r>
               <w:rPr>
                 <w:rFonts w:cs="Arial"/>
@@ -4694,7 +4580,6 @@
               </w:rPr>
               <w:t>Integer</w:t>
             </w:r>
-            <w:proofErr w:type="spellEnd"/>
           </w:p>
         </w:tc>
         <w:tc>
@@ -4849,7 +4734,6 @@
                 <w:szCs w:val="24"/>
               </w:rPr>
             </w:pPr>
-            <w:proofErr w:type="spellStart"/>
             <w:r>
               <w:rPr>
                 <w:rFonts w:cs="Arial"/>
@@ -4857,19 +4741,30 @@
                 <w:bCs/>
                 <w:szCs w:val="24"/>
               </w:rPr>
-              <w:t>Attribute</w:t>
-            </w:r>
-            <w:proofErr w:type="spellEnd"/>
-            <w:r>
+              <w:t>Attribute Name</w:t>
+            </w:r>
+          </w:p>
+        </w:tc>
+        <w:tc>
+          <w:tcPr>
+            <w:tcW w:w="0" w:type="auto"/>
+            <w:shd w:val="pct10" w:color="auto" w:fill="auto"/>
+            <w:vAlign w:val="center"/>
+          </w:tcPr>
+          <w:p>
+            <w:pPr>
+              <w:keepNext/>
+              <w:autoSpaceDE w:val="0"/>
+              <w:autoSpaceDN w:val="0"/>
+              <w:adjustRightInd w:val="0"/>
+              <w:spacing w:after="0" w:line="240" w:lineRule="auto"/>
               <w:rPr>
                 <w:rFonts w:cs="Arial"/>
                 <w:b/>
                 <w:bCs/>
                 <w:szCs w:val="24"/>
               </w:rPr>
-              <w:t xml:space="preserve"> </w:t>
-            </w:r>
-            <w:proofErr w:type="spellStart"/>
+            </w:pPr>
             <w:r>
               <w:rPr>
                 <w:rFonts w:cs="Arial"/>
@@ -4877,9 +4772,8 @@
                 <w:bCs/>
                 <w:szCs w:val="24"/>
               </w:rPr>
-              <w:t>Name</w:t>
-            </w:r>
-            <w:proofErr w:type="spellEnd"/>
+              <w:t>Data Type</w:t>
+            </w:r>
           </w:p>
         </w:tc>
         <w:tc>
@@ -4909,85 +4803,39 @@
                 <w:bCs/>
                 <w:szCs w:val="24"/>
               </w:rPr>
-              <w:t xml:space="preserve">Data </w:t>
-            </w:r>
-            <w:proofErr w:type="spellStart"/>
-            <w:r>
+              <w:t>Mandatory</w:t>
+            </w:r>
+          </w:p>
+        </w:tc>
+        <w:tc>
+          <w:tcPr>
+            <w:tcW w:w="0" w:type="auto"/>
+            <w:shd w:val="pct10" w:color="auto" w:fill="auto"/>
+            <w:vAlign w:val="center"/>
+          </w:tcPr>
+          <w:p>
+            <w:pPr>
+              <w:keepNext/>
+              <w:autoSpaceDE w:val="0"/>
+              <w:autoSpaceDN w:val="0"/>
+              <w:adjustRightInd w:val="0"/>
+              <w:spacing w:after="0" w:line="240" w:lineRule="auto"/>
               <w:rPr>
                 <w:rFonts w:cs="Arial"/>
                 <w:b/>
                 <w:bCs/>
                 <w:szCs w:val="24"/>
               </w:rPr>
-              <w:t>Type</w:t>
-            </w:r>
-            <w:proofErr w:type="spellEnd"/>
-          </w:p>
-        </w:tc>
-        <w:tc>
-          <w:tcPr>
-            <w:tcW w:w="0" w:type="auto"/>
-            <w:shd w:val="pct10" w:color="auto" w:fill="auto"/>
-            <w:vAlign w:val="center"/>
-          </w:tcPr>
-          <w:p>
-            <w:pPr>
-              <w:keepNext/>
-              <w:autoSpaceDE w:val="0"/>
-              <w:autoSpaceDN w:val="0"/>
-              <w:adjustRightInd w:val="0"/>
-              <w:spacing w:after="0" w:line="240" w:lineRule="auto"/>
+            </w:pPr>
+            <w:r>
               <w:rPr>
                 <w:rFonts w:cs="Arial"/>
                 <w:b/>
                 <w:bCs/>
                 <w:szCs w:val="24"/>
               </w:rPr>
-            </w:pPr>
-            <w:proofErr w:type="spellStart"/>
-            <w:r>
-              <w:rPr>
-                <w:rFonts w:cs="Arial"/>
-                <w:b/>
-                <w:bCs/>
-                <w:szCs w:val="24"/>
-              </w:rPr>
-              <w:t>Mandatory</w:t>
-            </w:r>
-            <w:proofErr w:type="spellEnd"/>
-          </w:p>
-        </w:tc>
-        <w:tc>
-          <w:tcPr>
-            <w:tcW w:w="0" w:type="auto"/>
-            <w:shd w:val="pct10" w:color="auto" w:fill="auto"/>
-            <w:vAlign w:val="center"/>
-          </w:tcPr>
-          <w:p>
-            <w:pPr>
-              <w:keepNext/>
-              <w:autoSpaceDE w:val="0"/>
-              <w:autoSpaceDN w:val="0"/>
-              <w:adjustRightInd w:val="0"/>
-              <w:spacing w:after="0" w:line="240" w:lineRule="auto"/>
-              <w:rPr>
-                <w:rFonts w:cs="Arial"/>
-                <w:b/>
-                <w:bCs/>
-                <w:szCs w:val="24"/>
-              </w:rPr>
-            </w:pPr>
-            <w:proofErr w:type="spellStart"/>
-            <w:r>
-              <w:rPr>
-                <w:rFonts w:cs="Arial"/>
-                <w:b/>
-                <w:bCs/>
-                <w:szCs w:val="24"/>
-              </w:rPr>
               <w:t>Description</w:t>
             </w:r>
-            <w:proofErr w:type="spellEnd"/>
           </w:p>
         </w:tc>
       </w:tr>
@@ -5041,7 +4889,6 @@
                 <w:szCs w:val="24"/>
               </w:rPr>
             </w:pPr>
-            <w:proofErr w:type="spellStart"/>
             <w:r>
               <w:rPr>
                 <w:rFonts w:cs="Arial"/>
@@ -5049,7 +4896,6 @@
               </w:rPr>
               <w:t>Integer</w:t>
             </w:r>
-            <w:proofErr w:type="spellEnd"/>
           </w:p>
         </w:tc>
         <w:tc>
@@ -5158,21 +5004,12 @@
                 <w:szCs w:val="24"/>
               </w:rPr>
             </w:pPr>
-            <w:proofErr w:type="spellStart"/>
-            <w:r>
-              <w:rPr>
-                <w:rFonts w:cs="Arial"/>
-                <w:szCs w:val="24"/>
-              </w:rPr>
-              <w:t>VarChar</w:t>
-            </w:r>
-            <w:proofErr w:type="spellEnd"/>
-            <w:r>
-              <w:rPr>
-                <w:rFonts w:cs="Arial"/>
-                <w:szCs w:val="24"/>
-              </w:rPr>
-              <w:t>(20)</w:t>
+            <w:r>
+              <w:rPr>
+                <w:rFonts w:cs="Arial"/>
+                <w:szCs w:val="24"/>
+              </w:rPr>
+              <w:t>VarChar(20)</w:t>
             </w:r>
           </w:p>
         </w:tc>
@@ -5275,21 +5112,12 @@
                 <w:szCs w:val="24"/>
               </w:rPr>
             </w:pPr>
-            <w:proofErr w:type="spellStart"/>
-            <w:r>
-              <w:rPr>
-                <w:rFonts w:cs="Arial"/>
-                <w:szCs w:val="24"/>
-              </w:rPr>
-              <w:t>VarChar</w:t>
-            </w:r>
-            <w:proofErr w:type="spellEnd"/>
-            <w:r>
-              <w:rPr>
-                <w:rFonts w:cs="Arial"/>
-                <w:szCs w:val="24"/>
-              </w:rPr>
-              <w:t>(30)</w:t>
+            <w:r>
+              <w:rPr>
+                <w:rFonts w:cs="Arial"/>
+                <w:szCs w:val="24"/>
+              </w:rPr>
+              <w:t>VarChar(30)</w:t>
             </w:r>
           </w:p>
         </w:tc>
@@ -5392,7 +5220,6 @@
                 <w:szCs w:val="24"/>
               </w:rPr>
             </w:pPr>
-            <w:proofErr w:type="spellStart"/>
             <w:r>
               <w:rPr>
                 <w:rFonts w:cs="Arial"/>
@@ -5400,7 +5227,6 @@
               </w:rPr>
               <w:t>Integer</w:t>
             </w:r>
-            <w:proofErr w:type="spellEnd"/>
           </w:p>
         </w:tc>
         <w:tc>
@@ -5516,21 +5342,12 @@
                 <w:szCs w:val="24"/>
               </w:rPr>
             </w:pPr>
-            <w:proofErr w:type="spellStart"/>
-            <w:r>
-              <w:rPr>
-                <w:rFonts w:cs="Arial"/>
-                <w:szCs w:val="24"/>
-              </w:rPr>
-              <w:t>VarChar</w:t>
-            </w:r>
-            <w:proofErr w:type="spellEnd"/>
-            <w:r>
-              <w:rPr>
-                <w:rFonts w:cs="Arial"/>
-                <w:szCs w:val="24"/>
-              </w:rPr>
-              <w:t>(12)</w:t>
+            <w:r>
+              <w:rPr>
+                <w:rFonts w:cs="Arial"/>
+                <w:szCs w:val="24"/>
+              </w:rPr>
+              <w:t>VarChar(12)</w:t>
             </w:r>
           </w:p>
         </w:tc>
@@ -5654,21 +5471,12 @@
                 <w:szCs w:val="24"/>
               </w:rPr>
             </w:pPr>
-            <w:proofErr w:type="spellStart"/>
-            <w:r>
-              <w:rPr>
-                <w:rFonts w:cs="Arial"/>
-                <w:szCs w:val="24"/>
-              </w:rPr>
-              <w:t>VarChar</w:t>
-            </w:r>
-            <w:proofErr w:type="spellEnd"/>
-            <w:r>
-              <w:rPr>
-                <w:rFonts w:cs="Arial"/>
-                <w:szCs w:val="24"/>
-              </w:rPr>
-              <w:t>(45)</w:t>
+            <w:r>
+              <w:rPr>
+                <w:rFonts w:cs="Arial"/>
+                <w:szCs w:val="24"/>
+              </w:rPr>
+              <w:t>VarChar(45)</w:t>
             </w:r>
           </w:p>
         </w:tc>
@@ -5792,21 +5600,12 @@
                 <w:szCs w:val="24"/>
               </w:rPr>
             </w:pPr>
-            <w:proofErr w:type="spellStart"/>
-            <w:r>
-              <w:rPr>
-                <w:rFonts w:cs="Arial"/>
-                <w:szCs w:val="24"/>
-              </w:rPr>
-              <w:t>VarChar</w:t>
-            </w:r>
-            <w:proofErr w:type="spellEnd"/>
-            <w:r>
-              <w:rPr>
-                <w:rFonts w:cs="Arial"/>
-                <w:szCs w:val="24"/>
-              </w:rPr>
-              <w:t>(11)</w:t>
+            <w:r>
+              <w:rPr>
+                <w:rFonts w:cs="Arial"/>
+                <w:szCs w:val="24"/>
+              </w:rPr>
+              <w:t>VarChar(11)</w:t>
             </w:r>
           </w:p>
         </w:tc>
@@ -5907,21 +5706,12 @@
                 <w:szCs w:val="24"/>
               </w:rPr>
             </w:pPr>
-            <w:proofErr w:type="spellStart"/>
-            <w:r>
-              <w:rPr>
-                <w:rFonts w:cs="Arial"/>
-                <w:szCs w:val="24"/>
-              </w:rPr>
-              <w:t>VarChar</w:t>
-            </w:r>
-            <w:proofErr w:type="spellEnd"/>
-            <w:r>
-              <w:rPr>
-                <w:rFonts w:cs="Arial"/>
-                <w:szCs w:val="24"/>
-              </w:rPr>
-              <w:t>(20)</w:t>
+            <w:r>
+              <w:rPr>
+                <w:rFonts w:cs="Arial"/>
+                <w:szCs w:val="24"/>
+              </w:rPr>
+              <w:t>VarChar(20)</w:t>
             </w:r>
           </w:p>
         </w:tc>
@@ -6087,7 +5877,6 @@
                 <w:szCs w:val="24"/>
               </w:rPr>
             </w:pPr>
-            <w:proofErr w:type="spellStart"/>
             <w:r>
               <w:rPr>
                 <w:rFonts w:cs="Arial"/>
@@ -6095,19 +5884,30 @@
                 <w:bCs/>
                 <w:szCs w:val="24"/>
               </w:rPr>
-              <w:t>Attribute</w:t>
-            </w:r>
-            <w:proofErr w:type="spellEnd"/>
-            <w:r>
+              <w:t>Attribute Name</w:t>
+            </w:r>
+          </w:p>
+        </w:tc>
+        <w:tc>
+          <w:tcPr>
+            <w:tcW w:w="0" w:type="auto"/>
+            <w:shd w:val="pct10" w:color="auto" w:fill="auto"/>
+            <w:vAlign w:val="center"/>
+          </w:tcPr>
+          <w:p>
+            <w:pPr>
+              <w:keepNext/>
+              <w:autoSpaceDE w:val="0"/>
+              <w:autoSpaceDN w:val="0"/>
+              <w:adjustRightInd w:val="0"/>
+              <w:spacing w:after="0" w:line="240" w:lineRule="auto"/>
               <w:rPr>
                 <w:rFonts w:cs="Arial"/>
                 <w:b/>
                 <w:bCs/>
                 <w:szCs w:val="24"/>
               </w:rPr>
-              <w:t xml:space="preserve"> </w:t>
-            </w:r>
-            <w:proofErr w:type="spellStart"/>
+            </w:pPr>
             <w:r>
               <w:rPr>
                 <w:rFonts w:cs="Arial"/>
@@ -6115,9 +5915,8 @@
                 <w:bCs/>
                 <w:szCs w:val="24"/>
               </w:rPr>
-              <w:t>Name</w:t>
-            </w:r>
-            <w:proofErr w:type="spellEnd"/>
+              <w:t>Data Type</w:t>
+            </w:r>
           </w:p>
         </w:tc>
         <w:tc>
@@ -6147,85 +5946,39 @@
                 <w:bCs/>
                 <w:szCs w:val="24"/>
               </w:rPr>
-              <w:t xml:space="preserve">Data </w:t>
-            </w:r>
-            <w:proofErr w:type="spellStart"/>
-            <w:r>
+              <w:t>Mandatory</w:t>
+            </w:r>
+          </w:p>
+        </w:tc>
+        <w:tc>
+          <w:tcPr>
+            <w:tcW w:w="0" w:type="auto"/>
+            <w:shd w:val="pct10" w:color="auto" w:fill="auto"/>
+            <w:vAlign w:val="center"/>
+          </w:tcPr>
+          <w:p>
+            <w:pPr>
+              <w:keepNext/>
+              <w:autoSpaceDE w:val="0"/>
+              <w:autoSpaceDN w:val="0"/>
+              <w:adjustRightInd w:val="0"/>
+              <w:spacing w:after="0" w:line="240" w:lineRule="auto"/>
               <w:rPr>
                 <w:rFonts w:cs="Arial"/>
                 <w:b/>
                 <w:bCs/>
                 <w:szCs w:val="24"/>
               </w:rPr>
-              <w:t>Type</w:t>
-            </w:r>
-            <w:proofErr w:type="spellEnd"/>
-          </w:p>
-        </w:tc>
-        <w:tc>
-          <w:tcPr>
-            <w:tcW w:w="0" w:type="auto"/>
-            <w:shd w:val="pct10" w:color="auto" w:fill="auto"/>
-            <w:vAlign w:val="center"/>
-          </w:tcPr>
-          <w:p>
-            <w:pPr>
-              <w:keepNext/>
-              <w:autoSpaceDE w:val="0"/>
-              <w:autoSpaceDN w:val="0"/>
-              <w:adjustRightInd w:val="0"/>
-              <w:spacing w:after="0" w:line="240" w:lineRule="auto"/>
+            </w:pPr>
+            <w:r>
               <w:rPr>
                 <w:rFonts w:cs="Arial"/>
                 <w:b/>
                 <w:bCs/>
                 <w:szCs w:val="24"/>
               </w:rPr>
-            </w:pPr>
-            <w:proofErr w:type="spellStart"/>
-            <w:r>
-              <w:rPr>
-                <w:rFonts w:cs="Arial"/>
-                <w:b/>
-                <w:bCs/>
-                <w:szCs w:val="24"/>
-              </w:rPr>
-              <w:t>Mandatory</w:t>
-            </w:r>
-            <w:proofErr w:type="spellEnd"/>
-          </w:p>
-        </w:tc>
-        <w:tc>
-          <w:tcPr>
-            <w:tcW w:w="0" w:type="auto"/>
-            <w:shd w:val="pct10" w:color="auto" w:fill="auto"/>
-            <w:vAlign w:val="center"/>
-          </w:tcPr>
-          <w:p>
-            <w:pPr>
-              <w:keepNext/>
-              <w:autoSpaceDE w:val="0"/>
-              <w:autoSpaceDN w:val="0"/>
-              <w:adjustRightInd w:val="0"/>
-              <w:spacing w:after="0" w:line="240" w:lineRule="auto"/>
-              <w:rPr>
-                <w:rFonts w:cs="Arial"/>
-                <w:b/>
-                <w:bCs/>
-                <w:szCs w:val="24"/>
-              </w:rPr>
-            </w:pPr>
-            <w:proofErr w:type="spellStart"/>
-            <w:r>
-              <w:rPr>
-                <w:rFonts w:cs="Arial"/>
-                <w:b/>
-                <w:bCs/>
-                <w:szCs w:val="24"/>
-              </w:rPr>
               <w:t>Description</w:t>
             </w:r>
-            <w:proofErr w:type="spellEnd"/>
           </w:p>
         </w:tc>
       </w:tr>
@@ -6279,7 +6032,6 @@
                 <w:szCs w:val="24"/>
               </w:rPr>
             </w:pPr>
-            <w:proofErr w:type="spellStart"/>
             <w:r>
               <w:rPr>
                 <w:rFonts w:cs="Arial"/>
@@ -6287,7 +6039,6 @@
               </w:rPr>
               <w:t>Integer</w:t>
             </w:r>
-            <w:proofErr w:type="spellEnd"/>
           </w:p>
         </w:tc>
         <w:tc>
@@ -6396,7 +6147,6 @@
                 <w:szCs w:val="24"/>
               </w:rPr>
             </w:pPr>
-            <w:proofErr w:type="spellStart"/>
             <w:r>
               <w:rPr>
                 <w:rFonts w:cs="Arial"/>
@@ -6404,7 +6154,6 @@
               </w:rPr>
               <w:t>Date</w:t>
             </w:r>
-            <w:proofErr w:type="spellEnd"/>
           </w:p>
         </w:tc>
         <w:tc>
@@ -6520,7 +6269,6 @@
                 <w:szCs w:val="24"/>
               </w:rPr>
             </w:pPr>
-            <w:proofErr w:type="spellStart"/>
             <w:r>
               <w:rPr>
                 <w:rFonts w:cs="Arial"/>
@@ -6528,7 +6276,6 @@
               </w:rPr>
               <w:t>Date</w:t>
             </w:r>
-            <w:proofErr w:type="spellEnd"/>
           </w:p>
         </w:tc>
         <w:tc>
@@ -6921,7 +6668,6 @@
                 <w:szCs w:val="24"/>
               </w:rPr>
             </w:pPr>
-            <w:proofErr w:type="spellStart"/>
             <w:r>
               <w:rPr>
                 <w:rFonts w:cs="Arial"/>
@@ -6929,19 +6675,30 @@
                 <w:bCs/>
                 <w:szCs w:val="24"/>
               </w:rPr>
-              <w:t>Attribute</w:t>
-            </w:r>
-            <w:proofErr w:type="spellEnd"/>
-            <w:r>
+              <w:t>Attribute Name</w:t>
+            </w:r>
+          </w:p>
+        </w:tc>
+        <w:tc>
+          <w:tcPr>
+            <w:tcW w:w="0" w:type="auto"/>
+            <w:shd w:val="pct10" w:color="auto" w:fill="auto"/>
+            <w:vAlign w:val="center"/>
+          </w:tcPr>
+          <w:p>
+            <w:pPr>
+              <w:keepNext/>
+              <w:autoSpaceDE w:val="0"/>
+              <w:autoSpaceDN w:val="0"/>
+              <w:adjustRightInd w:val="0"/>
+              <w:spacing w:after="0" w:line="240" w:lineRule="auto"/>
               <w:rPr>
                 <w:rFonts w:cs="Arial"/>
                 <w:b/>
                 <w:bCs/>
                 <w:szCs w:val="24"/>
               </w:rPr>
-              <w:t xml:space="preserve"> </w:t>
-            </w:r>
-            <w:proofErr w:type="spellStart"/>
+            </w:pPr>
             <w:r>
               <w:rPr>
                 <w:rFonts w:cs="Arial"/>
@@ -6949,9 +6706,8 @@
                 <w:bCs/>
                 <w:szCs w:val="24"/>
               </w:rPr>
-              <w:t>Name</w:t>
-            </w:r>
-            <w:proofErr w:type="spellEnd"/>
+              <w:t>Data Type</w:t>
+            </w:r>
           </w:p>
         </w:tc>
         <w:tc>
@@ -6981,85 +6737,39 @@
                 <w:bCs/>
                 <w:szCs w:val="24"/>
               </w:rPr>
-              <w:t xml:space="preserve">Data </w:t>
-            </w:r>
-            <w:proofErr w:type="spellStart"/>
-            <w:r>
+              <w:t>Mandatory</w:t>
+            </w:r>
+          </w:p>
+        </w:tc>
+        <w:tc>
+          <w:tcPr>
+            <w:tcW w:w="0" w:type="auto"/>
+            <w:shd w:val="pct10" w:color="auto" w:fill="auto"/>
+            <w:vAlign w:val="center"/>
+          </w:tcPr>
+          <w:p>
+            <w:pPr>
+              <w:keepNext/>
+              <w:autoSpaceDE w:val="0"/>
+              <w:autoSpaceDN w:val="0"/>
+              <w:adjustRightInd w:val="0"/>
+              <w:spacing w:after="0" w:line="240" w:lineRule="auto"/>
               <w:rPr>
                 <w:rFonts w:cs="Arial"/>
                 <w:b/>
                 <w:bCs/>
                 <w:szCs w:val="24"/>
               </w:rPr>
-              <w:t>Type</w:t>
-            </w:r>
-            <w:proofErr w:type="spellEnd"/>
-          </w:p>
-        </w:tc>
-        <w:tc>
-          <w:tcPr>
-            <w:tcW w:w="0" w:type="auto"/>
-            <w:shd w:val="pct10" w:color="auto" w:fill="auto"/>
-            <w:vAlign w:val="center"/>
-          </w:tcPr>
-          <w:p>
-            <w:pPr>
-              <w:keepNext/>
-              <w:autoSpaceDE w:val="0"/>
-              <w:autoSpaceDN w:val="0"/>
-              <w:adjustRightInd w:val="0"/>
-              <w:spacing w:after="0" w:line="240" w:lineRule="auto"/>
+            </w:pPr>
+            <w:r>
               <w:rPr>
                 <w:rFonts w:cs="Arial"/>
                 <w:b/>
                 <w:bCs/>
                 <w:szCs w:val="24"/>
               </w:rPr>
-            </w:pPr>
-            <w:proofErr w:type="spellStart"/>
-            <w:r>
-              <w:rPr>
-                <w:rFonts w:cs="Arial"/>
-                <w:b/>
-                <w:bCs/>
-                <w:szCs w:val="24"/>
-              </w:rPr>
-              <w:t>Mandatory</w:t>
-            </w:r>
-            <w:proofErr w:type="spellEnd"/>
-          </w:p>
-        </w:tc>
-        <w:tc>
-          <w:tcPr>
-            <w:tcW w:w="0" w:type="auto"/>
-            <w:shd w:val="pct10" w:color="auto" w:fill="auto"/>
-            <w:vAlign w:val="center"/>
-          </w:tcPr>
-          <w:p>
-            <w:pPr>
-              <w:keepNext/>
-              <w:autoSpaceDE w:val="0"/>
-              <w:autoSpaceDN w:val="0"/>
-              <w:adjustRightInd w:val="0"/>
-              <w:spacing w:after="0" w:line="240" w:lineRule="auto"/>
-              <w:rPr>
-                <w:rFonts w:cs="Arial"/>
-                <w:b/>
-                <w:bCs/>
-                <w:szCs w:val="24"/>
-              </w:rPr>
-            </w:pPr>
-            <w:proofErr w:type="spellStart"/>
-            <w:r>
-              <w:rPr>
-                <w:rFonts w:cs="Arial"/>
-                <w:b/>
-                <w:bCs/>
-                <w:szCs w:val="24"/>
-              </w:rPr>
               <w:t>Description</w:t>
             </w:r>
-            <w:proofErr w:type="spellEnd"/>
           </w:p>
         </w:tc>
       </w:tr>
@@ -7113,7 +6823,6 @@
                 <w:szCs w:val="24"/>
               </w:rPr>
             </w:pPr>
-            <w:proofErr w:type="spellStart"/>
             <w:r>
               <w:rPr>
                 <w:rFonts w:cs="Arial"/>
@@ -7121,7 +6830,6 @@
               </w:rPr>
               <w:t>Integer</w:t>
             </w:r>
-            <w:proofErr w:type="spellEnd"/>
           </w:p>
         </w:tc>
         <w:tc>
@@ -7175,17 +6883,8 @@
                 <w:rFonts w:cs="Arial"/>
                 <w:szCs w:val="24"/>
               </w:rPr>
-              <w:t xml:space="preserve">Numer identyfikujący </w:t>
-            </w:r>
-            <w:proofErr w:type="spellStart"/>
-            <w:r>
-              <w:rPr>
-                <w:rFonts w:cs="Arial"/>
-                <w:szCs w:val="24"/>
-              </w:rPr>
-              <w:t>leasingodawce</w:t>
-            </w:r>
-            <w:proofErr w:type="spellEnd"/>
+              <w:t>Numer identyfikujący leasingodawce</w:t>
+            </w:r>
           </w:p>
         </w:tc>
       </w:tr>
@@ -7239,21 +6938,12 @@
                 <w:szCs w:val="24"/>
               </w:rPr>
             </w:pPr>
-            <w:proofErr w:type="spellStart"/>
-            <w:r>
-              <w:rPr>
-                <w:rFonts w:cs="Arial"/>
-                <w:szCs w:val="24"/>
-              </w:rPr>
-              <w:t>VarChar</w:t>
-            </w:r>
-            <w:proofErr w:type="spellEnd"/>
-            <w:r>
-              <w:rPr>
-                <w:rFonts w:cs="Arial"/>
-                <w:szCs w:val="24"/>
-              </w:rPr>
-              <w:t>(30)</w:t>
+            <w:r>
+              <w:rPr>
+                <w:rFonts w:cs="Arial"/>
+                <w:szCs w:val="24"/>
+              </w:rPr>
+              <w:t>VarChar(30)</w:t>
             </w:r>
           </w:p>
         </w:tc>
@@ -7363,21 +7053,12 @@
                 <w:szCs w:val="24"/>
               </w:rPr>
             </w:pPr>
-            <w:proofErr w:type="spellStart"/>
-            <w:r>
-              <w:rPr>
-                <w:rFonts w:cs="Arial"/>
-                <w:szCs w:val="24"/>
-              </w:rPr>
-              <w:t>VarChar</w:t>
-            </w:r>
-            <w:proofErr w:type="spellEnd"/>
-            <w:r>
-              <w:rPr>
-                <w:rFonts w:cs="Arial"/>
-                <w:szCs w:val="24"/>
-              </w:rPr>
-              <w:t>(12)</w:t>
+            <w:r>
+              <w:rPr>
+                <w:rFonts w:cs="Arial"/>
+                <w:szCs w:val="24"/>
+              </w:rPr>
+              <w:t>VarChar(12)</w:t>
             </w:r>
           </w:p>
         </w:tc>
@@ -7485,21 +7166,12 @@
                 <w:szCs w:val="24"/>
               </w:rPr>
             </w:pPr>
-            <w:proofErr w:type="spellStart"/>
-            <w:r>
-              <w:rPr>
-                <w:rFonts w:cs="Arial"/>
-                <w:szCs w:val="24"/>
-              </w:rPr>
-              <w:t>VarChar</w:t>
-            </w:r>
-            <w:proofErr w:type="spellEnd"/>
-            <w:r>
-              <w:rPr>
-                <w:rFonts w:cs="Arial"/>
-                <w:szCs w:val="24"/>
-              </w:rPr>
-              <w:t>(12)</w:t>
+            <w:r>
+              <w:rPr>
+                <w:rFonts w:cs="Arial"/>
+                <w:szCs w:val="24"/>
+              </w:rPr>
+              <w:t>VarChar(12)</w:t>
             </w:r>
           </w:p>
         </w:tc>
@@ -7654,7 +7326,6 @@
                 <w:szCs w:val="24"/>
               </w:rPr>
             </w:pPr>
-            <w:proofErr w:type="spellStart"/>
             <w:r>
               <w:rPr>
                 <w:rFonts w:cs="Arial"/>
@@ -7662,19 +7333,30 @@
                 <w:bCs/>
                 <w:szCs w:val="24"/>
               </w:rPr>
-              <w:t>Attribute</w:t>
-            </w:r>
-            <w:proofErr w:type="spellEnd"/>
-            <w:r>
+              <w:t>Attribute Name</w:t>
+            </w:r>
+          </w:p>
+        </w:tc>
+        <w:tc>
+          <w:tcPr>
+            <w:tcW w:w="0" w:type="auto"/>
+            <w:shd w:val="pct10" w:color="auto" w:fill="auto"/>
+            <w:vAlign w:val="center"/>
+          </w:tcPr>
+          <w:p>
+            <w:pPr>
+              <w:keepNext/>
+              <w:autoSpaceDE w:val="0"/>
+              <w:autoSpaceDN w:val="0"/>
+              <w:adjustRightInd w:val="0"/>
+              <w:spacing w:after="0" w:line="240" w:lineRule="auto"/>
               <w:rPr>
                 <w:rFonts w:cs="Arial"/>
                 <w:b/>
                 <w:bCs/>
                 <w:szCs w:val="24"/>
               </w:rPr>
-              <w:t xml:space="preserve"> </w:t>
-            </w:r>
-            <w:proofErr w:type="spellStart"/>
+            </w:pPr>
             <w:r>
               <w:rPr>
                 <w:rFonts w:cs="Arial"/>
@@ -7682,9 +7364,8 @@
                 <w:bCs/>
                 <w:szCs w:val="24"/>
               </w:rPr>
-              <w:t>Name</w:t>
-            </w:r>
-            <w:proofErr w:type="spellEnd"/>
+              <w:t>Data Type</w:t>
+            </w:r>
           </w:p>
         </w:tc>
         <w:tc>
@@ -7714,85 +7395,39 @@
                 <w:bCs/>
                 <w:szCs w:val="24"/>
               </w:rPr>
-              <w:t xml:space="preserve">Data </w:t>
-            </w:r>
-            <w:proofErr w:type="spellStart"/>
-            <w:r>
+              <w:t>Mandatory</w:t>
+            </w:r>
+          </w:p>
+        </w:tc>
+        <w:tc>
+          <w:tcPr>
+            <w:tcW w:w="0" w:type="auto"/>
+            <w:shd w:val="pct10" w:color="auto" w:fill="auto"/>
+            <w:vAlign w:val="center"/>
+          </w:tcPr>
+          <w:p>
+            <w:pPr>
+              <w:keepNext/>
+              <w:autoSpaceDE w:val="0"/>
+              <w:autoSpaceDN w:val="0"/>
+              <w:adjustRightInd w:val="0"/>
+              <w:spacing w:after="0" w:line="240" w:lineRule="auto"/>
               <w:rPr>
                 <w:rFonts w:cs="Arial"/>
                 <w:b/>
                 <w:bCs/>
                 <w:szCs w:val="24"/>
               </w:rPr>
-              <w:t>Type</w:t>
-            </w:r>
-            <w:proofErr w:type="spellEnd"/>
-          </w:p>
-        </w:tc>
-        <w:tc>
-          <w:tcPr>
-            <w:tcW w:w="0" w:type="auto"/>
-            <w:shd w:val="pct10" w:color="auto" w:fill="auto"/>
-            <w:vAlign w:val="center"/>
-          </w:tcPr>
-          <w:p>
-            <w:pPr>
-              <w:keepNext/>
-              <w:autoSpaceDE w:val="0"/>
-              <w:autoSpaceDN w:val="0"/>
-              <w:adjustRightInd w:val="0"/>
-              <w:spacing w:after="0" w:line="240" w:lineRule="auto"/>
+            </w:pPr>
+            <w:r>
               <w:rPr>
                 <w:rFonts w:cs="Arial"/>
                 <w:b/>
                 <w:bCs/>
                 <w:szCs w:val="24"/>
               </w:rPr>
-            </w:pPr>
-            <w:proofErr w:type="spellStart"/>
-            <w:r>
-              <w:rPr>
-                <w:rFonts w:cs="Arial"/>
-                <w:b/>
-                <w:bCs/>
-                <w:szCs w:val="24"/>
-              </w:rPr>
-              <w:t>Mandatory</w:t>
-            </w:r>
-            <w:proofErr w:type="spellEnd"/>
-          </w:p>
-        </w:tc>
-        <w:tc>
-          <w:tcPr>
-            <w:tcW w:w="0" w:type="auto"/>
-            <w:shd w:val="pct10" w:color="auto" w:fill="auto"/>
-            <w:vAlign w:val="center"/>
-          </w:tcPr>
-          <w:p>
-            <w:pPr>
-              <w:keepNext/>
-              <w:autoSpaceDE w:val="0"/>
-              <w:autoSpaceDN w:val="0"/>
-              <w:adjustRightInd w:val="0"/>
-              <w:spacing w:after="0" w:line="240" w:lineRule="auto"/>
-              <w:rPr>
-                <w:rFonts w:cs="Arial"/>
-                <w:b/>
-                <w:bCs/>
-                <w:szCs w:val="24"/>
-              </w:rPr>
-            </w:pPr>
-            <w:proofErr w:type="spellStart"/>
-            <w:r>
-              <w:rPr>
-                <w:rFonts w:cs="Arial"/>
-                <w:b/>
-                <w:bCs/>
-                <w:szCs w:val="24"/>
-              </w:rPr>
               <w:t>Description</w:t>
             </w:r>
-            <w:proofErr w:type="spellEnd"/>
           </w:p>
         </w:tc>
       </w:tr>
@@ -7846,7 +7481,6 @@
                 <w:szCs w:val="24"/>
               </w:rPr>
             </w:pPr>
-            <w:proofErr w:type="spellStart"/>
             <w:r>
               <w:rPr>
                 <w:rFonts w:cs="Arial"/>
@@ -7854,7 +7488,6 @@
               </w:rPr>
               <w:t>Integer</w:t>
             </w:r>
-            <w:proofErr w:type="spellEnd"/>
           </w:p>
         </w:tc>
         <w:tc>
@@ -7963,21 +7596,12 @@
                 <w:szCs w:val="24"/>
               </w:rPr>
             </w:pPr>
-            <w:proofErr w:type="spellStart"/>
-            <w:r>
-              <w:rPr>
-                <w:rFonts w:cs="Arial"/>
-                <w:szCs w:val="24"/>
-              </w:rPr>
-              <w:t>VarChar</w:t>
-            </w:r>
-            <w:proofErr w:type="spellEnd"/>
-            <w:r>
-              <w:rPr>
-                <w:rFonts w:cs="Arial"/>
-                <w:szCs w:val="24"/>
-              </w:rPr>
-              <w:t>(30)</w:t>
+            <w:r>
+              <w:rPr>
+                <w:rFonts w:cs="Arial"/>
+                <w:szCs w:val="24"/>
+              </w:rPr>
+              <w:t>VarChar(30)</w:t>
             </w:r>
           </w:p>
         </w:tc>
@@ -8087,21 +7711,12 @@
                 <w:szCs w:val="24"/>
               </w:rPr>
             </w:pPr>
-            <w:proofErr w:type="spellStart"/>
-            <w:r>
-              <w:rPr>
-                <w:rFonts w:cs="Arial"/>
-                <w:szCs w:val="24"/>
-              </w:rPr>
-              <w:t>VarChar</w:t>
-            </w:r>
-            <w:proofErr w:type="spellEnd"/>
-            <w:r>
-              <w:rPr>
-                <w:rFonts w:cs="Arial"/>
-                <w:szCs w:val="24"/>
-              </w:rPr>
-              <w:t>(20)</w:t>
+            <w:r>
+              <w:rPr>
+                <w:rFonts w:cs="Arial"/>
+                <w:szCs w:val="24"/>
+              </w:rPr>
+              <w:t>VarChar(20)</w:t>
             </w:r>
           </w:p>
         </w:tc>
@@ -8218,21 +7833,12 @@
                 <w:szCs w:val="24"/>
               </w:rPr>
             </w:pPr>
-            <w:proofErr w:type="spellStart"/>
-            <w:r>
-              <w:rPr>
-                <w:rFonts w:cs="Arial"/>
-                <w:szCs w:val="24"/>
-              </w:rPr>
-              <w:t>VarChar</w:t>
-            </w:r>
-            <w:proofErr w:type="spellEnd"/>
-            <w:r>
-              <w:rPr>
-                <w:rFonts w:cs="Arial"/>
-                <w:szCs w:val="24"/>
-              </w:rPr>
-              <w:t>(20)</w:t>
+            <w:r>
+              <w:rPr>
+                <w:rFonts w:cs="Arial"/>
+                <w:szCs w:val="24"/>
+              </w:rPr>
+              <w:t>VarChar(20)</w:t>
             </w:r>
           </w:p>
         </w:tc>
@@ -8349,21 +7955,12 @@
                 <w:szCs w:val="24"/>
               </w:rPr>
             </w:pPr>
-            <w:proofErr w:type="spellStart"/>
-            <w:r>
-              <w:rPr>
-                <w:rFonts w:cs="Arial"/>
-                <w:szCs w:val="24"/>
-              </w:rPr>
-              <w:t>Float</w:t>
-            </w:r>
-            <w:proofErr w:type="spellEnd"/>
-            <w:r>
-              <w:rPr>
-                <w:rFonts w:cs="Arial"/>
-                <w:szCs w:val="24"/>
-              </w:rPr>
-              <w:t>(126)</w:t>
+            <w:r>
+              <w:rPr>
+                <w:rFonts w:cs="Arial"/>
+                <w:szCs w:val="24"/>
+              </w:rPr>
+              <w:t>Float(126)</w:t>
             </w:r>
           </w:p>
         </w:tc>
@@ -8480,21 +8077,12 @@
                 <w:szCs w:val="24"/>
               </w:rPr>
             </w:pPr>
-            <w:proofErr w:type="spellStart"/>
-            <w:r>
-              <w:rPr>
-                <w:rFonts w:cs="Arial"/>
-                <w:szCs w:val="24"/>
-              </w:rPr>
-              <w:t>VarChar</w:t>
-            </w:r>
-            <w:proofErr w:type="spellEnd"/>
-            <w:r>
-              <w:rPr>
-                <w:rFonts w:cs="Arial"/>
-                <w:szCs w:val="24"/>
-              </w:rPr>
-              <w:t>(20)</w:t>
+            <w:r>
+              <w:rPr>
+                <w:rFonts w:cs="Arial"/>
+                <w:szCs w:val="24"/>
+              </w:rPr>
+              <w:t>VarChar(20)</w:t>
             </w:r>
           </w:p>
         </w:tc>
@@ -8602,7 +8190,6 @@
                 <w:szCs w:val="24"/>
               </w:rPr>
             </w:pPr>
-            <w:proofErr w:type="spellStart"/>
             <w:r>
               <w:rPr>
                 <w:rFonts w:cs="Arial"/>
@@ -8610,7 +8197,6 @@
               </w:rPr>
               <w:t>SmallInt</w:t>
             </w:r>
-            <w:proofErr w:type="spellEnd"/>
           </w:p>
         </w:tc>
         <w:tc>
@@ -8757,7 +8343,6 @@
                 <w:szCs w:val="24"/>
               </w:rPr>
             </w:pPr>
-            <w:proofErr w:type="spellStart"/>
             <w:r>
               <w:rPr>
                 <w:rFonts w:cs="Arial"/>
@@ -8765,19 +8350,30 @@
                 <w:bCs/>
                 <w:szCs w:val="24"/>
               </w:rPr>
-              <w:t>Attribute</w:t>
-            </w:r>
-            <w:proofErr w:type="spellEnd"/>
-            <w:r>
+              <w:t>Attribute Name</w:t>
+            </w:r>
+          </w:p>
+        </w:tc>
+        <w:tc>
+          <w:tcPr>
+            <w:tcW w:w="0" w:type="auto"/>
+            <w:shd w:val="pct10" w:color="auto" w:fill="auto"/>
+            <w:vAlign w:val="center"/>
+          </w:tcPr>
+          <w:p>
+            <w:pPr>
+              <w:keepNext/>
+              <w:autoSpaceDE w:val="0"/>
+              <w:autoSpaceDN w:val="0"/>
+              <w:adjustRightInd w:val="0"/>
+              <w:spacing w:after="0" w:line="240" w:lineRule="auto"/>
               <w:rPr>
                 <w:rFonts w:cs="Arial"/>
                 <w:b/>
                 <w:bCs/>
                 <w:szCs w:val="24"/>
               </w:rPr>
-              <w:t xml:space="preserve"> </w:t>
-            </w:r>
-            <w:proofErr w:type="spellStart"/>
+            </w:pPr>
             <w:r>
               <w:rPr>
                 <w:rFonts w:cs="Arial"/>
@@ -8785,9 +8381,8 @@
                 <w:bCs/>
                 <w:szCs w:val="24"/>
               </w:rPr>
-              <w:t>Name</w:t>
-            </w:r>
-            <w:proofErr w:type="spellEnd"/>
+              <w:t>Data Type</w:t>
+            </w:r>
           </w:p>
         </w:tc>
         <w:tc>
@@ -8817,85 +8412,39 @@
                 <w:bCs/>
                 <w:szCs w:val="24"/>
               </w:rPr>
-              <w:t xml:space="preserve">Data </w:t>
-            </w:r>
-            <w:proofErr w:type="spellStart"/>
-            <w:r>
+              <w:t>Mandatory</w:t>
+            </w:r>
+          </w:p>
+        </w:tc>
+        <w:tc>
+          <w:tcPr>
+            <w:tcW w:w="0" w:type="auto"/>
+            <w:shd w:val="pct10" w:color="auto" w:fill="auto"/>
+            <w:vAlign w:val="center"/>
+          </w:tcPr>
+          <w:p>
+            <w:pPr>
+              <w:keepNext/>
+              <w:autoSpaceDE w:val="0"/>
+              <w:autoSpaceDN w:val="0"/>
+              <w:adjustRightInd w:val="0"/>
+              <w:spacing w:after="0" w:line="240" w:lineRule="auto"/>
               <w:rPr>
                 <w:rFonts w:cs="Arial"/>
                 <w:b/>
                 <w:bCs/>
                 <w:szCs w:val="24"/>
               </w:rPr>
-              <w:t>Type</w:t>
-            </w:r>
-            <w:proofErr w:type="spellEnd"/>
-          </w:p>
-        </w:tc>
-        <w:tc>
-          <w:tcPr>
-            <w:tcW w:w="0" w:type="auto"/>
-            <w:shd w:val="pct10" w:color="auto" w:fill="auto"/>
-            <w:vAlign w:val="center"/>
-          </w:tcPr>
-          <w:p>
-            <w:pPr>
-              <w:keepNext/>
-              <w:autoSpaceDE w:val="0"/>
-              <w:autoSpaceDN w:val="0"/>
-              <w:adjustRightInd w:val="0"/>
-              <w:spacing w:after="0" w:line="240" w:lineRule="auto"/>
+            </w:pPr>
+            <w:r>
               <w:rPr>
                 <w:rFonts w:cs="Arial"/>
                 <w:b/>
                 <w:bCs/>
                 <w:szCs w:val="24"/>
               </w:rPr>
-            </w:pPr>
-            <w:proofErr w:type="spellStart"/>
-            <w:r>
-              <w:rPr>
-                <w:rFonts w:cs="Arial"/>
-                <w:b/>
-                <w:bCs/>
-                <w:szCs w:val="24"/>
-              </w:rPr>
-              <w:t>Mandatory</w:t>
-            </w:r>
-            <w:proofErr w:type="spellEnd"/>
-          </w:p>
-        </w:tc>
-        <w:tc>
-          <w:tcPr>
-            <w:tcW w:w="0" w:type="auto"/>
-            <w:shd w:val="pct10" w:color="auto" w:fill="auto"/>
-            <w:vAlign w:val="center"/>
-          </w:tcPr>
-          <w:p>
-            <w:pPr>
-              <w:keepNext/>
-              <w:autoSpaceDE w:val="0"/>
-              <w:autoSpaceDN w:val="0"/>
-              <w:adjustRightInd w:val="0"/>
-              <w:spacing w:after="0" w:line="240" w:lineRule="auto"/>
-              <w:rPr>
-                <w:rFonts w:cs="Arial"/>
-                <w:b/>
-                <w:bCs/>
-                <w:szCs w:val="24"/>
-              </w:rPr>
-            </w:pPr>
-            <w:proofErr w:type="spellStart"/>
-            <w:r>
-              <w:rPr>
-                <w:rFonts w:cs="Arial"/>
-                <w:b/>
-                <w:bCs/>
-                <w:szCs w:val="24"/>
-              </w:rPr>
               <w:t>Description</w:t>
             </w:r>
-            <w:proofErr w:type="spellEnd"/>
           </w:p>
         </w:tc>
       </w:tr>
@@ -8949,7 +8498,6 @@
                 <w:szCs w:val="24"/>
               </w:rPr>
             </w:pPr>
-            <w:proofErr w:type="spellStart"/>
             <w:r>
               <w:rPr>
                 <w:rFonts w:cs="Arial"/>
@@ -8957,7 +8505,6 @@
               </w:rPr>
               <w:t>Integer</w:t>
             </w:r>
-            <w:proofErr w:type="spellEnd"/>
           </w:p>
         </w:tc>
         <w:tc>
@@ -9039,7 +8586,6 @@
                 <w:szCs w:val="24"/>
               </w:rPr>
             </w:pPr>
-            <w:proofErr w:type="spellStart"/>
             <w:r>
               <w:rPr>
                 <w:rFonts w:cs="Arial"/>
@@ -9047,42 +8593,32 @@
               </w:rPr>
               <w:t>Imie</w:t>
             </w:r>
-            <w:proofErr w:type="spellEnd"/>
-          </w:p>
-        </w:tc>
-        <w:tc>
-          <w:tcPr>
-            <w:tcW w:w="0" w:type="auto"/>
-            <w:shd w:val="clear" w:color="auto" w:fill="auto"/>
-            <w:vAlign w:val="center"/>
-          </w:tcPr>
-          <w:p>
-            <w:pPr>
-              <w:keepNext/>
-              <w:autoSpaceDE w:val="0"/>
-              <w:autoSpaceDN w:val="0"/>
-              <w:adjustRightInd w:val="0"/>
-              <w:spacing w:after="0" w:line="240" w:lineRule="auto"/>
-              <w:rPr>
-                <w:rFonts w:cs="Arial"/>
-                <w:szCs w:val="24"/>
-              </w:rPr>
-            </w:pPr>
-            <w:proofErr w:type="spellStart"/>
-            <w:r>
-              <w:rPr>
-                <w:rFonts w:cs="Arial"/>
-                <w:szCs w:val="24"/>
-              </w:rPr>
-              <w:t>VarChar</w:t>
-            </w:r>
-            <w:proofErr w:type="spellEnd"/>
-            <w:r>
-              <w:rPr>
-                <w:rFonts w:cs="Arial"/>
-                <w:szCs w:val="24"/>
-              </w:rPr>
-              <w:t>(30)</w:t>
+          </w:p>
+        </w:tc>
+        <w:tc>
+          <w:tcPr>
+            <w:tcW w:w="0" w:type="auto"/>
+            <w:shd w:val="clear" w:color="auto" w:fill="auto"/>
+            <w:vAlign w:val="center"/>
+          </w:tcPr>
+          <w:p>
+            <w:pPr>
+              <w:keepNext/>
+              <w:autoSpaceDE w:val="0"/>
+              <w:autoSpaceDN w:val="0"/>
+              <w:adjustRightInd w:val="0"/>
+              <w:spacing w:after="0" w:line="240" w:lineRule="auto"/>
+              <w:rPr>
+                <w:rFonts w:cs="Arial"/>
+                <w:szCs w:val="24"/>
+              </w:rPr>
+            </w:pPr>
+            <w:r>
+              <w:rPr>
+                <w:rFonts w:cs="Arial"/>
+                <w:szCs w:val="24"/>
+              </w:rPr>
+              <w:t>VarChar(30)</w:t>
             </w:r>
           </w:p>
         </w:tc>
@@ -9185,21 +8721,12 @@
                 <w:szCs w:val="24"/>
               </w:rPr>
             </w:pPr>
-            <w:proofErr w:type="spellStart"/>
-            <w:r>
-              <w:rPr>
-                <w:rFonts w:cs="Arial"/>
-                <w:szCs w:val="24"/>
-              </w:rPr>
-              <w:t>VarChar</w:t>
-            </w:r>
-            <w:proofErr w:type="spellEnd"/>
-            <w:r>
-              <w:rPr>
-                <w:rFonts w:cs="Arial"/>
-                <w:szCs w:val="24"/>
-              </w:rPr>
-              <w:t>(30)</w:t>
+            <w:r>
+              <w:rPr>
+                <w:rFonts w:cs="Arial"/>
+                <w:szCs w:val="24"/>
+              </w:rPr>
+              <w:t>VarChar(30)</w:t>
             </w:r>
           </w:p>
         </w:tc>
@@ -9302,21 +8829,12 @@
                 <w:szCs w:val="24"/>
               </w:rPr>
             </w:pPr>
-            <w:proofErr w:type="spellStart"/>
-            <w:r>
-              <w:rPr>
-                <w:rFonts w:cs="Arial"/>
-                <w:szCs w:val="24"/>
-              </w:rPr>
-              <w:t>VarChar</w:t>
-            </w:r>
-            <w:proofErr w:type="spellEnd"/>
-            <w:r>
-              <w:rPr>
-                <w:rFonts w:cs="Arial"/>
-                <w:szCs w:val="24"/>
-              </w:rPr>
-              <w:t>(12)</w:t>
+            <w:r>
+              <w:rPr>
+                <w:rFonts w:cs="Arial"/>
+                <w:szCs w:val="24"/>
+              </w:rPr>
+              <w:t>VarChar(12)</w:t>
             </w:r>
           </w:p>
         </w:tc>
@@ -9440,7 +8958,6 @@
                 <w:szCs w:val="24"/>
               </w:rPr>
             </w:pPr>
-            <w:proofErr w:type="spellStart"/>
             <w:r>
               <w:rPr>
                 <w:rFonts w:cs="Arial"/>
@@ -9448,7 +8965,6 @@
               </w:rPr>
               <w:t>Date</w:t>
             </w:r>
-            <w:proofErr w:type="spellEnd"/>
           </w:p>
         </w:tc>
         <w:tc>
@@ -9557,7 +9073,6 @@
                 <w:szCs w:val="24"/>
               </w:rPr>
             </w:pPr>
-            <w:proofErr w:type="spellStart"/>
             <w:r>
               <w:rPr>
                 <w:rFonts w:cs="Arial"/>
@@ -9565,7 +9080,6 @@
               </w:rPr>
               <w:t>Date</w:t>
             </w:r>
-            <w:proofErr w:type="spellEnd"/>
           </w:p>
         </w:tc>
         <w:tc>
@@ -9674,21 +9188,12 @@
                 <w:szCs w:val="24"/>
               </w:rPr>
             </w:pPr>
-            <w:proofErr w:type="spellStart"/>
-            <w:r>
-              <w:rPr>
-                <w:rFonts w:cs="Arial"/>
-                <w:szCs w:val="24"/>
-              </w:rPr>
-              <w:t>VarChar</w:t>
-            </w:r>
-            <w:proofErr w:type="spellEnd"/>
-            <w:r>
-              <w:rPr>
-                <w:rFonts w:cs="Arial"/>
-                <w:szCs w:val="24"/>
-              </w:rPr>
-              <w:t>(30)</w:t>
+            <w:r>
+              <w:rPr>
+                <w:rFonts w:cs="Arial"/>
+                <w:szCs w:val="24"/>
+              </w:rPr>
+              <w:t>VarChar(30)</w:t>
             </w:r>
           </w:p>
         </w:tc>
@@ -9810,21 +9315,12 @@
                 <w:szCs w:val="24"/>
               </w:rPr>
             </w:pPr>
-            <w:proofErr w:type="spellStart"/>
-            <w:r>
-              <w:rPr>
-                <w:rFonts w:cs="Arial"/>
-                <w:szCs w:val="24"/>
-              </w:rPr>
-              <w:t>VarChar</w:t>
-            </w:r>
-            <w:proofErr w:type="spellEnd"/>
-            <w:r>
-              <w:rPr>
-                <w:rFonts w:cs="Arial"/>
-                <w:szCs w:val="24"/>
-              </w:rPr>
-              <w:t>(20)</w:t>
+            <w:r>
+              <w:rPr>
+                <w:rFonts w:cs="Arial"/>
+                <w:szCs w:val="24"/>
+              </w:rPr>
+              <w:t>VarChar(20)</w:t>
             </w:r>
           </w:p>
         </w:tc>
@@ -10006,7 +9502,6 @@
                 <w:szCs w:val="24"/>
               </w:rPr>
             </w:pPr>
-            <w:proofErr w:type="spellStart"/>
             <w:r>
               <w:rPr>
                 <w:rFonts w:cs="Arial"/>
@@ -10014,19 +9509,30 @@
                 <w:bCs/>
                 <w:szCs w:val="24"/>
               </w:rPr>
-              <w:t>Attribute</w:t>
-            </w:r>
-            <w:proofErr w:type="spellEnd"/>
-            <w:r>
+              <w:t>Attribute Name</w:t>
+            </w:r>
+          </w:p>
+        </w:tc>
+        <w:tc>
+          <w:tcPr>
+            <w:tcW w:w="0" w:type="auto"/>
+            <w:shd w:val="pct10" w:color="auto" w:fill="auto"/>
+            <w:vAlign w:val="center"/>
+          </w:tcPr>
+          <w:p>
+            <w:pPr>
+              <w:keepNext/>
+              <w:autoSpaceDE w:val="0"/>
+              <w:autoSpaceDN w:val="0"/>
+              <w:adjustRightInd w:val="0"/>
+              <w:spacing w:after="0" w:line="240" w:lineRule="auto"/>
               <w:rPr>
                 <w:rFonts w:cs="Arial"/>
                 <w:b/>
                 <w:bCs/>
                 <w:szCs w:val="24"/>
               </w:rPr>
-              <w:t xml:space="preserve"> </w:t>
-            </w:r>
-            <w:proofErr w:type="spellStart"/>
+            </w:pPr>
             <w:r>
               <w:rPr>
                 <w:rFonts w:cs="Arial"/>
@@ -10034,9 +9540,8 @@
                 <w:bCs/>
                 <w:szCs w:val="24"/>
               </w:rPr>
-              <w:t>Name</w:t>
-            </w:r>
-            <w:proofErr w:type="spellEnd"/>
+              <w:t>Data Type</w:t>
+            </w:r>
           </w:p>
         </w:tc>
         <w:tc>
@@ -10066,85 +9571,39 @@
                 <w:bCs/>
                 <w:szCs w:val="24"/>
               </w:rPr>
-              <w:t xml:space="preserve">Data </w:t>
-            </w:r>
-            <w:proofErr w:type="spellStart"/>
-            <w:r>
+              <w:t>Mandatory</w:t>
+            </w:r>
+          </w:p>
+        </w:tc>
+        <w:tc>
+          <w:tcPr>
+            <w:tcW w:w="0" w:type="auto"/>
+            <w:shd w:val="pct10" w:color="auto" w:fill="auto"/>
+            <w:vAlign w:val="center"/>
+          </w:tcPr>
+          <w:p>
+            <w:pPr>
+              <w:keepNext/>
+              <w:autoSpaceDE w:val="0"/>
+              <w:autoSpaceDN w:val="0"/>
+              <w:adjustRightInd w:val="0"/>
+              <w:spacing w:after="0" w:line="240" w:lineRule="auto"/>
               <w:rPr>
                 <w:rFonts w:cs="Arial"/>
                 <w:b/>
                 <w:bCs/>
                 <w:szCs w:val="24"/>
               </w:rPr>
-              <w:t>Type</w:t>
-            </w:r>
-            <w:proofErr w:type="spellEnd"/>
-          </w:p>
-        </w:tc>
-        <w:tc>
-          <w:tcPr>
-            <w:tcW w:w="0" w:type="auto"/>
-            <w:shd w:val="pct10" w:color="auto" w:fill="auto"/>
-            <w:vAlign w:val="center"/>
-          </w:tcPr>
-          <w:p>
-            <w:pPr>
-              <w:keepNext/>
-              <w:autoSpaceDE w:val="0"/>
-              <w:autoSpaceDN w:val="0"/>
-              <w:adjustRightInd w:val="0"/>
-              <w:spacing w:after="0" w:line="240" w:lineRule="auto"/>
+            </w:pPr>
+            <w:r>
               <w:rPr>
                 <w:rFonts w:cs="Arial"/>
                 <w:b/>
                 <w:bCs/>
                 <w:szCs w:val="24"/>
               </w:rPr>
-            </w:pPr>
-            <w:proofErr w:type="spellStart"/>
-            <w:r>
-              <w:rPr>
-                <w:rFonts w:cs="Arial"/>
-                <w:b/>
-                <w:bCs/>
-                <w:szCs w:val="24"/>
-              </w:rPr>
-              <w:t>Mandatory</w:t>
-            </w:r>
-            <w:proofErr w:type="spellEnd"/>
-          </w:p>
-        </w:tc>
-        <w:tc>
-          <w:tcPr>
-            <w:tcW w:w="0" w:type="auto"/>
-            <w:shd w:val="pct10" w:color="auto" w:fill="auto"/>
-            <w:vAlign w:val="center"/>
-          </w:tcPr>
-          <w:p>
-            <w:pPr>
-              <w:keepNext/>
-              <w:autoSpaceDE w:val="0"/>
-              <w:autoSpaceDN w:val="0"/>
-              <w:adjustRightInd w:val="0"/>
-              <w:spacing w:after="0" w:line="240" w:lineRule="auto"/>
-              <w:rPr>
-                <w:rFonts w:cs="Arial"/>
-                <w:b/>
-                <w:bCs/>
-                <w:szCs w:val="24"/>
-              </w:rPr>
-            </w:pPr>
-            <w:proofErr w:type="spellStart"/>
-            <w:r>
-              <w:rPr>
-                <w:rFonts w:cs="Arial"/>
-                <w:b/>
-                <w:bCs/>
-                <w:szCs w:val="24"/>
-              </w:rPr>
               <w:t>Description</w:t>
             </w:r>
-            <w:proofErr w:type="spellEnd"/>
           </w:p>
         </w:tc>
       </w:tr>
@@ -10198,7 +9657,6 @@
                 <w:szCs w:val="24"/>
               </w:rPr>
             </w:pPr>
-            <w:proofErr w:type="spellStart"/>
             <w:r>
               <w:rPr>
                 <w:rFonts w:cs="Arial"/>
@@ -10206,7 +9664,6 @@
               </w:rPr>
               <w:t>Integer</w:t>
             </w:r>
-            <w:proofErr w:type="spellEnd"/>
           </w:p>
         </w:tc>
         <w:tc>
@@ -10315,21 +9772,12 @@
                 <w:szCs w:val="24"/>
               </w:rPr>
             </w:pPr>
-            <w:proofErr w:type="spellStart"/>
-            <w:r>
-              <w:rPr>
-                <w:rFonts w:cs="Arial"/>
-                <w:szCs w:val="24"/>
-              </w:rPr>
-              <w:t>VarChar</w:t>
-            </w:r>
-            <w:proofErr w:type="spellEnd"/>
-            <w:r>
-              <w:rPr>
-                <w:rFonts w:cs="Arial"/>
-                <w:szCs w:val="24"/>
-              </w:rPr>
-              <w:t>(20)</w:t>
+            <w:r>
+              <w:rPr>
+                <w:rFonts w:cs="Arial"/>
+                <w:szCs w:val="24"/>
+              </w:rPr>
+              <w:t>VarChar(20)</w:t>
             </w:r>
           </w:p>
         </w:tc>
@@ -10460,7 +9908,6 @@
                 <w:szCs w:val="24"/>
               </w:rPr>
             </w:pPr>
-            <w:proofErr w:type="spellStart"/>
             <w:r>
               <w:rPr>
                 <w:rFonts w:cs="Arial"/>
@@ -10468,7 +9915,6 @@
               </w:rPr>
               <w:t>Date</w:t>
             </w:r>
-            <w:proofErr w:type="spellEnd"/>
           </w:p>
         </w:tc>
         <w:tc>
@@ -10577,7 +10023,6 @@
                 <w:szCs w:val="24"/>
               </w:rPr>
             </w:pPr>
-            <w:proofErr w:type="spellStart"/>
             <w:r>
               <w:rPr>
                 <w:rFonts w:cs="Arial"/>
@@ -10585,7 +10030,6 @@
               </w:rPr>
               <w:t>Integer</w:t>
             </w:r>
-            <w:proofErr w:type="spellEnd"/>
           </w:p>
         </w:tc>
         <w:tc>
@@ -10694,7 +10138,6 @@
                 <w:szCs w:val="24"/>
               </w:rPr>
             </w:pPr>
-            <w:proofErr w:type="spellStart"/>
             <w:r>
               <w:rPr>
                 <w:rFonts w:cs="Arial"/>
@@ -10702,7 +10145,6 @@
               </w:rPr>
               <w:t>Integer</w:t>
             </w:r>
-            <w:proofErr w:type="spellEnd"/>
           </w:p>
         </w:tc>
         <w:tc>
@@ -10832,21 +10274,12 @@
                 <w:szCs w:val="24"/>
               </w:rPr>
             </w:pPr>
-            <w:proofErr w:type="spellStart"/>
-            <w:r>
-              <w:rPr>
-                <w:rFonts w:cs="Arial"/>
-                <w:szCs w:val="24"/>
-              </w:rPr>
-              <w:t>VarChar</w:t>
-            </w:r>
-            <w:proofErr w:type="spellEnd"/>
-            <w:r>
-              <w:rPr>
-                <w:rFonts w:cs="Arial"/>
-                <w:szCs w:val="24"/>
-              </w:rPr>
-              <w:t>(12)</w:t>
+            <w:r>
+              <w:rPr>
+                <w:rFonts w:cs="Arial"/>
+                <w:szCs w:val="24"/>
+              </w:rPr>
+              <w:t>VarChar(12)</w:t>
             </w:r>
           </w:p>
         </w:tc>
@@ -10954,21 +10387,12 @@
                 <w:szCs w:val="24"/>
               </w:rPr>
             </w:pPr>
-            <w:proofErr w:type="spellStart"/>
-            <w:r>
-              <w:rPr>
-                <w:rFonts w:cs="Arial"/>
-                <w:szCs w:val="24"/>
-              </w:rPr>
-              <w:t>VarChar</w:t>
-            </w:r>
-            <w:proofErr w:type="spellEnd"/>
-            <w:r>
-              <w:rPr>
-                <w:rFonts w:cs="Arial"/>
-                <w:szCs w:val="24"/>
-              </w:rPr>
-              <w:t>(30)</w:t>
+            <w:r>
+              <w:rPr>
+                <w:rFonts w:cs="Arial"/>
+                <w:szCs w:val="24"/>
+              </w:rPr>
+              <w:t>VarChar(30)</w:t>
             </w:r>
           </w:p>
         </w:tc>
@@ -11056,19 +10480,8 @@
           <w:bCs/>
           <w:szCs w:val="24"/>
         </w:rPr>
-        <w:t xml:space="preserve"> </w:t>
-      </w:r>
-      <w:proofErr w:type="spellStart"/>
-      <w:r>
-        <w:rPr>
-          <w:rFonts w:cs="Arial"/>
-          <w:b/>
-          <w:bCs/>
-          <w:szCs w:val="24"/>
-        </w:rPr>
-        <w:t>Samochod</w:t>
-      </w:r>
-      <w:proofErr w:type="spellEnd"/>
+        <w:t xml:space="preserve"> Samochod</w:t>
+      </w:r>
       <w:r>
         <w:rPr>
           <w:rFonts w:cs="Arial"/>
@@ -11160,7 +10573,6 @@
                 <w:szCs w:val="24"/>
               </w:rPr>
             </w:pPr>
-            <w:proofErr w:type="spellStart"/>
             <w:r>
               <w:rPr>
                 <w:rFonts w:cs="Arial"/>
@@ -11168,19 +10580,30 @@
                 <w:bCs/>
                 <w:szCs w:val="24"/>
               </w:rPr>
-              <w:t>Attribute</w:t>
-            </w:r>
-            <w:proofErr w:type="spellEnd"/>
-            <w:r>
+              <w:t>Attribute Name</w:t>
+            </w:r>
+          </w:p>
+        </w:tc>
+        <w:tc>
+          <w:tcPr>
+            <w:tcW w:w="0" w:type="auto"/>
+            <w:shd w:val="pct10" w:color="auto" w:fill="auto"/>
+            <w:vAlign w:val="center"/>
+          </w:tcPr>
+          <w:p>
+            <w:pPr>
+              <w:keepNext/>
+              <w:autoSpaceDE w:val="0"/>
+              <w:autoSpaceDN w:val="0"/>
+              <w:adjustRightInd w:val="0"/>
+              <w:spacing w:after="0" w:line="240" w:lineRule="auto"/>
               <w:rPr>
                 <w:rFonts w:cs="Arial"/>
                 <w:b/>
                 <w:bCs/>
                 <w:szCs w:val="24"/>
               </w:rPr>
-              <w:t xml:space="preserve"> </w:t>
-            </w:r>
-            <w:proofErr w:type="spellStart"/>
+            </w:pPr>
             <w:r>
               <w:rPr>
                 <w:rFonts w:cs="Arial"/>
@@ -11188,9 +10611,8 @@
                 <w:bCs/>
                 <w:szCs w:val="24"/>
               </w:rPr>
-              <w:t>Name</w:t>
-            </w:r>
-            <w:proofErr w:type="spellEnd"/>
+              <w:t>Data Type</w:t>
+            </w:r>
           </w:p>
         </w:tc>
         <w:tc>
@@ -11220,85 +10642,39 @@
                 <w:bCs/>
                 <w:szCs w:val="24"/>
               </w:rPr>
-              <w:t xml:space="preserve">Data </w:t>
-            </w:r>
-            <w:proofErr w:type="spellStart"/>
-            <w:r>
+              <w:t>Mandatory</w:t>
+            </w:r>
+          </w:p>
+        </w:tc>
+        <w:tc>
+          <w:tcPr>
+            <w:tcW w:w="0" w:type="auto"/>
+            <w:shd w:val="pct10" w:color="auto" w:fill="auto"/>
+            <w:vAlign w:val="center"/>
+          </w:tcPr>
+          <w:p>
+            <w:pPr>
+              <w:keepNext/>
+              <w:autoSpaceDE w:val="0"/>
+              <w:autoSpaceDN w:val="0"/>
+              <w:adjustRightInd w:val="0"/>
+              <w:spacing w:after="0" w:line="240" w:lineRule="auto"/>
               <w:rPr>
                 <w:rFonts w:cs="Arial"/>
                 <w:b/>
                 <w:bCs/>
                 <w:szCs w:val="24"/>
               </w:rPr>
-              <w:t>Type</w:t>
-            </w:r>
-            <w:proofErr w:type="spellEnd"/>
-          </w:p>
-        </w:tc>
-        <w:tc>
-          <w:tcPr>
-            <w:tcW w:w="0" w:type="auto"/>
-            <w:shd w:val="pct10" w:color="auto" w:fill="auto"/>
-            <w:vAlign w:val="center"/>
-          </w:tcPr>
-          <w:p>
-            <w:pPr>
-              <w:keepNext/>
-              <w:autoSpaceDE w:val="0"/>
-              <w:autoSpaceDN w:val="0"/>
-              <w:adjustRightInd w:val="0"/>
-              <w:spacing w:after="0" w:line="240" w:lineRule="auto"/>
+            </w:pPr>
+            <w:r>
               <w:rPr>
                 <w:rFonts w:cs="Arial"/>
                 <w:b/>
                 <w:bCs/>
                 <w:szCs w:val="24"/>
               </w:rPr>
-            </w:pPr>
-            <w:proofErr w:type="spellStart"/>
-            <w:r>
-              <w:rPr>
-                <w:rFonts w:cs="Arial"/>
-                <w:b/>
-                <w:bCs/>
-                <w:szCs w:val="24"/>
-              </w:rPr>
-              <w:t>Mandatory</w:t>
-            </w:r>
-            <w:proofErr w:type="spellEnd"/>
-          </w:p>
-        </w:tc>
-        <w:tc>
-          <w:tcPr>
-            <w:tcW w:w="0" w:type="auto"/>
-            <w:shd w:val="pct10" w:color="auto" w:fill="auto"/>
-            <w:vAlign w:val="center"/>
-          </w:tcPr>
-          <w:p>
-            <w:pPr>
-              <w:keepNext/>
-              <w:autoSpaceDE w:val="0"/>
-              <w:autoSpaceDN w:val="0"/>
-              <w:adjustRightInd w:val="0"/>
-              <w:spacing w:after="0" w:line="240" w:lineRule="auto"/>
-              <w:rPr>
-                <w:rFonts w:cs="Arial"/>
-                <w:b/>
-                <w:bCs/>
-                <w:szCs w:val="24"/>
-              </w:rPr>
-            </w:pPr>
-            <w:proofErr w:type="spellStart"/>
-            <w:r>
-              <w:rPr>
-                <w:rFonts w:cs="Arial"/>
-                <w:b/>
-                <w:bCs/>
-                <w:szCs w:val="24"/>
-              </w:rPr>
               <w:t>Description</w:t>
             </w:r>
-            <w:proofErr w:type="spellEnd"/>
           </w:p>
         </w:tc>
       </w:tr>
@@ -11352,7 +10728,6 @@
                 <w:szCs w:val="24"/>
               </w:rPr>
             </w:pPr>
-            <w:proofErr w:type="spellStart"/>
             <w:r>
               <w:rPr>
                 <w:rFonts w:cs="Arial"/>
@@ -11360,7 +10735,6 @@
               </w:rPr>
               <w:t>Integer</w:t>
             </w:r>
-            <w:proofErr w:type="spellEnd"/>
           </w:p>
         </w:tc>
         <w:tc>
@@ -11469,21 +10843,12 @@
                 <w:szCs w:val="24"/>
               </w:rPr>
             </w:pPr>
-            <w:proofErr w:type="spellStart"/>
-            <w:r>
-              <w:rPr>
-                <w:rFonts w:cs="Arial"/>
-                <w:szCs w:val="24"/>
-              </w:rPr>
-              <w:t>VarChar</w:t>
-            </w:r>
-            <w:proofErr w:type="spellEnd"/>
-            <w:r>
-              <w:rPr>
-                <w:rFonts w:cs="Arial"/>
-                <w:szCs w:val="24"/>
-              </w:rPr>
-              <w:t>(30)</w:t>
+            <w:r>
+              <w:rPr>
+                <w:rFonts w:cs="Arial"/>
+                <w:szCs w:val="24"/>
+              </w:rPr>
+              <w:t>VarChar(30)</w:t>
             </w:r>
           </w:p>
         </w:tc>
@@ -11600,7 +10965,6 @@
                 <w:szCs w:val="24"/>
               </w:rPr>
             </w:pPr>
-            <w:proofErr w:type="spellStart"/>
             <w:r>
               <w:rPr>
                 <w:rFonts w:cs="Arial"/>
@@ -11608,7 +10972,6 @@
               </w:rPr>
               <w:t>Boolean</w:t>
             </w:r>
-            <w:proofErr w:type="spellEnd"/>
           </w:p>
         </w:tc>
         <w:tc>
@@ -11717,7 +11080,6 @@
                 <w:szCs w:val="24"/>
               </w:rPr>
             </w:pPr>
-            <w:proofErr w:type="spellStart"/>
             <w:r>
               <w:rPr>
                 <w:rFonts w:cs="Arial"/>
@@ -11725,7 +11087,6 @@
               </w:rPr>
               <w:t>Boolean</w:t>
             </w:r>
-            <w:proofErr w:type="spellEnd"/>
           </w:p>
         </w:tc>
         <w:tc>
@@ -11827,7 +11188,6 @@
                 <w:szCs w:val="24"/>
               </w:rPr>
             </w:pPr>
-            <w:proofErr w:type="spellStart"/>
             <w:r>
               <w:rPr>
                 <w:rFonts w:cs="Arial"/>
@@ -11835,7 +11195,6 @@
               </w:rPr>
               <w:t>Bigint</w:t>
             </w:r>
-            <w:proofErr w:type="spellEnd"/>
           </w:p>
         </w:tc>
         <w:tc>
@@ -12162,7 +11521,6 @@
         </w:rPr>
         <w:t xml:space="preserve"> </w:t>
       </w:r>
-      <w:proofErr w:type="spellStart"/>
       <w:r>
         <w:rPr>
           <w:rFonts w:cs="Arial"/>
@@ -12170,17 +11528,7 @@
           <w:bCs/>
           <w:szCs w:val="24"/>
         </w:rPr>
-        <w:t>Sprzedaz</w:t>
-      </w:r>
-      <w:proofErr w:type="spellEnd"/>
-      <w:r>
-        <w:rPr>
-          <w:rFonts w:cs="Arial"/>
-          <w:b/>
-          <w:bCs/>
-          <w:szCs w:val="24"/>
-        </w:rPr>
-        <w:t xml:space="preserve"> samochodu</w:t>
+        <w:t>Sprzedaz samochodu</w:t>
       </w:r>
       <w:r>
         <w:rPr>
@@ -12266,7 +11614,6 @@
                 <w:szCs w:val="24"/>
               </w:rPr>
             </w:pPr>
-            <w:proofErr w:type="spellStart"/>
             <w:r>
               <w:rPr>
                 <w:rFonts w:cs="Arial"/>
@@ -12274,19 +11621,30 @@
                 <w:bCs/>
                 <w:szCs w:val="24"/>
               </w:rPr>
-              <w:t>Attribute</w:t>
-            </w:r>
-            <w:proofErr w:type="spellEnd"/>
-            <w:r>
+              <w:t>Attribute Name</w:t>
+            </w:r>
+          </w:p>
+        </w:tc>
+        <w:tc>
+          <w:tcPr>
+            <w:tcW w:w="0" w:type="auto"/>
+            <w:shd w:val="pct10" w:color="auto" w:fill="auto"/>
+            <w:vAlign w:val="center"/>
+          </w:tcPr>
+          <w:p>
+            <w:pPr>
+              <w:keepNext/>
+              <w:autoSpaceDE w:val="0"/>
+              <w:autoSpaceDN w:val="0"/>
+              <w:adjustRightInd w:val="0"/>
+              <w:spacing w:after="0" w:line="240" w:lineRule="auto"/>
               <w:rPr>
                 <w:rFonts w:cs="Arial"/>
                 <w:b/>
                 <w:bCs/>
                 <w:szCs w:val="24"/>
               </w:rPr>
-              <w:t xml:space="preserve"> </w:t>
-            </w:r>
-            <w:proofErr w:type="spellStart"/>
+            </w:pPr>
             <w:r>
               <w:rPr>
                 <w:rFonts w:cs="Arial"/>
@@ -12294,9 +11652,8 @@
                 <w:bCs/>
                 <w:szCs w:val="24"/>
               </w:rPr>
-              <w:t>Name</w:t>
-            </w:r>
-            <w:proofErr w:type="spellEnd"/>
+              <w:t>Data Type</w:t>
+            </w:r>
           </w:p>
         </w:tc>
         <w:tc>
@@ -12326,85 +11683,39 @@
                 <w:bCs/>
                 <w:szCs w:val="24"/>
               </w:rPr>
-              <w:t xml:space="preserve">Data </w:t>
-            </w:r>
-            <w:proofErr w:type="spellStart"/>
-            <w:r>
+              <w:t>Mandatory</w:t>
+            </w:r>
+          </w:p>
+        </w:tc>
+        <w:tc>
+          <w:tcPr>
+            <w:tcW w:w="0" w:type="auto"/>
+            <w:shd w:val="pct10" w:color="auto" w:fill="auto"/>
+            <w:vAlign w:val="center"/>
+          </w:tcPr>
+          <w:p>
+            <w:pPr>
+              <w:keepNext/>
+              <w:autoSpaceDE w:val="0"/>
+              <w:autoSpaceDN w:val="0"/>
+              <w:adjustRightInd w:val="0"/>
+              <w:spacing w:after="0" w:line="240" w:lineRule="auto"/>
               <w:rPr>
                 <w:rFonts w:cs="Arial"/>
                 <w:b/>
                 <w:bCs/>
                 <w:szCs w:val="24"/>
               </w:rPr>
-              <w:t>Type</w:t>
-            </w:r>
-            <w:proofErr w:type="spellEnd"/>
-          </w:p>
-        </w:tc>
-        <w:tc>
-          <w:tcPr>
-            <w:tcW w:w="0" w:type="auto"/>
-            <w:shd w:val="pct10" w:color="auto" w:fill="auto"/>
-            <w:vAlign w:val="center"/>
-          </w:tcPr>
-          <w:p>
-            <w:pPr>
-              <w:keepNext/>
-              <w:autoSpaceDE w:val="0"/>
-              <w:autoSpaceDN w:val="0"/>
-              <w:adjustRightInd w:val="0"/>
-              <w:spacing w:after="0" w:line="240" w:lineRule="auto"/>
+            </w:pPr>
+            <w:r>
               <w:rPr>
                 <w:rFonts w:cs="Arial"/>
                 <w:b/>
                 <w:bCs/>
                 <w:szCs w:val="24"/>
               </w:rPr>
-            </w:pPr>
-            <w:proofErr w:type="spellStart"/>
-            <w:r>
-              <w:rPr>
-                <w:rFonts w:cs="Arial"/>
-                <w:b/>
-                <w:bCs/>
-                <w:szCs w:val="24"/>
-              </w:rPr>
-              <w:t>Mandatory</w:t>
-            </w:r>
-            <w:proofErr w:type="spellEnd"/>
-          </w:p>
-        </w:tc>
-        <w:tc>
-          <w:tcPr>
-            <w:tcW w:w="0" w:type="auto"/>
-            <w:shd w:val="pct10" w:color="auto" w:fill="auto"/>
-            <w:vAlign w:val="center"/>
-          </w:tcPr>
-          <w:p>
-            <w:pPr>
-              <w:keepNext/>
-              <w:autoSpaceDE w:val="0"/>
-              <w:autoSpaceDN w:val="0"/>
-              <w:adjustRightInd w:val="0"/>
-              <w:spacing w:after="0" w:line="240" w:lineRule="auto"/>
-              <w:rPr>
-                <w:rFonts w:cs="Arial"/>
-                <w:b/>
-                <w:bCs/>
-                <w:szCs w:val="24"/>
-              </w:rPr>
-            </w:pPr>
-            <w:proofErr w:type="spellStart"/>
-            <w:r>
-              <w:rPr>
-                <w:rFonts w:cs="Arial"/>
-                <w:b/>
-                <w:bCs/>
-                <w:szCs w:val="24"/>
-              </w:rPr>
               <w:t>Description</w:t>
             </w:r>
-            <w:proofErr w:type="spellEnd"/>
           </w:p>
         </w:tc>
       </w:tr>
@@ -12472,7 +11783,6 @@
                 <w:szCs w:val="24"/>
               </w:rPr>
             </w:pPr>
-            <w:proofErr w:type="spellStart"/>
             <w:r>
               <w:rPr>
                 <w:rFonts w:cs="Arial"/>
@@ -12480,7 +11790,6 @@
               </w:rPr>
               <w:t>Integer</w:t>
             </w:r>
-            <w:proofErr w:type="spellEnd"/>
           </w:p>
         </w:tc>
         <w:tc>
@@ -12589,7 +11898,6 @@
                 <w:szCs w:val="24"/>
               </w:rPr>
             </w:pPr>
-            <w:proofErr w:type="spellStart"/>
             <w:r>
               <w:rPr>
                 <w:rFonts w:cs="Arial"/>
@@ -12597,7 +11905,6 @@
               </w:rPr>
               <w:t>Date</w:t>
             </w:r>
-            <w:proofErr w:type="spellEnd"/>
           </w:p>
         </w:tc>
         <w:tc>
@@ -12704,21 +12011,12 @@
                 <w:szCs w:val="24"/>
               </w:rPr>
             </w:pPr>
-            <w:proofErr w:type="spellStart"/>
-            <w:r>
-              <w:rPr>
-                <w:rFonts w:cs="Arial"/>
-                <w:szCs w:val="24"/>
-              </w:rPr>
-              <w:t>Float</w:t>
-            </w:r>
-            <w:proofErr w:type="spellEnd"/>
-            <w:r>
-              <w:rPr>
-                <w:rFonts w:cs="Arial"/>
-                <w:szCs w:val="24"/>
-              </w:rPr>
-              <w:t>(126)</w:t>
+            <w:r>
+              <w:rPr>
+                <w:rFonts w:cs="Arial"/>
+                <w:szCs w:val="24"/>
+              </w:rPr>
+              <w:t>Float(126)</w:t>
             </w:r>
           </w:p>
         </w:tc>
@@ -12900,7 +12198,6 @@
                 <w:szCs w:val="24"/>
               </w:rPr>
             </w:pPr>
-            <w:proofErr w:type="spellStart"/>
             <w:r>
               <w:rPr>
                 <w:rFonts w:cs="Arial"/>
@@ -12908,19 +12205,30 @@
                 <w:bCs/>
                 <w:szCs w:val="24"/>
               </w:rPr>
-              <w:t>Attribute</w:t>
-            </w:r>
-            <w:proofErr w:type="spellEnd"/>
-            <w:r>
+              <w:t>Attribute Name</w:t>
+            </w:r>
+          </w:p>
+        </w:tc>
+        <w:tc>
+          <w:tcPr>
+            <w:tcW w:w="0" w:type="auto"/>
+            <w:shd w:val="pct10" w:color="auto" w:fill="auto"/>
+            <w:vAlign w:val="center"/>
+          </w:tcPr>
+          <w:p>
+            <w:pPr>
+              <w:keepNext/>
+              <w:autoSpaceDE w:val="0"/>
+              <w:autoSpaceDN w:val="0"/>
+              <w:adjustRightInd w:val="0"/>
+              <w:spacing w:after="0" w:line="240" w:lineRule="auto"/>
               <w:rPr>
                 <w:rFonts w:cs="Arial"/>
                 <w:b/>
                 <w:bCs/>
                 <w:szCs w:val="24"/>
               </w:rPr>
-              <w:t xml:space="preserve"> </w:t>
-            </w:r>
-            <w:proofErr w:type="spellStart"/>
+            </w:pPr>
             <w:r>
               <w:rPr>
                 <w:rFonts w:cs="Arial"/>
@@ -12928,9 +12236,8 @@
                 <w:bCs/>
                 <w:szCs w:val="24"/>
               </w:rPr>
-              <w:t>Name</w:t>
-            </w:r>
-            <w:proofErr w:type="spellEnd"/>
+              <w:t>Data Type</w:t>
+            </w:r>
           </w:p>
         </w:tc>
         <w:tc>
@@ -12960,85 +12267,39 @@
                 <w:bCs/>
                 <w:szCs w:val="24"/>
               </w:rPr>
-              <w:t xml:space="preserve">Data </w:t>
-            </w:r>
-            <w:proofErr w:type="spellStart"/>
-            <w:r>
+              <w:t>Mandatory</w:t>
+            </w:r>
+          </w:p>
+        </w:tc>
+        <w:tc>
+          <w:tcPr>
+            <w:tcW w:w="0" w:type="auto"/>
+            <w:shd w:val="pct10" w:color="auto" w:fill="auto"/>
+            <w:vAlign w:val="center"/>
+          </w:tcPr>
+          <w:p>
+            <w:pPr>
+              <w:keepNext/>
+              <w:autoSpaceDE w:val="0"/>
+              <w:autoSpaceDN w:val="0"/>
+              <w:adjustRightInd w:val="0"/>
+              <w:spacing w:after="0" w:line="240" w:lineRule="auto"/>
               <w:rPr>
                 <w:rFonts w:cs="Arial"/>
                 <w:b/>
                 <w:bCs/>
                 <w:szCs w:val="24"/>
               </w:rPr>
-              <w:t>Type</w:t>
-            </w:r>
-            <w:proofErr w:type="spellEnd"/>
-          </w:p>
-        </w:tc>
-        <w:tc>
-          <w:tcPr>
-            <w:tcW w:w="0" w:type="auto"/>
-            <w:shd w:val="pct10" w:color="auto" w:fill="auto"/>
-            <w:vAlign w:val="center"/>
-          </w:tcPr>
-          <w:p>
-            <w:pPr>
-              <w:keepNext/>
-              <w:autoSpaceDE w:val="0"/>
-              <w:autoSpaceDN w:val="0"/>
-              <w:adjustRightInd w:val="0"/>
-              <w:spacing w:after="0" w:line="240" w:lineRule="auto"/>
+            </w:pPr>
+            <w:r>
               <w:rPr>
                 <w:rFonts w:cs="Arial"/>
                 <w:b/>
                 <w:bCs/>
                 <w:szCs w:val="24"/>
               </w:rPr>
-            </w:pPr>
-            <w:proofErr w:type="spellStart"/>
-            <w:r>
-              <w:rPr>
-                <w:rFonts w:cs="Arial"/>
-                <w:b/>
-                <w:bCs/>
-                <w:szCs w:val="24"/>
-              </w:rPr>
-              <w:t>Mandatory</w:t>
-            </w:r>
-            <w:proofErr w:type="spellEnd"/>
-          </w:p>
-        </w:tc>
-        <w:tc>
-          <w:tcPr>
-            <w:tcW w:w="0" w:type="auto"/>
-            <w:shd w:val="pct10" w:color="auto" w:fill="auto"/>
-            <w:vAlign w:val="center"/>
-          </w:tcPr>
-          <w:p>
-            <w:pPr>
-              <w:keepNext/>
-              <w:autoSpaceDE w:val="0"/>
-              <w:autoSpaceDN w:val="0"/>
-              <w:adjustRightInd w:val="0"/>
-              <w:spacing w:after="0" w:line="240" w:lineRule="auto"/>
-              <w:rPr>
-                <w:rFonts w:cs="Arial"/>
-                <w:b/>
-                <w:bCs/>
-                <w:szCs w:val="24"/>
-              </w:rPr>
-            </w:pPr>
-            <w:proofErr w:type="spellStart"/>
-            <w:r>
-              <w:rPr>
-                <w:rFonts w:cs="Arial"/>
-                <w:b/>
-                <w:bCs/>
-                <w:szCs w:val="24"/>
-              </w:rPr>
               <w:t>Description</w:t>
             </w:r>
-            <w:proofErr w:type="spellEnd"/>
           </w:p>
         </w:tc>
       </w:tr>
@@ -13092,7 +12353,6 @@
                 <w:szCs w:val="24"/>
               </w:rPr>
             </w:pPr>
-            <w:proofErr w:type="spellStart"/>
             <w:r>
               <w:rPr>
                 <w:rFonts w:cs="Arial"/>
@@ -13100,7 +12360,6 @@
               </w:rPr>
               <w:t>Integer</w:t>
             </w:r>
-            <w:proofErr w:type="spellEnd"/>
           </w:p>
         </w:tc>
         <w:tc>
@@ -13209,21 +12468,12 @@
                 <w:szCs w:val="24"/>
               </w:rPr>
             </w:pPr>
-            <w:proofErr w:type="spellStart"/>
-            <w:r>
-              <w:rPr>
-                <w:rFonts w:cs="Arial"/>
-                <w:szCs w:val="24"/>
-              </w:rPr>
-              <w:t>VarChar</w:t>
-            </w:r>
-            <w:proofErr w:type="spellEnd"/>
-            <w:r>
-              <w:rPr>
-                <w:rFonts w:cs="Arial"/>
-                <w:szCs w:val="24"/>
-              </w:rPr>
-              <w:t>(20)</w:t>
+            <w:r>
+              <w:rPr>
+                <w:rFonts w:cs="Arial"/>
+                <w:szCs w:val="24"/>
+              </w:rPr>
+              <w:t>VarChar(20)</w:t>
             </w:r>
           </w:p>
         </w:tc>
@@ -13278,39 +12528,7 @@
                 <w:rFonts w:cs="Arial"/>
                 <w:szCs w:val="24"/>
               </w:rPr>
-              <w:t xml:space="preserve">Rodzaj ubezpieczenia OC, AC, pakiet </w:t>
-            </w:r>
-            <w:proofErr w:type="spellStart"/>
-            <w:r>
-              <w:rPr>
-                <w:rFonts w:cs="Arial"/>
-                <w:szCs w:val="24"/>
-              </w:rPr>
-              <w:t>premium</w:t>
-            </w:r>
-            <w:proofErr w:type="spellEnd"/>
-            <w:r>
-              <w:rPr>
-                <w:rFonts w:cs="Arial"/>
-                <w:szCs w:val="24"/>
-              </w:rPr>
-              <w:t xml:space="preserve"> </w:t>
-            </w:r>
-            <w:proofErr w:type="spellStart"/>
-            <w:r>
-              <w:rPr>
-                <w:rFonts w:cs="Arial"/>
-                <w:szCs w:val="24"/>
-              </w:rPr>
-              <w:t>tip</w:t>
-            </w:r>
-            <w:proofErr w:type="spellEnd"/>
-            <w:r>
-              <w:rPr>
-                <w:rFonts w:cs="Arial"/>
-                <w:szCs w:val="24"/>
-              </w:rPr>
-              <w:t>.</w:t>
+              <w:t>Rodzaj ubezpieczenia OC, AC, pakiet premium tip.</w:t>
             </w:r>
           </w:p>
         </w:tc>
@@ -13365,7 +12583,6 @@
                 <w:szCs w:val="24"/>
               </w:rPr>
             </w:pPr>
-            <w:proofErr w:type="spellStart"/>
             <w:r>
               <w:rPr>
                 <w:rFonts w:cs="Arial"/>
@@ -13373,7 +12590,6 @@
               </w:rPr>
               <w:t>Date</w:t>
             </w:r>
-            <w:proofErr w:type="spellEnd"/>
           </w:p>
         </w:tc>
         <w:tc>
@@ -13487,7 +12703,6 @@
                 <w:szCs w:val="24"/>
               </w:rPr>
             </w:pPr>
-            <w:proofErr w:type="spellStart"/>
             <w:r>
               <w:rPr>
                 <w:rFonts w:cs="Arial"/>
@@ -13495,7 +12710,6 @@
               </w:rPr>
               <w:t>Date</w:t>
             </w:r>
-            <w:proofErr w:type="spellEnd"/>
           </w:p>
         </w:tc>
         <w:tc>
@@ -13594,7 +12808,6 @@
         </w:rPr>
         <w:t xml:space="preserve"> </w:t>
       </w:r>
-      <w:proofErr w:type="spellStart"/>
       <w:r>
         <w:rPr>
           <w:rFonts w:cs="Arial"/>
@@ -13602,17 +12815,7 @@
           <w:bCs/>
           <w:szCs w:val="24"/>
         </w:rPr>
-        <w:t>Usluga</w:t>
-      </w:r>
-      <w:proofErr w:type="spellEnd"/>
-      <w:r>
-        <w:rPr>
-          <w:rFonts w:cs="Arial"/>
-          <w:b/>
-          <w:bCs/>
-          <w:szCs w:val="24"/>
-        </w:rPr>
-        <w:t xml:space="preserve"> – </w:t>
+        <w:t xml:space="preserve">Usluga – </w:t>
       </w:r>
       <w:r>
         <w:rPr>
@@ -13680,7 +12883,6 @@
                 <w:szCs w:val="24"/>
               </w:rPr>
             </w:pPr>
-            <w:proofErr w:type="spellStart"/>
             <w:r>
               <w:rPr>
                 <w:rFonts w:cs="Arial"/>
@@ -13688,19 +12890,30 @@
                 <w:bCs/>
                 <w:szCs w:val="24"/>
               </w:rPr>
-              <w:t>Attribute</w:t>
-            </w:r>
-            <w:proofErr w:type="spellEnd"/>
-            <w:r>
+              <w:t>Attribute Name</w:t>
+            </w:r>
+          </w:p>
+        </w:tc>
+        <w:tc>
+          <w:tcPr>
+            <w:tcW w:w="0" w:type="auto"/>
+            <w:shd w:val="pct10" w:color="auto" w:fill="auto"/>
+            <w:vAlign w:val="center"/>
+          </w:tcPr>
+          <w:p>
+            <w:pPr>
+              <w:keepNext/>
+              <w:autoSpaceDE w:val="0"/>
+              <w:autoSpaceDN w:val="0"/>
+              <w:adjustRightInd w:val="0"/>
+              <w:spacing w:after="0" w:line="240" w:lineRule="auto"/>
               <w:rPr>
                 <w:rFonts w:cs="Arial"/>
                 <w:b/>
                 <w:bCs/>
                 <w:szCs w:val="24"/>
               </w:rPr>
-              <w:t xml:space="preserve"> </w:t>
-            </w:r>
-            <w:proofErr w:type="spellStart"/>
+            </w:pPr>
             <w:r>
               <w:rPr>
                 <w:rFonts w:cs="Arial"/>
@@ -13708,9 +12921,8 @@
                 <w:bCs/>
                 <w:szCs w:val="24"/>
               </w:rPr>
-              <w:t>Name</w:t>
-            </w:r>
-            <w:proofErr w:type="spellEnd"/>
+              <w:t>Data Type</w:t>
+            </w:r>
           </w:p>
         </w:tc>
         <w:tc>
@@ -13740,94 +12952,39 @@
                 <w:bCs/>
                 <w:szCs w:val="24"/>
               </w:rPr>
-              <w:t xml:space="preserve">Data </w:t>
-            </w:r>
-            <w:proofErr w:type="spellStart"/>
-            <w:r>
+              <w:t xml:space="preserve">Mandatory </w:t>
+            </w:r>
+          </w:p>
+        </w:tc>
+        <w:tc>
+          <w:tcPr>
+            <w:tcW w:w="0" w:type="auto"/>
+            <w:shd w:val="pct10" w:color="auto" w:fill="auto"/>
+            <w:vAlign w:val="center"/>
+          </w:tcPr>
+          <w:p>
+            <w:pPr>
+              <w:keepNext/>
+              <w:autoSpaceDE w:val="0"/>
+              <w:autoSpaceDN w:val="0"/>
+              <w:adjustRightInd w:val="0"/>
+              <w:spacing w:after="0" w:line="240" w:lineRule="auto"/>
               <w:rPr>
                 <w:rFonts w:cs="Arial"/>
                 <w:b/>
                 <w:bCs/>
                 <w:szCs w:val="24"/>
               </w:rPr>
-              <w:t>Type</w:t>
-            </w:r>
-            <w:proofErr w:type="spellEnd"/>
-          </w:p>
-        </w:tc>
-        <w:tc>
-          <w:tcPr>
-            <w:tcW w:w="0" w:type="auto"/>
-            <w:shd w:val="pct10" w:color="auto" w:fill="auto"/>
-            <w:vAlign w:val="center"/>
-          </w:tcPr>
-          <w:p>
-            <w:pPr>
-              <w:keepNext/>
-              <w:autoSpaceDE w:val="0"/>
-              <w:autoSpaceDN w:val="0"/>
-              <w:adjustRightInd w:val="0"/>
-              <w:spacing w:after="0" w:line="240" w:lineRule="auto"/>
+            </w:pPr>
+            <w:r>
               <w:rPr>
                 <w:rFonts w:cs="Arial"/>
                 <w:b/>
                 <w:bCs/>
                 <w:szCs w:val="24"/>
               </w:rPr>
-            </w:pPr>
-            <w:proofErr w:type="spellStart"/>
-            <w:r>
-              <w:rPr>
-                <w:rFonts w:cs="Arial"/>
-                <w:b/>
-                <w:bCs/>
-                <w:szCs w:val="24"/>
-              </w:rPr>
-              <w:t>Mandatory</w:t>
-            </w:r>
-            <w:proofErr w:type="spellEnd"/>
-            <w:r>
-              <w:rPr>
-                <w:rFonts w:cs="Arial"/>
-                <w:b/>
-                <w:bCs/>
-                <w:szCs w:val="24"/>
-              </w:rPr>
-              <w:t xml:space="preserve"> </w:t>
-            </w:r>
-          </w:p>
-        </w:tc>
-        <w:tc>
-          <w:tcPr>
-            <w:tcW w:w="0" w:type="auto"/>
-            <w:shd w:val="pct10" w:color="auto" w:fill="auto"/>
-            <w:vAlign w:val="center"/>
-          </w:tcPr>
-          <w:p>
-            <w:pPr>
-              <w:keepNext/>
-              <w:autoSpaceDE w:val="0"/>
-              <w:autoSpaceDN w:val="0"/>
-              <w:adjustRightInd w:val="0"/>
-              <w:spacing w:after="0" w:line="240" w:lineRule="auto"/>
-              <w:rPr>
-                <w:rFonts w:cs="Arial"/>
-                <w:b/>
-                <w:bCs/>
-                <w:szCs w:val="24"/>
-              </w:rPr>
-            </w:pPr>
-            <w:proofErr w:type="spellStart"/>
-            <w:r>
-              <w:rPr>
-                <w:rFonts w:cs="Arial"/>
-                <w:b/>
-                <w:bCs/>
-                <w:szCs w:val="24"/>
-              </w:rPr>
               <w:t>Description</w:t>
             </w:r>
-            <w:proofErr w:type="spellEnd"/>
           </w:p>
         </w:tc>
       </w:tr>
@@ -13888,7 +13045,6 @@
                 <w:szCs w:val="24"/>
               </w:rPr>
             </w:pPr>
-            <w:proofErr w:type="spellStart"/>
             <w:r>
               <w:rPr>
                 <w:rFonts w:cs="Arial"/>
@@ -13896,7 +13052,6 @@
               </w:rPr>
               <w:t>Integer</w:t>
             </w:r>
-            <w:proofErr w:type="spellEnd"/>
           </w:p>
         </w:tc>
         <w:tc>
@@ -14009,21 +13164,12 @@
                 <w:szCs w:val="24"/>
               </w:rPr>
             </w:pPr>
-            <w:proofErr w:type="spellStart"/>
-            <w:r>
-              <w:rPr>
-                <w:rFonts w:cs="Arial"/>
-                <w:szCs w:val="24"/>
-              </w:rPr>
-              <w:t>VarChar</w:t>
-            </w:r>
-            <w:proofErr w:type="spellEnd"/>
-            <w:r>
-              <w:rPr>
-                <w:rFonts w:cs="Arial"/>
-                <w:szCs w:val="24"/>
-              </w:rPr>
-              <w:t>(40)</w:t>
+            <w:r>
+              <w:rPr>
+                <w:rFonts w:cs="Arial"/>
+                <w:szCs w:val="24"/>
+              </w:rPr>
+              <w:t>VarChar(40)</w:t>
             </w:r>
           </w:p>
         </w:tc>
@@ -14212,7 +13358,6 @@
                 <w:szCs w:val="24"/>
               </w:rPr>
             </w:pPr>
-            <w:proofErr w:type="spellStart"/>
             <w:r>
               <w:rPr>
                 <w:rFonts w:cs="Arial"/>
@@ -14220,19 +13365,30 @@
                 <w:bCs/>
                 <w:szCs w:val="24"/>
               </w:rPr>
-              <w:t>Attribute</w:t>
-            </w:r>
-            <w:proofErr w:type="spellEnd"/>
-            <w:r>
+              <w:t>Attribute Name</w:t>
+            </w:r>
+          </w:p>
+        </w:tc>
+        <w:tc>
+          <w:tcPr>
+            <w:tcW w:w="0" w:type="auto"/>
+            <w:shd w:val="pct10" w:color="auto" w:fill="auto"/>
+            <w:vAlign w:val="center"/>
+          </w:tcPr>
+          <w:p>
+            <w:pPr>
+              <w:keepNext/>
+              <w:autoSpaceDE w:val="0"/>
+              <w:autoSpaceDN w:val="0"/>
+              <w:adjustRightInd w:val="0"/>
+              <w:spacing w:after="0" w:line="240" w:lineRule="auto"/>
               <w:rPr>
                 <w:rFonts w:cs="Arial"/>
                 <w:b/>
                 <w:bCs/>
                 <w:szCs w:val="24"/>
               </w:rPr>
-              <w:t xml:space="preserve"> </w:t>
-            </w:r>
-            <w:proofErr w:type="spellStart"/>
+            </w:pPr>
             <w:r>
               <w:rPr>
                 <w:rFonts w:cs="Arial"/>
@@ -14240,9 +13396,8 @@
                 <w:bCs/>
                 <w:szCs w:val="24"/>
               </w:rPr>
-              <w:t>Name</w:t>
-            </w:r>
-            <w:proofErr w:type="spellEnd"/>
+              <w:t>Data Type</w:t>
+            </w:r>
           </w:p>
         </w:tc>
         <w:tc>
@@ -14272,85 +13427,39 @@
                 <w:bCs/>
                 <w:szCs w:val="24"/>
               </w:rPr>
-              <w:t xml:space="preserve">Data </w:t>
-            </w:r>
-            <w:proofErr w:type="spellStart"/>
-            <w:r>
+              <w:t>Mandatory</w:t>
+            </w:r>
+          </w:p>
+        </w:tc>
+        <w:tc>
+          <w:tcPr>
+            <w:tcW w:w="0" w:type="auto"/>
+            <w:shd w:val="pct10" w:color="auto" w:fill="auto"/>
+            <w:vAlign w:val="center"/>
+          </w:tcPr>
+          <w:p>
+            <w:pPr>
+              <w:keepNext/>
+              <w:autoSpaceDE w:val="0"/>
+              <w:autoSpaceDN w:val="0"/>
+              <w:adjustRightInd w:val="0"/>
+              <w:spacing w:after="0" w:line="240" w:lineRule="auto"/>
               <w:rPr>
                 <w:rFonts w:cs="Arial"/>
                 <w:b/>
                 <w:bCs/>
                 <w:szCs w:val="24"/>
               </w:rPr>
-              <w:t>Type</w:t>
-            </w:r>
-            <w:proofErr w:type="spellEnd"/>
-          </w:p>
-        </w:tc>
-        <w:tc>
-          <w:tcPr>
-            <w:tcW w:w="0" w:type="auto"/>
-            <w:shd w:val="pct10" w:color="auto" w:fill="auto"/>
-            <w:vAlign w:val="center"/>
-          </w:tcPr>
-          <w:p>
-            <w:pPr>
-              <w:keepNext/>
-              <w:autoSpaceDE w:val="0"/>
-              <w:autoSpaceDN w:val="0"/>
-              <w:adjustRightInd w:val="0"/>
-              <w:spacing w:after="0" w:line="240" w:lineRule="auto"/>
+            </w:pPr>
+            <w:r>
               <w:rPr>
                 <w:rFonts w:cs="Arial"/>
                 <w:b/>
                 <w:bCs/>
                 <w:szCs w:val="24"/>
               </w:rPr>
-            </w:pPr>
-            <w:proofErr w:type="spellStart"/>
-            <w:r>
-              <w:rPr>
-                <w:rFonts w:cs="Arial"/>
-                <w:b/>
-                <w:bCs/>
-                <w:szCs w:val="24"/>
-              </w:rPr>
-              <w:t>Mandatory</w:t>
-            </w:r>
-            <w:proofErr w:type="spellEnd"/>
-          </w:p>
-        </w:tc>
-        <w:tc>
-          <w:tcPr>
-            <w:tcW w:w="0" w:type="auto"/>
-            <w:shd w:val="pct10" w:color="auto" w:fill="auto"/>
-            <w:vAlign w:val="center"/>
-          </w:tcPr>
-          <w:p>
-            <w:pPr>
-              <w:keepNext/>
-              <w:autoSpaceDE w:val="0"/>
-              <w:autoSpaceDN w:val="0"/>
-              <w:adjustRightInd w:val="0"/>
-              <w:spacing w:after="0" w:line="240" w:lineRule="auto"/>
-              <w:rPr>
-                <w:rFonts w:cs="Arial"/>
-                <w:b/>
-                <w:bCs/>
-                <w:szCs w:val="24"/>
-              </w:rPr>
-            </w:pPr>
-            <w:proofErr w:type="spellStart"/>
-            <w:r>
-              <w:rPr>
-                <w:rFonts w:cs="Arial"/>
-                <w:b/>
-                <w:bCs/>
-                <w:szCs w:val="24"/>
-              </w:rPr>
               <w:t>Description</w:t>
             </w:r>
-            <w:proofErr w:type="spellEnd"/>
           </w:p>
         </w:tc>
       </w:tr>
@@ -14404,7 +13513,6 @@
                 <w:szCs w:val="24"/>
               </w:rPr>
             </w:pPr>
-            <w:proofErr w:type="spellStart"/>
             <w:r>
               <w:rPr>
                 <w:rFonts w:cs="Arial"/>
@@ -14412,7 +13520,6 @@
               </w:rPr>
               <w:t>Integer</w:t>
             </w:r>
-            <w:proofErr w:type="spellEnd"/>
           </w:p>
         </w:tc>
         <w:tc>
@@ -14493,57 +13600,39 @@
                 <w:szCs w:val="24"/>
               </w:rPr>
             </w:pPr>
-            <w:proofErr w:type="spellStart"/>
-            <w:r>
-              <w:rPr>
-                <w:rFonts w:cs="Arial"/>
-                <w:szCs w:val="24"/>
-              </w:rPr>
-              <w:t>Wysokosc</w:t>
-            </w:r>
-            <w:proofErr w:type="spellEnd"/>
-            <w:r>
-              <w:rPr>
-                <w:rFonts w:cs="Arial"/>
-                <w:szCs w:val="24"/>
-              </w:rPr>
-              <w:t xml:space="preserve"> wynagrodzenia</w:t>
-            </w:r>
-          </w:p>
-        </w:tc>
-        <w:tc>
-          <w:tcPr>
-            <w:tcW w:w="0" w:type="auto"/>
-            <w:shd w:val="clear" w:color="auto" w:fill="auto"/>
-            <w:vAlign w:val="center"/>
-          </w:tcPr>
-          <w:p>
-            <w:pPr>
-              <w:keepNext/>
-              <w:autoSpaceDE w:val="0"/>
-              <w:autoSpaceDN w:val="0"/>
-              <w:adjustRightInd w:val="0"/>
-              <w:spacing w:after="0" w:line="240" w:lineRule="auto"/>
-              <w:rPr>
-                <w:rFonts w:cs="Arial"/>
-                <w:szCs w:val="24"/>
-              </w:rPr>
-            </w:pPr>
-            <w:proofErr w:type="spellStart"/>
-            <w:r>
-              <w:rPr>
-                <w:rFonts w:cs="Arial"/>
-                <w:szCs w:val="24"/>
-              </w:rPr>
-              <w:t>Float</w:t>
-            </w:r>
-            <w:proofErr w:type="spellEnd"/>
-            <w:r>
-              <w:rPr>
-                <w:rFonts w:cs="Arial"/>
-                <w:szCs w:val="24"/>
-              </w:rPr>
-              <w:t>(126)</w:t>
+            <w:r>
+              <w:rPr>
+                <w:rFonts w:cs="Arial"/>
+                <w:szCs w:val="24"/>
+              </w:rPr>
+              <w:t>Wysokosc wynagrodzenia</w:t>
+            </w:r>
+          </w:p>
+        </w:tc>
+        <w:tc>
+          <w:tcPr>
+            <w:tcW w:w="0" w:type="auto"/>
+            <w:shd w:val="clear" w:color="auto" w:fill="auto"/>
+            <w:vAlign w:val="center"/>
+          </w:tcPr>
+          <w:p>
+            <w:pPr>
+              <w:keepNext/>
+              <w:autoSpaceDE w:val="0"/>
+              <w:autoSpaceDN w:val="0"/>
+              <w:adjustRightInd w:val="0"/>
+              <w:spacing w:after="0" w:line="240" w:lineRule="auto"/>
+              <w:rPr>
+                <w:rFonts w:cs="Arial"/>
+                <w:szCs w:val="24"/>
+              </w:rPr>
+            </w:pPr>
+            <w:r>
+              <w:rPr>
+                <w:rFonts w:cs="Arial"/>
+                <w:szCs w:val="24"/>
+              </w:rPr>
+              <w:t>Float(126)</w:t>
             </w:r>
           </w:p>
         </w:tc>
@@ -14652,21 +13741,12 @@
                 <w:szCs w:val="24"/>
               </w:rPr>
             </w:pPr>
-            <w:proofErr w:type="spellStart"/>
-            <w:r>
-              <w:rPr>
-                <w:rFonts w:cs="Arial"/>
-                <w:szCs w:val="24"/>
-              </w:rPr>
-              <w:t>Float</w:t>
-            </w:r>
-            <w:proofErr w:type="spellEnd"/>
-            <w:r>
-              <w:rPr>
-                <w:rFonts w:cs="Arial"/>
-                <w:szCs w:val="24"/>
-              </w:rPr>
-              <w:t>(126)</w:t>
+            <w:r>
+              <w:rPr>
+                <w:rFonts w:cs="Arial"/>
+                <w:szCs w:val="24"/>
+              </w:rPr>
+              <w:t>Float(126)</w:t>
             </w:r>
           </w:p>
         </w:tc>
@@ -14773,21 +13853,12 @@
                 <w:szCs w:val="24"/>
               </w:rPr>
             </w:pPr>
-            <w:proofErr w:type="spellStart"/>
-            <w:r>
-              <w:rPr>
-                <w:rFonts w:cs="Arial"/>
-                <w:szCs w:val="24"/>
-              </w:rPr>
-              <w:t>Float</w:t>
-            </w:r>
-            <w:proofErr w:type="spellEnd"/>
-            <w:r>
-              <w:rPr>
-                <w:rFonts w:cs="Arial"/>
-                <w:szCs w:val="24"/>
-              </w:rPr>
-              <w:t>(126)</w:t>
+            <w:r>
+              <w:rPr>
+                <w:rFonts w:cs="Arial"/>
+                <w:szCs w:val="24"/>
+              </w:rPr>
+              <w:t>Float(126)</w:t>
             </w:r>
           </w:p>
         </w:tc>
@@ -15259,7 +14330,6 @@
                 <w:szCs w:val="24"/>
               </w:rPr>
             </w:pPr>
-            <w:proofErr w:type="spellStart"/>
             <w:r>
               <w:rPr>
                 <w:rFonts w:cs="Arial"/>
@@ -15267,29 +14337,8 @@
                 <w:bCs/>
                 <w:szCs w:val="24"/>
               </w:rPr>
-              <w:t>Relationship</w:t>
-            </w:r>
-            <w:proofErr w:type="spellEnd"/>
-            <w:r>
-              <w:rPr>
-                <w:rFonts w:cs="Arial"/>
-                <w:b/>
-                <w:bCs/>
-                <w:szCs w:val="24"/>
-              </w:rPr>
-              <w:t xml:space="preserve"> </w:t>
-            </w:r>
-            <w:proofErr w:type="spellStart"/>
-            <w:r>
-              <w:rPr>
-                <w:rFonts w:cs="Arial"/>
-                <w:b/>
-                <w:bCs/>
-                <w:szCs w:val="24"/>
-              </w:rPr>
-              <w:t>Name</w:t>
-            </w:r>
-            <w:proofErr w:type="spellEnd"/>
+              <w:t>Relationship Name</w:t>
+            </w:r>
           </w:p>
         </w:tc>
         <w:tc>
@@ -15318,7 +14367,6 @@
                 <w:szCs w:val="24"/>
               </w:rPr>
             </w:pPr>
-            <w:proofErr w:type="spellStart"/>
             <w:r>
               <w:rPr>
                 <w:rFonts w:cs="Arial"/>
@@ -15326,29 +14374,8 @@
                 <w:bCs/>
                 <w:szCs w:val="24"/>
               </w:rPr>
-              <w:t>Relationship</w:t>
-            </w:r>
-            <w:proofErr w:type="spellEnd"/>
-            <w:r>
-              <w:rPr>
-                <w:rFonts w:cs="Arial"/>
-                <w:b/>
-                <w:bCs/>
-                <w:szCs w:val="24"/>
-              </w:rPr>
-              <w:t xml:space="preserve"> </w:t>
-            </w:r>
-            <w:proofErr w:type="spellStart"/>
-            <w:r>
-              <w:rPr>
-                <w:rFonts w:cs="Arial"/>
-                <w:b/>
-                <w:bCs/>
-                <w:szCs w:val="24"/>
-              </w:rPr>
-              <w:t>Type</w:t>
-            </w:r>
-            <w:proofErr w:type="spellEnd"/>
+              <w:t>Relationship Type</w:t>
+            </w:r>
           </w:p>
         </w:tc>
         <w:tc>
@@ -15377,7 +14404,6 @@
                 <w:szCs w:val="24"/>
               </w:rPr>
             </w:pPr>
-            <w:proofErr w:type="spellStart"/>
             <w:r>
               <w:rPr>
                 <w:rFonts w:cs="Arial"/>
@@ -15385,29 +14411,8 @@
                 <w:bCs/>
                 <w:szCs w:val="24"/>
               </w:rPr>
-              <w:t>Relationship</w:t>
-            </w:r>
-            <w:proofErr w:type="spellEnd"/>
-            <w:r>
-              <w:rPr>
-                <w:rFonts w:cs="Arial"/>
-                <w:b/>
-                <w:bCs/>
-                <w:szCs w:val="24"/>
-              </w:rPr>
-              <w:t xml:space="preserve"> </w:t>
-            </w:r>
-            <w:proofErr w:type="spellStart"/>
-            <w:r>
-              <w:rPr>
-                <w:rFonts w:cs="Arial"/>
-                <w:b/>
-                <w:bCs/>
-                <w:szCs w:val="24"/>
-              </w:rPr>
-              <w:t>Between</w:t>
-            </w:r>
-            <w:proofErr w:type="spellEnd"/>
+              <w:t>Relationship Between</w:t>
+            </w:r>
           </w:p>
         </w:tc>
         <w:tc>
@@ -15436,7 +14441,6 @@
                 <w:szCs w:val="24"/>
               </w:rPr>
             </w:pPr>
-            <w:proofErr w:type="spellStart"/>
             <w:r>
               <w:rPr>
                 <w:rFonts w:cs="Arial"/>
@@ -15446,7 +14450,6 @@
               </w:rPr>
               <w:t>Cardinality</w:t>
             </w:r>
-            <w:proofErr w:type="spellEnd"/>
           </w:p>
         </w:tc>
       </w:tr>
@@ -15524,17 +14527,8 @@
                 <w:rFonts w:cs="Arial"/>
                 <w:szCs w:val="24"/>
               </w:rPr>
-              <w:t>Non-</w:t>
-            </w:r>
-            <w:proofErr w:type="spellStart"/>
-            <w:r>
-              <w:rPr>
-                <w:rFonts w:cs="Arial"/>
-                <w:szCs w:val="24"/>
-              </w:rPr>
-              <w:t>Identifying</w:t>
-            </w:r>
-            <w:proofErr w:type="spellEnd"/>
+              <w:t>Non-Identifying</w:t>
+            </w:r>
           </w:p>
         </w:tc>
         <w:tc>
@@ -15685,17 +14679,8 @@
                 <w:rFonts w:cs="Arial"/>
                 <w:szCs w:val="24"/>
               </w:rPr>
-              <w:t>Non-</w:t>
-            </w:r>
-            <w:proofErr w:type="spellStart"/>
-            <w:r>
-              <w:rPr>
-                <w:rFonts w:cs="Arial"/>
-                <w:szCs w:val="24"/>
-              </w:rPr>
-              <w:t>Identifying</w:t>
-            </w:r>
-            <w:proofErr w:type="spellEnd"/>
+              <w:t>Non-Identifying</w:t>
+            </w:r>
           </w:p>
         </w:tc>
         <w:tc>
@@ -15839,17 +14824,8 @@
                 <w:rFonts w:cs="Arial"/>
                 <w:szCs w:val="24"/>
               </w:rPr>
-              <w:t>Non-</w:t>
-            </w:r>
-            <w:proofErr w:type="spellStart"/>
-            <w:r>
-              <w:rPr>
-                <w:rFonts w:cs="Arial"/>
-                <w:szCs w:val="24"/>
-              </w:rPr>
-              <w:t>Identifying</w:t>
-            </w:r>
-            <w:proofErr w:type="spellEnd"/>
+              <w:t>Non-Identifying</w:t>
+            </w:r>
           </w:p>
         </w:tc>
         <w:tc>
@@ -15993,17 +14969,8 @@
                 <w:rFonts w:cs="Arial"/>
                 <w:szCs w:val="24"/>
               </w:rPr>
-              <w:t>Non-</w:t>
-            </w:r>
-            <w:proofErr w:type="spellStart"/>
-            <w:r>
-              <w:rPr>
-                <w:rFonts w:cs="Arial"/>
-                <w:szCs w:val="24"/>
-              </w:rPr>
-              <w:t>Identifying</w:t>
-            </w:r>
-            <w:proofErr w:type="spellEnd"/>
+              <w:t>Non-Identifying</w:t>
+            </w:r>
           </w:p>
         </w:tc>
         <w:tc>
@@ -16147,17 +15114,8 @@
                 <w:rFonts w:cs="Arial"/>
                 <w:szCs w:val="24"/>
               </w:rPr>
-              <w:t>Non-</w:t>
-            </w:r>
-            <w:proofErr w:type="spellStart"/>
-            <w:r>
-              <w:rPr>
-                <w:rFonts w:cs="Arial"/>
-                <w:szCs w:val="24"/>
-              </w:rPr>
-              <w:t>Identifying</w:t>
-            </w:r>
-            <w:proofErr w:type="spellEnd"/>
+              <w:t>Non-Identifying</w:t>
+            </w:r>
           </w:p>
         </w:tc>
         <w:tc>
@@ -16301,17 +15259,8 @@
                 <w:rFonts w:cs="Arial"/>
                 <w:szCs w:val="24"/>
               </w:rPr>
-              <w:t>Non-</w:t>
-            </w:r>
-            <w:proofErr w:type="spellStart"/>
-            <w:r>
-              <w:rPr>
-                <w:rFonts w:cs="Arial"/>
-                <w:szCs w:val="24"/>
-              </w:rPr>
-              <w:t>Identifying</w:t>
-            </w:r>
-            <w:proofErr w:type="spellEnd"/>
+              <w:t>Non-Identifying</w:t>
+            </w:r>
           </w:p>
         </w:tc>
         <w:tc>
@@ -16462,17 +15411,8 @@
                 <w:rFonts w:cs="Arial"/>
                 <w:szCs w:val="24"/>
               </w:rPr>
-              <w:t>Non-</w:t>
-            </w:r>
-            <w:proofErr w:type="spellStart"/>
-            <w:r>
-              <w:rPr>
-                <w:rFonts w:cs="Arial"/>
-                <w:szCs w:val="24"/>
-              </w:rPr>
-              <w:t>Identifying</w:t>
-            </w:r>
-            <w:proofErr w:type="spellEnd"/>
+              <w:t>Non-Identifying</w:t>
+            </w:r>
           </w:p>
         </w:tc>
         <w:tc>
@@ -16630,17 +15570,8 @@
                 <w:rFonts w:cs="Arial"/>
                 <w:szCs w:val="24"/>
               </w:rPr>
-              <w:t>Non-</w:t>
-            </w:r>
-            <w:proofErr w:type="spellStart"/>
-            <w:r>
-              <w:rPr>
-                <w:rFonts w:cs="Arial"/>
-                <w:szCs w:val="24"/>
-              </w:rPr>
-              <w:t>Identifying</w:t>
-            </w:r>
-            <w:proofErr w:type="spellEnd"/>
+              <w:t>Non-Identifying</w:t>
+            </w:r>
           </w:p>
         </w:tc>
         <w:tc>
@@ -16784,17 +15715,8 @@
                 <w:rFonts w:cs="Arial"/>
                 <w:szCs w:val="24"/>
               </w:rPr>
-              <w:t>Non-</w:t>
-            </w:r>
-            <w:proofErr w:type="spellStart"/>
-            <w:r>
-              <w:rPr>
-                <w:rFonts w:cs="Arial"/>
-                <w:szCs w:val="24"/>
-              </w:rPr>
-              <w:t>Identifying</w:t>
-            </w:r>
-            <w:proofErr w:type="spellEnd"/>
+              <w:t>Non-Identifying</w:t>
+            </w:r>
           </w:p>
         </w:tc>
         <w:tc>
@@ -16931,17 +15853,8 @@
                 <w:rFonts w:cs="Arial"/>
                 <w:szCs w:val="24"/>
               </w:rPr>
-              <w:t>Non-</w:t>
-            </w:r>
-            <w:proofErr w:type="spellStart"/>
-            <w:r>
-              <w:rPr>
-                <w:rFonts w:cs="Arial"/>
-                <w:szCs w:val="24"/>
-              </w:rPr>
-              <w:t>Identifying</w:t>
-            </w:r>
-            <w:proofErr w:type="spellEnd"/>
+              <w:t>Non-Identifying</w:t>
+            </w:r>
           </w:p>
         </w:tc>
         <w:tc>
@@ -17078,19 +15991,8 @@
                 <w:rFonts w:cs="Arial"/>
                 <w:szCs w:val="24"/>
               </w:rPr>
-              <w:t>Non-</w:t>
-            </w:r>
-            <w:bookmarkStart w:id="0" w:name="_GoBack"/>
-            <w:proofErr w:type="spellStart"/>
-            <w:r>
-              <w:rPr>
-                <w:rFonts w:cs="Arial"/>
-                <w:szCs w:val="24"/>
-              </w:rPr>
-              <w:t>Identifying</w:t>
-            </w:r>
-            <w:bookmarkEnd w:id="0"/>
-            <w:proofErr w:type="spellEnd"/>
+              <w:t>Non-Identifying</w:t>
+            </w:r>
           </w:p>
         </w:tc>
         <w:tc>
@@ -17225,17 +16127,8 @@
                 <w:rFonts w:cs="Arial"/>
                 <w:szCs w:val="24"/>
               </w:rPr>
-              <w:t>Non-</w:t>
-            </w:r>
-            <w:proofErr w:type="spellStart"/>
-            <w:r>
-              <w:rPr>
-                <w:rFonts w:cs="Arial"/>
-                <w:szCs w:val="24"/>
-              </w:rPr>
-              <w:t>Identifying</w:t>
-            </w:r>
-            <w:proofErr w:type="spellEnd"/>
+              <w:t>Non-Identifying</w:t>
+            </w:r>
           </w:p>
         </w:tc>
         <w:tc>
@@ -17889,15 +16782,7 @@
     <w:p/>
     <w:p>
       <w:r>
-        <w:t xml:space="preserve">Model logiczny utworzyliśmy w programie </w:t>
-      </w:r>
-      <w:proofErr w:type="spellStart"/>
-      <w:r>
-        <w:t>Toad</w:t>
-      </w:r>
-      <w:proofErr w:type="spellEnd"/>
-      <w:r>
-        <w:t xml:space="preserve"> </w:t>
+        <w:t xml:space="preserve">Model logiczny utworzyliśmy w programie Toad </w:t>
       </w:r>
       <w:r>
         <w:t>Data Modeler</w:t>
@@ -17920,11 +16805,9 @@
       <w:r>
         <w:t xml:space="preserve"> Dodaliśmy w tym celu tablice </w:t>
       </w:r>
-      <w:proofErr w:type="spellStart"/>
       <w:r>
         <w:t>bridge’ujące</w:t>
       </w:r>
-      <w:proofErr w:type="spellEnd"/>
       <w:r>
         <w:t xml:space="preserve"> Zmieniliśmy nazwy encji </w:t>
       </w:r>
@@ -18001,18 +16884,10 @@
         <w:t xml:space="preserve">W naszym modelu konceptualnym występowało dosyć sporo związków wielu do wielu. </w:t>
       </w:r>
       <w:r>
-        <w:t xml:space="preserve">W celu ich usunięcia dodaliśmy tablice </w:t>
-      </w:r>
-      <w:proofErr w:type="spellStart"/>
-      <w:r>
-        <w:t>bridge</w:t>
-      </w:r>
-      <w:r>
-        <w:t>’ujące</w:t>
-      </w:r>
-      <w:proofErr w:type="spellEnd"/>
-      <w:r>
-        <w:t>.</w:t>
+        <w:t>W celu ich usunięcia dodaliśmy tablice bridge</w:t>
+      </w:r>
+      <w:r>
+        <w:t>’ujące.</w:t>
       </w:r>
       <w:r>
         <w:t xml:space="preserve"> Zawierają one klucze główne encji rodzica i encji dziecka.</w:t>
@@ -18210,16 +17085,387 @@
     </w:p>
     <w:p/>
     <w:p>
+      <w:r>
+        <w:t>Pojawiają się one, gdy model sugeruje istnienie związku pomiędzy zbiorami encji, ale nie istnieją ścieżki łączące wystąpienia tych encji. W naszej bazie danych takie pułapki szczelinowe pojawiają się w dwóch miejscach pomiędzy encjami „Salon samochodowy”, a „Pracownicy” i pomiędzy encjami „Salon samochodowy”, a „Samochód”. W obu przypadkach nie ma możliwości udzielenia odpowiedzi na pytanie: „W jakim salonie samochodowym zatrudniony jest konkretny pracownik?” lub dla drugiego przypadku: „W jakim salonie samochodowym znajduje się dany samochód?”. W celu rozwiązania</w:t>
+      </w:r>
+      <w:r>
+        <w:t xml:space="preserve"> tego problemu</w:t>
+      </w:r>
+      <w:r>
+        <w:t xml:space="preserve"> i uniknięcia </w:t>
+      </w:r>
+      <w:r>
+        <w:t xml:space="preserve">błędów w naszej bazie danych dodaliśmy dwa dodatkowe związki „Zatrudnia” i „Posiada samochód”. Można to zauważyć na poniższym schemacie naszej bazy danych. </w:t>
+      </w:r>
+    </w:p>
+    <w:p>
+      <w:r>
+        <w:rPr>
+          <w:noProof/>
+        </w:rPr>
+        <w:lastRenderedPageBreak/>
+        <w:drawing>
+          <wp:inline distT="0" distB="0" distL="0" distR="0" wp14:anchorId="11AEE7F5" wp14:editId="7E0557A6">
+            <wp:extent cx="5753100" cy="2714625"/>
+            <wp:effectExtent l="0" t="0" r="0" b="9525"/>
+            <wp:docPr id="5" name="Obraz 5"/>
+            <wp:cNvGraphicFramePr>
+              <a:graphicFrameLocks xmlns:a="http://schemas.openxmlformats.org/drawingml/2006/main" noChangeAspect="1"/>
+            </wp:cNvGraphicFramePr>
+            <a:graphic xmlns:a="http://schemas.openxmlformats.org/drawingml/2006/main">
+              <a:graphicData uri="http://schemas.openxmlformats.org/drawingml/2006/picture">
+                <pic:pic xmlns:pic="http://schemas.openxmlformats.org/drawingml/2006/picture">
+                  <pic:nvPicPr>
+                    <pic:cNvPr id="0" name="Picture 1"/>
+                    <pic:cNvPicPr>
+                      <a:picLocks noChangeAspect="1" noChangeArrowheads="1"/>
+                    </pic:cNvPicPr>
+                  </pic:nvPicPr>
+                  <pic:blipFill>
+                    <a:blip r:embed="rId12">
+                      <a:extLst>
+                        <a:ext uri="{28A0092B-C50C-407E-A947-70E740481C1C}">
+                          <a14:useLocalDpi xmlns:a14="http://schemas.microsoft.com/office/drawing/2010/main" val="0"/>
+                        </a:ext>
+                      </a:extLst>
+                    </a:blip>
+                    <a:srcRect/>
+                    <a:stretch>
+                      <a:fillRect/>
+                    </a:stretch>
+                  </pic:blipFill>
+                  <pic:spPr bwMode="auto">
+                    <a:xfrm>
+                      <a:off x="0" y="0"/>
+                      <a:ext cx="5753100" cy="2714625"/>
+                    </a:xfrm>
+                    <a:prstGeom prst="rect">
+                      <a:avLst/>
+                    </a:prstGeom>
+                    <a:noFill/>
+                    <a:ln>
+                      <a:noFill/>
+                    </a:ln>
+                  </pic:spPr>
+                </pic:pic>
+              </a:graphicData>
+            </a:graphic>
+          </wp:inline>
+        </w:drawing>
+      </w:r>
+    </w:p>
+    <w:p/>
+    <w:p>
       <w:pPr>
         <w:pStyle w:val="Nagwek3"/>
       </w:pPr>
       <w:r>
-        <w:t xml:space="preserve">Pułapki wahadłowe </w:t>
+        <w:t xml:space="preserve">Pułapki </w:t>
+      </w:r>
+      <w:r>
+        <w:t>wachlarzowe</w:t>
+      </w:r>
+      <w:r>
+        <w:t xml:space="preserve"> </w:t>
       </w:r>
     </w:p>
     <w:p/>
+    <w:p>
+      <w:r>
+        <w:t>Taka pułapka zachodzi wtedy gdy model przedstawia związek pomiędzy pewnymi zbiorami encji, ale wynikające z tego ścieżki pomiędzy wystąpieniami encji nie są jednoznaczne. Taka sytuacja zachodziła w przypadku encji „Usługi”, która to ma swoje specjalizacje. Z jednej encji „Usługi” wychodziło więcej niż jeden związek typu 1 – n.</w:t>
+      </w:r>
+      <w:r>
+        <w:t xml:space="preserve"> Chcąc wyeliminować ten problem zamiast posiadania dla każdej specjalizacji usługi unikalnego ID, każda z usług przejmuje unikalne ID pochodzące z encji „Usługi”. </w:t>
+      </w:r>
+    </w:p>
+    <w:p>
+      <w:r>
+        <w:lastRenderedPageBreak/>
+        <w:t xml:space="preserve">Przed usunięciem pułapki wachlarzowej: </w:t>
+      </w:r>
+      <w:r>
+        <w:rPr>
+          <w:noProof/>
+        </w:rPr>
+        <w:drawing>
+          <wp:inline distT="0" distB="0" distL="0" distR="0" wp14:anchorId="7FF8D838" wp14:editId="64D8641A">
+            <wp:extent cx="5762625" cy="3667125"/>
+            <wp:effectExtent l="0" t="0" r="9525" b="9525"/>
+            <wp:docPr id="7" name="Obraz 7"/>
+            <wp:cNvGraphicFramePr>
+              <a:graphicFrameLocks xmlns:a="http://schemas.openxmlformats.org/drawingml/2006/main" noChangeAspect="1"/>
+            </wp:cNvGraphicFramePr>
+            <a:graphic xmlns:a="http://schemas.openxmlformats.org/drawingml/2006/main">
+              <a:graphicData uri="http://schemas.openxmlformats.org/drawingml/2006/picture">
+                <pic:pic xmlns:pic="http://schemas.openxmlformats.org/drawingml/2006/picture">
+                  <pic:nvPicPr>
+                    <pic:cNvPr id="0" name="Picture 3"/>
+                    <pic:cNvPicPr>
+                      <a:picLocks noChangeAspect="1" noChangeArrowheads="1"/>
+                    </pic:cNvPicPr>
+                  </pic:nvPicPr>
+                  <pic:blipFill>
+                    <a:blip r:embed="rId13">
+                      <a:extLst>
+                        <a:ext uri="{28A0092B-C50C-407E-A947-70E740481C1C}">
+                          <a14:useLocalDpi xmlns:a14="http://schemas.microsoft.com/office/drawing/2010/main" val="0"/>
+                        </a:ext>
+                      </a:extLst>
+                    </a:blip>
+                    <a:srcRect/>
+                    <a:stretch>
+                      <a:fillRect/>
+                    </a:stretch>
+                  </pic:blipFill>
+                  <pic:spPr bwMode="auto">
+                    <a:xfrm>
+                      <a:off x="0" y="0"/>
+                      <a:ext cx="5762625" cy="3667125"/>
+                    </a:xfrm>
+                    <a:prstGeom prst="rect">
+                      <a:avLst/>
+                    </a:prstGeom>
+                    <a:noFill/>
+                    <a:ln>
+                      <a:noFill/>
+                    </a:ln>
+                  </pic:spPr>
+                </pic:pic>
+              </a:graphicData>
+            </a:graphic>
+          </wp:inline>
+        </w:drawing>
+      </w:r>
+    </w:p>
+    <w:p/>
+    <w:p>
+      <w:r>
+        <w:t>Po usunięciu pułapki wachlarzowej:</w:t>
+      </w:r>
+    </w:p>
+    <w:p>
+      <w:r>
+        <w:rPr>
+          <w:noProof/>
+        </w:rPr>
+        <w:drawing>
+          <wp:inline distT="0" distB="0" distL="0" distR="0" wp14:anchorId="23B00E6C" wp14:editId="6CA990E1">
+            <wp:extent cx="5753100" cy="3771900"/>
+            <wp:effectExtent l="0" t="0" r="0" b="0"/>
+            <wp:docPr id="8" name="Obraz 8"/>
+            <wp:cNvGraphicFramePr>
+              <a:graphicFrameLocks xmlns:a="http://schemas.openxmlformats.org/drawingml/2006/main" noChangeAspect="1"/>
+            </wp:cNvGraphicFramePr>
+            <a:graphic xmlns:a="http://schemas.openxmlformats.org/drawingml/2006/main">
+              <a:graphicData uri="http://schemas.openxmlformats.org/drawingml/2006/picture">
+                <pic:pic xmlns:pic="http://schemas.openxmlformats.org/drawingml/2006/picture">
+                  <pic:nvPicPr>
+                    <pic:cNvPr id="0" name="Picture 4"/>
+                    <pic:cNvPicPr>
+                      <a:picLocks noChangeAspect="1" noChangeArrowheads="1"/>
+                    </pic:cNvPicPr>
+                  </pic:nvPicPr>
+                  <pic:blipFill>
+                    <a:blip r:embed="rId14">
+                      <a:extLst>
+                        <a:ext uri="{28A0092B-C50C-407E-A947-70E740481C1C}">
+                          <a14:useLocalDpi xmlns:a14="http://schemas.microsoft.com/office/drawing/2010/main" val="0"/>
+                        </a:ext>
+                      </a:extLst>
+                    </a:blip>
+                    <a:srcRect/>
+                    <a:stretch>
+                      <a:fillRect/>
+                    </a:stretch>
+                  </pic:blipFill>
+                  <pic:spPr bwMode="auto">
+                    <a:xfrm>
+                      <a:off x="0" y="0"/>
+                      <a:ext cx="5753100" cy="3771900"/>
+                    </a:xfrm>
+                    <a:prstGeom prst="rect">
+                      <a:avLst/>
+                    </a:prstGeom>
+                    <a:noFill/>
+                    <a:ln>
+                      <a:noFill/>
+                    </a:ln>
+                  </pic:spPr>
+                </pic:pic>
+              </a:graphicData>
+            </a:graphic>
+          </wp:inline>
+        </w:drawing>
+      </w:r>
+    </w:p>
+    <w:p>
+      <w:pPr>
+        <w:rPr>
+          <w:rFonts w:eastAsiaTheme="majorEastAsia" w:cstheme="majorBidi"/>
+          <w:color w:val="4472C4" w:themeColor="accent1"/>
+          <w:sz w:val="28"/>
+          <w:szCs w:val="24"/>
+          <w:highlight w:val="lightGray"/>
+        </w:rPr>
+      </w:pPr>
+      <w:r>
+        <w:rPr>
+          <w:highlight w:val="lightGray"/>
+        </w:rPr>
+        <w:br w:type="page"/>
+      </w:r>
+    </w:p>
+    <w:p>
+      <w:pPr>
+        <w:pStyle w:val="Nagwek3"/>
+      </w:pPr>
+      <w:r>
+        <w:lastRenderedPageBreak/>
+        <w:t xml:space="preserve">Normalizacja bazy danych </w:t>
+      </w:r>
+    </w:p>
+    <w:p/>
+    <w:p>
+      <w:r>
+        <w:t xml:space="preserve">Główna idea normalizacji bazy danych polega na trzymaniu danych w jednym miejscu i w razie potrzeby linkowanie do nich. </w:t>
+      </w:r>
+      <w:r>
+        <w:t xml:space="preserve">Polega też ona na </w:t>
+      </w:r>
+      <w:r>
+        <w:t>innym układzie danych i relacji pomiędzy nimi, ale bez utraty danych. Tak więc normalizacja nie usuwa danych tylko zmienia schemat danych. W naszym projek</w:t>
+      </w:r>
+      <w:r>
+        <w:t xml:space="preserve">cie proces normalizacji głównie realizowany był na etapie projektowania konceptualnego. </w:t>
+      </w:r>
+    </w:p>
+    <w:p>
+      <w:r>
+        <w:t xml:space="preserve">Jedną z wielu zmian, którą udało nam się udokumentować graficznie było wydzielenie z encji „Model” atrybutu „Marka”, dzięki czemu powstała encja „Marka modelu”. </w:t>
+      </w:r>
+    </w:p>
+    <w:p>
+      <w:r>
+        <w:t>Sytuacja przed normalizacją:</w:t>
+      </w:r>
+    </w:p>
+    <w:p>
+      <w:r>
+        <w:rPr>
+          <w:noProof/>
+        </w:rPr>
+        <w:drawing>
+          <wp:inline distT="0" distB="0" distL="0" distR="0" wp14:anchorId="5D2787AD" wp14:editId="4A9E2850">
+            <wp:extent cx="4705350" cy="2552700"/>
+            <wp:effectExtent l="0" t="0" r="0" b="0"/>
+            <wp:docPr id="10" name="Obraz 10"/>
+            <wp:cNvGraphicFramePr>
+              <a:graphicFrameLocks xmlns:a="http://schemas.openxmlformats.org/drawingml/2006/main" noChangeAspect="1"/>
+            </wp:cNvGraphicFramePr>
+            <a:graphic xmlns:a="http://schemas.openxmlformats.org/drawingml/2006/main">
+              <a:graphicData uri="http://schemas.openxmlformats.org/drawingml/2006/picture">
+                <pic:pic xmlns:pic="http://schemas.openxmlformats.org/drawingml/2006/picture">
+                  <pic:nvPicPr>
+                    <pic:cNvPr id="0" name="Picture 6"/>
+                    <pic:cNvPicPr>
+                      <a:picLocks noChangeAspect="1" noChangeArrowheads="1"/>
+                    </pic:cNvPicPr>
+                  </pic:nvPicPr>
+                  <pic:blipFill>
+                    <a:blip r:embed="rId15">
+                      <a:extLst>
+                        <a:ext uri="{28A0092B-C50C-407E-A947-70E740481C1C}">
+                          <a14:useLocalDpi xmlns:a14="http://schemas.microsoft.com/office/drawing/2010/main" val="0"/>
+                        </a:ext>
+                      </a:extLst>
+                    </a:blip>
+                    <a:srcRect/>
+                    <a:stretch>
+                      <a:fillRect/>
+                    </a:stretch>
+                  </pic:blipFill>
+                  <pic:spPr bwMode="auto">
+                    <a:xfrm>
+                      <a:off x="0" y="0"/>
+                      <a:ext cx="4705350" cy="2552700"/>
+                    </a:xfrm>
+                    <a:prstGeom prst="rect">
+                      <a:avLst/>
+                    </a:prstGeom>
+                    <a:noFill/>
+                    <a:ln>
+                      <a:noFill/>
+                    </a:ln>
+                  </pic:spPr>
+                </pic:pic>
+              </a:graphicData>
+            </a:graphic>
+          </wp:inline>
+        </w:drawing>
+      </w:r>
+    </w:p>
+    <w:p>
+      <w:r>
+        <w:t>Sytuacja po normalizacji:</w:t>
+      </w:r>
+      <w:bookmarkStart w:id="0" w:name="_GoBack"/>
+      <w:bookmarkEnd w:id="0"/>
+      <w:r>
+        <w:rPr>
+          <w:noProof/>
+        </w:rPr>
+        <w:drawing>
+          <wp:inline distT="0" distB="0" distL="0" distR="0" wp14:anchorId="27751542" wp14:editId="0A5DB2A5">
+            <wp:extent cx="5619750" cy="3486150"/>
+            <wp:effectExtent l="0" t="0" r="0" b="0"/>
+            <wp:docPr id="11" name="Obraz 11"/>
+            <wp:cNvGraphicFramePr>
+              <a:graphicFrameLocks xmlns:a="http://schemas.openxmlformats.org/drawingml/2006/main" noChangeAspect="1"/>
+            </wp:cNvGraphicFramePr>
+            <a:graphic xmlns:a="http://schemas.openxmlformats.org/drawingml/2006/main">
+              <a:graphicData uri="http://schemas.openxmlformats.org/drawingml/2006/picture">
+                <pic:pic xmlns:pic="http://schemas.openxmlformats.org/drawingml/2006/picture">
+                  <pic:nvPicPr>
+                    <pic:cNvPr id="0" name="Picture 7"/>
+                    <pic:cNvPicPr>
+                      <a:picLocks noChangeAspect="1" noChangeArrowheads="1"/>
+                    </pic:cNvPicPr>
+                  </pic:nvPicPr>
+                  <pic:blipFill>
+                    <a:blip r:embed="rId16">
+                      <a:extLst>
+                        <a:ext uri="{28A0092B-C50C-407E-A947-70E740481C1C}">
+                          <a14:useLocalDpi xmlns:a14="http://schemas.microsoft.com/office/drawing/2010/main" val="0"/>
+                        </a:ext>
+                      </a:extLst>
+                    </a:blip>
+                    <a:srcRect/>
+                    <a:stretch>
+                      <a:fillRect/>
+                    </a:stretch>
+                  </pic:blipFill>
+                  <pic:spPr bwMode="auto">
+                    <a:xfrm>
+                      <a:off x="0" y="0"/>
+                      <a:ext cx="5619750" cy="3486150"/>
+                    </a:xfrm>
+                    <a:prstGeom prst="rect">
+                      <a:avLst/>
+                    </a:prstGeom>
+                    <a:noFill/>
+                    <a:ln>
+                      <a:noFill/>
+                    </a:ln>
+                  </pic:spPr>
+                </pic:pic>
+              </a:graphicData>
+            </a:graphic>
+          </wp:inline>
+        </w:drawing>
+      </w:r>
+    </w:p>
     <w:sectPr>
-      <w:footerReference w:type="default" r:id="rId12"/>
+      <w:footerReference w:type="default" r:id="rId17"/>
       <w:pgSz w:w="11906" w:h="16838"/>
       <w:pgMar w:top="1417" w:right="1417" w:bottom="1417" w:left="1417" w:header="708" w:footer="708" w:gutter="0"/>
       <w:pgNumType w:start="0"/>
@@ -18266,7 +17512,6 @@
         <w:docPartUnique/>
       </w:docPartObj>
     </w:sdtPr>
-    <w:sdtEndPr/>
     <w:sdtContent>
       <w:p>
         <w:pPr>
@@ -20685,7 +19930,7 @@
 </file>
 
 <file path=customXml/itemProps1.xml><?xml version="1.0" encoding="utf-8"?>
-<ds:datastoreItem xmlns:ds="http://schemas.openxmlformats.org/officeDocument/2006/customXml" ds:itemID="{59A38171-B8E7-4F49-A1DE-AEC256E09824}">
+<ds:datastoreItem xmlns:ds="http://schemas.openxmlformats.org/officeDocument/2006/customXml" ds:itemID="{397E370C-AEBD-4767-9DE5-79928C1F59CC}">
   <ds:schemaRefs>
     <ds:schemaRef ds:uri="http://schemas.openxmlformats.org/officeDocument/2006/bibliography"/>
   </ds:schemaRefs>

--- a/Salon samochodowy.docx
+++ b/Salon samochodowy.docx
@@ -153,6 +153,7 @@
                                     <w:dataBinding w:prefixMappings="xmlns:ns0='http://purl.org/dc/elements/1.1/' xmlns:ns1='http://schemas.openxmlformats.org/package/2006/metadata/core-properties' " w:xpath="/ns1:coreProperties[1]/ns0:subject[1]" w:storeItemID="{6C3C8BC8-F283-45AE-878A-BAB7291924A1}"/>
                                     <w:text/>
                                   </w:sdtPr>
+                                  <w:sdtEndPr/>
                                   <w:sdtContent>
                                     <w:r>
                                       <w:rPr>
@@ -264,6 +265,7 @@
                               <w:dataBinding w:prefixMappings="xmlns:ns0='http://purl.org/dc/elements/1.1/' xmlns:ns1='http://schemas.openxmlformats.org/package/2006/metadata/core-properties' " w:xpath="/ns1:coreProperties[1]/ns0:subject[1]" w:storeItemID="{6C3C8BC8-F283-45AE-878A-BAB7291924A1}"/>
                               <w:text/>
                             </w:sdtPr>
+                            <w:sdtEndPr/>
                             <w:sdtContent>
                               <w:r>
                                 <w:rPr>
@@ -900,6 +902,7 @@
                                     <w:dataBinding w:prefixMappings="xmlns:ns0='http://schemas.openxmlformats.org/officeDocument/2006/extended-properties' " w:xpath="/ns0:Properties[1]/ns0:Company[1]" w:storeItemID="{6668398D-A668-4E3E-A5EB-62B293D839F1}"/>
                                     <w:text/>
                                   </w:sdtPr>
+                                  <w:sdtEndPr/>
                                   <w:sdtContent>
                                     <w:r>
                                       <w:rPr>
@@ -925,6 +928,7 @@
                                   <w:dataBinding w:prefixMappings="xmlns:ns0='http://purl.org/dc/elements/1.1/' xmlns:ns1='http://schemas.openxmlformats.org/package/2006/metadata/core-properties' " w:xpath="/ns1:coreProperties[1]/ns1:category[1]" w:storeItemID="{6C3C8BC8-F283-45AE-878A-BAB7291924A1}"/>
                                   <w:text/>
                                 </w:sdtPr>
+                                <w:sdtEndPr/>
                                 <w:sdtContent>
                                   <w:p>
                                     <w:pPr>
@@ -942,8 +946,18 @@
                                         <w:sz w:val="36"/>
                                         <w:szCs w:val="36"/>
                                       </w:rPr>
-                                      <w:t>Marcin Dolicher</w:t>
+                                      <w:t xml:space="preserve">Marcin </w:t>
                                     </w:r>
+                                    <w:proofErr w:type="spellStart"/>
+                                    <w:r>
+                                      <w:rPr>
+                                        <w:color w:val="4472C4" w:themeColor="accent1"/>
+                                        <w:sz w:val="36"/>
+                                        <w:szCs w:val="36"/>
+                                      </w:rPr>
+                                      <w:t>Dolicher</w:t>
+                                    </w:r>
+                                    <w:proofErr w:type="spellEnd"/>
                                   </w:p>
                                 </w:sdtContent>
                               </w:sdt>
@@ -995,6 +1009,7 @@
                               <w:dataBinding w:prefixMappings="xmlns:ns0='http://schemas.openxmlformats.org/officeDocument/2006/extended-properties' " w:xpath="/ns0:Properties[1]/ns0:Company[1]" w:storeItemID="{6668398D-A668-4E3E-A5EB-62B293D839F1}"/>
                               <w:text/>
                             </w:sdtPr>
+                            <w:sdtEndPr/>
                             <w:sdtContent>
                               <w:r>
                                 <w:rPr>
@@ -1020,6 +1035,7 @@
                             <w:dataBinding w:prefixMappings="xmlns:ns0='http://purl.org/dc/elements/1.1/' xmlns:ns1='http://schemas.openxmlformats.org/package/2006/metadata/core-properties' " w:xpath="/ns1:coreProperties[1]/ns1:category[1]" w:storeItemID="{6C3C8BC8-F283-45AE-878A-BAB7291924A1}"/>
                             <w:text/>
                           </w:sdtPr>
+                          <w:sdtEndPr/>
                           <w:sdtContent>
                             <w:p>
                               <w:pPr>
@@ -1037,8 +1053,18 @@
                                   <w:sz w:val="36"/>
                                   <w:szCs w:val="36"/>
                                 </w:rPr>
-                                <w:t>Marcin Dolicher</w:t>
+                                <w:t xml:space="preserve">Marcin </w:t>
                               </w:r>
+                              <w:proofErr w:type="spellStart"/>
+                              <w:r>
+                                <w:rPr>
+                                  <w:color w:val="4472C4" w:themeColor="accent1"/>
+                                  <w:sz w:val="36"/>
+                                  <w:szCs w:val="36"/>
+                                </w:rPr>
+                                <w:t>Dolicher</w:t>
+                              </w:r>
+                              <w:proofErr w:type="spellEnd"/>
                             </w:p>
                           </w:sdtContent>
                         </w:sdt>
@@ -1096,8 +1122,13 @@
           <w:numId w:val="3"/>
         </w:numPr>
       </w:pPr>
-      <w:r>
-        <w:t>Toad Modeler</w:t>
+      <w:proofErr w:type="spellStart"/>
+      <w:r>
+        <w:t>Toad</w:t>
+      </w:r>
+      <w:proofErr w:type="spellEnd"/>
+      <w:r>
+        <w:t xml:space="preserve"> Modeler</w:t>
       </w:r>
       <w:r>
         <w:t xml:space="preserve"> 6.5</w:t>
@@ -1118,7 +1149,15 @@
         <w:t>g</w:t>
       </w:r>
       <w:r>
-        <w:t xml:space="preserve"> Release 2</w:t>
+        <w:t xml:space="preserve"> </w:t>
+      </w:r>
+      <w:proofErr w:type="spellStart"/>
+      <w:r>
+        <w:t>Release</w:t>
+      </w:r>
+      <w:proofErr w:type="spellEnd"/>
+      <w:r>
+        <w:t xml:space="preserve"> 2</w:t>
       </w:r>
     </w:p>
     <w:p>
@@ -3389,6 +3428,7 @@
                 <w:szCs w:val="24"/>
               </w:rPr>
             </w:pPr>
+            <w:proofErr w:type="spellStart"/>
             <w:r>
               <w:rPr>
                 <w:rFonts w:cs="Arial"/>
@@ -3396,30 +3436,19 @@
                 <w:bCs/>
                 <w:szCs w:val="24"/>
               </w:rPr>
-              <w:t>Attribute Name</w:t>
-            </w:r>
-          </w:p>
-        </w:tc>
-        <w:tc>
-          <w:tcPr>
-            <w:tcW w:w="0" w:type="auto"/>
-            <w:shd w:val="pct10" w:color="auto" w:fill="auto"/>
-            <w:vAlign w:val="center"/>
-          </w:tcPr>
-          <w:p>
-            <w:pPr>
-              <w:keepNext/>
-              <w:autoSpaceDE w:val="0"/>
-              <w:autoSpaceDN w:val="0"/>
-              <w:adjustRightInd w:val="0"/>
-              <w:spacing w:after="0" w:line="240" w:lineRule="auto"/>
+              <w:t>Attribute</w:t>
+            </w:r>
+            <w:proofErr w:type="spellEnd"/>
+            <w:r>
               <w:rPr>
                 <w:rFonts w:cs="Arial"/>
                 <w:b/>
                 <w:bCs/>
                 <w:szCs w:val="24"/>
               </w:rPr>
-            </w:pPr>
+              <w:t xml:space="preserve"> </w:t>
+            </w:r>
+            <w:proofErr w:type="spellStart"/>
             <w:r>
               <w:rPr>
                 <w:rFonts w:cs="Arial"/>
@@ -3427,8 +3456,9 @@
                 <w:bCs/>
                 <w:szCs w:val="24"/>
               </w:rPr>
-              <w:t>Data Type</w:t>
-            </w:r>
+              <w:t>Name</w:t>
+            </w:r>
+            <w:proofErr w:type="spellEnd"/>
           </w:p>
         </w:tc>
         <w:tc>
@@ -3458,39 +3488,85 @@
                 <w:bCs/>
                 <w:szCs w:val="24"/>
               </w:rPr>
-              <w:t>Mandatory</w:t>
-            </w:r>
-          </w:p>
-        </w:tc>
-        <w:tc>
-          <w:tcPr>
-            <w:tcW w:w="0" w:type="auto"/>
-            <w:shd w:val="pct10" w:color="auto" w:fill="auto"/>
-            <w:vAlign w:val="center"/>
-          </w:tcPr>
-          <w:p>
-            <w:pPr>
-              <w:keepNext/>
-              <w:autoSpaceDE w:val="0"/>
-              <w:autoSpaceDN w:val="0"/>
-              <w:adjustRightInd w:val="0"/>
-              <w:spacing w:after="0" w:line="240" w:lineRule="auto"/>
+              <w:t xml:space="preserve">Data </w:t>
+            </w:r>
+            <w:proofErr w:type="spellStart"/>
+            <w:r>
               <w:rPr>
                 <w:rFonts w:cs="Arial"/>
                 <w:b/>
                 <w:bCs/>
                 <w:szCs w:val="24"/>
               </w:rPr>
-            </w:pPr>
-            <w:r>
+              <w:t>Type</w:t>
+            </w:r>
+            <w:proofErr w:type="spellEnd"/>
+          </w:p>
+        </w:tc>
+        <w:tc>
+          <w:tcPr>
+            <w:tcW w:w="0" w:type="auto"/>
+            <w:shd w:val="pct10" w:color="auto" w:fill="auto"/>
+            <w:vAlign w:val="center"/>
+          </w:tcPr>
+          <w:p>
+            <w:pPr>
+              <w:keepNext/>
+              <w:autoSpaceDE w:val="0"/>
+              <w:autoSpaceDN w:val="0"/>
+              <w:adjustRightInd w:val="0"/>
+              <w:spacing w:after="0" w:line="240" w:lineRule="auto"/>
               <w:rPr>
                 <w:rFonts w:cs="Arial"/>
                 <w:b/>
                 <w:bCs/>
                 <w:szCs w:val="24"/>
               </w:rPr>
+            </w:pPr>
+            <w:proofErr w:type="spellStart"/>
+            <w:r>
+              <w:rPr>
+                <w:rFonts w:cs="Arial"/>
+                <w:b/>
+                <w:bCs/>
+                <w:szCs w:val="24"/>
+              </w:rPr>
+              <w:t>Mandatory</w:t>
+            </w:r>
+            <w:proofErr w:type="spellEnd"/>
+          </w:p>
+        </w:tc>
+        <w:tc>
+          <w:tcPr>
+            <w:tcW w:w="0" w:type="auto"/>
+            <w:shd w:val="pct10" w:color="auto" w:fill="auto"/>
+            <w:vAlign w:val="center"/>
+          </w:tcPr>
+          <w:p>
+            <w:pPr>
+              <w:keepNext/>
+              <w:autoSpaceDE w:val="0"/>
+              <w:autoSpaceDN w:val="0"/>
+              <w:adjustRightInd w:val="0"/>
+              <w:spacing w:after="0" w:line="240" w:lineRule="auto"/>
+              <w:rPr>
+                <w:rFonts w:cs="Arial"/>
+                <w:b/>
+                <w:bCs/>
+                <w:szCs w:val="24"/>
+              </w:rPr>
+            </w:pPr>
+            <w:proofErr w:type="spellStart"/>
+            <w:r>
+              <w:rPr>
+                <w:rFonts w:cs="Arial"/>
+                <w:b/>
+                <w:bCs/>
+                <w:szCs w:val="24"/>
+              </w:rPr>
               <w:t>Description</w:t>
             </w:r>
+            <w:proofErr w:type="spellEnd"/>
           </w:p>
         </w:tc>
       </w:tr>
@@ -3544,6 +3620,7 @@
                 <w:szCs w:val="24"/>
               </w:rPr>
             </w:pPr>
+            <w:proofErr w:type="spellStart"/>
             <w:r>
               <w:rPr>
                 <w:rFonts w:cs="Arial"/>
@@ -3551,6 +3628,7 @@
               </w:rPr>
               <w:t>Integer</w:t>
             </w:r>
+            <w:proofErr w:type="spellEnd"/>
           </w:p>
         </w:tc>
         <w:tc>
@@ -3659,12 +3737,21 @@
                 <w:szCs w:val="24"/>
               </w:rPr>
             </w:pPr>
-            <w:r>
-              <w:rPr>
-                <w:rFonts w:cs="Arial"/>
-                <w:szCs w:val="24"/>
-              </w:rPr>
-              <w:t>VarChar(30)</w:t>
+            <w:proofErr w:type="spellStart"/>
+            <w:r>
+              <w:rPr>
+                <w:rFonts w:cs="Arial"/>
+                <w:szCs w:val="24"/>
+              </w:rPr>
+              <w:t>VarChar</w:t>
+            </w:r>
+            <w:proofErr w:type="spellEnd"/>
+            <w:r>
+              <w:rPr>
+                <w:rFonts w:cs="Arial"/>
+                <w:szCs w:val="24"/>
+              </w:rPr>
+              <w:t>(30)</w:t>
             </w:r>
           </w:p>
         </w:tc>
@@ -3774,12 +3861,21 @@
                 <w:szCs w:val="24"/>
               </w:rPr>
             </w:pPr>
-            <w:r>
-              <w:rPr>
-                <w:rFonts w:cs="Arial"/>
-                <w:szCs w:val="24"/>
-              </w:rPr>
-              <w:t>VarChar(12)</w:t>
+            <w:proofErr w:type="spellStart"/>
+            <w:r>
+              <w:rPr>
+                <w:rFonts w:cs="Arial"/>
+                <w:szCs w:val="24"/>
+              </w:rPr>
+              <w:t>VarChar</w:t>
+            </w:r>
+            <w:proofErr w:type="spellEnd"/>
+            <w:r>
+              <w:rPr>
+                <w:rFonts w:cs="Arial"/>
+                <w:szCs w:val="24"/>
+              </w:rPr>
+              <w:t>(12)</w:t>
             </w:r>
           </w:p>
         </w:tc>
@@ -3887,12 +3983,21 @@
                 <w:szCs w:val="24"/>
               </w:rPr>
             </w:pPr>
-            <w:r>
-              <w:rPr>
-                <w:rFonts w:cs="Arial"/>
-                <w:szCs w:val="24"/>
-              </w:rPr>
-              <w:t>VarChar(30)</w:t>
+            <w:proofErr w:type="spellStart"/>
+            <w:r>
+              <w:rPr>
+                <w:rFonts w:cs="Arial"/>
+                <w:szCs w:val="24"/>
+              </w:rPr>
+              <w:t>VarChar</w:t>
+            </w:r>
+            <w:proofErr w:type="spellEnd"/>
+            <w:r>
+              <w:rPr>
+                <w:rFonts w:cs="Arial"/>
+                <w:szCs w:val="24"/>
+              </w:rPr>
+              <w:t>(30)</w:t>
             </w:r>
           </w:p>
         </w:tc>
@@ -4050,6 +4155,7 @@
                 <w:szCs w:val="24"/>
               </w:rPr>
             </w:pPr>
+            <w:proofErr w:type="spellStart"/>
             <w:r>
               <w:rPr>
                 <w:rFonts w:cs="Arial"/>
@@ -4057,8 +4163,29 @@
                 <w:bCs/>
                 <w:szCs w:val="24"/>
               </w:rPr>
-              <w:t>Attribute Name</w:t>
-            </w:r>
+              <w:t>Attribute</w:t>
+            </w:r>
+            <w:proofErr w:type="spellEnd"/>
+            <w:r>
+              <w:rPr>
+                <w:rFonts w:cs="Arial"/>
+                <w:b/>
+                <w:bCs/>
+                <w:szCs w:val="24"/>
+              </w:rPr>
+              <w:t xml:space="preserve"> </w:t>
+            </w:r>
+            <w:proofErr w:type="spellStart"/>
+            <w:r>
+              <w:rPr>
+                <w:rFonts w:cs="Arial"/>
+                <w:b/>
+                <w:bCs/>
+                <w:szCs w:val="24"/>
+              </w:rPr>
+              <w:t>Name</w:t>
+            </w:r>
+            <w:proofErr w:type="spellEnd"/>
           </w:p>
         </w:tc>
         <w:tc>
@@ -4091,8 +4218,19 @@
                 <w:bCs/>
                 <w:szCs w:val="24"/>
               </w:rPr>
-              <w:t>Data Type</w:t>
-            </w:r>
+              <w:t xml:space="preserve">Data </w:t>
+            </w:r>
+            <w:proofErr w:type="spellStart"/>
+            <w:r>
+              <w:rPr>
+                <w:rFonts w:cs="Arial"/>
+                <w:b/>
+                <w:bCs/>
+                <w:szCs w:val="24"/>
+              </w:rPr>
+              <w:t>Type</w:t>
+            </w:r>
+            <w:proofErr w:type="spellEnd"/>
           </w:p>
         </w:tc>
         <w:tc>
@@ -4118,6 +4256,7 @@
                 <w:szCs w:val="24"/>
               </w:rPr>
             </w:pPr>
+            <w:proofErr w:type="spellStart"/>
             <w:r>
               <w:rPr>
                 <w:rFonts w:cs="Arial"/>
@@ -4127,6 +4266,7 @@
               </w:rPr>
               <w:t>Mandatory</w:t>
             </w:r>
+            <w:proofErr w:type="spellEnd"/>
           </w:p>
         </w:tc>
         <w:tc>
@@ -4152,6 +4292,7 @@
                 <w:szCs w:val="24"/>
               </w:rPr>
             </w:pPr>
+            <w:proofErr w:type="spellStart"/>
             <w:r>
               <w:rPr>
                 <w:rFonts w:cs="Arial"/>
@@ -4161,6 +4302,7 @@
               </w:rPr>
               <w:t>Description</w:t>
             </w:r>
+            <w:proofErr w:type="spellEnd"/>
           </w:p>
         </w:tc>
       </w:tr>
@@ -4224,6 +4366,7 @@
                 <w:szCs w:val="24"/>
               </w:rPr>
             </w:pPr>
+            <w:proofErr w:type="spellStart"/>
             <w:r>
               <w:rPr>
                 <w:rFonts w:cs="Arial"/>
@@ -4231,6 +4374,7 @@
               </w:rPr>
               <w:t>Integer</w:t>
             </w:r>
+            <w:proofErr w:type="spellEnd"/>
           </w:p>
         </w:tc>
         <w:tc>
@@ -4339,6 +4483,7 @@
                 <w:szCs w:val="24"/>
               </w:rPr>
             </w:pPr>
+            <w:proofErr w:type="spellStart"/>
             <w:r>
               <w:rPr>
                 <w:rFonts w:cs="Arial"/>
@@ -4346,6 +4491,7 @@
               </w:rPr>
               <w:t>Date</w:t>
             </w:r>
+            <w:proofErr w:type="spellEnd"/>
           </w:p>
         </w:tc>
         <w:tc>
@@ -4573,6 +4719,7 @@
                 <w:szCs w:val="24"/>
               </w:rPr>
             </w:pPr>
+            <w:proofErr w:type="spellStart"/>
             <w:r>
               <w:rPr>
                 <w:rFonts w:cs="Arial"/>
@@ -4580,6 +4727,7 @@
               </w:rPr>
               <w:t>Integer</w:t>
             </w:r>
+            <w:proofErr w:type="spellEnd"/>
           </w:p>
         </w:tc>
         <w:tc>
@@ -4734,6 +4882,7 @@
                 <w:szCs w:val="24"/>
               </w:rPr>
             </w:pPr>
+            <w:proofErr w:type="spellStart"/>
             <w:r>
               <w:rPr>
                 <w:rFonts w:cs="Arial"/>
@@ -4741,30 +4890,19 @@
                 <w:bCs/>
                 <w:szCs w:val="24"/>
               </w:rPr>
-              <w:t>Attribute Name</w:t>
-            </w:r>
-          </w:p>
-        </w:tc>
-        <w:tc>
-          <w:tcPr>
-            <w:tcW w:w="0" w:type="auto"/>
-            <w:shd w:val="pct10" w:color="auto" w:fill="auto"/>
-            <w:vAlign w:val="center"/>
-          </w:tcPr>
-          <w:p>
-            <w:pPr>
-              <w:keepNext/>
-              <w:autoSpaceDE w:val="0"/>
-              <w:autoSpaceDN w:val="0"/>
-              <w:adjustRightInd w:val="0"/>
-              <w:spacing w:after="0" w:line="240" w:lineRule="auto"/>
+              <w:t>Attribute</w:t>
+            </w:r>
+            <w:proofErr w:type="spellEnd"/>
+            <w:r>
               <w:rPr>
                 <w:rFonts w:cs="Arial"/>
                 <w:b/>
                 <w:bCs/>
                 <w:szCs w:val="24"/>
               </w:rPr>
-            </w:pPr>
+              <w:t xml:space="preserve"> </w:t>
+            </w:r>
+            <w:proofErr w:type="spellStart"/>
             <w:r>
               <w:rPr>
                 <w:rFonts w:cs="Arial"/>
@@ -4772,8 +4910,9 @@
                 <w:bCs/>
                 <w:szCs w:val="24"/>
               </w:rPr>
-              <w:t>Data Type</w:t>
-            </w:r>
+              <w:t>Name</w:t>
+            </w:r>
+            <w:proofErr w:type="spellEnd"/>
           </w:p>
         </w:tc>
         <w:tc>
@@ -4803,39 +4942,85 @@
                 <w:bCs/>
                 <w:szCs w:val="24"/>
               </w:rPr>
-              <w:t>Mandatory</w:t>
-            </w:r>
-          </w:p>
-        </w:tc>
-        <w:tc>
-          <w:tcPr>
-            <w:tcW w:w="0" w:type="auto"/>
-            <w:shd w:val="pct10" w:color="auto" w:fill="auto"/>
-            <w:vAlign w:val="center"/>
-          </w:tcPr>
-          <w:p>
-            <w:pPr>
-              <w:keepNext/>
-              <w:autoSpaceDE w:val="0"/>
-              <w:autoSpaceDN w:val="0"/>
-              <w:adjustRightInd w:val="0"/>
-              <w:spacing w:after="0" w:line="240" w:lineRule="auto"/>
+              <w:t xml:space="preserve">Data </w:t>
+            </w:r>
+            <w:proofErr w:type="spellStart"/>
+            <w:r>
               <w:rPr>
                 <w:rFonts w:cs="Arial"/>
                 <w:b/>
                 <w:bCs/>
                 <w:szCs w:val="24"/>
               </w:rPr>
-            </w:pPr>
-            <w:r>
+              <w:t>Type</w:t>
+            </w:r>
+            <w:proofErr w:type="spellEnd"/>
+          </w:p>
+        </w:tc>
+        <w:tc>
+          <w:tcPr>
+            <w:tcW w:w="0" w:type="auto"/>
+            <w:shd w:val="pct10" w:color="auto" w:fill="auto"/>
+            <w:vAlign w:val="center"/>
+          </w:tcPr>
+          <w:p>
+            <w:pPr>
+              <w:keepNext/>
+              <w:autoSpaceDE w:val="0"/>
+              <w:autoSpaceDN w:val="0"/>
+              <w:adjustRightInd w:val="0"/>
+              <w:spacing w:after="0" w:line="240" w:lineRule="auto"/>
               <w:rPr>
                 <w:rFonts w:cs="Arial"/>
                 <w:b/>
                 <w:bCs/>
                 <w:szCs w:val="24"/>
               </w:rPr>
+            </w:pPr>
+            <w:proofErr w:type="spellStart"/>
+            <w:r>
+              <w:rPr>
+                <w:rFonts w:cs="Arial"/>
+                <w:b/>
+                <w:bCs/>
+                <w:szCs w:val="24"/>
+              </w:rPr>
+              <w:t>Mandatory</w:t>
+            </w:r>
+            <w:proofErr w:type="spellEnd"/>
+          </w:p>
+        </w:tc>
+        <w:tc>
+          <w:tcPr>
+            <w:tcW w:w="0" w:type="auto"/>
+            <w:shd w:val="pct10" w:color="auto" w:fill="auto"/>
+            <w:vAlign w:val="center"/>
+          </w:tcPr>
+          <w:p>
+            <w:pPr>
+              <w:keepNext/>
+              <w:autoSpaceDE w:val="0"/>
+              <w:autoSpaceDN w:val="0"/>
+              <w:adjustRightInd w:val="0"/>
+              <w:spacing w:after="0" w:line="240" w:lineRule="auto"/>
+              <w:rPr>
+                <w:rFonts w:cs="Arial"/>
+                <w:b/>
+                <w:bCs/>
+                <w:szCs w:val="24"/>
+              </w:rPr>
+            </w:pPr>
+            <w:proofErr w:type="spellStart"/>
+            <w:r>
+              <w:rPr>
+                <w:rFonts w:cs="Arial"/>
+                <w:b/>
+                <w:bCs/>
+                <w:szCs w:val="24"/>
+              </w:rPr>
               <w:t>Description</w:t>
             </w:r>
+            <w:proofErr w:type="spellEnd"/>
           </w:p>
         </w:tc>
       </w:tr>
@@ -4889,6 +5074,7 @@
                 <w:szCs w:val="24"/>
               </w:rPr>
             </w:pPr>
+            <w:proofErr w:type="spellStart"/>
             <w:r>
               <w:rPr>
                 <w:rFonts w:cs="Arial"/>
@@ -4896,6 +5082,7 @@
               </w:rPr>
               <w:t>Integer</w:t>
             </w:r>
+            <w:proofErr w:type="spellEnd"/>
           </w:p>
         </w:tc>
         <w:tc>
@@ -5004,12 +5191,21 @@
                 <w:szCs w:val="24"/>
               </w:rPr>
             </w:pPr>
-            <w:r>
-              <w:rPr>
-                <w:rFonts w:cs="Arial"/>
-                <w:szCs w:val="24"/>
-              </w:rPr>
-              <w:t>VarChar(20)</w:t>
+            <w:proofErr w:type="spellStart"/>
+            <w:r>
+              <w:rPr>
+                <w:rFonts w:cs="Arial"/>
+                <w:szCs w:val="24"/>
+              </w:rPr>
+              <w:t>VarChar</w:t>
+            </w:r>
+            <w:proofErr w:type="spellEnd"/>
+            <w:r>
+              <w:rPr>
+                <w:rFonts w:cs="Arial"/>
+                <w:szCs w:val="24"/>
+              </w:rPr>
+              <w:t>(20)</w:t>
             </w:r>
           </w:p>
         </w:tc>
@@ -5112,12 +5308,21 @@
                 <w:szCs w:val="24"/>
               </w:rPr>
             </w:pPr>
-            <w:r>
-              <w:rPr>
-                <w:rFonts w:cs="Arial"/>
-                <w:szCs w:val="24"/>
-              </w:rPr>
-              <w:t>VarChar(30)</w:t>
+            <w:proofErr w:type="spellStart"/>
+            <w:r>
+              <w:rPr>
+                <w:rFonts w:cs="Arial"/>
+                <w:szCs w:val="24"/>
+              </w:rPr>
+              <w:t>VarChar</w:t>
+            </w:r>
+            <w:proofErr w:type="spellEnd"/>
+            <w:r>
+              <w:rPr>
+                <w:rFonts w:cs="Arial"/>
+                <w:szCs w:val="24"/>
+              </w:rPr>
+              <w:t>(30)</w:t>
             </w:r>
           </w:p>
         </w:tc>
@@ -5220,6 +5425,7 @@
                 <w:szCs w:val="24"/>
               </w:rPr>
             </w:pPr>
+            <w:proofErr w:type="spellStart"/>
             <w:r>
               <w:rPr>
                 <w:rFonts w:cs="Arial"/>
@@ -5227,6 +5433,7 @@
               </w:rPr>
               <w:t>Integer</w:t>
             </w:r>
+            <w:proofErr w:type="spellEnd"/>
           </w:p>
         </w:tc>
         <w:tc>
@@ -5342,12 +5549,21 @@
                 <w:szCs w:val="24"/>
               </w:rPr>
             </w:pPr>
-            <w:r>
-              <w:rPr>
-                <w:rFonts w:cs="Arial"/>
-                <w:szCs w:val="24"/>
-              </w:rPr>
-              <w:t>VarChar(12)</w:t>
+            <w:proofErr w:type="spellStart"/>
+            <w:r>
+              <w:rPr>
+                <w:rFonts w:cs="Arial"/>
+                <w:szCs w:val="24"/>
+              </w:rPr>
+              <w:t>VarChar</w:t>
+            </w:r>
+            <w:proofErr w:type="spellEnd"/>
+            <w:r>
+              <w:rPr>
+                <w:rFonts w:cs="Arial"/>
+                <w:szCs w:val="24"/>
+              </w:rPr>
+              <w:t>(12)</w:t>
             </w:r>
           </w:p>
         </w:tc>
@@ -5471,12 +5687,21 @@
                 <w:szCs w:val="24"/>
               </w:rPr>
             </w:pPr>
-            <w:r>
-              <w:rPr>
-                <w:rFonts w:cs="Arial"/>
-                <w:szCs w:val="24"/>
-              </w:rPr>
-              <w:t>VarChar(45)</w:t>
+            <w:proofErr w:type="spellStart"/>
+            <w:r>
+              <w:rPr>
+                <w:rFonts w:cs="Arial"/>
+                <w:szCs w:val="24"/>
+              </w:rPr>
+              <w:t>VarChar</w:t>
+            </w:r>
+            <w:proofErr w:type="spellEnd"/>
+            <w:r>
+              <w:rPr>
+                <w:rFonts w:cs="Arial"/>
+                <w:szCs w:val="24"/>
+              </w:rPr>
+              <w:t>(45)</w:t>
             </w:r>
           </w:p>
         </w:tc>
@@ -5600,12 +5825,21 @@
                 <w:szCs w:val="24"/>
               </w:rPr>
             </w:pPr>
-            <w:r>
-              <w:rPr>
-                <w:rFonts w:cs="Arial"/>
-                <w:szCs w:val="24"/>
-              </w:rPr>
-              <w:t>VarChar(11)</w:t>
+            <w:proofErr w:type="spellStart"/>
+            <w:r>
+              <w:rPr>
+                <w:rFonts w:cs="Arial"/>
+                <w:szCs w:val="24"/>
+              </w:rPr>
+              <w:t>VarChar</w:t>
+            </w:r>
+            <w:proofErr w:type="spellEnd"/>
+            <w:r>
+              <w:rPr>
+                <w:rFonts w:cs="Arial"/>
+                <w:szCs w:val="24"/>
+              </w:rPr>
+              <w:t>(11)</w:t>
             </w:r>
           </w:p>
         </w:tc>
@@ -5706,12 +5940,21 @@
                 <w:szCs w:val="24"/>
               </w:rPr>
             </w:pPr>
-            <w:r>
-              <w:rPr>
-                <w:rFonts w:cs="Arial"/>
-                <w:szCs w:val="24"/>
-              </w:rPr>
-              <w:t>VarChar(20)</w:t>
+            <w:proofErr w:type="spellStart"/>
+            <w:r>
+              <w:rPr>
+                <w:rFonts w:cs="Arial"/>
+                <w:szCs w:val="24"/>
+              </w:rPr>
+              <w:t>VarChar</w:t>
+            </w:r>
+            <w:proofErr w:type="spellEnd"/>
+            <w:r>
+              <w:rPr>
+                <w:rFonts w:cs="Arial"/>
+                <w:szCs w:val="24"/>
+              </w:rPr>
+              <w:t>(20)</w:t>
             </w:r>
           </w:p>
         </w:tc>
@@ -5877,6 +6120,7 @@
                 <w:szCs w:val="24"/>
               </w:rPr>
             </w:pPr>
+            <w:proofErr w:type="spellStart"/>
             <w:r>
               <w:rPr>
                 <w:rFonts w:cs="Arial"/>
@@ -5884,30 +6128,19 @@
                 <w:bCs/>
                 <w:szCs w:val="24"/>
               </w:rPr>
-              <w:t>Attribute Name</w:t>
-            </w:r>
-          </w:p>
-        </w:tc>
-        <w:tc>
-          <w:tcPr>
-            <w:tcW w:w="0" w:type="auto"/>
-            <w:shd w:val="pct10" w:color="auto" w:fill="auto"/>
-            <w:vAlign w:val="center"/>
-          </w:tcPr>
-          <w:p>
-            <w:pPr>
-              <w:keepNext/>
-              <w:autoSpaceDE w:val="0"/>
-              <w:autoSpaceDN w:val="0"/>
-              <w:adjustRightInd w:val="0"/>
-              <w:spacing w:after="0" w:line="240" w:lineRule="auto"/>
+              <w:t>Attribute</w:t>
+            </w:r>
+            <w:proofErr w:type="spellEnd"/>
+            <w:r>
               <w:rPr>
                 <w:rFonts w:cs="Arial"/>
                 <w:b/>
                 <w:bCs/>
                 <w:szCs w:val="24"/>
               </w:rPr>
-            </w:pPr>
+              <w:t xml:space="preserve"> </w:t>
+            </w:r>
+            <w:proofErr w:type="spellStart"/>
             <w:r>
               <w:rPr>
                 <w:rFonts w:cs="Arial"/>
@@ -5915,8 +6148,9 @@
                 <w:bCs/>
                 <w:szCs w:val="24"/>
               </w:rPr>
-              <w:t>Data Type</w:t>
-            </w:r>
+              <w:t>Name</w:t>
+            </w:r>
+            <w:proofErr w:type="spellEnd"/>
           </w:p>
         </w:tc>
         <w:tc>
@@ -5946,39 +6180,85 @@
                 <w:bCs/>
                 <w:szCs w:val="24"/>
               </w:rPr>
-              <w:t>Mandatory</w:t>
-            </w:r>
-          </w:p>
-        </w:tc>
-        <w:tc>
-          <w:tcPr>
-            <w:tcW w:w="0" w:type="auto"/>
-            <w:shd w:val="pct10" w:color="auto" w:fill="auto"/>
-            <w:vAlign w:val="center"/>
-          </w:tcPr>
-          <w:p>
-            <w:pPr>
-              <w:keepNext/>
-              <w:autoSpaceDE w:val="0"/>
-              <w:autoSpaceDN w:val="0"/>
-              <w:adjustRightInd w:val="0"/>
-              <w:spacing w:after="0" w:line="240" w:lineRule="auto"/>
+              <w:t xml:space="preserve">Data </w:t>
+            </w:r>
+            <w:proofErr w:type="spellStart"/>
+            <w:r>
               <w:rPr>
                 <w:rFonts w:cs="Arial"/>
                 <w:b/>
                 <w:bCs/>
                 <w:szCs w:val="24"/>
               </w:rPr>
-            </w:pPr>
-            <w:r>
+              <w:t>Type</w:t>
+            </w:r>
+            <w:proofErr w:type="spellEnd"/>
+          </w:p>
+        </w:tc>
+        <w:tc>
+          <w:tcPr>
+            <w:tcW w:w="0" w:type="auto"/>
+            <w:shd w:val="pct10" w:color="auto" w:fill="auto"/>
+            <w:vAlign w:val="center"/>
+          </w:tcPr>
+          <w:p>
+            <w:pPr>
+              <w:keepNext/>
+              <w:autoSpaceDE w:val="0"/>
+              <w:autoSpaceDN w:val="0"/>
+              <w:adjustRightInd w:val="0"/>
+              <w:spacing w:after="0" w:line="240" w:lineRule="auto"/>
               <w:rPr>
                 <w:rFonts w:cs="Arial"/>
                 <w:b/>
                 <w:bCs/>
                 <w:szCs w:val="24"/>
               </w:rPr>
+            </w:pPr>
+            <w:proofErr w:type="spellStart"/>
+            <w:r>
+              <w:rPr>
+                <w:rFonts w:cs="Arial"/>
+                <w:b/>
+                <w:bCs/>
+                <w:szCs w:val="24"/>
+              </w:rPr>
+              <w:t>Mandatory</w:t>
+            </w:r>
+            <w:proofErr w:type="spellEnd"/>
+          </w:p>
+        </w:tc>
+        <w:tc>
+          <w:tcPr>
+            <w:tcW w:w="0" w:type="auto"/>
+            <w:shd w:val="pct10" w:color="auto" w:fill="auto"/>
+            <w:vAlign w:val="center"/>
+          </w:tcPr>
+          <w:p>
+            <w:pPr>
+              <w:keepNext/>
+              <w:autoSpaceDE w:val="0"/>
+              <w:autoSpaceDN w:val="0"/>
+              <w:adjustRightInd w:val="0"/>
+              <w:spacing w:after="0" w:line="240" w:lineRule="auto"/>
+              <w:rPr>
+                <w:rFonts w:cs="Arial"/>
+                <w:b/>
+                <w:bCs/>
+                <w:szCs w:val="24"/>
+              </w:rPr>
+            </w:pPr>
+            <w:proofErr w:type="spellStart"/>
+            <w:r>
+              <w:rPr>
+                <w:rFonts w:cs="Arial"/>
+                <w:b/>
+                <w:bCs/>
+                <w:szCs w:val="24"/>
+              </w:rPr>
               <w:t>Description</w:t>
             </w:r>
+            <w:proofErr w:type="spellEnd"/>
           </w:p>
         </w:tc>
       </w:tr>
@@ -6032,6 +6312,7 @@
                 <w:szCs w:val="24"/>
               </w:rPr>
             </w:pPr>
+            <w:proofErr w:type="spellStart"/>
             <w:r>
               <w:rPr>
                 <w:rFonts w:cs="Arial"/>
@@ -6039,6 +6320,7 @@
               </w:rPr>
               <w:t>Integer</w:t>
             </w:r>
+            <w:proofErr w:type="spellEnd"/>
           </w:p>
         </w:tc>
         <w:tc>
@@ -6147,6 +6429,7 @@
                 <w:szCs w:val="24"/>
               </w:rPr>
             </w:pPr>
+            <w:proofErr w:type="spellStart"/>
             <w:r>
               <w:rPr>
                 <w:rFonts w:cs="Arial"/>
@@ -6154,6 +6437,7 @@
               </w:rPr>
               <w:t>Date</w:t>
             </w:r>
+            <w:proofErr w:type="spellEnd"/>
           </w:p>
         </w:tc>
         <w:tc>
@@ -6269,6 +6553,7 @@
                 <w:szCs w:val="24"/>
               </w:rPr>
             </w:pPr>
+            <w:proofErr w:type="spellStart"/>
             <w:r>
               <w:rPr>
                 <w:rFonts w:cs="Arial"/>
@@ -6276,6 +6561,7 @@
               </w:rPr>
               <w:t>Date</w:t>
             </w:r>
+            <w:proofErr w:type="spellEnd"/>
           </w:p>
         </w:tc>
         <w:tc>
@@ -6668,6 +6954,7 @@
                 <w:szCs w:val="24"/>
               </w:rPr>
             </w:pPr>
+            <w:proofErr w:type="spellStart"/>
             <w:r>
               <w:rPr>
                 <w:rFonts w:cs="Arial"/>
@@ -6675,30 +6962,19 @@
                 <w:bCs/>
                 <w:szCs w:val="24"/>
               </w:rPr>
-              <w:t>Attribute Name</w:t>
-            </w:r>
-          </w:p>
-        </w:tc>
-        <w:tc>
-          <w:tcPr>
-            <w:tcW w:w="0" w:type="auto"/>
-            <w:shd w:val="pct10" w:color="auto" w:fill="auto"/>
-            <w:vAlign w:val="center"/>
-          </w:tcPr>
-          <w:p>
-            <w:pPr>
-              <w:keepNext/>
-              <w:autoSpaceDE w:val="0"/>
-              <w:autoSpaceDN w:val="0"/>
-              <w:adjustRightInd w:val="0"/>
-              <w:spacing w:after="0" w:line="240" w:lineRule="auto"/>
+              <w:t>Attribute</w:t>
+            </w:r>
+            <w:proofErr w:type="spellEnd"/>
+            <w:r>
               <w:rPr>
                 <w:rFonts w:cs="Arial"/>
                 <w:b/>
                 <w:bCs/>
                 <w:szCs w:val="24"/>
               </w:rPr>
-            </w:pPr>
+              <w:t xml:space="preserve"> </w:t>
+            </w:r>
+            <w:proofErr w:type="spellStart"/>
             <w:r>
               <w:rPr>
                 <w:rFonts w:cs="Arial"/>
@@ -6706,8 +6982,9 @@
                 <w:bCs/>
                 <w:szCs w:val="24"/>
               </w:rPr>
-              <w:t>Data Type</w:t>
-            </w:r>
+              <w:t>Name</w:t>
+            </w:r>
+            <w:proofErr w:type="spellEnd"/>
           </w:p>
         </w:tc>
         <w:tc>
@@ -6737,39 +7014,85 @@
                 <w:bCs/>
                 <w:szCs w:val="24"/>
               </w:rPr>
-              <w:t>Mandatory</w:t>
-            </w:r>
-          </w:p>
-        </w:tc>
-        <w:tc>
-          <w:tcPr>
-            <w:tcW w:w="0" w:type="auto"/>
-            <w:shd w:val="pct10" w:color="auto" w:fill="auto"/>
-            <w:vAlign w:val="center"/>
-          </w:tcPr>
-          <w:p>
-            <w:pPr>
-              <w:keepNext/>
-              <w:autoSpaceDE w:val="0"/>
-              <w:autoSpaceDN w:val="0"/>
-              <w:adjustRightInd w:val="0"/>
-              <w:spacing w:after="0" w:line="240" w:lineRule="auto"/>
+              <w:t xml:space="preserve">Data </w:t>
+            </w:r>
+            <w:proofErr w:type="spellStart"/>
+            <w:r>
               <w:rPr>
                 <w:rFonts w:cs="Arial"/>
                 <w:b/>
                 <w:bCs/>
                 <w:szCs w:val="24"/>
               </w:rPr>
-            </w:pPr>
-            <w:r>
+              <w:t>Type</w:t>
+            </w:r>
+            <w:proofErr w:type="spellEnd"/>
+          </w:p>
+        </w:tc>
+        <w:tc>
+          <w:tcPr>
+            <w:tcW w:w="0" w:type="auto"/>
+            <w:shd w:val="pct10" w:color="auto" w:fill="auto"/>
+            <w:vAlign w:val="center"/>
+          </w:tcPr>
+          <w:p>
+            <w:pPr>
+              <w:keepNext/>
+              <w:autoSpaceDE w:val="0"/>
+              <w:autoSpaceDN w:val="0"/>
+              <w:adjustRightInd w:val="0"/>
+              <w:spacing w:after="0" w:line="240" w:lineRule="auto"/>
               <w:rPr>
                 <w:rFonts w:cs="Arial"/>
                 <w:b/>
                 <w:bCs/>
                 <w:szCs w:val="24"/>
               </w:rPr>
+            </w:pPr>
+            <w:proofErr w:type="spellStart"/>
+            <w:r>
+              <w:rPr>
+                <w:rFonts w:cs="Arial"/>
+                <w:b/>
+                <w:bCs/>
+                <w:szCs w:val="24"/>
+              </w:rPr>
+              <w:t>Mandatory</w:t>
+            </w:r>
+            <w:proofErr w:type="spellEnd"/>
+          </w:p>
+        </w:tc>
+        <w:tc>
+          <w:tcPr>
+            <w:tcW w:w="0" w:type="auto"/>
+            <w:shd w:val="pct10" w:color="auto" w:fill="auto"/>
+            <w:vAlign w:val="center"/>
+          </w:tcPr>
+          <w:p>
+            <w:pPr>
+              <w:keepNext/>
+              <w:autoSpaceDE w:val="0"/>
+              <w:autoSpaceDN w:val="0"/>
+              <w:adjustRightInd w:val="0"/>
+              <w:spacing w:after="0" w:line="240" w:lineRule="auto"/>
+              <w:rPr>
+                <w:rFonts w:cs="Arial"/>
+                <w:b/>
+                <w:bCs/>
+                <w:szCs w:val="24"/>
+              </w:rPr>
+            </w:pPr>
+            <w:proofErr w:type="spellStart"/>
+            <w:r>
+              <w:rPr>
+                <w:rFonts w:cs="Arial"/>
+                <w:b/>
+                <w:bCs/>
+                <w:szCs w:val="24"/>
+              </w:rPr>
               <w:t>Description</w:t>
             </w:r>
+            <w:proofErr w:type="spellEnd"/>
           </w:p>
         </w:tc>
       </w:tr>
@@ -6823,6 +7146,7 @@
                 <w:szCs w:val="24"/>
               </w:rPr>
             </w:pPr>
+            <w:proofErr w:type="spellStart"/>
             <w:r>
               <w:rPr>
                 <w:rFonts w:cs="Arial"/>
@@ -6830,6 +7154,7 @@
               </w:rPr>
               <w:t>Integer</w:t>
             </w:r>
+            <w:proofErr w:type="spellEnd"/>
           </w:p>
         </w:tc>
         <w:tc>
@@ -6883,8 +7208,17 @@
                 <w:rFonts w:cs="Arial"/>
                 <w:szCs w:val="24"/>
               </w:rPr>
-              <w:t>Numer identyfikujący leasingodawce</w:t>
-            </w:r>
+              <w:t xml:space="preserve">Numer identyfikujący </w:t>
+            </w:r>
+            <w:proofErr w:type="spellStart"/>
+            <w:r>
+              <w:rPr>
+                <w:rFonts w:cs="Arial"/>
+                <w:szCs w:val="24"/>
+              </w:rPr>
+              <w:t>leasingodawce</w:t>
+            </w:r>
+            <w:proofErr w:type="spellEnd"/>
           </w:p>
         </w:tc>
       </w:tr>
@@ -6938,12 +7272,21 @@
                 <w:szCs w:val="24"/>
               </w:rPr>
             </w:pPr>
-            <w:r>
-              <w:rPr>
-                <w:rFonts w:cs="Arial"/>
-                <w:szCs w:val="24"/>
-              </w:rPr>
-              <w:t>VarChar(30)</w:t>
+            <w:proofErr w:type="spellStart"/>
+            <w:r>
+              <w:rPr>
+                <w:rFonts w:cs="Arial"/>
+                <w:szCs w:val="24"/>
+              </w:rPr>
+              <w:t>VarChar</w:t>
+            </w:r>
+            <w:proofErr w:type="spellEnd"/>
+            <w:r>
+              <w:rPr>
+                <w:rFonts w:cs="Arial"/>
+                <w:szCs w:val="24"/>
+              </w:rPr>
+              <w:t>(30)</w:t>
             </w:r>
           </w:p>
         </w:tc>
@@ -7053,12 +7396,21 @@
                 <w:szCs w:val="24"/>
               </w:rPr>
             </w:pPr>
-            <w:r>
-              <w:rPr>
-                <w:rFonts w:cs="Arial"/>
-                <w:szCs w:val="24"/>
-              </w:rPr>
-              <w:t>VarChar(12)</w:t>
+            <w:proofErr w:type="spellStart"/>
+            <w:r>
+              <w:rPr>
+                <w:rFonts w:cs="Arial"/>
+                <w:szCs w:val="24"/>
+              </w:rPr>
+              <w:t>VarChar</w:t>
+            </w:r>
+            <w:proofErr w:type="spellEnd"/>
+            <w:r>
+              <w:rPr>
+                <w:rFonts w:cs="Arial"/>
+                <w:szCs w:val="24"/>
+              </w:rPr>
+              <w:t>(12)</w:t>
             </w:r>
           </w:p>
         </w:tc>
@@ -7166,12 +7518,21 @@
                 <w:szCs w:val="24"/>
               </w:rPr>
             </w:pPr>
-            <w:r>
-              <w:rPr>
-                <w:rFonts w:cs="Arial"/>
-                <w:szCs w:val="24"/>
-              </w:rPr>
-              <w:t>VarChar(12)</w:t>
+            <w:proofErr w:type="spellStart"/>
+            <w:r>
+              <w:rPr>
+                <w:rFonts w:cs="Arial"/>
+                <w:szCs w:val="24"/>
+              </w:rPr>
+              <w:t>VarChar</w:t>
+            </w:r>
+            <w:proofErr w:type="spellEnd"/>
+            <w:r>
+              <w:rPr>
+                <w:rFonts w:cs="Arial"/>
+                <w:szCs w:val="24"/>
+              </w:rPr>
+              <w:t>(12)</w:t>
             </w:r>
           </w:p>
         </w:tc>
@@ -7326,6 +7687,7 @@
                 <w:szCs w:val="24"/>
               </w:rPr>
             </w:pPr>
+            <w:proofErr w:type="spellStart"/>
             <w:r>
               <w:rPr>
                 <w:rFonts w:cs="Arial"/>
@@ -7333,30 +7695,19 @@
                 <w:bCs/>
                 <w:szCs w:val="24"/>
               </w:rPr>
-              <w:t>Attribute Name</w:t>
-            </w:r>
-          </w:p>
-        </w:tc>
-        <w:tc>
-          <w:tcPr>
-            <w:tcW w:w="0" w:type="auto"/>
-            <w:shd w:val="pct10" w:color="auto" w:fill="auto"/>
-            <w:vAlign w:val="center"/>
-          </w:tcPr>
-          <w:p>
-            <w:pPr>
-              <w:keepNext/>
-              <w:autoSpaceDE w:val="0"/>
-              <w:autoSpaceDN w:val="0"/>
-              <w:adjustRightInd w:val="0"/>
-              <w:spacing w:after="0" w:line="240" w:lineRule="auto"/>
+              <w:t>Attribute</w:t>
+            </w:r>
+            <w:proofErr w:type="spellEnd"/>
+            <w:r>
               <w:rPr>
                 <w:rFonts w:cs="Arial"/>
                 <w:b/>
                 <w:bCs/>
                 <w:szCs w:val="24"/>
               </w:rPr>
-            </w:pPr>
+              <w:t xml:space="preserve"> </w:t>
+            </w:r>
+            <w:proofErr w:type="spellStart"/>
             <w:r>
               <w:rPr>
                 <w:rFonts w:cs="Arial"/>
@@ -7364,8 +7715,9 @@
                 <w:bCs/>
                 <w:szCs w:val="24"/>
               </w:rPr>
-              <w:t>Data Type</w:t>
-            </w:r>
+              <w:t>Name</w:t>
+            </w:r>
+            <w:proofErr w:type="spellEnd"/>
           </w:p>
         </w:tc>
         <w:tc>
@@ -7395,39 +7747,85 @@
                 <w:bCs/>
                 <w:szCs w:val="24"/>
               </w:rPr>
-              <w:t>Mandatory</w:t>
-            </w:r>
-          </w:p>
-        </w:tc>
-        <w:tc>
-          <w:tcPr>
-            <w:tcW w:w="0" w:type="auto"/>
-            <w:shd w:val="pct10" w:color="auto" w:fill="auto"/>
-            <w:vAlign w:val="center"/>
-          </w:tcPr>
-          <w:p>
-            <w:pPr>
-              <w:keepNext/>
-              <w:autoSpaceDE w:val="0"/>
-              <w:autoSpaceDN w:val="0"/>
-              <w:adjustRightInd w:val="0"/>
-              <w:spacing w:after="0" w:line="240" w:lineRule="auto"/>
+              <w:t xml:space="preserve">Data </w:t>
+            </w:r>
+            <w:proofErr w:type="spellStart"/>
+            <w:r>
               <w:rPr>
                 <w:rFonts w:cs="Arial"/>
                 <w:b/>
                 <w:bCs/>
                 <w:szCs w:val="24"/>
               </w:rPr>
-            </w:pPr>
-            <w:r>
+              <w:t>Type</w:t>
+            </w:r>
+            <w:proofErr w:type="spellEnd"/>
+          </w:p>
+        </w:tc>
+        <w:tc>
+          <w:tcPr>
+            <w:tcW w:w="0" w:type="auto"/>
+            <w:shd w:val="pct10" w:color="auto" w:fill="auto"/>
+            <w:vAlign w:val="center"/>
+          </w:tcPr>
+          <w:p>
+            <w:pPr>
+              <w:keepNext/>
+              <w:autoSpaceDE w:val="0"/>
+              <w:autoSpaceDN w:val="0"/>
+              <w:adjustRightInd w:val="0"/>
+              <w:spacing w:after="0" w:line="240" w:lineRule="auto"/>
               <w:rPr>
                 <w:rFonts w:cs="Arial"/>
                 <w:b/>
                 <w:bCs/>
                 <w:szCs w:val="24"/>
               </w:rPr>
+            </w:pPr>
+            <w:proofErr w:type="spellStart"/>
+            <w:r>
+              <w:rPr>
+                <w:rFonts w:cs="Arial"/>
+                <w:b/>
+                <w:bCs/>
+                <w:szCs w:val="24"/>
+              </w:rPr>
+              <w:t>Mandatory</w:t>
+            </w:r>
+            <w:proofErr w:type="spellEnd"/>
+          </w:p>
+        </w:tc>
+        <w:tc>
+          <w:tcPr>
+            <w:tcW w:w="0" w:type="auto"/>
+            <w:shd w:val="pct10" w:color="auto" w:fill="auto"/>
+            <w:vAlign w:val="center"/>
+          </w:tcPr>
+          <w:p>
+            <w:pPr>
+              <w:keepNext/>
+              <w:autoSpaceDE w:val="0"/>
+              <w:autoSpaceDN w:val="0"/>
+              <w:adjustRightInd w:val="0"/>
+              <w:spacing w:after="0" w:line="240" w:lineRule="auto"/>
+              <w:rPr>
+                <w:rFonts w:cs="Arial"/>
+                <w:b/>
+                <w:bCs/>
+                <w:szCs w:val="24"/>
+              </w:rPr>
+            </w:pPr>
+            <w:proofErr w:type="spellStart"/>
+            <w:r>
+              <w:rPr>
+                <w:rFonts w:cs="Arial"/>
+                <w:b/>
+                <w:bCs/>
+                <w:szCs w:val="24"/>
+              </w:rPr>
               <w:t>Description</w:t>
             </w:r>
+            <w:proofErr w:type="spellEnd"/>
           </w:p>
         </w:tc>
       </w:tr>
@@ -7481,6 +7879,7 @@
                 <w:szCs w:val="24"/>
               </w:rPr>
             </w:pPr>
+            <w:proofErr w:type="spellStart"/>
             <w:r>
               <w:rPr>
                 <w:rFonts w:cs="Arial"/>
@@ -7488,6 +7887,7 @@
               </w:rPr>
               <w:t>Integer</w:t>
             </w:r>
+            <w:proofErr w:type="spellEnd"/>
           </w:p>
         </w:tc>
         <w:tc>
@@ -7596,12 +7996,21 @@
                 <w:szCs w:val="24"/>
               </w:rPr>
             </w:pPr>
-            <w:r>
-              <w:rPr>
-                <w:rFonts w:cs="Arial"/>
-                <w:szCs w:val="24"/>
-              </w:rPr>
-              <w:t>VarChar(30)</w:t>
+            <w:proofErr w:type="spellStart"/>
+            <w:r>
+              <w:rPr>
+                <w:rFonts w:cs="Arial"/>
+                <w:szCs w:val="24"/>
+              </w:rPr>
+              <w:t>VarChar</w:t>
+            </w:r>
+            <w:proofErr w:type="spellEnd"/>
+            <w:r>
+              <w:rPr>
+                <w:rFonts w:cs="Arial"/>
+                <w:szCs w:val="24"/>
+              </w:rPr>
+              <w:t>(30)</w:t>
             </w:r>
           </w:p>
         </w:tc>
@@ -7711,12 +8120,21 @@
                 <w:szCs w:val="24"/>
               </w:rPr>
             </w:pPr>
-            <w:r>
-              <w:rPr>
-                <w:rFonts w:cs="Arial"/>
-                <w:szCs w:val="24"/>
-              </w:rPr>
-              <w:t>VarChar(20)</w:t>
+            <w:proofErr w:type="spellStart"/>
+            <w:r>
+              <w:rPr>
+                <w:rFonts w:cs="Arial"/>
+                <w:szCs w:val="24"/>
+              </w:rPr>
+              <w:t>VarChar</w:t>
+            </w:r>
+            <w:proofErr w:type="spellEnd"/>
+            <w:r>
+              <w:rPr>
+                <w:rFonts w:cs="Arial"/>
+                <w:szCs w:val="24"/>
+              </w:rPr>
+              <w:t>(20)</w:t>
             </w:r>
           </w:p>
         </w:tc>
@@ -7833,12 +8251,21 @@
                 <w:szCs w:val="24"/>
               </w:rPr>
             </w:pPr>
-            <w:r>
-              <w:rPr>
-                <w:rFonts w:cs="Arial"/>
-                <w:szCs w:val="24"/>
-              </w:rPr>
-              <w:t>VarChar(20)</w:t>
+            <w:proofErr w:type="spellStart"/>
+            <w:r>
+              <w:rPr>
+                <w:rFonts w:cs="Arial"/>
+                <w:szCs w:val="24"/>
+              </w:rPr>
+              <w:t>VarChar</w:t>
+            </w:r>
+            <w:proofErr w:type="spellEnd"/>
+            <w:r>
+              <w:rPr>
+                <w:rFonts w:cs="Arial"/>
+                <w:szCs w:val="24"/>
+              </w:rPr>
+              <w:t>(20)</w:t>
             </w:r>
           </w:p>
         </w:tc>
@@ -7955,12 +8382,21 @@
                 <w:szCs w:val="24"/>
               </w:rPr>
             </w:pPr>
-            <w:r>
-              <w:rPr>
-                <w:rFonts w:cs="Arial"/>
-                <w:szCs w:val="24"/>
-              </w:rPr>
-              <w:t>Float(126)</w:t>
+            <w:proofErr w:type="spellStart"/>
+            <w:r>
+              <w:rPr>
+                <w:rFonts w:cs="Arial"/>
+                <w:szCs w:val="24"/>
+              </w:rPr>
+              <w:t>Float</w:t>
+            </w:r>
+            <w:proofErr w:type="spellEnd"/>
+            <w:r>
+              <w:rPr>
+                <w:rFonts w:cs="Arial"/>
+                <w:szCs w:val="24"/>
+              </w:rPr>
+              <w:t>(126)</w:t>
             </w:r>
           </w:p>
         </w:tc>
@@ -8077,12 +8513,21 @@
                 <w:szCs w:val="24"/>
               </w:rPr>
             </w:pPr>
-            <w:r>
-              <w:rPr>
-                <w:rFonts w:cs="Arial"/>
-                <w:szCs w:val="24"/>
-              </w:rPr>
-              <w:t>VarChar(20)</w:t>
+            <w:proofErr w:type="spellStart"/>
+            <w:r>
+              <w:rPr>
+                <w:rFonts w:cs="Arial"/>
+                <w:szCs w:val="24"/>
+              </w:rPr>
+              <w:t>VarChar</w:t>
+            </w:r>
+            <w:proofErr w:type="spellEnd"/>
+            <w:r>
+              <w:rPr>
+                <w:rFonts w:cs="Arial"/>
+                <w:szCs w:val="24"/>
+              </w:rPr>
+              <w:t>(20)</w:t>
             </w:r>
           </w:p>
         </w:tc>
@@ -8190,6 +8635,7 @@
                 <w:szCs w:val="24"/>
               </w:rPr>
             </w:pPr>
+            <w:proofErr w:type="spellStart"/>
             <w:r>
               <w:rPr>
                 <w:rFonts w:cs="Arial"/>
@@ -8197,6 +8643,7 @@
               </w:rPr>
               <w:t>SmallInt</w:t>
             </w:r>
+            <w:proofErr w:type="spellEnd"/>
           </w:p>
         </w:tc>
         <w:tc>
@@ -8343,6 +8790,7 @@
                 <w:szCs w:val="24"/>
               </w:rPr>
             </w:pPr>
+            <w:proofErr w:type="spellStart"/>
             <w:r>
               <w:rPr>
                 <w:rFonts w:cs="Arial"/>
@@ -8350,30 +8798,19 @@
                 <w:bCs/>
                 <w:szCs w:val="24"/>
               </w:rPr>
-              <w:t>Attribute Name</w:t>
-            </w:r>
-          </w:p>
-        </w:tc>
-        <w:tc>
-          <w:tcPr>
-            <w:tcW w:w="0" w:type="auto"/>
-            <w:shd w:val="pct10" w:color="auto" w:fill="auto"/>
-            <w:vAlign w:val="center"/>
-          </w:tcPr>
-          <w:p>
-            <w:pPr>
-              <w:keepNext/>
-              <w:autoSpaceDE w:val="0"/>
-              <w:autoSpaceDN w:val="0"/>
-              <w:adjustRightInd w:val="0"/>
-              <w:spacing w:after="0" w:line="240" w:lineRule="auto"/>
+              <w:t>Attribute</w:t>
+            </w:r>
+            <w:proofErr w:type="spellEnd"/>
+            <w:r>
               <w:rPr>
                 <w:rFonts w:cs="Arial"/>
                 <w:b/>
                 <w:bCs/>
                 <w:szCs w:val="24"/>
               </w:rPr>
-            </w:pPr>
+              <w:t xml:space="preserve"> </w:t>
+            </w:r>
+            <w:proofErr w:type="spellStart"/>
             <w:r>
               <w:rPr>
                 <w:rFonts w:cs="Arial"/>
@@ -8381,8 +8818,9 @@
                 <w:bCs/>
                 <w:szCs w:val="24"/>
               </w:rPr>
-              <w:t>Data Type</w:t>
-            </w:r>
+              <w:t>Name</w:t>
+            </w:r>
+            <w:proofErr w:type="spellEnd"/>
           </w:p>
         </w:tc>
         <w:tc>
@@ -8412,39 +8850,85 @@
                 <w:bCs/>
                 <w:szCs w:val="24"/>
               </w:rPr>
-              <w:t>Mandatory</w:t>
-            </w:r>
-          </w:p>
-        </w:tc>
-        <w:tc>
-          <w:tcPr>
-            <w:tcW w:w="0" w:type="auto"/>
-            <w:shd w:val="pct10" w:color="auto" w:fill="auto"/>
-            <w:vAlign w:val="center"/>
-          </w:tcPr>
-          <w:p>
-            <w:pPr>
-              <w:keepNext/>
-              <w:autoSpaceDE w:val="0"/>
-              <w:autoSpaceDN w:val="0"/>
-              <w:adjustRightInd w:val="0"/>
-              <w:spacing w:after="0" w:line="240" w:lineRule="auto"/>
+              <w:t xml:space="preserve">Data </w:t>
+            </w:r>
+            <w:proofErr w:type="spellStart"/>
+            <w:r>
               <w:rPr>
                 <w:rFonts w:cs="Arial"/>
                 <w:b/>
                 <w:bCs/>
                 <w:szCs w:val="24"/>
               </w:rPr>
-            </w:pPr>
-            <w:r>
+              <w:t>Type</w:t>
+            </w:r>
+            <w:proofErr w:type="spellEnd"/>
+          </w:p>
+        </w:tc>
+        <w:tc>
+          <w:tcPr>
+            <w:tcW w:w="0" w:type="auto"/>
+            <w:shd w:val="pct10" w:color="auto" w:fill="auto"/>
+            <w:vAlign w:val="center"/>
+          </w:tcPr>
+          <w:p>
+            <w:pPr>
+              <w:keepNext/>
+              <w:autoSpaceDE w:val="0"/>
+              <w:autoSpaceDN w:val="0"/>
+              <w:adjustRightInd w:val="0"/>
+              <w:spacing w:after="0" w:line="240" w:lineRule="auto"/>
               <w:rPr>
                 <w:rFonts w:cs="Arial"/>
                 <w:b/>
                 <w:bCs/>
                 <w:szCs w:val="24"/>
               </w:rPr>
+            </w:pPr>
+            <w:proofErr w:type="spellStart"/>
+            <w:r>
+              <w:rPr>
+                <w:rFonts w:cs="Arial"/>
+                <w:b/>
+                <w:bCs/>
+                <w:szCs w:val="24"/>
+              </w:rPr>
+              <w:t>Mandatory</w:t>
+            </w:r>
+            <w:proofErr w:type="spellEnd"/>
+          </w:p>
+        </w:tc>
+        <w:tc>
+          <w:tcPr>
+            <w:tcW w:w="0" w:type="auto"/>
+            <w:shd w:val="pct10" w:color="auto" w:fill="auto"/>
+            <w:vAlign w:val="center"/>
+          </w:tcPr>
+          <w:p>
+            <w:pPr>
+              <w:keepNext/>
+              <w:autoSpaceDE w:val="0"/>
+              <w:autoSpaceDN w:val="0"/>
+              <w:adjustRightInd w:val="0"/>
+              <w:spacing w:after="0" w:line="240" w:lineRule="auto"/>
+              <w:rPr>
+                <w:rFonts w:cs="Arial"/>
+                <w:b/>
+                <w:bCs/>
+                <w:szCs w:val="24"/>
+              </w:rPr>
+            </w:pPr>
+            <w:proofErr w:type="spellStart"/>
+            <w:r>
+              <w:rPr>
+                <w:rFonts w:cs="Arial"/>
+                <w:b/>
+                <w:bCs/>
+                <w:szCs w:val="24"/>
+              </w:rPr>
               <w:t>Description</w:t>
             </w:r>
+            <w:proofErr w:type="spellEnd"/>
           </w:p>
         </w:tc>
       </w:tr>
@@ -8498,6 +8982,7 @@
                 <w:szCs w:val="24"/>
               </w:rPr>
             </w:pPr>
+            <w:proofErr w:type="spellStart"/>
             <w:r>
               <w:rPr>
                 <w:rFonts w:cs="Arial"/>
@@ -8505,6 +8990,7 @@
               </w:rPr>
               <w:t>Integer</w:t>
             </w:r>
+            <w:proofErr w:type="spellEnd"/>
           </w:p>
         </w:tc>
         <w:tc>
@@ -8586,6 +9072,7 @@
                 <w:szCs w:val="24"/>
               </w:rPr>
             </w:pPr>
+            <w:proofErr w:type="spellStart"/>
             <w:r>
               <w:rPr>
                 <w:rFonts w:cs="Arial"/>
@@ -8593,32 +9080,42 @@
               </w:rPr>
               <w:t>Imie</w:t>
             </w:r>
-          </w:p>
-        </w:tc>
-        <w:tc>
-          <w:tcPr>
-            <w:tcW w:w="0" w:type="auto"/>
-            <w:shd w:val="clear" w:color="auto" w:fill="auto"/>
-            <w:vAlign w:val="center"/>
-          </w:tcPr>
-          <w:p>
-            <w:pPr>
-              <w:keepNext/>
-              <w:autoSpaceDE w:val="0"/>
-              <w:autoSpaceDN w:val="0"/>
-              <w:adjustRightInd w:val="0"/>
-              <w:spacing w:after="0" w:line="240" w:lineRule="auto"/>
-              <w:rPr>
-                <w:rFonts w:cs="Arial"/>
-                <w:szCs w:val="24"/>
-              </w:rPr>
-            </w:pPr>
-            <w:r>
-              <w:rPr>
-                <w:rFonts w:cs="Arial"/>
-                <w:szCs w:val="24"/>
-              </w:rPr>
-              <w:t>VarChar(30)</w:t>
+            <w:proofErr w:type="spellEnd"/>
+          </w:p>
+        </w:tc>
+        <w:tc>
+          <w:tcPr>
+            <w:tcW w:w="0" w:type="auto"/>
+            <w:shd w:val="clear" w:color="auto" w:fill="auto"/>
+            <w:vAlign w:val="center"/>
+          </w:tcPr>
+          <w:p>
+            <w:pPr>
+              <w:keepNext/>
+              <w:autoSpaceDE w:val="0"/>
+              <w:autoSpaceDN w:val="0"/>
+              <w:adjustRightInd w:val="0"/>
+              <w:spacing w:after="0" w:line="240" w:lineRule="auto"/>
+              <w:rPr>
+                <w:rFonts w:cs="Arial"/>
+                <w:szCs w:val="24"/>
+              </w:rPr>
+            </w:pPr>
+            <w:proofErr w:type="spellStart"/>
+            <w:r>
+              <w:rPr>
+                <w:rFonts w:cs="Arial"/>
+                <w:szCs w:val="24"/>
+              </w:rPr>
+              <w:t>VarChar</w:t>
+            </w:r>
+            <w:proofErr w:type="spellEnd"/>
+            <w:r>
+              <w:rPr>
+                <w:rFonts w:cs="Arial"/>
+                <w:szCs w:val="24"/>
+              </w:rPr>
+              <w:t>(30)</w:t>
             </w:r>
           </w:p>
         </w:tc>
@@ -8721,12 +9218,21 @@
                 <w:szCs w:val="24"/>
               </w:rPr>
             </w:pPr>
-            <w:r>
-              <w:rPr>
-                <w:rFonts w:cs="Arial"/>
-                <w:szCs w:val="24"/>
-              </w:rPr>
-              <w:t>VarChar(30)</w:t>
+            <w:proofErr w:type="spellStart"/>
+            <w:r>
+              <w:rPr>
+                <w:rFonts w:cs="Arial"/>
+                <w:szCs w:val="24"/>
+              </w:rPr>
+              <w:t>VarChar</w:t>
+            </w:r>
+            <w:proofErr w:type="spellEnd"/>
+            <w:r>
+              <w:rPr>
+                <w:rFonts w:cs="Arial"/>
+                <w:szCs w:val="24"/>
+              </w:rPr>
+              <w:t>(30)</w:t>
             </w:r>
           </w:p>
         </w:tc>
@@ -8829,12 +9335,21 @@
                 <w:szCs w:val="24"/>
               </w:rPr>
             </w:pPr>
-            <w:r>
-              <w:rPr>
-                <w:rFonts w:cs="Arial"/>
-                <w:szCs w:val="24"/>
-              </w:rPr>
-              <w:t>VarChar(12)</w:t>
+            <w:proofErr w:type="spellStart"/>
+            <w:r>
+              <w:rPr>
+                <w:rFonts w:cs="Arial"/>
+                <w:szCs w:val="24"/>
+              </w:rPr>
+              <w:t>VarChar</w:t>
+            </w:r>
+            <w:proofErr w:type="spellEnd"/>
+            <w:r>
+              <w:rPr>
+                <w:rFonts w:cs="Arial"/>
+                <w:szCs w:val="24"/>
+              </w:rPr>
+              <w:t>(12)</w:t>
             </w:r>
           </w:p>
         </w:tc>
@@ -8958,6 +9473,7 @@
                 <w:szCs w:val="24"/>
               </w:rPr>
             </w:pPr>
+            <w:proofErr w:type="spellStart"/>
             <w:r>
               <w:rPr>
                 <w:rFonts w:cs="Arial"/>
@@ -8965,6 +9481,7 @@
               </w:rPr>
               <w:t>Date</w:t>
             </w:r>
+            <w:proofErr w:type="spellEnd"/>
           </w:p>
         </w:tc>
         <w:tc>
@@ -9073,6 +9590,7 @@
                 <w:szCs w:val="24"/>
               </w:rPr>
             </w:pPr>
+            <w:proofErr w:type="spellStart"/>
             <w:r>
               <w:rPr>
                 <w:rFonts w:cs="Arial"/>
@@ -9080,6 +9598,7 @@
               </w:rPr>
               <w:t>Date</w:t>
             </w:r>
+            <w:proofErr w:type="spellEnd"/>
           </w:p>
         </w:tc>
         <w:tc>
@@ -9188,12 +9707,21 @@
                 <w:szCs w:val="24"/>
               </w:rPr>
             </w:pPr>
-            <w:r>
-              <w:rPr>
-                <w:rFonts w:cs="Arial"/>
-                <w:szCs w:val="24"/>
-              </w:rPr>
-              <w:t>VarChar(30)</w:t>
+            <w:proofErr w:type="spellStart"/>
+            <w:r>
+              <w:rPr>
+                <w:rFonts w:cs="Arial"/>
+                <w:szCs w:val="24"/>
+              </w:rPr>
+              <w:t>VarChar</w:t>
+            </w:r>
+            <w:proofErr w:type="spellEnd"/>
+            <w:r>
+              <w:rPr>
+                <w:rFonts w:cs="Arial"/>
+                <w:szCs w:val="24"/>
+              </w:rPr>
+              <w:t>(30)</w:t>
             </w:r>
           </w:p>
         </w:tc>
@@ -9315,12 +9843,21 @@
                 <w:szCs w:val="24"/>
               </w:rPr>
             </w:pPr>
-            <w:r>
-              <w:rPr>
-                <w:rFonts w:cs="Arial"/>
-                <w:szCs w:val="24"/>
-              </w:rPr>
-              <w:t>VarChar(20)</w:t>
+            <w:proofErr w:type="spellStart"/>
+            <w:r>
+              <w:rPr>
+                <w:rFonts w:cs="Arial"/>
+                <w:szCs w:val="24"/>
+              </w:rPr>
+              <w:t>VarChar</w:t>
+            </w:r>
+            <w:proofErr w:type="spellEnd"/>
+            <w:r>
+              <w:rPr>
+                <w:rFonts w:cs="Arial"/>
+                <w:szCs w:val="24"/>
+              </w:rPr>
+              <w:t>(20)</w:t>
             </w:r>
           </w:p>
         </w:tc>
@@ -9502,6 +10039,7 @@
                 <w:szCs w:val="24"/>
               </w:rPr>
             </w:pPr>
+            <w:proofErr w:type="spellStart"/>
             <w:r>
               <w:rPr>
                 <w:rFonts w:cs="Arial"/>
@@ -9509,30 +10047,19 @@
                 <w:bCs/>
                 <w:szCs w:val="24"/>
               </w:rPr>
-              <w:t>Attribute Name</w:t>
-            </w:r>
-          </w:p>
-        </w:tc>
-        <w:tc>
-          <w:tcPr>
-            <w:tcW w:w="0" w:type="auto"/>
-            <w:shd w:val="pct10" w:color="auto" w:fill="auto"/>
-            <w:vAlign w:val="center"/>
-          </w:tcPr>
-          <w:p>
-            <w:pPr>
-              <w:keepNext/>
-              <w:autoSpaceDE w:val="0"/>
-              <w:autoSpaceDN w:val="0"/>
-              <w:adjustRightInd w:val="0"/>
-              <w:spacing w:after="0" w:line="240" w:lineRule="auto"/>
+              <w:t>Attribute</w:t>
+            </w:r>
+            <w:proofErr w:type="spellEnd"/>
+            <w:r>
               <w:rPr>
                 <w:rFonts w:cs="Arial"/>
                 <w:b/>
                 <w:bCs/>
                 <w:szCs w:val="24"/>
               </w:rPr>
-            </w:pPr>
+              <w:t xml:space="preserve"> </w:t>
+            </w:r>
+            <w:proofErr w:type="spellStart"/>
             <w:r>
               <w:rPr>
                 <w:rFonts w:cs="Arial"/>
@@ -9540,8 +10067,9 @@
                 <w:bCs/>
                 <w:szCs w:val="24"/>
               </w:rPr>
-              <w:t>Data Type</w:t>
-            </w:r>
+              <w:t>Name</w:t>
+            </w:r>
+            <w:proofErr w:type="spellEnd"/>
           </w:p>
         </w:tc>
         <w:tc>
@@ -9571,39 +10099,85 @@
                 <w:bCs/>
                 <w:szCs w:val="24"/>
               </w:rPr>
-              <w:t>Mandatory</w:t>
-            </w:r>
-          </w:p>
-        </w:tc>
-        <w:tc>
-          <w:tcPr>
-            <w:tcW w:w="0" w:type="auto"/>
-            <w:shd w:val="pct10" w:color="auto" w:fill="auto"/>
-            <w:vAlign w:val="center"/>
-          </w:tcPr>
-          <w:p>
-            <w:pPr>
-              <w:keepNext/>
-              <w:autoSpaceDE w:val="0"/>
-              <w:autoSpaceDN w:val="0"/>
-              <w:adjustRightInd w:val="0"/>
-              <w:spacing w:after="0" w:line="240" w:lineRule="auto"/>
+              <w:t xml:space="preserve">Data </w:t>
+            </w:r>
+            <w:proofErr w:type="spellStart"/>
+            <w:r>
               <w:rPr>
                 <w:rFonts w:cs="Arial"/>
                 <w:b/>
                 <w:bCs/>
                 <w:szCs w:val="24"/>
               </w:rPr>
-            </w:pPr>
-            <w:r>
+              <w:t>Type</w:t>
+            </w:r>
+            <w:proofErr w:type="spellEnd"/>
+          </w:p>
+        </w:tc>
+        <w:tc>
+          <w:tcPr>
+            <w:tcW w:w="0" w:type="auto"/>
+            <w:shd w:val="pct10" w:color="auto" w:fill="auto"/>
+            <w:vAlign w:val="center"/>
+          </w:tcPr>
+          <w:p>
+            <w:pPr>
+              <w:keepNext/>
+              <w:autoSpaceDE w:val="0"/>
+              <w:autoSpaceDN w:val="0"/>
+              <w:adjustRightInd w:val="0"/>
+              <w:spacing w:after="0" w:line="240" w:lineRule="auto"/>
               <w:rPr>
                 <w:rFonts w:cs="Arial"/>
                 <w:b/>
                 <w:bCs/>
                 <w:szCs w:val="24"/>
               </w:rPr>
+            </w:pPr>
+            <w:proofErr w:type="spellStart"/>
+            <w:r>
+              <w:rPr>
+                <w:rFonts w:cs="Arial"/>
+                <w:b/>
+                <w:bCs/>
+                <w:szCs w:val="24"/>
+              </w:rPr>
+              <w:t>Mandatory</w:t>
+            </w:r>
+            <w:proofErr w:type="spellEnd"/>
+          </w:p>
+        </w:tc>
+        <w:tc>
+          <w:tcPr>
+            <w:tcW w:w="0" w:type="auto"/>
+            <w:shd w:val="pct10" w:color="auto" w:fill="auto"/>
+            <w:vAlign w:val="center"/>
+          </w:tcPr>
+          <w:p>
+            <w:pPr>
+              <w:keepNext/>
+              <w:autoSpaceDE w:val="0"/>
+              <w:autoSpaceDN w:val="0"/>
+              <w:adjustRightInd w:val="0"/>
+              <w:spacing w:after="0" w:line="240" w:lineRule="auto"/>
+              <w:rPr>
+                <w:rFonts w:cs="Arial"/>
+                <w:b/>
+                <w:bCs/>
+                <w:szCs w:val="24"/>
+              </w:rPr>
+            </w:pPr>
+            <w:proofErr w:type="spellStart"/>
+            <w:r>
+              <w:rPr>
+                <w:rFonts w:cs="Arial"/>
+                <w:b/>
+                <w:bCs/>
+                <w:szCs w:val="24"/>
+              </w:rPr>
               <w:t>Description</w:t>
             </w:r>
+            <w:proofErr w:type="spellEnd"/>
           </w:p>
         </w:tc>
       </w:tr>
@@ -9657,6 +10231,7 @@
                 <w:szCs w:val="24"/>
               </w:rPr>
             </w:pPr>
+            <w:proofErr w:type="spellStart"/>
             <w:r>
               <w:rPr>
                 <w:rFonts w:cs="Arial"/>
@@ -9664,6 +10239,7 @@
               </w:rPr>
               <w:t>Integer</w:t>
             </w:r>
+            <w:proofErr w:type="spellEnd"/>
           </w:p>
         </w:tc>
         <w:tc>
@@ -9772,12 +10348,21 @@
                 <w:szCs w:val="24"/>
               </w:rPr>
             </w:pPr>
-            <w:r>
-              <w:rPr>
-                <w:rFonts w:cs="Arial"/>
-                <w:szCs w:val="24"/>
-              </w:rPr>
-              <w:t>VarChar(20)</w:t>
+            <w:proofErr w:type="spellStart"/>
+            <w:r>
+              <w:rPr>
+                <w:rFonts w:cs="Arial"/>
+                <w:szCs w:val="24"/>
+              </w:rPr>
+              <w:t>VarChar</w:t>
+            </w:r>
+            <w:proofErr w:type="spellEnd"/>
+            <w:r>
+              <w:rPr>
+                <w:rFonts w:cs="Arial"/>
+                <w:szCs w:val="24"/>
+              </w:rPr>
+              <w:t>(20)</w:t>
             </w:r>
           </w:p>
         </w:tc>
@@ -9908,6 +10493,7 @@
                 <w:szCs w:val="24"/>
               </w:rPr>
             </w:pPr>
+            <w:proofErr w:type="spellStart"/>
             <w:r>
               <w:rPr>
                 <w:rFonts w:cs="Arial"/>
@@ -9915,6 +10501,7 @@
               </w:rPr>
               <w:t>Date</w:t>
             </w:r>
+            <w:proofErr w:type="spellEnd"/>
           </w:p>
         </w:tc>
         <w:tc>
@@ -10023,6 +10610,7 @@
                 <w:szCs w:val="24"/>
               </w:rPr>
             </w:pPr>
+            <w:proofErr w:type="spellStart"/>
             <w:r>
               <w:rPr>
                 <w:rFonts w:cs="Arial"/>
@@ -10030,6 +10618,7 @@
               </w:rPr>
               <w:t>Integer</w:t>
             </w:r>
+            <w:proofErr w:type="spellEnd"/>
           </w:p>
         </w:tc>
         <w:tc>
@@ -10138,6 +10727,7 @@
                 <w:szCs w:val="24"/>
               </w:rPr>
             </w:pPr>
+            <w:proofErr w:type="spellStart"/>
             <w:r>
               <w:rPr>
                 <w:rFonts w:cs="Arial"/>
@@ -10145,6 +10735,7 @@
               </w:rPr>
               <w:t>Integer</w:t>
             </w:r>
+            <w:proofErr w:type="spellEnd"/>
           </w:p>
         </w:tc>
         <w:tc>
@@ -10274,12 +10865,21 @@
                 <w:szCs w:val="24"/>
               </w:rPr>
             </w:pPr>
-            <w:r>
-              <w:rPr>
-                <w:rFonts w:cs="Arial"/>
-                <w:szCs w:val="24"/>
-              </w:rPr>
-              <w:t>VarChar(12)</w:t>
+            <w:proofErr w:type="spellStart"/>
+            <w:r>
+              <w:rPr>
+                <w:rFonts w:cs="Arial"/>
+                <w:szCs w:val="24"/>
+              </w:rPr>
+              <w:t>VarChar</w:t>
+            </w:r>
+            <w:proofErr w:type="spellEnd"/>
+            <w:r>
+              <w:rPr>
+                <w:rFonts w:cs="Arial"/>
+                <w:szCs w:val="24"/>
+              </w:rPr>
+              <w:t>(12)</w:t>
             </w:r>
           </w:p>
         </w:tc>
@@ -10387,12 +10987,21 @@
                 <w:szCs w:val="24"/>
               </w:rPr>
             </w:pPr>
-            <w:r>
-              <w:rPr>
-                <w:rFonts w:cs="Arial"/>
-                <w:szCs w:val="24"/>
-              </w:rPr>
-              <w:t>VarChar(30)</w:t>
+            <w:proofErr w:type="spellStart"/>
+            <w:r>
+              <w:rPr>
+                <w:rFonts w:cs="Arial"/>
+                <w:szCs w:val="24"/>
+              </w:rPr>
+              <w:t>VarChar</w:t>
+            </w:r>
+            <w:proofErr w:type="spellEnd"/>
+            <w:r>
+              <w:rPr>
+                <w:rFonts w:cs="Arial"/>
+                <w:szCs w:val="24"/>
+              </w:rPr>
+              <w:t>(30)</w:t>
             </w:r>
           </w:p>
         </w:tc>
@@ -10480,8 +11089,19 @@
           <w:bCs/>
           <w:szCs w:val="24"/>
         </w:rPr>
-        <w:t xml:space="preserve"> Samochod</w:t>
-      </w:r>
+        <w:t xml:space="preserve"> </w:t>
+      </w:r>
+      <w:proofErr w:type="spellStart"/>
+      <w:r>
+        <w:rPr>
+          <w:rFonts w:cs="Arial"/>
+          <w:b/>
+          <w:bCs/>
+          <w:szCs w:val="24"/>
+        </w:rPr>
+        <w:t>Samochod</w:t>
+      </w:r>
+      <w:proofErr w:type="spellEnd"/>
       <w:r>
         <w:rPr>
           <w:rFonts w:cs="Arial"/>
@@ -10573,6 +11193,7 @@
                 <w:szCs w:val="24"/>
               </w:rPr>
             </w:pPr>
+            <w:proofErr w:type="spellStart"/>
             <w:r>
               <w:rPr>
                 <w:rFonts w:cs="Arial"/>
@@ -10580,30 +11201,19 @@
                 <w:bCs/>
                 <w:szCs w:val="24"/>
               </w:rPr>
-              <w:t>Attribute Name</w:t>
-            </w:r>
-          </w:p>
-        </w:tc>
-        <w:tc>
-          <w:tcPr>
-            <w:tcW w:w="0" w:type="auto"/>
-            <w:shd w:val="pct10" w:color="auto" w:fill="auto"/>
-            <w:vAlign w:val="center"/>
-          </w:tcPr>
-          <w:p>
-            <w:pPr>
-              <w:keepNext/>
-              <w:autoSpaceDE w:val="0"/>
-              <w:autoSpaceDN w:val="0"/>
-              <w:adjustRightInd w:val="0"/>
-              <w:spacing w:after="0" w:line="240" w:lineRule="auto"/>
+              <w:t>Attribute</w:t>
+            </w:r>
+            <w:proofErr w:type="spellEnd"/>
+            <w:r>
               <w:rPr>
                 <w:rFonts w:cs="Arial"/>
                 <w:b/>
                 <w:bCs/>
                 <w:szCs w:val="24"/>
               </w:rPr>
-            </w:pPr>
+              <w:t xml:space="preserve"> </w:t>
+            </w:r>
+            <w:proofErr w:type="spellStart"/>
             <w:r>
               <w:rPr>
                 <w:rFonts w:cs="Arial"/>
@@ -10611,8 +11221,9 @@
                 <w:bCs/>
                 <w:szCs w:val="24"/>
               </w:rPr>
-              <w:t>Data Type</w:t>
-            </w:r>
+              <w:t>Name</w:t>
+            </w:r>
+            <w:proofErr w:type="spellEnd"/>
           </w:p>
         </w:tc>
         <w:tc>
@@ -10642,39 +11253,85 @@
                 <w:bCs/>
                 <w:szCs w:val="24"/>
               </w:rPr>
-              <w:t>Mandatory</w:t>
-            </w:r>
-          </w:p>
-        </w:tc>
-        <w:tc>
-          <w:tcPr>
-            <w:tcW w:w="0" w:type="auto"/>
-            <w:shd w:val="pct10" w:color="auto" w:fill="auto"/>
-            <w:vAlign w:val="center"/>
-          </w:tcPr>
-          <w:p>
-            <w:pPr>
-              <w:keepNext/>
-              <w:autoSpaceDE w:val="0"/>
-              <w:autoSpaceDN w:val="0"/>
-              <w:adjustRightInd w:val="0"/>
-              <w:spacing w:after="0" w:line="240" w:lineRule="auto"/>
+              <w:t xml:space="preserve">Data </w:t>
+            </w:r>
+            <w:proofErr w:type="spellStart"/>
+            <w:r>
               <w:rPr>
                 <w:rFonts w:cs="Arial"/>
                 <w:b/>
                 <w:bCs/>
                 <w:szCs w:val="24"/>
               </w:rPr>
-            </w:pPr>
-            <w:r>
+              <w:t>Type</w:t>
+            </w:r>
+            <w:proofErr w:type="spellEnd"/>
+          </w:p>
+        </w:tc>
+        <w:tc>
+          <w:tcPr>
+            <w:tcW w:w="0" w:type="auto"/>
+            <w:shd w:val="pct10" w:color="auto" w:fill="auto"/>
+            <w:vAlign w:val="center"/>
+          </w:tcPr>
+          <w:p>
+            <w:pPr>
+              <w:keepNext/>
+              <w:autoSpaceDE w:val="0"/>
+              <w:autoSpaceDN w:val="0"/>
+              <w:adjustRightInd w:val="0"/>
+              <w:spacing w:after="0" w:line="240" w:lineRule="auto"/>
               <w:rPr>
                 <w:rFonts w:cs="Arial"/>
                 <w:b/>
                 <w:bCs/>
                 <w:szCs w:val="24"/>
               </w:rPr>
+            </w:pPr>
+            <w:proofErr w:type="spellStart"/>
+            <w:r>
+              <w:rPr>
+                <w:rFonts w:cs="Arial"/>
+                <w:b/>
+                <w:bCs/>
+                <w:szCs w:val="24"/>
+              </w:rPr>
+              <w:t>Mandatory</w:t>
+            </w:r>
+            <w:proofErr w:type="spellEnd"/>
+          </w:p>
+        </w:tc>
+        <w:tc>
+          <w:tcPr>
+            <w:tcW w:w="0" w:type="auto"/>
+            <w:shd w:val="pct10" w:color="auto" w:fill="auto"/>
+            <w:vAlign w:val="center"/>
+          </w:tcPr>
+          <w:p>
+            <w:pPr>
+              <w:keepNext/>
+              <w:autoSpaceDE w:val="0"/>
+              <w:autoSpaceDN w:val="0"/>
+              <w:adjustRightInd w:val="0"/>
+              <w:spacing w:after="0" w:line="240" w:lineRule="auto"/>
+              <w:rPr>
+                <w:rFonts w:cs="Arial"/>
+                <w:b/>
+                <w:bCs/>
+                <w:szCs w:val="24"/>
+              </w:rPr>
+            </w:pPr>
+            <w:proofErr w:type="spellStart"/>
+            <w:r>
+              <w:rPr>
+                <w:rFonts w:cs="Arial"/>
+                <w:b/>
+                <w:bCs/>
+                <w:szCs w:val="24"/>
+              </w:rPr>
               <w:t>Description</w:t>
             </w:r>
+            <w:proofErr w:type="spellEnd"/>
           </w:p>
         </w:tc>
       </w:tr>
@@ -10728,6 +11385,7 @@
                 <w:szCs w:val="24"/>
               </w:rPr>
             </w:pPr>
+            <w:proofErr w:type="spellStart"/>
             <w:r>
               <w:rPr>
                 <w:rFonts w:cs="Arial"/>
@@ -10735,6 +11393,7 @@
               </w:rPr>
               <w:t>Integer</w:t>
             </w:r>
+            <w:proofErr w:type="spellEnd"/>
           </w:p>
         </w:tc>
         <w:tc>
@@ -10843,12 +11502,21 @@
                 <w:szCs w:val="24"/>
               </w:rPr>
             </w:pPr>
-            <w:r>
-              <w:rPr>
-                <w:rFonts w:cs="Arial"/>
-                <w:szCs w:val="24"/>
-              </w:rPr>
-              <w:t>VarChar(30)</w:t>
+            <w:proofErr w:type="spellStart"/>
+            <w:r>
+              <w:rPr>
+                <w:rFonts w:cs="Arial"/>
+                <w:szCs w:val="24"/>
+              </w:rPr>
+              <w:t>VarChar</w:t>
+            </w:r>
+            <w:proofErr w:type="spellEnd"/>
+            <w:r>
+              <w:rPr>
+                <w:rFonts w:cs="Arial"/>
+                <w:szCs w:val="24"/>
+              </w:rPr>
+              <w:t>(30)</w:t>
             </w:r>
           </w:p>
         </w:tc>
@@ -10965,6 +11633,7 @@
                 <w:szCs w:val="24"/>
               </w:rPr>
             </w:pPr>
+            <w:proofErr w:type="spellStart"/>
             <w:r>
               <w:rPr>
                 <w:rFonts w:cs="Arial"/>
@@ -10972,6 +11641,7 @@
               </w:rPr>
               <w:t>Boolean</w:t>
             </w:r>
+            <w:proofErr w:type="spellEnd"/>
           </w:p>
         </w:tc>
         <w:tc>
@@ -11080,6 +11750,7 @@
                 <w:szCs w:val="24"/>
               </w:rPr>
             </w:pPr>
+            <w:proofErr w:type="spellStart"/>
             <w:r>
               <w:rPr>
                 <w:rFonts w:cs="Arial"/>
@@ -11087,6 +11758,7 @@
               </w:rPr>
               <w:t>Boolean</w:t>
             </w:r>
+            <w:proofErr w:type="spellEnd"/>
           </w:p>
         </w:tc>
         <w:tc>
@@ -11188,6 +11860,7 @@
                 <w:szCs w:val="24"/>
               </w:rPr>
             </w:pPr>
+            <w:proofErr w:type="spellStart"/>
             <w:r>
               <w:rPr>
                 <w:rFonts w:cs="Arial"/>
@@ -11195,6 +11868,7 @@
               </w:rPr>
               <w:t>Bigint</w:t>
             </w:r>
+            <w:proofErr w:type="spellEnd"/>
           </w:p>
         </w:tc>
         <w:tc>
@@ -11521,6 +12195,7 @@
         </w:rPr>
         <w:t xml:space="preserve"> </w:t>
       </w:r>
+      <w:proofErr w:type="spellStart"/>
       <w:r>
         <w:rPr>
           <w:rFonts w:cs="Arial"/>
@@ -11528,7 +12203,17 @@
           <w:bCs/>
           <w:szCs w:val="24"/>
         </w:rPr>
-        <w:t>Sprzedaz samochodu</w:t>
+        <w:t>Sprzedaz</w:t>
+      </w:r>
+      <w:proofErr w:type="spellEnd"/>
+      <w:r>
+        <w:rPr>
+          <w:rFonts w:cs="Arial"/>
+          <w:b/>
+          <w:bCs/>
+          <w:szCs w:val="24"/>
+        </w:rPr>
+        <w:t xml:space="preserve"> samochodu</w:t>
       </w:r>
       <w:r>
         <w:rPr>
@@ -11614,6 +12299,7 @@
                 <w:szCs w:val="24"/>
               </w:rPr>
             </w:pPr>
+            <w:proofErr w:type="spellStart"/>
             <w:r>
               <w:rPr>
                 <w:rFonts w:cs="Arial"/>
@@ -11621,30 +12307,19 @@
                 <w:bCs/>
                 <w:szCs w:val="24"/>
               </w:rPr>
-              <w:t>Attribute Name</w:t>
-            </w:r>
-          </w:p>
-        </w:tc>
-        <w:tc>
-          <w:tcPr>
-            <w:tcW w:w="0" w:type="auto"/>
-            <w:shd w:val="pct10" w:color="auto" w:fill="auto"/>
-            <w:vAlign w:val="center"/>
-          </w:tcPr>
-          <w:p>
-            <w:pPr>
-              <w:keepNext/>
-              <w:autoSpaceDE w:val="0"/>
-              <w:autoSpaceDN w:val="0"/>
-              <w:adjustRightInd w:val="0"/>
-              <w:spacing w:after="0" w:line="240" w:lineRule="auto"/>
+              <w:t>Attribute</w:t>
+            </w:r>
+            <w:proofErr w:type="spellEnd"/>
+            <w:r>
               <w:rPr>
                 <w:rFonts w:cs="Arial"/>
                 <w:b/>
                 <w:bCs/>
                 <w:szCs w:val="24"/>
               </w:rPr>
-            </w:pPr>
+              <w:t xml:space="preserve"> </w:t>
+            </w:r>
+            <w:proofErr w:type="spellStart"/>
             <w:r>
               <w:rPr>
                 <w:rFonts w:cs="Arial"/>
@@ -11652,8 +12327,9 @@
                 <w:bCs/>
                 <w:szCs w:val="24"/>
               </w:rPr>
-              <w:t>Data Type</w:t>
-            </w:r>
+              <w:t>Name</w:t>
+            </w:r>
+            <w:proofErr w:type="spellEnd"/>
           </w:p>
         </w:tc>
         <w:tc>
@@ -11683,39 +12359,85 @@
                 <w:bCs/>
                 <w:szCs w:val="24"/>
               </w:rPr>
-              <w:t>Mandatory</w:t>
-            </w:r>
-          </w:p>
-        </w:tc>
-        <w:tc>
-          <w:tcPr>
-            <w:tcW w:w="0" w:type="auto"/>
-            <w:shd w:val="pct10" w:color="auto" w:fill="auto"/>
-            <w:vAlign w:val="center"/>
-          </w:tcPr>
-          <w:p>
-            <w:pPr>
-              <w:keepNext/>
-              <w:autoSpaceDE w:val="0"/>
-              <w:autoSpaceDN w:val="0"/>
-              <w:adjustRightInd w:val="0"/>
-              <w:spacing w:after="0" w:line="240" w:lineRule="auto"/>
+              <w:t xml:space="preserve">Data </w:t>
+            </w:r>
+            <w:proofErr w:type="spellStart"/>
+            <w:r>
               <w:rPr>
                 <w:rFonts w:cs="Arial"/>
                 <w:b/>
                 <w:bCs/>
                 <w:szCs w:val="24"/>
               </w:rPr>
-            </w:pPr>
-            <w:r>
+              <w:t>Type</w:t>
+            </w:r>
+            <w:proofErr w:type="spellEnd"/>
+          </w:p>
+        </w:tc>
+        <w:tc>
+          <w:tcPr>
+            <w:tcW w:w="0" w:type="auto"/>
+            <w:shd w:val="pct10" w:color="auto" w:fill="auto"/>
+            <w:vAlign w:val="center"/>
+          </w:tcPr>
+          <w:p>
+            <w:pPr>
+              <w:keepNext/>
+              <w:autoSpaceDE w:val="0"/>
+              <w:autoSpaceDN w:val="0"/>
+              <w:adjustRightInd w:val="0"/>
+              <w:spacing w:after="0" w:line="240" w:lineRule="auto"/>
               <w:rPr>
                 <w:rFonts w:cs="Arial"/>
                 <w:b/>
                 <w:bCs/>
                 <w:szCs w:val="24"/>
               </w:rPr>
+            </w:pPr>
+            <w:proofErr w:type="spellStart"/>
+            <w:r>
+              <w:rPr>
+                <w:rFonts w:cs="Arial"/>
+                <w:b/>
+                <w:bCs/>
+                <w:szCs w:val="24"/>
+              </w:rPr>
+              <w:t>Mandatory</w:t>
+            </w:r>
+            <w:proofErr w:type="spellEnd"/>
+          </w:p>
+        </w:tc>
+        <w:tc>
+          <w:tcPr>
+            <w:tcW w:w="0" w:type="auto"/>
+            <w:shd w:val="pct10" w:color="auto" w:fill="auto"/>
+            <w:vAlign w:val="center"/>
+          </w:tcPr>
+          <w:p>
+            <w:pPr>
+              <w:keepNext/>
+              <w:autoSpaceDE w:val="0"/>
+              <w:autoSpaceDN w:val="0"/>
+              <w:adjustRightInd w:val="0"/>
+              <w:spacing w:after="0" w:line="240" w:lineRule="auto"/>
+              <w:rPr>
+                <w:rFonts w:cs="Arial"/>
+                <w:b/>
+                <w:bCs/>
+                <w:szCs w:val="24"/>
+              </w:rPr>
+            </w:pPr>
+            <w:proofErr w:type="spellStart"/>
+            <w:r>
+              <w:rPr>
+                <w:rFonts w:cs="Arial"/>
+                <w:b/>
+                <w:bCs/>
+                <w:szCs w:val="24"/>
+              </w:rPr>
               <w:t>Description</w:t>
             </w:r>
+            <w:proofErr w:type="spellEnd"/>
           </w:p>
         </w:tc>
       </w:tr>
@@ -11783,6 +12505,7 @@
                 <w:szCs w:val="24"/>
               </w:rPr>
             </w:pPr>
+            <w:proofErr w:type="spellStart"/>
             <w:r>
               <w:rPr>
                 <w:rFonts w:cs="Arial"/>
@@ -11790,6 +12513,7 @@
               </w:rPr>
               <w:t>Integer</w:t>
             </w:r>
+            <w:proofErr w:type="spellEnd"/>
           </w:p>
         </w:tc>
         <w:tc>
@@ -11898,6 +12622,7 @@
                 <w:szCs w:val="24"/>
               </w:rPr>
             </w:pPr>
+            <w:proofErr w:type="spellStart"/>
             <w:r>
               <w:rPr>
                 <w:rFonts w:cs="Arial"/>
@@ -11905,6 +12630,7 @@
               </w:rPr>
               <w:t>Date</w:t>
             </w:r>
+            <w:proofErr w:type="spellEnd"/>
           </w:p>
         </w:tc>
         <w:tc>
@@ -12011,12 +12737,21 @@
                 <w:szCs w:val="24"/>
               </w:rPr>
             </w:pPr>
-            <w:r>
-              <w:rPr>
-                <w:rFonts w:cs="Arial"/>
-                <w:szCs w:val="24"/>
-              </w:rPr>
-              <w:t>Float(126)</w:t>
+            <w:proofErr w:type="spellStart"/>
+            <w:r>
+              <w:rPr>
+                <w:rFonts w:cs="Arial"/>
+                <w:szCs w:val="24"/>
+              </w:rPr>
+              <w:t>Float</w:t>
+            </w:r>
+            <w:proofErr w:type="spellEnd"/>
+            <w:r>
+              <w:rPr>
+                <w:rFonts w:cs="Arial"/>
+                <w:szCs w:val="24"/>
+              </w:rPr>
+              <w:t>(126)</w:t>
             </w:r>
           </w:p>
         </w:tc>
@@ -12198,6 +12933,7 @@
                 <w:szCs w:val="24"/>
               </w:rPr>
             </w:pPr>
+            <w:proofErr w:type="spellStart"/>
             <w:r>
               <w:rPr>
                 <w:rFonts w:cs="Arial"/>
@@ -12205,30 +12941,19 @@
                 <w:bCs/>
                 <w:szCs w:val="24"/>
               </w:rPr>
-              <w:t>Attribute Name</w:t>
-            </w:r>
-          </w:p>
-        </w:tc>
-        <w:tc>
-          <w:tcPr>
-            <w:tcW w:w="0" w:type="auto"/>
-            <w:shd w:val="pct10" w:color="auto" w:fill="auto"/>
-            <w:vAlign w:val="center"/>
-          </w:tcPr>
-          <w:p>
-            <w:pPr>
-              <w:keepNext/>
-              <w:autoSpaceDE w:val="0"/>
-              <w:autoSpaceDN w:val="0"/>
-              <w:adjustRightInd w:val="0"/>
-              <w:spacing w:after="0" w:line="240" w:lineRule="auto"/>
+              <w:t>Attribute</w:t>
+            </w:r>
+            <w:proofErr w:type="spellEnd"/>
+            <w:r>
               <w:rPr>
                 <w:rFonts w:cs="Arial"/>
                 <w:b/>
                 <w:bCs/>
                 <w:szCs w:val="24"/>
               </w:rPr>
-            </w:pPr>
+              <w:t xml:space="preserve"> </w:t>
+            </w:r>
+            <w:proofErr w:type="spellStart"/>
             <w:r>
               <w:rPr>
                 <w:rFonts w:cs="Arial"/>
@@ -12236,8 +12961,9 @@
                 <w:bCs/>
                 <w:szCs w:val="24"/>
               </w:rPr>
-              <w:t>Data Type</w:t>
-            </w:r>
+              <w:t>Name</w:t>
+            </w:r>
+            <w:proofErr w:type="spellEnd"/>
           </w:p>
         </w:tc>
         <w:tc>
@@ -12267,39 +12993,85 @@
                 <w:bCs/>
                 <w:szCs w:val="24"/>
               </w:rPr>
-              <w:t>Mandatory</w:t>
-            </w:r>
-          </w:p>
-        </w:tc>
-        <w:tc>
-          <w:tcPr>
-            <w:tcW w:w="0" w:type="auto"/>
-            <w:shd w:val="pct10" w:color="auto" w:fill="auto"/>
-            <w:vAlign w:val="center"/>
-          </w:tcPr>
-          <w:p>
-            <w:pPr>
-              <w:keepNext/>
-              <w:autoSpaceDE w:val="0"/>
-              <w:autoSpaceDN w:val="0"/>
-              <w:adjustRightInd w:val="0"/>
-              <w:spacing w:after="0" w:line="240" w:lineRule="auto"/>
+              <w:t xml:space="preserve">Data </w:t>
+            </w:r>
+            <w:proofErr w:type="spellStart"/>
+            <w:r>
               <w:rPr>
                 <w:rFonts w:cs="Arial"/>
                 <w:b/>
                 <w:bCs/>
                 <w:szCs w:val="24"/>
               </w:rPr>
-            </w:pPr>
-            <w:r>
+              <w:t>Type</w:t>
+            </w:r>
+            <w:proofErr w:type="spellEnd"/>
+          </w:p>
+        </w:tc>
+        <w:tc>
+          <w:tcPr>
+            <w:tcW w:w="0" w:type="auto"/>
+            <w:shd w:val="pct10" w:color="auto" w:fill="auto"/>
+            <w:vAlign w:val="center"/>
+          </w:tcPr>
+          <w:p>
+            <w:pPr>
+              <w:keepNext/>
+              <w:autoSpaceDE w:val="0"/>
+              <w:autoSpaceDN w:val="0"/>
+              <w:adjustRightInd w:val="0"/>
+              <w:spacing w:after="0" w:line="240" w:lineRule="auto"/>
               <w:rPr>
                 <w:rFonts w:cs="Arial"/>
                 <w:b/>
                 <w:bCs/>
                 <w:szCs w:val="24"/>
               </w:rPr>
+            </w:pPr>
+            <w:proofErr w:type="spellStart"/>
+            <w:r>
+              <w:rPr>
+                <w:rFonts w:cs="Arial"/>
+                <w:b/>
+                <w:bCs/>
+                <w:szCs w:val="24"/>
+              </w:rPr>
+              <w:t>Mandatory</w:t>
+            </w:r>
+            <w:proofErr w:type="spellEnd"/>
+          </w:p>
+        </w:tc>
+        <w:tc>
+          <w:tcPr>
+            <w:tcW w:w="0" w:type="auto"/>
+            <w:shd w:val="pct10" w:color="auto" w:fill="auto"/>
+            <w:vAlign w:val="center"/>
+          </w:tcPr>
+          <w:p>
+            <w:pPr>
+              <w:keepNext/>
+              <w:autoSpaceDE w:val="0"/>
+              <w:autoSpaceDN w:val="0"/>
+              <w:adjustRightInd w:val="0"/>
+              <w:spacing w:after="0" w:line="240" w:lineRule="auto"/>
+              <w:rPr>
+                <w:rFonts w:cs="Arial"/>
+                <w:b/>
+                <w:bCs/>
+                <w:szCs w:val="24"/>
+              </w:rPr>
+            </w:pPr>
+            <w:proofErr w:type="spellStart"/>
+            <w:r>
+              <w:rPr>
+                <w:rFonts w:cs="Arial"/>
+                <w:b/>
+                <w:bCs/>
+                <w:szCs w:val="24"/>
+              </w:rPr>
               <w:t>Description</w:t>
             </w:r>
+            <w:proofErr w:type="spellEnd"/>
           </w:p>
         </w:tc>
       </w:tr>
@@ -12353,6 +13125,7 @@
                 <w:szCs w:val="24"/>
               </w:rPr>
             </w:pPr>
+            <w:proofErr w:type="spellStart"/>
             <w:r>
               <w:rPr>
                 <w:rFonts w:cs="Arial"/>
@@ -12360,6 +13133,7 @@
               </w:rPr>
               <w:t>Integer</w:t>
             </w:r>
+            <w:proofErr w:type="spellEnd"/>
           </w:p>
         </w:tc>
         <w:tc>
@@ -12468,12 +13242,21 @@
                 <w:szCs w:val="24"/>
               </w:rPr>
             </w:pPr>
-            <w:r>
-              <w:rPr>
-                <w:rFonts w:cs="Arial"/>
-                <w:szCs w:val="24"/>
-              </w:rPr>
-              <w:t>VarChar(20)</w:t>
+            <w:proofErr w:type="spellStart"/>
+            <w:r>
+              <w:rPr>
+                <w:rFonts w:cs="Arial"/>
+                <w:szCs w:val="24"/>
+              </w:rPr>
+              <w:t>VarChar</w:t>
+            </w:r>
+            <w:proofErr w:type="spellEnd"/>
+            <w:r>
+              <w:rPr>
+                <w:rFonts w:cs="Arial"/>
+                <w:szCs w:val="24"/>
+              </w:rPr>
+              <w:t>(20)</w:t>
             </w:r>
           </w:p>
         </w:tc>
@@ -12528,7 +13311,39 @@
                 <w:rFonts w:cs="Arial"/>
                 <w:szCs w:val="24"/>
               </w:rPr>
-              <w:t>Rodzaj ubezpieczenia OC, AC, pakiet premium tip.</w:t>
+              <w:t xml:space="preserve">Rodzaj ubezpieczenia OC, AC, pakiet </w:t>
+            </w:r>
+            <w:proofErr w:type="spellStart"/>
+            <w:r>
+              <w:rPr>
+                <w:rFonts w:cs="Arial"/>
+                <w:szCs w:val="24"/>
+              </w:rPr>
+              <w:t>premium</w:t>
+            </w:r>
+            <w:proofErr w:type="spellEnd"/>
+            <w:r>
+              <w:rPr>
+                <w:rFonts w:cs="Arial"/>
+                <w:szCs w:val="24"/>
+              </w:rPr>
+              <w:t xml:space="preserve"> </w:t>
+            </w:r>
+            <w:proofErr w:type="spellStart"/>
+            <w:r>
+              <w:rPr>
+                <w:rFonts w:cs="Arial"/>
+                <w:szCs w:val="24"/>
+              </w:rPr>
+              <w:t>tip</w:t>
+            </w:r>
+            <w:proofErr w:type="spellEnd"/>
+            <w:r>
+              <w:rPr>
+                <w:rFonts w:cs="Arial"/>
+                <w:szCs w:val="24"/>
+              </w:rPr>
+              <w:t>.</w:t>
             </w:r>
           </w:p>
         </w:tc>
@@ -12583,6 +13398,7 @@
                 <w:szCs w:val="24"/>
               </w:rPr>
             </w:pPr>
+            <w:proofErr w:type="spellStart"/>
             <w:r>
               <w:rPr>
                 <w:rFonts w:cs="Arial"/>
@@ -12590,6 +13406,7 @@
               </w:rPr>
               <w:t>Date</w:t>
             </w:r>
+            <w:proofErr w:type="spellEnd"/>
           </w:p>
         </w:tc>
         <w:tc>
@@ -12703,6 +13520,7 @@
                 <w:szCs w:val="24"/>
               </w:rPr>
             </w:pPr>
+            <w:proofErr w:type="spellStart"/>
             <w:r>
               <w:rPr>
                 <w:rFonts w:cs="Arial"/>
@@ -12710,6 +13528,7 @@
               </w:rPr>
               <w:t>Date</w:t>
             </w:r>
+            <w:proofErr w:type="spellEnd"/>
           </w:p>
         </w:tc>
         <w:tc>
@@ -12808,6 +13627,7 @@
         </w:rPr>
         <w:t xml:space="preserve"> </w:t>
       </w:r>
+      <w:proofErr w:type="spellStart"/>
       <w:r>
         <w:rPr>
           <w:rFonts w:cs="Arial"/>
@@ -12815,7 +13635,17 @@
           <w:bCs/>
           <w:szCs w:val="24"/>
         </w:rPr>
-        <w:t xml:space="preserve">Usluga – </w:t>
+        <w:t>Usluga</w:t>
+      </w:r>
+      <w:proofErr w:type="spellEnd"/>
+      <w:r>
+        <w:rPr>
+          <w:rFonts w:cs="Arial"/>
+          <w:b/>
+          <w:bCs/>
+          <w:szCs w:val="24"/>
+        </w:rPr>
+        <w:t xml:space="preserve"> – </w:t>
       </w:r>
       <w:r>
         <w:rPr>
@@ -12883,6 +13713,7 @@
                 <w:szCs w:val="24"/>
               </w:rPr>
             </w:pPr>
+            <w:proofErr w:type="spellStart"/>
             <w:r>
               <w:rPr>
                 <w:rFonts w:cs="Arial"/>
@@ -12890,30 +13721,19 @@
                 <w:bCs/>
                 <w:szCs w:val="24"/>
               </w:rPr>
-              <w:t>Attribute Name</w:t>
-            </w:r>
-          </w:p>
-        </w:tc>
-        <w:tc>
-          <w:tcPr>
-            <w:tcW w:w="0" w:type="auto"/>
-            <w:shd w:val="pct10" w:color="auto" w:fill="auto"/>
-            <w:vAlign w:val="center"/>
-          </w:tcPr>
-          <w:p>
-            <w:pPr>
-              <w:keepNext/>
-              <w:autoSpaceDE w:val="0"/>
-              <w:autoSpaceDN w:val="0"/>
-              <w:adjustRightInd w:val="0"/>
-              <w:spacing w:after="0" w:line="240" w:lineRule="auto"/>
+              <w:t>Attribute</w:t>
+            </w:r>
+            <w:proofErr w:type="spellEnd"/>
+            <w:r>
               <w:rPr>
                 <w:rFonts w:cs="Arial"/>
                 <w:b/>
                 <w:bCs/>
                 <w:szCs w:val="24"/>
               </w:rPr>
-            </w:pPr>
+              <w:t xml:space="preserve"> </w:t>
+            </w:r>
+            <w:proofErr w:type="spellStart"/>
             <w:r>
               <w:rPr>
                 <w:rFonts w:cs="Arial"/>
@@ -12921,8 +13741,9 @@
                 <w:bCs/>
                 <w:szCs w:val="24"/>
               </w:rPr>
-              <w:t>Data Type</w:t>
-            </w:r>
+              <w:t>Name</w:t>
+            </w:r>
+            <w:proofErr w:type="spellEnd"/>
           </w:p>
         </w:tc>
         <w:tc>
@@ -12952,39 +13773,94 @@
                 <w:bCs/>
                 <w:szCs w:val="24"/>
               </w:rPr>
-              <w:t xml:space="preserve">Mandatory </w:t>
-            </w:r>
-          </w:p>
-        </w:tc>
-        <w:tc>
-          <w:tcPr>
-            <w:tcW w:w="0" w:type="auto"/>
-            <w:shd w:val="pct10" w:color="auto" w:fill="auto"/>
-            <w:vAlign w:val="center"/>
-          </w:tcPr>
-          <w:p>
-            <w:pPr>
-              <w:keepNext/>
-              <w:autoSpaceDE w:val="0"/>
-              <w:autoSpaceDN w:val="0"/>
-              <w:adjustRightInd w:val="0"/>
-              <w:spacing w:after="0" w:line="240" w:lineRule="auto"/>
+              <w:t xml:space="preserve">Data </w:t>
+            </w:r>
+            <w:proofErr w:type="spellStart"/>
+            <w:r>
               <w:rPr>
                 <w:rFonts w:cs="Arial"/>
                 <w:b/>
                 <w:bCs/>
                 <w:szCs w:val="24"/>
               </w:rPr>
-            </w:pPr>
-            <w:r>
+              <w:t>Type</w:t>
+            </w:r>
+            <w:proofErr w:type="spellEnd"/>
+          </w:p>
+        </w:tc>
+        <w:tc>
+          <w:tcPr>
+            <w:tcW w:w="0" w:type="auto"/>
+            <w:shd w:val="pct10" w:color="auto" w:fill="auto"/>
+            <w:vAlign w:val="center"/>
+          </w:tcPr>
+          <w:p>
+            <w:pPr>
+              <w:keepNext/>
+              <w:autoSpaceDE w:val="0"/>
+              <w:autoSpaceDN w:val="0"/>
+              <w:adjustRightInd w:val="0"/>
+              <w:spacing w:after="0" w:line="240" w:lineRule="auto"/>
               <w:rPr>
                 <w:rFonts w:cs="Arial"/>
                 <w:b/>
                 <w:bCs/>
                 <w:szCs w:val="24"/>
               </w:rPr>
+            </w:pPr>
+            <w:proofErr w:type="spellStart"/>
+            <w:r>
+              <w:rPr>
+                <w:rFonts w:cs="Arial"/>
+                <w:b/>
+                <w:bCs/>
+                <w:szCs w:val="24"/>
+              </w:rPr>
+              <w:t>Mandatory</w:t>
+            </w:r>
+            <w:proofErr w:type="spellEnd"/>
+            <w:r>
+              <w:rPr>
+                <w:rFonts w:cs="Arial"/>
+                <w:b/>
+                <w:bCs/>
+                <w:szCs w:val="24"/>
+              </w:rPr>
+              <w:t xml:space="preserve"> </w:t>
+            </w:r>
+          </w:p>
+        </w:tc>
+        <w:tc>
+          <w:tcPr>
+            <w:tcW w:w="0" w:type="auto"/>
+            <w:shd w:val="pct10" w:color="auto" w:fill="auto"/>
+            <w:vAlign w:val="center"/>
+          </w:tcPr>
+          <w:p>
+            <w:pPr>
+              <w:keepNext/>
+              <w:autoSpaceDE w:val="0"/>
+              <w:autoSpaceDN w:val="0"/>
+              <w:adjustRightInd w:val="0"/>
+              <w:spacing w:after="0" w:line="240" w:lineRule="auto"/>
+              <w:rPr>
+                <w:rFonts w:cs="Arial"/>
+                <w:b/>
+                <w:bCs/>
+                <w:szCs w:val="24"/>
+              </w:rPr>
+            </w:pPr>
+            <w:proofErr w:type="spellStart"/>
+            <w:r>
+              <w:rPr>
+                <w:rFonts w:cs="Arial"/>
+                <w:b/>
+                <w:bCs/>
+                <w:szCs w:val="24"/>
+              </w:rPr>
               <w:t>Description</w:t>
             </w:r>
+            <w:proofErr w:type="spellEnd"/>
           </w:p>
         </w:tc>
       </w:tr>
@@ -13045,6 +13921,7 @@
                 <w:szCs w:val="24"/>
               </w:rPr>
             </w:pPr>
+            <w:proofErr w:type="spellStart"/>
             <w:r>
               <w:rPr>
                 <w:rFonts w:cs="Arial"/>
@@ -13052,6 +13929,7 @@
               </w:rPr>
               <w:t>Integer</w:t>
             </w:r>
+            <w:proofErr w:type="spellEnd"/>
           </w:p>
         </w:tc>
         <w:tc>
@@ -13164,12 +14042,21 @@
                 <w:szCs w:val="24"/>
               </w:rPr>
             </w:pPr>
-            <w:r>
-              <w:rPr>
-                <w:rFonts w:cs="Arial"/>
-                <w:szCs w:val="24"/>
-              </w:rPr>
-              <w:t>VarChar(40)</w:t>
+            <w:proofErr w:type="spellStart"/>
+            <w:r>
+              <w:rPr>
+                <w:rFonts w:cs="Arial"/>
+                <w:szCs w:val="24"/>
+              </w:rPr>
+              <w:t>VarChar</w:t>
+            </w:r>
+            <w:proofErr w:type="spellEnd"/>
+            <w:r>
+              <w:rPr>
+                <w:rFonts w:cs="Arial"/>
+                <w:szCs w:val="24"/>
+              </w:rPr>
+              <w:t>(40)</w:t>
             </w:r>
           </w:p>
         </w:tc>
@@ -13358,6 +14245,7 @@
                 <w:szCs w:val="24"/>
               </w:rPr>
             </w:pPr>
+            <w:proofErr w:type="spellStart"/>
             <w:r>
               <w:rPr>
                 <w:rFonts w:cs="Arial"/>
@@ -13365,30 +14253,19 @@
                 <w:bCs/>
                 <w:szCs w:val="24"/>
               </w:rPr>
-              <w:t>Attribute Name</w:t>
-            </w:r>
-          </w:p>
-        </w:tc>
-        <w:tc>
-          <w:tcPr>
-            <w:tcW w:w="0" w:type="auto"/>
-            <w:shd w:val="pct10" w:color="auto" w:fill="auto"/>
-            <w:vAlign w:val="center"/>
-          </w:tcPr>
-          <w:p>
-            <w:pPr>
-              <w:keepNext/>
-              <w:autoSpaceDE w:val="0"/>
-              <w:autoSpaceDN w:val="0"/>
-              <w:adjustRightInd w:val="0"/>
-              <w:spacing w:after="0" w:line="240" w:lineRule="auto"/>
+              <w:t>Attribute</w:t>
+            </w:r>
+            <w:proofErr w:type="spellEnd"/>
+            <w:r>
               <w:rPr>
                 <w:rFonts w:cs="Arial"/>
                 <w:b/>
                 <w:bCs/>
                 <w:szCs w:val="24"/>
               </w:rPr>
-            </w:pPr>
+              <w:t xml:space="preserve"> </w:t>
+            </w:r>
+            <w:proofErr w:type="spellStart"/>
             <w:r>
               <w:rPr>
                 <w:rFonts w:cs="Arial"/>
@@ -13396,8 +14273,9 @@
                 <w:bCs/>
                 <w:szCs w:val="24"/>
               </w:rPr>
-              <w:t>Data Type</w:t>
-            </w:r>
+              <w:t>Name</w:t>
+            </w:r>
+            <w:proofErr w:type="spellEnd"/>
           </w:p>
         </w:tc>
         <w:tc>
@@ -13427,39 +14305,85 @@
                 <w:bCs/>
                 <w:szCs w:val="24"/>
               </w:rPr>
-              <w:t>Mandatory</w:t>
-            </w:r>
-          </w:p>
-        </w:tc>
-        <w:tc>
-          <w:tcPr>
-            <w:tcW w:w="0" w:type="auto"/>
-            <w:shd w:val="pct10" w:color="auto" w:fill="auto"/>
-            <w:vAlign w:val="center"/>
-          </w:tcPr>
-          <w:p>
-            <w:pPr>
-              <w:keepNext/>
-              <w:autoSpaceDE w:val="0"/>
-              <w:autoSpaceDN w:val="0"/>
-              <w:adjustRightInd w:val="0"/>
-              <w:spacing w:after="0" w:line="240" w:lineRule="auto"/>
+              <w:t xml:space="preserve">Data </w:t>
+            </w:r>
+            <w:proofErr w:type="spellStart"/>
+            <w:r>
               <w:rPr>
                 <w:rFonts w:cs="Arial"/>
                 <w:b/>
                 <w:bCs/>
                 <w:szCs w:val="24"/>
               </w:rPr>
-            </w:pPr>
-            <w:r>
+              <w:t>Type</w:t>
+            </w:r>
+            <w:proofErr w:type="spellEnd"/>
+          </w:p>
+        </w:tc>
+        <w:tc>
+          <w:tcPr>
+            <w:tcW w:w="0" w:type="auto"/>
+            <w:shd w:val="pct10" w:color="auto" w:fill="auto"/>
+            <w:vAlign w:val="center"/>
+          </w:tcPr>
+          <w:p>
+            <w:pPr>
+              <w:keepNext/>
+              <w:autoSpaceDE w:val="0"/>
+              <w:autoSpaceDN w:val="0"/>
+              <w:adjustRightInd w:val="0"/>
+              <w:spacing w:after="0" w:line="240" w:lineRule="auto"/>
               <w:rPr>
                 <w:rFonts w:cs="Arial"/>
                 <w:b/>
                 <w:bCs/>
                 <w:szCs w:val="24"/>
               </w:rPr>
+            </w:pPr>
+            <w:proofErr w:type="spellStart"/>
+            <w:r>
+              <w:rPr>
+                <w:rFonts w:cs="Arial"/>
+                <w:b/>
+                <w:bCs/>
+                <w:szCs w:val="24"/>
+              </w:rPr>
+              <w:t>Mandatory</w:t>
+            </w:r>
+            <w:proofErr w:type="spellEnd"/>
+          </w:p>
+        </w:tc>
+        <w:tc>
+          <w:tcPr>
+            <w:tcW w:w="0" w:type="auto"/>
+            <w:shd w:val="pct10" w:color="auto" w:fill="auto"/>
+            <w:vAlign w:val="center"/>
+          </w:tcPr>
+          <w:p>
+            <w:pPr>
+              <w:keepNext/>
+              <w:autoSpaceDE w:val="0"/>
+              <w:autoSpaceDN w:val="0"/>
+              <w:adjustRightInd w:val="0"/>
+              <w:spacing w:after="0" w:line="240" w:lineRule="auto"/>
+              <w:rPr>
+                <w:rFonts w:cs="Arial"/>
+                <w:b/>
+                <w:bCs/>
+                <w:szCs w:val="24"/>
+              </w:rPr>
+            </w:pPr>
+            <w:proofErr w:type="spellStart"/>
+            <w:r>
+              <w:rPr>
+                <w:rFonts w:cs="Arial"/>
+                <w:b/>
+                <w:bCs/>
+                <w:szCs w:val="24"/>
+              </w:rPr>
               <w:t>Description</w:t>
             </w:r>
+            <w:proofErr w:type="spellEnd"/>
           </w:p>
         </w:tc>
       </w:tr>
@@ -13513,6 +14437,7 @@
                 <w:szCs w:val="24"/>
               </w:rPr>
             </w:pPr>
+            <w:proofErr w:type="spellStart"/>
             <w:r>
               <w:rPr>
                 <w:rFonts w:cs="Arial"/>
@@ -13520,6 +14445,7 @@
               </w:rPr>
               <w:t>Integer</w:t>
             </w:r>
+            <w:proofErr w:type="spellEnd"/>
           </w:p>
         </w:tc>
         <w:tc>
@@ -13600,39 +14526,57 @@
                 <w:szCs w:val="24"/>
               </w:rPr>
             </w:pPr>
-            <w:r>
-              <w:rPr>
-                <w:rFonts w:cs="Arial"/>
-                <w:szCs w:val="24"/>
-              </w:rPr>
-              <w:t>Wysokosc wynagrodzenia</w:t>
-            </w:r>
-          </w:p>
-        </w:tc>
-        <w:tc>
-          <w:tcPr>
-            <w:tcW w:w="0" w:type="auto"/>
-            <w:shd w:val="clear" w:color="auto" w:fill="auto"/>
-            <w:vAlign w:val="center"/>
-          </w:tcPr>
-          <w:p>
-            <w:pPr>
-              <w:keepNext/>
-              <w:autoSpaceDE w:val="0"/>
-              <w:autoSpaceDN w:val="0"/>
-              <w:adjustRightInd w:val="0"/>
-              <w:spacing w:after="0" w:line="240" w:lineRule="auto"/>
-              <w:rPr>
-                <w:rFonts w:cs="Arial"/>
-                <w:szCs w:val="24"/>
-              </w:rPr>
-            </w:pPr>
-            <w:r>
-              <w:rPr>
-                <w:rFonts w:cs="Arial"/>
-                <w:szCs w:val="24"/>
-              </w:rPr>
-              <w:t>Float(126)</w:t>
+            <w:proofErr w:type="spellStart"/>
+            <w:r>
+              <w:rPr>
+                <w:rFonts w:cs="Arial"/>
+                <w:szCs w:val="24"/>
+              </w:rPr>
+              <w:t>Wysokosc</w:t>
+            </w:r>
+            <w:proofErr w:type="spellEnd"/>
+            <w:r>
+              <w:rPr>
+                <w:rFonts w:cs="Arial"/>
+                <w:szCs w:val="24"/>
+              </w:rPr>
+              <w:t xml:space="preserve"> wynagrodzenia</w:t>
+            </w:r>
+          </w:p>
+        </w:tc>
+        <w:tc>
+          <w:tcPr>
+            <w:tcW w:w="0" w:type="auto"/>
+            <w:shd w:val="clear" w:color="auto" w:fill="auto"/>
+            <w:vAlign w:val="center"/>
+          </w:tcPr>
+          <w:p>
+            <w:pPr>
+              <w:keepNext/>
+              <w:autoSpaceDE w:val="0"/>
+              <w:autoSpaceDN w:val="0"/>
+              <w:adjustRightInd w:val="0"/>
+              <w:spacing w:after="0" w:line="240" w:lineRule="auto"/>
+              <w:rPr>
+                <w:rFonts w:cs="Arial"/>
+                <w:szCs w:val="24"/>
+              </w:rPr>
+            </w:pPr>
+            <w:proofErr w:type="spellStart"/>
+            <w:r>
+              <w:rPr>
+                <w:rFonts w:cs="Arial"/>
+                <w:szCs w:val="24"/>
+              </w:rPr>
+              <w:t>Float</w:t>
+            </w:r>
+            <w:proofErr w:type="spellEnd"/>
+            <w:r>
+              <w:rPr>
+                <w:rFonts w:cs="Arial"/>
+                <w:szCs w:val="24"/>
+              </w:rPr>
+              <w:t>(126)</w:t>
             </w:r>
           </w:p>
         </w:tc>
@@ -13741,12 +14685,21 @@
                 <w:szCs w:val="24"/>
               </w:rPr>
             </w:pPr>
-            <w:r>
-              <w:rPr>
-                <w:rFonts w:cs="Arial"/>
-                <w:szCs w:val="24"/>
-              </w:rPr>
-              <w:t>Float(126)</w:t>
+            <w:proofErr w:type="spellStart"/>
+            <w:r>
+              <w:rPr>
+                <w:rFonts w:cs="Arial"/>
+                <w:szCs w:val="24"/>
+              </w:rPr>
+              <w:t>Float</w:t>
+            </w:r>
+            <w:proofErr w:type="spellEnd"/>
+            <w:r>
+              <w:rPr>
+                <w:rFonts w:cs="Arial"/>
+                <w:szCs w:val="24"/>
+              </w:rPr>
+              <w:t>(126)</w:t>
             </w:r>
           </w:p>
         </w:tc>
@@ -13853,12 +14806,21 @@
                 <w:szCs w:val="24"/>
               </w:rPr>
             </w:pPr>
-            <w:r>
-              <w:rPr>
-                <w:rFonts w:cs="Arial"/>
-                <w:szCs w:val="24"/>
-              </w:rPr>
-              <w:t>Float(126)</w:t>
+            <w:proofErr w:type="spellStart"/>
+            <w:r>
+              <w:rPr>
+                <w:rFonts w:cs="Arial"/>
+                <w:szCs w:val="24"/>
+              </w:rPr>
+              <w:t>Float</w:t>
+            </w:r>
+            <w:proofErr w:type="spellEnd"/>
+            <w:r>
+              <w:rPr>
+                <w:rFonts w:cs="Arial"/>
+                <w:szCs w:val="24"/>
+              </w:rPr>
+              <w:t>(126)</w:t>
             </w:r>
           </w:p>
         </w:tc>
@@ -14330,6 +15292,7 @@
                 <w:szCs w:val="24"/>
               </w:rPr>
             </w:pPr>
+            <w:proofErr w:type="spellStart"/>
             <w:r>
               <w:rPr>
                 <w:rFonts w:cs="Arial"/>
@@ -14337,8 +15300,29 @@
                 <w:bCs/>
                 <w:szCs w:val="24"/>
               </w:rPr>
-              <w:t>Relationship Name</w:t>
-            </w:r>
+              <w:t>Relationship</w:t>
+            </w:r>
+            <w:proofErr w:type="spellEnd"/>
+            <w:r>
+              <w:rPr>
+                <w:rFonts w:cs="Arial"/>
+                <w:b/>
+                <w:bCs/>
+                <w:szCs w:val="24"/>
+              </w:rPr>
+              <w:t xml:space="preserve"> </w:t>
+            </w:r>
+            <w:proofErr w:type="spellStart"/>
+            <w:r>
+              <w:rPr>
+                <w:rFonts w:cs="Arial"/>
+                <w:b/>
+                <w:bCs/>
+                <w:szCs w:val="24"/>
+              </w:rPr>
+              <w:t>Name</w:t>
+            </w:r>
+            <w:proofErr w:type="spellEnd"/>
           </w:p>
         </w:tc>
         <w:tc>
@@ -14367,6 +15351,7 @@
                 <w:szCs w:val="24"/>
               </w:rPr>
             </w:pPr>
+            <w:proofErr w:type="spellStart"/>
             <w:r>
               <w:rPr>
                 <w:rFonts w:cs="Arial"/>
@@ -14374,8 +15359,29 @@
                 <w:bCs/>
                 <w:szCs w:val="24"/>
               </w:rPr>
-              <w:t>Relationship Type</w:t>
-            </w:r>
+              <w:t>Relationship</w:t>
+            </w:r>
+            <w:proofErr w:type="spellEnd"/>
+            <w:r>
+              <w:rPr>
+                <w:rFonts w:cs="Arial"/>
+                <w:b/>
+                <w:bCs/>
+                <w:szCs w:val="24"/>
+              </w:rPr>
+              <w:t xml:space="preserve"> </w:t>
+            </w:r>
+            <w:proofErr w:type="spellStart"/>
+            <w:r>
+              <w:rPr>
+                <w:rFonts w:cs="Arial"/>
+                <w:b/>
+                <w:bCs/>
+                <w:szCs w:val="24"/>
+              </w:rPr>
+              <w:t>Type</w:t>
+            </w:r>
+            <w:proofErr w:type="spellEnd"/>
           </w:p>
         </w:tc>
         <w:tc>
@@ -14404,6 +15410,7 @@
                 <w:szCs w:val="24"/>
               </w:rPr>
             </w:pPr>
+            <w:proofErr w:type="spellStart"/>
             <w:r>
               <w:rPr>
                 <w:rFonts w:cs="Arial"/>
@@ -14411,8 +15418,29 @@
                 <w:bCs/>
                 <w:szCs w:val="24"/>
               </w:rPr>
-              <w:t>Relationship Between</w:t>
-            </w:r>
+              <w:t>Relationship</w:t>
+            </w:r>
+            <w:proofErr w:type="spellEnd"/>
+            <w:r>
+              <w:rPr>
+                <w:rFonts w:cs="Arial"/>
+                <w:b/>
+                <w:bCs/>
+                <w:szCs w:val="24"/>
+              </w:rPr>
+              <w:t xml:space="preserve"> </w:t>
+            </w:r>
+            <w:proofErr w:type="spellStart"/>
+            <w:r>
+              <w:rPr>
+                <w:rFonts w:cs="Arial"/>
+                <w:b/>
+                <w:bCs/>
+                <w:szCs w:val="24"/>
+              </w:rPr>
+              <w:t>Between</w:t>
+            </w:r>
+            <w:proofErr w:type="spellEnd"/>
           </w:p>
         </w:tc>
         <w:tc>
@@ -14441,6 +15469,7 @@
                 <w:szCs w:val="24"/>
               </w:rPr>
             </w:pPr>
+            <w:proofErr w:type="spellStart"/>
             <w:r>
               <w:rPr>
                 <w:rFonts w:cs="Arial"/>
@@ -14450,6 +15479,7 @@
               </w:rPr>
               <w:t>Cardinality</w:t>
             </w:r>
+            <w:proofErr w:type="spellEnd"/>
           </w:p>
         </w:tc>
       </w:tr>
@@ -14527,8 +15557,17 @@
                 <w:rFonts w:cs="Arial"/>
                 <w:szCs w:val="24"/>
               </w:rPr>
-              <w:t>Non-Identifying</w:t>
-            </w:r>
+              <w:t>Non-</w:t>
+            </w:r>
+            <w:proofErr w:type="spellStart"/>
+            <w:r>
+              <w:rPr>
+                <w:rFonts w:cs="Arial"/>
+                <w:szCs w:val="24"/>
+              </w:rPr>
+              <w:t>Identifying</w:t>
+            </w:r>
+            <w:proofErr w:type="spellEnd"/>
           </w:p>
         </w:tc>
         <w:tc>
@@ -14679,8 +15718,17 @@
                 <w:rFonts w:cs="Arial"/>
                 <w:szCs w:val="24"/>
               </w:rPr>
-              <w:t>Non-Identifying</w:t>
-            </w:r>
+              <w:t>Non-</w:t>
+            </w:r>
+            <w:proofErr w:type="spellStart"/>
+            <w:r>
+              <w:rPr>
+                <w:rFonts w:cs="Arial"/>
+                <w:szCs w:val="24"/>
+              </w:rPr>
+              <w:t>Identifying</w:t>
+            </w:r>
+            <w:proofErr w:type="spellEnd"/>
           </w:p>
         </w:tc>
         <w:tc>
@@ -14824,8 +15872,17 @@
                 <w:rFonts w:cs="Arial"/>
                 <w:szCs w:val="24"/>
               </w:rPr>
-              <w:t>Non-Identifying</w:t>
-            </w:r>
+              <w:t>Non-</w:t>
+            </w:r>
+            <w:proofErr w:type="spellStart"/>
+            <w:r>
+              <w:rPr>
+                <w:rFonts w:cs="Arial"/>
+                <w:szCs w:val="24"/>
+              </w:rPr>
+              <w:t>Identifying</w:t>
+            </w:r>
+            <w:proofErr w:type="spellEnd"/>
           </w:p>
         </w:tc>
         <w:tc>
@@ -14969,8 +16026,17 @@
                 <w:rFonts w:cs="Arial"/>
                 <w:szCs w:val="24"/>
               </w:rPr>
-              <w:t>Non-Identifying</w:t>
-            </w:r>
+              <w:t>Non-</w:t>
+            </w:r>
+            <w:proofErr w:type="spellStart"/>
+            <w:r>
+              <w:rPr>
+                <w:rFonts w:cs="Arial"/>
+                <w:szCs w:val="24"/>
+              </w:rPr>
+              <w:t>Identifying</w:t>
+            </w:r>
+            <w:proofErr w:type="spellEnd"/>
           </w:p>
         </w:tc>
         <w:tc>
@@ -15114,8 +16180,17 @@
                 <w:rFonts w:cs="Arial"/>
                 <w:szCs w:val="24"/>
               </w:rPr>
-              <w:t>Non-Identifying</w:t>
-            </w:r>
+              <w:t>Non-</w:t>
+            </w:r>
+            <w:proofErr w:type="spellStart"/>
+            <w:r>
+              <w:rPr>
+                <w:rFonts w:cs="Arial"/>
+                <w:szCs w:val="24"/>
+              </w:rPr>
+              <w:t>Identifying</w:t>
+            </w:r>
+            <w:proofErr w:type="spellEnd"/>
           </w:p>
         </w:tc>
         <w:tc>
@@ -15259,8 +16334,17 @@
                 <w:rFonts w:cs="Arial"/>
                 <w:szCs w:val="24"/>
               </w:rPr>
-              <w:t>Non-Identifying</w:t>
-            </w:r>
+              <w:t>Non-</w:t>
+            </w:r>
+            <w:proofErr w:type="spellStart"/>
+            <w:r>
+              <w:rPr>
+                <w:rFonts w:cs="Arial"/>
+                <w:szCs w:val="24"/>
+              </w:rPr>
+              <w:t>Identifying</w:t>
+            </w:r>
+            <w:proofErr w:type="spellEnd"/>
           </w:p>
         </w:tc>
         <w:tc>
@@ -15411,8 +16495,17 @@
                 <w:rFonts w:cs="Arial"/>
                 <w:szCs w:val="24"/>
               </w:rPr>
-              <w:t>Non-Identifying</w:t>
-            </w:r>
+              <w:t>Non-</w:t>
+            </w:r>
+            <w:proofErr w:type="spellStart"/>
+            <w:r>
+              <w:rPr>
+                <w:rFonts w:cs="Arial"/>
+                <w:szCs w:val="24"/>
+              </w:rPr>
+              <w:t>Identifying</w:t>
+            </w:r>
+            <w:proofErr w:type="spellEnd"/>
           </w:p>
         </w:tc>
         <w:tc>
@@ -15570,8 +16663,17 @@
                 <w:rFonts w:cs="Arial"/>
                 <w:szCs w:val="24"/>
               </w:rPr>
-              <w:t>Non-Identifying</w:t>
-            </w:r>
+              <w:t>Non-</w:t>
+            </w:r>
+            <w:proofErr w:type="spellStart"/>
+            <w:r>
+              <w:rPr>
+                <w:rFonts w:cs="Arial"/>
+                <w:szCs w:val="24"/>
+              </w:rPr>
+              <w:t>Identifying</w:t>
+            </w:r>
+            <w:proofErr w:type="spellEnd"/>
           </w:p>
         </w:tc>
         <w:tc>
@@ -15715,8 +16817,17 @@
                 <w:rFonts w:cs="Arial"/>
                 <w:szCs w:val="24"/>
               </w:rPr>
-              <w:t>Non-Identifying</w:t>
-            </w:r>
+              <w:t>Non-</w:t>
+            </w:r>
+            <w:proofErr w:type="spellStart"/>
+            <w:r>
+              <w:rPr>
+                <w:rFonts w:cs="Arial"/>
+                <w:szCs w:val="24"/>
+              </w:rPr>
+              <w:t>Identifying</w:t>
+            </w:r>
+            <w:proofErr w:type="spellEnd"/>
           </w:p>
         </w:tc>
         <w:tc>
@@ -15853,8 +16964,17 @@
                 <w:rFonts w:cs="Arial"/>
                 <w:szCs w:val="24"/>
               </w:rPr>
-              <w:t>Non-Identifying</w:t>
-            </w:r>
+              <w:t>Non-</w:t>
+            </w:r>
+            <w:proofErr w:type="spellStart"/>
+            <w:r>
+              <w:rPr>
+                <w:rFonts w:cs="Arial"/>
+                <w:szCs w:val="24"/>
+              </w:rPr>
+              <w:t>Identifying</w:t>
+            </w:r>
+            <w:proofErr w:type="spellEnd"/>
           </w:p>
         </w:tc>
         <w:tc>
@@ -15991,8 +17111,17 @@
                 <w:rFonts w:cs="Arial"/>
                 <w:szCs w:val="24"/>
               </w:rPr>
-              <w:t>Non-Identifying</w:t>
-            </w:r>
+              <w:t>Non-</w:t>
+            </w:r>
+            <w:proofErr w:type="spellStart"/>
+            <w:r>
+              <w:rPr>
+                <w:rFonts w:cs="Arial"/>
+                <w:szCs w:val="24"/>
+              </w:rPr>
+              <w:t>Identifying</w:t>
+            </w:r>
+            <w:proofErr w:type="spellEnd"/>
           </w:p>
         </w:tc>
         <w:tc>
@@ -16127,8 +17256,17 @@
                 <w:rFonts w:cs="Arial"/>
                 <w:szCs w:val="24"/>
               </w:rPr>
-              <w:t>Non-Identifying</w:t>
-            </w:r>
+              <w:t>Non-</w:t>
+            </w:r>
+            <w:proofErr w:type="spellStart"/>
+            <w:r>
+              <w:rPr>
+                <w:rFonts w:cs="Arial"/>
+                <w:szCs w:val="24"/>
+              </w:rPr>
+              <w:t>Identifying</w:t>
+            </w:r>
+            <w:proofErr w:type="spellEnd"/>
           </w:p>
         </w:tc>
         <w:tc>
@@ -16782,7 +17920,15 @@
     <w:p/>
     <w:p>
       <w:r>
-        <w:t xml:space="preserve">Model logiczny utworzyliśmy w programie Toad </w:t>
+        <w:t xml:space="preserve">Model logiczny utworzyliśmy w programie </w:t>
+      </w:r>
+      <w:proofErr w:type="spellStart"/>
+      <w:r>
+        <w:t>Toad</w:t>
+      </w:r>
+      <w:proofErr w:type="spellEnd"/>
+      <w:r>
+        <w:t xml:space="preserve"> </w:t>
       </w:r>
       <w:r>
         <w:t>Data Modeler</w:t>
@@ -16805,9 +17951,11 @@
       <w:r>
         <w:t xml:space="preserve"> Dodaliśmy w tym celu tablice </w:t>
       </w:r>
+      <w:proofErr w:type="spellStart"/>
       <w:r>
         <w:t>bridge’ujące</w:t>
       </w:r>
+      <w:proofErr w:type="spellEnd"/>
       <w:r>
         <w:t xml:space="preserve"> Zmieniliśmy nazwy encji </w:t>
       </w:r>
@@ -16884,10 +18032,18 @@
         <w:t xml:space="preserve">W naszym modelu konceptualnym występowało dosyć sporo związków wielu do wielu. </w:t>
       </w:r>
       <w:r>
-        <w:t>W celu ich usunięcia dodaliśmy tablice bridge</w:t>
-      </w:r>
-      <w:r>
-        <w:t>’ujące.</w:t>
+        <w:t xml:space="preserve">W celu ich usunięcia dodaliśmy tablice </w:t>
+      </w:r>
+      <w:proofErr w:type="spellStart"/>
+      <w:r>
+        <w:t>bridge</w:t>
+      </w:r>
+      <w:r>
+        <w:t>’ujące</w:t>
+      </w:r>
+      <w:proofErr w:type="spellEnd"/>
+      <w:r>
+        <w:t>.</w:t>
       </w:r>
       <w:r>
         <w:t xml:space="preserve"> Zawierają one klucze główne encji rodzica i encji dziecka.</w:t>
@@ -17408,8 +18564,6 @@
       <w:r>
         <w:t>Sytuacja po normalizacji:</w:t>
       </w:r>
-      <w:bookmarkStart w:id="0" w:name="_GoBack"/>
-      <w:bookmarkEnd w:id="0"/>
       <w:r>
         <w:rPr>
           <w:noProof/>
@@ -17464,6 +18618,4550 @@
         </w:drawing>
       </w:r>
     </w:p>
+    <w:p>
+      <w:pPr>
+        <w:pStyle w:val="Nagwek1"/>
+      </w:pPr>
+      <w:r>
+        <w:lastRenderedPageBreak/>
+        <w:t>Faza fizyczna</w:t>
+      </w:r>
+    </w:p>
+    <w:p/>
+    <w:p>
+      <w:pPr>
+        <w:pStyle w:val="Nagwek2"/>
+      </w:pPr>
+      <w:r>
+        <w:t xml:space="preserve">Projekt transakcji i </w:t>
+      </w:r>
+      <w:r>
+        <w:t xml:space="preserve">weryfikacja ich wykonalności </w:t>
+      </w:r>
+    </w:p>
+    <w:p/>
+    <w:tbl>
+      <w:tblPr>
+        <w:tblStyle w:val="Tabela-Siatka"/>
+        <w:tblW w:w="0" w:type="auto"/>
+        <w:tblLook w:val="04A0" w:firstRow="1" w:lastRow="0" w:firstColumn="1" w:lastColumn="0" w:noHBand="0" w:noVBand="1"/>
+      </w:tblPr>
+      <w:tblGrid>
+        <w:gridCol w:w="3020"/>
+        <w:gridCol w:w="3021"/>
+        <w:gridCol w:w="3021"/>
+      </w:tblGrid>
+      <w:tr>
+        <w:tc>
+          <w:tcPr>
+            <w:tcW w:w="3020" w:type="dxa"/>
+          </w:tcPr>
+          <w:p>
+            <w:pPr>
+              <w:rPr>
+                <w:b/>
+              </w:rPr>
+            </w:pPr>
+            <w:r>
+              <w:rPr>
+                <w:b/>
+              </w:rPr>
+              <w:t>Transakcja</w:t>
+            </w:r>
+          </w:p>
+        </w:tc>
+        <w:tc>
+          <w:tcPr>
+            <w:tcW w:w="3021" w:type="dxa"/>
+          </w:tcPr>
+          <w:p>
+            <w:pPr>
+              <w:rPr>
+                <w:b/>
+              </w:rPr>
+            </w:pPr>
+            <w:r>
+              <w:rPr>
+                <w:b/>
+              </w:rPr>
+              <w:t>Potrzebne zasoby</w:t>
+            </w:r>
+          </w:p>
+        </w:tc>
+        <w:tc>
+          <w:tcPr>
+            <w:tcW w:w="3021" w:type="dxa"/>
+          </w:tcPr>
+          <w:p>
+            <w:pPr>
+              <w:rPr>
+                <w:b/>
+              </w:rPr>
+            </w:pPr>
+            <w:r>
+              <w:rPr>
+                <w:b/>
+              </w:rPr>
+              <w:t xml:space="preserve">Wykonalność </w:t>
+            </w:r>
+          </w:p>
+        </w:tc>
+      </w:tr>
+      <w:tr>
+        <w:tc>
+          <w:tcPr>
+            <w:tcW w:w="3020" w:type="dxa"/>
+          </w:tcPr>
+          <w:p>
+            <w:r>
+              <w:t>Podgląd danych personalnych pracowników</w:t>
+            </w:r>
+          </w:p>
+        </w:tc>
+        <w:tc>
+          <w:tcPr>
+            <w:tcW w:w="3021" w:type="dxa"/>
+          </w:tcPr>
+          <w:p/>
+        </w:tc>
+        <w:tc>
+          <w:tcPr>
+            <w:tcW w:w="3021" w:type="dxa"/>
+          </w:tcPr>
+          <w:p>
+            <w:r>
+              <w:t>Wykonalne</w:t>
+            </w:r>
+          </w:p>
+        </w:tc>
+      </w:tr>
+      <w:tr>
+        <w:tc>
+          <w:tcPr>
+            <w:tcW w:w="3020" w:type="dxa"/>
+          </w:tcPr>
+          <w:p>
+            <w:r>
+              <w:t>Modyfikacja, dodawanie oraz usuwanie danych personalnych pracowników</w:t>
+            </w:r>
+          </w:p>
+        </w:tc>
+        <w:tc>
+          <w:tcPr>
+            <w:tcW w:w="3021" w:type="dxa"/>
+          </w:tcPr>
+          <w:p/>
+        </w:tc>
+        <w:tc>
+          <w:tcPr>
+            <w:tcW w:w="3021" w:type="dxa"/>
+          </w:tcPr>
+          <w:p>
+            <w:r>
+              <w:t>Wykonalne</w:t>
+            </w:r>
+          </w:p>
+        </w:tc>
+      </w:tr>
+      <w:tr>
+        <w:tc>
+          <w:tcPr>
+            <w:tcW w:w="3020" w:type="dxa"/>
+          </w:tcPr>
+          <w:p>
+            <w:r>
+              <w:t>Podgląd danych personalnych klientów</w:t>
+            </w:r>
+          </w:p>
+        </w:tc>
+        <w:tc>
+          <w:tcPr>
+            <w:tcW w:w="3021" w:type="dxa"/>
+          </w:tcPr>
+          <w:p/>
+        </w:tc>
+        <w:tc>
+          <w:tcPr>
+            <w:tcW w:w="3021" w:type="dxa"/>
+          </w:tcPr>
+          <w:p>
+            <w:r>
+              <w:t>Wykonalne</w:t>
+            </w:r>
+          </w:p>
+        </w:tc>
+      </w:tr>
+      <w:tr>
+        <w:tc>
+          <w:tcPr>
+            <w:tcW w:w="3020" w:type="dxa"/>
+          </w:tcPr>
+          <w:p>
+            <w:r>
+              <w:t>Modyfikacja, dodawanie oraz usuwanie danych personalnych klientów</w:t>
+            </w:r>
+          </w:p>
+        </w:tc>
+        <w:tc>
+          <w:tcPr>
+            <w:tcW w:w="3021" w:type="dxa"/>
+          </w:tcPr>
+          <w:p/>
+        </w:tc>
+        <w:tc>
+          <w:tcPr>
+            <w:tcW w:w="3021" w:type="dxa"/>
+          </w:tcPr>
+          <w:p>
+            <w:r>
+              <w:t>Wykonalne</w:t>
+            </w:r>
+          </w:p>
+        </w:tc>
+      </w:tr>
+      <w:tr>
+        <w:tc>
+          <w:tcPr>
+            <w:tcW w:w="3020" w:type="dxa"/>
+          </w:tcPr>
+          <w:p>
+            <w:r>
+              <w:t>Przegląd danych o usługach nabytych przez klienta</w:t>
+            </w:r>
+          </w:p>
+        </w:tc>
+        <w:tc>
+          <w:tcPr>
+            <w:tcW w:w="3021" w:type="dxa"/>
+          </w:tcPr>
+          <w:p/>
+        </w:tc>
+        <w:tc>
+          <w:tcPr>
+            <w:tcW w:w="3021" w:type="dxa"/>
+          </w:tcPr>
+          <w:p>
+            <w:r>
+              <w:t>Wykonalne</w:t>
+            </w:r>
+          </w:p>
+        </w:tc>
+      </w:tr>
+      <w:tr>
+        <w:tc>
+          <w:tcPr>
+            <w:tcW w:w="3020" w:type="dxa"/>
+          </w:tcPr>
+          <w:p>
+            <w:r>
+              <w:t>Modyfikacja, dodawanie oraz usuwanie danych o usługach nabytych przez klienta</w:t>
+            </w:r>
+          </w:p>
+        </w:tc>
+        <w:tc>
+          <w:tcPr>
+            <w:tcW w:w="3021" w:type="dxa"/>
+          </w:tcPr>
+          <w:p/>
+        </w:tc>
+        <w:tc>
+          <w:tcPr>
+            <w:tcW w:w="3021" w:type="dxa"/>
+          </w:tcPr>
+          <w:p>
+            <w:r>
+              <w:t>Wykonalne</w:t>
+            </w:r>
+          </w:p>
+        </w:tc>
+      </w:tr>
+      <w:tr>
+        <w:tc>
+          <w:tcPr>
+            <w:tcW w:w="3020" w:type="dxa"/>
+          </w:tcPr>
+          <w:p>
+            <w:r>
+              <w:t>Podgląd danych wynagrodzeniach</w:t>
+            </w:r>
+          </w:p>
+        </w:tc>
+        <w:tc>
+          <w:tcPr>
+            <w:tcW w:w="3021" w:type="dxa"/>
+          </w:tcPr>
+          <w:p/>
+        </w:tc>
+        <w:tc>
+          <w:tcPr>
+            <w:tcW w:w="3021" w:type="dxa"/>
+          </w:tcPr>
+          <w:p>
+            <w:r>
+              <w:t>Wykonalne</w:t>
+            </w:r>
+          </w:p>
+        </w:tc>
+      </w:tr>
+      <w:tr>
+        <w:tc>
+          <w:tcPr>
+            <w:tcW w:w="3020" w:type="dxa"/>
+          </w:tcPr>
+          <w:p>
+            <w:r>
+              <w:t>Modyfikacja, dodawanie oraz usuwanie danych o wynagrodzeniach</w:t>
+            </w:r>
+          </w:p>
+        </w:tc>
+        <w:tc>
+          <w:tcPr>
+            <w:tcW w:w="3021" w:type="dxa"/>
+          </w:tcPr>
+          <w:p/>
+        </w:tc>
+        <w:tc>
+          <w:tcPr>
+            <w:tcW w:w="3021" w:type="dxa"/>
+          </w:tcPr>
+          <w:p>
+            <w:r>
+              <w:t>Wykonalne</w:t>
+            </w:r>
+          </w:p>
+        </w:tc>
+      </w:tr>
+      <w:tr>
+        <w:tc>
+          <w:tcPr>
+            <w:tcW w:w="3020" w:type="dxa"/>
+          </w:tcPr>
+          <w:p>
+            <w:r>
+              <w:t>Podgląd listy fabryk samochodowych</w:t>
+            </w:r>
+          </w:p>
+        </w:tc>
+        <w:tc>
+          <w:tcPr>
+            <w:tcW w:w="3021" w:type="dxa"/>
+          </w:tcPr>
+          <w:p/>
+        </w:tc>
+        <w:tc>
+          <w:tcPr>
+            <w:tcW w:w="3021" w:type="dxa"/>
+          </w:tcPr>
+          <w:p>
+            <w:r>
+              <w:t>Wykonalne</w:t>
+            </w:r>
+          </w:p>
+        </w:tc>
+      </w:tr>
+      <w:tr>
+        <w:tc>
+          <w:tcPr>
+            <w:tcW w:w="3020" w:type="dxa"/>
+          </w:tcPr>
+          <w:p>
+            <w:r>
+              <w:t>Modyfikacja, dodawanie oraz usuwanie fabryk samochodowych</w:t>
+            </w:r>
+          </w:p>
+        </w:tc>
+        <w:tc>
+          <w:tcPr>
+            <w:tcW w:w="3021" w:type="dxa"/>
+          </w:tcPr>
+          <w:p/>
+        </w:tc>
+        <w:tc>
+          <w:tcPr>
+            <w:tcW w:w="3021" w:type="dxa"/>
+          </w:tcPr>
+          <w:p>
+            <w:r>
+              <w:t>Wykonalne</w:t>
+            </w:r>
+          </w:p>
+        </w:tc>
+      </w:tr>
+      <w:tr>
+        <w:tc>
+          <w:tcPr>
+            <w:tcW w:w="3020" w:type="dxa"/>
+          </w:tcPr>
+          <w:p>
+            <w:r>
+              <w:t>Podgląd listy leasingodawców</w:t>
+            </w:r>
+          </w:p>
+        </w:tc>
+        <w:tc>
+          <w:tcPr>
+            <w:tcW w:w="3021" w:type="dxa"/>
+          </w:tcPr>
+          <w:p/>
+        </w:tc>
+        <w:tc>
+          <w:tcPr>
+            <w:tcW w:w="3021" w:type="dxa"/>
+          </w:tcPr>
+          <w:p>
+            <w:r>
+              <w:t>Wykonalne</w:t>
+            </w:r>
+          </w:p>
+        </w:tc>
+      </w:tr>
+      <w:tr>
+        <w:tc>
+          <w:tcPr>
+            <w:tcW w:w="3020" w:type="dxa"/>
+          </w:tcPr>
+          <w:p>
+            <w:r>
+              <w:t>Modyfikacja, dodawanie oraz usuwanie leasingodawców</w:t>
+            </w:r>
+          </w:p>
+        </w:tc>
+        <w:tc>
+          <w:tcPr>
+            <w:tcW w:w="3021" w:type="dxa"/>
+          </w:tcPr>
+          <w:p/>
+        </w:tc>
+        <w:tc>
+          <w:tcPr>
+            <w:tcW w:w="3021" w:type="dxa"/>
+          </w:tcPr>
+          <w:p>
+            <w:r>
+              <w:t>Wykonalne</w:t>
+            </w:r>
+          </w:p>
+        </w:tc>
+      </w:tr>
+      <w:tr>
+        <w:tc>
+          <w:tcPr>
+            <w:tcW w:w="3020" w:type="dxa"/>
+          </w:tcPr>
+          <w:p>
+            <w:r>
+              <w:t>Podgląd listy samochodów salonu</w:t>
+            </w:r>
+          </w:p>
+        </w:tc>
+        <w:tc>
+          <w:tcPr>
+            <w:tcW w:w="3021" w:type="dxa"/>
+          </w:tcPr>
+          <w:p/>
+        </w:tc>
+        <w:tc>
+          <w:tcPr>
+            <w:tcW w:w="3021" w:type="dxa"/>
+          </w:tcPr>
+          <w:p>
+            <w:r>
+              <w:t>Wykonalne</w:t>
+            </w:r>
+          </w:p>
+        </w:tc>
+      </w:tr>
+      <w:tr>
+        <w:tc>
+          <w:tcPr>
+            <w:tcW w:w="3020" w:type="dxa"/>
+          </w:tcPr>
+          <w:p>
+            <w:r>
+              <w:t>Modyfikacja, dodawanie oraz usuwanie samochodów z bazy danych salonu</w:t>
+            </w:r>
+          </w:p>
+        </w:tc>
+        <w:tc>
+          <w:tcPr>
+            <w:tcW w:w="3021" w:type="dxa"/>
+          </w:tcPr>
+          <w:p/>
+        </w:tc>
+        <w:tc>
+          <w:tcPr>
+            <w:tcW w:w="3021" w:type="dxa"/>
+          </w:tcPr>
+          <w:p>
+            <w:r>
+              <w:t>Wykonalne</w:t>
+            </w:r>
+          </w:p>
+        </w:tc>
+      </w:tr>
+      <w:tr>
+        <w:tc>
+          <w:tcPr>
+            <w:tcW w:w="3020" w:type="dxa"/>
+          </w:tcPr>
+          <w:p>
+            <w:r>
+              <w:t>Podgląd listy dostępnych modeli samochodów</w:t>
+            </w:r>
+          </w:p>
+        </w:tc>
+        <w:tc>
+          <w:tcPr>
+            <w:tcW w:w="3021" w:type="dxa"/>
+          </w:tcPr>
+          <w:p/>
+        </w:tc>
+        <w:tc>
+          <w:tcPr>
+            <w:tcW w:w="3021" w:type="dxa"/>
+          </w:tcPr>
+          <w:p>
+            <w:r>
+              <w:t>Wykonalne</w:t>
+            </w:r>
+          </w:p>
+        </w:tc>
+      </w:tr>
+      <w:tr>
+        <w:tc>
+          <w:tcPr>
+            <w:tcW w:w="3020" w:type="dxa"/>
+          </w:tcPr>
+          <w:p>
+            <w:r>
+              <w:lastRenderedPageBreak/>
+              <w:t>Modyfikacja, dodawanie oraz usuwanie modeli samochodów</w:t>
+            </w:r>
+          </w:p>
+        </w:tc>
+        <w:tc>
+          <w:tcPr>
+            <w:tcW w:w="3021" w:type="dxa"/>
+          </w:tcPr>
+          <w:p/>
+        </w:tc>
+        <w:tc>
+          <w:tcPr>
+            <w:tcW w:w="3021" w:type="dxa"/>
+          </w:tcPr>
+          <w:p>
+            <w:r>
+              <w:t>Wykonalne</w:t>
+            </w:r>
+          </w:p>
+        </w:tc>
+      </w:tr>
+    </w:tbl>
+    <w:p/>
+    <w:p>
+      <w:pPr>
+        <w:pStyle w:val="Nagwek2"/>
+      </w:pPr>
+      <w:r>
+        <w:t xml:space="preserve">Skrypt </w:t>
+      </w:r>
+      <w:r>
+        <w:t xml:space="preserve">zakładający bazę danych </w:t>
+      </w:r>
+    </w:p>
+    <w:p/>
+    <w:p>
+      <w:r>
+        <w:t>/*</w:t>
+      </w:r>
+    </w:p>
+    <w:p>
+      <w:proofErr w:type="spellStart"/>
+      <w:r>
+        <w:t>Created</w:t>
+      </w:r>
+      <w:proofErr w:type="spellEnd"/>
+      <w:r>
+        <w:t>: 12.12.2018</w:t>
+      </w:r>
+    </w:p>
+    <w:p>
+      <w:proofErr w:type="spellStart"/>
+      <w:r>
+        <w:t>Modified</w:t>
+      </w:r>
+      <w:proofErr w:type="spellEnd"/>
+      <w:r>
+        <w:t>: 30.12.2018</w:t>
+      </w:r>
+    </w:p>
+    <w:p>
+      <w:r>
+        <w:t xml:space="preserve">Model: </w:t>
+      </w:r>
+      <w:proofErr w:type="spellStart"/>
+      <w:r>
+        <w:t>Logical</w:t>
+      </w:r>
+      <w:proofErr w:type="spellEnd"/>
+      <w:r>
+        <w:t xml:space="preserve"> model</w:t>
+      </w:r>
+    </w:p>
+    <w:p>
+      <w:r>
+        <w:t xml:space="preserve">Database: Oracle 11g </w:t>
+      </w:r>
+      <w:proofErr w:type="spellStart"/>
+      <w:r>
+        <w:t>Release</w:t>
+      </w:r>
+      <w:proofErr w:type="spellEnd"/>
+      <w:r>
+        <w:t xml:space="preserve"> 2</w:t>
+      </w:r>
+    </w:p>
+    <w:p>
+      <w:r>
+        <w:t>*/</w:t>
+      </w:r>
+    </w:p>
+    <w:p>
+      <w:r>
+        <w:t xml:space="preserve">-- </w:t>
+      </w:r>
+      <w:proofErr w:type="spellStart"/>
+      <w:r>
+        <w:t>Create</w:t>
+      </w:r>
+      <w:proofErr w:type="spellEnd"/>
+      <w:r>
+        <w:t xml:space="preserve"> </w:t>
+      </w:r>
+      <w:proofErr w:type="spellStart"/>
+      <w:r>
+        <w:t>tables</w:t>
+      </w:r>
+      <w:proofErr w:type="spellEnd"/>
+      <w:r>
+        <w:t xml:space="preserve"> </w:t>
+      </w:r>
+      <w:proofErr w:type="spellStart"/>
+      <w:r>
+        <w:t>section</w:t>
+      </w:r>
+      <w:proofErr w:type="spellEnd"/>
+      <w:r>
+        <w:t xml:space="preserve"> -------------------------------------------------</w:t>
+      </w:r>
+    </w:p>
+    <w:p/>
+    <w:p>
+      <w:r>
+        <w:t xml:space="preserve">-- </w:t>
+      </w:r>
+      <w:proofErr w:type="spellStart"/>
+      <w:r>
+        <w:t>Table</w:t>
+      </w:r>
+      <w:proofErr w:type="spellEnd"/>
+      <w:r>
+        <w:t xml:space="preserve"> </w:t>
+      </w:r>
+      <w:proofErr w:type="spellStart"/>
+      <w:r>
+        <w:t>Salony_Samochodowe</w:t>
+      </w:r>
+      <w:proofErr w:type="spellEnd"/>
+    </w:p>
+    <w:p>
+      <w:r>
+        <w:t>CREATE TABLE "</w:t>
+      </w:r>
+      <w:proofErr w:type="spellStart"/>
+      <w:r>
+        <w:t>Salony_Samochodowe</w:t>
+      </w:r>
+      <w:proofErr w:type="spellEnd"/>
+      <w:r>
+        <w:t>"(</w:t>
+      </w:r>
+    </w:p>
+    <w:p>
+      <w:r>
+        <w:t xml:space="preserve">  "</w:t>
+      </w:r>
+      <w:proofErr w:type="spellStart"/>
+      <w:r>
+        <w:t>ID_Salonu</w:t>
+      </w:r>
+      <w:proofErr w:type="spellEnd"/>
+      <w:r>
+        <w:t xml:space="preserve">" </w:t>
+      </w:r>
+      <w:proofErr w:type="spellStart"/>
+      <w:r>
+        <w:t>Integer</w:t>
+      </w:r>
+      <w:proofErr w:type="spellEnd"/>
+      <w:r>
+        <w:t xml:space="preserve"> NOT NULL,</w:t>
+      </w:r>
+    </w:p>
+    <w:p>
+      <w:r>
+        <w:t xml:space="preserve">  "</w:t>
+      </w:r>
+      <w:proofErr w:type="spellStart"/>
+      <w:r>
+        <w:t>Data_zalozenia</w:t>
+      </w:r>
+      <w:proofErr w:type="spellEnd"/>
+      <w:r>
+        <w:t xml:space="preserve">" </w:t>
+      </w:r>
+      <w:proofErr w:type="spellStart"/>
+      <w:r>
+        <w:t>Date</w:t>
+      </w:r>
+      <w:proofErr w:type="spellEnd"/>
+      <w:r>
+        <w:t xml:space="preserve"> NOT NULL,</w:t>
+      </w:r>
+    </w:p>
+    <w:p>
+      <w:r>
+        <w:t xml:space="preserve">  "Powierzchnia" </w:t>
+      </w:r>
+      <w:proofErr w:type="spellStart"/>
+      <w:r>
+        <w:t>Integer</w:t>
+      </w:r>
+      <w:proofErr w:type="spellEnd"/>
+      <w:r>
+        <w:t xml:space="preserve"> NOT NULL</w:t>
+      </w:r>
+    </w:p>
+    <w:p>
+      <w:r>
+        <w:t xml:space="preserve">        CONSTRAINT "</w:t>
+      </w:r>
+      <w:proofErr w:type="spellStart"/>
+      <w:r>
+        <w:t>ValidValuesPowierzchnia</w:t>
+      </w:r>
+      <w:proofErr w:type="spellEnd"/>
+      <w:r>
+        <w:t>" CHECK (("Powierzchnia" &gt;= 0)),</w:t>
+      </w:r>
+    </w:p>
+    <w:p>
+      <w:r>
+        <w:t xml:space="preserve">  "</w:t>
+      </w:r>
+      <w:proofErr w:type="spellStart"/>
+      <w:r>
+        <w:t>Zaloga</w:t>
+      </w:r>
+      <w:proofErr w:type="spellEnd"/>
+      <w:r>
+        <w:t xml:space="preserve">" </w:t>
+      </w:r>
+      <w:proofErr w:type="spellStart"/>
+      <w:r>
+        <w:t>Integer</w:t>
+      </w:r>
+      <w:proofErr w:type="spellEnd"/>
+      <w:r>
+        <w:t xml:space="preserve"> NOT NULL</w:t>
+      </w:r>
+    </w:p>
+    <w:p>
+      <w:r>
+        <w:t xml:space="preserve">        CONSTRAINT "</w:t>
+      </w:r>
+      <w:proofErr w:type="spellStart"/>
+      <w:r>
+        <w:t>ValidValuesZaloga</w:t>
+      </w:r>
+      <w:proofErr w:type="spellEnd"/>
+      <w:r>
+        <w:t>" CHECK (("</w:t>
+      </w:r>
+      <w:proofErr w:type="spellStart"/>
+      <w:r>
+        <w:t>Zaloga</w:t>
+      </w:r>
+      <w:proofErr w:type="spellEnd"/>
+      <w:r>
+        <w:t>" &gt;= 0)),</w:t>
+      </w:r>
+    </w:p>
+    <w:p>
+      <w:r>
+        <w:t xml:space="preserve">  "</w:t>
+      </w:r>
+      <w:proofErr w:type="spellStart"/>
+      <w:r>
+        <w:t>Numer_telefonu</w:t>
+      </w:r>
+      <w:proofErr w:type="spellEnd"/>
+      <w:r>
+        <w:t>" Varchar2(12 ) NOT NULL,</w:t>
+      </w:r>
+    </w:p>
+    <w:p>
+      <w:r>
+        <w:t xml:space="preserve">  "email" Varchar2(30 ) NOT NULL,</w:t>
+      </w:r>
+    </w:p>
+    <w:p>
+      <w:r>
+        <w:t xml:space="preserve">  "</w:t>
+      </w:r>
+      <w:proofErr w:type="spellStart"/>
+      <w:r>
+        <w:t>ID_adresu</w:t>
+      </w:r>
+      <w:proofErr w:type="spellEnd"/>
+      <w:r>
+        <w:t xml:space="preserve">" </w:t>
+      </w:r>
+      <w:proofErr w:type="spellStart"/>
+      <w:r>
+        <w:t>Integer</w:t>
+      </w:r>
+      <w:proofErr w:type="spellEnd"/>
+    </w:p>
+    <w:p>
+      <w:r>
+        <w:t>)</w:t>
+      </w:r>
+    </w:p>
+    <w:p>
+      <w:r>
+        <w:t>/</w:t>
+      </w:r>
+    </w:p>
+    <w:p/>
+    <w:p>
+      <w:r>
+        <w:t xml:space="preserve">-- </w:t>
+      </w:r>
+      <w:proofErr w:type="spellStart"/>
+      <w:r>
+        <w:t>Add</w:t>
+      </w:r>
+      <w:proofErr w:type="spellEnd"/>
+      <w:r>
+        <w:t xml:space="preserve"> </w:t>
+      </w:r>
+      <w:proofErr w:type="spellStart"/>
+      <w:r>
+        <w:t>keys</w:t>
+      </w:r>
+      <w:proofErr w:type="spellEnd"/>
+      <w:r>
+        <w:t xml:space="preserve"> for </w:t>
+      </w:r>
+      <w:proofErr w:type="spellStart"/>
+      <w:r>
+        <w:t>table</w:t>
+      </w:r>
+      <w:proofErr w:type="spellEnd"/>
+      <w:r>
+        <w:t xml:space="preserve"> </w:t>
+      </w:r>
+      <w:proofErr w:type="spellStart"/>
+      <w:r>
+        <w:t>Salony_Samochodowe</w:t>
+      </w:r>
+      <w:proofErr w:type="spellEnd"/>
+    </w:p>
+    <w:p>
+      <w:proofErr w:type="spellStart"/>
+      <w:r>
+        <w:t>ALTER</w:t>
+      </w:r>
+      <w:proofErr w:type="spellEnd"/>
+      <w:r>
+        <w:t xml:space="preserve"> TABLE "</w:t>
+      </w:r>
+      <w:proofErr w:type="spellStart"/>
+      <w:r>
+        <w:t>Salony_Samochodowe</w:t>
+      </w:r>
+      <w:proofErr w:type="spellEnd"/>
+      <w:r>
+        <w:t>" ADD CONSTRAINT "Unique_Identifier1" PRIMARY KEY ("</w:t>
+      </w:r>
+      <w:proofErr w:type="spellStart"/>
+      <w:r>
+        <w:t>ID_Salonu</w:t>
+      </w:r>
+      <w:proofErr w:type="spellEnd"/>
+      <w:r>
+        <w:t>")</w:t>
+      </w:r>
+    </w:p>
+    <w:p>
+      <w:r>
+        <w:t>/</w:t>
+      </w:r>
+    </w:p>
+    <w:p/>
+    <w:p>
+      <w:r>
+        <w:t xml:space="preserve">-- </w:t>
+      </w:r>
+      <w:proofErr w:type="spellStart"/>
+      <w:r>
+        <w:t>Table</w:t>
+      </w:r>
+      <w:proofErr w:type="spellEnd"/>
+      <w:r>
+        <w:t xml:space="preserve"> Pracownicy</w:t>
+      </w:r>
+    </w:p>
+    <w:p>
+      <w:r>
+        <w:t>CREATE TABLE "Pracownicy"(</w:t>
+      </w:r>
+    </w:p>
+    <w:p>
+      <w:r>
+        <w:t xml:space="preserve">  "</w:t>
+      </w:r>
+      <w:proofErr w:type="spellStart"/>
+      <w:r>
+        <w:t>ID_Pracownika</w:t>
+      </w:r>
+      <w:proofErr w:type="spellEnd"/>
+      <w:r>
+        <w:t xml:space="preserve">" </w:t>
+      </w:r>
+      <w:proofErr w:type="spellStart"/>
+      <w:r>
+        <w:t>Integer</w:t>
+      </w:r>
+      <w:proofErr w:type="spellEnd"/>
+      <w:r>
+        <w:t xml:space="preserve"> NOT NULL,</w:t>
+      </w:r>
+    </w:p>
+    <w:p>
+      <w:r>
+        <w:t xml:space="preserve">  "</w:t>
+      </w:r>
+      <w:proofErr w:type="spellStart"/>
+      <w:r>
+        <w:t>Imie</w:t>
+      </w:r>
+      <w:proofErr w:type="spellEnd"/>
+      <w:r>
+        <w:t>" Varchar2(30 ) NOT NULL,</w:t>
+      </w:r>
+    </w:p>
+    <w:p>
+      <w:r>
+        <w:t xml:space="preserve">  "Nazwisko" Varchar2(30 ) NOT NULL,</w:t>
+      </w:r>
+    </w:p>
+    <w:p>
+      <w:r>
+        <w:t xml:space="preserve">  "Stanowisko" Varchar2(30 ) NOT NULL,</w:t>
+      </w:r>
+    </w:p>
+    <w:p>
+      <w:r>
+        <w:t xml:space="preserve">  "</w:t>
+      </w:r>
+      <w:proofErr w:type="spellStart"/>
+      <w:r>
+        <w:t>Numer_telefonu</w:t>
+      </w:r>
+      <w:proofErr w:type="spellEnd"/>
+      <w:r>
+        <w:t>" Varchar2(12 ) NOT NULL,</w:t>
+      </w:r>
+    </w:p>
+    <w:p>
+      <w:r>
+        <w:t xml:space="preserve">  "</w:t>
+      </w:r>
+      <w:proofErr w:type="spellStart"/>
+      <w:r>
+        <w:t>Koniec_umowy</w:t>
+      </w:r>
+      <w:proofErr w:type="spellEnd"/>
+      <w:r>
+        <w:t xml:space="preserve">" </w:t>
+      </w:r>
+      <w:proofErr w:type="spellStart"/>
+      <w:r>
+        <w:t>Date</w:t>
+      </w:r>
+      <w:proofErr w:type="spellEnd"/>
+      <w:r>
+        <w:t xml:space="preserve"> NOT NULL,</w:t>
+      </w:r>
+    </w:p>
+    <w:p>
+      <w:r>
+        <w:t xml:space="preserve">  "</w:t>
+      </w:r>
+      <w:proofErr w:type="spellStart"/>
+      <w:r>
+        <w:t>Data_zatrudnienia</w:t>
+      </w:r>
+      <w:proofErr w:type="spellEnd"/>
+      <w:r>
+        <w:t xml:space="preserve">" </w:t>
+      </w:r>
+      <w:proofErr w:type="spellStart"/>
+      <w:r>
+        <w:t>Date</w:t>
+      </w:r>
+      <w:proofErr w:type="spellEnd"/>
+      <w:r>
+        <w:t xml:space="preserve"> NOT NULL,</w:t>
+      </w:r>
+    </w:p>
+    <w:p>
+      <w:r>
+        <w:t xml:space="preserve">  "email" Varchar2(30 ) NOT NULL,</w:t>
+      </w:r>
+    </w:p>
+    <w:p>
+      <w:r>
+        <w:t xml:space="preserve">  "</w:t>
+      </w:r>
+      <w:proofErr w:type="spellStart"/>
+      <w:r>
+        <w:t>ID_Salonu</w:t>
+      </w:r>
+      <w:proofErr w:type="spellEnd"/>
+      <w:r>
+        <w:t xml:space="preserve">" </w:t>
+      </w:r>
+      <w:proofErr w:type="spellStart"/>
+      <w:r>
+        <w:t>Integer</w:t>
+      </w:r>
+      <w:proofErr w:type="spellEnd"/>
+      <w:r>
+        <w:t>,</w:t>
+      </w:r>
+    </w:p>
+    <w:p>
+      <w:r>
+        <w:t xml:space="preserve">  "</w:t>
+      </w:r>
+      <w:proofErr w:type="spellStart"/>
+      <w:r>
+        <w:t>ID_adresu</w:t>
+      </w:r>
+      <w:proofErr w:type="spellEnd"/>
+      <w:r>
+        <w:t xml:space="preserve">" </w:t>
+      </w:r>
+      <w:proofErr w:type="spellStart"/>
+      <w:r>
+        <w:t>Integer</w:t>
+      </w:r>
+      <w:proofErr w:type="spellEnd"/>
+    </w:p>
+    <w:p>
+      <w:r>
+        <w:t>)</w:t>
+      </w:r>
+    </w:p>
+    <w:p>
+      <w:r>
+        <w:t>/</w:t>
+      </w:r>
+    </w:p>
+    <w:p/>
+    <w:p>
+      <w:r>
+        <w:t xml:space="preserve">-- </w:t>
+      </w:r>
+      <w:proofErr w:type="spellStart"/>
+      <w:r>
+        <w:t>Add</w:t>
+      </w:r>
+      <w:proofErr w:type="spellEnd"/>
+      <w:r>
+        <w:t xml:space="preserve"> </w:t>
+      </w:r>
+      <w:proofErr w:type="spellStart"/>
+      <w:r>
+        <w:t>keys</w:t>
+      </w:r>
+      <w:proofErr w:type="spellEnd"/>
+      <w:r>
+        <w:t xml:space="preserve"> for </w:t>
+      </w:r>
+      <w:proofErr w:type="spellStart"/>
+      <w:r>
+        <w:t>table</w:t>
+      </w:r>
+      <w:proofErr w:type="spellEnd"/>
+      <w:r>
+        <w:t xml:space="preserve"> Pracownicy</w:t>
+      </w:r>
+    </w:p>
+    <w:p>
+      <w:r>
+        <w:t>ALTER TABLE "Pracownicy" ADD CONSTRAINT "Unique_Identifier3" PRIMARY KEY ("</w:t>
+      </w:r>
+      <w:proofErr w:type="spellStart"/>
+      <w:r>
+        <w:t>ID_Pracownika</w:t>
+      </w:r>
+      <w:proofErr w:type="spellEnd"/>
+      <w:r>
+        <w:t>")</w:t>
+      </w:r>
+    </w:p>
+    <w:p>
+      <w:r>
+        <w:t>/</w:t>
+      </w:r>
+    </w:p>
+    <w:p/>
+    <w:p>
+      <w:r>
+        <w:t xml:space="preserve">-- </w:t>
+      </w:r>
+      <w:proofErr w:type="spellStart"/>
+      <w:r>
+        <w:t>Table</w:t>
+      </w:r>
+      <w:proofErr w:type="spellEnd"/>
+      <w:r>
+        <w:t xml:space="preserve"> Wynagrodzenia</w:t>
+      </w:r>
+    </w:p>
+    <w:p>
+      <w:r>
+        <w:t>CREATE TABLE "Wynagrodzenia"(</w:t>
+      </w:r>
+    </w:p>
+    <w:p>
+      <w:r>
+        <w:t xml:space="preserve">  "</w:t>
+      </w:r>
+      <w:proofErr w:type="spellStart"/>
+      <w:r>
+        <w:t>ID_Wynagrodzenia</w:t>
+      </w:r>
+      <w:proofErr w:type="spellEnd"/>
+      <w:r>
+        <w:t xml:space="preserve">" </w:t>
+      </w:r>
+      <w:proofErr w:type="spellStart"/>
+      <w:r>
+        <w:t>Integer</w:t>
+      </w:r>
+      <w:proofErr w:type="spellEnd"/>
+      <w:r>
+        <w:t xml:space="preserve"> NOT NULL,</w:t>
+      </w:r>
+    </w:p>
+    <w:p>
+      <w:r>
+        <w:t xml:space="preserve">  "</w:t>
+      </w:r>
+      <w:proofErr w:type="spellStart"/>
+      <w:r>
+        <w:t>Wysokosc_wynagrodzenia</w:t>
+      </w:r>
+      <w:proofErr w:type="spellEnd"/>
+      <w:r>
+        <w:t xml:space="preserve">" </w:t>
+      </w:r>
+      <w:proofErr w:type="spellStart"/>
+      <w:r>
+        <w:t>Float</w:t>
+      </w:r>
+      <w:proofErr w:type="spellEnd"/>
+      <w:r>
+        <w:t>(126) NOT NULL,</w:t>
+      </w:r>
+    </w:p>
+    <w:p>
+      <w:r>
+        <w:t xml:space="preserve">  "Premia" </w:t>
+      </w:r>
+      <w:proofErr w:type="spellStart"/>
+      <w:r>
+        <w:t>Float</w:t>
+      </w:r>
+      <w:proofErr w:type="spellEnd"/>
+      <w:r>
+        <w:t>(126) NOT NULL,</w:t>
+      </w:r>
+    </w:p>
+    <w:p>
+      <w:r>
+        <w:t xml:space="preserve">  "Dodatki" </w:t>
+      </w:r>
+      <w:proofErr w:type="spellStart"/>
+      <w:r>
+        <w:t>Float</w:t>
+      </w:r>
+      <w:proofErr w:type="spellEnd"/>
+      <w:r>
+        <w:t>(126) NOT NULL,</w:t>
+      </w:r>
+    </w:p>
+    <w:p>
+      <w:r>
+        <w:t xml:space="preserve">  "</w:t>
+      </w:r>
+      <w:proofErr w:type="spellStart"/>
+      <w:r>
+        <w:t>ID_Pracownika</w:t>
+      </w:r>
+      <w:proofErr w:type="spellEnd"/>
+      <w:r>
+        <w:t xml:space="preserve">" </w:t>
+      </w:r>
+      <w:proofErr w:type="spellStart"/>
+      <w:r>
+        <w:t>Integer</w:t>
+      </w:r>
+      <w:proofErr w:type="spellEnd"/>
+      <w:r>
+        <w:t xml:space="preserve"> NOT NULL</w:t>
+      </w:r>
+    </w:p>
+    <w:p>
+      <w:r>
+        <w:t>)</w:t>
+      </w:r>
+    </w:p>
+    <w:p>
+      <w:r>
+        <w:t>/</w:t>
+      </w:r>
+    </w:p>
+    <w:p/>
+    <w:p>
+      <w:r>
+        <w:lastRenderedPageBreak/>
+        <w:t xml:space="preserve">-- </w:t>
+      </w:r>
+      <w:proofErr w:type="spellStart"/>
+      <w:r>
+        <w:t>Add</w:t>
+      </w:r>
+      <w:proofErr w:type="spellEnd"/>
+      <w:r>
+        <w:t xml:space="preserve"> </w:t>
+      </w:r>
+      <w:proofErr w:type="spellStart"/>
+      <w:r>
+        <w:t>keys</w:t>
+      </w:r>
+      <w:proofErr w:type="spellEnd"/>
+      <w:r>
+        <w:t xml:space="preserve"> for </w:t>
+      </w:r>
+      <w:proofErr w:type="spellStart"/>
+      <w:r>
+        <w:t>table</w:t>
+      </w:r>
+      <w:proofErr w:type="spellEnd"/>
+      <w:r>
+        <w:t xml:space="preserve"> Wynagrodzenia</w:t>
+      </w:r>
+    </w:p>
+    <w:p>
+      <w:r>
+        <w:t>ALTER TABLE "Wynagrodzenia" ADD CONSTRAINT "Unique_Identifier7" PRIMARY KEY ("</w:t>
+      </w:r>
+      <w:proofErr w:type="spellStart"/>
+      <w:r>
+        <w:t>ID_Wynagrodzenia</w:t>
+      </w:r>
+      <w:proofErr w:type="spellEnd"/>
+      <w:r>
+        <w:t>")</w:t>
+      </w:r>
+    </w:p>
+    <w:p>
+      <w:r>
+        <w:t>/</w:t>
+      </w:r>
+    </w:p>
+    <w:p/>
+    <w:p>
+      <w:r>
+        <w:t xml:space="preserve">-- </w:t>
+      </w:r>
+      <w:proofErr w:type="spellStart"/>
+      <w:r>
+        <w:t>Table</w:t>
+      </w:r>
+      <w:proofErr w:type="spellEnd"/>
+      <w:r>
+        <w:t xml:space="preserve"> Klienci</w:t>
+      </w:r>
+    </w:p>
+    <w:p>
+      <w:r>
+        <w:t>CREATE TABLE "Klienci"(</w:t>
+      </w:r>
+    </w:p>
+    <w:p>
+      <w:r>
+        <w:t xml:space="preserve">  "</w:t>
+      </w:r>
+      <w:proofErr w:type="spellStart"/>
+      <w:r>
+        <w:t>ID_Klienta</w:t>
+      </w:r>
+      <w:proofErr w:type="spellEnd"/>
+      <w:r>
+        <w:t xml:space="preserve">" </w:t>
+      </w:r>
+      <w:proofErr w:type="spellStart"/>
+      <w:r>
+        <w:t>Integer</w:t>
+      </w:r>
+      <w:proofErr w:type="spellEnd"/>
+      <w:r>
+        <w:t xml:space="preserve"> NOT NULL,</w:t>
+      </w:r>
+    </w:p>
+    <w:p>
+      <w:r>
+        <w:t xml:space="preserve">  "</w:t>
+      </w:r>
+      <w:proofErr w:type="spellStart"/>
+      <w:r>
+        <w:t>Imie</w:t>
+      </w:r>
+      <w:proofErr w:type="spellEnd"/>
+      <w:r>
+        <w:t>" Varchar2(20 ) NOT NULL,</w:t>
+      </w:r>
+    </w:p>
+    <w:p>
+      <w:r>
+        <w:t xml:space="preserve">  "Nazwisko" Varchar2(30 ) NOT NULL,</w:t>
+      </w:r>
+    </w:p>
+    <w:p>
+      <w:r>
+        <w:t xml:space="preserve">  "Rabat" </w:t>
+      </w:r>
+      <w:proofErr w:type="spellStart"/>
+      <w:r>
+        <w:t>Integer</w:t>
+      </w:r>
+      <w:proofErr w:type="spellEnd"/>
+      <w:r>
+        <w:t>,</w:t>
+      </w:r>
+    </w:p>
+    <w:p>
+      <w:r>
+        <w:t xml:space="preserve">  "</w:t>
+      </w:r>
+      <w:proofErr w:type="spellStart"/>
+      <w:r>
+        <w:t>Numer_telefonu</w:t>
+      </w:r>
+      <w:proofErr w:type="spellEnd"/>
+      <w:r>
+        <w:t>" Varchar2(12 ) NOT NULL,</w:t>
+      </w:r>
+    </w:p>
+    <w:p>
+      <w:r>
+        <w:t xml:space="preserve">  "email" Varchar2(45 ) NOT NULL,</w:t>
+      </w:r>
+    </w:p>
+    <w:p>
+      <w:r>
+        <w:t xml:space="preserve">  "Pesel" Varchar2(11 ),</w:t>
+      </w:r>
+    </w:p>
+    <w:p>
+      <w:r>
+        <w:t xml:space="preserve">  "</w:t>
+      </w:r>
+      <w:proofErr w:type="spellStart"/>
+      <w:r>
+        <w:t>ID_adresu</w:t>
+      </w:r>
+      <w:proofErr w:type="spellEnd"/>
+      <w:r>
+        <w:t xml:space="preserve">" </w:t>
+      </w:r>
+      <w:proofErr w:type="spellStart"/>
+      <w:r>
+        <w:t>Integer</w:t>
+      </w:r>
+      <w:proofErr w:type="spellEnd"/>
+    </w:p>
+    <w:p>
+      <w:r>
+        <w:t>)</w:t>
+      </w:r>
+    </w:p>
+    <w:p>
+      <w:r>
+        <w:t>/</w:t>
+      </w:r>
+    </w:p>
+    <w:p/>
+    <w:p>
+      <w:r>
+        <w:t xml:space="preserve">-- </w:t>
+      </w:r>
+      <w:proofErr w:type="spellStart"/>
+      <w:r>
+        <w:t>Add</w:t>
+      </w:r>
+      <w:proofErr w:type="spellEnd"/>
+      <w:r>
+        <w:t xml:space="preserve"> </w:t>
+      </w:r>
+      <w:proofErr w:type="spellStart"/>
+      <w:r>
+        <w:t>keys</w:t>
+      </w:r>
+      <w:proofErr w:type="spellEnd"/>
+      <w:r>
+        <w:t xml:space="preserve"> for </w:t>
+      </w:r>
+      <w:proofErr w:type="spellStart"/>
+      <w:r>
+        <w:t>table</w:t>
+      </w:r>
+      <w:proofErr w:type="spellEnd"/>
+      <w:r>
+        <w:t xml:space="preserve"> Klienci</w:t>
+      </w:r>
+    </w:p>
+    <w:p>
+      <w:r>
+        <w:t>ALTER TABLE "Klienci" ADD CONSTRAINT "Unique_Identifier8" PRIMARY KEY ("</w:t>
+      </w:r>
+      <w:proofErr w:type="spellStart"/>
+      <w:r>
+        <w:t>ID_Klienta</w:t>
+      </w:r>
+      <w:proofErr w:type="spellEnd"/>
+      <w:r>
+        <w:t>")</w:t>
+      </w:r>
+    </w:p>
+    <w:p>
+      <w:r>
+        <w:t>/</w:t>
+      </w:r>
+    </w:p>
+    <w:p/>
+    <w:p>
+      <w:r>
+        <w:t xml:space="preserve">-- </w:t>
+      </w:r>
+      <w:proofErr w:type="spellStart"/>
+      <w:r>
+        <w:t>Table</w:t>
+      </w:r>
+      <w:proofErr w:type="spellEnd"/>
+      <w:r>
+        <w:t xml:space="preserve"> Samochody</w:t>
+      </w:r>
+    </w:p>
+    <w:p>
+      <w:r>
+        <w:t>CREATE TABLE "Samochody"(</w:t>
+      </w:r>
+    </w:p>
+    <w:p>
+      <w:r>
+        <w:t xml:space="preserve">  "</w:t>
+      </w:r>
+      <w:proofErr w:type="spellStart"/>
+      <w:r>
+        <w:t>ID_Samochodu</w:t>
+      </w:r>
+      <w:proofErr w:type="spellEnd"/>
+      <w:r>
+        <w:t xml:space="preserve">" </w:t>
+      </w:r>
+      <w:proofErr w:type="spellStart"/>
+      <w:r>
+        <w:t>Integer</w:t>
+      </w:r>
+      <w:proofErr w:type="spellEnd"/>
+      <w:r>
+        <w:t xml:space="preserve"> NOT NULL,</w:t>
+      </w:r>
+    </w:p>
+    <w:p>
+      <w:r>
+        <w:t xml:space="preserve">  "Status" Varchar2(30 ) NOT NULL,</w:t>
+      </w:r>
+    </w:p>
+    <w:p>
+      <w:r>
+        <w:t xml:space="preserve">  "</w:t>
+      </w:r>
+      <w:proofErr w:type="spellStart"/>
+      <w:r>
+        <w:t>Czy_na_sprzedaz</w:t>
+      </w:r>
+      <w:proofErr w:type="spellEnd"/>
+      <w:r>
+        <w:t>" Char(1 ) NOT NULL,</w:t>
+      </w:r>
+    </w:p>
+    <w:p>
+      <w:r>
+        <w:t xml:space="preserve">  "</w:t>
+      </w:r>
+      <w:proofErr w:type="spellStart"/>
+      <w:r>
+        <w:t>Czy_do_jazdy_probnej</w:t>
+      </w:r>
+      <w:proofErr w:type="spellEnd"/>
+      <w:r>
+        <w:t>" Char(1 ) NOT NULL,</w:t>
+      </w:r>
+    </w:p>
+    <w:p>
+      <w:r>
+        <w:t xml:space="preserve">  "Przebieg" </w:t>
+      </w:r>
+      <w:proofErr w:type="spellStart"/>
+      <w:r>
+        <w:t>Integer</w:t>
+      </w:r>
+      <w:proofErr w:type="spellEnd"/>
+      <w:r>
+        <w:t xml:space="preserve"> NOT NULL,</w:t>
+      </w:r>
+    </w:p>
+    <w:p>
+      <w:r>
+        <w:t xml:space="preserve">  "</w:t>
+      </w:r>
+      <w:proofErr w:type="spellStart"/>
+      <w:r>
+        <w:t>Cena_Netto</w:t>
+      </w:r>
+      <w:proofErr w:type="spellEnd"/>
+      <w:r>
+        <w:t xml:space="preserve">" </w:t>
+      </w:r>
+      <w:proofErr w:type="spellStart"/>
+      <w:r>
+        <w:t>Number</w:t>
+      </w:r>
+      <w:proofErr w:type="spellEnd"/>
+      <w:r>
+        <w:t>(10,2) NOT NULL,</w:t>
+      </w:r>
+    </w:p>
+    <w:p>
+      <w:r>
+        <w:lastRenderedPageBreak/>
+        <w:t xml:space="preserve">  "</w:t>
+      </w:r>
+      <w:proofErr w:type="spellStart"/>
+      <w:r>
+        <w:t>Cena_Brutto</w:t>
+      </w:r>
+      <w:proofErr w:type="spellEnd"/>
+      <w:r>
+        <w:t xml:space="preserve">" </w:t>
+      </w:r>
+      <w:proofErr w:type="spellStart"/>
+      <w:r>
+        <w:t>Number</w:t>
+      </w:r>
+      <w:proofErr w:type="spellEnd"/>
+      <w:r>
+        <w:t>(10,2) NOT NULL,</w:t>
+      </w:r>
+    </w:p>
+    <w:p>
+      <w:r>
+        <w:t xml:space="preserve">  "</w:t>
+      </w:r>
+      <w:proofErr w:type="spellStart"/>
+      <w:r>
+        <w:t>ID_modelu</w:t>
+      </w:r>
+      <w:proofErr w:type="spellEnd"/>
+      <w:r>
+        <w:t xml:space="preserve">" </w:t>
+      </w:r>
+      <w:proofErr w:type="spellStart"/>
+      <w:r>
+        <w:t>Integer</w:t>
+      </w:r>
+      <w:proofErr w:type="spellEnd"/>
+      <w:r>
+        <w:t xml:space="preserve"> NOT NULL</w:t>
+      </w:r>
+    </w:p>
+    <w:p>
+      <w:r>
+        <w:t>)</w:t>
+      </w:r>
+    </w:p>
+    <w:p>
+      <w:r>
+        <w:t>/</w:t>
+      </w:r>
+    </w:p>
+    <w:p/>
+    <w:p>
+      <w:r>
+        <w:t xml:space="preserve">-- </w:t>
+      </w:r>
+      <w:proofErr w:type="spellStart"/>
+      <w:r>
+        <w:t>Add</w:t>
+      </w:r>
+      <w:proofErr w:type="spellEnd"/>
+      <w:r>
+        <w:t xml:space="preserve"> </w:t>
+      </w:r>
+      <w:proofErr w:type="spellStart"/>
+      <w:r>
+        <w:t>keys</w:t>
+      </w:r>
+      <w:proofErr w:type="spellEnd"/>
+      <w:r>
+        <w:t xml:space="preserve"> for </w:t>
+      </w:r>
+      <w:proofErr w:type="spellStart"/>
+      <w:r>
+        <w:t>table</w:t>
+      </w:r>
+      <w:proofErr w:type="spellEnd"/>
+      <w:r>
+        <w:t xml:space="preserve"> Samochody</w:t>
+      </w:r>
+    </w:p>
+    <w:p>
+      <w:r>
+        <w:t>ALTER TABLE "Samochody" ADD CONSTRAINT "Unique_Identifier10" PRIMARY KEY ("</w:t>
+      </w:r>
+      <w:proofErr w:type="spellStart"/>
+      <w:r>
+        <w:t>ID_Samochodu</w:t>
+      </w:r>
+      <w:proofErr w:type="spellEnd"/>
+      <w:r>
+        <w:t>")</w:t>
+      </w:r>
+    </w:p>
+    <w:p>
+      <w:r>
+        <w:t>/</w:t>
+      </w:r>
+    </w:p>
+    <w:p/>
+    <w:p>
+      <w:r>
+        <w:t xml:space="preserve">-- </w:t>
+      </w:r>
+      <w:proofErr w:type="spellStart"/>
+      <w:r>
+        <w:t>Table</w:t>
+      </w:r>
+      <w:proofErr w:type="spellEnd"/>
+      <w:r>
+        <w:t xml:space="preserve"> </w:t>
+      </w:r>
+      <w:proofErr w:type="spellStart"/>
+      <w:r>
+        <w:t>Uslugi</w:t>
+      </w:r>
+      <w:proofErr w:type="spellEnd"/>
+    </w:p>
+    <w:p>
+      <w:r>
+        <w:t>CREATE TABLE "</w:t>
+      </w:r>
+      <w:proofErr w:type="spellStart"/>
+      <w:r>
+        <w:t>Uslugi</w:t>
+      </w:r>
+      <w:proofErr w:type="spellEnd"/>
+      <w:r>
+        <w:t>"(</w:t>
+      </w:r>
+    </w:p>
+    <w:p>
+      <w:r>
+        <w:t xml:space="preserve">  "</w:t>
+      </w:r>
+      <w:proofErr w:type="spellStart"/>
+      <w:r>
+        <w:t>ID_Uslugi</w:t>
+      </w:r>
+      <w:proofErr w:type="spellEnd"/>
+      <w:r>
+        <w:t xml:space="preserve">" </w:t>
+      </w:r>
+      <w:proofErr w:type="spellStart"/>
+      <w:r>
+        <w:t>Integer</w:t>
+      </w:r>
+      <w:proofErr w:type="spellEnd"/>
+      <w:r>
+        <w:t xml:space="preserve"> NOT NULL,</w:t>
+      </w:r>
+    </w:p>
+    <w:p>
+      <w:r>
+        <w:t xml:space="preserve">  "</w:t>
+      </w:r>
+      <w:proofErr w:type="spellStart"/>
+      <w:r>
+        <w:t>Rodzaj_uslugi</w:t>
+      </w:r>
+      <w:proofErr w:type="spellEnd"/>
+      <w:r>
+        <w:t>" Varchar2(30 ) NOT NULL</w:t>
+      </w:r>
+    </w:p>
+    <w:p>
+      <w:r>
+        <w:t xml:space="preserve">        CHECK ("</w:t>
+      </w:r>
+      <w:proofErr w:type="spellStart"/>
+      <w:r>
+        <w:t>Rodzaj_uslugi</w:t>
+      </w:r>
+      <w:proofErr w:type="spellEnd"/>
+      <w:r>
+        <w:t>" in ('Leasingi', '</w:t>
+      </w:r>
+      <w:proofErr w:type="spellStart"/>
+      <w:r>
+        <w:t>Sprzedaze_samochodow</w:t>
+      </w:r>
+      <w:proofErr w:type="spellEnd"/>
+      <w:r>
+        <w:t>', '</w:t>
+      </w:r>
+      <w:proofErr w:type="spellStart"/>
+      <w:r>
+        <w:t>Jazdy_probne</w:t>
+      </w:r>
+      <w:proofErr w:type="spellEnd"/>
+      <w:r>
+        <w:t>', 'Ubezpieczenia')),</w:t>
+      </w:r>
+    </w:p>
+    <w:p>
+      <w:r>
+        <w:t xml:space="preserve">  "</w:t>
+      </w:r>
+      <w:proofErr w:type="spellStart"/>
+      <w:r>
+        <w:t>ID_Klienta</w:t>
+      </w:r>
+      <w:proofErr w:type="spellEnd"/>
+      <w:r>
+        <w:t xml:space="preserve">" </w:t>
+      </w:r>
+      <w:proofErr w:type="spellStart"/>
+      <w:r>
+        <w:t>Integer</w:t>
+      </w:r>
+      <w:proofErr w:type="spellEnd"/>
+      <w:r>
+        <w:t xml:space="preserve"> NOT NULL</w:t>
+      </w:r>
+    </w:p>
+    <w:p>
+      <w:r>
+        <w:t>)</w:t>
+      </w:r>
+    </w:p>
+    <w:p>
+      <w:r>
+        <w:t>/</w:t>
+      </w:r>
+    </w:p>
+    <w:p/>
+    <w:p>
+      <w:r>
+        <w:t xml:space="preserve">-- </w:t>
+      </w:r>
+      <w:proofErr w:type="spellStart"/>
+      <w:r>
+        <w:t>Add</w:t>
+      </w:r>
+      <w:proofErr w:type="spellEnd"/>
+      <w:r>
+        <w:t xml:space="preserve"> </w:t>
+      </w:r>
+      <w:proofErr w:type="spellStart"/>
+      <w:r>
+        <w:t>keys</w:t>
+      </w:r>
+      <w:proofErr w:type="spellEnd"/>
+      <w:r>
+        <w:t xml:space="preserve"> for </w:t>
+      </w:r>
+      <w:proofErr w:type="spellStart"/>
+      <w:r>
+        <w:t>table</w:t>
+      </w:r>
+      <w:proofErr w:type="spellEnd"/>
+      <w:r>
+        <w:t xml:space="preserve"> </w:t>
+      </w:r>
+      <w:proofErr w:type="spellStart"/>
+      <w:r>
+        <w:t>Uslugi</w:t>
+      </w:r>
+      <w:proofErr w:type="spellEnd"/>
+    </w:p>
+    <w:p>
+      <w:r>
+        <w:t>ALTER TABLE "</w:t>
+      </w:r>
+      <w:proofErr w:type="spellStart"/>
+      <w:r>
+        <w:t>Uslugi</w:t>
+      </w:r>
+      <w:proofErr w:type="spellEnd"/>
+      <w:r>
+        <w:t>" ADD CONSTRAINT "Unique_Identifier11" PRIMARY KEY ("</w:t>
+      </w:r>
+      <w:proofErr w:type="spellStart"/>
+      <w:r>
+        <w:t>ID_Uslugi</w:t>
+      </w:r>
+      <w:proofErr w:type="spellEnd"/>
+      <w:r>
+        <w:t>")</w:t>
+      </w:r>
+    </w:p>
+    <w:p>
+      <w:r>
+        <w:t>/</w:t>
+      </w:r>
+    </w:p>
+    <w:p/>
+    <w:p>
+      <w:r>
+        <w:t xml:space="preserve">-- </w:t>
+      </w:r>
+      <w:proofErr w:type="spellStart"/>
+      <w:r>
+        <w:t>Table</w:t>
+      </w:r>
+      <w:proofErr w:type="spellEnd"/>
+      <w:r>
+        <w:t xml:space="preserve"> </w:t>
+      </w:r>
+      <w:proofErr w:type="spellStart"/>
+      <w:r>
+        <w:t>Jazdy_probne</w:t>
+      </w:r>
+      <w:proofErr w:type="spellEnd"/>
+    </w:p>
+    <w:p>
+      <w:r>
+        <w:t>CREATE TABLE "</w:t>
+      </w:r>
+      <w:proofErr w:type="spellStart"/>
+      <w:r>
+        <w:t>Jazdy_probne</w:t>
+      </w:r>
+      <w:proofErr w:type="spellEnd"/>
+      <w:r>
+        <w:t>"(</w:t>
+      </w:r>
+    </w:p>
+    <w:p>
+      <w:r>
+        <w:t xml:space="preserve">  "</w:t>
+      </w:r>
+      <w:proofErr w:type="spellStart"/>
+      <w:r>
+        <w:t>ID_Uslugi</w:t>
+      </w:r>
+      <w:proofErr w:type="spellEnd"/>
+      <w:r>
+        <w:t xml:space="preserve">" </w:t>
+      </w:r>
+      <w:proofErr w:type="spellStart"/>
+      <w:r>
+        <w:t>Integer</w:t>
+      </w:r>
+      <w:proofErr w:type="spellEnd"/>
+      <w:r>
+        <w:t xml:space="preserve"> NOT NULL,</w:t>
+      </w:r>
+    </w:p>
+    <w:p>
+      <w:r>
+        <w:t xml:space="preserve">  "Data" </w:t>
+      </w:r>
+      <w:proofErr w:type="spellStart"/>
+      <w:r>
+        <w:t>Date</w:t>
+      </w:r>
+      <w:proofErr w:type="spellEnd"/>
+      <w:r>
+        <w:t xml:space="preserve"> NOT NULL,</w:t>
+      </w:r>
+    </w:p>
+    <w:p>
+      <w:r>
+        <w:t xml:space="preserve">  "</w:t>
+      </w:r>
+      <w:proofErr w:type="spellStart"/>
+      <w:r>
+        <w:t>Czas_trwania</w:t>
+      </w:r>
+      <w:proofErr w:type="spellEnd"/>
+      <w:r>
+        <w:t xml:space="preserve">" </w:t>
+      </w:r>
+      <w:proofErr w:type="spellStart"/>
+      <w:r>
+        <w:t>Date</w:t>
+      </w:r>
+      <w:proofErr w:type="spellEnd"/>
+      <w:r>
+        <w:t xml:space="preserve"> NOT NULL,</w:t>
+      </w:r>
+    </w:p>
+    <w:p>
+      <w:r>
+        <w:t xml:space="preserve">  "</w:t>
+      </w:r>
+      <w:proofErr w:type="spellStart"/>
+      <w:r>
+        <w:t>Przejechane_km</w:t>
+      </w:r>
+      <w:proofErr w:type="spellEnd"/>
+      <w:r>
+        <w:t xml:space="preserve">" </w:t>
+      </w:r>
+      <w:proofErr w:type="spellStart"/>
+      <w:r>
+        <w:t>Integer</w:t>
+      </w:r>
+      <w:proofErr w:type="spellEnd"/>
+      <w:r>
+        <w:t xml:space="preserve"> NOT NULL</w:t>
+      </w:r>
+    </w:p>
+    <w:p>
+      <w:r>
+        <w:t>)</w:t>
+      </w:r>
+    </w:p>
+    <w:p>
+      <w:r>
+        <w:lastRenderedPageBreak/>
+        <w:t>/</w:t>
+      </w:r>
+    </w:p>
+    <w:p/>
+    <w:p>
+      <w:r>
+        <w:t xml:space="preserve">-- </w:t>
+      </w:r>
+      <w:proofErr w:type="spellStart"/>
+      <w:r>
+        <w:t>Add</w:t>
+      </w:r>
+      <w:proofErr w:type="spellEnd"/>
+      <w:r>
+        <w:t xml:space="preserve"> </w:t>
+      </w:r>
+      <w:proofErr w:type="spellStart"/>
+      <w:r>
+        <w:t>keys</w:t>
+      </w:r>
+      <w:proofErr w:type="spellEnd"/>
+      <w:r>
+        <w:t xml:space="preserve"> for </w:t>
+      </w:r>
+      <w:proofErr w:type="spellStart"/>
+      <w:r>
+        <w:t>table</w:t>
+      </w:r>
+      <w:proofErr w:type="spellEnd"/>
+      <w:r>
+        <w:t xml:space="preserve"> </w:t>
+      </w:r>
+      <w:proofErr w:type="spellStart"/>
+      <w:r>
+        <w:t>Jazdy_probne</w:t>
+      </w:r>
+      <w:proofErr w:type="spellEnd"/>
+    </w:p>
+    <w:p>
+      <w:r>
+        <w:t>ALTER TABLE "</w:t>
+      </w:r>
+      <w:proofErr w:type="spellStart"/>
+      <w:r>
+        <w:t>Jazdy_probne</w:t>
+      </w:r>
+      <w:proofErr w:type="spellEnd"/>
+      <w:r>
+        <w:t>" ADD CONSTRAINT "Unique_Identifier14" PRIMARY KEY ("</w:t>
+      </w:r>
+      <w:proofErr w:type="spellStart"/>
+      <w:r>
+        <w:t>ID_Uslugi</w:t>
+      </w:r>
+      <w:proofErr w:type="spellEnd"/>
+      <w:r>
+        <w:t>")</w:t>
+      </w:r>
+    </w:p>
+    <w:p>
+      <w:r>
+        <w:t>/</w:t>
+      </w:r>
+    </w:p>
+    <w:p/>
+    <w:p>
+      <w:r>
+        <w:t xml:space="preserve">-- </w:t>
+      </w:r>
+      <w:proofErr w:type="spellStart"/>
+      <w:r>
+        <w:t>Table</w:t>
+      </w:r>
+      <w:proofErr w:type="spellEnd"/>
+      <w:r>
+        <w:t xml:space="preserve"> Ubezpieczenia</w:t>
+      </w:r>
+    </w:p>
+    <w:p>
+      <w:r>
+        <w:t>CREATE TABLE "Ubezpieczenia"(</w:t>
+      </w:r>
+    </w:p>
+    <w:p>
+      <w:r>
+        <w:t xml:space="preserve">  "</w:t>
+      </w:r>
+      <w:proofErr w:type="spellStart"/>
+      <w:r>
+        <w:t>ID_Uslugi</w:t>
+      </w:r>
+      <w:proofErr w:type="spellEnd"/>
+      <w:r>
+        <w:t xml:space="preserve">" </w:t>
+      </w:r>
+      <w:proofErr w:type="spellStart"/>
+      <w:r>
+        <w:t>Integer</w:t>
+      </w:r>
+      <w:proofErr w:type="spellEnd"/>
+      <w:r>
+        <w:t xml:space="preserve"> NOT NULL,</w:t>
+      </w:r>
+    </w:p>
+    <w:p>
+      <w:r>
+        <w:t xml:space="preserve">  "Typ" Varchar2(20 ) NOT NULL,</w:t>
+      </w:r>
+    </w:p>
+    <w:p>
+      <w:r>
+        <w:t xml:space="preserve">  "</w:t>
+      </w:r>
+      <w:proofErr w:type="spellStart"/>
+      <w:r>
+        <w:t>Data_wykupienia</w:t>
+      </w:r>
+      <w:proofErr w:type="spellEnd"/>
+      <w:r>
+        <w:t xml:space="preserve">" </w:t>
+      </w:r>
+      <w:proofErr w:type="spellStart"/>
+      <w:r>
+        <w:t>Date</w:t>
+      </w:r>
+      <w:proofErr w:type="spellEnd"/>
+      <w:r>
+        <w:t xml:space="preserve"> NOT NULL,</w:t>
+      </w:r>
+    </w:p>
+    <w:p>
+      <w:r>
+        <w:t xml:space="preserve">  "</w:t>
+      </w:r>
+      <w:proofErr w:type="spellStart"/>
+      <w:r>
+        <w:t>Data_wygasniecia</w:t>
+      </w:r>
+      <w:proofErr w:type="spellEnd"/>
+      <w:r>
+        <w:t xml:space="preserve">" </w:t>
+      </w:r>
+      <w:proofErr w:type="spellStart"/>
+      <w:r>
+        <w:t>Date</w:t>
+      </w:r>
+      <w:proofErr w:type="spellEnd"/>
+      <w:r>
+        <w:t xml:space="preserve"> NOT NULL</w:t>
+      </w:r>
+    </w:p>
+    <w:p>
+      <w:r>
+        <w:t>)</w:t>
+      </w:r>
+    </w:p>
+    <w:p>
+      <w:r>
+        <w:t>/</w:t>
+      </w:r>
+    </w:p>
+    <w:p/>
+    <w:p>
+      <w:r>
+        <w:t xml:space="preserve">-- </w:t>
+      </w:r>
+      <w:proofErr w:type="spellStart"/>
+      <w:r>
+        <w:t>Add</w:t>
+      </w:r>
+      <w:proofErr w:type="spellEnd"/>
+      <w:r>
+        <w:t xml:space="preserve"> </w:t>
+      </w:r>
+      <w:proofErr w:type="spellStart"/>
+      <w:r>
+        <w:t>keys</w:t>
+      </w:r>
+      <w:proofErr w:type="spellEnd"/>
+      <w:r>
+        <w:t xml:space="preserve"> for </w:t>
+      </w:r>
+      <w:proofErr w:type="spellStart"/>
+      <w:r>
+        <w:t>table</w:t>
+      </w:r>
+      <w:proofErr w:type="spellEnd"/>
+      <w:r>
+        <w:t xml:space="preserve"> Ubezpieczenia</w:t>
+      </w:r>
+    </w:p>
+    <w:p>
+      <w:r>
+        <w:t>ALTER TABLE "Ubezpieczenia" ADD CONSTRAINT "Unique_Identifier17" PRIMARY KEY ("</w:t>
+      </w:r>
+      <w:proofErr w:type="spellStart"/>
+      <w:r>
+        <w:t>ID_Uslugi</w:t>
+      </w:r>
+      <w:proofErr w:type="spellEnd"/>
+      <w:r>
+        <w:t>")</w:t>
+      </w:r>
+    </w:p>
+    <w:p>
+      <w:r>
+        <w:t>/</w:t>
+      </w:r>
+    </w:p>
+    <w:p/>
+    <w:p>
+      <w:r>
+        <w:t xml:space="preserve">-- </w:t>
+      </w:r>
+      <w:proofErr w:type="spellStart"/>
+      <w:r>
+        <w:t>Table</w:t>
+      </w:r>
+      <w:proofErr w:type="spellEnd"/>
+      <w:r>
+        <w:t xml:space="preserve"> Leasingi</w:t>
+      </w:r>
+    </w:p>
+    <w:p>
+      <w:r>
+        <w:t>CREATE TABLE "Leasingi"(</w:t>
+      </w:r>
+    </w:p>
+    <w:p>
+      <w:r>
+        <w:t xml:space="preserve">  "</w:t>
+      </w:r>
+      <w:proofErr w:type="spellStart"/>
+      <w:r>
+        <w:t>ID_leasingodawcy</w:t>
+      </w:r>
+      <w:proofErr w:type="spellEnd"/>
+      <w:r>
+        <w:t xml:space="preserve">" </w:t>
+      </w:r>
+      <w:proofErr w:type="spellStart"/>
+      <w:r>
+        <w:t>Integer</w:t>
+      </w:r>
+      <w:proofErr w:type="spellEnd"/>
+      <w:r>
+        <w:t xml:space="preserve"> NOT NULL,</w:t>
+      </w:r>
+    </w:p>
+    <w:p>
+      <w:r>
+        <w:t xml:space="preserve">  "</w:t>
+      </w:r>
+      <w:proofErr w:type="spellStart"/>
+      <w:r>
+        <w:t>ID_Uslugi</w:t>
+      </w:r>
+      <w:proofErr w:type="spellEnd"/>
+      <w:r>
+        <w:t xml:space="preserve">" </w:t>
+      </w:r>
+      <w:proofErr w:type="spellStart"/>
+      <w:r>
+        <w:t>Integer</w:t>
+      </w:r>
+      <w:proofErr w:type="spellEnd"/>
+      <w:r>
+        <w:t xml:space="preserve"> NOT NULL,</w:t>
+      </w:r>
+    </w:p>
+    <w:p>
+      <w:r>
+        <w:t xml:space="preserve">  "</w:t>
+      </w:r>
+      <w:proofErr w:type="spellStart"/>
+      <w:r>
+        <w:t>Data_podpisania_umowy</w:t>
+      </w:r>
+      <w:proofErr w:type="spellEnd"/>
+      <w:r>
+        <w:t xml:space="preserve">" </w:t>
+      </w:r>
+      <w:proofErr w:type="spellStart"/>
+      <w:r>
+        <w:t>Date</w:t>
+      </w:r>
+      <w:proofErr w:type="spellEnd"/>
+      <w:r>
+        <w:t xml:space="preserve"> NOT NULL,</w:t>
+      </w:r>
+    </w:p>
+    <w:p>
+      <w:r>
+        <w:t xml:space="preserve">  "</w:t>
+      </w:r>
+      <w:proofErr w:type="spellStart"/>
+      <w:r>
+        <w:t>Data_wygasniecia</w:t>
+      </w:r>
+      <w:proofErr w:type="spellEnd"/>
+      <w:r>
+        <w:t xml:space="preserve">" </w:t>
+      </w:r>
+      <w:proofErr w:type="spellStart"/>
+      <w:r>
+        <w:t>Date</w:t>
+      </w:r>
+      <w:proofErr w:type="spellEnd"/>
+      <w:r>
+        <w:t xml:space="preserve"> NOT NULL,</w:t>
+      </w:r>
+    </w:p>
+    <w:p>
+      <w:r>
+        <w:t xml:space="preserve">  "</w:t>
+      </w:r>
+      <w:proofErr w:type="spellStart"/>
+      <w:r>
+        <w:t>Wartosc</w:t>
+      </w:r>
+      <w:proofErr w:type="spellEnd"/>
+      <w:r>
+        <w:t xml:space="preserve">" </w:t>
+      </w:r>
+      <w:proofErr w:type="spellStart"/>
+      <w:r>
+        <w:t>Number</w:t>
+      </w:r>
+      <w:proofErr w:type="spellEnd"/>
+      <w:r>
+        <w:t>(10,2) NOT NULL,</w:t>
+      </w:r>
+    </w:p>
+    <w:p>
+      <w:r>
+        <w:t xml:space="preserve">  "Rata" </w:t>
+      </w:r>
+      <w:proofErr w:type="spellStart"/>
+      <w:r>
+        <w:t>Number</w:t>
+      </w:r>
+      <w:proofErr w:type="spellEnd"/>
+      <w:r>
+        <w:t>(10,2) NOT NULL</w:t>
+      </w:r>
+    </w:p>
+    <w:p>
+      <w:r>
+        <w:t>)</w:t>
+      </w:r>
+    </w:p>
+    <w:p>
+      <w:r>
+        <w:t>/</w:t>
+      </w:r>
+    </w:p>
+    <w:p/>
+    <w:p>
+      <w:r>
+        <w:t xml:space="preserve">-- </w:t>
+      </w:r>
+      <w:proofErr w:type="spellStart"/>
+      <w:r>
+        <w:t>Add</w:t>
+      </w:r>
+      <w:proofErr w:type="spellEnd"/>
+      <w:r>
+        <w:t xml:space="preserve"> </w:t>
+      </w:r>
+      <w:proofErr w:type="spellStart"/>
+      <w:r>
+        <w:t>keys</w:t>
+      </w:r>
+      <w:proofErr w:type="spellEnd"/>
+      <w:r>
+        <w:t xml:space="preserve"> for </w:t>
+      </w:r>
+      <w:proofErr w:type="spellStart"/>
+      <w:r>
+        <w:t>table</w:t>
+      </w:r>
+      <w:proofErr w:type="spellEnd"/>
+      <w:r>
+        <w:t xml:space="preserve"> Leasingi</w:t>
+      </w:r>
+    </w:p>
+    <w:p>
+      <w:r>
+        <w:t>ALTER TABLE "Leasingi" ADD CONSTRAINT "Unique_Identifier18" PRIMARY KEY ("</w:t>
+      </w:r>
+      <w:proofErr w:type="spellStart"/>
+      <w:r>
+        <w:t>ID_Uslugi</w:t>
+      </w:r>
+      <w:proofErr w:type="spellEnd"/>
+      <w:r>
+        <w:t>")</w:t>
+      </w:r>
+    </w:p>
+    <w:p>
+      <w:r>
+        <w:t>/</w:t>
+      </w:r>
+    </w:p>
+    <w:p/>
+    <w:p>
+      <w:r>
+        <w:t xml:space="preserve">-- </w:t>
+      </w:r>
+      <w:proofErr w:type="spellStart"/>
+      <w:r>
+        <w:t>Table</w:t>
+      </w:r>
+      <w:proofErr w:type="spellEnd"/>
+      <w:r>
+        <w:t xml:space="preserve"> </w:t>
+      </w:r>
+      <w:proofErr w:type="spellStart"/>
+      <w:r>
+        <w:t>Sprzedaze_samochodow</w:t>
+      </w:r>
+      <w:proofErr w:type="spellEnd"/>
+    </w:p>
+    <w:p>
+      <w:r>
+        <w:t>CREATE TABLE "</w:t>
+      </w:r>
+      <w:proofErr w:type="spellStart"/>
+      <w:r>
+        <w:t>Sprzedaze_samochodow</w:t>
+      </w:r>
+      <w:proofErr w:type="spellEnd"/>
+      <w:r>
+        <w:t>"(</w:t>
+      </w:r>
+    </w:p>
+    <w:p>
+      <w:r>
+        <w:t xml:space="preserve">  "</w:t>
+      </w:r>
+      <w:proofErr w:type="spellStart"/>
+      <w:r>
+        <w:t>ID_Uslugi</w:t>
+      </w:r>
+      <w:proofErr w:type="spellEnd"/>
+      <w:r>
+        <w:t xml:space="preserve">" </w:t>
+      </w:r>
+      <w:proofErr w:type="spellStart"/>
+      <w:r>
+        <w:t>Integer</w:t>
+      </w:r>
+      <w:proofErr w:type="spellEnd"/>
+      <w:r>
+        <w:t xml:space="preserve"> NOT NULL,</w:t>
+      </w:r>
+    </w:p>
+    <w:p>
+      <w:r>
+        <w:t xml:space="preserve">  "Data" </w:t>
+      </w:r>
+      <w:proofErr w:type="spellStart"/>
+      <w:r>
+        <w:t>Date</w:t>
+      </w:r>
+      <w:proofErr w:type="spellEnd"/>
+      <w:r>
+        <w:t xml:space="preserve"> NOT NULL,</w:t>
+      </w:r>
+    </w:p>
+    <w:p>
+      <w:r>
+        <w:t xml:space="preserve">  "Cena" </w:t>
+      </w:r>
+      <w:proofErr w:type="spellStart"/>
+      <w:r>
+        <w:t>Float</w:t>
+      </w:r>
+      <w:proofErr w:type="spellEnd"/>
+      <w:r>
+        <w:t>(126) NOT NULL</w:t>
+      </w:r>
+    </w:p>
+    <w:p>
+      <w:r>
+        <w:t>)</w:t>
+      </w:r>
+    </w:p>
+    <w:p>
+      <w:r>
+        <w:t>/</w:t>
+      </w:r>
+    </w:p>
+    <w:p/>
+    <w:p>
+      <w:r>
+        <w:t xml:space="preserve">-- </w:t>
+      </w:r>
+      <w:proofErr w:type="spellStart"/>
+      <w:r>
+        <w:t>Add</w:t>
+      </w:r>
+      <w:proofErr w:type="spellEnd"/>
+      <w:r>
+        <w:t xml:space="preserve"> </w:t>
+      </w:r>
+      <w:proofErr w:type="spellStart"/>
+      <w:r>
+        <w:t>keys</w:t>
+      </w:r>
+      <w:proofErr w:type="spellEnd"/>
+      <w:r>
+        <w:t xml:space="preserve"> for </w:t>
+      </w:r>
+      <w:proofErr w:type="spellStart"/>
+      <w:r>
+        <w:t>table</w:t>
+      </w:r>
+      <w:proofErr w:type="spellEnd"/>
+      <w:r>
+        <w:t xml:space="preserve"> </w:t>
+      </w:r>
+      <w:proofErr w:type="spellStart"/>
+      <w:r>
+        <w:t>Sprzedaze_samochodow</w:t>
+      </w:r>
+      <w:proofErr w:type="spellEnd"/>
+    </w:p>
+    <w:p>
+      <w:r>
+        <w:t>ALTER TABLE "</w:t>
+      </w:r>
+      <w:proofErr w:type="spellStart"/>
+      <w:r>
+        <w:t>Sprzedaze_samochodow</w:t>
+      </w:r>
+      <w:proofErr w:type="spellEnd"/>
+      <w:r>
+        <w:t>" ADD CONSTRAINT "Unique_Identifier20" PRIMARY KEY ("</w:t>
+      </w:r>
+      <w:proofErr w:type="spellStart"/>
+      <w:r>
+        <w:t>ID_Uslugi</w:t>
+      </w:r>
+      <w:proofErr w:type="spellEnd"/>
+      <w:r>
+        <w:t>")</w:t>
+      </w:r>
+    </w:p>
+    <w:p>
+      <w:r>
+        <w:t>/</w:t>
+      </w:r>
+    </w:p>
+    <w:p/>
+    <w:p>
+      <w:r>
+        <w:t xml:space="preserve">-- </w:t>
+      </w:r>
+      <w:proofErr w:type="spellStart"/>
+      <w:r>
+        <w:t>Table</w:t>
+      </w:r>
+      <w:proofErr w:type="spellEnd"/>
+      <w:r>
+        <w:t xml:space="preserve"> Modele</w:t>
+      </w:r>
+    </w:p>
+    <w:p>
+      <w:r>
+        <w:t>CREATE TABLE "Modele"(</w:t>
+      </w:r>
+    </w:p>
+    <w:p>
+      <w:r>
+        <w:t xml:space="preserve">  "</w:t>
+      </w:r>
+      <w:proofErr w:type="spellStart"/>
+      <w:r>
+        <w:t>ID_modelu</w:t>
+      </w:r>
+      <w:proofErr w:type="spellEnd"/>
+      <w:r>
+        <w:t xml:space="preserve">" </w:t>
+      </w:r>
+      <w:proofErr w:type="spellStart"/>
+      <w:r>
+        <w:t>Integer</w:t>
+      </w:r>
+      <w:proofErr w:type="spellEnd"/>
+      <w:r>
+        <w:t xml:space="preserve"> NOT NULL,</w:t>
+      </w:r>
+    </w:p>
+    <w:p>
+      <w:r>
+        <w:t xml:space="preserve">  "</w:t>
+      </w:r>
+      <w:proofErr w:type="spellStart"/>
+      <w:r>
+        <w:t>Rodzaj_napedu</w:t>
+      </w:r>
+      <w:proofErr w:type="spellEnd"/>
+      <w:r>
+        <w:t>" Varchar2(20 ) NOT NULL,</w:t>
+      </w:r>
+    </w:p>
+    <w:p>
+      <w:r>
+        <w:t xml:space="preserve">  "</w:t>
+      </w:r>
+      <w:proofErr w:type="spellStart"/>
+      <w:r>
+        <w:t>Pojemnosc_silnika</w:t>
+      </w:r>
+      <w:proofErr w:type="spellEnd"/>
+      <w:r>
+        <w:t xml:space="preserve">" </w:t>
+      </w:r>
+      <w:proofErr w:type="spellStart"/>
+      <w:r>
+        <w:t>Float</w:t>
+      </w:r>
+      <w:proofErr w:type="spellEnd"/>
+      <w:r>
+        <w:t>(126) NOT NULL,</w:t>
+      </w:r>
+    </w:p>
+    <w:p>
+      <w:r>
+        <w:t xml:space="preserve">  "</w:t>
+      </w:r>
+      <w:proofErr w:type="spellStart"/>
+      <w:r>
+        <w:t>Wersja_wyposazenia</w:t>
+      </w:r>
+      <w:proofErr w:type="spellEnd"/>
+      <w:r>
+        <w:t>" Varchar2(20 ) NOT NULL,</w:t>
+      </w:r>
+    </w:p>
+    <w:p>
+      <w:r>
+        <w:t xml:space="preserve">  "</w:t>
+      </w:r>
+      <w:proofErr w:type="spellStart"/>
+      <w:r>
+        <w:t>Rok_produkcji</w:t>
+      </w:r>
+      <w:proofErr w:type="spellEnd"/>
+      <w:r>
+        <w:t xml:space="preserve">" </w:t>
+      </w:r>
+      <w:proofErr w:type="spellStart"/>
+      <w:r>
+        <w:t>Integer</w:t>
+      </w:r>
+      <w:proofErr w:type="spellEnd"/>
+      <w:r>
+        <w:t xml:space="preserve"> NOT NULL,</w:t>
+      </w:r>
+    </w:p>
+    <w:p>
+      <w:r>
+        <w:t xml:space="preserve">  "</w:t>
+      </w:r>
+      <w:proofErr w:type="spellStart"/>
+      <w:r>
+        <w:t>ID_marki_modelu</w:t>
+      </w:r>
+      <w:proofErr w:type="spellEnd"/>
+      <w:r>
+        <w:t xml:space="preserve">" </w:t>
+      </w:r>
+      <w:proofErr w:type="spellStart"/>
+      <w:r>
+        <w:t>Integer</w:t>
+      </w:r>
+      <w:proofErr w:type="spellEnd"/>
+      <w:r>
+        <w:t xml:space="preserve"> NOT NULL</w:t>
+      </w:r>
+    </w:p>
+    <w:p>
+      <w:r>
+        <w:t>)</w:t>
+      </w:r>
+    </w:p>
+    <w:p>
+      <w:r>
+        <w:t>/</w:t>
+      </w:r>
+    </w:p>
+    <w:p/>
+    <w:p>
+      <w:r>
+        <w:t xml:space="preserve">-- </w:t>
+      </w:r>
+      <w:proofErr w:type="spellStart"/>
+      <w:r>
+        <w:t>Add</w:t>
+      </w:r>
+      <w:proofErr w:type="spellEnd"/>
+      <w:r>
+        <w:t xml:space="preserve"> </w:t>
+      </w:r>
+      <w:proofErr w:type="spellStart"/>
+      <w:r>
+        <w:t>keys</w:t>
+      </w:r>
+      <w:proofErr w:type="spellEnd"/>
+      <w:r>
+        <w:t xml:space="preserve"> for </w:t>
+      </w:r>
+      <w:proofErr w:type="spellStart"/>
+      <w:r>
+        <w:t>table</w:t>
+      </w:r>
+      <w:proofErr w:type="spellEnd"/>
+      <w:r>
+        <w:t xml:space="preserve"> Modele</w:t>
+      </w:r>
+    </w:p>
+    <w:p>
+      <w:r>
+        <w:lastRenderedPageBreak/>
+        <w:t>ALTER TABLE "Modele" ADD CONSTRAINT "Unique_Identifier21" PRIMARY KEY ("</w:t>
+      </w:r>
+      <w:proofErr w:type="spellStart"/>
+      <w:r>
+        <w:t>ID_modelu</w:t>
+      </w:r>
+      <w:proofErr w:type="spellEnd"/>
+      <w:r>
+        <w:t>")</w:t>
+      </w:r>
+    </w:p>
+    <w:p>
+      <w:r>
+        <w:t>/</w:t>
+      </w:r>
+    </w:p>
+    <w:p/>
+    <w:p>
+      <w:r>
+        <w:t xml:space="preserve">-- </w:t>
+      </w:r>
+      <w:proofErr w:type="spellStart"/>
+      <w:r>
+        <w:t>Table</w:t>
+      </w:r>
+      <w:proofErr w:type="spellEnd"/>
+      <w:r>
+        <w:t xml:space="preserve"> Fabryki</w:t>
+      </w:r>
+    </w:p>
+    <w:p>
+      <w:r>
+        <w:t>CREATE TABLE "Fabryki"(</w:t>
+      </w:r>
+    </w:p>
+    <w:p>
+      <w:r>
+        <w:t xml:space="preserve">  "ID fabryki" </w:t>
+      </w:r>
+      <w:proofErr w:type="spellStart"/>
+      <w:r>
+        <w:t>Integer</w:t>
+      </w:r>
+      <w:proofErr w:type="spellEnd"/>
+      <w:r>
+        <w:t xml:space="preserve"> NOT NULL,</w:t>
+      </w:r>
+    </w:p>
+    <w:p>
+      <w:r>
+        <w:t xml:space="preserve">  "Nazwa" Varchar2(30 ) NOT NULL,</w:t>
+      </w:r>
+    </w:p>
+    <w:p>
+      <w:r>
+        <w:t xml:space="preserve">  "</w:t>
+      </w:r>
+      <w:proofErr w:type="spellStart"/>
+      <w:r>
+        <w:t>Numer_telefonu</w:t>
+      </w:r>
+      <w:proofErr w:type="spellEnd"/>
+      <w:r>
+        <w:t>" Varchar2(12 ) NOT NULL,</w:t>
+      </w:r>
+    </w:p>
+    <w:p>
+      <w:r>
+        <w:t xml:space="preserve">  "email" Varchar2(30 ) NOT NULL</w:t>
+      </w:r>
+    </w:p>
+    <w:p>
+      <w:r>
+        <w:t>)</w:t>
+      </w:r>
+    </w:p>
+    <w:p>
+      <w:r>
+        <w:t>/</w:t>
+      </w:r>
+    </w:p>
+    <w:p/>
+    <w:p>
+      <w:r>
+        <w:t xml:space="preserve">-- </w:t>
+      </w:r>
+      <w:proofErr w:type="spellStart"/>
+      <w:r>
+        <w:t>Add</w:t>
+      </w:r>
+      <w:proofErr w:type="spellEnd"/>
+      <w:r>
+        <w:t xml:space="preserve"> </w:t>
+      </w:r>
+      <w:proofErr w:type="spellStart"/>
+      <w:r>
+        <w:t>keys</w:t>
+      </w:r>
+      <w:proofErr w:type="spellEnd"/>
+      <w:r>
+        <w:t xml:space="preserve"> for </w:t>
+      </w:r>
+      <w:proofErr w:type="spellStart"/>
+      <w:r>
+        <w:t>table</w:t>
+      </w:r>
+      <w:proofErr w:type="spellEnd"/>
+      <w:r>
+        <w:t xml:space="preserve"> Fabryki</w:t>
+      </w:r>
+    </w:p>
+    <w:p>
+      <w:r>
+        <w:t>ALTER TABLE "Fabryki" ADD CONSTRAINT "Unique_Identifier22" PRIMARY KEY ("ID fabryki")</w:t>
+      </w:r>
+    </w:p>
+    <w:p>
+      <w:r>
+        <w:t>/</w:t>
+      </w:r>
+    </w:p>
+    <w:p/>
+    <w:p>
+      <w:r>
+        <w:t xml:space="preserve">-- </w:t>
+      </w:r>
+      <w:proofErr w:type="spellStart"/>
+      <w:r>
+        <w:t>Table</w:t>
+      </w:r>
+      <w:proofErr w:type="spellEnd"/>
+      <w:r>
+        <w:t xml:space="preserve"> Leasingodawcy</w:t>
+      </w:r>
+    </w:p>
+    <w:p>
+      <w:r>
+        <w:t>CREATE TABLE "Leasingodawcy"(</w:t>
+      </w:r>
+    </w:p>
+    <w:p>
+      <w:r>
+        <w:t xml:space="preserve">  "</w:t>
+      </w:r>
+      <w:proofErr w:type="spellStart"/>
+      <w:r>
+        <w:t>ID_leasingodawcy</w:t>
+      </w:r>
+      <w:proofErr w:type="spellEnd"/>
+      <w:r>
+        <w:t xml:space="preserve">" </w:t>
+      </w:r>
+      <w:proofErr w:type="spellStart"/>
+      <w:r>
+        <w:t>Integer</w:t>
+      </w:r>
+      <w:proofErr w:type="spellEnd"/>
+      <w:r>
+        <w:t xml:space="preserve"> NOT NULL,</w:t>
+      </w:r>
+    </w:p>
+    <w:p>
+      <w:r>
+        <w:t xml:space="preserve">  "Nazwa" Varchar2(30 ) NOT NULL,</w:t>
+      </w:r>
+    </w:p>
+    <w:p>
+      <w:r>
+        <w:t xml:space="preserve">  "</w:t>
+      </w:r>
+      <w:proofErr w:type="spellStart"/>
+      <w:r>
+        <w:t>Numer_telefonu</w:t>
+      </w:r>
+      <w:proofErr w:type="spellEnd"/>
+      <w:r>
+        <w:t>" Varchar2(12 ) NOT NULL,</w:t>
+      </w:r>
+    </w:p>
+    <w:p>
+      <w:r>
+        <w:t xml:space="preserve">  "email" Varchar2(12 ) NOT NULL,</w:t>
+      </w:r>
+    </w:p>
+    <w:p>
+      <w:r>
+        <w:t xml:space="preserve">  "</w:t>
+      </w:r>
+      <w:proofErr w:type="spellStart"/>
+      <w:r>
+        <w:t>ID_Salonu</w:t>
+      </w:r>
+      <w:proofErr w:type="spellEnd"/>
+      <w:r>
+        <w:t xml:space="preserve">" </w:t>
+      </w:r>
+      <w:proofErr w:type="spellStart"/>
+      <w:r>
+        <w:t>Integer</w:t>
+      </w:r>
+      <w:proofErr w:type="spellEnd"/>
+    </w:p>
+    <w:p>
+      <w:r>
+        <w:t>)</w:t>
+      </w:r>
+    </w:p>
+    <w:p>
+      <w:r>
+        <w:t>/</w:t>
+      </w:r>
+    </w:p>
+    <w:p/>
+    <w:p>
+      <w:r>
+        <w:t xml:space="preserve">-- </w:t>
+      </w:r>
+      <w:proofErr w:type="spellStart"/>
+      <w:r>
+        <w:t>Add</w:t>
+      </w:r>
+      <w:proofErr w:type="spellEnd"/>
+      <w:r>
+        <w:t xml:space="preserve"> </w:t>
+      </w:r>
+      <w:proofErr w:type="spellStart"/>
+      <w:r>
+        <w:t>keys</w:t>
+      </w:r>
+      <w:proofErr w:type="spellEnd"/>
+      <w:r>
+        <w:t xml:space="preserve"> for </w:t>
+      </w:r>
+      <w:proofErr w:type="spellStart"/>
+      <w:r>
+        <w:t>table</w:t>
+      </w:r>
+      <w:proofErr w:type="spellEnd"/>
+      <w:r>
+        <w:t xml:space="preserve"> Leasingodawcy</w:t>
+      </w:r>
+    </w:p>
+    <w:p>
+      <w:r>
+        <w:t>ALTER TABLE "Leasingodawcy" ADD CONSTRAINT "Unique_Identifier23" PRIMARY KEY ("</w:t>
+      </w:r>
+      <w:proofErr w:type="spellStart"/>
+      <w:r>
+        <w:t>ID_leasingodawcy</w:t>
+      </w:r>
+      <w:proofErr w:type="spellEnd"/>
+      <w:r>
+        <w:t>")</w:t>
+      </w:r>
+    </w:p>
+    <w:p>
+      <w:r>
+        <w:t>/</w:t>
+      </w:r>
+    </w:p>
+    <w:p/>
+    <w:p>
+      <w:r>
+        <w:t xml:space="preserve">-- </w:t>
+      </w:r>
+      <w:proofErr w:type="spellStart"/>
+      <w:r>
+        <w:t>Table</w:t>
+      </w:r>
+      <w:proofErr w:type="spellEnd"/>
+      <w:r>
+        <w:t xml:space="preserve"> Adresy</w:t>
+      </w:r>
+    </w:p>
+    <w:p>
+      <w:r>
+        <w:t>CREATE TABLE "Adresy"(</w:t>
+      </w:r>
+    </w:p>
+    <w:p>
+      <w:r>
+        <w:t xml:space="preserve">  "</w:t>
+      </w:r>
+      <w:proofErr w:type="spellStart"/>
+      <w:r>
+        <w:t>ID_adresu</w:t>
+      </w:r>
+      <w:proofErr w:type="spellEnd"/>
+      <w:r>
+        <w:t xml:space="preserve">" </w:t>
+      </w:r>
+      <w:proofErr w:type="spellStart"/>
+      <w:r>
+        <w:t>Integer</w:t>
+      </w:r>
+      <w:proofErr w:type="spellEnd"/>
+      <w:r>
+        <w:t xml:space="preserve"> NOT NULL,</w:t>
+      </w:r>
+    </w:p>
+    <w:p>
+      <w:r>
+        <w:t xml:space="preserve">  "Ulica" Varchar2(30 ) NOT NULL,</w:t>
+      </w:r>
+    </w:p>
+    <w:p>
+      <w:r>
+        <w:t xml:space="preserve">  "</w:t>
+      </w:r>
+      <w:proofErr w:type="spellStart"/>
+      <w:r>
+        <w:t>Numer_budynku</w:t>
+      </w:r>
+      <w:proofErr w:type="spellEnd"/>
+      <w:r>
+        <w:t>" Varchar2(30 ) NOT NULL,</w:t>
+      </w:r>
+    </w:p>
+    <w:p>
+      <w:r>
+        <w:t xml:space="preserve">  "</w:t>
+      </w:r>
+      <w:proofErr w:type="spellStart"/>
+      <w:r>
+        <w:t>Numer_lokalu</w:t>
+      </w:r>
+      <w:proofErr w:type="spellEnd"/>
+      <w:r>
+        <w:t xml:space="preserve">" </w:t>
+      </w:r>
+      <w:proofErr w:type="spellStart"/>
+      <w:r>
+        <w:t>Integer</w:t>
+      </w:r>
+      <w:proofErr w:type="spellEnd"/>
+      <w:r>
+        <w:t>,</w:t>
+      </w:r>
+    </w:p>
+    <w:p>
+      <w:r>
+        <w:t xml:space="preserve">  "</w:t>
+      </w:r>
+      <w:proofErr w:type="spellStart"/>
+      <w:r>
+        <w:t>Kod_pocztowy</w:t>
+      </w:r>
+      <w:proofErr w:type="spellEnd"/>
+      <w:r>
+        <w:t>" Varchar2(10 ) NOT NULL,</w:t>
+      </w:r>
+    </w:p>
+    <w:p>
+      <w:r>
+        <w:t xml:space="preserve">  "</w:t>
+      </w:r>
+      <w:proofErr w:type="spellStart"/>
+      <w:r>
+        <w:t>Miejscowosc</w:t>
+      </w:r>
+      <w:proofErr w:type="spellEnd"/>
+      <w:r>
+        <w:t>" Varchar2(30 ) NOT NULL,</w:t>
+      </w:r>
+    </w:p>
+    <w:p>
+      <w:r>
+        <w:t xml:space="preserve">  "Kraj" Varchar2(30 ) NOT NULL,</w:t>
+      </w:r>
+    </w:p>
+    <w:p>
+      <w:r>
+        <w:t xml:space="preserve">  "ID </w:t>
+      </w:r>
+      <w:proofErr w:type="spellStart"/>
+      <w:r>
+        <w:t>Wlasciel</w:t>
+      </w:r>
+      <w:proofErr w:type="spellEnd"/>
+      <w:r>
+        <w:t xml:space="preserve">" </w:t>
+      </w:r>
+      <w:proofErr w:type="spellStart"/>
+      <w:r>
+        <w:t>Integer</w:t>
+      </w:r>
+      <w:proofErr w:type="spellEnd"/>
+      <w:r>
+        <w:t xml:space="preserve"> NOT NULL</w:t>
+      </w:r>
+    </w:p>
+    <w:p>
+      <w:r>
+        <w:t>)</w:t>
+      </w:r>
+    </w:p>
+    <w:p>
+      <w:r>
+        <w:t>/</w:t>
+      </w:r>
+    </w:p>
+    <w:p/>
+    <w:p>
+      <w:r>
+        <w:t xml:space="preserve">-- </w:t>
+      </w:r>
+      <w:proofErr w:type="spellStart"/>
+      <w:r>
+        <w:t>Add</w:t>
+      </w:r>
+      <w:proofErr w:type="spellEnd"/>
+      <w:r>
+        <w:t xml:space="preserve"> </w:t>
+      </w:r>
+      <w:proofErr w:type="spellStart"/>
+      <w:r>
+        <w:t>keys</w:t>
+      </w:r>
+      <w:proofErr w:type="spellEnd"/>
+      <w:r>
+        <w:t xml:space="preserve"> for </w:t>
+      </w:r>
+      <w:proofErr w:type="spellStart"/>
+      <w:r>
+        <w:t>table</w:t>
+      </w:r>
+      <w:proofErr w:type="spellEnd"/>
+      <w:r>
+        <w:t xml:space="preserve"> Adresy</w:t>
+      </w:r>
+    </w:p>
+    <w:p>
+      <w:r>
+        <w:t>ALTER TABLE "Adresy" ADD CONSTRAINT "Unique_Identifier24" PRIMARY KEY ("</w:t>
+      </w:r>
+      <w:proofErr w:type="spellStart"/>
+      <w:r>
+        <w:t>ID_adresu</w:t>
+      </w:r>
+      <w:proofErr w:type="spellEnd"/>
+      <w:r>
+        <w:t>")</w:t>
+      </w:r>
+    </w:p>
+    <w:p>
+      <w:r>
+        <w:t>/</w:t>
+      </w:r>
+    </w:p>
+    <w:p/>
+    <w:p>
+      <w:r>
+        <w:t xml:space="preserve">-- </w:t>
+      </w:r>
+      <w:proofErr w:type="spellStart"/>
+      <w:r>
+        <w:t>Table</w:t>
+      </w:r>
+      <w:proofErr w:type="spellEnd"/>
+      <w:r>
+        <w:t xml:space="preserve"> Marki modeli</w:t>
+      </w:r>
+    </w:p>
+    <w:p>
+      <w:r>
+        <w:t>CREATE TABLE "Marki modeli"(</w:t>
+      </w:r>
+    </w:p>
+    <w:p>
+      <w:r>
+        <w:t xml:space="preserve">  "</w:t>
+      </w:r>
+      <w:proofErr w:type="spellStart"/>
+      <w:r>
+        <w:t>ID_marki_modelu</w:t>
+      </w:r>
+      <w:proofErr w:type="spellEnd"/>
+      <w:r>
+        <w:t xml:space="preserve">" </w:t>
+      </w:r>
+      <w:proofErr w:type="spellStart"/>
+      <w:r>
+        <w:t>Integer</w:t>
+      </w:r>
+      <w:proofErr w:type="spellEnd"/>
+      <w:r>
+        <w:t xml:space="preserve"> NOT NULL,</w:t>
+      </w:r>
+    </w:p>
+    <w:p>
+      <w:r>
+        <w:t xml:space="preserve">  "Model" Varchar2(30 ) NOT NULL,</w:t>
+      </w:r>
+    </w:p>
+    <w:p>
+      <w:r>
+        <w:t xml:space="preserve">  "Marka" Varchar2(20 ) NOT NULL</w:t>
+      </w:r>
+    </w:p>
+    <w:p>
+      <w:r>
+        <w:t>)</w:t>
+      </w:r>
+    </w:p>
+    <w:p>
+      <w:r>
+        <w:t>/</w:t>
+      </w:r>
+    </w:p>
+    <w:p/>
+    <w:p>
+      <w:r>
+        <w:t xml:space="preserve">-- </w:t>
+      </w:r>
+      <w:proofErr w:type="spellStart"/>
+      <w:r>
+        <w:t>Add</w:t>
+      </w:r>
+      <w:proofErr w:type="spellEnd"/>
+      <w:r>
+        <w:t xml:space="preserve"> </w:t>
+      </w:r>
+      <w:proofErr w:type="spellStart"/>
+      <w:r>
+        <w:t>keys</w:t>
+      </w:r>
+      <w:proofErr w:type="spellEnd"/>
+      <w:r>
+        <w:t xml:space="preserve"> for </w:t>
+      </w:r>
+      <w:proofErr w:type="spellStart"/>
+      <w:r>
+        <w:t>table</w:t>
+      </w:r>
+      <w:proofErr w:type="spellEnd"/>
+      <w:r>
+        <w:t xml:space="preserve"> Marki modeli</w:t>
+      </w:r>
+    </w:p>
+    <w:p>
+      <w:r>
+        <w:t>ALTER TABLE "Marki modeli" ADD CONSTRAINT "Unique_Identifier25" PRIMARY KEY ("</w:t>
+      </w:r>
+      <w:proofErr w:type="spellStart"/>
+      <w:r>
+        <w:t>ID_marki_modelu</w:t>
+      </w:r>
+      <w:proofErr w:type="spellEnd"/>
+      <w:r>
+        <w:t>")</w:t>
+      </w:r>
+    </w:p>
+    <w:p>
+      <w:r>
+        <w:t>/</w:t>
+      </w:r>
+    </w:p>
+    <w:p/>
+    <w:p>
+      <w:r>
+        <w:t xml:space="preserve">-- </w:t>
+      </w:r>
+      <w:proofErr w:type="spellStart"/>
+      <w:r>
+        <w:t>Table</w:t>
+      </w:r>
+      <w:proofErr w:type="spellEnd"/>
+      <w:r>
+        <w:t xml:space="preserve"> </w:t>
+      </w:r>
+      <w:proofErr w:type="spellStart"/>
+      <w:r>
+        <w:t>Salony_Samochodowe_Klienci</w:t>
+      </w:r>
+      <w:proofErr w:type="spellEnd"/>
+    </w:p>
+    <w:p>
+      <w:r>
+        <w:t>CREATE TABLE "</w:t>
+      </w:r>
+      <w:proofErr w:type="spellStart"/>
+      <w:r>
+        <w:t>Salony_Samochodowe_Klienci</w:t>
+      </w:r>
+      <w:proofErr w:type="spellEnd"/>
+      <w:r>
+        <w:t>"(</w:t>
+      </w:r>
+    </w:p>
+    <w:p>
+      <w:r>
+        <w:t xml:space="preserve">  "</w:t>
+      </w:r>
+      <w:proofErr w:type="spellStart"/>
+      <w:r>
+        <w:t>ID_Klienta</w:t>
+      </w:r>
+      <w:proofErr w:type="spellEnd"/>
+      <w:r>
+        <w:t xml:space="preserve">" </w:t>
+      </w:r>
+      <w:proofErr w:type="spellStart"/>
+      <w:r>
+        <w:t>Integer</w:t>
+      </w:r>
+      <w:proofErr w:type="spellEnd"/>
+      <w:r>
+        <w:t xml:space="preserve"> NOT NULL,</w:t>
+      </w:r>
+    </w:p>
+    <w:p>
+      <w:r>
+        <w:t xml:space="preserve">  "</w:t>
+      </w:r>
+      <w:proofErr w:type="spellStart"/>
+      <w:r>
+        <w:t>ID_Salonu</w:t>
+      </w:r>
+      <w:proofErr w:type="spellEnd"/>
+      <w:r>
+        <w:t xml:space="preserve">" </w:t>
+      </w:r>
+      <w:proofErr w:type="spellStart"/>
+      <w:r>
+        <w:t>Integer</w:t>
+      </w:r>
+      <w:proofErr w:type="spellEnd"/>
+      <w:r>
+        <w:t xml:space="preserve"> NOT NULL</w:t>
+      </w:r>
+    </w:p>
+    <w:p>
+      <w:r>
+        <w:t>)</w:t>
+      </w:r>
+    </w:p>
+    <w:p>
+      <w:r>
+        <w:t>/</w:t>
+      </w:r>
+    </w:p>
+    <w:p/>
+    <w:p>
+      <w:r>
+        <w:t xml:space="preserve">-- </w:t>
+      </w:r>
+      <w:proofErr w:type="spellStart"/>
+      <w:r>
+        <w:t>Table</w:t>
+      </w:r>
+      <w:proofErr w:type="spellEnd"/>
+      <w:r>
+        <w:t xml:space="preserve"> </w:t>
+      </w:r>
+      <w:proofErr w:type="spellStart"/>
+      <w:r>
+        <w:t>Salony_Samochodowe_Uslugi</w:t>
+      </w:r>
+      <w:proofErr w:type="spellEnd"/>
+    </w:p>
+    <w:p>
+      <w:r>
+        <w:t>CREATE TABLE "</w:t>
+      </w:r>
+      <w:proofErr w:type="spellStart"/>
+      <w:r>
+        <w:t>Salony_Samochodowe_Uslugi</w:t>
+      </w:r>
+      <w:proofErr w:type="spellEnd"/>
+      <w:r>
+        <w:t>"(</w:t>
+      </w:r>
+    </w:p>
+    <w:p>
+      <w:r>
+        <w:t xml:space="preserve">  "</w:t>
+      </w:r>
+      <w:proofErr w:type="spellStart"/>
+      <w:r>
+        <w:t>ID_Uslugi</w:t>
+      </w:r>
+      <w:proofErr w:type="spellEnd"/>
+      <w:r>
+        <w:t xml:space="preserve">" </w:t>
+      </w:r>
+      <w:proofErr w:type="spellStart"/>
+      <w:r>
+        <w:t>Integer</w:t>
+      </w:r>
+      <w:proofErr w:type="spellEnd"/>
+      <w:r>
+        <w:t xml:space="preserve"> NOT NULL,</w:t>
+      </w:r>
+    </w:p>
+    <w:p>
+      <w:r>
+        <w:t xml:space="preserve">  "</w:t>
+      </w:r>
+      <w:proofErr w:type="spellStart"/>
+      <w:r>
+        <w:t>ID_Salonu</w:t>
+      </w:r>
+      <w:proofErr w:type="spellEnd"/>
+      <w:r>
+        <w:t xml:space="preserve">" </w:t>
+      </w:r>
+      <w:proofErr w:type="spellStart"/>
+      <w:r>
+        <w:t>Integer</w:t>
+      </w:r>
+      <w:proofErr w:type="spellEnd"/>
+      <w:r>
+        <w:t xml:space="preserve"> NOT NULL</w:t>
+      </w:r>
+    </w:p>
+    <w:p>
+      <w:r>
+        <w:t>)</w:t>
+      </w:r>
+    </w:p>
+    <w:p>
+      <w:r>
+        <w:t>/</w:t>
+      </w:r>
+    </w:p>
+    <w:p/>
+    <w:p>
+      <w:r>
+        <w:t xml:space="preserve">-- </w:t>
+      </w:r>
+      <w:proofErr w:type="spellStart"/>
+      <w:r>
+        <w:t>Table</w:t>
+      </w:r>
+      <w:proofErr w:type="spellEnd"/>
+      <w:r>
+        <w:t xml:space="preserve"> </w:t>
+      </w:r>
+      <w:proofErr w:type="spellStart"/>
+      <w:r>
+        <w:t>Salony_Samochodowe_Samochody</w:t>
+      </w:r>
+      <w:proofErr w:type="spellEnd"/>
+    </w:p>
+    <w:p>
+      <w:r>
+        <w:t>CREATE TABLE "</w:t>
+      </w:r>
+      <w:proofErr w:type="spellStart"/>
+      <w:r>
+        <w:t>Salony_Samochodowe_Samochody</w:t>
+      </w:r>
+      <w:proofErr w:type="spellEnd"/>
+      <w:r>
+        <w:t>"(</w:t>
+      </w:r>
+    </w:p>
+    <w:p>
+      <w:r>
+        <w:t xml:space="preserve">  "</w:t>
+      </w:r>
+      <w:proofErr w:type="spellStart"/>
+      <w:r>
+        <w:t>ID_Samochodu</w:t>
+      </w:r>
+      <w:proofErr w:type="spellEnd"/>
+      <w:r>
+        <w:t xml:space="preserve">" </w:t>
+      </w:r>
+      <w:proofErr w:type="spellStart"/>
+      <w:r>
+        <w:t>Integer</w:t>
+      </w:r>
+      <w:proofErr w:type="spellEnd"/>
+      <w:r>
+        <w:t xml:space="preserve"> NOT NULL,</w:t>
+      </w:r>
+    </w:p>
+    <w:p>
+      <w:r>
+        <w:t xml:space="preserve">  "</w:t>
+      </w:r>
+      <w:proofErr w:type="spellStart"/>
+      <w:r>
+        <w:t>ID_Salonu</w:t>
+      </w:r>
+      <w:proofErr w:type="spellEnd"/>
+      <w:r>
+        <w:t xml:space="preserve">" </w:t>
+      </w:r>
+      <w:proofErr w:type="spellStart"/>
+      <w:r>
+        <w:t>Integer</w:t>
+      </w:r>
+      <w:proofErr w:type="spellEnd"/>
+      <w:r>
+        <w:t xml:space="preserve"> NOT NULL</w:t>
+      </w:r>
+    </w:p>
+    <w:p>
+      <w:r>
+        <w:t>)</w:t>
+      </w:r>
+    </w:p>
+    <w:p>
+      <w:r>
+        <w:t>/</w:t>
+      </w:r>
+    </w:p>
+    <w:p/>
+    <w:p>
+      <w:r>
+        <w:t xml:space="preserve">-- </w:t>
+      </w:r>
+      <w:proofErr w:type="spellStart"/>
+      <w:r>
+        <w:t>Table</w:t>
+      </w:r>
+      <w:proofErr w:type="spellEnd"/>
+      <w:r>
+        <w:t xml:space="preserve"> </w:t>
+      </w:r>
+      <w:proofErr w:type="spellStart"/>
+      <w:r>
+        <w:t>Salony_Samochodowe_Fabryki</w:t>
+      </w:r>
+      <w:proofErr w:type="spellEnd"/>
+    </w:p>
+    <w:p>
+      <w:r>
+        <w:t>CREATE TABLE "</w:t>
+      </w:r>
+      <w:proofErr w:type="spellStart"/>
+      <w:r>
+        <w:t>Salony_Samochodowe_Fabryki</w:t>
+      </w:r>
+      <w:proofErr w:type="spellEnd"/>
+      <w:r>
+        <w:t>"(</w:t>
+      </w:r>
+    </w:p>
+    <w:p>
+      <w:r>
+        <w:t xml:space="preserve">  "ID fabryki" </w:t>
+      </w:r>
+      <w:proofErr w:type="spellStart"/>
+      <w:r>
+        <w:t>Integer</w:t>
+      </w:r>
+      <w:proofErr w:type="spellEnd"/>
+      <w:r>
+        <w:t xml:space="preserve"> NOT NULL,</w:t>
+      </w:r>
+    </w:p>
+    <w:p>
+      <w:r>
+        <w:t xml:space="preserve">  "</w:t>
+      </w:r>
+      <w:proofErr w:type="spellStart"/>
+      <w:r>
+        <w:t>ID_Salonu</w:t>
+      </w:r>
+      <w:proofErr w:type="spellEnd"/>
+      <w:r>
+        <w:t xml:space="preserve">" </w:t>
+      </w:r>
+      <w:proofErr w:type="spellStart"/>
+      <w:r>
+        <w:t>Integer</w:t>
+      </w:r>
+      <w:proofErr w:type="spellEnd"/>
+      <w:r>
+        <w:t xml:space="preserve"> NOT NULL</w:t>
+      </w:r>
+    </w:p>
+    <w:p>
+      <w:r>
+        <w:t>)</w:t>
+      </w:r>
+    </w:p>
+    <w:p>
+      <w:r>
+        <w:t>/</w:t>
+      </w:r>
+    </w:p>
+    <w:p/>
+    <w:p>
+      <w:r>
+        <w:t xml:space="preserve">-- </w:t>
+      </w:r>
+      <w:proofErr w:type="spellStart"/>
+      <w:r>
+        <w:t>Table</w:t>
+      </w:r>
+      <w:proofErr w:type="spellEnd"/>
+      <w:r>
+        <w:t xml:space="preserve"> </w:t>
+      </w:r>
+      <w:proofErr w:type="spellStart"/>
+      <w:r>
+        <w:t>Samochody_Uslugi</w:t>
+      </w:r>
+      <w:proofErr w:type="spellEnd"/>
+    </w:p>
+    <w:p>
+      <w:r>
+        <w:lastRenderedPageBreak/>
+        <w:t>CREATE TABLE "</w:t>
+      </w:r>
+      <w:proofErr w:type="spellStart"/>
+      <w:r>
+        <w:t>Samochody_Uslugi</w:t>
+      </w:r>
+      <w:proofErr w:type="spellEnd"/>
+      <w:r>
+        <w:t>"(</w:t>
+      </w:r>
+    </w:p>
+    <w:p>
+      <w:r>
+        <w:t xml:space="preserve">  "</w:t>
+      </w:r>
+      <w:proofErr w:type="spellStart"/>
+      <w:r>
+        <w:t>ID_Samochodu</w:t>
+      </w:r>
+      <w:proofErr w:type="spellEnd"/>
+      <w:r>
+        <w:t xml:space="preserve">" </w:t>
+      </w:r>
+      <w:proofErr w:type="spellStart"/>
+      <w:r>
+        <w:t>Integer</w:t>
+      </w:r>
+      <w:proofErr w:type="spellEnd"/>
+      <w:r>
+        <w:t xml:space="preserve"> NOT NULL,</w:t>
+      </w:r>
+    </w:p>
+    <w:p>
+      <w:r>
+        <w:t xml:space="preserve">  "</w:t>
+      </w:r>
+      <w:proofErr w:type="spellStart"/>
+      <w:r>
+        <w:t>ID_Uslugi</w:t>
+      </w:r>
+      <w:proofErr w:type="spellEnd"/>
+      <w:r>
+        <w:t xml:space="preserve">" </w:t>
+      </w:r>
+      <w:proofErr w:type="spellStart"/>
+      <w:r>
+        <w:t>Integer</w:t>
+      </w:r>
+      <w:proofErr w:type="spellEnd"/>
+      <w:r>
+        <w:t xml:space="preserve"> NOT NULL</w:t>
+      </w:r>
+    </w:p>
+    <w:p>
+      <w:r>
+        <w:t>)</w:t>
+      </w:r>
+    </w:p>
+    <w:p>
+      <w:r>
+        <w:t>/</w:t>
+      </w:r>
+    </w:p>
+    <w:p/>
+    <w:p>
+      <w:r>
+        <w:t xml:space="preserve">-- </w:t>
+      </w:r>
+      <w:proofErr w:type="spellStart"/>
+      <w:r>
+        <w:t>Table</w:t>
+      </w:r>
+      <w:proofErr w:type="spellEnd"/>
+      <w:r>
+        <w:t xml:space="preserve"> </w:t>
+      </w:r>
+      <w:proofErr w:type="spellStart"/>
+      <w:r>
+        <w:t>Wlasciciele</w:t>
+      </w:r>
+      <w:proofErr w:type="spellEnd"/>
+    </w:p>
+    <w:p>
+      <w:r>
+        <w:t>CREATE TABLE "</w:t>
+      </w:r>
+      <w:proofErr w:type="spellStart"/>
+      <w:r>
+        <w:t>Wlasciciele</w:t>
+      </w:r>
+      <w:proofErr w:type="spellEnd"/>
+      <w:r>
+        <w:t>"(</w:t>
+      </w:r>
+    </w:p>
+    <w:p>
+      <w:r>
+        <w:t xml:space="preserve">  "ID </w:t>
+      </w:r>
+      <w:proofErr w:type="spellStart"/>
+      <w:r>
+        <w:t>Wlasciel</w:t>
+      </w:r>
+      <w:proofErr w:type="spellEnd"/>
+      <w:r>
+        <w:t xml:space="preserve">" </w:t>
+      </w:r>
+      <w:proofErr w:type="spellStart"/>
+      <w:r>
+        <w:t>Integer</w:t>
+      </w:r>
+      <w:proofErr w:type="spellEnd"/>
+      <w:r>
+        <w:t xml:space="preserve"> NOT NULL,</w:t>
+      </w:r>
+    </w:p>
+    <w:p>
+      <w:r>
+        <w:t xml:space="preserve">  "</w:t>
+      </w:r>
+      <w:proofErr w:type="spellStart"/>
+      <w:r>
+        <w:t>Imie</w:t>
+      </w:r>
+      <w:proofErr w:type="spellEnd"/>
+      <w:r>
+        <w:t>" Varchar2(15 ) NOT NULL,</w:t>
+      </w:r>
+    </w:p>
+    <w:p>
+      <w:r>
+        <w:t xml:space="preserve">  "Nazwisko" Varchar2(30 ) NOT NULL,</w:t>
+      </w:r>
+    </w:p>
+    <w:p>
+      <w:r>
+        <w:t xml:space="preserve">  "Pesel" Varchar2(11 ),</w:t>
+      </w:r>
+    </w:p>
+    <w:p>
+      <w:r>
+        <w:t xml:space="preserve">  "</w:t>
+      </w:r>
+      <w:proofErr w:type="spellStart"/>
+      <w:r>
+        <w:t>Ilosc</w:t>
+      </w:r>
+      <w:proofErr w:type="spellEnd"/>
+      <w:r>
+        <w:t xml:space="preserve"> </w:t>
+      </w:r>
+      <w:proofErr w:type="spellStart"/>
+      <w:r>
+        <w:t>salonow</w:t>
+      </w:r>
+      <w:proofErr w:type="spellEnd"/>
+      <w:r>
+        <w:t xml:space="preserve">" </w:t>
+      </w:r>
+      <w:proofErr w:type="spellStart"/>
+      <w:r>
+        <w:t>Integer</w:t>
+      </w:r>
+      <w:proofErr w:type="spellEnd"/>
+      <w:r>
+        <w:t xml:space="preserve"> NOT NULL,</w:t>
+      </w:r>
+    </w:p>
+    <w:p>
+      <w:r>
+        <w:t xml:space="preserve">  "</w:t>
+      </w:r>
+      <w:proofErr w:type="spellStart"/>
+      <w:r>
+        <w:t>ID_Salonu</w:t>
+      </w:r>
+      <w:proofErr w:type="spellEnd"/>
+      <w:r>
+        <w:t xml:space="preserve">" </w:t>
+      </w:r>
+      <w:proofErr w:type="spellStart"/>
+      <w:r>
+        <w:t>Integer</w:t>
+      </w:r>
+      <w:proofErr w:type="spellEnd"/>
+    </w:p>
+    <w:p>
+      <w:r>
+        <w:t>)</w:t>
+      </w:r>
+    </w:p>
+    <w:p>
+      <w:r>
+        <w:t>/</w:t>
+      </w:r>
+    </w:p>
+    <w:p>
+      <w:r>
+        <w:t xml:space="preserve">-- </w:t>
+      </w:r>
+      <w:proofErr w:type="spellStart"/>
+      <w:r>
+        <w:t>Add</w:t>
+      </w:r>
+      <w:proofErr w:type="spellEnd"/>
+      <w:r>
+        <w:t xml:space="preserve"> </w:t>
+      </w:r>
+      <w:proofErr w:type="spellStart"/>
+      <w:r>
+        <w:t>keys</w:t>
+      </w:r>
+      <w:proofErr w:type="spellEnd"/>
+      <w:r>
+        <w:t xml:space="preserve"> for </w:t>
+      </w:r>
+      <w:proofErr w:type="spellStart"/>
+      <w:r>
+        <w:t>table</w:t>
+      </w:r>
+      <w:proofErr w:type="spellEnd"/>
+      <w:r>
+        <w:t xml:space="preserve"> </w:t>
+      </w:r>
+      <w:proofErr w:type="spellStart"/>
+      <w:r>
+        <w:t>Wlasciciele</w:t>
+      </w:r>
+      <w:proofErr w:type="spellEnd"/>
+    </w:p>
+    <w:p>
+      <w:r>
+        <w:t>ALTER TABLE "</w:t>
+      </w:r>
+      <w:proofErr w:type="spellStart"/>
+      <w:r>
+        <w:t>Wlasciciele</w:t>
+      </w:r>
+      <w:proofErr w:type="spellEnd"/>
+      <w:r>
+        <w:t>" ADD CONSTRAINT "</w:t>
+      </w:r>
+      <w:proofErr w:type="spellStart"/>
+      <w:r>
+        <w:t>PK_Wlasciciele</w:t>
+      </w:r>
+      <w:proofErr w:type="spellEnd"/>
+      <w:r>
+        <w:t xml:space="preserve">" PRIMARY KEY ("ID </w:t>
+      </w:r>
+      <w:proofErr w:type="spellStart"/>
+      <w:r>
+        <w:t>Wlasciel</w:t>
+      </w:r>
+      <w:proofErr w:type="spellEnd"/>
+      <w:r>
+        <w:t>")</w:t>
+      </w:r>
+    </w:p>
+    <w:p>
+      <w:r>
+        <w:t>/</w:t>
+      </w:r>
+    </w:p>
+    <w:p/>
+    <w:p>
+      <w:r>
+        <w:t xml:space="preserve">-- </w:t>
+      </w:r>
+      <w:proofErr w:type="spellStart"/>
+      <w:r>
+        <w:t>Create</w:t>
+      </w:r>
+      <w:proofErr w:type="spellEnd"/>
+      <w:r>
+        <w:t xml:space="preserve"> </w:t>
+      </w:r>
+      <w:proofErr w:type="spellStart"/>
+      <w:r>
+        <w:t>foreign</w:t>
+      </w:r>
+      <w:proofErr w:type="spellEnd"/>
+      <w:r>
+        <w:t xml:space="preserve"> </w:t>
+      </w:r>
+      <w:proofErr w:type="spellStart"/>
+      <w:r>
+        <w:t>keys</w:t>
+      </w:r>
+      <w:proofErr w:type="spellEnd"/>
+      <w:r>
+        <w:t xml:space="preserve"> (</w:t>
+      </w:r>
+      <w:proofErr w:type="spellStart"/>
+      <w:r>
+        <w:t>relationships</w:t>
+      </w:r>
+      <w:proofErr w:type="spellEnd"/>
+      <w:r>
+        <w:t xml:space="preserve">) </w:t>
+      </w:r>
+      <w:proofErr w:type="spellStart"/>
+      <w:r>
+        <w:t>section</w:t>
+      </w:r>
+      <w:proofErr w:type="spellEnd"/>
+      <w:r>
+        <w:t xml:space="preserve"> -------------------------------------------------</w:t>
+      </w:r>
+    </w:p>
+    <w:p>
+      <w:r>
+        <w:t>ALTER TABLE "Pracownicy" ADD CONSTRAINT "Zatrudnia" FOREIGN KEY ("</w:t>
+      </w:r>
+      <w:proofErr w:type="spellStart"/>
+      <w:r>
+        <w:t>ID_Salonu</w:t>
+      </w:r>
+      <w:proofErr w:type="spellEnd"/>
+      <w:r>
+        <w:t>") REFERENCES "</w:t>
+      </w:r>
+      <w:proofErr w:type="spellStart"/>
+      <w:r>
+        <w:t>Salony_Samochodowe</w:t>
+      </w:r>
+      <w:proofErr w:type="spellEnd"/>
+      <w:r>
+        <w:t>" ("</w:t>
+      </w:r>
+      <w:proofErr w:type="spellStart"/>
+      <w:r>
+        <w:t>ID_Salonu</w:t>
+      </w:r>
+      <w:proofErr w:type="spellEnd"/>
+      <w:r>
+        <w:t>")</w:t>
+      </w:r>
+    </w:p>
+    <w:p>
+      <w:r>
+        <w:t>/</w:t>
+      </w:r>
+    </w:p>
+    <w:p>
+      <w:r>
+        <w:t>ALTER TABLE "Wynagrodzenia" ADD CONSTRAINT "Otrzymuje" FOREIGN KEY ("</w:t>
+      </w:r>
+      <w:proofErr w:type="spellStart"/>
+      <w:r>
+        <w:t>ID_Pracownika</w:t>
+      </w:r>
+      <w:proofErr w:type="spellEnd"/>
+      <w:r>
+        <w:t>") REFERENCES "Pracownicy" ("</w:t>
+      </w:r>
+      <w:proofErr w:type="spellStart"/>
+      <w:r>
+        <w:t>ID_Pracownika</w:t>
+      </w:r>
+      <w:proofErr w:type="spellEnd"/>
+      <w:r>
+        <w:t>")</w:t>
+      </w:r>
+    </w:p>
+    <w:p>
+      <w:r>
+        <w:t>/</w:t>
+      </w:r>
+    </w:p>
+    <w:p>
+      <w:r>
+        <w:t>ALTER TABLE "</w:t>
+      </w:r>
+      <w:proofErr w:type="spellStart"/>
+      <w:r>
+        <w:t>Uslugi</w:t>
+      </w:r>
+      <w:proofErr w:type="spellEnd"/>
+      <w:r>
+        <w:t xml:space="preserve">" ADD CONSTRAINT "Kupuje </w:t>
+      </w:r>
+      <w:proofErr w:type="spellStart"/>
+      <w:r>
+        <w:t>Usluge</w:t>
+      </w:r>
+      <w:proofErr w:type="spellEnd"/>
+      <w:r>
+        <w:t>" FOREIGN KEY ("</w:t>
+      </w:r>
+      <w:proofErr w:type="spellStart"/>
+      <w:r>
+        <w:t>ID_Klienta</w:t>
+      </w:r>
+      <w:proofErr w:type="spellEnd"/>
+      <w:r>
+        <w:t>") REFERENCES "Klienci" ("</w:t>
+      </w:r>
+      <w:proofErr w:type="spellStart"/>
+      <w:r>
+        <w:t>ID_Klienta</w:t>
+      </w:r>
+      <w:proofErr w:type="spellEnd"/>
+      <w:r>
+        <w:t>")</w:t>
+      </w:r>
+    </w:p>
+    <w:p>
+      <w:r>
+        <w:t>/</w:t>
+      </w:r>
+    </w:p>
+    <w:p>
+      <w:r>
+        <w:lastRenderedPageBreak/>
+        <w:t>ALTER TABLE "Samochody" ADD CONSTRAINT "Model samochodu" FOREIGN KEY ("</w:t>
+      </w:r>
+      <w:proofErr w:type="spellStart"/>
+      <w:r>
+        <w:t>ID_modelu</w:t>
+      </w:r>
+      <w:proofErr w:type="spellEnd"/>
+      <w:r>
+        <w:t>") REFERENCES "Modele" ("</w:t>
+      </w:r>
+      <w:proofErr w:type="spellStart"/>
+      <w:r>
+        <w:t>ID_modelu</w:t>
+      </w:r>
+      <w:proofErr w:type="spellEnd"/>
+      <w:r>
+        <w:t>")</w:t>
+      </w:r>
+    </w:p>
+    <w:p>
+      <w:r>
+        <w:t>/</w:t>
+      </w:r>
+    </w:p>
+    <w:p>
+      <w:r>
+        <w:t>ALTER TABLE "Leasingodawcy" ADD CONSTRAINT "</w:t>
+      </w:r>
+      <w:proofErr w:type="spellStart"/>
+      <w:r>
+        <w:t>Wspopracuja</w:t>
+      </w:r>
+      <w:proofErr w:type="spellEnd"/>
+      <w:r>
+        <w:t>" FOREIGN KEY ("</w:t>
+      </w:r>
+      <w:proofErr w:type="spellStart"/>
+      <w:r>
+        <w:t>ID_Salonu</w:t>
+      </w:r>
+      <w:proofErr w:type="spellEnd"/>
+      <w:r>
+        <w:t>") REFERENCES "</w:t>
+      </w:r>
+      <w:proofErr w:type="spellStart"/>
+      <w:r>
+        <w:t>Salony_Samochodowe</w:t>
+      </w:r>
+      <w:proofErr w:type="spellEnd"/>
+      <w:r>
+        <w:t>" ("</w:t>
+      </w:r>
+      <w:proofErr w:type="spellStart"/>
+      <w:r>
+        <w:t>ID_Salonu</w:t>
+      </w:r>
+      <w:proofErr w:type="spellEnd"/>
+      <w:r>
+        <w:t>")</w:t>
+      </w:r>
+    </w:p>
+    <w:p>
+      <w:r>
+        <w:t>/</w:t>
+      </w:r>
+    </w:p>
+    <w:p>
+      <w:r>
+        <w:t>ALTER TABLE "Leasingi" ADD CONSTRAINT "Udziela" FOREIGN KEY ("</w:t>
+      </w:r>
+      <w:proofErr w:type="spellStart"/>
+      <w:r>
+        <w:t>ID_leasingodawcy</w:t>
+      </w:r>
+      <w:proofErr w:type="spellEnd"/>
+      <w:r>
+        <w:t>") REFERENCES "Leasingodawcy" ("</w:t>
+      </w:r>
+      <w:proofErr w:type="spellStart"/>
+      <w:r>
+        <w:t>ID_leasingodawcy</w:t>
+      </w:r>
+      <w:proofErr w:type="spellEnd"/>
+      <w:r>
+        <w:t>")</w:t>
+      </w:r>
+    </w:p>
+    <w:p>
+      <w:r>
+        <w:t>/</w:t>
+      </w:r>
+    </w:p>
+    <w:p>
+      <w:r>
+        <w:t>ALTER TABLE "Modele" ADD CONSTRAINT "</w:t>
+      </w:r>
+      <w:proofErr w:type="spellStart"/>
+      <w:r>
+        <w:t>Należa</w:t>
+      </w:r>
+      <w:proofErr w:type="spellEnd"/>
+      <w:r>
+        <w:t xml:space="preserve"> Do" FOREIGN KEY ("</w:t>
+      </w:r>
+      <w:proofErr w:type="spellStart"/>
+      <w:r>
+        <w:t>ID_marki_modelu</w:t>
+      </w:r>
+      <w:proofErr w:type="spellEnd"/>
+      <w:r>
+        <w:t>") REFERENCES "Marki modeli" ("</w:t>
+      </w:r>
+      <w:proofErr w:type="spellStart"/>
+      <w:r>
+        <w:t>ID_marki_modelu</w:t>
+      </w:r>
+      <w:proofErr w:type="spellEnd"/>
+      <w:r>
+        <w:t>")</w:t>
+      </w:r>
+    </w:p>
+    <w:p>
+      <w:r>
+        <w:t>/</w:t>
+      </w:r>
+    </w:p>
+    <w:p>
+      <w:r>
+        <w:t>ALTER TABLE "Klienci" ADD CONSTRAINT "Klient mieszka pod adresem" FOREIGN KEY ("</w:t>
+      </w:r>
+      <w:proofErr w:type="spellStart"/>
+      <w:r>
+        <w:t>ID_adresu</w:t>
+      </w:r>
+      <w:proofErr w:type="spellEnd"/>
+      <w:r>
+        <w:t>") REFERENCES "Adresy" ("</w:t>
+      </w:r>
+      <w:proofErr w:type="spellStart"/>
+      <w:r>
+        <w:t>ID_adresu</w:t>
+      </w:r>
+      <w:proofErr w:type="spellEnd"/>
+      <w:r>
+        <w:t>")</w:t>
+      </w:r>
+    </w:p>
+    <w:p>
+      <w:r>
+        <w:t>/</w:t>
+      </w:r>
+    </w:p>
+    <w:p>
+      <w:r>
+        <w:t>ALTER TABLE "Pracownicy" ADD CONSTRAINT "Pracownik mieszka pod adresem" FOREIGN KEY ("</w:t>
+      </w:r>
+      <w:proofErr w:type="spellStart"/>
+      <w:r>
+        <w:t>ID_adresu</w:t>
+      </w:r>
+      <w:proofErr w:type="spellEnd"/>
+      <w:r>
+        <w:t>") REFERENCES "Adresy" ("</w:t>
+      </w:r>
+      <w:proofErr w:type="spellStart"/>
+      <w:r>
+        <w:t>ID_adresu</w:t>
+      </w:r>
+      <w:proofErr w:type="spellEnd"/>
+      <w:r>
+        <w:t>")</w:t>
+      </w:r>
+    </w:p>
+    <w:p>
+      <w:r>
+        <w:t>/</w:t>
+      </w:r>
+    </w:p>
+    <w:p>
+      <w:r>
+        <w:t>ALTER TABLE "</w:t>
+      </w:r>
+      <w:proofErr w:type="spellStart"/>
+      <w:r>
+        <w:t>Salony_Samochodowe</w:t>
+      </w:r>
+      <w:proofErr w:type="spellEnd"/>
+      <w:r>
+        <w:t>" ADD CONSTRAINT "Adres salonu" FOREIGN KEY ("</w:t>
+      </w:r>
+      <w:proofErr w:type="spellStart"/>
+      <w:r>
+        <w:t>ID_adresu</w:t>
+      </w:r>
+      <w:proofErr w:type="spellEnd"/>
+      <w:r>
+        <w:t>") REFERENCES "Adresy" ("</w:t>
+      </w:r>
+      <w:proofErr w:type="spellStart"/>
+      <w:r>
+        <w:t>ID_adresu</w:t>
+      </w:r>
+      <w:proofErr w:type="spellEnd"/>
+      <w:r>
+        <w:t>")</w:t>
+      </w:r>
+    </w:p>
+    <w:p>
+      <w:r>
+        <w:t>/</w:t>
+      </w:r>
+    </w:p>
+    <w:p>
+      <w:r>
+        <w:t>ALTER TABLE "</w:t>
+      </w:r>
+      <w:proofErr w:type="spellStart"/>
+      <w:r>
+        <w:t>Salony_Samochodowe_Samochody</w:t>
+      </w:r>
+      <w:proofErr w:type="spellEnd"/>
+      <w:r>
+        <w:t>" ADD CONSTRAINT "</w:t>
+      </w:r>
+      <w:proofErr w:type="spellStart"/>
+      <w:r>
+        <w:t>Posiada_samochod_Samochody</w:t>
+      </w:r>
+      <w:proofErr w:type="spellEnd"/>
+      <w:r>
+        <w:t>" FOREIGN KEY ("</w:t>
+      </w:r>
+      <w:proofErr w:type="spellStart"/>
+      <w:r>
+        <w:t>ID_Samochodu</w:t>
+      </w:r>
+      <w:proofErr w:type="spellEnd"/>
+      <w:r>
+        <w:t>") REFERENCES "Samochody" ("</w:t>
+      </w:r>
+      <w:proofErr w:type="spellStart"/>
+      <w:r>
+        <w:t>ID_Samochodu</w:t>
+      </w:r>
+      <w:proofErr w:type="spellEnd"/>
+      <w:r>
+        <w:t>")</w:t>
+      </w:r>
+    </w:p>
+    <w:p>
+      <w:r>
+        <w:t>/</w:t>
+      </w:r>
+    </w:p>
+    <w:p>
+      <w:r>
+        <w:t>ALTER TABLE "</w:t>
+      </w:r>
+      <w:proofErr w:type="spellStart"/>
+      <w:r>
+        <w:t>Sprzedaze_samochodow</w:t>
+      </w:r>
+      <w:proofErr w:type="spellEnd"/>
+      <w:r>
+        <w:t>" ADD CONSTRAINT "</w:t>
+      </w:r>
+      <w:proofErr w:type="spellStart"/>
+      <w:r>
+        <w:t>Uslugi</w:t>
+      </w:r>
+      <w:proofErr w:type="spellEnd"/>
+      <w:r>
+        <w:t xml:space="preserve"> </w:t>
+      </w:r>
+      <w:proofErr w:type="spellStart"/>
+      <w:r>
+        <w:t>Sprzedaze</w:t>
+      </w:r>
+      <w:proofErr w:type="spellEnd"/>
+      <w:r>
+        <w:t xml:space="preserve"> </w:t>
+      </w:r>
+      <w:proofErr w:type="spellStart"/>
+      <w:r>
+        <w:t>samochodow</w:t>
+      </w:r>
+      <w:proofErr w:type="spellEnd"/>
+      <w:r>
+        <w:t>" FOREIGN KEY ("</w:t>
+      </w:r>
+      <w:proofErr w:type="spellStart"/>
+      <w:r>
+        <w:t>ID_Uslugi</w:t>
+      </w:r>
+      <w:proofErr w:type="spellEnd"/>
+      <w:r>
+        <w:t>") REFERENCES "</w:t>
+      </w:r>
+      <w:proofErr w:type="spellStart"/>
+      <w:r>
+        <w:t>Uslugi</w:t>
+      </w:r>
+      <w:proofErr w:type="spellEnd"/>
+      <w:r>
+        <w:t>" ("</w:t>
+      </w:r>
+      <w:proofErr w:type="spellStart"/>
+      <w:r>
+        <w:t>ID_Uslugi</w:t>
+      </w:r>
+      <w:proofErr w:type="spellEnd"/>
+      <w:r>
+        <w:t>")</w:t>
+      </w:r>
+    </w:p>
+    <w:p>
+      <w:r>
+        <w:t>/</w:t>
+      </w:r>
+    </w:p>
+    <w:p>
+      <w:r>
+        <w:t>ALTER TABLE "</w:t>
+      </w:r>
+      <w:proofErr w:type="spellStart"/>
+      <w:r>
+        <w:t>Jazdy_probne</w:t>
+      </w:r>
+      <w:proofErr w:type="spellEnd"/>
+      <w:r>
+        <w:t>" ADD CONSTRAINT "</w:t>
+      </w:r>
+      <w:proofErr w:type="spellStart"/>
+      <w:r>
+        <w:t>Uslugi</w:t>
+      </w:r>
+      <w:proofErr w:type="spellEnd"/>
+      <w:r>
+        <w:t xml:space="preserve"> Jazdy </w:t>
+      </w:r>
+      <w:proofErr w:type="spellStart"/>
+      <w:r>
+        <w:t>probne</w:t>
+      </w:r>
+      <w:proofErr w:type="spellEnd"/>
+      <w:r>
+        <w:t>" FOREIGN KEY ("</w:t>
+      </w:r>
+      <w:proofErr w:type="spellStart"/>
+      <w:r>
+        <w:t>ID_Uslugi</w:t>
+      </w:r>
+      <w:proofErr w:type="spellEnd"/>
+      <w:r>
+        <w:t>") REFERENCES "</w:t>
+      </w:r>
+      <w:proofErr w:type="spellStart"/>
+      <w:r>
+        <w:t>Uslugi</w:t>
+      </w:r>
+      <w:proofErr w:type="spellEnd"/>
+      <w:r>
+        <w:t>" ("</w:t>
+      </w:r>
+      <w:proofErr w:type="spellStart"/>
+      <w:r>
+        <w:t>ID_Uslugi</w:t>
+      </w:r>
+      <w:proofErr w:type="spellEnd"/>
+      <w:r>
+        <w:t>")</w:t>
+      </w:r>
+    </w:p>
+    <w:p>
+      <w:r>
+        <w:t>/</w:t>
+      </w:r>
+    </w:p>
+    <w:p>
+      <w:r>
+        <w:t>ALTER TABLE "Ubezpieczenia" ADD CONSTRAINT "</w:t>
+      </w:r>
+      <w:proofErr w:type="spellStart"/>
+      <w:r>
+        <w:t>Uslugi</w:t>
+      </w:r>
+      <w:proofErr w:type="spellEnd"/>
+      <w:r>
+        <w:t xml:space="preserve"> ubezpieczenia" FOREIGN KEY ("</w:t>
+      </w:r>
+      <w:proofErr w:type="spellStart"/>
+      <w:r>
+        <w:t>ID_Uslugi</w:t>
+      </w:r>
+      <w:proofErr w:type="spellEnd"/>
+      <w:r>
+        <w:t>") REFERENCES "</w:t>
+      </w:r>
+      <w:proofErr w:type="spellStart"/>
+      <w:r>
+        <w:t>Uslugi</w:t>
+      </w:r>
+      <w:proofErr w:type="spellEnd"/>
+      <w:r>
+        <w:t>" ("</w:t>
+      </w:r>
+      <w:proofErr w:type="spellStart"/>
+      <w:r>
+        <w:t>ID_Uslugi</w:t>
+      </w:r>
+      <w:proofErr w:type="spellEnd"/>
+      <w:r>
+        <w:t>")</w:t>
+      </w:r>
+    </w:p>
+    <w:p>
+      <w:r>
+        <w:t>/</w:t>
+      </w:r>
+    </w:p>
+    <w:p>
+      <w:r>
+        <w:lastRenderedPageBreak/>
+        <w:t>ALTER TABLE "Leasingi" ADD CONSTRAINT "Relationship7" FOREIGN KEY ("</w:t>
+      </w:r>
+      <w:proofErr w:type="spellStart"/>
+      <w:r>
+        <w:t>ID_Uslugi</w:t>
+      </w:r>
+      <w:proofErr w:type="spellEnd"/>
+      <w:r>
+        <w:t>") REFERENCES "</w:t>
+      </w:r>
+      <w:proofErr w:type="spellStart"/>
+      <w:r>
+        <w:t>Uslugi</w:t>
+      </w:r>
+      <w:proofErr w:type="spellEnd"/>
+      <w:r>
+        <w:t>" ("</w:t>
+      </w:r>
+      <w:proofErr w:type="spellStart"/>
+      <w:r>
+        <w:t>ID_Uslugi</w:t>
+      </w:r>
+      <w:proofErr w:type="spellEnd"/>
+      <w:r>
+        <w:t>")</w:t>
+      </w:r>
+    </w:p>
+    <w:p>
+      <w:r>
+        <w:t>/</w:t>
+      </w:r>
+    </w:p>
+    <w:p>
+      <w:r>
+        <w:t>ALTER TABLE "</w:t>
+      </w:r>
+      <w:proofErr w:type="spellStart"/>
+      <w:r>
+        <w:t>Wlasciciele</w:t>
+      </w:r>
+      <w:proofErr w:type="spellEnd"/>
+      <w:r>
+        <w:t>" ADD CONSTRAINT "Posiada Salon Samochodowy" FOREIGN KEY ("</w:t>
+      </w:r>
+      <w:proofErr w:type="spellStart"/>
+      <w:r>
+        <w:t>ID_Salonu</w:t>
+      </w:r>
+      <w:proofErr w:type="spellEnd"/>
+      <w:r>
+        <w:t>") REFERENCES "</w:t>
+      </w:r>
+      <w:proofErr w:type="spellStart"/>
+      <w:r>
+        <w:t>Salony_Samochodowe</w:t>
+      </w:r>
+      <w:proofErr w:type="spellEnd"/>
+      <w:r>
+        <w:t>" ("</w:t>
+      </w:r>
+      <w:proofErr w:type="spellStart"/>
+      <w:r>
+        <w:t>ID_Salonu</w:t>
+      </w:r>
+      <w:proofErr w:type="spellEnd"/>
+      <w:r>
+        <w:t>")</w:t>
+      </w:r>
+    </w:p>
+    <w:p>
+      <w:r>
+        <w:t>/</w:t>
+      </w:r>
+    </w:p>
+    <w:p>
+      <w:r>
+        <w:t xml:space="preserve">ALTER TABLE "Adresy" ADD CONSTRAINT "Mieszka" FOREIGN KEY ("ID </w:t>
+      </w:r>
+      <w:proofErr w:type="spellStart"/>
+      <w:r>
+        <w:t>Wlasciel</w:t>
+      </w:r>
+      <w:proofErr w:type="spellEnd"/>
+      <w:r>
+        <w:t>") REFERENCES "</w:t>
+      </w:r>
+      <w:proofErr w:type="spellStart"/>
+      <w:r>
+        <w:t>Wlasciciele</w:t>
+      </w:r>
+      <w:proofErr w:type="spellEnd"/>
+      <w:r>
+        <w:t xml:space="preserve">" ("ID </w:t>
+      </w:r>
+      <w:proofErr w:type="spellStart"/>
+      <w:r>
+        <w:t>Wlasciel</w:t>
+      </w:r>
+      <w:proofErr w:type="spellEnd"/>
+      <w:r>
+        <w:t>")</w:t>
+      </w:r>
+    </w:p>
+    <w:p>
+      <w:r>
+        <w:t>/</w:t>
+      </w:r>
+    </w:p>
+    <w:p/>
+    <w:p/>
+    <w:p/>
+    <w:p>
+      <w:bookmarkStart w:id="0" w:name="_GoBack"/>
+      <w:bookmarkEnd w:id="0"/>
+    </w:p>
+    <w:p/>
     <w:sectPr>
       <w:footerReference w:type="default" r:id="rId17"/>
       <w:pgSz w:w="11906" w:h="16838"/>
@@ -17512,6 +23210,7 @@
         <w:docPartUnique/>
       </w:docPartObj>
     </w:sdtPr>
+    <w:sdtEndPr/>
     <w:sdtContent>
       <w:p>
         <w:pPr>
@@ -17572,6 +23271,92 @@
 <file path=word/numbering.xml><?xml version="1.0" encoding="utf-8"?>
 <w:numbering xmlns:wpc="http://schemas.microsoft.com/office/word/2010/wordprocessingCanvas" xmlns:cx="http://schemas.microsoft.com/office/drawing/2014/chartex" xmlns:cx1="http://schemas.microsoft.com/office/drawing/2015/9/8/chartex" xmlns:cx2="http://schemas.microsoft.com/office/drawing/2015/10/21/chartex" xmlns:cx3="http://schemas.microsoft.com/office/drawing/2016/5/9/chartex" xmlns:cx4="http://schemas.microsoft.com/office/drawing/2016/5/10/chartex" xmlns:cx5="http://schemas.microsoft.com/office/drawing/2016/5/11/chartex" xmlns:cx6="http://schemas.microsoft.com/office/drawing/2016/5/12/chartex" xmlns:cx7="http://schemas.microsoft.com/office/drawing/2016/5/13/chartex" xmlns:cx8="http://schemas.microsoft.com/office/drawing/2016/5/14/chartex" xmlns:mc="http://schemas.openxmlformats.org/markup-compatibility/2006" xmlns:aink="http://schemas.microsoft.com/office/drawing/2016/ink" xmlns:am3d="http://schemas.microsoft.com/office/drawing/2017/model3d" xmlns:o="urn:schemas-microsoft-com:office:office" xmlns:r="http://schemas.openxmlformats.org/officeDocument/2006/relationships" xmlns:m="http://schemas.openxmlformats.org/officeDocument/2006/math" xmlns:v="urn:schemas-microsoft-com:vml" xmlns:wp14="http://schemas.microsoft.com/office/word/2010/wordprocessingDrawing" xmlns:wp="http://schemas.openxmlformats.org/drawingml/2006/wordprocessingDrawing" xmlns:w10="urn:schemas-microsoft-com:office:word" xmlns:w="http://schemas.openxmlformats.org/wordprocessingml/2006/main" xmlns:w14="http://schemas.microsoft.com/office/word/2010/wordml" xmlns:w15="http://schemas.microsoft.com/office/word/2012/wordml" xmlns:w16cid="http://schemas.microsoft.com/office/word/2016/wordml/cid" xmlns:w16se="http://schemas.microsoft.com/office/word/2015/wordml/symex" xmlns:wpg="http://schemas.microsoft.com/office/word/2010/wordprocessingGroup" xmlns:wpi="http://schemas.microsoft.com/office/word/2010/wordprocessingInk" xmlns:wne="http://schemas.microsoft.com/office/word/2006/wordml" xmlns:wps="http://schemas.microsoft.com/office/word/2010/wordprocessingShape" mc:Ignorable="w14 w15 w16se w16cid wp14">
   <w:abstractNum w:abstractNumId="0" w15:restartNumberingAfterBreak="0">
+    <w:nsid w:val="0E6910C1"/>
+    <w:multiLevelType w:val="hybridMultilevel"/>
+    <w:tmpl w:val="43825D88"/>
+    <w:lvl w:ilvl="0" w:tplc="0415000F">
+      <w:start w:val="1"/>
+      <w:numFmt w:val="decimal"/>
+      <w:lvlText w:val="%1."/>
+      <w:lvlJc w:val="left"/>
+      <w:pPr>
+        <w:ind w:left="360" w:hanging="360"/>
+      </w:pPr>
+    </w:lvl>
+    <w:lvl w:ilvl="1" w:tplc="04150019" w:tentative="1">
+      <w:start w:val="1"/>
+      <w:numFmt w:val="lowerLetter"/>
+      <w:lvlText w:val="%2."/>
+      <w:lvlJc w:val="left"/>
+      <w:pPr>
+        <w:ind w:left="1080" w:hanging="360"/>
+      </w:pPr>
+    </w:lvl>
+    <w:lvl w:ilvl="2" w:tplc="0415001B" w:tentative="1">
+      <w:start w:val="1"/>
+      <w:numFmt w:val="lowerRoman"/>
+      <w:lvlText w:val="%3."/>
+      <w:lvlJc w:val="right"/>
+      <w:pPr>
+        <w:ind w:left="1800" w:hanging="180"/>
+      </w:pPr>
+    </w:lvl>
+    <w:lvl w:ilvl="3" w:tplc="0415000F" w:tentative="1">
+      <w:start w:val="1"/>
+      <w:numFmt w:val="decimal"/>
+      <w:lvlText w:val="%4."/>
+      <w:lvlJc w:val="left"/>
+      <w:pPr>
+        <w:ind w:left="2520" w:hanging="360"/>
+      </w:pPr>
+    </w:lvl>
+    <w:lvl w:ilvl="4" w:tplc="04150019" w:tentative="1">
+      <w:start w:val="1"/>
+      <w:numFmt w:val="lowerLetter"/>
+      <w:lvlText w:val="%5."/>
+      <w:lvlJc w:val="left"/>
+      <w:pPr>
+        <w:ind w:left="3240" w:hanging="360"/>
+      </w:pPr>
+    </w:lvl>
+    <w:lvl w:ilvl="5" w:tplc="0415001B" w:tentative="1">
+      <w:start w:val="1"/>
+      <w:numFmt w:val="lowerRoman"/>
+      <w:lvlText w:val="%6."/>
+      <w:lvlJc w:val="right"/>
+      <w:pPr>
+        <w:ind w:left="3960" w:hanging="180"/>
+      </w:pPr>
+    </w:lvl>
+    <w:lvl w:ilvl="6" w:tplc="0415000F" w:tentative="1">
+      <w:start w:val="1"/>
+      <w:numFmt w:val="decimal"/>
+      <w:lvlText w:val="%7."/>
+      <w:lvlJc w:val="left"/>
+      <w:pPr>
+        <w:ind w:left="4680" w:hanging="360"/>
+      </w:pPr>
+    </w:lvl>
+    <w:lvl w:ilvl="7" w:tplc="04150019" w:tentative="1">
+      <w:start w:val="1"/>
+      <w:numFmt w:val="lowerLetter"/>
+      <w:lvlText w:val="%8."/>
+      <w:lvlJc w:val="left"/>
+      <w:pPr>
+        <w:ind w:left="5400" w:hanging="360"/>
+      </w:pPr>
+    </w:lvl>
+    <w:lvl w:ilvl="8" w:tplc="0415001B" w:tentative="1">
+      <w:start w:val="1"/>
+      <w:numFmt w:val="lowerRoman"/>
+      <w:lvlText w:val="%9."/>
+      <w:lvlJc w:val="right"/>
+      <w:pPr>
+        <w:ind w:left="6120" w:hanging="180"/>
+      </w:pPr>
+    </w:lvl>
+  </w:abstractNum>
+  <w:abstractNum w:abstractNumId="1" w15:restartNumberingAfterBreak="0">
     <w:nsid w:val="22E0196A"/>
     <w:multiLevelType w:val="hybridMultilevel"/>
     <w:tmpl w:val="4056A13E"/>
@@ -17684,7 +23469,7 @@
       </w:rPr>
     </w:lvl>
   </w:abstractNum>
-  <w:abstractNum w:abstractNumId="1" w15:restartNumberingAfterBreak="0">
+  <w:abstractNum w:abstractNumId="2" w15:restartNumberingAfterBreak="0">
     <w:nsid w:val="41441785"/>
     <w:multiLevelType w:val="hybridMultilevel"/>
     <w:tmpl w:val="A54E1F5C"/>
@@ -17797,7 +23582,7 @@
       </w:rPr>
     </w:lvl>
   </w:abstractNum>
-  <w:abstractNum w:abstractNumId="2" w15:restartNumberingAfterBreak="0">
+  <w:abstractNum w:abstractNumId="3" w15:restartNumberingAfterBreak="0">
     <w:nsid w:val="43B54751"/>
     <w:multiLevelType w:val="hybridMultilevel"/>
     <w:tmpl w:val="43825D88"/>
@@ -17883,7 +23668,7 @@
       </w:pPr>
     </w:lvl>
   </w:abstractNum>
-  <w:abstractNum w:abstractNumId="3" w15:restartNumberingAfterBreak="0">
+  <w:abstractNum w:abstractNumId="4" w15:restartNumberingAfterBreak="0">
     <w:nsid w:val="52E5736E"/>
     <w:multiLevelType w:val="multilevel"/>
     <w:tmpl w:val="0415001F"/>
@@ -17969,7 +23754,7 @@
       </w:pPr>
     </w:lvl>
   </w:abstractNum>
-  <w:abstractNum w:abstractNumId="4" w15:restartNumberingAfterBreak="0">
+  <w:abstractNum w:abstractNumId="5" w15:restartNumberingAfterBreak="0">
     <w:nsid w:val="5BD53897"/>
     <w:multiLevelType w:val="hybridMultilevel"/>
     <w:tmpl w:val="7F0EB784"/>
@@ -18082,7 +23867,7 @@
       </w:rPr>
     </w:lvl>
   </w:abstractNum>
-  <w:abstractNum w:abstractNumId="5" w15:restartNumberingAfterBreak="0">
+  <w:abstractNum w:abstractNumId="6" w15:restartNumberingAfterBreak="0">
     <w:nsid w:val="5D293EF8"/>
     <w:multiLevelType w:val="hybridMultilevel"/>
     <w:tmpl w:val="B5365636"/>
@@ -18195,7 +23980,7 @@
       </w:rPr>
     </w:lvl>
   </w:abstractNum>
-  <w:abstractNum w:abstractNumId="6" w15:restartNumberingAfterBreak="0">
+  <w:abstractNum w:abstractNumId="7" w15:restartNumberingAfterBreak="0">
     <w:nsid w:val="698C79DE"/>
     <w:multiLevelType w:val="multilevel"/>
     <w:tmpl w:val="04150025"/>
@@ -18317,7 +24102,7 @@
       </w:rPr>
     </w:lvl>
   </w:abstractNum>
-  <w:abstractNum w:abstractNumId="7" w15:restartNumberingAfterBreak="0">
+  <w:abstractNum w:abstractNumId="8" w15:restartNumberingAfterBreak="0">
     <w:nsid w:val="6E7A176B"/>
     <w:multiLevelType w:val="hybridMultilevel"/>
     <w:tmpl w:val="22FA3C20"/>
@@ -18430,7 +24215,7 @@
       </w:rPr>
     </w:lvl>
   </w:abstractNum>
-  <w:abstractNum w:abstractNumId="8" w15:restartNumberingAfterBreak="0">
+  <w:abstractNum w:abstractNumId="9" w15:restartNumberingAfterBreak="0">
     <w:nsid w:val="73A37E81"/>
     <w:multiLevelType w:val="hybridMultilevel"/>
     <w:tmpl w:val="BA92ECAC"/>
@@ -18516,7 +24301,7 @@
       </w:pPr>
     </w:lvl>
   </w:abstractNum>
-  <w:abstractNum w:abstractNumId="9" w15:restartNumberingAfterBreak="0">
+  <w:abstractNum w:abstractNumId="10" w15:restartNumberingAfterBreak="0">
     <w:nsid w:val="7F246DD0"/>
     <w:multiLevelType w:val="hybridMultilevel"/>
     <w:tmpl w:val="0400D158"/>
@@ -18630,37 +24415,40 @@
     </w:lvl>
   </w:abstractNum>
   <w:num w:numId="1">
+    <w:abstractNumId w:val="7"/>
+  </w:num>
+  <w:num w:numId="2">
+    <w:abstractNumId w:val="7"/>
+  </w:num>
+  <w:num w:numId="3">
+    <w:abstractNumId w:val="8"/>
+  </w:num>
+  <w:num w:numId="4">
+    <w:abstractNumId w:val="3"/>
+  </w:num>
+  <w:num w:numId="5">
+    <w:abstractNumId w:val="4"/>
+  </w:num>
+  <w:num w:numId="6">
+    <w:abstractNumId w:val="9"/>
+  </w:num>
+  <w:num w:numId="7">
+    <w:abstractNumId w:val="10"/>
+  </w:num>
+  <w:num w:numId="8">
+    <w:abstractNumId w:val="2"/>
+  </w:num>
+  <w:num w:numId="9">
+    <w:abstractNumId w:val="1"/>
+  </w:num>
+  <w:num w:numId="10">
+    <w:abstractNumId w:val="5"/>
+  </w:num>
+  <w:num w:numId="11">
     <w:abstractNumId w:val="6"/>
   </w:num>
-  <w:num w:numId="2">
-    <w:abstractNumId w:val="6"/>
-  </w:num>
-  <w:num w:numId="3">
-    <w:abstractNumId w:val="7"/>
-  </w:num>
-  <w:num w:numId="4">
-    <w:abstractNumId w:val="2"/>
-  </w:num>
-  <w:num w:numId="5">
-    <w:abstractNumId w:val="3"/>
-  </w:num>
-  <w:num w:numId="6">
-    <w:abstractNumId w:val="8"/>
-  </w:num>
-  <w:num w:numId="7">
-    <w:abstractNumId w:val="9"/>
-  </w:num>
-  <w:num w:numId="8">
-    <w:abstractNumId w:val="1"/>
-  </w:num>
-  <w:num w:numId="9">
+  <w:num w:numId="12">
     <w:abstractNumId w:val="0"/>
-  </w:num>
-  <w:num w:numId="10">
-    <w:abstractNumId w:val="4"/>
-  </w:num>
-  <w:num w:numId="11">
-    <w:abstractNumId w:val="5"/>
   </w:num>
 </w:numbering>
 </file>
@@ -19930,7 +25718,7 @@
 </file>
 
 <file path=customXml/itemProps1.xml><?xml version="1.0" encoding="utf-8"?>
-<ds:datastoreItem xmlns:ds="http://schemas.openxmlformats.org/officeDocument/2006/customXml" ds:itemID="{397E370C-AEBD-4767-9DE5-79928C1F59CC}">
+<ds:datastoreItem xmlns:ds="http://schemas.openxmlformats.org/officeDocument/2006/customXml" ds:itemID="{D22DCDFF-8529-4255-9E04-35F1CE8000FC}">
   <ds:schemaRefs>
     <ds:schemaRef ds:uri="http://schemas.openxmlformats.org/officeDocument/2006/bibliography"/>
   </ds:schemaRefs>

--- a/Salon samochodowy.docx
+++ b/Salon samochodowy.docx
@@ -153,7 +153,6 @@
                                     <w:dataBinding w:prefixMappings="xmlns:ns0='http://purl.org/dc/elements/1.1/' xmlns:ns1='http://schemas.openxmlformats.org/package/2006/metadata/core-properties' " w:xpath="/ns1:coreProperties[1]/ns0:subject[1]" w:storeItemID="{6C3C8BC8-F283-45AE-878A-BAB7291924A1}"/>
                                     <w:text/>
                                   </w:sdtPr>
-                                  <w:sdtEndPr/>
                                   <w:sdtContent>
                                     <w:r>
                                       <w:rPr>
@@ -265,7 +264,6 @@
                               <w:dataBinding w:prefixMappings="xmlns:ns0='http://purl.org/dc/elements/1.1/' xmlns:ns1='http://schemas.openxmlformats.org/package/2006/metadata/core-properties' " w:xpath="/ns1:coreProperties[1]/ns0:subject[1]" w:storeItemID="{6C3C8BC8-F283-45AE-878A-BAB7291924A1}"/>
                               <w:text/>
                             </w:sdtPr>
-                            <w:sdtEndPr/>
                             <w:sdtContent>
                               <w:r>
                                 <w:rPr>
@@ -902,7 +900,6 @@
                                     <w:dataBinding w:prefixMappings="xmlns:ns0='http://schemas.openxmlformats.org/officeDocument/2006/extended-properties' " w:xpath="/ns0:Properties[1]/ns0:Company[1]" w:storeItemID="{6668398D-A668-4E3E-A5EB-62B293D839F1}"/>
                                     <w:text/>
                                   </w:sdtPr>
-                                  <w:sdtEndPr/>
                                   <w:sdtContent>
                                     <w:r>
                                       <w:rPr>
@@ -928,7 +925,6 @@
                                   <w:dataBinding w:prefixMappings="xmlns:ns0='http://purl.org/dc/elements/1.1/' xmlns:ns1='http://schemas.openxmlformats.org/package/2006/metadata/core-properties' " w:xpath="/ns1:coreProperties[1]/ns1:category[1]" w:storeItemID="{6C3C8BC8-F283-45AE-878A-BAB7291924A1}"/>
                                   <w:text/>
                                 </w:sdtPr>
-                                <w:sdtEndPr/>
                                 <w:sdtContent>
                                   <w:p>
                                     <w:pPr>
@@ -1009,7 +1005,6 @@
                               <w:dataBinding w:prefixMappings="xmlns:ns0='http://schemas.openxmlformats.org/officeDocument/2006/extended-properties' " w:xpath="/ns0:Properties[1]/ns0:Company[1]" w:storeItemID="{6668398D-A668-4E3E-A5EB-62B293D839F1}"/>
                               <w:text/>
                             </w:sdtPr>
-                            <w:sdtEndPr/>
                             <w:sdtContent>
                               <w:r>
                                 <w:rPr>
@@ -1035,7 +1030,6 @@
                             <w:dataBinding w:prefixMappings="xmlns:ns0='http://purl.org/dc/elements/1.1/' xmlns:ns1='http://schemas.openxmlformats.org/package/2006/metadata/core-properties' " w:xpath="/ns1:coreProperties[1]/ns1:category[1]" w:storeItemID="{6C3C8BC8-F283-45AE-878A-BAB7291924A1}"/>
                             <w:text/>
                           </w:sdtPr>
-                          <w:sdtEndPr/>
                           <w:sdtContent>
                             <w:p>
                               <w:pPr>
@@ -1082,16 +1076,2954 @@
             <w:br w:type="page"/>
           </w:r>
         </w:p>
+        <w:sdt>
+          <w:sdtPr>
+            <w:id w:val="-192532287"/>
+            <w:docPartObj>
+              <w:docPartGallery w:val="Table of Contents"/>
+              <w:docPartUnique/>
+            </w:docPartObj>
+          </w:sdtPr>
+          <w:sdtEndPr>
+            <w:rPr>
+              <w:rFonts w:ascii="Arial" w:eastAsiaTheme="minorHAnsi" w:hAnsi="Arial" w:cstheme="minorBidi"/>
+              <w:b/>
+              <w:bCs/>
+              <w:color w:val="auto"/>
+              <w:sz w:val="24"/>
+              <w:szCs w:val="22"/>
+              <w:lang w:eastAsia="en-US"/>
+            </w:rPr>
+          </w:sdtEndPr>
+          <w:sdtContent>
+            <w:p>
+              <w:pPr>
+                <w:pStyle w:val="Nagwekspisutreci"/>
+              </w:pPr>
+              <w:r>
+                <w:t>Spis treści</w:t>
+              </w:r>
+            </w:p>
+            <w:p>
+              <w:pPr>
+                <w:pStyle w:val="Spistreci1"/>
+                <w:tabs>
+                  <w:tab w:val="left" w:pos="440"/>
+                  <w:tab w:val="right" w:leader="dot" w:pos="9062"/>
+                </w:tabs>
+                <w:rPr>
+                  <w:noProof/>
+                </w:rPr>
+              </w:pPr>
+              <w:r>
+                <w:rPr>
+                  <w:b/>
+                  <w:bCs/>
+                </w:rPr>
+                <w:fldChar w:fldCharType="begin"/>
+              </w:r>
+              <w:r>
+                <w:rPr>
+                  <w:b/>
+                  <w:bCs/>
+                </w:rPr>
+                <w:instrText xml:space="preserve"> TOC \o "1-3" \h \z \u </w:instrText>
+              </w:r>
+              <w:r>
+                <w:rPr>
+                  <w:b/>
+                  <w:bCs/>
+                </w:rPr>
+                <w:fldChar w:fldCharType="separate"/>
+              </w:r>
+              <w:hyperlink w:anchor="_Toc534281248" w:history="1">
+                <w:r>
+                  <w:rPr>
+                    <w:rStyle w:val="Hipercze"/>
+                    <w:noProof/>
+                  </w:rPr>
+                  <w:t>1</w:t>
+                </w:r>
+                <w:r>
+                  <w:rPr>
+                    <w:noProof/>
+                  </w:rPr>
+                  <w:tab/>
+                </w:r>
+                <w:r>
+                  <w:rPr>
+                    <w:rStyle w:val="Hipercze"/>
+                    <w:noProof/>
+                  </w:rPr>
+                  <w:t>Zakres i cel projektu (opis założeń funkcjonalnych bazy danych)</w:t>
+                </w:r>
+                <w:r>
+                  <w:rPr>
+                    <w:noProof/>
+                    <w:webHidden/>
+                  </w:rPr>
+                  <w:tab/>
+                </w:r>
+                <w:r>
+                  <w:rPr>
+                    <w:noProof/>
+                    <w:webHidden/>
+                  </w:rPr>
+                  <w:fldChar w:fldCharType="begin"/>
+                </w:r>
+                <w:r>
+                  <w:rPr>
+                    <w:noProof/>
+                    <w:webHidden/>
+                  </w:rPr>
+                  <w:instrText xml:space="preserve"> PAGEREF _Toc534281248 \h </w:instrText>
+                </w:r>
+                <w:r>
+                  <w:rPr>
+                    <w:noProof/>
+                    <w:webHidden/>
+                  </w:rPr>
+                </w:r>
+                <w:r>
+                  <w:rPr>
+                    <w:noProof/>
+                    <w:webHidden/>
+                  </w:rPr>
+                  <w:fldChar w:fldCharType="separate"/>
+                </w:r>
+                <w:r>
+                  <w:rPr>
+                    <w:noProof/>
+                    <w:webHidden/>
+                  </w:rPr>
+                  <w:t>2</w:t>
+                </w:r>
+                <w:r>
+                  <w:rPr>
+                    <w:noProof/>
+                    <w:webHidden/>
+                  </w:rPr>
+                  <w:fldChar w:fldCharType="end"/>
+                </w:r>
+              </w:hyperlink>
+            </w:p>
+            <w:p>
+              <w:pPr>
+                <w:pStyle w:val="Spistreci2"/>
+                <w:tabs>
+                  <w:tab w:val="left" w:pos="880"/>
+                  <w:tab w:val="right" w:leader="dot" w:pos="9062"/>
+                </w:tabs>
+                <w:rPr>
+                  <w:noProof/>
+                </w:rPr>
+              </w:pPr>
+              <w:hyperlink w:anchor="_Toc534281249" w:history="1">
+                <w:r>
+                  <w:rPr>
+                    <w:rStyle w:val="Hipercze"/>
+                    <w:noProof/>
+                  </w:rPr>
+                  <w:t>1.1</w:t>
+                </w:r>
+                <w:r>
+                  <w:rPr>
+                    <w:noProof/>
+                  </w:rPr>
+                  <w:tab/>
+                </w:r>
+                <w:r>
+                  <w:rPr>
+                    <w:rStyle w:val="Hipercze"/>
+                    <w:noProof/>
+                  </w:rPr>
+                  <w:t>Założenia funkcjonalne</w:t>
+                </w:r>
+                <w:r>
+                  <w:rPr>
+                    <w:noProof/>
+                    <w:webHidden/>
+                  </w:rPr>
+                  <w:tab/>
+                </w:r>
+                <w:r>
+                  <w:rPr>
+                    <w:noProof/>
+                    <w:webHidden/>
+                  </w:rPr>
+                  <w:fldChar w:fldCharType="begin"/>
+                </w:r>
+                <w:r>
+                  <w:rPr>
+                    <w:noProof/>
+                    <w:webHidden/>
+                  </w:rPr>
+                  <w:instrText xml:space="preserve"> PAGEREF _Toc534281249 \h </w:instrText>
+                </w:r>
+                <w:r>
+                  <w:rPr>
+                    <w:noProof/>
+                    <w:webHidden/>
+                  </w:rPr>
+                </w:r>
+                <w:r>
+                  <w:rPr>
+                    <w:noProof/>
+                    <w:webHidden/>
+                  </w:rPr>
+                  <w:fldChar w:fldCharType="separate"/>
+                </w:r>
+                <w:r>
+                  <w:rPr>
+                    <w:noProof/>
+                    <w:webHidden/>
+                  </w:rPr>
+                  <w:t>2</w:t>
+                </w:r>
+                <w:r>
+                  <w:rPr>
+                    <w:noProof/>
+                    <w:webHidden/>
+                  </w:rPr>
+                  <w:fldChar w:fldCharType="end"/>
+                </w:r>
+              </w:hyperlink>
+            </w:p>
+            <w:p>
+              <w:pPr>
+                <w:pStyle w:val="Spistreci1"/>
+                <w:tabs>
+                  <w:tab w:val="left" w:pos="440"/>
+                  <w:tab w:val="right" w:leader="dot" w:pos="9062"/>
+                </w:tabs>
+                <w:rPr>
+                  <w:noProof/>
+                </w:rPr>
+              </w:pPr>
+              <w:hyperlink w:anchor="_Toc534281250" w:history="1">
+                <w:r>
+                  <w:rPr>
+                    <w:rStyle w:val="Hipercze"/>
+                    <w:noProof/>
+                  </w:rPr>
+                  <w:t>2</w:t>
+                </w:r>
+                <w:r>
+                  <w:rPr>
+                    <w:noProof/>
+                  </w:rPr>
+                  <w:tab/>
+                </w:r>
+                <w:r>
+                  <w:rPr>
+                    <w:rStyle w:val="Hipercze"/>
+                    <w:noProof/>
+                  </w:rPr>
+                  <w:t>Definicja systemu</w:t>
+                </w:r>
+                <w:r>
+                  <w:rPr>
+                    <w:noProof/>
+                    <w:webHidden/>
+                  </w:rPr>
+                  <w:tab/>
+                </w:r>
+                <w:r>
+                  <w:rPr>
+                    <w:noProof/>
+                    <w:webHidden/>
+                  </w:rPr>
+                  <w:fldChar w:fldCharType="begin"/>
+                </w:r>
+                <w:r>
+                  <w:rPr>
+                    <w:noProof/>
+                    <w:webHidden/>
+                  </w:rPr>
+                  <w:instrText xml:space="preserve"> PAGEREF _Toc534281250 \h </w:instrText>
+                </w:r>
+                <w:r>
+                  <w:rPr>
+                    <w:noProof/>
+                    <w:webHidden/>
+                  </w:rPr>
+                </w:r>
+                <w:r>
+                  <w:rPr>
+                    <w:noProof/>
+                    <w:webHidden/>
+                  </w:rPr>
+                  <w:fldChar w:fldCharType="separate"/>
+                </w:r>
+                <w:r>
+                  <w:rPr>
+                    <w:noProof/>
+                    <w:webHidden/>
+                  </w:rPr>
+                  <w:t>3</w:t>
+                </w:r>
+                <w:r>
+                  <w:rPr>
+                    <w:noProof/>
+                    <w:webHidden/>
+                  </w:rPr>
+                  <w:fldChar w:fldCharType="end"/>
+                </w:r>
+              </w:hyperlink>
+            </w:p>
+            <w:p>
+              <w:pPr>
+                <w:pStyle w:val="Spistreci2"/>
+                <w:tabs>
+                  <w:tab w:val="left" w:pos="880"/>
+                  <w:tab w:val="right" w:leader="dot" w:pos="9062"/>
+                </w:tabs>
+                <w:rPr>
+                  <w:noProof/>
+                </w:rPr>
+              </w:pPr>
+              <w:hyperlink w:anchor="_Toc534281251" w:history="1">
+                <w:r>
+                  <w:rPr>
+                    <w:rStyle w:val="Hipercze"/>
+                    <w:noProof/>
+                  </w:rPr>
+                  <w:t>2.1</w:t>
+                </w:r>
+                <w:r>
+                  <w:rPr>
+                    <w:noProof/>
+                  </w:rPr>
+                  <w:tab/>
+                </w:r>
+                <w:r>
+                  <w:rPr>
+                    <w:rStyle w:val="Hipercze"/>
+                    <w:noProof/>
+                  </w:rPr>
+                  <w:t>Perspektywy użytkowników</w:t>
+                </w:r>
+                <w:r>
+                  <w:rPr>
+                    <w:noProof/>
+                    <w:webHidden/>
+                  </w:rPr>
+                  <w:tab/>
+                </w:r>
+                <w:r>
+                  <w:rPr>
+                    <w:noProof/>
+                    <w:webHidden/>
+                  </w:rPr>
+                  <w:fldChar w:fldCharType="begin"/>
+                </w:r>
+                <w:r>
+                  <w:rPr>
+                    <w:noProof/>
+                    <w:webHidden/>
+                  </w:rPr>
+                  <w:instrText xml:space="preserve"> PAGEREF _Toc534281251 \h </w:instrText>
+                </w:r>
+                <w:r>
+                  <w:rPr>
+                    <w:noProof/>
+                    <w:webHidden/>
+                  </w:rPr>
+                </w:r>
+                <w:r>
+                  <w:rPr>
+                    <w:noProof/>
+                    <w:webHidden/>
+                  </w:rPr>
+                  <w:fldChar w:fldCharType="separate"/>
+                </w:r>
+                <w:r>
+                  <w:rPr>
+                    <w:noProof/>
+                    <w:webHidden/>
+                  </w:rPr>
+                  <w:t>3</w:t>
+                </w:r>
+                <w:r>
+                  <w:rPr>
+                    <w:noProof/>
+                    <w:webHidden/>
+                  </w:rPr>
+                  <w:fldChar w:fldCharType="end"/>
+                </w:r>
+              </w:hyperlink>
+            </w:p>
+            <w:p>
+              <w:pPr>
+                <w:pStyle w:val="Spistreci3"/>
+                <w:tabs>
+                  <w:tab w:val="left" w:pos="1320"/>
+                  <w:tab w:val="right" w:leader="dot" w:pos="9062"/>
+                </w:tabs>
+                <w:rPr>
+                  <w:noProof/>
+                </w:rPr>
+              </w:pPr>
+              <w:hyperlink w:anchor="_Toc534281252" w:history="1">
+                <w:r>
+                  <w:rPr>
+                    <w:rStyle w:val="Hipercze"/>
+                    <w:noProof/>
+                  </w:rPr>
+                  <w:t>2.1.1</w:t>
+                </w:r>
+                <w:r>
+                  <w:rPr>
+                    <w:noProof/>
+                  </w:rPr>
+                  <w:tab/>
+                </w:r>
+                <w:r>
+                  <w:rPr>
+                    <w:rStyle w:val="Hipercze"/>
+                    <w:noProof/>
+                  </w:rPr>
+                  <w:t>Dokładny dostęp do funkcjonalności przez poszczególne osoby</w:t>
+                </w:r>
+                <w:r>
+                  <w:rPr>
+                    <w:noProof/>
+                    <w:webHidden/>
+                  </w:rPr>
+                  <w:tab/>
+                </w:r>
+                <w:r>
+                  <w:rPr>
+                    <w:noProof/>
+                    <w:webHidden/>
+                  </w:rPr>
+                  <w:fldChar w:fldCharType="begin"/>
+                </w:r>
+                <w:r>
+                  <w:rPr>
+                    <w:noProof/>
+                    <w:webHidden/>
+                  </w:rPr>
+                  <w:instrText xml:space="preserve"> PAGEREF _Toc534281252 \h </w:instrText>
+                </w:r>
+                <w:r>
+                  <w:rPr>
+                    <w:noProof/>
+                    <w:webHidden/>
+                  </w:rPr>
+                </w:r>
+                <w:r>
+                  <w:rPr>
+                    <w:noProof/>
+                    <w:webHidden/>
+                  </w:rPr>
+                  <w:fldChar w:fldCharType="separate"/>
+                </w:r>
+                <w:r>
+                  <w:rPr>
+                    <w:noProof/>
+                    <w:webHidden/>
+                  </w:rPr>
+                  <w:t>4</w:t>
+                </w:r>
+                <w:r>
+                  <w:rPr>
+                    <w:noProof/>
+                    <w:webHidden/>
+                  </w:rPr>
+                  <w:fldChar w:fldCharType="end"/>
+                </w:r>
+              </w:hyperlink>
+            </w:p>
+            <w:p>
+              <w:pPr>
+                <w:pStyle w:val="Spistreci1"/>
+                <w:tabs>
+                  <w:tab w:val="left" w:pos="480"/>
+                  <w:tab w:val="right" w:leader="dot" w:pos="9062"/>
+                </w:tabs>
+                <w:rPr>
+                  <w:noProof/>
+                </w:rPr>
+              </w:pPr>
+              <w:hyperlink w:anchor="_Toc534281253" w:history="1">
+                <w:r>
+                  <w:rPr>
+                    <w:rStyle w:val="Hipercze"/>
+                    <w:noProof/>
+                  </w:rPr>
+                  <w:t>3</w:t>
+                </w:r>
+                <w:r>
+                  <w:rPr>
+                    <w:noProof/>
+                  </w:rPr>
+                  <w:tab/>
+                </w:r>
+                <w:r>
+                  <w:rPr>
+                    <w:rStyle w:val="Hipercze"/>
+                    <w:noProof/>
+                  </w:rPr>
+                  <w:t>Model konceptualny</w:t>
+                </w:r>
+                <w:r>
+                  <w:rPr>
+                    <w:noProof/>
+                    <w:webHidden/>
+                  </w:rPr>
+                  <w:tab/>
+                </w:r>
+                <w:r>
+                  <w:rPr>
+                    <w:noProof/>
+                    <w:webHidden/>
+                  </w:rPr>
+                  <w:fldChar w:fldCharType="begin"/>
+                </w:r>
+                <w:r>
+                  <w:rPr>
+                    <w:noProof/>
+                    <w:webHidden/>
+                  </w:rPr>
+                  <w:instrText xml:space="preserve"> PAGEREF _Toc534281253 \h </w:instrText>
+                </w:r>
+                <w:r>
+                  <w:rPr>
+                    <w:noProof/>
+                    <w:webHidden/>
+                  </w:rPr>
+                </w:r>
+                <w:r>
+                  <w:rPr>
+                    <w:noProof/>
+                    <w:webHidden/>
+                  </w:rPr>
+                  <w:fldChar w:fldCharType="separate"/>
+                </w:r>
+                <w:r>
+                  <w:rPr>
+                    <w:noProof/>
+                    <w:webHidden/>
+                  </w:rPr>
+                  <w:t>5</w:t>
+                </w:r>
+                <w:r>
+                  <w:rPr>
+                    <w:noProof/>
+                    <w:webHidden/>
+                  </w:rPr>
+                  <w:fldChar w:fldCharType="end"/>
+                </w:r>
+              </w:hyperlink>
+            </w:p>
+            <w:p>
+              <w:pPr>
+                <w:pStyle w:val="Spistreci2"/>
+                <w:tabs>
+                  <w:tab w:val="left" w:pos="880"/>
+                  <w:tab w:val="right" w:leader="dot" w:pos="9062"/>
+                </w:tabs>
+                <w:rPr>
+                  <w:noProof/>
+                </w:rPr>
+              </w:pPr>
+              <w:hyperlink w:anchor="_Toc534281254" w:history="1">
+                <w:r>
+                  <w:rPr>
+                    <w:rStyle w:val="Hipercze"/>
+                    <w:noProof/>
+                    <w:highlight w:val="lightGray"/>
+                  </w:rPr>
+                  <w:t>3.1</w:t>
+                </w:r>
+                <w:r>
+                  <w:rPr>
+                    <w:noProof/>
+                  </w:rPr>
+                  <w:tab/>
+                </w:r>
+                <w:r>
+                  <w:rPr>
+                    <w:rStyle w:val="Hipercze"/>
+                    <w:noProof/>
+                  </w:rPr>
+                  <w:t>Spis wszystkich encji</w:t>
+                </w:r>
+                <w:r>
+                  <w:rPr>
+                    <w:noProof/>
+                    <w:webHidden/>
+                  </w:rPr>
+                  <w:tab/>
+                </w:r>
+                <w:r>
+                  <w:rPr>
+                    <w:noProof/>
+                    <w:webHidden/>
+                  </w:rPr>
+                  <w:fldChar w:fldCharType="begin"/>
+                </w:r>
+                <w:r>
+                  <w:rPr>
+                    <w:noProof/>
+                    <w:webHidden/>
+                  </w:rPr>
+                  <w:instrText xml:space="preserve"> PAGEREF _Toc534281254 \h </w:instrText>
+                </w:r>
+                <w:r>
+                  <w:rPr>
+                    <w:noProof/>
+                    <w:webHidden/>
+                  </w:rPr>
+                </w:r>
+                <w:r>
+                  <w:rPr>
+                    <w:noProof/>
+                    <w:webHidden/>
+                  </w:rPr>
+                  <w:fldChar w:fldCharType="separate"/>
+                </w:r>
+                <w:r>
+                  <w:rPr>
+                    <w:noProof/>
+                    <w:webHidden/>
+                  </w:rPr>
+                  <w:t>5</w:t>
+                </w:r>
+                <w:r>
+                  <w:rPr>
+                    <w:noProof/>
+                    <w:webHidden/>
+                  </w:rPr>
+                  <w:fldChar w:fldCharType="end"/>
+                </w:r>
+              </w:hyperlink>
+            </w:p>
+            <w:p>
+              <w:pPr>
+                <w:pStyle w:val="Spistreci2"/>
+                <w:tabs>
+                  <w:tab w:val="left" w:pos="880"/>
+                  <w:tab w:val="right" w:leader="dot" w:pos="9062"/>
+                </w:tabs>
+                <w:rPr>
+                  <w:noProof/>
+                </w:rPr>
+              </w:pPr>
+              <w:hyperlink w:anchor="_Toc534281255" w:history="1">
+                <w:r>
+                  <w:rPr>
+                    <w:rStyle w:val="Hipercze"/>
+                    <w:noProof/>
+                  </w:rPr>
+                  <w:t>3.2</w:t>
+                </w:r>
+                <w:r>
+                  <w:rPr>
+                    <w:noProof/>
+                  </w:rPr>
+                  <w:tab/>
+                </w:r>
+                <w:r>
+                  <w:rPr>
+                    <w:rStyle w:val="Hipercze"/>
+                    <w:noProof/>
+                  </w:rPr>
+                  <w:t>Zbiór encji określonych w projekcie oraz określenie atrybutów wraz z ich dziedzinami</w:t>
+                </w:r>
+                <w:r>
+                  <w:rPr>
+                    <w:noProof/>
+                    <w:webHidden/>
+                  </w:rPr>
+                  <w:tab/>
+                </w:r>
+                <w:r>
+                  <w:rPr>
+                    <w:noProof/>
+                    <w:webHidden/>
+                  </w:rPr>
+                  <w:fldChar w:fldCharType="begin"/>
+                </w:r>
+                <w:r>
+                  <w:rPr>
+                    <w:noProof/>
+                    <w:webHidden/>
+                  </w:rPr>
+                  <w:instrText xml:space="preserve"> PAGEREF _Toc534281255 \h </w:instrText>
+                </w:r>
+                <w:r>
+                  <w:rPr>
+                    <w:noProof/>
+                    <w:webHidden/>
+                  </w:rPr>
+                </w:r>
+                <w:r>
+                  <w:rPr>
+                    <w:noProof/>
+                    <w:webHidden/>
+                  </w:rPr>
+                  <w:fldChar w:fldCharType="separate"/>
+                </w:r>
+                <w:r>
+                  <w:rPr>
+                    <w:noProof/>
+                    <w:webHidden/>
+                  </w:rPr>
+                  <w:t>5</w:t>
+                </w:r>
+                <w:r>
+                  <w:rPr>
+                    <w:noProof/>
+                    <w:webHidden/>
+                  </w:rPr>
+                  <w:fldChar w:fldCharType="end"/>
+                </w:r>
+              </w:hyperlink>
+            </w:p>
+            <w:p>
+              <w:pPr>
+                <w:pStyle w:val="Spistreci2"/>
+                <w:tabs>
+                  <w:tab w:val="right" w:leader="dot" w:pos="9062"/>
+                </w:tabs>
+                <w:rPr>
+                  <w:noProof/>
+                </w:rPr>
+              </w:pPr>
+              <w:hyperlink w:anchor="_Toc534281256" w:history="1">
+                <w:r>
+                  <w:rPr>
+                    <w:rStyle w:val="Hipercze"/>
+                    <w:rFonts w:cs="Arial"/>
+                    <w:b/>
+                    <w:bCs/>
+                    <w:noProof/>
+                  </w:rPr>
+                  <w:t>Encja Fabryka</w:t>
+                </w:r>
+                <w:r>
+                  <w:rPr>
+                    <w:rStyle w:val="Hipercze"/>
+                    <w:noProof/>
+                  </w:rPr>
+                  <w:t xml:space="preserve"> - </w:t>
+                </w:r>
+                <w:r>
+                  <w:rPr>
+                    <w:rStyle w:val="Hipercze"/>
+                    <w:rFonts w:cs="Arial"/>
+                    <w:bCs/>
+                    <w:noProof/>
+                  </w:rPr>
+                  <w:t>może istnieć wiele fabryk z którymi współpracuje salon samochodowy</w:t>
+                </w:r>
+                <w:r>
+                  <w:rPr>
+                    <w:noProof/>
+                    <w:webHidden/>
+                  </w:rPr>
+                  <w:tab/>
+                </w:r>
+                <w:r>
+                  <w:rPr>
+                    <w:noProof/>
+                    <w:webHidden/>
+                  </w:rPr>
+                  <w:fldChar w:fldCharType="begin"/>
+                </w:r>
+                <w:r>
+                  <w:rPr>
+                    <w:noProof/>
+                    <w:webHidden/>
+                  </w:rPr>
+                  <w:instrText xml:space="preserve"> PAGEREF _Toc534281256 \h </w:instrText>
+                </w:r>
+                <w:r>
+                  <w:rPr>
+                    <w:noProof/>
+                    <w:webHidden/>
+                  </w:rPr>
+                </w:r>
+                <w:r>
+                  <w:rPr>
+                    <w:noProof/>
+                    <w:webHidden/>
+                  </w:rPr>
+                  <w:fldChar w:fldCharType="separate"/>
+                </w:r>
+                <w:r>
+                  <w:rPr>
+                    <w:noProof/>
+                    <w:webHidden/>
+                  </w:rPr>
+                  <w:t>5</w:t>
+                </w:r>
+                <w:r>
+                  <w:rPr>
+                    <w:noProof/>
+                    <w:webHidden/>
+                  </w:rPr>
+                  <w:fldChar w:fldCharType="end"/>
+                </w:r>
+              </w:hyperlink>
+            </w:p>
+            <w:p>
+              <w:pPr>
+                <w:pStyle w:val="Spistreci2"/>
+                <w:tabs>
+                  <w:tab w:val="right" w:leader="dot" w:pos="9062"/>
+                </w:tabs>
+                <w:rPr>
+                  <w:noProof/>
+                </w:rPr>
+              </w:pPr>
+              <w:hyperlink w:anchor="_Toc534281257" w:history="1">
+                <w:r>
+                  <w:rPr>
+                    <w:rStyle w:val="Hipercze"/>
+                    <w:rFonts w:cs="Arial"/>
+                    <w:b/>
+                    <w:bCs/>
+                    <w:noProof/>
+                  </w:rPr>
+                  <w:t xml:space="preserve">Encja Jazda próbna - </w:t>
+                </w:r>
+                <w:r>
+                  <w:rPr>
+                    <w:rStyle w:val="Hipercze"/>
+                    <w:rFonts w:cs="Arial"/>
+                    <w:bCs/>
+                    <w:noProof/>
+                  </w:rPr>
+                  <w:t>określa i definiuje jazdę próbną</w:t>
+                </w:r>
+                <w:r>
+                  <w:rPr>
+                    <w:noProof/>
+                    <w:webHidden/>
+                  </w:rPr>
+                  <w:tab/>
+                </w:r>
+                <w:r>
+                  <w:rPr>
+                    <w:noProof/>
+                    <w:webHidden/>
+                  </w:rPr>
+                  <w:fldChar w:fldCharType="begin"/>
+                </w:r>
+                <w:r>
+                  <w:rPr>
+                    <w:noProof/>
+                    <w:webHidden/>
+                  </w:rPr>
+                  <w:instrText xml:space="preserve"> PAGEREF _Toc534281257 \h </w:instrText>
+                </w:r>
+                <w:r>
+                  <w:rPr>
+                    <w:noProof/>
+                    <w:webHidden/>
+                  </w:rPr>
+                </w:r>
+                <w:r>
+                  <w:rPr>
+                    <w:noProof/>
+                    <w:webHidden/>
+                  </w:rPr>
+                  <w:fldChar w:fldCharType="separate"/>
+                </w:r>
+                <w:r>
+                  <w:rPr>
+                    <w:noProof/>
+                    <w:webHidden/>
+                  </w:rPr>
+                  <w:t>5</w:t>
+                </w:r>
+                <w:r>
+                  <w:rPr>
+                    <w:noProof/>
+                    <w:webHidden/>
+                  </w:rPr>
+                  <w:fldChar w:fldCharType="end"/>
+                </w:r>
+              </w:hyperlink>
+            </w:p>
+            <w:p>
+              <w:pPr>
+                <w:pStyle w:val="Spistreci2"/>
+                <w:tabs>
+                  <w:tab w:val="right" w:leader="dot" w:pos="9062"/>
+                </w:tabs>
+                <w:rPr>
+                  <w:noProof/>
+                </w:rPr>
+              </w:pPr>
+              <w:hyperlink w:anchor="_Toc534281258" w:history="1">
+                <w:r>
+                  <w:rPr>
+                    <w:rStyle w:val="Hipercze"/>
+                    <w:rFonts w:cs="Arial"/>
+                    <w:b/>
+                    <w:bCs/>
+                    <w:noProof/>
+                  </w:rPr>
+                  <w:t xml:space="preserve">Encja Klient – </w:t>
+                </w:r>
+                <w:r>
+                  <w:rPr>
+                    <w:rStyle w:val="Hipercze"/>
+                    <w:rFonts w:cs="Arial"/>
+                    <w:bCs/>
+                    <w:noProof/>
+                  </w:rPr>
+                  <w:t>określa i definiuje klienta</w:t>
+                </w:r>
+                <w:r>
+                  <w:rPr>
+                    <w:noProof/>
+                    <w:webHidden/>
+                  </w:rPr>
+                  <w:tab/>
+                </w:r>
+                <w:r>
+                  <w:rPr>
+                    <w:noProof/>
+                    <w:webHidden/>
+                  </w:rPr>
+                  <w:fldChar w:fldCharType="begin"/>
+                </w:r>
+                <w:r>
+                  <w:rPr>
+                    <w:noProof/>
+                    <w:webHidden/>
+                  </w:rPr>
+                  <w:instrText xml:space="preserve"> PAGEREF _Toc534281258 \h </w:instrText>
+                </w:r>
+                <w:r>
+                  <w:rPr>
+                    <w:noProof/>
+                    <w:webHidden/>
+                  </w:rPr>
+                </w:r>
+                <w:r>
+                  <w:rPr>
+                    <w:noProof/>
+                    <w:webHidden/>
+                  </w:rPr>
+                  <w:fldChar w:fldCharType="separate"/>
+                </w:r>
+                <w:r>
+                  <w:rPr>
+                    <w:noProof/>
+                    <w:webHidden/>
+                  </w:rPr>
+                  <w:t>6</w:t>
+                </w:r>
+                <w:r>
+                  <w:rPr>
+                    <w:noProof/>
+                    <w:webHidden/>
+                  </w:rPr>
+                  <w:fldChar w:fldCharType="end"/>
+                </w:r>
+              </w:hyperlink>
+            </w:p>
+            <w:p>
+              <w:pPr>
+                <w:pStyle w:val="Spistreci2"/>
+                <w:tabs>
+                  <w:tab w:val="right" w:leader="dot" w:pos="9062"/>
+                </w:tabs>
+                <w:rPr>
+                  <w:noProof/>
+                </w:rPr>
+              </w:pPr>
+              <w:hyperlink w:anchor="_Toc534281259" w:history="1">
+                <w:r>
+                  <w:rPr>
+                    <w:rStyle w:val="Hipercze"/>
+                    <w:rFonts w:cs="Arial"/>
+                    <w:b/>
+                    <w:bCs/>
+                    <w:noProof/>
+                  </w:rPr>
+                  <w:t xml:space="preserve">Encja Leasing – </w:t>
+                </w:r>
+                <w:r>
+                  <w:rPr>
+                    <w:rStyle w:val="Hipercze"/>
+                    <w:rFonts w:cs="Arial"/>
+                    <w:bCs/>
+                    <w:noProof/>
+                  </w:rPr>
+                  <w:t>opisuje i określa warunki leasingi</w:t>
+                </w:r>
+                <w:r>
+                  <w:rPr>
+                    <w:noProof/>
+                    <w:webHidden/>
+                  </w:rPr>
+                  <w:tab/>
+                </w:r>
+                <w:r>
+                  <w:rPr>
+                    <w:noProof/>
+                    <w:webHidden/>
+                  </w:rPr>
+                  <w:fldChar w:fldCharType="begin"/>
+                </w:r>
+                <w:r>
+                  <w:rPr>
+                    <w:noProof/>
+                    <w:webHidden/>
+                  </w:rPr>
+                  <w:instrText xml:space="preserve"> PAGEREF _Toc534281259 \h </w:instrText>
+                </w:r>
+                <w:r>
+                  <w:rPr>
+                    <w:noProof/>
+                    <w:webHidden/>
+                  </w:rPr>
+                </w:r>
+                <w:r>
+                  <w:rPr>
+                    <w:noProof/>
+                    <w:webHidden/>
+                  </w:rPr>
+                  <w:fldChar w:fldCharType="separate"/>
+                </w:r>
+                <w:r>
+                  <w:rPr>
+                    <w:noProof/>
+                    <w:webHidden/>
+                  </w:rPr>
+                  <w:t>6</w:t>
+                </w:r>
+                <w:r>
+                  <w:rPr>
+                    <w:noProof/>
+                    <w:webHidden/>
+                  </w:rPr>
+                  <w:fldChar w:fldCharType="end"/>
+                </w:r>
+              </w:hyperlink>
+            </w:p>
+            <w:p>
+              <w:pPr>
+                <w:pStyle w:val="Spistreci2"/>
+                <w:tabs>
+                  <w:tab w:val="right" w:leader="dot" w:pos="9062"/>
+                </w:tabs>
+                <w:rPr>
+                  <w:noProof/>
+                </w:rPr>
+              </w:pPr>
+              <w:hyperlink w:anchor="_Toc534281260" w:history="1">
+                <w:r>
+                  <w:rPr>
+                    <w:rStyle w:val="Hipercze"/>
+                    <w:rFonts w:cs="Arial"/>
+                    <w:b/>
+                    <w:bCs/>
+                    <w:noProof/>
+                  </w:rPr>
+                  <w:t xml:space="preserve">Encja Leasingodawca – </w:t>
+                </w:r>
+                <w:r>
+                  <w:rPr>
+                    <w:rStyle w:val="Hipercze"/>
+                    <w:rFonts w:cs="Arial"/>
+                    <w:bCs/>
+                    <w:noProof/>
+                  </w:rPr>
+                  <w:t>określa cechy firmy oferującej leasing</w:t>
+                </w:r>
+                <w:r>
+                  <w:rPr>
+                    <w:noProof/>
+                    <w:webHidden/>
+                  </w:rPr>
+                  <w:tab/>
+                </w:r>
+                <w:r>
+                  <w:rPr>
+                    <w:noProof/>
+                    <w:webHidden/>
+                  </w:rPr>
+                  <w:fldChar w:fldCharType="begin"/>
+                </w:r>
+                <w:r>
+                  <w:rPr>
+                    <w:noProof/>
+                    <w:webHidden/>
+                  </w:rPr>
+                  <w:instrText xml:space="preserve"> PAGEREF _Toc534281260 \h </w:instrText>
+                </w:r>
+                <w:r>
+                  <w:rPr>
+                    <w:noProof/>
+                    <w:webHidden/>
+                  </w:rPr>
+                </w:r>
+                <w:r>
+                  <w:rPr>
+                    <w:noProof/>
+                    <w:webHidden/>
+                  </w:rPr>
+                  <w:fldChar w:fldCharType="separate"/>
+                </w:r>
+                <w:r>
+                  <w:rPr>
+                    <w:noProof/>
+                    <w:webHidden/>
+                  </w:rPr>
+                  <w:t>6</w:t>
+                </w:r>
+                <w:r>
+                  <w:rPr>
+                    <w:noProof/>
+                    <w:webHidden/>
+                  </w:rPr>
+                  <w:fldChar w:fldCharType="end"/>
+                </w:r>
+              </w:hyperlink>
+            </w:p>
+            <w:p>
+              <w:pPr>
+                <w:pStyle w:val="Spistreci2"/>
+                <w:tabs>
+                  <w:tab w:val="right" w:leader="dot" w:pos="9062"/>
+                </w:tabs>
+                <w:rPr>
+                  <w:noProof/>
+                </w:rPr>
+              </w:pPr>
+              <w:hyperlink w:anchor="_Toc534281261" w:history="1">
+                <w:r>
+                  <w:rPr>
+                    <w:rStyle w:val="Hipercze"/>
+                    <w:rFonts w:cs="Arial"/>
+                    <w:b/>
+                    <w:bCs/>
+                    <w:noProof/>
+                  </w:rPr>
+                  <w:t xml:space="preserve">Encja Model – </w:t>
+                </w:r>
+                <w:r>
+                  <w:rPr>
+                    <w:rStyle w:val="Hipercze"/>
+                    <w:rFonts w:cs="Arial"/>
+                    <w:bCs/>
+                    <w:noProof/>
+                  </w:rPr>
+                  <w:t>opisuje model samochodu</w:t>
+                </w:r>
+                <w:r>
+                  <w:rPr>
+                    <w:noProof/>
+                    <w:webHidden/>
+                  </w:rPr>
+                  <w:tab/>
+                </w:r>
+                <w:r>
+                  <w:rPr>
+                    <w:noProof/>
+                    <w:webHidden/>
+                  </w:rPr>
+                  <w:fldChar w:fldCharType="begin"/>
+                </w:r>
+                <w:r>
+                  <w:rPr>
+                    <w:noProof/>
+                    <w:webHidden/>
+                  </w:rPr>
+                  <w:instrText xml:space="preserve"> PAGEREF _Toc534281261 \h </w:instrText>
+                </w:r>
+                <w:r>
+                  <w:rPr>
+                    <w:noProof/>
+                    <w:webHidden/>
+                  </w:rPr>
+                </w:r>
+                <w:r>
+                  <w:rPr>
+                    <w:noProof/>
+                    <w:webHidden/>
+                  </w:rPr>
+                  <w:fldChar w:fldCharType="separate"/>
+                </w:r>
+                <w:r>
+                  <w:rPr>
+                    <w:noProof/>
+                    <w:webHidden/>
+                  </w:rPr>
+                  <w:t>7</w:t>
+                </w:r>
+                <w:r>
+                  <w:rPr>
+                    <w:noProof/>
+                    <w:webHidden/>
+                  </w:rPr>
+                  <w:fldChar w:fldCharType="end"/>
+                </w:r>
+              </w:hyperlink>
+            </w:p>
+            <w:p>
+              <w:pPr>
+                <w:pStyle w:val="Spistreci2"/>
+                <w:tabs>
+                  <w:tab w:val="right" w:leader="dot" w:pos="9062"/>
+                </w:tabs>
+                <w:rPr>
+                  <w:noProof/>
+                </w:rPr>
+              </w:pPr>
+              <w:hyperlink w:anchor="_Toc534281262" w:history="1">
+                <w:r>
+                  <w:rPr>
+                    <w:rStyle w:val="Hipercze"/>
+                    <w:rFonts w:cs="Arial"/>
+                    <w:b/>
+                    <w:bCs/>
+                    <w:noProof/>
+                  </w:rPr>
+                  <w:t>Encja Pracownik –</w:t>
+                </w:r>
+                <w:r>
+                  <w:rPr>
+                    <w:rStyle w:val="Hipercze"/>
+                    <w:rFonts w:cs="Arial"/>
+                    <w:bCs/>
+                    <w:noProof/>
+                  </w:rPr>
+                  <w:t xml:space="preserve"> opisuje wszystkie potrzebne cechy pracownika</w:t>
+                </w:r>
+                <w:r>
+                  <w:rPr>
+                    <w:noProof/>
+                    <w:webHidden/>
+                  </w:rPr>
+                  <w:tab/>
+                </w:r>
+                <w:r>
+                  <w:rPr>
+                    <w:noProof/>
+                    <w:webHidden/>
+                  </w:rPr>
+                  <w:fldChar w:fldCharType="begin"/>
+                </w:r>
+                <w:r>
+                  <w:rPr>
+                    <w:noProof/>
+                    <w:webHidden/>
+                  </w:rPr>
+                  <w:instrText xml:space="preserve"> PAGEREF _Toc534281262 \h </w:instrText>
+                </w:r>
+                <w:r>
+                  <w:rPr>
+                    <w:noProof/>
+                    <w:webHidden/>
+                  </w:rPr>
+                </w:r>
+                <w:r>
+                  <w:rPr>
+                    <w:noProof/>
+                    <w:webHidden/>
+                  </w:rPr>
+                  <w:fldChar w:fldCharType="separate"/>
+                </w:r>
+                <w:r>
+                  <w:rPr>
+                    <w:noProof/>
+                    <w:webHidden/>
+                  </w:rPr>
+                  <w:t>7</w:t>
+                </w:r>
+                <w:r>
+                  <w:rPr>
+                    <w:noProof/>
+                    <w:webHidden/>
+                  </w:rPr>
+                  <w:fldChar w:fldCharType="end"/>
+                </w:r>
+              </w:hyperlink>
+            </w:p>
+            <w:p>
+              <w:pPr>
+                <w:pStyle w:val="Spistreci2"/>
+                <w:tabs>
+                  <w:tab w:val="right" w:leader="dot" w:pos="9062"/>
+                </w:tabs>
+                <w:rPr>
+                  <w:noProof/>
+                </w:rPr>
+              </w:pPr>
+              <w:hyperlink w:anchor="_Toc534281263" w:history="1">
+                <w:r>
+                  <w:rPr>
+                    <w:rStyle w:val="Hipercze"/>
+                    <w:rFonts w:cs="Arial"/>
+                    <w:b/>
+                    <w:bCs/>
+                    <w:noProof/>
+                  </w:rPr>
+                  <w:t xml:space="preserve">Encja Salon Samochodowy – </w:t>
+                </w:r>
+                <w:r>
+                  <w:rPr>
+                    <w:rStyle w:val="Hipercze"/>
+                    <w:rFonts w:cs="Arial"/>
+                    <w:bCs/>
+                    <w:noProof/>
+                  </w:rPr>
+                  <w:t>określa kompleksowo właściwości konkretnego salonu samochodowego</w:t>
+                </w:r>
+                <w:r>
+                  <w:rPr>
+                    <w:noProof/>
+                    <w:webHidden/>
+                  </w:rPr>
+                  <w:tab/>
+                </w:r>
+                <w:r>
+                  <w:rPr>
+                    <w:noProof/>
+                    <w:webHidden/>
+                  </w:rPr>
+                  <w:fldChar w:fldCharType="begin"/>
+                </w:r>
+                <w:r>
+                  <w:rPr>
+                    <w:noProof/>
+                    <w:webHidden/>
+                  </w:rPr>
+                  <w:instrText xml:space="preserve"> PAGEREF _Toc534281263 \h </w:instrText>
+                </w:r>
+                <w:r>
+                  <w:rPr>
+                    <w:noProof/>
+                    <w:webHidden/>
+                  </w:rPr>
+                </w:r>
+                <w:r>
+                  <w:rPr>
+                    <w:noProof/>
+                    <w:webHidden/>
+                  </w:rPr>
+                  <w:fldChar w:fldCharType="separate"/>
+                </w:r>
+                <w:r>
+                  <w:rPr>
+                    <w:noProof/>
+                    <w:webHidden/>
+                  </w:rPr>
+                  <w:t>8</w:t>
+                </w:r>
+                <w:r>
+                  <w:rPr>
+                    <w:noProof/>
+                    <w:webHidden/>
+                  </w:rPr>
+                  <w:fldChar w:fldCharType="end"/>
+                </w:r>
+              </w:hyperlink>
+            </w:p>
+            <w:p>
+              <w:pPr>
+                <w:pStyle w:val="Spistreci2"/>
+                <w:tabs>
+                  <w:tab w:val="right" w:leader="dot" w:pos="9062"/>
+                </w:tabs>
+                <w:rPr>
+                  <w:noProof/>
+                </w:rPr>
+              </w:pPr>
+              <w:hyperlink w:anchor="_Toc534281264" w:history="1">
+                <w:r>
+                  <w:rPr>
+                    <w:rStyle w:val="Hipercze"/>
+                    <w:rFonts w:cs="Arial"/>
+                    <w:b/>
+                    <w:bCs/>
+                    <w:noProof/>
+                  </w:rPr>
+                  <w:t xml:space="preserve">Encja Samochod – </w:t>
+                </w:r>
+                <w:r>
+                  <w:rPr>
+                    <w:rStyle w:val="Hipercze"/>
+                    <w:rFonts w:cs="Arial"/>
+                    <w:bCs/>
+                    <w:noProof/>
+                  </w:rPr>
+                  <w:t>opisuje właściwości i rodzaj samochodu</w:t>
+                </w:r>
+                <w:r>
+                  <w:rPr>
+                    <w:noProof/>
+                    <w:webHidden/>
+                  </w:rPr>
+                  <w:tab/>
+                </w:r>
+                <w:r>
+                  <w:rPr>
+                    <w:noProof/>
+                    <w:webHidden/>
+                  </w:rPr>
+                  <w:fldChar w:fldCharType="begin"/>
+                </w:r>
+                <w:r>
+                  <w:rPr>
+                    <w:noProof/>
+                    <w:webHidden/>
+                  </w:rPr>
+                  <w:instrText xml:space="preserve"> PAGEREF _Toc534281264 \h </w:instrText>
+                </w:r>
+                <w:r>
+                  <w:rPr>
+                    <w:noProof/>
+                    <w:webHidden/>
+                  </w:rPr>
+                </w:r>
+                <w:r>
+                  <w:rPr>
+                    <w:noProof/>
+                    <w:webHidden/>
+                  </w:rPr>
+                  <w:fldChar w:fldCharType="separate"/>
+                </w:r>
+                <w:r>
+                  <w:rPr>
+                    <w:noProof/>
+                    <w:webHidden/>
+                  </w:rPr>
+                  <w:t>8</w:t>
+                </w:r>
+                <w:r>
+                  <w:rPr>
+                    <w:noProof/>
+                    <w:webHidden/>
+                  </w:rPr>
+                  <w:fldChar w:fldCharType="end"/>
+                </w:r>
+              </w:hyperlink>
+            </w:p>
+            <w:p>
+              <w:pPr>
+                <w:pStyle w:val="Spistreci2"/>
+                <w:tabs>
+                  <w:tab w:val="right" w:leader="dot" w:pos="9062"/>
+                </w:tabs>
+                <w:rPr>
+                  <w:noProof/>
+                </w:rPr>
+              </w:pPr>
+              <w:hyperlink w:anchor="_Toc534281265" w:history="1">
+                <w:r>
+                  <w:rPr>
+                    <w:rStyle w:val="Hipercze"/>
+                    <w:rFonts w:cs="Arial"/>
+                    <w:b/>
+                    <w:bCs/>
+                    <w:noProof/>
+                  </w:rPr>
+                  <w:t xml:space="preserve">Encja Sprzedaz samochodu – </w:t>
+                </w:r>
+                <w:r>
+                  <w:rPr>
+                    <w:rStyle w:val="Hipercze"/>
+                    <w:rFonts w:cs="Arial"/>
+                    <w:bCs/>
+                    <w:noProof/>
+                  </w:rPr>
+                  <w:t>opisuje transakcje sprzedania samochodu</w:t>
+                </w:r>
+                <w:r>
+                  <w:rPr>
+                    <w:noProof/>
+                    <w:webHidden/>
+                  </w:rPr>
+                  <w:tab/>
+                </w:r>
+                <w:r>
+                  <w:rPr>
+                    <w:noProof/>
+                    <w:webHidden/>
+                  </w:rPr>
+                  <w:fldChar w:fldCharType="begin"/>
+                </w:r>
+                <w:r>
+                  <w:rPr>
+                    <w:noProof/>
+                    <w:webHidden/>
+                  </w:rPr>
+                  <w:instrText xml:space="preserve"> PAGEREF _Toc534281265 \h </w:instrText>
+                </w:r>
+                <w:r>
+                  <w:rPr>
+                    <w:noProof/>
+                    <w:webHidden/>
+                  </w:rPr>
+                </w:r>
+                <w:r>
+                  <w:rPr>
+                    <w:noProof/>
+                    <w:webHidden/>
+                  </w:rPr>
+                  <w:fldChar w:fldCharType="separate"/>
+                </w:r>
+                <w:r>
+                  <w:rPr>
+                    <w:noProof/>
+                    <w:webHidden/>
+                  </w:rPr>
+                  <w:t>8</w:t>
+                </w:r>
+                <w:r>
+                  <w:rPr>
+                    <w:noProof/>
+                    <w:webHidden/>
+                  </w:rPr>
+                  <w:fldChar w:fldCharType="end"/>
+                </w:r>
+              </w:hyperlink>
+            </w:p>
+            <w:p>
+              <w:pPr>
+                <w:pStyle w:val="Spistreci2"/>
+                <w:tabs>
+                  <w:tab w:val="right" w:leader="dot" w:pos="9062"/>
+                </w:tabs>
+                <w:rPr>
+                  <w:noProof/>
+                </w:rPr>
+              </w:pPr>
+              <w:hyperlink w:anchor="_Toc534281266" w:history="1">
+                <w:r>
+                  <w:rPr>
+                    <w:rStyle w:val="Hipercze"/>
+                    <w:rFonts w:cs="Arial"/>
+                    <w:b/>
+                    <w:bCs/>
+                    <w:noProof/>
+                  </w:rPr>
+                  <w:t xml:space="preserve">Encja Ubezpieczenie – </w:t>
+                </w:r>
+                <w:r>
+                  <w:rPr>
+                    <w:rStyle w:val="Hipercze"/>
+                    <w:rFonts w:cs="Arial"/>
+                    <w:bCs/>
+                    <w:noProof/>
+                  </w:rPr>
+                  <w:t>cechy wykupionego ubezpieczenia</w:t>
+                </w:r>
+                <w:r>
+                  <w:rPr>
+                    <w:noProof/>
+                    <w:webHidden/>
+                  </w:rPr>
+                  <w:tab/>
+                </w:r>
+                <w:r>
+                  <w:rPr>
+                    <w:noProof/>
+                    <w:webHidden/>
+                  </w:rPr>
+                  <w:fldChar w:fldCharType="begin"/>
+                </w:r>
+                <w:r>
+                  <w:rPr>
+                    <w:noProof/>
+                    <w:webHidden/>
+                  </w:rPr>
+                  <w:instrText xml:space="preserve"> PAGEREF _Toc534281266 \h </w:instrText>
+                </w:r>
+                <w:r>
+                  <w:rPr>
+                    <w:noProof/>
+                    <w:webHidden/>
+                  </w:rPr>
+                </w:r>
+                <w:r>
+                  <w:rPr>
+                    <w:noProof/>
+                    <w:webHidden/>
+                  </w:rPr>
+                  <w:fldChar w:fldCharType="separate"/>
+                </w:r>
+                <w:r>
+                  <w:rPr>
+                    <w:noProof/>
+                    <w:webHidden/>
+                  </w:rPr>
+                  <w:t>9</w:t>
+                </w:r>
+                <w:r>
+                  <w:rPr>
+                    <w:noProof/>
+                    <w:webHidden/>
+                  </w:rPr>
+                  <w:fldChar w:fldCharType="end"/>
+                </w:r>
+              </w:hyperlink>
+            </w:p>
+            <w:p>
+              <w:pPr>
+                <w:pStyle w:val="Spistreci2"/>
+                <w:tabs>
+                  <w:tab w:val="right" w:leader="dot" w:pos="9062"/>
+                </w:tabs>
+                <w:rPr>
+                  <w:noProof/>
+                </w:rPr>
+              </w:pPr>
+              <w:hyperlink w:anchor="_Toc534281267" w:history="1">
+                <w:r>
+                  <w:rPr>
+                    <w:rStyle w:val="Hipercze"/>
+                    <w:rFonts w:cs="Arial"/>
+                    <w:b/>
+                    <w:bCs/>
+                    <w:noProof/>
+                  </w:rPr>
+                  <w:t xml:space="preserve">Encja Usluga – </w:t>
+                </w:r>
+                <w:r>
+                  <w:rPr>
+                    <w:rStyle w:val="Hipercze"/>
+                    <w:rFonts w:cs="Arial"/>
+                    <w:bCs/>
+                    <w:noProof/>
+                  </w:rPr>
+                  <w:t>opisuje rodzaje i typy oferowanych usług przez salon</w:t>
+                </w:r>
+                <w:r>
+                  <w:rPr>
+                    <w:noProof/>
+                    <w:webHidden/>
+                  </w:rPr>
+                  <w:tab/>
+                </w:r>
+                <w:r>
+                  <w:rPr>
+                    <w:noProof/>
+                    <w:webHidden/>
+                  </w:rPr>
+                  <w:fldChar w:fldCharType="begin"/>
+                </w:r>
+                <w:r>
+                  <w:rPr>
+                    <w:noProof/>
+                    <w:webHidden/>
+                  </w:rPr>
+                  <w:instrText xml:space="preserve"> PAGEREF _Toc534281267 \h </w:instrText>
+                </w:r>
+                <w:r>
+                  <w:rPr>
+                    <w:noProof/>
+                    <w:webHidden/>
+                  </w:rPr>
+                </w:r>
+                <w:r>
+                  <w:rPr>
+                    <w:noProof/>
+                    <w:webHidden/>
+                  </w:rPr>
+                  <w:fldChar w:fldCharType="separate"/>
+                </w:r>
+                <w:r>
+                  <w:rPr>
+                    <w:noProof/>
+                    <w:webHidden/>
+                  </w:rPr>
+                  <w:t>9</w:t>
+                </w:r>
+                <w:r>
+                  <w:rPr>
+                    <w:noProof/>
+                    <w:webHidden/>
+                  </w:rPr>
+                  <w:fldChar w:fldCharType="end"/>
+                </w:r>
+              </w:hyperlink>
+            </w:p>
+            <w:p>
+              <w:pPr>
+                <w:pStyle w:val="Spistreci2"/>
+                <w:tabs>
+                  <w:tab w:val="right" w:leader="dot" w:pos="9062"/>
+                </w:tabs>
+                <w:rPr>
+                  <w:noProof/>
+                </w:rPr>
+              </w:pPr>
+              <w:hyperlink w:anchor="_Toc534281268" w:history="1">
+                <w:r>
+                  <w:rPr>
+                    <w:rStyle w:val="Hipercze"/>
+                    <w:rFonts w:cs="Arial"/>
+                    <w:b/>
+                    <w:bCs/>
+                    <w:noProof/>
+                  </w:rPr>
+                  <w:t xml:space="preserve">Encja Wynagrodzenie – </w:t>
+                </w:r>
+                <w:r>
+                  <w:rPr>
+                    <w:rStyle w:val="Hipercze"/>
+                    <w:rFonts w:cs="Arial"/>
+                    <w:bCs/>
+                    <w:noProof/>
+                  </w:rPr>
+                  <w:t>opisuje cechy wynagrodzenia poszczególnych pracowników</w:t>
+                </w:r>
+                <w:r>
+                  <w:rPr>
+                    <w:noProof/>
+                    <w:webHidden/>
+                  </w:rPr>
+                  <w:tab/>
+                </w:r>
+                <w:r>
+                  <w:rPr>
+                    <w:noProof/>
+                    <w:webHidden/>
+                  </w:rPr>
+                  <w:fldChar w:fldCharType="begin"/>
+                </w:r>
+                <w:r>
+                  <w:rPr>
+                    <w:noProof/>
+                    <w:webHidden/>
+                  </w:rPr>
+                  <w:instrText xml:space="preserve"> PAGEREF _Toc534281268 \h </w:instrText>
+                </w:r>
+                <w:r>
+                  <w:rPr>
+                    <w:noProof/>
+                    <w:webHidden/>
+                  </w:rPr>
+                </w:r>
+                <w:r>
+                  <w:rPr>
+                    <w:noProof/>
+                    <w:webHidden/>
+                  </w:rPr>
+                  <w:fldChar w:fldCharType="separate"/>
+                </w:r>
+                <w:r>
+                  <w:rPr>
+                    <w:noProof/>
+                    <w:webHidden/>
+                  </w:rPr>
+                  <w:t>9</w:t>
+                </w:r>
+                <w:r>
+                  <w:rPr>
+                    <w:noProof/>
+                    <w:webHidden/>
+                  </w:rPr>
+                  <w:fldChar w:fldCharType="end"/>
+                </w:r>
+              </w:hyperlink>
+            </w:p>
+            <w:p>
+              <w:pPr>
+                <w:pStyle w:val="Spistreci2"/>
+                <w:tabs>
+                  <w:tab w:val="left" w:pos="880"/>
+                  <w:tab w:val="right" w:leader="dot" w:pos="9062"/>
+                </w:tabs>
+                <w:rPr>
+                  <w:noProof/>
+                </w:rPr>
+              </w:pPr>
+              <w:hyperlink w:anchor="_Toc534281269" w:history="1">
+                <w:r>
+                  <w:rPr>
+                    <w:rStyle w:val="Hipercze"/>
+                    <w:noProof/>
+                  </w:rPr>
+                  <w:t>3.3</w:t>
+                </w:r>
+                <w:r>
+                  <w:rPr>
+                    <w:noProof/>
+                  </w:rPr>
+                  <w:tab/>
+                </w:r>
+                <w:r>
+                  <w:rPr>
+                    <w:rStyle w:val="Hipercze"/>
+                    <w:noProof/>
+                  </w:rPr>
+                  <w:t>Ustalenie związków i ich typów między encjami</w:t>
+                </w:r>
+                <w:r>
+                  <w:rPr>
+                    <w:noProof/>
+                    <w:webHidden/>
+                  </w:rPr>
+                  <w:tab/>
+                </w:r>
+                <w:r>
+                  <w:rPr>
+                    <w:noProof/>
+                    <w:webHidden/>
+                  </w:rPr>
+                  <w:fldChar w:fldCharType="begin"/>
+                </w:r>
+                <w:r>
+                  <w:rPr>
+                    <w:noProof/>
+                    <w:webHidden/>
+                  </w:rPr>
+                  <w:instrText xml:space="preserve"> PAGEREF _Toc534281269 \h </w:instrText>
+                </w:r>
+                <w:r>
+                  <w:rPr>
+                    <w:noProof/>
+                    <w:webHidden/>
+                  </w:rPr>
+                </w:r>
+                <w:r>
+                  <w:rPr>
+                    <w:noProof/>
+                    <w:webHidden/>
+                  </w:rPr>
+                  <w:fldChar w:fldCharType="separate"/>
+                </w:r>
+                <w:r>
+                  <w:rPr>
+                    <w:noProof/>
+                    <w:webHidden/>
+                  </w:rPr>
+                  <w:t>10</w:t>
+                </w:r>
+                <w:r>
+                  <w:rPr>
+                    <w:noProof/>
+                    <w:webHidden/>
+                  </w:rPr>
+                  <w:fldChar w:fldCharType="end"/>
+                </w:r>
+              </w:hyperlink>
+            </w:p>
+            <w:p>
+              <w:pPr>
+                <w:pStyle w:val="Spistreci2"/>
+                <w:tabs>
+                  <w:tab w:val="left" w:pos="880"/>
+                  <w:tab w:val="right" w:leader="dot" w:pos="9062"/>
+                </w:tabs>
+                <w:rPr>
+                  <w:noProof/>
+                </w:rPr>
+              </w:pPr>
+              <w:hyperlink w:anchor="_Toc534281270" w:history="1">
+                <w:r>
+                  <w:rPr>
+                    <w:rStyle w:val="Hipercze"/>
+                    <w:noProof/>
+                  </w:rPr>
+                  <w:t>3.4</w:t>
+                </w:r>
+                <w:r>
+                  <w:rPr>
+                    <w:noProof/>
+                  </w:rPr>
+                  <w:tab/>
+                </w:r>
+                <w:r>
+                  <w:rPr>
+                    <w:rStyle w:val="Hipercze"/>
+                    <w:noProof/>
+                  </w:rPr>
+                  <w:t>Klucze kandydujące i główne</w:t>
+                </w:r>
+                <w:r>
+                  <w:rPr>
+                    <w:noProof/>
+                    <w:webHidden/>
+                  </w:rPr>
+                  <w:tab/>
+                </w:r>
+                <w:r>
+                  <w:rPr>
+                    <w:noProof/>
+                    <w:webHidden/>
+                  </w:rPr>
+                  <w:fldChar w:fldCharType="begin"/>
+                </w:r>
+                <w:r>
+                  <w:rPr>
+                    <w:noProof/>
+                    <w:webHidden/>
+                  </w:rPr>
+                  <w:instrText xml:space="preserve"> PAGEREF _Toc534281270 \h </w:instrText>
+                </w:r>
+                <w:r>
+                  <w:rPr>
+                    <w:noProof/>
+                    <w:webHidden/>
+                  </w:rPr>
+                </w:r>
+                <w:r>
+                  <w:rPr>
+                    <w:noProof/>
+                    <w:webHidden/>
+                  </w:rPr>
+                  <w:fldChar w:fldCharType="separate"/>
+                </w:r>
+                <w:r>
+                  <w:rPr>
+                    <w:noProof/>
+                    <w:webHidden/>
+                  </w:rPr>
+                  <w:t>11</w:t>
+                </w:r>
+                <w:r>
+                  <w:rPr>
+                    <w:noProof/>
+                    <w:webHidden/>
+                  </w:rPr>
+                  <w:fldChar w:fldCharType="end"/>
+                </w:r>
+              </w:hyperlink>
+            </w:p>
+            <w:p>
+              <w:pPr>
+                <w:pStyle w:val="Spistreci2"/>
+                <w:tabs>
+                  <w:tab w:val="left" w:pos="880"/>
+                  <w:tab w:val="right" w:leader="dot" w:pos="9062"/>
+                </w:tabs>
+                <w:rPr>
+                  <w:noProof/>
+                </w:rPr>
+              </w:pPr>
+              <w:hyperlink w:anchor="_Toc534281271" w:history="1">
+                <w:r>
+                  <w:rPr>
+                    <w:rStyle w:val="Hipercze"/>
+                    <w:noProof/>
+                  </w:rPr>
+                  <w:t>3.5</w:t>
+                </w:r>
+                <w:r>
+                  <w:rPr>
+                    <w:noProof/>
+                  </w:rPr>
+                  <w:tab/>
+                </w:r>
+                <w:r>
+                  <w:rPr>
+                    <w:rStyle w:val="Hipercze"/>
+                    <w:noProof/>
+                  </w:rPr>
+                  <w:t>Schemat ER na poziomie konceptualnym</w:t>
+                </w:r>
+                <w:r>
+                  <w:rPr>
+                    <w:noProof/>
+                    <w:webHidden/>
+                  </w:rPr>
+                  <w:tab/>
+                </w:r>
+                <w:r>
+                  <w:rPr>
+                    <w:noProof/>
+                    <w:webHidden/>
+                  </w:rPr>
+                  <w:fldChar w:fldCharType="begin"/>
+                </w:r>
+                <w:r>
+                  <w:rPr>
+                    <w:noProof/>
+                    <w:webHidden/>
+                  </w:rPr>
+                  <w:instrText xml:space="preserve"> PAGEREF _Toc534281271 \h </w:instrText>
+                </w:r>
+                <w:r>
+                  <w:rPr>
+                    <w:noProof/>
+                    <w:webHidden/>
+                  </w:rPr>
+                </w:r>
+                <w:r>
+                  <w:rPr>
+                    <w:noProof/>
+                    <w:webHidden/>
+                  </w:rPr>
+                  <w:fldChar w:fldCharType="separate"/>
+                </w:r>
+                <w:r>
+                  <w:rPr>
+                    <w:noProof/>
+                    <w:webHidden/>
+                  </w:rPr>
+                  <w:t>12</w:t>
+                </w:r>
+                <w:r>
+                  <w:rPr>
+                    <w:noProof/>
+                    <w:webHidden/>
+                  </w:rPr>
+                  <w:fldChar w:fldCharType="end"/>
+                </w:r>
+              </w:hyperlink>
+            </w:p>
+            <w:p>
+              <w:pPr>
+                <w:pStyle w:val="Spistreci1"/>
+                <w:tabs>
+                  <w:tab w:val="left" w:pos="480"/>
+                  <w:tab w:val="right" w:leader="dot" w:pos="9062"/>
+                </w:tabs>
+                <w:rPr>
+                  <w:noProof/>
+                </w:rPr>
+              </w:pPr>
+              <w:hyperlink w:anchor="_Toc534281272" w:history="1">
+                <w:r>
+                  <w:rPr>
+                    <w:rStyle w:val="Hipercze"/>
+                    <w:noProof/>
+                  </w:rPr>
+                  <w:t>4</w:t>
+                </w:r>
+                <w:r>
+                  <w:rPr>
+                    <w:noProof/>
+                  </w:rPr>
+                  <w:tab/>
+                </w:r>
+                <w:r>
+                  <w:rPr>
+                    <w:rStyle w:val="Hipercze"/>
+                    <w:noProof/>
+                  </w:rPr>
+                  <w:t>Model Logiczny</w:t>
+                </w:r>
+                <w:r>
+                  <w:rPr>
+                    <w:noProof/>
+                    <w:webHidden/>
+                  </w:rPr>
+                  <w:tab/>
+                </w:r>
+                <w:r>
+                  <w:rPr>
+                    <w:noProof/>
+                    <w:webHidden/>
+                  </w:rPr>
+                  <w:fldChar w:fldCharType="begin"/>
+                </w:r>
+                <w:r>
+                  <w:rPr>
+                    <w:noProof/>
+                    <w:webHidden/>
+                  </w:rPr>
+                  <w:instrText xml:space="preserve"> PAGEREF _Toc534281272 \h </w:instrText>
+                </w:r>
+                <w:r>
+                  <w:rPr>
+                    <w:noProof/>
+                    <w:webHidden/>
+                  </w:rPr>
+                </w:r>
+                <w:r>
+                  <w:rPr>
+                    <w:noProof/>
+                    <w:webHidden/>
+                  </w:rPr>
+                  <w:fldChar w:fldCharType="separate"/>
+                </w:r>
+                <w:r>
+                  <w:rPr>
+                    <w:noProof/>
+                    <w:webHidden/>
+                  </w:rPr>
+                  <w:t>14</w:t>
+                </w:r>
+                <w:r>
+                  <w:rPr>
+                    <w:noProof/>
+                    <w:webHidden/>
+                  </w:rPr>
+                  <w:fldChar w:fldCharType="end"/>
+                </w:r>
+              </w:hyperlink>
+            </w:p>
+            <w:p>
+              <w:pPr>
+                <w:pStyle w:val="Spistreci2"/>
+                <w:tabs>
+                  <w:tab w:val="left" w:pos="880"/>
+                  <w:tab w:val="right" w:leader="dot" w:pos="9062"/>
+                </w:tabs>
+                <w:rPr>
+                  <w:noProof/>
+                </w:rPr>
+              </w:pPr>
+              <w:hyperlink w:anchor="_Toc534281273" w:history="1">
+                <w:r>
+                  <w:rPr>
+                    <w:rStyle w:val="Hipercze"/>
+                    <w:noProof/>
+                  </w:rPr>
+                  <w:t>4.1</w:t>
+                </w:r>
+                <w:r>
+                  <w:rPr>
+                    <w:noProof/>
+                  </w:rPr>
+                  <w:tab/>
+                </w:r>
+                <w:r>
+                  <w:rPr>
+                    <w:rStyle w:val="Hipercze"/>
+                    <w:noProof/>
+                  </w:rPr>
+                  <w:t>Charakterystyka modelu relacyjnego</w:t>
+                </w:r>
+                <w:r>
+                  <w:rPr>
+                    <w:noProof/>
+                    <w:webHidden/>
+                  </w:rPr>
+                  <w:tab/>
+                </w:r>
+                <w:r>
+                  <w:rPr>
+                    <w:noProof/>
+                    <w:webHidden/>
+                  </w:rPr>
+                  <w:fldChar w:fldCharType="begin"/>
+                </w:r>
+                <w:r>
+                  <w:rPr>
+                    <w:noProof/>
+                    <w:webHidden/>
+                  </w:rPr>
+                  <w:instrText xml:space="preserve"> PAGEREF _Toc534281273 \h </w:instrText>
+                </w:r>
+                <w:r>
+                  <w:rPr>
+                    <w:noProof/>
+                    <w:webHidden/>
+                  </w:rPr>
+                </w:r>
+                <w:r>
+                  <w:rPr>
+                    <w:noProof/>
+                    <w:webHidden/>
+                  </w:rPr>
+                  <w:fldChar w:fldCharType="separate"/>
+                </w:r>
+                <w:r>
+                  <w:rPr>
+                    <w:noProof/>
+                    <w:webHidden/>
+                  </w:rPr>
+                  <w:t>14</w:t>
+                </w:r>
+                <w:r>
+                  <w:rPr>
+                    <w:noProof/>
+                    <w:webHidden/>
+                  </w:rPr>
+                  <w:fldChar w:fldCharType="end"/>
+                </w:r>
+              </w:hyperlink>
+            </w:p>
+            <w:p>
+              <w:pPr>
+                <w:pStyle w:val="Spistreci2"/>
+                <w:tabs>
+                  <w:tab w:val="left" w:pos="880"/>
+                  <w:tab w:val="right" w:leader="dot" w:pos="9062"/>
+                </w:tabs>
+                <w:rPr>
+                  <w:noProof/>
+                </w:rPr>
+              </w:pPr>
+              <w:hyperlink w:anchor="_Toc534281274" w:history="1">
+                <w:r>
+                  <w:rPr>
+                    <w:rStyle w:val="Hipercze"/>
+                    <w:noProof/>
+                  </w:rPr>
+                  <w:t>4.2</w:t>
+                </w:r>
+                <w:r>
+                  <w:rPr>
+                    <w:noProof/>
+                  </w:rPr>
+                  <w:tab/>
+                </w:r>
+                <w:r>
+                  <w:rPr>
+                    <w:rStyle w:val="Hipercze"/>
+                    <w:noProof/>
+                  </w:rPr>
+                  <w:t>Usunięcie właściwości niekompatybilnych z modelem relacyjnym</w:t>
+                </w:r>
+                <w:r>
+                  <w:rPr>
+                    <w:noProof/>
+                    <w:webHidden/>
+                  </w:rPr>
+                  <w:tab/>
+                </w:r>
+                <w:r>
+                  <w:rPr>
+                    <w:noProof/>
+                    <w:webHidden/>
+                  </w:rPr>
+                  <w:fldChar w:fldCharType="begin"/>
+                </w:r>
+                <w:r>
+                  <w:rPr>
+                    <w:noProof/>
+                    <w:webHidden/>
+                  </w:rPr>
+                  <w:instrText xml:space="preserve"> PAGEREF _Toc534281274 \h </w:instrText>
+                </w:r>
+                <w:r>
+                  <w:rPr>
+                    <w:noProof/>
+                    <w:webHidden/>
+                  </w:rPr>
+                </w:r>
+                <w:r>
+                  <w:rPr>
+                    <w:noProof/>
+                    <w:webHidden/>
+                  </w:rPr>
+                  <w:fldChar w:fldCharType="separate"/>
+                </w:r>
+                <w:r>
+                  <w:rPr>
+                    <w:noProof/>
+                    <w:webHidden/>
+                  </w:rPr>
+                  <w:t>14</w:t>
+                </w:r>
+                <w:r>
+                  <w:rPr>
+                    <w:noProof/>
+                    <w:webHidden/>
+                  </w:rPr>
+                  <w:fldChar w:fldCharType="end"/>
+                </w:r>
+              </w:hyperlink>
+            </w:p>
+            <w:p>
+              <w:pPr>
+                <w:pStyle w:val="Spistreci3"/>
+                <w:tabs>
+                  <w:tab w:val="left" w:pos="1320"/>
+                  <w:tab w:val="right" w:leader="dot" w:pos="9062"/>
+                </w:tabs>
+                <w:rPr>
+                  <w:noProof/>
+                </w:rPr>
+              </w:pPr>
+              <w:hyperlink w:anchor="_Toc534281275" w:history="1">
+                <w:r>
+                  <w:rPr>
+                    <w:rStyle w:val="Hipercze"/>
+                    <w:noProof/>
+                  </w:rPr>
+                  <w:t>4.2.1</w:t>
+                </w:r>
+                <w:r>
+                  <w:rPr>
+                    <w:noProof/>
+                  </w:rPr>
+                  <w:tab/>
+                </w:r>
+                <w:r>
+                  <w:rPr>
+                    <w:rStyle w:val="Hipercze"/>
+                    <w:noProof/>
+                  </w:rPr>
+                  <w:t>Usunięcie związków wielu do wielu</w:t>
+                </w:r>
+                <w:r>
+                  <w:rPr>
+                    <w:noProof/>
+                    <w:webHidden/>
+                  </w:rPr>
+                  <w:tab/>
+                </w:r>
+                <w:r>
+                  <w:rPr>
+                    <w:noProof/>
+                    <w:webHidden/>
+                  </w:rPr>
+                  <w:fldChar w:fldCharType="begin"/>
+                </w:r>
+                <w:r>
+                  <w:rPr>
+                    <w:noProof/>
+                    <w:webHidden/>
+                  </w:rPr>
+                  <w:instrText xml:space="preserve"> PAGEREF _Toc534281275 \h </w:instrText>
+                </w:r>
+                <w:r>
+                  <w:rPr>
+                    <w:noProof/>
+                    <w:webHidden/>
+                  </w:rPr>
+                </w:r>
+                <w:r>
+                  <w:rPr>
+                    <w:noProof/>
+                    <w:webHidden/>
+                  </w:rPr>
+                  <w:fldChar w:fldCharType="separate"/>
+                </w:r>
+                <w:r>
+                  <w:rPr>
+                    <w:noProof/>
+                    <w:webHidden/>
+                  </w:rPr>
+                  <w:t>14</w:t>
+                </w:r>
+                <w:r>
+                  <w:rPr>
+                    <w:noProof/>
+                    <w:webHidden/>
+                  </w:rPr>
+                  <w:fldChar w:fldCharType="end"/>
+                </w:r>
+              </w:hyperlink>
+            </w:p>
+            <w:p>
+              <w:pPr>
+                <w:pStyle w:val="Spistreci3"/>
+                <w:tabs>
+                  <w:tab w:val="left" w:pos="1320"/>
+                  <w:tab w:val="right" w:leader="dot" w:pos="9062"/>
+                </w:tabs>
+                <w:rPr>
+                  <w:noProof/>
+                </w:rPr>
+              </w:pPr>
+              <w:hyperlink w:anchor="_Toc534281276" w:history="1">
+                <w:r>
+                  <w:rPr>
+                    <w:rStyle w:val="Hipercze"/>
+                    <w:noProof/>
+                  </w:rPr>
+                  <w:t>4.2.2</w:t>
+                </w:r>
+                <w:r>
+                  <w:rPr>
+                    <w:noProof/>
+                  </w:rPr>
+                  <w:tab/>
+                </w:r>
+                <w:r>
+                  <w:rPr>
+                    <w:rStyle w:val="Hipercze"/>
+                    <w:noProof/>
+                  </w:rPr>
+                  <w:t>Usunięcie specjalizacji</w:t>
+                </w:r>
+                <w:r>
+                  <w:rPr>
+                    <w:noProof/>
+                    <w:webHidden/>
+                  </w:rPr>
+                  <w:tab/>
+                </w:r>
+                <w:r>
+                  <w:rPr>
+                    <w:noProof/>
+                    <w:webHidden/>
+                  </w:rPr>
+                  <w:fldChar w:fldCharType="begin"/>
+                </w:r>
+                <w:r>
+                  <w:rPr>
+                    <w:noProof/>
+                    <w:webHidden/>
+                  </w:rPr>
+                  <w:instrText xml:space="preserve"> PAGEREF _Toc534281276 \h </w:instrText>
+                </w:r>
+                <w:r>
+                  <w:rPr>
+                    <w:noProof/>
+                    <w:webHidden/>
+                  </w:rPr>
+                </w:r>
+                <w:r>
+                  <w:rPr>
+                    <w:noProof/>
+                    <w:webHidden/>
+                  </w:rPr>
+                  <w:fldChar w:fldCharType="separate"/>
+                </w:r>
+                <w:r>
+                  <w:rPr>
+                    <w:noProof/>
+                    <w:webHidden/>
+                  </w:rPr>
+                  <w:t>15</w:t>
+                </w:r>
+                <w:r>
+                  <w:rPr>
+                    <w:noProof/>
+                    <w:webHidden/>
+                  </w:rPr>
+                  <w:fldChar w:fldCharType="end"/>
+                </w:r>
+              </w:hyperlink>
+            </w:p>
+            <w:p>
+              <w:pPr>
+                <w:pStyle w:val="Spistreci3"/>
+                <w:tabs>
+                  <w:tab w:val="left" w:pos="1320"/>
+                  <w:tab w:val="right" w:leader="dot" w:pos="9062"/>
+                </w:tabs>
+                <w:rPr>
+                  <w:noProof/>
+                </w:rPr>
+              </w:pPr>
+              <w:hyperlink w:anchor="_Toc534281277" w:history="1">
+                <w:r>
+                  <w:rPr>
+                    <w:rStyle w:val="Hipercze"/>
+                    <w:noProof/>
+                  </w:rPr>
+                  <w:t>4.2.3</w:t>
+                </w:r>
+                <w:r>
+                  <w:rPr>
+                    <w:noProof/>
+                  </w:rPr>
+                  <w:tab/>
+                </w:r>
+                <w:r>
+                  <w:rPr>
+                    <w:rStyle w:val="Hipercze"/>
+                    <w:noProof/>
+                  </w:rPr>
+                  <w:t>Pułapki szczelinowe</w:t>
+                </w:r>
+                <w:r>
+                  <w:rPr>
+                    <w:noProof/>
+                    <w:webHidden/>
+                  </w:rPr>
+                  <w:tab/>
+                </w:r>
+                <w:r>
+                  <w:rPr>
+                    <w:noProof/>
+                    <w:webHidden/>
+                  </w:rPr>
+                  <w:fldChar w:fldCharType="begin"/>
+                </w:r>
+                <w:r>
+                  <w:rPr>
+                    <w:noProof/>
+                    <w:webHidden/>
+                  </w:rPr>
+                  <w:instrText xml:space="preserve"> PAGEREF _Toc534281277 \h </w:instrText>
+                </w:r>
+                <w:r>
+                  <w:rPr>
+                    <w:noProof/>
+                    <w:webHidden/>
+                  </w:rPr>
+                </w:r>
+                <w:r>
+                  <w:rPr>
+                    <w:noProof/>
+                    <w:webHidden/>
+                  </w:rPr>
+                  <w:fldChar w:fldCharType="separate"/>
+                </w:r>
+                <w:r>
+                  <w:rPr>
+                    <w:noProof/>
+                    <w:webHidden/>
+                  </w:rPr>
+                  <w:t>16</w:t>
+                </w:r>
+                <w:r>
+                  <w:rPr>
+                    <w:noProof/>
+                    <w:webHidden/>
+                  </w:rPr>
+                  <w:fldChar w:fldCharType="end"/>
+                </w:r>
+              </w:hyperlink>
+            </w:p>
+            <w:p>
+              <w:pPr>
+                <w:pStyle w:val="Spistreci3"/>
+                <w:tabs>
+                  <w:tab w:val="left" w:pos="1320"/>
+                  <w:tab w:val="right" w:leader="dot" w:pos="9062"/>
+                </w:tabs>
+                <w:rPr>
+                  <w:noProof/>
+                </w:rPr>
+              </w:pPr>
+              <w:hyperlink w:anchor="_Toc534281278" w:history="1">
+                <w:r>
+                  <w:rPr>
+                    <w:rStyle w:val="Hipercze"/>
+                    <w:noProof/>
+                  </w:rPr>
+                  <w:t>4.2.4</w:t>
+                </w:r>
+                <w:r>
+                  <w:rPr>
+                    <w:noProof/>
+                  </w:rPr>
+                  <w:tab/>
+                </w:r>
+                <w:r>
+                  <w:rPr>
+                    <w:rStyle w:val="Hipercze"/>
+                    <w:noProof/>
+                  </w:rPr>
+                  <w:t>Pułapki wachlarzowe</w:t>
+                </w:r>
+                <w:r>
+                  <w:rPr>
+                    <w:noProof/>
+                    <w:webHidden/>
+                  </w:rPr>
+                  <w:tab/>
+                </w:r>
+                <w:r>
+                  <w:rPr>
+                    <w:noProof/>
+                    <w:webHidden/>
+                  </w:rPr>
+                  <w:fldChar w:fldCharType="begin"/>
+                </w:r>
+                <w:r>
+                  <w:rPr>
+                    <w:noProof/>
+                    <w:webHidden/>
+                  </w:rPr>
+                  <w:instrText xml:space="preserve"> PAGEREF _Toc534281278 \h </w:instrText>
+                </w:r>
+                <w:r>
+                  <w:rPr>
+                    <w:noProof/>
+                    <w:webHidden/>
+                  </w:rPr>
+                </w:r>
+                <w:r>
+                  <w:rPr>
+                    <w:noProof/>
+                    <w:webHidden/>
+                  </w:rPr>
+                  <w:fldChar w:fldCharType="separate"/>
+                </w:r>
+                <w:r>
+                  <w:rPr>
+                    <w:noProof/>
+                    <w:webHidden/>
+                  </w:rPr>
+                  <w:t>17</w:t>
+                </w:r>
+                <w:r>
+                  <w:rPr>
+                    <w:noProof/>
+                    <w:webHidden/>
+                  </w:rPr>
+                  <w:fldChar w:fldCharType="end"/>
+                </w:r>
+              </w:hyperlink>
+            </w:p>
+            <w:p>
+              <w:pPr>
+                <w:pStyle w:val="Spistreci3"/>
+                <w:tabs>
+                  <w:tab w:val="left" w:pos="1320"/>
+                  <w:tab w:val="right" w:leader="dot" w:pos="9062"/>
+                </w:tabs>
+                <w:rPr>
+                  <w:noProof/>
+                </w:rPr>
+              </w:pPr>
+              <w:hyperlink w:anchor="_Toc534281279" w:history="1">
+                <w:r>
+                  <w:rPr>
+                    <w:rStyle w:val="Hipercze"/>
+                    <w:noProof/>
+                  </w:rPr>
+                  <w:t>4.2.5</w:t>
+                </w:r>
+                <w:r>
+                  <w:rPr>
+                    <w:noProof/>
+                  </w:rPr>
+                  <w:tab/>
+                </w:r>
+                <w:r>
+                  <w:rPr>
+                    <w:rStyle w:val="Hipercze"/>
+                    <w:noProof/>
+                  </w:rPr>
+                  <w:t>Normalizacja bazy danych</w:t>
+                </w:r>
+                <w:r>
+                  <w:rPr>
+                    <w:noProof/>
+                    <w:webHidden/>
+                  </w:rPr>
+                  <w:tab/>
+                </w:r>
+                <w:r>
+                  <w:rPr>
+                    <w:noProof/>
+                    <w:webHidden/>
+                  </w:rPr>
+                  <w:fldChar w:fldCharType="begin"/>
+                </w:r>
+                <w:r>
+                  <w:rPr>
+                    <w:noProof/>
+                    <w:webHidden/>
+                  </w:rPr>
+                  <w:instrText xml:space="preserve"> PAGEREF _Toc534281279 \h </w:instrText>
+                </w:r>
+                <w:r>
+                  <w:rPr>
+                    <w:noProof/>
+                    <w:webHidden/>
+                  </w:rPr>
+                </w:r>
+                <w:r>
+                  <w:rPr>
+                    <w:noProof/>
+                    <w:webHidden/>
+                  </w:rPr>
+                  <w:fldChar w:fldCharType="separate"/>
+                </w:r>
+                <w:r>
+                  <w:rPr>
+                    <w:noProof/>
+                    <w:webHidden/>
+                  </w:rPr>
+                  <w:t>19</w:t>
+                </w:r>
+                <w:r>
+                  <w:rPr>
+                    <w:noProof/>
+                    <w:webHidden/>
+                  </w:rPr>
+                  <w:fldChar w:fldCharType="end"/>
+                </w:r>
+              </w:hyperlink>
+            </w:p>
+            <w:p>
+              <w:pPr>
+                <w:pStyle w:val="Spistreci1"/>
+                <w:tabs>
+                  <w:tab w:val="left" w:pos="480"/>
+                  <w:tab w:val="right" w:leader="dot" w:pos="9062"/>
+                </w:tabs>
+                <w:rPr>
+                  <w:noProof/>
+                </w:rPr>
+              </w:pPr>
+              <w:hyperlink w:anchor="_Toc534281280" w:history="1">
+                <w:r>
+                  <w:rPr>
+                    <w:rStyle w:val="Hipercze"/>
+                    <w:noProof/>
+                  </w:rPr>
+                  <w:t>5</w:t>
+                </w:r>
+                <w:r>
+                  <w:rPr>
+                    <w:noProof/>
+                  </w:rPr>
+                  <w:tab/>
+                </w:r>
+                <w:r>
+                  <w:rPr>
+                    <w:rStyle w:val="Hipercze"/>
+                    <w:noProof/>
+                  </w:rPr>
+                  <w:t>Faza fizyczna</w:t>
+                </w:r>
+                <w:r>
+                  <w:rPr>
+                    <w:noProof/>
+                    <w:webHidden/>
+                  </w:rPr>
+                  <w:tab/>
+                </w:r>
+                <w:r>
+                  <w:rPr>
+                    <w:noProof/>
+                    <w:webHidden/>
+                  </w:rPr>
+                  <w:fldChar w:fldCharType="begin"/>
+                </w:r>
+                <w:r>
+                  <w:rPr>
+                    <w:noProof/>
+                    <w:webHidden/>
+                  </w:rPr>
+                  <w:instrText xml:space="preserve"> PAGEREF _Toc534281280 \h </w:instrText>
+                </w:r>
+                <w:r>
+                  <w:rPr>
+                    <w:noProof/>
+                    <w:webHidden/>
+                  </w:rPr>
+                </w:r>
+                <w:r>
+                  <w:rPr>
+                    <w:noProof/>
+                    <w:webHidden/>
+                  </w:rPr>
+                  <w:fldChar w:fldCharType="separate"/>
+                </w:r>
+                <w:r>
+                  <w:rPr>
+                    <w:noProof/>
+                    <w:webHidden/>
+                  </w:rPr>
+                  <w:t>20</w:t>
+                </w:r>
+                <w:r>
+                  <w:rPr>
+                    <w:noProof/>
+                    <w:webHidden/>
+                  </w:rPr>
+                  <w:fldChar w:fldCharType="end"/>
+                </w:r>
+              </w:hyperlink>
+            </w:p>
+            <w:p>
+              <w:pPr>
+                <w:pStyle w:val="Spistreci2"/>
+                <w:tabs>
+                  <w:tab w:val="left" w:pos="880"/>
+                  <w:tab w:val="right" w:leader="dot" w:pos="9062"/>
+                </w:tabs>
+                <w:rPr>
+                  <w:noProof/>
+                </w:rPr>
+              </w:pPr>
+              <w:hyperlink w:anchor="_Toc534281281" w:history="1">
+                <w:r>
+                  <w:rPr>
+                    <w:rStyle w:val="Hipercze"/>
+                    <w:noProof/>
+                  </w:rPr>
+                  <w:t>5.1</w:t>
+                </w:r>
+                <w:r>
+                  <w:rPr>
+                    <w:noProof/>
+                  </w:rPr>
+                  <w:tab/>
+                </w:r>
+                <w:r>
+                  <w:rPr>
+                    <w:rStyle w:val="Hipercze"/>
+                    <w:noProof/>
+                  </w:rPr>
+                  <w:t>Projekt transakcji i weryfikacja ich wykonalności</w:t>
+                </w:r>
+                <w:r>
+                  <w:rPr>
+                    <w:noProof/>
+                    <w:webHidden/>
+                  </w:rPr>
+                  <w:tab/>
+                </w:r>
+                <w:r>
+                  <w:rPr>
+                    <w:noProof/>
+                    <w:webHidden/>
+                  </w:rPr>
+                  <w:fldChar w:fldCharType="begin"/>
+                </w:r>
+                <w:r>
+                  <w:rPr>
+                    <w:noProof/>
+                    <w:webHidden/>
+                  </w:rPr>
+                  <w:instrText xml:space="preserve"> PAGEREF _Toc534281281 \h </w:instrText>
+                </w:r>
+                <w:r>
+                  <w:rPr>
+                    <w:noProof/>
+                    <w:webHidden/>
+                  </w:rPr>
+                </w:r>
+                <w:r>
+                  <w:rPr>
+                    <w:noProof/>
+                    <w:webHidden/>
+                  </w:rPr>
+                  <w:fldChar w:fldCharType="separate"/>
+                </w:r>
+                <w:r>
+                  <w:rPr>
+                    <w:noProof/>
+                    <w:webHidden/>
+                  </w:rPr>
+                  <w:t>20</w:t>
+                </w:r>
+                <w:r>
+                  <w:rPr>
+                    <w:noProof/>
+                    <w:webHidden/>
+                  </w:rPr>
+                  <w:fldChar w:fldCharType="end"/>
+                </w:r>
+              </w:hyperlink>
+            </w:p>
+            <w:p>
+              <w:pPr>
+                <w:pStyle w:val="Spistreci2"/>
+                <w:tabs>
+                  <w:tab w:val="left" w:pos="880"/>
+                  <w:tab w:val="right" w:leader="dot" w:pos="9062"/>
+                </w:tabs>
+                <w:rPr>
+                  <w:noProof/>
+                </w:rPr>
+              </w:pPr>
+              <w:hyperlink w:anchor="_Toc534281282" w:history="1">
+                <w:r>
+                  <w:rPr>
+                    <w:rStyle w:val="Hipercze"/>
+                    <w:noProof/>
+                  </w:rPr>
+                  <w:t>5.2</w:t>
+                </w:r>
+                <w:r>
+                  <w:rPr>
+                    <w:noProof/>
+                  </w:rPr>
+                  <w:tab/>
+                </w:r>
+                <w:r>
+                  <w:rPr>
+                    <w:rStyle w:val="Hipercze"/>
+                    <w:noProof/>
+                  </w:rPr>
+                  <w:t>Skrypt zakładający bazę danych</w:t>
+                </w:r>
+                <w:r>
+                  <w:rPr>
+                    <w:noProof/>
+                    <w:webHidden/>
+                  </w:rPr>
+                  <w:tab/>
+                </w:r>
+                <w:r>
+                  <w:rPr>
+                    <w:noProof/>
+                    <w:webHidden/>
+                  </w:rPr>
+                  <w:fldChar w:fldCharType="begin"/>
+                </w:r>
+                <w:r>
+                  <w:rPr>
+                    <w:noProof/>
+                    <w:webHidden/>
+                  </w:rPr>
+                  <w:instrText xml:space="preserve"> PAGEREF _Toc534281282 \h </w:instrText>
+                </w:r>
+                <w:r>
+                  <w:rPr>
+                    <w:noProof/>
+                    <w:webHidden/>
+                  </w:rPr>
+                </w:r>
+                <w:r>
+                  <w:rPr>
+                    <w:noProof/>
+                    <w:webHidden/>
+                  </w:rPr>
+                  <w:fldChar w:fldCharType="separate"/>
+                </w:r>
+                <w:r>
+                  <w:rPr>
+                    <w:noProof/>
+                    <w:webHidden/>
+                  </w:rPr>
+                  <w:t>21</w:t>
+                </w:r>
+                <w:r>
+                  <w:rPr>
+                    <w:noProof/>
+                    <w:webHidden/>
+                  </w:rPr>
+                  <w:fldChar w:fldCharType="end"/>
+                </w:r>
+              </w:hyperlink>
+            </w:p>
+            <w:p>
+              <w:r>
+                <w:rPr>
+                  <w:b/>
+                  <w:bCs/>
+                </w:rPr>
+                <w:fldChar w:fldCharType="end"/>
+              </w:r>
+            </w:p>
+          </w:sdtContent>
+        </w:sdt>
+        <w:p/>
+        <w:p/>
+        <w:p/>
+        <w:p/>
+        <w:p/>
+        <w:p/>
+        <w:p/>
+        <w:p/>
+        <w:p/>
+        <w:p/>
+        <w:p/>
+        <w:p/>
+        <w:p/>
+        <w:p/>
+        <w:p/>
+        <w:p/>
+        <w:p/>
+        <w:p/>
+        <w:p/>
+        <w:p/>
+        <w:p/>
+        <w:p/>
+        <w:p/>
+        <w:p/>
+        <w:p/>
       </w:sdtContent>
     </w:sdt>
     <w:p>
       <w:pPr>
         <w:pStyle w:val="Nagwek1"/>
       </w:pPr>
-      <w:r>
-        <w:lastRenderedPageBreak/>
+      <w:bookmarkStart w:id="0" w:name="_Toc534281248"/>
+      <w:r>
         <w:t>Zakres i cel projektu (opis założeń funkcjonalnych bazy danych)</w:t>
       </w:r>
+      <w:bookmarkEnd w:id="0"/>
     </w:p>
     <w:p/>
     <w:p>
@@ -1177,8 +4109,13 @@
       <w:pPr>
         <w:pStyle w:val="Nagwek2"/>
       </w:pPr>
-      <w:r>
-        <w:t xml:space="preserve">Założenia funkcjonalne </w:t>
+      <w:bookmarkStart w:id="1" w:name="_Toc534281249"/>
+      <w:r>
+        <w:t>Założenia funkcjonalne</w:t>
+      </w:r>
+      <w:bookmarkEnd w:id="1"/>
+      <w:r>
+        <w:t xml:space="preserve"> </w:t>
       </w:r>
     </w:p>
     <w:p/>
@@ -1237,14 +4174,24 @@
         <w:t>oraz skup samochodów.</w:t>
       </w:r>
     </w:p>
+    <w:p/>
+    <w:p/>
+    <w:p/>
+    <w:p/>
+    <w:p/>
+    <w:p/>
+    <w:p/>
+    <w:p/>
     <w:p/>
     <w:p>
       <w:pPr>
         <w:pStyle w:val="Nagwek1"/>
       </w:pPr>
+      <w:bookmarkStart w:id="2" w:name="_Toc534281250"/>
       <w:r>
         <w:t>Definicja systemu</w:t>
       </w:r>
+      <w:bookmarkEnd w:id="2"/>
     </w:p>
     <w:p/>
     <w:p>
@@ -1396,7 +4343,6 @@
         </w:numPr>
       </w:pPr>
       <w:r>
-        <w:lastRenderedPageBreak/>
         <w:t xml:space="preserve">Modyfikacja, dodawanie oraz usuwanie </w:t>
       </w:r>
       <w:r>
@@ -1519,14 +4465,18 @@
       <w:pPr>
         <w:pStyle w:val="Nagwek2"/>
       </w:pPr>
+      <w:bookmarkStart w:id="3" w:name="_Toc534281251"/>
       <w:r>
         <w:t>Pers</w:t>
       </w:r>
       <w:r>
-        <w:t xml:space="preserve">pektywy użytkowników </w:t>
-      </w:r>
-    </w:p>
-    <w:p/>
+        <w:t>pektywy użytkowników</w:t>
+      </w:r>
+      <w:bookmarkEnd w:id="3"/>
+      <w:r>
+        <w:t xml:space="preserve"> </w:t>
+      </w:r>
+    </w:p>
     <w:p>
       <w:pPr>
         <w:pStyle w:val="Akapitzlist"/>
@@ -1648,6 +4598,7 @@
         </w:numPr>
       </w:pPr>
       <w:r>
+        <w:lastRenderedPageBreak/>
         <w:t>Klient</w:t>
       </w:r>
     </w:p>
@@ -1659,6 +4610,2128 @@
         <w:t>wszystkich swoich danych, może modyfikować dane osobowe.</w:t>
       </w:r>
     </w:p>
+    <w:p>
+      <w:pPr>
+        <w:pStyle w:val="Nagwek3"/>
+      </w:pPr>
+      <w:bookmarkStart w:id="4" w:name="_Toc534281252"/>
+      <w:r>
+        <w:t xml:space="preserve">Dokładny dostęp do funkcjonalności </w:t>
+      </w:r>
+      <w:r>
+        <w:t>przez poszczególne osoby</w:t>
+      </w:r>
+      <w:bookmarkEnd w:id="4"/>
+    </w:p>
+    <w:p/>
+    <w:tbl>
+      <w:tblPr>
+        <w:tblStyle w:val="Tabelasiatki6kolorowaakcent1"/>
+        <w:tblW w:w="10632" w:type="dxa"/>
+        <w:tblInd w:w="-714" w:type="dxa"/>
+        <w:tblLayout w:type="fixed"/>
+        <w:tblLook w:val="04A0" w:firstRow="1" w:lastRow="0" w:firstColumn="1" w:lastColumn="0" w:noHBand="0" w:noVBand="1"/>
+      </w:tblPr>
+      <w:tblGrid>
+        <w:gridCol w:w="2043"/>
+        <w:gridCol w:w="1790"/>
+        <w:gridCol w:w="1377"/>
+        <w:gridCol w:w="1363"/>
+        <w:gridCol w:w="1337"/>
+        <w:gridCol w:w="1604"/>
+        <w:gridCol w:w="1118"/>
+      </w:tblGrid>
+      <w:tr>
+        <w:trPr>
+          <w:cnfStyle w:val="100000000000" w:firstRow="1" w:lastRow="0" w:firstColumn="0" w:lastColumn="0" w:oddVBand="0" w:evenVBand="0" w:oddHBand="0" w:evenHBand="0" w:firstRowFirstColumn="0" w:firstRowLastColumn="0" w:lastRowFirstColumn="0" w:lastRowLastColumn="0"/>
+        </w:trPr>
+        <w:tc>
+          <w:tcPr>
+            <w:cnfStyle w:val="001000000000" w:firstRow="0" w:lastRow="0" w:firstColumn="1" w:lastColumn="0" w:oddVBand="0" w:evenVBand="0" w:oddHBand="0" w:evenHBand="0" w:firstRowFirstColumn="0" w:firstRowLastColumn="0" w:lastRowFirstColumn="0" w:lastRowLastColumn="0"/>
+            <w:tcW w:w="2043" w:type="dxa"/>
+          </w:tcPr>
+          <w:p>
+            <w:pPr>
+              <w:jc w:val="center"/>
+            </w:pPr>
+            <w:r>
+              <w:t>Funkc</w:t>
+            </w:r>
+            <w:r>
+              <w:t>jonalność</w:t>
+            </w:r>
+          </w:p>
+        </w:tc>
+        <w:tc>
+          <w:tcPr>
+            <w:tcW w:w="1790" w:type="dxa"/>
+          </w:tcPr>
+          <w:p>
+            <w:pPr>
+              <w:jc w:val="center"/>
+              <w:cnfStyle w:val="100000000000" w:firstRow="1" w:lastRow="0" w:firstColumn="0" w:lastColumn="0" w:oddVBand="0" w:evenVBand="0" w:oddHBand="0" w:evenHBand="0" w:firstRowFirstColumn="0" w:firstRowLastColumn="0" w:lastRowFirstColumn="0" w:lastRowLastColumn="0"/>
+            </w:pPr>
+            <w:r>
+              <w:t>Administ</w:t>
+            </w:r>
+            <w:r>
+              <w:t>rator</w:t>
+            </w:r>
+          </w:p>
+        </w:tc>
+        <w:tc>
+          <w:tcPr>
+            <w:tcW w:w="1377" w:type="dxa"/>
+          </w:tcPr>
+          <w:p>
+            <w:pPr>
+              <w:jc w:val="center"/>
+              <w:cnfStyle w:val="100000000000" w:firstRow="1" w:lastRow="0" w:firstColumn="0" w:lastColumn="0" w:oddVBand="0" w:evenVBand="0" w:oddHBand="0" w:evenHBand="0" w:firstRowFirstColumn="0" w:firstRowLastColumn="0" w:lastRowFirstColumn="0" w:lastRowLastColumn="0"/>
+            </w:pPr>
+            <w:r>
+              <w:t>Właściciel</w:t>
+            </w:r>
+          </w:p>
+        </w:tc>
+        <w:tc>
+          <w:tcPr>
+            <w:tcW w:w="1363" w:type="dxa"/>
+          </w:tcPr>
+          <w:p>
+            <w:pPr>
+              <w:jc w:val="center"/>
+              <w:cnfStyle w:val="100000000000" w:firstRow="1" w:lastRow="0" w:firstColumn="0" w:lastColumn="0" w:oddVBand="0" w:evenVBand="0" w:oddHBand="0" w:evenHBand="0" w:firstRowFirstColumn="0" w:firstRowLastColumn="0" w:lastRowFirstColumn="0" w:lastRowLastColumn="0"/>
+            </w:pPr>
+            <w:r>
+              <w:t>Kierownik</w:t>
+            </w:r>
+          </w:p>
+        </w:tc>
+        <w:tc>
+          <w:tcPr>
+            <w:tcW w:w="1337" w:type="dxa"/>
+          </w:tcPr>
+          <w:p>
+            <w:pPr>
+              <w:jc w:val="center"/>
+              <w:cnfStyle w:val="100000000000" w:firstRow="1" w:lastRow="0" w:firstColumn="0" w:lastColumn="0" w:oddVBand="0" w:evenVBand="0" w:oddHBand="0" w:evenHBand="0" w:firstRowFirstColumn="0" w:firstRowLastColumn="0" w:lastRowFirstColumn="0" w:lastRowLastColumn="0"/>
+            </w:pPr>
+            <w:r>
+              <w:t>Księgowa</w:t>
+            </w:r>
+          </w:p>
+        </w:tc>
+        <w:tc>
+          <w:tcPr>
+            <w:tcW w:w="1604" w:type="dxa"/>
+          </w:tcPr>
+          <w:p>
+            <w:pPr>
+              <w:jc w:val="center"/>
+              <w:cnfStyle w:val="100000000000" w:firstRow="1" w:lastRow="0" w:firstColumn="0" w:lastColumn="0" w:oddVBand="0" w:evenVBand="0" w:oddHBand="0" w:evenHBand="0" w:firstRowFirstColumn="0" w:firstRowLastColumn="0" w:lastRowFirstColumn="0" w:lastRowLastColumn="0"/>
+            </w:pPr>
+            <w:r>
+              <w:t>Sprzedawca</w:t>
+            </w:r>
+          </w:p>
+        </w:tc>
+        <w:tc>
+          <w:tcPr>
+            <w:tcW w:w="1118" w:type="dxa"/>
+          </w:tcPr>
+          <w:p>
+            <w:pPr>
+              <w:jc w:val="center"/>
+              <w:cnfStyle w:val="100000000000" w:firstRow="1" w:lastRow="0" w:firstColumn="0" w:lastColumn="0" w:oddVBand="0" w:evenVBand="0" w:oddHBand="0" w:evenHBand="0" w:firstRowFirstColumn="0" w:firstRowLastColumn="0" w:lastRowFirstColumn="0" w:lastRowLastColumn="0"/>
+            </w:pPr>
+            <w:r>
+              <w:t>Klient</w:t>
+            </w:r>
+          </w:p>
+        </w:tc>
+      </w:tr>
+      <w:tr>
+        <w:trPr>
+          <w:cnfStyle w:val="000000100000" w:firstRow="0" w:lastRow="0" w:firstColumn="0" w:lastColumn="0" w:oddVBand="0" w:evenVBand="0" w:oddHBand="1" w:evenHBand="0" w:firstRowFirstColumn="0" w:firstRowLastColumn="0" w:lastRowFirstColumn="0" w:lastRowLastColumn="0"/>
+        </w:trPr>
+        <w:tc>
+          <w:tcPr>
+            <w:cnfStyle w:val="001000000000" w:firstRow="0" w:lastRow="0" w:firstColumn="1" w:lastColumn="0" w:oddVBand="0" w:evenVBand="0" w:oddHBand="0" w:evenHBand="0" w:firstRowFirstColumn="0" w:firstRowLastColumn="0" w:lastRowFirstColumn="0" w:lastRowLastColumn="0"/>
+            <w:tcW w:w="2043" w:type="dxa"/>
+          </w:tcPr>
+          <w:p>
+            <w:pPr>
+              <w:jc w:val="center"/>
+            </w:pPr>
+            <w:r>
+              <w:t>1</w:t>
+            </w:r>
+          </w:p>
+        </w:tc>
+        <w:tc>
+          <w:tcPr>
+            <w:tcW w:w="1790" w:type="dxa"/>
+          </w:tcPr>
+          <w:p>
+            <w:pPr>
+              <w:jc w:val="center"/>
+              <w:cnfStyle w:val="000000100000" w:firstRow="0" w:lastRow="0" w:firstColumn="0" w:lastColumn="0" w:oddVBand="0" w:evenVBand="0" w:oddHBand="1" w:evenHBand="0" w:firstRowFirstColumn="0" w:firstRowLastColumn="0" w:lastRowFirstColumn="0" w:lastRowLastColumn="0"/>
+              <w:rPr>
+                <w:b/>
+              </w:rPr>
+            </w:pPr>
+            <w:r>
+              <w:rPr>
+                <w:b/>
+              </w:rPr>
+              <w:t>TAK</w:t>
+            </w:r>
+          </w:p>
+        </w:tc>
+        <w:tc>
+          <w:tcPr>
+            <w:tcW w:w="1377" w:type="dxa"/>
+          </w:tcPr>
+          <w:p>
+            <w:pPr>
+              <w:jc w:val="center"/>
+              <w:cnfStyle w:val="000000100000" w:firstRow="0" w:lastRow="0" w:firstColumn="0" w:lastColumn="0" w:oddVBand="0" w:evenVBand="0" w:oddHBand="1" w:evenHBand="0" w:firstRowFirstColumn="0" w:firstRowLastColumn="0" w:lastRowFirstColumn="0" w:lastRowLastColumn="0"/>
+              <w:rPr>
+                <w:b/>
+              </w:rPr>
+            </w:pPr>
+            <w:r>
+              <w:rPr>
+                <w:b/>
+              </w:rPr>
+              <w:t>TAK</w:t>
+            </w:r>
+          </w:p>
+        </w:tc>
+        <w:tc>
+          <w:tcPr>
+            <w:tcW w:w="1363" w:type="dxa"/>
+          </w:tcPr>
+          <w:p>
+            <w:pPr>
+              <w:jc w:val="center"/>
+              <w:cnfStyle w:val="000000100000" w:firstRow="0" w:lastRow="0" w:firstColumn="0" w:lastColumn="0" w:oddVBand="0" w:evenVBand="0" w:oddHBand="1" w:evenHBand="0" w:firstRowFirstColumn="0" w:firstRowLastColumn="0" w:lastRowFirstColumn="0" w:lastRowLastColumn="0"/>
+              <w:rPr>
+                <w:b/>
+              </w:rPr>
+            </w:pPr>
+            <w:r>
+              <w:rPr>
+                <w:b/>
+              </w:rPr>
+              <w:t>TAK</w:t>
+            </w:r>
+          </w:p>
+        </w:tc>
+        <w:tc>
+          <w:tcPr>
+            <w:tcW w:w="1337" w:type="dxa"/>
+          </w:tcPr>
+          <w:p>
+            <w:pPr>
+              <w:jc w:val="center"/>
+              <w:cnfStyle w:val="000000100000" w:firstRow="0" w:lastRow="0" w:firstColumn="0" w:lastColumn="0" w:oddVBand="0" w:evenVBand="0" w:oddHBand="1" w:evenHBand="0" w:firstRowFirstColumn="0" w:firstRowLastColumn="0" w:lastRowFirstColumn="0" w:lastRowLastColumn="0"/>
+            </w:pPr>
+            <w:r>
+              <w:rPr>
+                <w:b/>
+              </w:rPr>
+              <w:t>TAK</w:t>
+            </w:r>
+          </w:p>
+        </w:tc>
+        <w:tc>
+          <w:tcPr>
+            <w:tcW w:w="1604" w:type="dxa"/>
+          </w:tcPr>
+          <w:p>
+            <w:pPr>
+              <w:jc w:val="center"/>
+              <w:cnfStyle w:val="000000100000" w:firstRow="0" w:lastRow="0" w:firstColumn="0" w:lastColumn="0" w:oddVBand="0" w:evenVBand="0" w:oddHBand="1" w:evenHBand="0" w:firstRowFirstColumn="0" w:firstRowLastColumn="0" w:lastRowFirstColumn="0" w:lastRowLastColumn="0"/>
+            </w:pPr>
+            <w:r>
+              <w:rPr>
+                <w:b/>
+              </w:rPr>
+              <w:t>TAK</w:t>
+            </w:r>
+          </w:p>
+        </w:tc>
+        <w:tc>
+          <w:tcPr>
+            <w:tcW w:w="1118" w:type="dxa"/>
+          </w:tcPr>
+          <w:p>
+            <w:pPr>
+              <w:jc w:val="center"/>
+              <w:cnfStyle w:val="000000100000" w:firstRow="0" w:lastRow="0" w:firstColumn="0" w:lastColumn="0" w:oddVBand="0" w:evenVBand="0" w:oddHBand="1" w:evenHBand="0" w:firstRowFirstColumn="0" w:firstRowLastColumn="0" w:lastRowFirstColumn="0" w:lastRowLastColumn="0"/>
+            </w:pPr>
+            <w:r>
+              <w:t>NIE</w:t>
+            </w:r>
+          </w:p>
+        </w:tc>
+      </w:tr>
+      <w:tr>
+        <w:tc>
+          <w:tcPr>
+            <w:cnfStyle w:val="001000000000" w:firstRow="0" w:lastRow="0" w:firstColumn="1" w:lastColumn="0" w:oddVBand="0" w:evenVBand="0" w:oddHBand="0" w:evenHBand="0" w:firstRowFirstColumn="0" w:firstRowLastColumn="0" w:lastRowFirstColumn="0" w:lastRowLastColumn="0"/>
+            <w:tcW w:w="2043" w:type="dxa"/>
+          </w:tcPr>
+          <w:p>
+            <w:pPr>
+              <w:jc w:val="center"/>
+            </w:pPr>
+            <w:r>
+              <w:t>2</w:t>
+            </w:r>
+          </w:p>
+        </w:tc>
+        <w:tc>
+          <w:tcPr>
+            <w:tcW w:w="1790" w:type="dxa"/>
+          </w:tcPr>
+          <w:p>
+            <w:pPr>
+              <w:jc w:val="center"/>
+              <w:cnfStyle w:val="000000000000" w:firstRow="0" w:lastRow="0" w:firstColumn="0" w:lastColumn="0" w:oddVBand="0" w:evenVBand="0" w:oddHBand="0" w:evenHBand="0" w:firstRowFirstColumn="0" w:firstRowLastColumn="0" w:lastRowFirstColumn="0" w:lastRowLastColumn="0"/>
+              <w:rPr>
+                <w:b/>
+              </w:rPr>
+            </w:pPr>
+            <w:r>
+              <w:rPr>
+                <w:b/>
+              </w:rPr>
+              <w:t>TAK</w:t>
+            </w:r>
+          </w:p>
+        </w:tc>
+        <w:tc>
+          <w:tcPr>
+            <w:tcW w:w="1377" w:type="dxa"/>
+          </w:tcPr>
+          <w:p>
+            <w:pPr>
+              <w:jc w:val="center"/>
+              <w:cnfStyle w:val="000000000000" w:firstRow="0" w:lastRow="0" w:firstColumn="0" w:lastColumn="0" w:oddVBand="0" w:evenVBand="0" w:oddHBand="0" w:evenHBand="0" w:firstRowFirstColumn="0" w:firstRowLastColumn="0" w:lastRowFirstColumn="0" w:lastRowLastColumn="0"/>
+              <w:rPr>
+                <w:b/>
+              </w:rPr>
+            </w:pPr>
+            <w:r>
+              <w:rPr>
+                <w:b/>
+              </w:rPr>
+              <w:t>TAK</w:t>
+            </w:r>
+          </w:p>
+        </w:tc>
+        <w:tc>
+          <w:tcPr>
+            <w:tcW w:w="1363" w:type="dxa"/>
+          </w:tcPr>
+          <w:p>
+            <w:pPr>
+              <w:jc w:val="center"/>
+              <w:cnfStyle w:val="000000000000" w:firstRow="0" w:lastRow="0" w:firstColumn="0" w:lastColumn="0" w:oddVBand="0" w:evenVBand="0" w:oddHBand="0" w:evenHBand="0" w:firstRowFirstColumn="0" w:firstRowLastColumn="0" w:lastRowFirstColumn="0" w:lastRowLastColumn="0"/>
+              <w:rPr>
+                <w:b/>
+              </w:rPr>
+            </w:pPr>
+            <w:r>
+              <w:rPr>
+                <w:b/>
+              </w:rPr>
+              <w:t>TAK</w:t>
+            </w:r>
+          </w:p>
+        </w:tc>
+        <w:tc>
+          <w:tcPr>
+            <w:tcW w:w="1337" w:type="dxa"/>
+          </w:tcPr>
+          <w:p>
+            <w:pPr>
+              <w:jc w:val="center"/>
+              <w:cnfStyle w:val="000000000000" w:firstRow="0" w:lastRow="0" w:firstColumn="0" w:lastColumn="0" w:oddVBand="0" w:evenVBand="0" w:oddHBand="0" w:evenHBand="0" w:firstRowFirstColumn="0" w:firstRowLastColumn="0" w:lastRowFirstColumn="0" w:lastRowLastColumn="0"/>
+            </w:pPr>
+            <w:r>
+              <w:rPr>
+                <w:b/>
+              </w:rPr>
+              <w:t>TAK</w:t>
+            </w:r>
+          </w:p>
+        </w:tc>
+        <w:tc>
+          <w:tcPr>
+            <w:tcW w:w="1604" w:type="dxa"/>
+          </w:tcPr>
+          <w:p>
+            <w:pPr>
+              <w:jc w:val="center"/>
+              <w:cnfStyle w:val="000000000000" w:firstRow="0" w:lastRow="0" w:firstColumn="0" w:lastColumn="0" w:oddVBand="0" w:evenVBand="0" w:oddHBand="0" w:evenHBand="0" w:firstRowFirstColumn="0" w:firstRowLastColumn="0" w:lastRowFirstColumn="0" w:lastRowLastColumn="0"/>
+            </w:pPr>
+            <w:r>
+              <w:rPr>
+                <w:b/>
+              </w:rPr>
+              <w:t>TAK</w:t>
+            </w:r>
+          </w:p>
+        </w:tc>
+        <w:tc>
+          <w:tcPr>
+            <w:tcW w:w="1118" w:type="dxa"/>
+          </w:tcPr>
+          <w:p>
+            <w:pPr>
+              <w:jc w:val="center"/>
+              <w:cnfStyle w:val="000000000000" w:firstRow="0" w:lastRow="0" w:firstColumn="0" w:lastColumn="0" w:oddVBand="0" w:evenVBand="0" w:oddHBand="0" w:evenHBand="0" w:firstRowFirstColumn="0" w:firstRowLastColumn="0" w:lastRowFirstColumn="0" w:lastRowLastColumn="0"/>
+            </w:pPr>
+            <w:r>
+              <w:t>NIE</w:t>
+            </w:r>
+          </w:p>
+        </w:tc>
+      </w:tr>
+      <w:tr>
+        <w:trPr>
+          <w:cnfStyle w:val="000000100000" w:firstRow="0" w:lastRow="0" w:firstColumn="0" w:lastColumn="0" w:oddVBand="0" w:evenVBand="0" w:oddHBand="1" w:evenHBand="0" w:firstRowFirstColumn="0" w:firstRowLastColumn="0" w:lastRowFirstColumn="0" w:lastRowLastColumn="0"/>
+        </w:trPr>
+        <w:tc>
+          <w:tcPr>
+            <w:cnfStyle w:val="001000000000" w:firstRow="0" w:lastRow="0" w:firstColumn="1" w:lastColumn="0" w:oddVBand="0" w:evenVBand="0" w:oddHBand="0" w:evenHBand="0" w:firstRowFirstColumn="0" w:firstRowLastColumn="0" w:lastRowFirstColumn="0" w:lastRowLastColumn="0"/>
+            <w:tcW w:w="2043" w:type="dxa"/>
+          </w:tcPr>
+          <w:p>
+            <w:pPr>
+              <w:jc w:val="center"/>
+            </w:pPr>
+            <w:r>
+              <w:t>3</w:t>
+            </w:r>
+          </w:p>
+        </w:tc>
+        <w:tc>
+          <w:tcPr>
+            <w:tcW w:w="1790" w:type="dxa"/>
+          </w:tcPr>
+          <w:p>
+            <w:pPr>
+              <w:jc w:val="center"/>
+              <w:cnfStyle w:val="000000100000" w:firstRow="0" w:lastRow="0" w:firstColumn="0" w:lastColumn="0" w:oddVBand="0" w:evenVBand="0" w:oddHBand="1" w:evenHBand="0" w:firstRowFirstColumn="0" w:firstRowLastColumn="0" w:lastRowFirstColumn="0" w:lastRowLastColumn="0"/>
+              <w:rPr>
+                <w:b/>
+              </w:rPr>
+            </w:pPr>
+            <w:r>
+              <w:rPr>
+                <w:b/>
+              </w:rPr>
+              <w:t>TAK</w:t>
+            </w:r>
+          </w:p>
+        </w:tc>
+        <w:tc>
+          <w:tcPr>
+            <w:tcW w:w="1377" w:type="dxa"/>
+          </w:tcPr>
+          <w:p>
+            <w:pPr>
+              <w:jc w:val="center"/>
+              <w:cnfStyle w:val="000000100000" w:firstRow="0" w:lastRow="0" w:firstColumn="0" w:lastColumn="0" w:oddVBand="0" w:evenVBand="0" w:oddHBand="1" w:evenHBand="0" w:firstRowFirstColumn="0" w:firstRowLastColumn="0" w:lastRowFirstColumn="0" w:lastRowLastColumn="0"/>
+              <w:rPr>
+                <w:b/>
+              </w:rPr>
+            </w:pPr>
+            <w:r>
+              <w:rPr>
+                <w:b/>
+              </w:rPr>
+              <w:t>TAK</w:t>
+            </w:r>
+          </w:p>
+        </w:tc>
+        <w:tc>
+          <w:tcPr>
+            <w:tcW w:w="1363" w:type="dxa"/>
+          </w:tcPr>
+          <w:p>
+            <w:pPr>
+              <w:jc w:val="center"/>
+              <w:cnfStyle w:val="000000100000" w:firstRow="0" w:lastRow="0" w:firstColumn="0" w:lastColumn="0" w:oddVBand="0" w:evenVBand="0" w:oddHBand="1" w:evenHBand="0" w:firstRowFirstColumn="0" w:firstRowLastColumn="0" w:lastRowFirstColumn="0" w:lastRowLastColumn="0"/>
+              <w:rPr>
+                <w:b/>
+              </w:rPr>
+            </w:pPr>
+            <w:r>
+              <w:rPr>
+                <w:b/>
+              </w:rPr>
+              <w:t>TAK</w:t>
+            </w:r>
+          </w:p>
+        </w:tc>
+        <w:tc>
+          <w:tcPr>
+            <w:tcW w:w="1337" w:type="dxa"/>
+          </w:tcPr>
+          <w:p>
+            <w:pPr>
+              <w:jc w:val="center"/>
+              <w:cnfStyle w:val="000000100000" w:firstRow="0" w:lastRow="0" w:firstColumn="0" w:lastColumn="0" w:oddVBand="0" w:evenVBand="0" w:oddHBand="1" w:evenHBand="0" w:firstRowFirstColumn="0" w:firstRowLastColumn="0" w:lastRowFirstColumn="0" w:lastRowLastColumn="0"/>
+            </w:pPr>
+            <w:r>
+              <w:rPr>
+                <w:b/>
+              </w:rPr>
+              <w:t>TAK</w:t>
+            </w:r>
+          </w:p>
+        </w:tc>
+        <w:tc>
+          <w:tcPr>
+            <w:tcW w:w="1604" w:type="dxa"/>
+          </w:tcPr>
+          <w:p>
+            <w:pPr>
+              <w:jc w:val="center"/>
+              <w:cnfStyle w:val="000000100000" w:firstRow="0" w:lastRow="0" w:firstColumn="0" w:lastColumn="0" w:oddVBand="0" w:evenVBand="0" w:oddHBand="1" w:evenHBand="0" w:firstRowFirstColumn="0" w:firstRowLastColumn="0" w:lastRowFirstColumn="0" w:lastRowLastColumn="0"/>
+            </w:pPr>
+            <w:r>
+              <w:rPr>
+                <w:b/>
+              </w:rPr>
+              <w:t>TAK</w:t>
+            </w:r>
+          </w:p>
+        </w:tc>
+        <w:tc>
+          <w:tcPr>
+            <w:tcW w:w="1118" w:type="dxa"/>
+          </w:tcPr>
+          <w:p>
+            <w:pPr>
+              <w:jc w:val="center"/>
+              <w:cnfStyle w:val="000000100000" w:firstRow="0" w:lastRow="0" w:firstColumn="0" w:lastColumn="0" w:oddVBand="0" w:evenVBand="0" w:oddHBand="1" w:evenHBand="0" w:firstRowFirstColumn="0" w:firstRowLastColumn="0" w:lastRowFirstColumn="0" w:lastRowLastColumn="0"/>
+            </w:pPr>
+            <w:r>
+              <w:rPr>
+                <w:b/>
+              </w:rPr>
+              <w:t>TAK</w:t>
+            </w:r>
+          </w:p>
+        </w:tc>
+      </w:tr>
+      <w:tr>
+        <w:tc>
+          <w:tcPr>
+            <w:cnfStyle w:val="001000000000" w:firstRow="0" w:lastRow="0" w:firstColumn="1" w:lastColumn="0" w:oddVBand="0" w:evenVBand="0" w:oddHBand="0" w:evenHBand="0" w:firstRowFirstColumn="0" w:firstRowLastColumn="0" w:lastRowFirstColumn="0" w:lastRowLastColumn="0"/>
+            <w:tcW w:w="2043" w:type="dxa"/>
+          </w:tcPr>
+          <w:p>
+            <w:pPr>
+              <w:jc w:val="center"/>
+            </w:pPr>
+            <w:r>
+              <w:t>4</w:t>
+            </w:r>
+          </w:p>
+        </w:tc>
+        <w:tc>
+          <w:tcPr>
+            <w:tcW w:w="1790" w:type="dxa"/>
+          </w:tcPr>
+          <w:p>
+            <w:pPr>
+              <w:jc w:val="center"/>
+              <w:cnfStyle w:val="000000000000" w:firstRow="0" w:lastRow="0" w:firstColumn="0" w:lastColumn="0" w:oddVBand="0" w:evenVBand="0" w:oddHBand="0" w:evenHBand="0" w:firstRowFirstColumn="0" w:firstRowLastColumn="0" w:lastRowFirstColumn="0" w:lastRowLastColumn="0"/>
+              <w:rPr>
+                <w:b/>
+              </w:rPr>
+            </w:pPr>
+            <w:r>
+              <w:rPr>
+                <w:b/>
+              </w:rPr>
+              <w:t>TAK</w:t>
+            </w:r>
+          </w:p>
+        </w:tc>
+        <w:tc>
+          <w:tcPr>
+            <w:tcW w:w="1377" w:type="dxa"/>
+          </w:tcPr>
+          <w:p>
+            <w:pPr>
+              <w:jc w:val="center"/>
+              <w:cnfStyle w:val="000000000000" w:firstRow="0" w:lastRow="0" w:firstColumn="0" w:lastColumn="0" w:oddVBand="0" w:evenVBand="0" w:oddHBand="0" w:evenHBand="0" w:firstRowFirstColumn="0" w:firstRowLastColumn="0" w:lastRowFirstColumn="0" w:lastRowLastColumn="0"/>
+              <w:rPr>
+                <w:b/>
+              </w:rPr>
+            </w:pPr>
+            <w:r>
+              <w:rPr>
+                <w:b/>
+              </w:rPr>
+              <w:t>TAK</w:t>
+            </w:r>
+          </w:p>
+        </w:tc>
+        <w:tc>
+          <w:tcPr>
+            <w:tcW w:w="1363" w:type="dxa"/>
+          </w:tcPr>
+          <w:p>
+            <w:pPr>
+              <w:jc w:val="center"/>
+              <w:cnfStyle w:val="000000000000" w:firstRow="0" w:lastRow="0" w:firstColumn="0" w:lastColumn="0" w:oddVBand="0" w:evenVBand="0" w:oddHBand="0" w:evenHBand="0" w:firstRowFirstColumn="0" w:firstRowLastColumn="0" w:lastRowFirstColumn="0" w:lastRowLastColumn="0"/>
+              <w:rPr>
+                <w:b/>
+              </w:rPr>
+            </w:pPr>
+            <w:r>
+              <w:rPr>
+                <w:b/>
+              </w:rPr>
+              <w:t>TAK</w:t>
+            </w:r>
+          </w:p>
+        </w:tc>
+        <w:tc>
+          <w:tcPr>
+            <w:tcW w:w="1337" w:type="dxa"/>
+          </w:tcPr>
+          <w:p>
+            <w:pPr>
+              <w:jc w:val="center"/>
+              <w:cnfStyle w:val="000000000000" w:firstRow="0" w:lastRow="0" w:firstColumn="0" w:lastColumn="0" w:oddVBand="0" w:evenVBand="0" w:oddHBand="0" w:evenHBand="0" w:firstRowFirstColumn="0" w:firstRowLastColumn="0" w:lastRowFirstColumn="0" w:lastRowLastColumn="0"/>
+            </w:pPr>
+            <w:r>
+              <w:rPr>
+                <w:b/>
+              </w:rPr>
+              <w:t>TAK</w:t>
+            </w:r>
+          </w:p>
+        </w:tc>
+        <w:tc>
+          <w:tcPr>
+            <w:tcW w:w="1604" w:type="dxa"/>
+          </w:tcPr>
+          <w:p>
+            <w:pPr>
+              <w:jc w:val="center"/>
+              <w:cnfStyle w:val="000000000000" w:firstRow="0" w:lastRow="0" w:firstColumn="0" w:lastColumn="0" w:oddVBand="0" w:evenVBand="0" w:oddHBand="0" w:evenHBand="0" w:firstRowFirstColumn="0" w:firstRowLastColumn="0" w:lastRowFirstColumn="0" w:lastRowLastColumn="0"/>
+            </w:pPr>
+            <w:r>
+              <w:rPr>
+                <w:b/>
+              </w:rPr>
+              <w:t>TAK</w:t>
+            </w:r>
+          </w:p>
+        </w:tc>
+        <w:tc>
+          <w:tcPr>
+            <w:tcW w:w="1118" w:type="dxa"/>
+          </w:tcPr>
+          <w:p>
+            <w:pPr>
+              <w:jc w:val="center"/>
+              <w:cnfStyle w:val="000000000000" w:firstRow="0" w:lastRow="0" w:firstColumn="0" w:lastColumn="0" w:oddVBand="0" w:evenVBand="0" w:oddHBand="0" w:evenHBand="0" w:firstRowFirstColumn="0" w:firstRowLastColumn="0" w:lastRowFirstColumn="0" w:lastRowLastColumn="0"/>
+            </w:pPr>
+            <w:r>
+              <w:rPr>
+                <w:b/>
+              </w:rPr>
+              <w:t>TAK</w:t>
+            </w:r>
+          </w:p>
+        </w:tc>
+      </w:tr>
+      <w:tr>
+        <w:trPr>
+          <w:cnfStyle w:val="000000100000" w:firstRow="0" w:lastRow="0" w:firstColumn="0" w:lastColumn="0" w:oddVBand="0" w:evenVBand="0" w:oddHBand="1" w:evenHBand="0" w:firstRowFirstColumn="0" w:firstRowLastColumn="0" w:lastRowFirstColumn="0" w:lastRowLastColumn="0"/>
+        </w:trPr>
+        <w:tc>
+          <w:tcPr>
+            <w:cnfStyle w:val="001000000000" w:firstRow="0" w:lastRow="0" w:firstColumn="1" w:lastColumn="0" w:oddVBand="0" w:evenVBand="0" w:oddHBand="0" w:evenHBand="0" w:firstRowFirstColumn="0" w:firstRowLastColumn="0" w:lastRowFirstColumn="0" w:lastRowLastColumn="0"/>
+            <w:tcW w:w="2043" w:type="dxa"/>
+          </w:tcPr>
+          <w:p>
+            <w:pPr>
+              <w:jc w:val="center"/>
+            </w:pPr>
+            <w:r>
+              <w:t>5</w:t>
+            </w:r>
+          </w:p>
+        </w:tc>
+        <w:tc>
+          <w:tcPr>
+            <w:tcW w:w="1790" w:type="dxa"/>
+          </w:tcPr>
+          <w:p>
+            <w:pPr>
+              <w:jc w:val="center"/>
+              <w:cnfStyle w:val="000000100000" w:firstRow="0" w:lastRow="0" w:firstColumn="0" w:lastColumn="0" w:oddVBand="0" w:evenVBand="0" w:oddHBand="1" w:evenHBand="0" w:firstRowFirstColumn="0" w:firstRowLastColumn="0" w:lastRowFirstColumn="0" w:lastRowLastColumn="0"/>
+              <w:rPr>
+                <w:b/>
+              </w:rPr>
+            </w:pPr>
+            <w:r>
+              <w:rPr>
+                <w:b/>
+              </w:rPr>
+              <w:t>TAK</w:t>
+            </w:r>
+          </w:p>
+        </w:tc>
+        <w:tc>
+          <w:tcPr>
+            <w:tcW w:w="1377" w:type="dxa"/>
+          </w:tcPr>
+          <w:p>
+            <w:pPr>
+              <w:jc w:val="center"/>
+              <w:cnfStyle w:val="000000100000" w:firstRow="0" w:lastRow="0" w:firstColumn="0" w:lastColumn="0" w:oddVBand="0" w:evenVBand="0" w:oddHBand="1" w:evenHBand="0" w:firstRowFirstColumn="0" w:firstRowLastColumn="0" w:lastRowFirstColumn="0" w:lastRowLastColumn="0"/>
+              <w:rPr>
+                <w:b/>
+              </w:rPr>
+            </w:pPr>
+            <w:r>
+              <w:rPr>
+                <w:b/>
+              </w:rPr>
+              <w:t>TAK</w:t>
+            </w:r>
+          </w:p>
+        </w:tc>
+        <w:tc>
+          <w:tcPr>
+            <w:tcW w:w="1363" w:type="dxa"/>
+          </w:tcPr>
+          <w:p>
+            <w:pPr>
+              <w:jc w:val="center"/>
+              <w:cnfStyle w:val="000000100000" w:firstRow="0" w:lastRow="0" w:firstColumn="0" w:lastColumn="0" w:oddVBand="0" w:evenVBand="0" w:oddHBand="1" w:evenHBand="0" w:firstRowFirstColumn="0" w:firstRowLastColumn="0" w:lastRowFirstColumn="0" w:lastRowLastColumn="0"/>
+              <w:rPr>
+                <w:b/>
+              </w:rPr>
+            </w:pPr>
+            <w:r>
+              <w:rPr>
+                <w:b/>
+              </w:rPr>
+              <w:t>TAK</w:t>
+            </w:r>
+          </w:p>
+        </w:tc>
+        <w:tc>
+          <w:tcPr>
+            <w:tcW w:w="1337" w:type="dxa"/>
+          </w:tcPr>
+          <w:p>
+            <w:pPr>
+              <w:jc w:val="center"/>
+              <w:cnfStyle w:val="000000100000" w:firstRow="0" w:lastRow="0" w:firstColumn="0" w:lastColumn="0" w:oddVBand="0" w:evenVBand="0" w:oddHBand="1" w:evenHBand="0" w:firstRowFirstColumn="0" w:firstRowLastColumn="0" w:lastRowFirstColumn="0" w:lastRowLastColumn="0"/>
+            </w:pPr>
+            <w:r>
+              <w:rPr>
+                <w:b/>
+              </w:rPr>
+              <w:t>TAK</w:t>
+            </w:r>
+          </w:p>
+        </w:tc>
+        <w:tc>
+          <w:tcPr>
+            <w:tcW w:w="1604" w:type="dxa"/>
+          </w:tcPr>
+          <w:p>
+            <w:pPr>
+              <w:jc w:val="center"/>
+              <w:cnfStyle w:val="000000100000" w:firstRow="0" w:lastRow="0" w:firstColumn="0" w:lastColumn="0" w:oddVBand="0" w:evenVBand="0" w:oddHBand="1" w:evenHBand="0" w:firstRowFirstColumn="0" w:firstRowLastColumn="0" w:lastRowFirstColumn="0" w:lastRowLastColumn="0"/>
+            </w:pPr>
+            <w:r>
+              <w:rPr>
+                <w:b/>
+              </w:rPr>
+              <w:t>TAK</w:t>
+            </w:r>
+          </w:p>
+        </w:tc>
+        <w:tc>
+          <w:tcPr>
+            <w:tcW w:w="1118" w:type="dxa"/>
+          </w:tcPr>
+          <w:p>
+            <w:pPr>
+              <w:jc w:val="center"/>
+              <w:cnfStyle w:val="000000100000" w:firstRow="0" w:lastRow="0" w:firstColumn="0" w:lastColumn="0" w:oddVBand="0" w:evenVBand="0" w:oddHBand="1" w:evenHBand="0" w:firstRowFirstColumn="0" w:firstRowLastColumn="0" w:lastRowFirstColumn="0" w:lastRowLastColumn="0"/>
+            </w:pPr>
+            <w:r>
+              <w:rPr>
+                <w:b/>
+              </w:rPr>
+              <w:t>TAK</w:t>
+            </w:r>
+          </w:p>
+        </w:tc>
+      </w:tr>
+      <w:tr>
+        <w:tc>
+          <w:tcPr>
+            <w:cnfStyle w:val="001000000000" w:firstRow="0" w:lastRow="0" w:firstColumn="1" w:lastColumn="0" w:oddVBand="0" w:evenVBand="0" w:oddHBand="0" w:evenHBand="0" w:firstRowFirstColumn="0" w:firstRowLastColumn="0" w:lastRowFirstColumn="0" w:lastRowLastColumn="0"/>
+            <w:tcW w:w="2043" w:type="dxa"/>
+          </w:tcPr>
+          <w:p>
+            <w:pPr>
+              <w:jc w:val="center"/>
+            </w:pPr>
+            <w:r>
+              <w:t>6</w:t>
+            </w:r>
+          </w:p>
+        </w:tc>
+        <w:tc>
+          <w:tcPr>
+            <w:tcW w:w="1790" w:type="dxa"/>
+          </w:tcPr>
+          <w:p>
+            <w:pPr>
+              <w:jc w:val="center"/>
+              <w:cnfStyle w:val="000000000000" w:firstRow="0" w:lastRow="0" w:firstColumn="0" w:lastColumn="0" w:oddVBand="0" w:evenVBand="0" w:oddHBand="0" w:evenHBand="0" w:firstRowFirstColumn="0" w:firstRowLastColumn="0" w:lastRowFirstColumn="0" w:lastRowLastColumn="0"/>
+              <w:rPr>
+                <w:b/>
+              </w:rPr>
+            </w:pPr>
+            <w:r>
+              <w:rPr>
+                <w:b/>
+              </w:rPr>
+              <w:t>TAK</w:t>
+            </w:r>
+          </w:p>
+        </w:tc>
+        <w:tc>
+          <w:tcPr>
+            <w:tcW w:w="1377" w:type="dxa"/>
+          </w:tcPr>
+          <w:p>
+            <w:pPr>
+              <w:jc w:val="center"/>
+              <w:cnfStyle w:val="000000000000" w:firstRow="0" w:lastRow="0" w:firstColumn="0" w:lastColumn="0" w:oddVBand="0" w:evenVBand="0" w:oddHBand="0" w:evenHBand="0" w:firstRowFirstColumn="0" w:firstRowLastColumn="0" w:lastRowFirstColumn="0" w:lastRowLastColumn="0"/>
+              <w:rPr>
+                <w:b/>
+              </w:rPr>
+            </w:pPr>
+            <w:r>
+              <w:rPr>
+                <w:b/>
+              </w:rPr>
+              <w:t>TAK</w:t>
+            </w:r>
+          </w:p>
+        </w:tc>
+        <w:tc>
+          <w:tcPr>
+            <w:tcW w:w="1363" w:type="dxa"/>
+          </w:tcPr>
+          <w:p>
+            <w:pPr>
+              <w:jc w:val="center"/>
+              <w:cnfStyle w:val="000000000000" w:firstRow="0" w:lastRow="0" w:firstColumn="0" w:lastColumn="0" w:oddVBand="0" w:evenVBand="0" w:oddHBand="0" w:evenHBand="0" w:firstRowFirstColumn="0" w:firstRowLastColumn="0" w:lastRowFirstColumn="0" w:lastRowLastColumn="0"/>
+              <w:rPr>
+                <w:b/>
+              </w:rPr>
+            </w:pPr>
+            <w:r>
+              <w:rPr>
+                <w:b/>
+              </w:rPr>
+              <w:t>TAK</w:t>
+            </w:r>
+          </w:p>
+        </w:tc>
+        <w:tc>
+          <w:tcPr>
+            <w:tcW w:w="1337" w:type="dxa"/>
+          </w:tcPr>
+          <w:p>
+            <w:pPr>
+              <w:jc w:val="center"/>
+              <w:cnfStyle w:val="000000000000" w:firstRow="0" w:lastRow="0" w:firstColumn="0" w:lastColumn="0" w:oddVBand="0" w:evenVBand="0" w:oddHBand="0" w:evenHBand="0" w:firstRowFirstColumn="0" w:firstRowLastColumn="0" w:lastRowFirstColumn="0" w:lastRowLastColumn="0"/>
+            </w:pPr>
+            <w:r>
+              <w:rPr>
+                <w:b/>
+              </w:rPr>
+              <w:t>TAK</w:t>
+            </w:r>
+          </w:p>
+        </w:tc>
+        <w:tc>
+          <w:tcPr>
+            <w:tcW w:w="1604" w:type="dxa"/>
+          </w:tcPr>
+          <w:p>
+            <w:pPr>
+              <w:jc w:val="center"/>
+              <w:cnfStyle w:val="000000000000" w:firstRow="0" w:lastRow="0" w:firstColumn="0" w:lastColumn="0" w:oddVBand="0" w:evenVBand="0" w:oddHBand="0" w:evenHBand="0" w:firstRowFirstColumn="0" w:firstRowLastColumn="0" w:lastRowFirstColumn="0" w:lastRowLastColumn="0"/>
+            </w:pPr>
+            <w:r>
+              <w:rPr>
+                <w:b/>
+              </w:rPr>
+              <w:t>TAK</w:t>
+            </w:r>
+          </w:p>
+        </w:tc>
+        <w:tc>
+          <w:tcPr>
+            <w:tcW w:w="1118" w:type="dxa"/>
+          </w:tcPr>
+          <w:p>
+            <w:pPr>
+              <w:jc w:val="center"/>
+              <w:cnfStyle w:val="000000000000" w:firstRow="0" w:lastRow="0" w:firstColumn="0" w:lastColumn="0" w:oddVBand="0" w:evenVBand="0" w:oddHBand="0" w:evenHBand="0" w:firstRowFirstColumn="0" w:firstRowLastColumn="0" w:lastRowFirstColumn="0" w:lastRowLastColumn="0"/>
+            </w:pPr>
+            <w:r>
+              <w:t>NIE</w:t>
+            </w:r>
+          </w:p>
+        </w:tc>
+      </w:tr>
+      <w:tr>
+        <w:trPr>
+          <w:cnfStyle w:val="000000100000" w:firstRow="0" w:lastRow="0" w:firstColumn="0" w:lastColumn="0" w:oddVBand="0" w:evenVBand="0" w:oddHBand="1" w:evenHBand="0" w:firstRowFirstColumn="0" w:firstRowLastColumn="0" w:lastRowFirstColumn="0" w:lastRowLastColumn="0"/>
+        </w:trPr>
+        <w:tc>
+          <w:tcPr>
+            <w:cnfStyle w:val="001000000000" w:firstRow="0" w:lastRow="0" w:firstColumn="1" w:lastColumn="0" w:oddVBand="0" w:evenVBand="0" w:oddHBand="0" w:evenHBand="0" w:firstRowFirstColumn="0" w:firstRowLastColumn="0" w:lastRowFirstColumn="0" w:lastRowLastColumn="0"/>
+            <w:tcW w:w="2043" w:type="dxa"/>
+          </w:tcPr>
+          <w:p>
+            <w:pPr>
+              <w:jc w:val="center"/>
+            </w:pPr>
+            <w:r>
+              <w:t>7</w:t>
+            </w:r>
+          </w:p>
+        </w:tc>
+        <w:tc>
+          <w:tcPr>
+            <w:tcW w:w="1790" w:type="dxa"/>
+          </w:tcPr>
+          <w:p>
+            <w:pPr>
+              <w:jc w:val="center"/>
+              <w:cnfStyle w:val="000000100000" w:firstRow="0" w:lastRow="0" w:firstColumn="0" w:lastColumn="0" w:oddVBand="0" w:evenVBand="0" w:oddHBand="1" w:evenHBand="0" w:firstRowFirstColumn="0" w:firstRowLastColumn="0" w:lastRowFirstColumn="0" w:lastRowLastColumn="0"/>
+              <w:rPr>
+                <w:b/>
+              </w:rPr>
+            </w:pPr>
+            <w:r>
+              <w:rPr>
+                <w:b/>
+              </w:rPr>
+              <w:t>TAK</w:t>
+            </w:r>
+          </w:p>
+        </w:tc>
+        <w:tc>
+          <w:tcPr>
+            <w:tcW w:w="1377" w:type="dxa"/>
+          </w:tcPr>
+          <w:p>
+            <w:pPr>
+              <w:jc w:val="center"/>
+              <w:cnfStyle w:val="000000100000" w:firstRow="0" w:lastRow="0" w:firstColumn="0" w:lastColumn="0" w:oddVBand="0" w:evenVBand="0" w:oddHBand="1" w:evenHBand="0" w:firstRowFirstColumn="0" w:firstRowLastColumn="0" w:lastRowFirstColumn="0" w:lastRowLastColumn="0"/>
+              <w:rPr>
+                <w:b/>
+              </w:rPr>
+            </w:pPr>
+            <w:r>
+              <w:rPr>
+                <w:b/>
+              </w:rPr>
+              <w:t>TAK</w:t>
+            </w:r>
+          </w:p>
+        </w:tc>
+        <w:tc>
+          <w:tcPr>
+            <w:tcW w:w="1363" w:type="dxa"/>
+          </w:tcPr>
+          <w:p>
+            <w:pPr>
+              <w:jc w:val="center"/>
+              <w:cnfStyle w:val="000000100000" w:firstRow="0" w:lastRow="0" w:firstColumn="0" w:lastColumn="0" w:oddVBand="0" w:evenVBand="0" w:oddHBand="1" w:evenHBand="0" w:firstRowFirstColumn="0" w:firstRowLastColumn="0" w:lastRowFirstColumn="0" w:lastRowLastColumn="0"/>
+              <w:rPr>
+                <w:b/>
+              </w:rPr>
+            </w:pPr>
+            <w:r>
+              <w:rPr>
+                <w:b/>
+              </w:rPr>
+              <w:t>TAK</w:t>
+            </w:r>
+          </w:p>
+        </w:tc>
+        <w:tc>
+          <w:tcPr>
+            <w:tcW w:w="1337" w:type="dxa"/>
+          </w:tcPr>
+          <w:p>
+            <w:pPr>
+              <w:jc w:val="center"/>
+              <w:cnfStyle w:val="000000100000" w:firstRow="0" w:lastRow="0" w:firstColumn="0" w:lastColumn="0" w:oddVBand="0" w:evenVBand="0" w:oddHBand="1" w:evenHBand="0" w:firstRowFirstColumn="0" w:firstRowLastColumn="0" w:lastRowFirstColumn="0" w:lastRowLastColumn="0"/>
+            </w:pPr>
+            <w:r>
+              <w:rPr>
+                <w:b/>
+              </w:rPr>
+              <w:t>TAK</w:t>
+            </w:r>
+          </w:p>
+        </w:tc>
+        <w:tc>
+          <w:tcPr>
+            <w:tcW w:w="1604" w:type="dxa"/>
+          </w:tcPr>
+          <w:p>
+            <w:pPr>
+              <w:jc w:val="center"/>
+              <w:cnfStyle w:val="000000100000" w:firstRow="0" w:lastRow="0" w:firstColumn="0" w:lastColumn="0" w:oddVBand="0" w:evenVBand="0" w:oddHBand="1" w:evenHBand="0" w:firstRowFirstColumn="0" w:firstRowLastColumn="0" w:lastRowFirstColumn="0" w:lastRowLastColumn="0"/>
+            </w:pPr>
+            <w:r>
+              <w:rPr>
+                <w:b/>
+              </w:rPr>
+              <w:t>TAK</w:t>
+            </w:r>
+          </w:p>
+        </w:tc>
+        <w:tc>
+          <w:tcPr>
+            <w:tcW w:w="1118" w:type="dxa"/>
+          </w:tcPr>
+          <w:p>
+            <w:pPr>
+              <w:jc w:val="center"/>
+              <w:cnfStyle w:val="000000100000" w:firstRow="0" w:lastRow="0" w:firstColumn="0" w:lastColumn="0" w:oddVBand="0" w:evenVBand="0" w:oddHBand="1" w:evenHBand="0" w:firstRowFirstColumn="0" w:firstRowLastColumn="0" w:lastRowFirstColumn="0" w:lastRowLastColumn="0"/>
+            </w:pPr>
+            <w:r>
+              <w:t>NIE</w:t>
+            </w:r>
+          </w:p>
+        </w:tc>
+      </w:tr>
+      <w:tr>
+        <w:tc>
+          <w:tcPr>
+            <w:cnfStyle w:val="001000000000" w:firstRow="0" w:lastRow="0" w:firstColumn="1" w:lastColumn="0" w:oddVBand="0" w:evenVBand="0" w:oddHBand="0" w:evenHBand="0" w:firstRowFirstColumn="0" w:firstRowLastColumn="0" w:lastRowFirstColumn="0" w:lastRowLastColumn="0"/>
+            <w:tcW w:w="2043" w:type="dxa"/>
+          </w:tcPr>
+          <w:p>
+            <w:pPr>
+              <w:jc w:val="center"/>
+            </w:pPr>
+            <w:r>
+              <w:t>8</w:t>
+            </w:r>
+          </w:p>
+        </w:tc>
+        <w:tc>
+          <w:tcPr>
+            <w:tcW w:w="1790" w:type="dxa"/>
+          </w:tcPr>
+          <w:p>
+            <w:pPr>
+              <w:jc w:val="center"/>
+              <w:cnfStyle w:val="000000000000" w:firstRow="0" w:lastRow="0" w:firstColumn="0" w:lastColumn="0" w:oddVBand="0" w:evenVBand="0" w:oddHBand="0" w:evenHBand="0" w:firstRowFirstColumn="0" w:firstRowLastColumn="0" w:lastRowFirstColumn="0" w:lastRowLastColumn="0"/>
+              <w:rPr>
+                <w:b/>
+              </w:rPr>
+            </w:pPr>
+            <w:r>
+              <w:rPr>
+                <w:b/>
+              </w:rPr>
+              <w:t>TAK</w:t>
+            </w:r>
+          </w:p>
+        </w:tc>
+        <w:tc>
+          <w:tcPr>
+            <w:tcW w:w="1377" w:type="dxa"/>
+          </w:tcPr>
+          <w:p>
+            <w:pPr>
+              <w:jc w:val="center"/>
+              <w:cnfStyle w:val="000000000000" w:firstRow="0" w:lastRow="0" w:firstColumn="0" w:lastColumn="0" w:oddVBand="0" w:evenVBand="0" w:oddHBand="0" w:evenHBand="0" w:firstRowFirstColumn="0" w:firstRowLastColumn="0" w:lastRowFirstColumn="0" w:lastRowLastColumn="0"/>
+              <w:rPr>
+                <w:b/>
+              </w:rPr>
+            </w:pPr>
+            <w:r>
+              <w:rPr>
+                <w:b/>
+              </w:rPr>
+              <w:t>TAK</w:t>
+            </w:r>
+          </w:p>
+        </w:tc>
+        <w:tc>
+          <w:tcPr>
+            <w:tcW w:w="1363" w:type="dxa"/>
+          </w:tcPr>
+          <w:p>
+            <w:pPr>
+              <w:jc w:val="center"/>
+              <w:cnfStyle w:val="000000000000" w:firstRow="0" w:lastRow="0" w:firstColumn="0" w:lastColumn="0" w:oddVBand="0" w:evenVBand="0" w:oddHBand="0" w:evenHBand="0" w:firstRowFirstColumn="0" w:firstRowLastColumn="0" w:lastRowFirstColumn="0" w:lastRowLastColumn="0"/>
+              <w:rPr>
+                <w:b/>
+              </w:rPr>
+            </w:pPr>
+            <w:r>
+              <w:rPr>
+                <w:b/>
+              </w:rPr>
+              <w:t>TAK</w:t>
+            </w:r>
+          </w:p>
+        </w:tc>
+        <w:tc>
+          <w:tcPr>
+            <w:tcW w:w="1337" w:type="dxa"/>
+          </w:tcPr>
+          <w:p>
+            <w:pPr>
+              <w:jc w:val="center"/>
+              <w:cnfStyle w:val="000000000000" w:firstRow="0" w:lastRow="0" w:firstColumn="0" w:lastColumn="0" w:oddVBand="0" w:evenVBand="0" w:oddHBand="0" w:evenHBand="0" w:firstRowFirstColumn="0" w:firstRowLastColumn="0" w:lastRowFirstColumn="0" w:lastRowLastColumn="0"/>
+            </w:pPr>
+            <w:r>
+              <w:rPr>
+                <w:b/>
+              </w:rPr>
+              <w:t>TAK</w:t>
+            </w:r>
+          </w:p>
+        </w:tc>
+        <w:tc>
+          <w:tcPr>
+            <w:tcW w:w="1604" w:type="dxa"/>
+          </w:tcPr>
+          <w:p>
+            <w:pPr>
+              <w:jc w:val="center"/>
+              <w:cnfStyle w:val="000000000000" w:firstRow="0" w:lastRow="0" w:firstColumn="0" w:lastColumn="0" w:oddVBand="0" w:evenVBand="0" w:oddHBand="0" w:evenHBand="0" w:firstRowFirstColumn="0" w:firstRowLastColumn="0" w:lastRowFirstColumn="0" w:lastRowLastColumn="0"/>
+            </w:pPr>
+            <w:r>
+              <w:t>NIE</w:t>
+            </w:r>
+          </w:p>
+        </w:tc>
+        <w:tc>
+          <w:tcPr>
+            <w:tcW w:w="1118" w:type="dxa"/>
+          </w:tcPr>
+          <w:p>
+            <w:pPr>
+              <w:jc w:val="center"/>
+              <w:cnfStyle w:val="000000000000" w:firstRow="0" w:lastRow="0" w:firstColumn="0" w:lastColumn="0" w:oddVBand="0" w:evenVBand="0" w:oddHBand="0" w:evenHBand="0" w:firstRowFirstColumn="0" w:firstRowLastColumn="0" w:lastRowFirstColumn="0" w:lastRowLastColumn="0"/>
+            </w:pPr>
+            <w:r>
+              <w:t>NIE</w:t>
+            </w:r>
+          </w:p>
+        </w:tc>
+      </w:tr>
+      <w:tr>
+        <w:trPr>
+          <w:cnfStyle w:val="000000100000" w:firstRow="0" w:lastRow="0" w:firstColumn="0" w:lastColumn="0" w:oddVBand="0" w:evenVBand="0" w:oddHBand="1" w:evenHBand="0" w:firstRowFirstColumn="0" w:firstRowLastColumn="0" w:lastRowFirstColumn="0" w:lastRowLastColumn="0"/>
+        </w:trPr>
+        <w:tc>
+          <w:tcPr>
+            <w:cnfStyle w:val="001000000000" w:firstRow="0" w:lastRow="0" w:firstColumn="1" w:lastColumn="0" w:oddVBand="0" w:evenVBand="0" w:oddHBand="0" w:evenHBand="0" w:firstRowFirstColumn="0" w:firstRowLastColumn="0" w:lastRowFirstColumn="0" w:lastRowLastColumn="0"/>
+            <w:tcW w:w="2043" w:type="dxa"/>
+          </w:tcPr>
+          <w:p>
+            <w:pPr>
+              <w:jc w:val="center"/>
+            </w:pPr>
+            <w:r>
+              <w:t>9</w:t>
+            </w:r>
+          </w:p>
+        </w:tc>
+        <w:tc>
+          <w:tcPr>
+            <w:tcW w:w="1790" w:type="dxa"/>
+          </w:tcPr>
+          <w:p>
+            <w:pPr>
+              <w:jc w:val="center"/>
+              <w:cnfStyle w:val="000000100000" w:firstRow="0" w:lastRow="0" w:firstColumn="0" w:lastColumn="0" w:oddVBand="0" w:evenVBand="0" w:oddHBand="1" w:evenHBand="0" w:firstRowFirstColumn="0" w:firstRowLastColumn="0" w:lastRowFirstColumn="0" w:lastRowLastColumn="0"/>
+              <w:rPr>
+                <w:b/>
+              </w:rPr>
+            </w:pPr>
+            <w:r>
+              <w:rPr>
+                <w:b/>
+              </w:rPr>
+              <w:t>TAK</w:t>
+            </w:r>
+          </w:p>
+        </w:tc>
+        <w:tc>
+          <w:tcPr>
+            <w:tcW w:w="1377" w:type="dxa"/>
+          </w:tcPr>
+          <w:p>
+            <w:pPr>
+              <w:jc w:val="center"/>
+              <w:cnfStyle w:val="000000100000" w:firstRow="0" w:lastRow="0" w:firstColumn="0" w:lastColumn="0" w:oddVBand="0" w:evenVBand="0" w:oddHBand="1" w:evenHBand="0" w:firstRowFirstColumn="0" w:firstRowLastColumn="0" w:lastRowFirstColumn="0" w:lastRowLastColumn="0"/>
+              <w:rPr>
+                <w:b/>
+              </w:rPr>
+            </w:pPr>
+            <w:r>
+              <w:rPr>
+                <w:b/>
+              </w:rPr>
+              <w:t>TAK</w:t>
+            </w:r>
+          </w:p>
+        </w:tc>
+        <w:tc>
+          <w:tcPr>
+            <w:tcW w:w="1363" w:type="dxa"/>
+          </w:tcPr>
+          <w:p>
+            <w:pPr>
+              <w:jc w:val="center"/>
+              <w:cnfStyle w:val="000000100000" w:firstRow="0" w:lastRow="0" w:firstColumn="0" w:lastColumn="0" w:oddVBand="0" w:evenVBand="0" w:oddHBand="1" w:evenHBand="0" w:firstRowFirstColumn="0" w:firstRowLastColumn="0" w:lastRowFirstColumn="0" w:lastRowLastColumn="0"/>
+              <w:rPr>
+                <w:b/>
+              </w:rPr>
+            </w:pPr>
+            <w:r>
+              <w:rPr>
+                <w:b/>
+              </w:rPr>
+              <w:t>TAK</w:t>
+            </w:r>
+          </w:p>
+        </w:tc>
+        <w:tc>
+          <w:tcPr>
+            <w:tcW w:w="1337" w:type="dxa"/>
+          </w:tcPr>
+          <w:p>
+            <w:pPr>
+              <w:jc w:val="center"/>
+              <w:cnfStyle w:val="000000100000" w:firstRow="0" w:lastRow="0" w:firstColumn="0" w:lastColumn="0" w:oddVBand="0" w:evenVBand="0" w:oddHBand="1" w:evenHBand="0" w:firstRowFirstColumn="0" w:firstRowLastColumn="0" w:lastRowFirstColumn="0" w:lastRowLastColumn="0"/>
+            </w:pPr>
+            <w:r>
+              <w:t>NIE</w:t>
+            </w:r>
+          </w:p>
+        </w:tc>
+        <w:tc>
+          <w:tcPr>
+            <w:tcW w:w="1604" w:type="dxa"/>
+          </w:tcPr>
+          <w:p>
+            <w:pPr>
+              <w:jc w:val="center"/>
+              <w:cnfStyle w:val="000000100000" w:firstRow="0" w:lastRow="0" w:firstColumn="0" w:lastColumn="0" w:oddVBand="0" w:evenVBand="0" w:oddHBand="1" w:evenHBand="0" w:firstRowFirstColumn="0" w:firstRowLastColumn="0" w:lastRowFirstColumn="0" w:lastRowLastColumn="0"/>
+            </w:pPr>
+            <w:r>
+              <w:t>NIE</w:t>
+            </w:r>
+          </w:p>
+        </w:tc>
+        <w:tc>
+          <w:tcPr>
+            <w:tcW w:w="1118" w:type="dxa"/>
+          </w:tcPr>
+          <w:p>
+            <w:pPr>
+              <w:jc w:val="center"/>
+              <w:cnfStyle w:val="000000100000" w:firstRow="0" w:lastRow="0" w:firstColumn="0" w:lastColumn="0" w:oddVBand="0" w:evenVBand="0" w:oddHBand="1" w:evenHBand="0" w:firstRowFirstColumn="0" w:firstRowLastColumn="0" w:lastRowFirstColumn="0" w:lastRowLastColumn="0"/>
+            </w:pPr>
+            <w:r>
+              <w:t>NIE</w:t>
+            </w:r>
+          </w:p>
+        </w:tc>
+      </w:tr>
+      <w:tr>
+        <w:tc>
+          <w:tcPr>
+            <w:cnfStyle w:val="001000000000" w:firstRow="0" w:lastRow="0" w:firstColumn="1" w:lastColumn="0" w:oddVBand="0" w:evenVBand="0" w:oddHBand="0" w:evenHBand="0" w:firstRowFirstColumn="0" w:firstRowLastColumn="0" w:lastRowFirstColumn="0" w:lastRowLastColumn="0"/>
+            <w:tcW w:w="2043" w:type="dxa"/>
+          </w:tcPr>
+          <w:p>
+            <w:pPr>
+              <w:jc w:val="center"/>
+            </w:pPr>
+            <w:r>
+              <w:t>10</w:t>
+            </w:r>
+          </w:p>
+        </w:tc>
+        <w:tc>
+          <w:tcPr>
+            <w:tcW w:w="1790" w:type="dxa"/>
+          </w:tcPr>
+          <w:p>
+            <w:pPr>
+              <w:jc w:val="center"/>
+              <w:cnfStyle w:val="000000000000" w:firstRow="0" w:lastRow="0" w:firstColumn="0" w:lastColumn="0" w:oddVBand="0" w:evenVBand="0" w:oddHBand="0" w:evenHBand="0" w:firstRowFirstColumn="0" w:firstRowLastColumn="0" w:lastRowFirstColumn="0" w:lastRowLastColumn="0"/>
+              <w:rPr>
+                <w:b/>
+              </w:rPr>
+            </w:pPr>
+            <w:r>
+              <w:rPr>
+                <w:b/>
+              </w:rPr>
+              <w:t>TAK</w:t>
+            </w:r>
+          </w:p>
+        </w:tc>
+        <w:tc>
+          <w:tcPr>
+            <w:tcW w:w="1377" w:type="dxa"/>
+          </w:tcPr>
+          <w:p>
+            <w:pPr>
+              <w:jc w:val="center"/>
+              <w:cnfStyle w:val="000000000000" w:firstRow="0" w:lastRow="0" w:firstColumn="0" w:lastColumn="0" w:oddVBand="0" w:evenVBand="0" w:oddHBand="0" w:evenHBand="0" w:firstRowFirstColumn="0" w:firstRowLastColumn="0" w:lastRowFirstColumn="0" w:lastRowLastColumn="0"/>
+              <w:rPr>
+                <w:b/>
+              </w:rPr>
+            </w:pPr>
+            <w:r>
+              <w:rPr>
+                <w:b/>
+              </w:rPr>
+              <w:t>TAK</w:t>
+            </w:r>
+          </w:p>
+        </w:tc>
+        <w:tc>
+          <w:tcPr>
+            <w:tcW w:w="1363" w:type="dxa"/>
+          </w:tcPr>
+          <w:p>
+            <w:pPr>
+              <w:jc w:val="center"/>
+              <w:cnfStyle w:val="000000000000" w:firstRow="0" w:lastRow="0" w:firstColumn="0" w:lastColumn="0" w:oddVBand="0" w:evenVBand="0" w:oddHBand="0" w:evenHBand="0" w:firstRowFirstColumn="0" w:firstRowLastColumn="0" w:lastRowFirstColumn="0" w:lastRowLastColumn="0"/>
+            </w:pPr>
+            <w:r>
+              <w:t>NIE</w:t>
+            </w:r>
+          </w:p>
+        </w:tc>
+        <w:tc>
+          <w:tcPr>
+            <w:tcW w:w="1337" w:type="dxa"/>
+          </w:tcPr>
+          <w:p>
+            <w:pPr>
+              <w:jc w:val="center"/>
+              <w:cnfStyle w:val="000000000000" w:firstRow="0" w:lastRow="0" w:firstColumn="0" w:lastColumn="0" w:oddVBand="0" w:evenVBand="0" w:oddHBand="0" w:evenHBand="0" w:firstRowFirstColumn="0" w:firstRowLastColumn="0" w:lastRowFirstColumn="0" w:lastRowLastColumn="0"/>
+            </w:pPr>
+            <w:r>
+              <w:t>NIE</w:t>
+            </w:r>
+          </w:p>
+        </w:tc>
+        <w:tc>
+          <w:tcPr>
+            <w:tcW w:w="1604" w:type="dxa"/>
+          </w:tcPr>
+          <w:p>
+            <w:pPr>
+              <w:jc w:val="center"/>
+              <w:cnfStyle w:val="000000000000" w:firstRow="0" w:lastRow="0" w:firstColumn="0" w:lastColumn="0" w:oddVBand="0" w:evenVBand="0" w:oddHBand="0" w:evenHBand="0" w:firstRowFirstColumn="0" w:firstRowLastColumn="0" w:lastRowFirstColumn="0" w:lastRowLastColumn="0"/>
+            </w:pPr>
+            <w:r>
+              <w:t>NIE</w:t>
+            </w:r>
+          </w:p>
+        </w:tc>
+        <w:tc>
+          <w:tcPr>
+            <w:tcW w:w="1118" w:type="dxa"/>
+          </w:tcPr>
+          <w:p>
+            <w:pPr>
+              <w:jc w:val="center"/>
+              <w:cnfStyle w:val="000000000000" w:firstRow="0" w:lastRow="0" w:firstColumn="0" w:lastColumn="0" w:oddVBand="0" w:evenVBand="0" w:oddHBand="0" w:evenHBand="0" w:firstRowFirstColumn="0" w:firstRowLastColumn="0" w:lastRowFirstColumn="0" w:lastRowLastColumn="0"/>
+            </w:pPr>
+            <w:r>
+              <w:t>NIE</w:t>
+            </w:r>
+          </w:p>
+        </w:tc>
+      </w:tr>
+      <w:tr>
+        <w:trPr>
+          <w:cnfStyle w:val="000000100000" w:firstRow="0" w:lastRow="0" w:firstColumn="0" w:lastColumn="0" w:oddVBand="0" w:evenVBand="0" w:oddHBand="1" w:evenHBand="0" w:firstRowFirstColumn="0" w:firstRowLastColumn="0" w:lastRowFirstColumn="0" w:lastRowLastColumn="0"/>
+        </w:trPr>
+        <w:tc>
+          <w:tcPr>
+            <w:cnfStyle w:val="001000000000" w:firstRow="0" w:lastRow="0" w:firstColumn="1" w:lastColumn="0" w:oddVBand="0" w:evenVBand="0" w:oddHBand="0" w:evenHBand="0" w:firstRowFirstColumn="0" w:firstRowLastColumn="0" w:lastRowFirstColumn="0" w:lastRowLastColumn="0"/>
+            <w:tcW w:w="2043" w:type="dxa"/>
+          </w:tcPr>
+          <w:p>
+            <w:pPr>
+              <w:jc w:val="center"/>
+            </w:pPr>
+            <w:r>
+              <w:t>11</w:t>
+            </w:r>
+          </w:p>
+        </w:tc>
+        <w:tc>
+          <w:tcPr>
+            <w:tcW w:w="1790" w:type="dxa"/>
+          </w:tcPr>
+          <w:p>
+            <w:pPr>
+              <w:jc w:val="center"/>
+              <w:cnfStyle w:val="000000100000" w:firstRow="0" w:lastRow="0" w:firstColumn="0" w:lastColumn="0" w:oddVBand="0" w:evenVBand="0" w:oddHBand="1" w:evenHBand="0" w:firstRowFirstColumn="0" w:firstRowLastColumn="0" w:lastRowFirstColumn="0" w:lastRowLastColumn="0"/>
+              <w:rPr>
+                <w:b/>
+              </w:rPr>
+            </w:pPr>
+            <w:r>
+              <w:rPr>
+                <w:b/>
+              </w:rPr>
+              <w:t>TAK</w:t>
+            </w:r>
+          </w:p>
+        </w:tc>
+        <w:tc>
+          <w:tcPr>
+            <w:tcW w:w="1377" w:type="dxa"/>
+          </w:tcPr>
+          <w:p>
+            <w:pPr>
+              <w:jc w:val="center"/>
+              <w:cnfStyle w:val="000000100000" w:firstRow="0" w:lastRow="0" w:firstColumn="0" w:lastColumn="0" w:oddVBand="0" w:evenVBand="0" w:oddHBand="1" w:evenHBand="0" w:firstRowFirstColumn="0" w:firstRowLastColumn="0" w:lastRowFirstColumn="0" w:lastRowLastColumn="0"/>
+              <w:rPr>
+                <w:b/>
+              </w:rPr>
+            </w:pPr>
+            <w:r>
+              <w:rPr>
+                <w:b/>
+              </w:rPr>
+              <w:t>TAK</w:t>
+            </w:r>
+          </w:p>
+        </w:tc>
+        <w:tc>
+          <w:tcPr>
+            <w:tcW w:w="1363" w:type="dxa"/>
+          </w:tcPr>
+          <w:p>
+            <w:pPr>
+              <w:jc w:val="center"/>
+              <w:cnfStyle w:val="000000100000" w:firstRow="0" w:lastRow="0" w:firstColumn="0" w:lastColumn="0" w:oddVBand="0" w:evenVBand="0" w:oddHBand="1" w:evenHBand="0" w:firstRowFirstColumn="0" w:firstRowLastColumn="0" w:lastRowFirstColumn="0" w:lastRowLastColumn="0"/>
+              <w:rPr>
+                <w:b/>
+              </w:rPr>
+            </w:pPr>
+            <w:r>
+              <w:rPr>
+                <w:b/>
+              </w:rPr>
+              <w:t>TAK</w:t>
+            </w:r>
+          </w:p>
+        </w:tc>
+        <w:tc>
+          <w:tcPr>
+            <w:tcW w:w="1337" w:type="dxa"/>
+          </w:tcPr>
+          <w:p>
+            <w:pPr>
+              <w:jc w:val="center"/>
+              <w:cnfStyle w:val="000000100000" w:firstRow="0" w:lastRow="0" w:firstColumn="0" w:lastColumn="0" w:oddVBand="0" w:evenVBand="0" w:oddHBand="1" w:evenHBand="0" w:firstRowFirstColumn="0" w:firstRowLastColumn="0" w:lastRowFirstColumn="0" w:lastRowLastColumn="0"/>
+            </w:pPr>
+            <w:r>
+              <w:rPr>
+                <w:b/>
+              </w:rPr>
+              <w:t>TAK</w:t>
+            </w:r>
+          </w:p>
+        </w:tc>
+        <w:tc>
+          <w:tcPr>
+            <w:tcW w:w="1604" w:type="dxa"/>
+          </w:tcPr>
+          <w:p>
+            <w:pPr>
+              <w:jc w:val="center"/>
+              <w:cnfStyle w:val="000000100000" w:firstRow="0" w:lastRow="0" w:firstColumn="0" w:lastColumn="0" w:oddVBand="0" w:evenVBand="0" w:oddHBand="1" w:evenHBand="0" w:firstRowFirstColumn="0" w:firstRowLastColumn="0" w:lastRowFirstColumn="0" w:lastRowLastColumn="0"/>
+            </w:pPr>
+            <w:r>
+              <w:rPr>
+                <w:b/>
+              </w:rPr>
+              <w:t>TAK</w:t>
+            </w:r>
+          </w:p>
+        </w:tc>
+        <w:tc>
+          <w:tcPr>
+            <w:tcW w:w="1118" w:type="dxa"/>
+          </w:tcPr>
+          <w:p>
+            <w:pPr>
+              <w:jc w:val="center"/>
+              <w:cnfStyle w:val="000000100000" w:firstRow="0" w:lastRow="0" w:firstColumn="0" w:lastColumn="0" w:oddVBand="0" w:evenVBand="0" w:oddHBand="1" w:evenHBand="0" w:firstRowFirstColumn="0" w:firstRowLastColumn="0" w:lastRowFirstColumn="0" w:lastRowLastColumn="0"/>
+            </w:pPr>
+            <w:r>
+              <w:rPr>
+                <w:b/>
+              </w:rPr>
+              <w:t>TAK</w:t>
+            </w:r>
+          </w:p>
+        </w:tc>
+      </w:tr>
+      <w:tr>
+        <w:tc>
+          <w:tcPr>
+            <w:cnfStyle w:val="001000000000" w:firstRow="0" w:lastRow="0" w:firstColumn="1" w:lastColumn="0" w:oddVBand="0" w:evenVBand="0" w:oddHBand="0" w:evenHBand="0" w:firstRowFirstColumn="0" w:firstRowLastColumn="0" w:lastRowFirstColumn="0" w:lastRowLastColumn="0"/>
+            <w:tcW w:w="2043" w:type="dxa"/>
+          </w:tcPr>
+          <w:p>
+            <w:pPr>
+              <w:jc w:val="center"/>
+            </w:pPr>
+            <w:r>
+              <w:t>12</w:t>
+            </w:r>
+          </w:p>
+        </w:tc>
+        <w:tc>
+          <w:tcPr>
+            <w:tcW w:w="1790" w:type="dxa"/>
+          </w:tcPr>
+          <w:p>
+            <w:pPr>
+              <w:jc w:val="center"/>
+              <w:cnfStyle w:val="000000000000" w:firstRow="0" w:lastRow="0" w:firstColumn="0" w:lastColumn="0" w:oddVBand="0" w:evenVBand="0" w:oddHBand="0" w:evenHBand="0" w:firstRowFirstColumn="0" w:firstRowLastColumn="0" w:lastRowFirstColumn="0" w:lastRowLastColumn="0"/>
+              <w:rPr>
+                <w:b/>
+              </w:rPr>
+            </w:pPr>
+            <w:r>
+              <w:rPr>
+                <w:b/>
+              </w:rPr>
+              <w:t>TAK</w:t>
+            </w:r>
+          </w:p>
+        </w:tc>
+        <w:tc>
+          <w:tcPr>
+            <w:tcW w:w="1377" w:type="dxa"/>
+          </w:tcPr>
+          <w:p>
+            <w:pPr>
+              <w:jc w:val="center"/>
+              <w:cnfStyle w:val="000000000000" w:firstRow="0" w:lastRow="0" w:firstColumn="0" w:lastColumn="0" w:oddVBand="0" w:evenVBand="0" w:oddHBand="0" w:evenHBand="0" w:firstRowFirstColumn="0" w:firstRowLastColumn="0" w:lastRowFirstColumn="0" w:lastRowLastColumn="0"/>
+              <w:rPr>
+                <w:b/>
+              </w:rPr>
+            </w:pPr>
+            <w:r>
+              <w:rPr>
+                <w:b/>
+              </w:rPr>
+              <w:t>TAK</w:t>
+            </w:r>
+          </w:p>
+        </w:tc>
+        <w:tc>
+          <w:tcPr>
+            <w:tcW w:w="1363" w:type="dxa"/>
+          </w:tcPr>
+          <w:p>
+            <w:pPr>
+              <w:jc w:val="center"/>
+              <w:cnfStyle w:val="000000000000" w:firstRow="0" w:lastRow="0" w:firstColumn="0" w:lastColumn="0" w:oddVBand="0" w:evenVBand="0" w:oddHBand="0" w:evenHBand="0" w:firstRowFirstColumn="0" w:firstRowLastColumn="0" w:lastRowFirstColumn="0" w:lastRowLastColumn="0"/>
+            </w:pPr>
+            <w:r>
+              <w:t>NIE</w:t>
+            </w:r>
+          </w:p>
+        </w:tc>
+        <w:tc>
+          <w:tcPr>
+            <w:tcW w:w="1337" w:type="dxa"/>
+          </w:tcPr>
+          <w:p>
+            <w:pPr>
+              <w:jc w:val="center"/>
+              <w:cnfStyle w:val="000000000000" w:firstRow="0" w:lastRow="0" w:firstColumn="0" w:lastColumn="0" w:oddVBand="0" w:evenVBand="0" w:oddHBand="0" w:evenHBand="0" w:firstRowFirstColumn="0" w:firstRowLastColumn="0" w:lastRowFirstColumn="0" w:lastRowLastColumn="0"/>
+            </w:pPr>
+            <w:r>
+              <w:rPr>
+                <w:b/>
+              </w:rPr>
+              <w:t>TAK</w:t>
+            </w:r>
+          </w:p>
+        </w:tc>
+        <w:tc>
+          <w:tcPr>
+            <w:tcW w:w="1604" w:type="dxa"/>
+          </w:tcPr>
+          <w:p>
+            <w:pPr>
+              <w:jc w:val="center"/>
+              <w:cnfStyle w:val="000000000000" w:firstRow="0" w:lastRow="0" w:firstColumn="0" w:lastColumn="0" w:oddVBand="0" w:evenVBand="0" w:oddHBand="0" w:evenHBand="0" w:firstRowFirstColumn="0" w:firstRowLastColumn="0" w:lastRowFirstColumn="0" w:lastRowLastColumn="0"/>
+            </w:pPr>
+            <w:r>
+              <w:t>NIE</w:t>
+            </w:r>
+          </w:p>
+        </w:tc>
+        <w:tc>
+          <w:tcPr>
+            <w:tcW w:w="1118" w:type="dxa"/>
+          </w:tcPr>
+          <w:p>
+            <w:pPr>
+              <w:jc w:val="center"/>
+              <w:cnfStyle w:val="000000000000" w:firstRow="0" w:lastRow="0" w:firstColumn="0" w:lastColumn="0" w:oddVBand="0" w:evenVBand="0" w:oddHBand="0" w:evenHBand="0" w:firstRowFirstColumn="0" w:firstRowLastColumn="0" w:lastRowFirstColumn="0" w:lastRowLastColumn="0"/>
+            </w:pPr>
+            <w:r>
+              <w:t>NIE</w:t>
+            </w:r>
+          </w:p>
+        </w:tc>
+      </w:tr>
+      <w:tr>
+        <w:trPr>
+          <w:cnfStyle w:val="000000100000" w:firstRow="0" w:lastRow="0" w:firstColumn="0" w:lastColumn="0" w:oddVBand="0" w:evenVBand="0" w:oddHBand="1" w:evenHBand="0" w:firstRowFirstColumn="0" w:firstRowLastColumn="0" w:lastRowFirstColumn="0" w:lastRowLastColumn="0"/>
+        </w:trPr>
+        <w:tc>
+          <w:tcPr>
+            <w:cnfStyle w:val="001000000000" w:firstRow="0" w:lastRow="0" w:firstColumn="1" w:lastColumn="0" w:oddVBand="0" w:evenVBand="0" w:oddHBand="0" w:evenHBand="0" w:firstRowFirstColumn="0" w:firstRowLastColumn="0" w:lastRowFirstColumn="0" w:lastRowLastColumn="0"/>
+            <w:tcW w:w="2043" w:type="dxa"/>
+          </w:tcPr>
+          <w:p>
+            <w:pPr>
+              <w:jc w:val="center"/>
+            </w:pPr>
+            <w:r>
+              <w:t>13</w:t>
+            </w:r>
+          </w:p>
+        </w:tc>
+        <w:tc>
+          <w:tcPr>
+            <w:tcW w:w="1790" w:type="dxa"/>
+          </w:tcPr>
+          <w:p>
+            <w:pPr>
+              <w:jc w:val="center"/>
+              <w:cnfStyle w:val="000000100000" w:firstRow="0" w:lastRow="0" w:firstColumn="0" w:lastColumn="0" w:oddVBand="0" w:evenVBand="0" w:oddHBand="1" w:evenHBand="0" w:firstRowFirstColumn="0" w:firstRowLastColumn="0" w:lastRowFirstColumn="0" w:lastRowLastColumn="0"/>
+              <w:rPr>
+                <w:b/>
+              </w:rPr>
+            </w:pPr>
+            <w:r>
+              <w:rPr>
+                <w:b/>
+              </w:rPr>
+              <w:t>TAK</w:t>
+            </w:r>
+          </w:p>
+        </w:tc>
+        <w:tc>
+          <w:tcPr>
+            <w:tcW w:w="1377" w:type="dxa"/>
+          </w:tcPr>
+          <w:p>
+            <w:pPr>
+              <w:jc w:val="center"/>
+              <w:cnfStyle w:val="000000100000" w:firstRow="0" w:lastRow="0" w:firstColumn="0" w:lastColumn="0" w:oddVBand="0" w:evenVBand="0" w:oddHBand="1" w:evenHBand="0" w:firstRowFirstColumn="0" w:firstRowLastColumn="0" w:lastRowFirstColumn="0" w:lastRowLastColumn="0"/>
+              <w:rPr>
+                <w:b/>
+              </w:rPr>
+            </w:pPr>
+            <w:r>
+              <w:rPr>
+                <w:b/>
+              </w:rPr>
+              <w:t>TAK</w:t>
+            </w:r>
+          </w:p>
+        </w:tc>
+        <w:tc>
+          <w:tcPr>
+            <w:tcW w:w="1363" w:type="dxa"/>
+          </w:tcPr>
+          <w:p>
+            <w:pPr>
+              <w:jc w:val="center"/>
+              <w:cnfStyle w:val="000000100000" w:firstRow="0" w:lastRow="0" w:firstColumn="0" w:lastColumn="0" w:oddVBand="0" w:evenVBand="0" w:oddHBand="1" w:evenHBand="0" w:firstRowFirstColumn="0" w:firstRowLastColumn="0" w:lastRowFirstColumn="0" w:lastRowLastColumn="0"/>
+              <w:rPr>
+                <w:b/>
+              </w:rPr>
+            </w:pPr>
+            <w:r>
+              <w:rPr>
+                <w:b/>
+              </w:rPr>
+              <w:t>TAK</w:t>
+            </w:r>
+          </w:p>
+        </w:tc>
+        <w:tc>
+          <w:tcPr>
+            <w:tcW w:w="1337" w:type="dxa"/>
+          </w:tcPr>
+          <w:p>
+            <w:pPr>
+              <w:jc w:val="center"/>
+              <w:cnfStyle w:val="000000100000" w:firstRow="0" w:lastRow="0" w:firstColumn="0" w:lastColumn="0" w:oddVBand="0" w:evenVBand="0" w:oddHBand="1" w:evenHBand="0" w:firstRowFirstColumn="0" w:firstRowLastColumn="0" w:lastRowFirstColumn="0" w:lastRowLastColumn="0"/>
+            </w:pPr>
+            <w:r>
+              <w:rPr>
+                <w:b/>
+              </w:rPr>
+              <w:t>TAK</w:t>
+            </w:r>
+          </w:p>
+        </w:tc>
+        <w:tc>
+          <w:tcPr>
+            <w:tcW w:w="1604" w:type="dxa"/>
+          </w:tcPr>
+          <w:p>
+            <w:pPr>
+              <w:jc w:val="center"/>
+              <w:cnfStyle w:val="000000100000" w:firstRow="0" w:lastRow="0" w:firstColumn="0" w:lastColumn="0" w:oddVBand="0" w:evenVBand="0" w:oddHBand="1" w:evenHBand="0" w:firstRowFirstColumn="0" w:firstRowLastColumn="0" w:lastRowFirstColumn="0" w:lastRowLastColumn="0"/>
+            </w:pPr>
+            <w:r>
+              <w:rPr>
+                <w:b/>
+              </w:rPr>
+              <w:t>TAK</w:t>
+            </w:r>
+          </w:p>
+        </w:tc>
+        <w:tc>
+          <w:tcPr>
+            <w:tcW w:w="1118" w:type="dxa"/>
+          </w:tcPr>
+          <w:p>
+            <w:pPr>
+              <w:jc w:val="center"/>
+              <w:cnfStyle w:val="000000100000" w:firstRow="0" w:lastRow="0" w:firstColumn="0" w:lastColumn="0" w:oddVBand="0" w:evenVBand="0" w:oddHBand="1" w:evenHBand="0" w:firstRowFirstColumn="0" w:firstRowLastColumn="0" w:lastRowFirstColumn="0" w:lastRowLastColumn="0"/>
+            </w:pPr>
+            <w:r>
+              <w:rPr>
+                <w:b/>
+              </w:rPr>
+              <w:t>TAK</w:t>
+            </w:r>
+          </w:p>
+        </w:tc>
+      </w:tr>
+      <w:tr>
+        <w:tc>
+          <w:tcPr>
+            <w:cnfStyle w:val="001000000000" w:firstRow="0" w:lastRow="0" w:firstColumn="1" w:lastColumn="0" w:oddVBand="0" w:evenVBand="0" w:oddHBand="0" w:evenHBand="0" w:firstRowFirstColumn="0" w:firstRowLastColumn="0" w:lastRowFirstColumn="0" w:lastRowLastColumn="0"/>
+            <w:tcW w:w="2043" w:type="dxa"/>
+          </w:tcPr>
+          <w:p>
+            <w:pPr>
+              <w:jc w:val="center"/>
+            </w:pPr>
+            <w:r>
+              <w:t>14</w:t>
+            </w:r>
+          </w:p>
+        </w:tc>
+        <w:tc>
+          <w:tcPr>
+            <w:tcW w:w="1790" w:type="dxa"/>
+          </w:tcPr>
+          <w:p>
+            <w:pPr>
+              <w:jc w:val="center"/>
+              <w:cnfStyle w:val="000000000000" w:firstRow="0" w:lastRow="0" w:firstColumn="0" w:lastColumn="0" w:oddVBand="0" w:evenVBand="0" w:oddHBand="0" w:evenHBand="0" w:firstRowFirstColumn="0" w:firstRowLastColumn="0" w:lastRowFirstColumn="0" w:lastRowLastColumn="0"/>
+              <w:rPr>
+                <w:b/>
+              </w:rPr>
+            </w:pPr>
+            <w:r>
+              <w:rPr>
+                <w:b/>
+              </w:rPr>
+              <w:t>TAK</w:t>
+            </w:r>
+          </w:p>
+        </w:tc>
+        <w:tc>
+          <w:tcPr>
+            <w:tcW w:w="1377" w:type="dxa"/>
+          </w:tcPr>
+          <w:p>
+            <w:pPr>
+              <w:jc w:val="center"/>
+              <w:cnfStyle w:val="000000000000" w:firstRow="0" w:lastRow="0" w:firstColumn="0" w:lastColumn="0" w:oddVBand="0" w:evenVBand="0" w:oddHBand="0" w:evenHBand="0" w:firstRowFirstColumn="0" w:firstRowLastColumn="0" w:lastRowFirstColumn="0" w:lastRowLastColumn="0"/>
+              <w:rPr>
+                <w:b/>
+              </w:rPr>
+            </w:pPr>
+            <w:r>
+              <w:rPr>
+                <w:b/>
+              </w:rPr>
+              <w:t>TAK</w:t>
+            </w:r>
+          </w:p>
+        </w:tc>
+        <w:tc>
+          <w:tcPr>
+            <w:tcW w:w="1363" w:type="dxa"/>
+          </w:tcPr>
+          <w:p>
+            <w:pPr>
+              <w:jc w:val="center"/>
+              <w:cnfStyle w:val="000000000000" w:firstRow="0" w:lastRow="0" w:firstColumn="0" w:lastColumn="0" w:oddVBand="0" w:evenVBand="0" w:oddHBand="0" w:evenHBand="0" w:firstRowFirstColumn="0" w:firstRowLastColumn="0" w:lastRowFirstColumn="0" w:lastRowLastColumn="0"/>
+            </w:pPr>
+            <w:r>
+              <w:rPr>
+                <w:b/>
+              </w:rPr>
+              <w:t>TAK</w:t>
+            </w:r>
+          </w:p>
+        </w:tc>
+        <w:tc>
+          <w:tcPr>
+            <w:tcW w:w="1337" w:type="dxa"/>
+          </w:tcPr>
+          <w:p>
+            <w:pPr>
+              <w:jc w:val="center"/>
+              <w:cnfStyle w:val="000000000000" w:firstRow="0" w:lastRow="0" w:firstColumn="0" w:lastColumn="0" w:oddVBand="0" w:evenVBand="0" w:oddHBand="0" w:evenHBand="0" w:firstRowFirstColumn="0" w:firstRowLastColumn="0" w:lastRowFirstColumn="0" w:lastRowLastColumn="0"/>
+            </w:pPr>
+            <w:r>
+              <w:t>NIE</w:t>
+            </w:r>
+          </w:p>
+        </w:tc>
+        <w:tc>
+          <w:tcPr>
+            <w:tcW w:w="1604" w:type="dxa"/>
+          </w:tcPr>
+          <w:p>
+            <w:pPr>
+              <w:jc w:val="center"/>
+              <w:cnfStyle w:val="000000000000" w:firstRow="0" w:lastRow="0" w:firstColumn="0" w:lastColumn="0" w:oddVBand="0" w:evenVBand="0" w:oddHBand="0" w:evenHBand="0" w:firstRowFirstColumn="0" w:firstRowLastColumn="0" w:lastRowFirstColumn="0" w:lastRowLastColumn="0"/>
+            </w:pPr>
+            <w:r>
+              <w:t>NIE</w:t>
+            </w:r>
+          </w:p>
+        </w:tc>
+        <w:tc>
+          <w:tcPr>
+            <w:tcW w:w="1118" w:type="dxa"/>
+          </w:tcPr>
+          <w:p>
+            <w:pPr>
+              <w:jc w:val="center"/>
+              <w:cnfStyle w:val="000000000000" w:firstRow="0" w:lastRow="0" w:firstColumn="0" w:lastColumn="0" w:oddVBand="0" w:evenVBand="0" w:oddHBand="0" w:evenHBand="0" w:firstRowFirstColumn="0" w:firstRowLastColumn="0" w:lastRowFirstColumn="0" w:lastRowLastColumn="0"/>
+            </w:pPr>
+            <w:r>
+              <w:t>NIE</w:t>
+            </w:r>
+          </w:p>
+        </w:tc>
+      </w:tr>
+      <w:tr>
+        <w:trPr>
+          <w:cnfStyle w:val="000000100000" w:firstRow="0" w:lastRow="0" w:firstColumn="0" w:lastColumn="0" w:oddVBand="0" w:evenVBand="0" w:oddHBand="1" w:evenHBand="0" w:firstRowFirstColumn="0" w:firstRowLastColumn="0" w:lastRowFirstColumn="0" w:lastRowLastColumn="0"/>
+        </w:trPr>
+        <w:tc>
+          <w:tcPr>
+            <w:cnfStyle w:val="001000000000" w:firstRow="0" w:lastRow="0" w:firstColumn="1" w:lastColumn="0" w:oddVBand="0" w:evenVBand="0" w:oddHBand="0" w:evenHBand="0" w:firstRowFirstColumn="0" w:firstRowLastColumn="0" w:lastRowFirstColumn="0" w:lastRowLastColumn="0"/>
+            <w:tcW w:w="2043" w:type="dxa"/>
+          </w:tcPr>
+          <w:p>
+            <w:pPr>
+              <w:jc w:val="center"/>
+            </w:pPr>
+            <w:r>
+              <w:t>15</w:t>
+            </w:r>
+          </w:p>
+        </w:tc>
+        <w:tc>
+          <w:tcPr>
+            <w:tcW w:w="1790" w:type="dxa"/>
+          </w:tcPr>
+          <w:p>
+            <w:pPr>
+              <w:jc w:val="center"/>
+              <w:cnfStyle w:val="000000100000" w:firstRow="0" w:lastRow="0" w:firstColumn="0" w:lastColumn="0" w:oddVBand="0" w:evenVBand="0" w:oddHBand="1" w:evenHBand="0" w:firstRowFirstColumn="0" w:firstRowLastColumn="0" w:lastRowFirstColumn="0" w:lastRowLastColumn="0"/>
+              <w:rPr>
+                <w:b/>
+              </w:rPr>
+            </w:pPr>
+            <w:r>
+              <w:rPr>
+                <w:b/>
+              </w:rPr>
+              <w:t>TAK</w:t>
+            </w:r>
+          </w:p>
+        </w:tc>
+        <w:tc>
+          <w:tcPr>
+            <w:tcW w:w="1377" w:type="dxa"/>
+          </w:tcPr>
+          <w:p>
+            <w:pPr>
+              <w:jc w:val="center"/>
+              <w:cnfStyle w:val="000000100000" w:firstRow="0" w:lastRow="0" w:firstColumn="0" w:lastColumn="0" w:oddVBand="0" w:evenVBand="0" w:oddHBand="1" w:evenHBand="0" w:firstRowFirstColumn="0" w:firstRowLastColumn="0" w:lastRowFirstColumn="0" w:lastRowLastColumn="0"/>
+              <w:rPr>
+                <w:b/>
+              </w:rPr>
+            </w:pPr>
+            <w:r>
+              <w:rPr>
+                <w:b/>
+              </w:rPr>
+              <w:t>TAK</w:t>
+            </w:r>
+          </w:p>
+        </w:tc>
+        <w:tc>
+          <w:tcPr>
+            <w:tcW w:w="1363" w:type="dxa"/>
+          </w:tcPr>
+          <w:p>
+            <w:pPr>
+              <w:jc w:val="center"/>
+              <w:cnfStyle w:val="000000100000" w:firstRow="0" w:lastRow="0" w:firstColumn="0" w:lastColumn="0" w:oddVBand="0" w:evenVBand="0" w:oddHBand="1" w:evenHBand="0" w:firstRowFirstColumn="0" w:firstRowLastColumn="0" w:lastRowFirstColumn="0" w:lastRowLastColumn="0"/>
+              <w:rPr>
+                <w:b/>
+              </w:rPr>
+            </w:pPr>
+            <w:r>
+              <w:rPr>
+                <w:b/>
+              </w:rPr>
+              <w:t>TAK</w:t>
+            </w:r>
+          </w:p>
+        </w:tc>
+        <w:tc>
+          <w:tcPr>
+            <w:tcW w:w="1337" w:type="dxa"/>
+          </w:tcPr>
+          <w:p>
+            <w:pPr>
+              <w:jc w:val="center"/>
+              <w:cnfStyle w:val="000000100000" w:firstRow="0" w:lastRow="0" w:firstColumn="0" w:lastColumn="0" w:oddVBand="0" w:evenVBand="0" w:oddHBand="1" w:evenHBand="0" w:firstRowFirstColumn="0" w:firstRowLastColumn="0" w:lastRowFirstColumn="0" w:lastRowLastColumn="0"/>
+            </w:pPr>
+            <w:r>
+              <w:rPr>
+                <w:b/>
+              </w:rPr>
+              <w:t>TAK</w:t>
+            </w:r>
+          </w:p>
+        </w:tc>
+        <w:tc>
+          <w:tcPr>
+            <w:tcW w:w="1604" w:type="dxa"/>
+          </w:tcPr>
+          <w:p>
+            <w:pPr>
+              <w:jc w:val="center"/>
+              <w:cnfStyle w:val="000000100000" w:firstRow="0" w:lastRow="0" w:firstColumn="0" w:lastColumn="0" w:oddVBand="0" w:evenVBand="0" w:oddHBand="1" w:evenHBand="0" w:firstRowFirstColumn="0" w:firstRowLastColumn="0" w:lastRowFirstColumn="0" w:lastRowLastColumn="0"/>
+            </w:pPr>
+            <w:r>
+              <w:rPr>
+                <w:b/>
+              </w:rPr>
+              <w:t>TAK</w:t>
+            </w:r>
+          </w:p>
+        </w:tc>
+        <w:tc>
+          <w:tcPr>
+            <w:tcW w:w="1118" w:type="dxa"/>
+          </w:tcPr>
+          <w:p>
+            <w:pPr>
+              <w:jc w:val="center"/>
+              <w:cnfStyle w:val="000000100000" w:firstRow="0" w:lastRow="0" w:firstColumn="0" w:lastColumn="0" w:oddVBand="0" w:evenVBand="0" w:oddHBand="1" w:evenHBand="0" w:firstRowFirstColumn="0" w:firstRowLastColumn="0" w:lastRowFirstColumn="0" w:lastRowLastColumn="0"/>
+            </w:pPr>
+            <w:r>
+              <w:rPr>
+                <w:b/>
+              </w:rPr>
+              <w:t>TAK</w:t>
+            </w:r>
+          </w:p>
+        </w:tc>
+      </w:tr>
+      <w:tr>
+        <w:tc>
+          <w:tcPr>
+            <w:cnfStyle w:val="001000000000" w:firstRow="0" w:lastRow="0" w:firstColumn="1" w:lastColumn="0" w:oddVBand="0" w:evenVBand="0" w:oddHBand="0" w:evenHBand="0" w:firstRowFirstColumn="0" w:firstRowLastColumn="0" w:lastRowFirstColumn="0" w:lastRowLastColumn="0"/>
+            <w:tcW w:w="2043" w:type="dxa"/>
+          </w:tcPr>
+          <w:p>
+            <w:pPr>
+              <w:jc w:val="center"/>
+            </w:pPr>
+            <w:r>
+              <w:t>16</w:t>
+            </w:r>
+          </w:p>
+        </w:tc>
+        <w:tc>
+          <w:tcPr>
+            <w:tcW w:w="1790" w:type="dxa"/>
+          </w:tcPr>
+          <w:p>
+            <w:pPr>
+              <w:jc w:val="center"/>
+              <w:cnfStyle w:val="000000000000" w:firstRow="0" w:lastRow="0" w:firstColumn="0" w:lastColumn="0" w:oddVBand="0" w:evenVBand="0" w:oddHBand="0" w:evenHBand="0" w:firstRowFirstColumn="0" w:firstRowLastColumn="0" w:lastRowFirstColumn="0" w:lastRowLastColumn="0"/>
+              <w:rPr>
+                <w:b/>
+              </w:rPr>
+            </w:pPr>
+            <w:r>
+              <w:rPr>
+                <w:b/>
+              </w:rPr>
+              <w:t>TAK</w:t>
+            </w:r>
+          </w:p>
+        </w:tc>
+        <w:tc>
+          <w:tcPr>
+            <w:tcW w:w="1377" w:type="dxa"/>
+          </w:tcPr>
+          <w:p>
+            <w:pPr>
+              <w:jc w:val="center"/>
+              <w:cnfStyle w:val="000000000000" w:firstRow="0" w:lastRow="0" w:firstColumn="0" w:lastColumn="0" w:oddVBand="0" w:evenVBand="0" w:oddHBand="0" w:evenHBand="0" w:firstRowFirstColumn="0" w:firstRowLastColumn="0" w:lastRowFirstColumn="0" w:lastRowLastColumn="0"/>
+              <w:rPr>
+                <w:b/>
+              </w:rPr>
+            </w:pPr>
+            <w:r>
+              <w:rPr>
+                <w:b/>
+              </w:rPr>
+              <w:t>TAK</w:t>
+            </w:r>
+          </w:p>
+        </w:tc>
+        <w:tc>
+          <w:tcPr>
+            <w:tcW w:w="1363" w:type="dxa"/>
+          </w:tcPr>
+          <w:p>
+            <w:pPr>
+              <w:jc w:val="center"/>
+              <w:cnfStyle w:val="000000000000" w:firstRow="0" w:lastRow="0" w:firstColumn="0" w:lastColumn="0" w:oddVBand="0" w:evenVBand="0" w:oddHBand="0" w:evenHBand="0" w:firstRowFirstColumn="0" w:firstRowLastColumn="0" w:lastRowFirstColumn="0" w:lastRowLastColumn="0"/>
+              <w:rPr>
+                <w:b/>
+              </w:rPr>
+            </w:pPr>
+            <w:r>
+              <w:rPr>
+                <w:b/>
+              </w:rPr>
+              <w:t>TAK</w:t>
+            </w:r>
+          </w:p>
+        </w:tc>
+        <w:tc>
+          <w:tcPr>
+            <w:tcW w:w="1337" w:type="dxa"/>
+          </w:tcPr>
+          <w:p>
+            <w:pPr>
+              <w:jc w:val="center"/>
+              <w:cnfStyle w:val="000000000000" w:firstRow="0" w:lastRow="0" w:firstColumn="0" w:lastColumn="0" w:oddVBand="0" w:evenVBand="0" w:oddHBand="0" w:evenHBand="0" w:firstRowFirstColumn="0" w:firstRowLastColumn="0" w:lastRowFirstColumn="0" w:lastRowLastColumn="0"/>
+            </w:pPr>
+            <w:r>
+              <w:t>NIE</w:t>
+            </w:r>
+          </w:p>
+        </w:tc>
+        <w:tc>
+          <w:tcPr>
+            <w:tcW w:w="1604" w:type="dxa"/>
+          </w:tcPr>
+          <w:p>
+            <w:pPr>
+              <w:jc w:val="center"/>
+              <w:cnfStyle w:val="000000000000" w:firstRow="0" w:lastRow="0" w:firstColumn="0" w:lastColumn="0" w:oddVBand="0" w:evenVBand="0" w:oddHBand="0" w:evenHBand="0" w:firstRowFirstColumn="0" w:firstRowLastColumn="0" w:lastRowFirstColumn="0" w:lastRowLastColumn="0"/>
+            </w:pPr>
+            <w:r>
+              <w:t>NIE</w:t>
+            </w:r>
+          </w:p>
+        </w:tc>
+        <w:tc>
+          <w:tcPr>
+            <w:tcW w:w="1118" w:type="dxa"/>
+          </w:tcPr>
+          <w:p>
+            <w:pPr>
+              <w:jc w:val="center"/>
+              <w:cnfStyle w:val="000000000000" w:firstRow="0" w:lastRow="0" w:firstColumn="0" w:lastColumn="0" w:oddVBand="0" w:evenVBand="0" w:oddHBand="0" w:evenHBand="0" w:firstRowFirstColumn="0" w:firstRowLastColumn="0" w:lastRowFirstColumn="0" w:lastRowLastColumn="0"/>
+            </w:pPr>
+            <w:r>
+              <w:t>NIE</w:t>
+            </w:r>
+          </w:p>
+        </w:tc>
+      </w:tr>
+    </w:tbl>
     <w:p/>
     <w:p>
       <w:pPr>
@@ -1669,18 +6742,17 @@
           <w:szCs w:val="32"/>
         </w:rPr>
       </w:pPr>
-      <w:r>
-        <w:br w:type="page"/>
-      </w:r>
     </w:p>
     <w:p>
       <w:pPr>
         <w:pStyle w:val="Nagwek1"/>
       </w:pPr>
+      <w:bookmarkStart w:id="5" w:name="_Toc534281253"/>
       <w:r>
         <w:lastRenderedPageBreak/>
         <w:t>Model konceptualny</w:t>
       </w:r>
+      <w:bookmarkEnd w:id="5"/>
     </w:p>
     <w:p/>
     <w:p>
@@ -1690,9 +6762,11 @@
           <w:highlight w:val="lightGray"/>
         </w:rPr>
       </w:pPr>
+      <w:bookmarkStart w:id="6" w:name="_Toc534281254"/>
       <w:r>
         <w:t>Spis wszystkich encji</w:t>
       </w:r>
+      <w:bookmarkEnd w:id="6"/>
     </w:p>
     <w:p/>
     <w:tbl>
@@ -3337,10 +8411,13 @@
       <w:pPr>
         <w:pStyle w:val="Nagwek2"/>
       </w:pPr>
+      <w:bookmarkStart w:id="7" w:name="_Toc534281255"/>
       <w:r>
         <w:t>Zbiór encji określonych w projekcie oraz określenie atrybutów wraz z ich dziedzinami</w:t>
       </w:r>
-    </w:p>
+      <w:bookmarkEnd w:id="7"/>
+    </w:p>
+    <w:p/>
     <w:p>
       <w:pPr>
         <w:keepNext/>
@@ -3354,6 +8431,7 @@
           <w:szCs w:val="24"/>
         </w:rPr>
       </w:pPr>
+      <w:bookmarkStart w:id="8" w:name="_Toc534281256"/>
       <w:r>
         <w:rPr>
           <w:rFonts w:cs="Arial"/>
@@ -3382,6 +8460,7 @@
         </w:rPr>
         <w:t>oże istnieć wiele fabryk z którymi współpracuje salon samochodowy</w:t>
       </w:r>
+      <w:bookmarkEnd w:id="8"/>
     </w:p>
     <w:tbl>
       <w:tblPr>
@@ -4070,6 +9149,7 @@
           <w:szCs w:val="24"/>
         </w:rPr>
       </w:pPr>
+      <w:bookmarkStart w:id="9" w:name="_Toc534281257"/>
       <w:r>
         <w:rPr>
           <w:rFonts w:cs="Arial"/>
@@ -4103,7 +9183,16 @@
           <w:bCs/>
           <w:szCs w:val="24"/>
         </w:rPr>
-        <w:t xml:space="preserve">określa i definiuje jazdę próbną </w:t>
+        <w:t>określa i definiuje jazdę próbną</w:t>
+      </w:r>
+      <w:bookmarkEnd w:id="9"/>
+      <w:r>
+        <w:rPr>
+          <w:rFonts w:cs="Arial"/>
+          <w:bCs/>
+          <w:szCs w:val="24"/>
+        </w:rPr>
+        <w:t xml:space="preserve"> </w:t>
       </w:r>
     </w:p>
     <w:tbl>
@@ -4806,6 +9895,7 @@
           <w:szCs w:val="24"/>
         </w:rPr>
       </w:pPr>
+      <w:bookmarkStart w:id="10" w:name="_Toc534281258"/>
       <w:r>
         <w:rPr>
           <w:rFonts w:cs="Arial"/>
@@ -4824,6 +9914,7 @@
         </w:rPr>
         <w:t>określa i definiuje klienta</w:t>
       </w:r>
+      <w:bookmarkEnd w:id="10"/>
     </w:p>
     <w:p>
       <w:pPr>
@@ -6023,6 +11114,22 @@
         <w:outlineLvl w:val="1"/>
         <w:rPr>
           <w:rFonts w:cs="Arial"/>
+          <w:bCs/>
+          <w:szCs w:val="24"/>
+        </w:rPr>
+      </w:pPr>
+      <w:bookmarkStart w:id="11" w:name="_Toc534281259"/>
+    </w:p>
+    <w:p>
+      <w:pPr>
+        <w:keepNext/>
+        <w:autoSpaceDE w:val="0"/>
+        <w:autoSpaceDN w:val="0"/>
+        <w:adjustRightInd w:val="0"/>
+        <w:spacing w:before="500" w:after="120" w:line="240" w:lineRule="auto"/>
+        <w:outlineLvl w:val="1"/>
+        <w:rPr>
+          <w:rFonts w:cs="Arial"/>
           <w:b/>
           <w:bCs/>
         </w:rPr>
@@ -6062,6 +11169,7 @@
         </w:rPr>
         <w:t>opisuje i określa warunki leasingi</w:t>
       </w:r>
+      <w:bookmarkEnd w:id="11"/>
     </w:p>
     <w:p>
       <w:pPr>
@@ -6861,6 +11969,7 @@
           <w:bCs/>
         </w:rPr>
       </w:pPr>
+      <w:bookmarkStart w:id="12" w:name="_Toc534281260"/>
       <w:r>
         <w:rPr>
           <w:rFonts w:cs="Arial"/>
@@ -6896,6 +12005,7 @@
         </w:rPr>
         <w:t>określa cechy firmy oferującej leasing</w:t>
       </w:r>
+      <w:bookmarkEnd w:id="12"/>
     </w:p>
     <w:p>
       <w:pPr>
@@ -7601,6 +12711,23 @@
         <w:outlineLvl w:val="1"/>
         <w:rPr>
           <w:rFonts w:cs="Arial"/>
+          <w:b/>
+          <w:bCs/>
+          <w:szCs w:val="24"/>
+        </w:rPr>
+      </w:pPr>
+      <w:bookmarkStart w:id="13" w:name="_Toc534281261"/>
+    </w:p>
+    <w:p>
+      <w:pPr>
+        <w:keepNext/>
+        <w:autoSpaceDE w:val="0"/>
+        <w:autoSpaceDN w:val="0"/>
+        <w:adjustRightInd w:val="0"/>
+        <w:spacing w:before="500" w:after="120" w:line="240" w:lineRule="auto"/>
+        <w:outlineLvl w:val="1"/>
+        <w:rPr>
+          <w:rFonts w:cs="Arial"/>
           <w:bCs/>
           <w:szCs w:val="24"/>
         </w:rPr>
@@ -7612,7 +12739,6 @@
           <w:bCs/>
           <w:szCs w:val="24"/>
         </w:rPr>
-        <w:lastRenderedPageBreak/>
         <w:t xml:space="preserve">Encja </w:t>
       </w:r>
       <w:r>
@@ -7641,6 +12767,7 @@
         </w:rPr>
         <w:t>opisuje model samochodu</w:t>
       </w:r>
+      <w:bookmarkEnd w:id="13"/>
     </w:p>
     <w:tbl>
       <w:tblPr>
@@ -8715,6 +13842,7 @@
           <w:szCs w:val="24"/>
         </w:rPr>
       </w:pPr>
+      <w:bookmarkStart w:id="14" w:name="_Toc534281262"/>
       <w:r>
         <w:rPr>
           <w:rFonts w:cs="Arial"/>
@@ -8732,6 +13860,7 @@
         </w:rPr>
         <w:t xml:space="preserve"> opisuje wszystkie potrzebne cechy pracownika</w:t>
       </w:r>
+      <w:bookmarkEnd w:id="14"/>
     </w:p>
     <w:p>
       <w:pPr>
@@ -9930,6 +15059,7 @@
           <w:szCs w:val="24"/>
         </w:rPr>
       </w:pPr>
+      <w:bookmarkStart w:id="15" w:name="_Toc534281263"/>
       <w:r>
         <w:rPr>
           <w:rFonts w:cs="Arial"/>
@@ -9993,6 +15123,7 @@
         </w:rPr>
         <w:t>określa kompleksowo właściwości konkretnego salonu samochodowego</w:t>
       </w:r>
+      <w:bookmarkEnd w:id="15"/>
     </w:p>
     <w:tbl>
       <w:tblPr>
@@ -11073,6 +16204,7 @@
           <w:bCs/>
         </w:rPr>
       </w:pPr>
+      <w:bookmarkStart w:id="16" w:name="_Toc534281264"/>
       <w:r>
         <w:rPr>
           <w:rFonts w:cs="Arial"/>
@@ -11135,6 +16267,7 @@
         </w:rPr>
         <w:t xml:space="preserve"> samochodu</w:t>
       </w:r>
+      <w:bookmarkEnd w:id="16"/>
     </w:p>
     <w:p>
       <w:pPr>
@@ -12168,6 +17301,7 @@
           <w:bCs/>
         </w:rPr>
       </w:pPr>
+      <w:bookmarkStart w:id="17" w:name="_Toc534281265"/>
       <w:r>
         <w:rPr>
           <w:rFonts w:cs="Arial"/>
@@ -12241,6 +17375,7 @@
         </w:rPr>
         <w:t>opisuje transakcje sprzedania samochodu</w:t>
       </w:r>
+      <w:bookmarkEnd w:id="17"/>
     </w:p>
     <w:p>
       <w:pPr>
@@ -12840,6 +17975,7 @@
           <w:bCs/>
         </w:rPr>
       </w:pPr>
+      <w:bookmarkStart w:id="18" w:name="_Toc534281266"/>
       <w:r>
         <w:rPr>
           <w:rFonts w:cs="Arial"/>
@@ -12875,6 +18011,7 @@
         </w:rPr>
         <w:t>cechy wykupionego ubezpieczenia</w:t>
       </w:r>
+      <w:bookmarkEnd w:id="18"/>
     </w:p>
     <w:p>
       <w:pPr>
@@ -13600,6 +18737,7 @@
           <w:bCs/>
         </w:rPr>
       </w:pPr>
+      <w:bookmarkStart w:id="19" w:name="_Toc534281267"/>
       <w:r>
         <w:rPr>
           <w:rFonts w:cs="Arial"/>
@@ -13655,6 +18793,7 @@
         </w:rPr>
         <w:t>opisuje rodzaje i typy oferowanych usług przez salon</w:t>
       </w:r>
+      <w:bookmarkEnd w:id="19"/>
     </w:p>
     <w:p>
       <w:pPr>
@@ -14135,6 +19274,7 @@
           <w:bCs/>
         </w:rPr>
       </w:pPr>
+      <w:bookmarkStart w:id="20" w:name="_Toc534281268"/>
       <w:r>
         <w:rPr>
           <w:rFonts w:cs="Arial"/>
@@ -14187,6 +19327,7 @@
         </w:rPr>
         <w:t xml:space="preserve"> poszczególnych pracowników</w:t>
       </w:r>
+      <w:bookmarkEnd w:id="20"/>
     </w:p>
     <w:p>
       <w:pPr>
@@ -14880,54 +20021,13 @@
     </w:tbl>
     <w:p>
       <w:pPr>
-        <w:autoSpaceDE w:val="0"/>
-        <w:autoSpaceDN w:val="0"/>
-        <w:adjustRightInd w:val="0"/>
-        <w:spacing w:after="0" w:line="240" w:lineRule="auto"/>
-        <w:rPr>
-          <w:rFonts w:cs="Arial"/>
-          <w:szCs w:val="24"/>
-        </w:rPr>
-      </w:pPr>
-    </w:p>
-    <w:p>
-      <w:pPr>
-        <w:autoSpaceDE w:val="0"/>
-        <w:autoSpaceDN w:val="0"/>
-        <w:adjustRightInd w:val="0"/>
-        <w:spacing w:after="0" w:line="240" w:lineRule="auto"/>
-        <w:rPr>
-          <w:rFonts w:cs="Arial"/>
-          <w:szCs w:val="24"/>
-        </w:rPr>
-      </w:pPr>
-    </w:p>
-    <w:p>
-      <w:pPr>
-        <w:autoSpaceDE w:val="0"/>
-        <w:autoSpaceDN w:val="0"/>
-        <w:adjustRightInd w:val="0"/>
-        <w:spacing w:after="0" w:line="240" w:lineRule="auto"/>
-        <w:rPr>
-          <w:rFonts w:cs="Arial"/>
-          <w:szCs w:val="24"/>
-        </w:rPr>
-      </w:pPr>
-    </w:p>
-    <w:p/>
-    <w:p/>
-    <w:p/>
-    <w:p/>
-    <w:p/>
-    <w:p/>
-    <w:p>
-      <w:pPr>
         <w:pStyle w:val="Nagwek2"/>
       </w:pPr>
-      <w:r>
-        <w:lastRenderedPageBreak/>
+      <w:bookmarkStart w:id="21" w:name="_Toc534281269"/>
+      <w:r>
         <w:t>Ustalenie związków i ich typów między encjami</w:t>
       </w:r>
+      <w:bookmarkEnd w:id="21"/>
     </w:p>
     <w:p/>
     <w:p>
@@ -15124,27 +20224,12 @@
         </w:numPr>
       </w:pPr>
       <w:r>
-        <w:t xml:space="preserve">Klient – samochód </w:t>
-      </w:r>
-    </w:p>
-    <w:p>
-      <w:r>
-        <w:t xml:space="preserve">Klient </w:t>
-      </w:r>
-      <w:r>
-        <w:t xml:space="preserve">może kupić kilka samochodów </w:t>
-      </w:r>
-      <w:r>
-        <w:t xml:space="preserve">(może kupić kilka od razu np. klient flotowy, lub kilka w dłuższym przedziale czasowym np. kolejne co 4-5 lat, chcemy mieć dane o  takim kliencie, żeby lepiej dopasować ofertę) </w:t>
-      </w:r>
-      <w:r>
-        <w:t>lub wcale</w:t>
-      </w:r>
-      <w:r>
-        <w:t xml:space="preserve"> (korzysta tylko z usług serwisowych)</w:t>
-      </w:r>
-      <w:r>
-        <w:t xml:space="preserve">. </w:t>
+        <w:t xml:space="preserve">Klient – usługa </w:t>
+      </w:r>
+    </w:p>
+    <w:p>
+      <w:r>
+        <w:t xml:space="preserve">Klient może wykupić dowolną ilość usług lub żadną. Zbieramy tego typu dane, żeby lepiej do niego dopasować ofertę i mieć większą wiedzę o jego potrzebach. </w:t>
       </w:r>
     </w:p>
     <w:p>
@@ -15156,34 +20241,11 @@
         </w:numPr>
       </w:pPr>
       <w:r>
-        <w:t xml:space="preserve">Klient – usługa </w:t>
-      </w:r>
-    </w:p>
-    <w:p>
-      <w:r>
-        <w:t xml:space="preserve">Klient może wykupić dowolną ilość usług lub żadną. Zbieramy tego typu dane, żeby lepiej do niego dopasować ofertę i mieć większą wiedzę o jego potrzebach. </w:t>
-      </w:r>
-    </w:p>
-    <w:p>
-      <w:pPr>
-        <w:pStyle w:val="Akapitzlist"/>
-        <w:numPr>
-          <w:ilvl w:val="0"/>
-          <w:numId w:val="10"/>
-        </w:numPr>
-      </w:pPr>
-      <w:r>
         <w:t>Sprzedaż samochodu, jazda próbna, ubezpieczenie, leasing</w:t>
       </w:r>
     </w:p>
     <w:p>
       <w:r>
-        <w:br w:type="page"/>
-      </w:r>
-    </w:p>
-    <w:p>
-      <w:r>
-        <w:lastRenderedPageBreak/>
         <w:t>Encje dziedziczące po encji usługa.</w:t>
       </w:r>
       <w:r>
@@ -15207,6 +20269,7 @@
         <w:t xml:space="preserve">Każdy pracownik dostaje konkretne wynagrodzenie. </w:t>
       </w:r>
     </w:p>
+    <w:p/>
     <w:p>
       <w:pPr>
         <w:pStyle w:val="Akapitzlist"/>
@@ -15248,9 +20311,10 @@
       </w:r>
     </w:p>
     <w:p/>
+    <w:p/>
     <w:tbl>
       <w:tblPr>
-        <w:tblW w:w="0" w:type="auto"/>
+        <w:tblW w:w="9300" w:type="dxa"/>
         <w:jc w:val="center"/>
         <w:tblLayout w:type="fixed"/>
         <w:tblLook w:val="0000" w:firstRow="0" w:lastRow="0" w:firstColumn="0" w:lastColumn="0" w:noHBand="0" w:noVBand="0"/>
@@ -15524,7 +20588,7 @@
                 <w:rFonts w:cs="Arial"/>
                 <w:szCs w:val="24"/>
               </w:rPr>
-              <w:t>Samochód</w:t>
+              <w:t>Usługę</w:t>
             </w:r>
           </w:p>
         </w:tc>
@@ -15599,14 +20663,14 @@
                 <w:rFonts w:cs="Arial"/>
                 <w:szCs w:val="24"/>
               </w:rPr>
-              <w:t>Samochód</w:t>
-            </w:r>
-            <w:r>
-              <w:rPr>
-                <w:rFonts w:cs="Arial"/>
-                <w:szCs w:val="24"/>
-              </w:rPr>
-              <w:t xml:space="preserve"> - Klient</w:t>
+              <w:t xml:space="preserve">Klient - </w:t>
+            </w:r>
+            <w:r>
+              <w:rPr>
+                <w:rFonts w:cs="Arial"/>
+                <w:szCs w:val="24"/>
+              </w:rPr>
+              <w:t>Usługa</w:t>
             </w:r>
           </w:p>
         </w:tc>
@@ -15639,7 +20703,7 @@
                 <w:rFonts w:cs="Arial"/>
                 <w:szCs w:val="24"/>
               </w:rPr>
-              <w:t>0..n - 0..m</w:t>
+              <w:t>0..1 - 0..m</w:t>
             </w:r>
           </w:p>
         </w:tc>
@@ -15678,14 +20742,7 @@
                 <w:rFonts w:cs="Arial"/>
                 <w:szCs w:val="24"/>
               </w:rPr>
-              <w:t xml:space="preserve">Kupuje </w:t>
-            </w:r>
-            <w:r>
-              <w:rPr>
-                <w:rFonts w:cs="Arial"/>
-                <w:szCs w:val="24"/>
-              </w:rPr>
-              <w:t>Usługę</w:t>
+              <w:t>Model samochodu</w:t>
             </w:r>
           </w:p>
         </w:tc>
@@ -15760,14 +20817,14 @@
                 <w:rFonts w:cs="Arial"/>
                 <w:szCs w:val="24"/>
               </w:rPr>
-              <w:t xml:space="preserve">Klient - </w:t>
-            </w:r>
-            <w:r>
-              <w:rPr>
-                <w:rFonts w:cs="Arial"/>
-                <w:szCs w:val="24"/>
-              </w:rPr>
-              <w:t>Usługa</w:t>
+              <w:t>Samochód</w:t>
+            </w:r>
+            <w:r>
+              <w:rPr>
+                <w:rFonts w:cs="Arial"/>
+                <w:szCs w:val="24"/>
+              </w:rPr>
+              <w:t xml:space="preserve"> - Model</w:t>
             </w:r>
           </w:p>
         </w:tc>
@@ -15800,7 +20857,7 @@
                 <w:rFonts w:cs="Arial"/>
                 <w:szCs w:val="24"/>
               </w:rPr>
-              <w:t>0..1 - 0..m</w:t>
+              <w:t>0..n - 1..1</w:t>
             </w:r>
           </w:p>
         </w:tc>
@@ -15839,7 +20896,7 @@
                 <w:rFonts w:cs="Arial"/>
                 <w:szCs w:val="24"/>
               </w:rPr>
-              <w:t>Model samochodu</w:t>
+              <w:t>Otrzymuje</w:t>
             </w:r>
           </w:p>
         </w:tc>
@@ -15914,14 +20971,7 @@
                 <w:rFonts w:cs="Arial"/>
                 <w:szCs w:val="24"/>
               </w:rPr>
-              <w:t>Samochód</w:t>
-            </w:r>
-            <w:r>
-              <w:rPr>
-                <w:rFonts w:cs="Arial"/>
-                <w:szCs w:val="24"/>
-              </w:rPr>
-              <w:t xml:space="preserve"> - Model</w:t>
+              <w:t>Pracownik - Wynagrodzenie</w:t>
             </w:r>
           </w:p>
         </w:tc>
@@ -15954,7 +21004,7 @@
                 <w:rFonts w:cs="Arial"/>
                 <w:szCs w:val="24"/>
               </w:rPr>
-              <w:t>0..n - 1..1</w:t>
+              <w:t>1..1 - 0..m</w:t>
             </w:r>
           </w:p>
         </w:tc>
@@ -15993,7 +21043,14 @@
                 <w:rFonts w:cs="Arial"/>
                 <w:szCs w:val="24"/>
               </w:rPr>
-              <w:t>Otrzymuje</w:t>
+              <w:t xml:space="preserve">Posiada </w:t>
+            </w:r>
+            <w:r>
+              <w:rPr>
+                <w:rFonts w:cs="Arial"/>
+                <w:szCs w:val="24"/>
+              </w:rPr>
+              <w:t>samochód</w:t>
             </w:r>
           </w:p>
         </w:tc>
@@ -16068,7 +21125,14 @@
                 <w:rFonts w:cs="Arial"/>
                 <w:szCs w:val="24"/>
               </w:rPr>
-              <w:t>Pracownik - Wynagrodzenie</w:t>
+              <w:t xml:space="preserve">Salon Samochodowy - </w:t>
+            </w:r>
+            <w:r>
+              <w:rPr>
+                <w:rFonts w:cs="Arial"/>
+                <w:szCs w:val="24"/>
+              </w:rPr>
+              <w:t>Samochód</w:t>
             </w:r>
           </w:p>
         </w:tc>
@@ -16101,7 +21165,7 @@
                 <w:rFonts w:cs="Arial"/>
                 <w:szCs w:val="24"/>
               </w:rPr>
-              <w:t>1..1 - 0..m</w:t>
+              <w:t>0..n - 0..m</w:t>
             </w:r>
           </w:p>
         </w:tc>
@@ -16140,14 +21204,7 @@
                 <w:rFonts w:cs="Arial"/>
                 <w:szCs w:val="24"/>
               </w:rPr>
-              <w:t xml:space="preserve">Posiada </w:t>
-            </w:r>
-            <w:r>
-              <w:rPr>
-                <w:rFonts w:cs="Arial"/>
-                <w:szCs w:val="24"/>
-              </w:rPr>
-              <w:t>samochód</w:t>
+              <w:t>Salon Posiada Klienta</w:t>
             </w:r>
           </w:p>
         </w:tc>
@@ -16222,14 +21279,7 @@
                 <w:rFonts w:cs="Arial"/>
                 <w:szCs w:val="24"/>
               </w:rPr>
-              <w:t xml:space="preserve">Salon Samochodowy - </w:t>
-            </w:r>
-            <w:r>
-              <w:rPr>
-                <w:rFonts w:cs="Arial"/>
-                <w:szCs w:val="24"/>
-              </w:rPr>
-              <w:t>Samochód</w:t>
+              <w:t>Salon Samochodowy - Klient</w:t>
             </w:r>
           </w:p>
         </w:tc>
@@ -16262,7 +21312,7 @@
                 <w:rFonts w:cs="Arial"/>
                 <w:szCs w:val="24"/>
               </w:rPr>
-              <w:t>0..n - 0..m</w:t>
+              <w:t>1..n - 0..m</w:t>
             </w:r>
           </w:p>
         </w:tc>
@@ -16301,7 +21351,21 @@
                 <w:rFonts w:cs="Arial"/>
                 <w:szCs w:val="24"/>
               </w:rPr>
-              <w:t>Salon Posiada Klienta</w:t>
+              <w:t>Samochód</w:t>
+            </w:r>
+            <w:r>
+              <w:rPr>
+                <w:rFonts w:cs="Arial"/>
+                <w:szCs w:val="24"/>
+              </w:rPr>
+              <w:t xml:space="preserve"> jest </w:t>
+            </w:r>
+            <w:r>
+              <w:rPr>
+                <w:rFonts w:cs="Arial"/>
+                <w:szCs w:val="24"/>
+              </w:rPr>
+              <w:t>częścią</w:t>
             </w:r>
           </w:p>
         </w:tc>
@@ -16376,7 +21440,21 @@
                 <w:rFonts w:cs="Arial"/>
                 <w:szCs w:val="24"/>
               </w:rPr>
-              <w:t>Salon Samochodowy - Klient</w:t>
+              <w:t>Samochód</w:t>
+            </w:r>
+            <w:r>
+              <w:rPr>
+                <w:rFonts w:cs="Arial"/>
+                <w:szCs w:val="24"/>
+              </w:rPr>
+              <w:t xml:space="preserve"> - </w:t>
+            </w:r>
+            <w:r>
+              <w:rPr>
+                <w:rFonts w:cs="Arial"/>
+                <w:szCs w:val="24"/>
+              </w:rPr>
+              <w:t>Usługa</w:t>
             </w:r>
           </w:p>
         </w:tc>
@@ -16409,7 +21487,7 @@
                 <w:rFonts w:cs="Arial"/>
                 <w:szCs w:val="24"/>
               </w:rPr>
-              <w:t>1..n - 0..m</w:t>
+              <w:t>0..n - 0..m</w:t>
             </w:r>
           </w:p>
         </w:tc>
@@ -16448,21 +21526,14 @@
                 <w:rFonts w:cs="Arial"/>
                 <w:szCs w:val="24"/>
               </w:rPr>
-              <w:t>Samochód</w:t>
-            </w:r>
-            <w:r>
-              <w:rPr>
-                <w:rFonts w:cs="Arial"/>
-                <w:szCs w:val="24"/>
-              </w:rPr>
-              <w:t xml:space="preserve"> jest </w:t>
-            </w:r>
-            <w:r>
-              <w:rPr>
-                <w:rFonts w:cs="Arial"/>
-                <w:szCs w:val="24"/>
-              </w:rPr>
-              <w:t>częścią</w:t>
+              <w:t xml:space="preserve">Sprzedaje </w:t>
+            </w:r>
+            <w:r>
+              <w:rPr>
+                <w:rFonts w:cs="Arial"/>
+                <w:szCs w:val="24"/>
+              </w:rPr>
+              <w:t>Usługę</w:t>
             </w:r>
           </w:p>
         </w:tc>
@@ -16537,14 +21608,7 @@
                 <w:rFonts w:cs="Arial"/>
                 <w:szCs w:val="24"/>
               </w:rPr>
-              <w:t>Samochód</w:t>
-            </w:r>
-            <w:r>
-              <w:rPr>
-                <w:rFonts w:cs="Arial"/>
-                <w:szCs w:val="24"/>
-              </w:rPr>
-              <w:t xml:space="preserve"> - </w:t>
+              <w:t xml:space="preserve">Salon Samochodowy - </w:t>
             </w:r>
             <w:r>
               <w:rPr>
@@ -16623,14 +21687,7 @@
                 <w:rFonts w:cs="Arial"/>
                 <w:szCs w:val="24"/>
               </w:rPr>
-              <w:t xml:space="preserve">Sprzedaje </w:t>
-            </w:r>
-            <w:r>
-              <w:rPr>
-                <w:rFonts w:cs="Arial"/>
-                <w:szCs w:val="24"/>
-              </w:rPr>
-              <w:t>Usługę</w:t>
+              <w:t>Udziela</w:t>
             </w:r>
           </w:p>
         </w:tc>
@@ -16705,14 +21762,7 @@
                 <w:rFonts w:cs="Arial"/>
                 <w:szCs w:val="24"/>
               </w:rPr>
-              <w:t xml:space="preserve">Salon Samochodowy - </w:t>
-            </w:r>
-            <w:r>
-              <w:rPr>
-                <w:rFonts w:cs="Arial"/>
-                <w:szCs w:val="24"/>
-              </w:rPr>
-              <w:t>Usługa</w:t>
+              <w:t>Leasingodawca - Leasing</w:t>
             </w:r>
           </w:p>
         </w:tc>
@@ -16745,7 +21795,7 @@
                 <w:rFonts w:cs="Arial"/>
                 <w:szCs w:val="24"/>
               </w:rPr>
-              <w:t>0..n - 0..m</w:t>
+              <w:t>1..1 - 0..m</w:t>
             </w:r>
           </w:p>
         </w:tc>
@@ -16784,7 +21834,7 @@
                 <w:rFonts w:cs="Arial"/>
                 <w:szCs w:val="24"/>
               </w:rPr>
-              <w:t>Udziela</w:t>
+              <w:t>Współpracuje</w:t>
             </w:r>
           </w:p>
         </w:tc>
@@ -16859,7 +21909,7 @@
                 <w:rFonts w:cs="Arial"/>
                 <w:szCs w:val="24"/>
               </w:rPr>
-              <w:t>Leasingodawca - Leasing</w:t>
+              <w:t>Salon Samochodowy - Fabryka</w:t>
             </w:r>
           </w:p>
         </w:tc>
@@ -16892,7 +21942,7 @@
                 <w:rFonts w:cs="Arial"/>
                 <w:szCs w:val="24"/>
               </w:rPr>
-              <w:t>1..1 - 0..m</w:t>
+              <w:t>0..n - 0..m</w:t>
             </w:r>
           </w:p>
         </w:tc>
@@ -16931,7 +21981,7 @@
                 <w:rFonts w:cs="Arial"/>
                 <w:szCs w:val="24"/>
               </w:rPr>
-              <w:t>Współpracuje</w:t>
+              <w:t>Współpracują</w:t>
             </w:r>
           </w:p>
         </w:tc>
@@ -17006,7 +22056,7 @@
                 <w:rFonts w:cs="Arial"/>
                 <w:szCs w:val="24"/>
               </w:rPr>
-              <w:t>Salon Samochodowy - Fabryka</w:t>
+              <w:t>Salon Samochodowy - Leasingodawca</w:t>
             </w:r>
           </w:p>
         </w:tc>
@@ -17039,153 +22089,6 @@
                 <w:rFonts w:cs="Arial"/>
                 <w:szCs w:val="24"/>
               </w:rPr>
-              <w:t>0..n - 0..m</w:t>
-            </w:r>
-          </w:p>
-        </w:tc>
-      </w:tr>
-      <w:tr>
-        <w:trPr>
-          <w:trHeight w:val="20"/>
-          <w:jc w:val="center"/>
-        </w:trPr>
-        <w:tc>
-          <w:tcPr>
-            <w:tcW w:w="2139" w:type="dxa"/>
-            <w:tcBorders>
-              <w:top w:val="nil"/>
-              <w:left w:val="single" w:sz="12" w:space="0" w:color="auto"/>
-              <w:bottom w:val="single" w:sz="6" w:space="0" w:color="auto"/>
-              <w:right w:val="single" w:sz="6" w:space="0" w:color="auto"/>
-            </w:tcBorders>
-            <w:shd w:val="clear" w:color="auto" w:fill="auto"/>
-            <w:vAlign w:val="center"/>
-          </w:tcPr>
-          <w:p>
-            <w:pPr>
-              <w:keepNext/>
-              <w:autoSpaceDE w:val="0"/>
-              <w:autoSpaceDN w:val="0"/>
-              <w:adjustRightInd w:val="0"/>
-              <w:spacing w:after="0" w:line="240" w:lineRule="auto"/>
-              <w:rPr>
-                <w:rFonts w:cs="Arial"/>
-                <w:szCs w:val="24"/>
-              </w:rPr>
-            </w:pPr>
-            <w:r>
-              <w:rPr>
-                <w:rFonts w:cs="Arial"/>
-                <w:szCs w:val="24"/>
-              </w:rPr>
-              <w:t>Współpracują</w:t>
-            </w:r>
-          </w:p>
-        </w:tc>
-        <w:tc>
-          <w:tcPr>
-            <w:tcW w:w="1674" w:type="dxa"/>
-            <w:tcBorders>
-              <w:top w:val="nil"/>
-              <w:left w:val="nil"/>
-              <w:bottom w:val="single" w:sz="6" w:space="0" w:color="auto"/>
-              <w:right w:val="single" w:sz="6" w:space="0" w:color="auto"/>
-            </w:tcBorders>
-            <w:shd w:val="clear" w:color="auto" w:fill="auto"/>
-            <w:vAlign w:val="center"/>
-          </w:tcPr>
-          <w:p>
-            <w:pPr>
-              <w:keepNext/>
-              <w:autoSpaceDE w:val="0"/>
-              <w:autoSpaceDN w:val="0"/>
-              <w:adjustRightInd w:val="0"/>
-              <w:spacing w:after="0" w:line="240" w:lineRule="auto"/>
-              <w:rPr>
-                <w:rFonts w:cs="Arial"/>
-                <w:szCs w:val="24"/>
-              </w:rPr>
-            </w:pPr>
-            <w:r>
-              <w:rPr>
-                <w:rFonts w:cs="Arial"/>
-                <w:szCs w:val="24"/>
-              </w:rPr>
-              <w:t>Non-</w:t>
-            </w:r>
-            <w:proofErr w:type="spellStart"/>
-            <w:r>
-              <w:rPr>
-                <w:rFonts w:cs="Arial"/>
-                <w:szCs w:val="24"/>
-              </w:rPr>
-              <w:t>Identifying</w:t>
-            </w:r>
-            <w:proofErr w:type="spellEnd"/>
-          </w:p>
-        </w:tc>
-        <w:tc>
-          <w:tcPr>
-            <w:tcW w:w="4185" w:type="dxa"/>
-            <w:tcBorders>
-              <w:top w:val="nil"/>
-              <w:left w:val="nil"/>
-              <w:bottom w:val="single" w:sz="6" w:space="0" w:color="auto"/>
-              <w:right w:val="single" w:sz="6" w:space="0" w:color="auto"/>
-            </w:tcBorders>
-            <w:shd w:val="clear" w:color="auto" w:fill="auto"/>
-            <w:vAlign w:val="center"/>
-          </w:tcPr>
-          <w:p>
-            <w:pPr>
-              <w:keepNext/>
-              <w:autoSpaceDE w:val="0"/>
-              <w:autoSpaceDN w:val="0"/>
-              <w:adjustRightInd w:val="0"/>
-              <w:spacing w:after="0" w:line="240" w:lineRule="auto"/>
-              <w:rPr>
-                <w:rFonts w:cs="Arial"/>
-                <w:szCs w:val="24"/>
-              </w:rPr>
-            </w:pPr>
-            <w:r>
-              <w:rPr>
-                <w:rFonts w:cs="Arial"/>
-                <w:szCs w:val="24"/>
-              </w:rPr>
-              <w:t>Salon Samochodowy - Leasingodawca</w:t>
-            </w:r>
-          </w:p>
-        </w:tc>
-        <w:tc>
-          <w:tcPr>
-            <w:tcW w:w="1302" w:type="dxa"/>
-            <w:tcBorders>
-              <w:top w:val="nil"/>
-              <w:left w:val="nil"/>
-              <w:bottom w:val="single" w:sz="6" w:space="0" w:color="auto"/>
-              <w:right w:val="single" w:sz="12" w:space="0" w:color="auto"/>
-            </w:tcBorders>
-            <w:shd w:val="clear" w:color="auto" w:fill="auto"/>
-            <w:vAlign w:val="center"/>
-          </w:tcPr>
-          <w:p>
-            <w:pPr>
-              <w:keepNext/>
-              <w:autoSpaceDE w:val="0"/>
-              <w:autoSpaceDN w:val="0"/>
-              <w:adjustRightInd w:val="0"/>
-              <w:spacing w:after="0" w:line="240" w:lineRule="auto"/>
-              <w:rPr>
-                <w:rFonts w:cs="Arial"/>
-                <w:szCs w:val="24"/>
-              </w:rPr>
-            </w:pPr>
-            <w:r>
-              <w:rPr>
-                <w:rFonts w:cs="Arial"/>
-                <w:szCs w:val="24"/>
-              </w:rPr>
               <w:t>1..1 - 0..m</w:t>
             </w:r>
           </w:p>
@@ -17337,12 +22240,24 @@
     </w:tbl>
     <w:p/>
     <w:p/>
+    <w:p/>
+    <w:p/>
+    <w:p/>
+    <w:p/>
+    <w:p/>
+    <w:p/>
+    <w:p/>
     <w:p>
       <w:pPr>
         <w:pStyle w:val="Nagwek2"/>
       </w:pPr>
-      <w:r>
-        <w:t xml:space="preserve">Klucze kandydujące i główne </w:t>
+      <w:bookmarkStart w:id="22" w:name="_Toc534281270"/>
+      <w:r>
+        <w:t>Klucze kandydujące i główne</w:t>
+      </w:r>
+      <w:bookmarkEnd w:id="22"/>
+      <w:r>
+        <w:t xml:space="preserve"> </w:t>
       </w:r>
     </w:p>
     <w:p/>
@@ -17420,7 +22335,6 @@
           </w:tcPr>
           <w:p>
             <w:r>
-              <w:lastRenderedPageBreak/>
               <w:t>Salon samochodowy</w:t>
             </w:r>
           </w:p>
@@ -17485,6 +22399,7 @@
           </w:tcPr>
           <w:p>
             <w:r>
+              <w:lastRenderedPageBreak/>
               <w:t xml:space="preserve">Klient </w:t>
             </w:r>
           </w:p>
@@ -17843,9 +22758,11 @@
       <w:pPr>
         <w:pStyle w:val="Nagwek2"/>
       </w:pPr>
+      <w:bookmarkStart w:id="23" w:name="_Toc534281271"/>
       <w:r>
         <w:t>Schemat ER na poziomie konceptualnym</w:t>
       </w:r>
+      <w:bookmarkEnd w:id="23"/>
     </w:p>
     <w:p/>
     <w:p>
@@ -17904,18 +22821,22 @@
       <w:pPr>
         <w:pStyle w:val="Nagwek1"/>
       </w:pPr>
+      <w:bookmarkStart w:id="24" w:name="_Toc534281272"/>
       <w:r>
         <w:lastRenderedPageBreak/>
         <w:t>Model Logiczny</w:t>
       </w:r>
+      <w:bookmarkEnd w:id="24"/>
     </w:p>
     <w:p>
       <w:pPr>
         <w:pStyle w:val="Nagwek2"/>
       </w:pPr>
+      <w:bookmarkStart w:id="25" w:name="_Toc534281273"/>
       <w:r>
         <w:t>Charakterystyka modelu relacyjnego</w:t>
       </w:r>
+      <w:bookmarkEnd w:id="25"/>
     </w:p>
     <w:p/>
     <w:p>
@@ -18010,11 +22931,16 @@
       <w:pPr>
         <w:pStyle w:val="Nagwek2"/>
       </w:pPr>
+      <w:bookmarkStart w:id="26" w:name="_Toc534281274"/>
       <w:r>
         <w:t xml:space="preserve">Usunięcie właściwości </w:t>
       </w:r>
       <w:r>
-        <w:t xml:space="preserve">niekompatybilnych z modelem relacyjnym </w:t>
+        <w:t>niekompatybilnych z modelem relacyjnym</w:t>
+      </w:r>
+      <w:bookmarkEnd w:id="26"/>
+      <w:r>
+        <w:t xml:space="preserve"> </w:t>
       </w:r>
     </w:p>
     <w:p/>
@@ -18022,9 +22948,11 @@
       <w:pPr>
         <w:pStyle w:val="Nagwek3"/>
       </w:pPr>
+      <w:bookmarkStart w:id="27" w:name="_Toc534281275"/>
       <w:r>
         <w:t>Usunięcie związków wielu do wielu</w:t>
       </w:r>
+      <w:bookmarkEnd w:id="27"/>
     </w:p>
     <w:p/>
     <w:p>
@@ -18165,8 +23093,13 @@
       <w:pPr>
         <w:pStyle w:val="Nagwek3"/>
       </w:pPr>
-      <w:r>
-        <w:t xml:space="preserve">Usunięcie specjalizacji </w:t>
+      <w:bookmarkStart w:id="28" w:name="_Toc534281276"/>
+      <w:r>
+        <w:t>Usunięcie specjalizacji</w:t>
+      </w:r>
+      <w:bookmarkEnd w:id="28"/>
+      <w:r>
+        <w:t xml:space="preserve"> </w:t>
       </w:r>
     </w:p>
     <w:p/>
@@ -18235,36 +23168,45 @@
       <w:pPr>
         <w:pStyle w:val="Nagwek3"/>
       </w:pPr>
+      <w:bookmarkStart w:id="29" w:name="_Toc534281277"/>
       <w:r>
         <w:t>Pułapki szczelinowe</w:t>
       </w:r>
+      <w:bookmarkEnd w:id="29"/>
     </w:p>
     <w:p/>
     <w:p>
       <w:r>
-        <w:t>Pojawiają się one, gdy model sugeruje istnienie związku pomiędzy zbiorami encji, ale nie istnieją ścieżki łączące wystąpienia tych encji. W naszej bazie danych takie pułapki szczelinowe pojawiają się w dwóch miejscach pomiędzy encjami „Salon samochodowy”, a „Pracownicy” i pomiędzy encjami „Salon samochodowy”, a „Samochód”. W obu przypadkach nie ma możliwości udzielenia odpowiedzi na pytanie: „W jakim salonie samochodowym zatrudniony jest konkretny pracownik?” lub dla drugiego przypadku: „W jakim salonie samochodowym znajduje się dany samochód?”. W celu rozwiązania</w:t>
-      </w:r>
-      <w:r>
-        <w:t xml:space="preserve"> tego problemu</w:t>
-      </w:r>
-      <w:r>
-        <w:t xml:space="preserve"> i uniknięcia </w:t>
-      </w:r>
-      <w:r>
-        <w:t xml:space="preserve">błędów w naszej bazie danych dodaliśmy dwa dodatkowe związki „Zatrudnia” i „Posiada samochód”. Można to zauważyć na poniższym schemacie naszej bazy danych. </w:t>
-      </w:r>
-    </w:p>
+        <w:t>Pojawiają się one, gdy model sugeruje istnienie związku pomiędzy zbiorami encji, ale nie istnieją ścieżki łączące wystąpienia tych encji. W naszej bazie danych takie pułapki szczelinowe</w:t>
+      </w:r>
+      <w:r>
+        <w:t xml:space="preserve"> staraliśmy się</w:t>
+      </w:r>
+      <w:r>
+        <w:t xml:space="preserve"> eliminowa</w:t>
+      </w:r>
+      <w:r>
+        <w:t>ć</w:t>
+      </w:r>
+      <w:r>
+        <w:t xml:space="preserve"> od razu przy tworzeniu modelu konceptualnego. Jedną z pułapek, którą zauważyliśmy był brak związku między encją „Leasing” a „Leasingodawca”</w:t>
+      </w:r>
+      <w:r>
+        <w:t>. „Salon samochodowy” oferował usługę „Leasing” i współpracował z „Leasingodawcą”, lecz nie było wiadomo, którego leasingu udzielił dany leasingodawca. Naprawiliśmy ten problem dodając związek „Udziela” między encją „Leasingodawca” a encją „Leasing”.</w:t>
+      </w:r>
+    </w:p>
+    <w:p/>
+    <w:p/>
     <w:p>
       <w:r>
         <w:rPr>
           <w:noProof/>
         </w:rPr>
-        <w:lastRenderedPageBreak/>
         <w:drawing>
-          <wp:inline distT="0" distB="0" distL="0" distR="0" wp14:anchorId="11AEE7F5" wp14:editId="7E0557A6">
-            <wp:extent cx="5753100" cy="2714625"/>
-            <wp:effectExtent l="0" t="0" r="0" b="9525"/>
-            <wp:docPr id="5" name="Obraz 5"/>
+          <wp:inline distT="0" distB="0" distL="0" distR="0" wp14:anchorId="423CD0AF" wp14:editId="5A19727A">
+            <wp:extent cx="5760720" cy="1699260"/>
+            <wp:effectExtent l="0" t="0" r="0" b="0"/>
+            <wp:docPr id="15" name="Obraz 15"/>
             <wp:cNvGraphicFramePr>
               <a:graphicFrameLocks xmlns:a="http://schemas.openxmlformats.org/drawingml/2006/main" noChangeAspect="1"/>
             </wp:cNvGraphicFramePr>
@@ -18272,36 +23214,89 @@
               <a:graphicData uri="http://schemas.openxmlformats.org/drawingml/2006/picture">
                 <pic:pic xmlns:pic="http://schemas.openxmlformats.org/drawingml/2006/picture">
                   <pic:nvPicPr>
-                    <pic:cNvPr id="0" name="Picture 1"/>
-                    <pic:cNvPicPr>
-                      <a:picLocks noChangeAspect="1" noChangeArrowheads="1"/>
-                    </pic:cNvPicPr>
+                    <pic:cNvPr id="1" name=""/>
+                    <pic:cNvPicPr/>
                   </pic:nvPicPr>
                   <pic:blipFill>
-                    <a:blip r:embed="rId12">
+                    <a:blip r:embed="rId12"/>
+                    <a:stretch>
+                      <a:fillRect/>
+                    </a:stretch>
+                  </pic:blipFill>
+                  <pic:spPr>
+                    <a:xfrm>
+                      <a:off x="0" y="0"/>
+                      <a:ext cx="5760720" cy="1699260"/>
+                    </a:xfrm>
+                    <a:prstGeom prst="rect">
+                      <a:avLst/>
+                    </a:prstGeom>
+                  </pic:spPr>
+                </pic:pic>
+              </a:graphicData>
+            </a:graphic>
+          </wp:inline>
+        </w:drawing>
+      </w:r>
+    </w:p>
+    <w:p/>
+    <w:p>
+      <w:r>
+        <w:t>Drugą pułapką, którą zauważyliśmy dopiero przy tworzeniu modelu logicznego był brak powiazania fabryki z modelem samochodu, który produkuje. Dodaliśmy związek „Produkuje”, między encjami „Fabryka” i „Model”, aby usunąć ten problem.</w:t>
+      </w:r>
+    </w:p>
+    <w:p/>
+    <w:p>
+      <w:pPr>
+        <w:jc w:val="center"/>
+      </w:pPr>
+      <w:r>
+        <w:t>Przed usunięciem pułapki</w:t>
+      </w:r>
+    </w:p>
+    <w:p>
+      <w:pPr>
+        <w:jc w:val="center"/>
+      </w:pPr>
+      <w:r>
+        <w:rPr>
+          <w:noProof/>
+        </w:rPr>
+        <w:drawing>
+          <wp:inline distT="0" distB="0" distL="0" distR="0" wp14:anchorId="162D251B" wp14:editId="1AD480D3">
+            <wp:extent cx="2948940" cy="3401813"/>
+            <wp:effectExtent l="0" t="0" r="3810" b="8255"/>
+            <wp:docPr id="16" name="Obraz 16"/>
+            <wp:cNvGraphicFramePr>
+              <a:graphicFrameLocks xmlns:a="http://schemas.openxmlformats.org/drawingml/2006/main" noChangeAspect="1"/>
+            </wp:cNvGraphicFramePr>
+            <a:graphic xmlns:a="http://schemas.openxmlformats.org/drawingml/2006/main">
+              <a:graphicData uri="http://schemas.openxmlformats.org/drawingml/2006/picture">
+                <pic:pic xmlns:pic="http://schemas.openxmlformats.org/drawingml/2006/picture">
+                  <pic:nvPicPr>
+                    <pic:cNvPr id="16" name="Conceptual Model v1.0 Pulapki szczelinowe.png"/>
+                    <pic:cNvPicPr/>
+                  </pic:nvPicPr>
+                  <pic:blipFill>
+                    <a:blip r:embed="rId13">
                       <a:extLst>
                         <a:ext uri="{28A0092B-C50C-407E-A947-70E740481C1C}">
                           <a14:useLocalDpi xmlns:a14="http://schemas.microsoft.com/office/drawing/2010/main" val="0"/>
                         </a:ext>
                       </a:extLst>
                     </a:blip>
-                    <a:srcRect/>
                     <a:stretch>
                       <a:fillRect/>
                     </a:stretch>
                   </pic:blipFill>
-                  <pic:spPr bwMode="auto">
+                  <pic:spPr>
                     <a:xfrm>
                       <a:off x="0" y="0"/>
-                      <a:ext cx="5753100" cy="2714625"/>
+                      <a:ext cx="2959465" cy="3413954"/>
                     </a:xfrm>
                     <a:prstGeom prst="rect">
                       <a:avLst/>
                     </a:prstGeom>
-                    <a:noFill/>
-                    <a:ln>
-                      <a:noFill/>
-                    </a:ln>
                   </pic:spPr>
                 </pic:pic>
               </a:graphicData>
@@ -18310,43 +23305,110 @@
         </w:drawing>
       </w:r>
     </w:p>
-    <w:p/>
     <w:p>
       <w:pPr>
-        <w:pStyle w:val="Nagwek3"/>
+        <w:jc w:val="center"/>
       </w:pPr>
-      <w:r>
-        <w:t xml:space="preserve">Pułapki </w:t>
-      </w:r>
-      <w:r>
-        <w:t>wachlarzowe</w:t>
-      </w:r>
-      <w:r>
-        <w:t xml:space="preserve"> </w:t>
-      </w:r>
-    </w:p>
-    <w:p/>
-    <w:p>
-      <w:r>
-        <w:t>Taka pułapka zachodzi wtedy gdy model przedstawia związek pomiędzy pewnymi zbiorami encji, ale wynikające z tego ścieżki pomiędzy wystąpieniami encji nie są jednoznaczne. Taka sytuacja zachodziła w przypadku encji „Usługi”, która to ma swoje specjalizacje. Z jednej encji „Usługi” wychodziło więcej niż jeden związek typu 1 – n.</w:t>
-      </w:r>
-      <w:r>
-        <w:t xml:space="preserve"> Chcąc wyeliminować ten problem zamiast posiadania dla każdej specjalizacji usługi unikalnego ID, każda z usług przejmuje unikalne ID pochodzące z encji „Usługi”. </w:t>
-      </w:r>
-    </w:p>
-    <w:p>
-      <w:r>
-        <w:lastRenderedPageBreak/>
-        <w:t xml:space="preserve">Przed usunięciem pułapki wachlarzowej: </w:t>
-      </w:r>
+    </w:p>
+    <w:p>
+      <w:pPr>
+        <w:jc w:val="center"/>
+      </w:pPr>
+      <w:r>
+        <w:t>Po usunięciu pułapki</w:t>
+      </w:r>
+    </w:p>
+    <w:p>
+      <w:pPr>
+        <w:jc w:val="center"/>
+      </w:pPr>
       <w:r>
         <w:rPr>
           <w:noProof/>
         </w:rPr>
         <w:drawing>
-          <wp:inline distT="0" distB="0" distL="0" distR="0" wp14:anchorId="7FF8D838" wp14:editId="64D8641A">
-            <wp:extent cx="5762625" cy="3667125"/>
-            <wp:effectExtent l="0" t="0" r="9525" b="9525"/>
+          <wp:inline distT="0" distB="0" distL="0" distR="0" wp14:anchorId="2D572BBF" wp14:editId="1D321844">
+            <wp:extent cx="2622214" cy="3124200"/>
+            <wp:effectExtent l="0" t="0" r="6985" b="0"/>
+            <wp:docPr id="17" name="Obraz 17"/>
+            <wp:cNvGraphicFramePr>
+              <a:graphicFrameLocks xmlns:a="http://schemas.openxmlformats.org/drawingml/2006/main" noChangeAspect="1"/>
+            </wp:cNvGraphicFramePr>
+            <a:graphic xmlns:a="http://schemas.openxmlformats.org/drawingml/2006/main">
+              <a:graphicData uri="http://schemas.openxmlformats.org/drawingml/2006/picture">
+                <pic:pic xmlns:pic="http://schemas.openxmlformats.org/drawingml/2006/picture">
+                  <pic:nvPicPr>
+                    <pic:cNvPr id="17" name="Logical Model v1.0 Pulapki szczelinowe_rozw.png"/>
+                    <pic:cNvPicPr/>
+                  </pic:nvPicPr>
+                  <pic:blipFill>
+                    <a:blip r:embed="rId14">
+                      <a:extLst>
+                        <a:ext uri="{28A0092B-C50C-407E-A947-70E740481C1C}">
+                          <a14:useLocalDpi xmlns:a14="http://schemas.microsoft.com/office/drawing/2010/main" val="0"/>
+                        </a:ext>
+                      </a:extLst>
+                    </a:blip>
+                    <a:stretch>
+                      <a:fillRect/>
+                    </a:stretch>
+                  </pic:blipFill>
+                  <pic:spPr>
+                    <a:xfrm>
+                      <a:off x="0" y="0"/>
+                      <a:ext cx="2637453" cy="3142356"/>
+                    </a:xfrm>
+                    <a:prstGeom prst="rect">
+                      <a:avLst/>
+                    </a:prstGeom>
+                  </pic:spPr>
+                </pic:pic>
+              </a:graphicData>
+            </a:graphic>
+          </wp:inline>
+        </w:drawing>
+      </w:r>
+    </w:p>
+    <w:p>
+      <w:pPr>
+        <w:pStyle w:val="Nagwek3"/>
+      </w:pPr>
+      <w:bookmarkStart w:id="30" w:name="_Toc534281278"/>
+      <w:r>
+        <w:t xml:space="preserve">Pułapki </w:t>
+      </w:r>
+      <w:r>
+        <w:t>wachlarzowe</w:t>
+      </w:r>
+      <w:bookmarkEnd w:id="30"/>
+      <w:r>
+        <w:t xml:space="preserve"> </w:t>
+      </w:r>
+    </w:p>
+    <w:p/>
+    <w:p>
+      <w:r>
+        <w:t>Taka pułapka zachodzi wtedy gdy model przedstawia związek pomiędzy pewnymi zbiorami encji, ale wynikające z tego ścieżki pomiędzy wystąpieniami encji nie są jednoznaczne. Taka sytuacja zachodziła w przypadku encji „Usługi”, która to ma swoje specjalizacje. Z jednej encji „Usługi” wychodziło więcej niż jeden związek typu 1 – n.</w:t>
+      </w:r>
+      <w:r>
+        <w:t xml:space="preserve"> Chcąc wyeliminować ten problem zamiast posiadania dla każdej specjalizacji usługi unikalnego ID, każda z usług przejmuje unikalne ID pochodzące z encji „Usługi”. </w:t>
+      </w:r>
+    </w:p>
+    <w:p>
+      <w:pPr>
+        <w:jc w:val="center"/>
+      </w:pPr>
+      <w:r>
+        <w:t xml:space="preserve">Przed usunięciem pułapki wachlarzowej: </w:t>
+      </w:r>
+      <w:r>
+        <w:rPr>
+          <w:noProof/>
+        </w:rPr>
+        <w:drawing>
+          <wp:inline distT="0" distB="0" distL="0" distR="0" wp14:anchorId="7FF8D838" wp14:editId="1677515B">
+            <wp:extent cx="5326380" cy="3389515"/>
+            <wp:effectExtent l="0" t="0" r="7620" b="1905"/>
             <wp:docPr id="7" name="Obraz 7"/>
             <wp:cNvGraphicFramePr>
               <a:graphicFrameLocks xmlns:a="http://schemas.openxmlformats.org/drawingml/2006/main" noChangeAspect="1"/>
@@ -18356,173 +23418,6 @@
                 <pic:pic xmlns:pic="http://schemas.openxmlformats.org/drawingml/2006/picture">
                   <pic:nvPicPr>
                     <pic:cNvPr id="0" name="Picture 3"/>
-                    <pic:cNvPicPr>
-                      <a:picLocks noChangeAspect="1" noChangeArrowheads="1"/>
-                    </pic:cNvPicPr>
-                  </pic:nvPicPr>
-                  <pic:blipFill>
-                    <a:blip r:embed="rId13">
-                      <a:extLst>
-                        <a:ext uri="{28A0092B-C50C-407E-A947-70E740481C1C}">
-                          <a14:useLocalDpi xmlns:a14="http://schemas.microsoft.com/office/drawing/2010/main" val="0"/>
-                        </a:ext>
-                      </a:extLst>
-                    </a:blip>
-                    <a:srcRect/>
-                    <a:stretch>
-                      <a:fillRect/>
-                    </a:stretch>
-                  </pic:blipFill>
-                  <pic:spPr bwMode="auto">
-                    <a:xfrm>
-                      <a:off x="0" y="0"/>
-                      <a:ext cx="5762625" cy="3667125"/>
-                    </a:xfrm>
-                    <a:prstGeom prst="rect">
-                      <a:avLst/>
-                    </a:prstGeom>
-                    <a:noFill/>
-                    <a:ln>
-                      <a:noFill/>
-                    </a:ln>
-                  </pic:spPr>
-                </pic:pic>
-              </a:graphicData>
-            </a:graphic>
-          </wp:inline>
-        </w:drawing>
-      </w:r>
-    </w:p>
-    <w:p/>
-    <w:p>
-      <w:r>
-        <w:t>Po usunięciu pułapki wachlarzowej:</w:t>
-      </w:r>
-    </w:p>
-    <w:p>
-      <w:r>
-        <w:rPr>
-          <w:noProof/>
-        </w:rPr>
-        <w:drawing>
-          <wp:inline distT="0" distB="0" distL="0" distR="0" wp14:anchorId="23B00E6C" wp14:editId="6CA990E1">
-            <wp:extent cx="5753100" cy="3771900"/>
-            <wp:effectExtent l="0" t="0" r="0" b="0"/>
-            <wp:docPr id="8" name="Obraz 8"/>
-            <wp:cNvGraphicFramePr>
-              <a:graphicFrameLocks xmlns:a="http://schemas.openxmlformats.org/drawingml/2006/main" noChangeAspect="1"/>
-            </wp:cNvGraphicFramePr>
-            <a:graphic xmlns:a="http://schemas.openxmlformats.org/drawingml/2006/main">
-              <a:graphicData uri="http://schemas.openxmlformats.org/drawingml/2006/picture">
-                <pic:pic xmlns:pic="http://schemas.openxmlformats.org/drawingml/2006/picture">
-                  <pic:nvPicPr>
-                    <pic:cNvPr id="0" name="Picture 4"/>
-                    <pic:cNvPicPr>
-                      <a:picLocks noChangeAspect="1" noChangeArrowheads="1"/>
-                    </pic:cNvPicPr>
-                  </pic:nvPicPr>
-                  <pic:blipFill>
-                    <a:blip r:embed="rId14">
-                      <a:extLst>
-                        <a:ext uri="{28A0092B-C50C-407E-A947-70E740481C1C}">
-                          <a14:useLocalDpi xmlns:a14="http://schemas.microsoft.com/office/drawing/2010/main" val="0"/>
-                        </a:ext>
-                      </a:extLst>
-                    </a:blip>
-                    <a:srcRect/>
-                    <a:stretch>
-                      <a:fillRect/>
-                    </a:stretch>
-                  </pic:blipFill>
-                  <pic:spPr bwMode="auto">
-                    <a:xfrm>
-                      <a:off x="0" y="0"/>
-                      <a:ext cx="5753100" cy="3771900"/>
-                    </a:xfrm>
-                    <a:prstGeom prst="rect">
-                      <a:avLst/>
-                    </a:prstGeom>
-                    <a:noFill/>
-                    <a:ln>
-                      <a:noFill/>
-                    </a:ln>
-                  </pic:spPr>
-                </pic:pic>
-              </a:graphicData>
-            </a:graphic>
-          </wp:inline>
-        </w:drawing>
-      </w:r>
-    </w:p>
-    <w:p>
-      <w:pPr>
-        <w:rPr>
-          <w:rFonts w:eastAsiaTheme="majorEastAsia" w:cstheme="majorBidi"/>
-          <w:color w:val="4472C4" w:themeColor="accent1"/>
-          <w:sz w:val="28"/>
-          <w:szCs w:val="24"/>
-          <w:highlight w:val="lightGray"/>
-        </w:rPr>
-      </w:pPr>
-      <w:r>
-        <w:rPr>
-          <w:highlight w:val="lightGray"/>
-        </w:rPr>
-        <w:br w:type="page"/>
-      </w:r>
-    </w:p>
-    <w:p>
-      <w:pPr>
-        <w:pStyle w:val="Nagwek3"/>
-      </w:pPr>
-      <w:r>
-        <w:lastRenderedPageBreak/>
-        <w:t xml:space="preserve">Normalizacja bazy danych </w:t>
-      </w:r>
-    </w:p>
-    <w:p/>
-    <w:p>
-      <w:r>
-        <w:t xml:space="preserve">Główna idea normalizacji bazy danych polega na trzymaniu danych w jednym miejscu i w razie potrzeby linkowanie do nich. </w:t>
-      </w:r>
-      <w:r>
-        <w:t xml:space="preserve">Polega też ona na </w:t>
-      </w:r>
-      <w:r>
-        <w:t>innym układzie danych i relacji pomiędzy nimi, ale bez utraty danych. Tak więc normalizacja nie usuwa danych tylko zmienia schemat danych. W naszym projek</w:t>
-      </w:r>
-      <w:r>
-        <w:t xml:space="preserve">cie proces normalizacji głównie realizowany był na etapie projektowania konceptualnego. </w:t>
-      </w:r>
-    </w:p>
-    <w:p>
-      <w:r>
-        <w:t xml:space="preserve">Jedną z wielu zmian, którą udało nam się udokumentować graficznie było wydzielenie z encji „Model” atrybutu „Marka”, dzięki czemu powstała encja „Marka modelu”. </w:t>
-      </w:r>
-    </w:p>
-    <w:p>
-      <w:r>
-        <w:t>Sytuacja przed normalizacją:</w:t>
-      </w:r>
-    </w:p>
-    <w:p>
-      <w:r>
-        <w:rPr>
-          <w:noProof/>
-        </w:rPr>
-        <w:drawing>
-          <wp:inline distT="0" distB="0" distL="0" distR="0" wp14:anchorId="5D2787AD" wp14:editId="4A9E2850">
-            <wp:extent cx="4705350" cy="2552700"/>
-            <wp:effectExtent l="0" t="0" r="0" b="0"/>
-            <wp:docPr id="10" name="Obraz 10"/>
-            <wp:cNvGraphicFramePr>
-              <a:graphicFrameLocks xmlns:a="http://schemas.openxmlformats.org/drawingml/2006/main" noChangeAspect="1"/>
-            </wp:cNvGraphicFramePr>
-            <a:graphic xmlns:a="http://schemas.openxmlformats.org/drawingml/2006/main">
-              <a:graphicData uri="http://schemas.openxmlformats.org/drawingml/2006/picture">
-                <pic:pic xmlns:pic="http://schemas.openxmlformats.org/drawingml/2006/picture">
-                  <pic:nvPicPr>
-                    <pic:cNvPr id="0" name="Picture 6"/>
                     <pic:cNvPicPr>
                       <a:picLocks noChangeAspect="1" noChangeArrowheads="1"/>
                     </pic:cNvPicPr>
@@ -18543,7 +23438,7 @@
                   <pic:spPr bwMode="auto">
                     <a:xfrm>
                       <a:off x="0" y="0"/>
-                      <a:ext cx="4705350" cy="2552700"/>
+                      <a:ext cx="5346271" cy="3402173"/>
                     </a:xfrm>
                     <a:prstGeom prst="rect">
                       <a:avLst/>
@@ -18560,18 +23455,203 @@
         </w:drawing>
       </w:r>
     </w:p>
-    <w:p>
-      <w:r>
-        <w:t>Sytuacja po normalizacji:</w:t>
-      </w:r>
+    <w:p/>
+    <w:p>
+      <w:pPr>
+        <w:jc w:val="center"/>
+      </w:pPr>
+      <w:r>
+        <w:t>Po usunięciu pułapki wachlarzowej:</w:t>
+      </w:r>
+    </w:p>
+    <w:p>
+      <w:pPr>
+        <w:jc w:val="center"/>
+      </w:pPr>
       <w:r>
         <w:rPr>
           <w:noProof/>
         </w:rPr>
         <w:drawing>
-          <wp:inline distT="0" distB="0" distL="0" distR="0" wp14:anchorId="27751542" wp14:editId="0A5DB2A5">
-            <wp:extent cx="5619750" cy="3486150"/>
+          <wp:inline distT="0" distB="0" distL="0" distR="0" wp14:anchorId="5DA38DE9" wp14:editId="5062EC3B">
+            <wp:extent cx="4762500" cy="2600686"/>
+            <wp:effectExtent l="0" t="0" r="0" b="9525"/>
+            <wp:docPr id="13" name="Obraz 13"/>
+            <wp:cNvGraphicFramePr>
+              <a:graphicFrameLocks xmlns:a="http://schemas.openxmlformats.org/drawingml/2006/main" noChangeAspect="1"/>
+            </wp:cNvGraphicFramePr>
+            <a:graphic xmlns:a="http://schemas.openxmlformats.org/drawingml/2006/main">
+              <a:graphicData uri="http://schemas.openxmlformats.org/drawingml/2006/picture">
+                <pic:pic xmlns:pic="http://schemas.openxmlformats.org/drawingml/2006/picture">
+                  <pic:nvPicPr>
+                    <pic:cNvPr id="13" name="Logical Model v1.0 PulapkaWachlarzowaRozw.png"/>
+                    <pic:cNvPicPr/>
+                  </pic:nvPicPr>
+                  <pic:blipFill>
+                    <a:blip r:embed="rId16">
+                      <a:extLst>
+                        <a:ext uri="{28A0092B-C50C-407E-A947-70E740481C1C}">
+                          <a14:useLocalDpi xmlns:a14="http://schemas.microsoft.com/office/drawing/2010/main" val="0"/>
+                        </a:ext>
+                      </a:extLst>
+                    </a:blip>
+                    <a:stretch>
+                      <a:fillRect/>
+                    </a:stretch>
+                  </pic:blipFill>
+                  <pic:spPr>
+                    <a:xfrm>
+                      <a:off x="0" y="0"/>
+                      <a:ext cx="4786385" cy="2613729"/>
+                    </a:xfrm>
+                    <a:prstGeom prst="rect">
+                      <a:avLst/>
+                    </a:prstGeom>
+                  </pic:spPr>
+                </pic:pic>
+              </a:graphicData>
+            </a:graphic>
+          </wp:inline>
+        </w:drawing>
+      </w:r>
+    </w:p>
+    <w:p>
+      <w:pPr>
+        <w:pStyle w:val="Nagwek3"/>
+      </w:pPr>
+      <w:bookmarkStart w:id="31" w:name="_Toc534281279"/>
+      <w:r>
+        <w:lastRenderedPageBreak/>
+        <w:t>Normalizacja bazy danych</w:t>
+      </w:r>
+      <w:bookmarkEnd w:id="31"/>
+      <w:r>
+        <w:t xml:space="preserve"> </w:t>
+      </w:r>
+    </w:p>
+    <w:p/>
+    <w:p>
+      <w:r>
+        <w:t xml:space="preserve">Główna idea normalizacji bazy danych polega na trzymaniu danych w jednym miejscu i w razie potrzeby linkowanie do nich. </w:t>
+      </w:r>
+      <w:r>
+        <w:t xml:space="preserve">Polega też ona na </w:t>
+      </w:r>
+      <w:r>
+        <w:t>innym układzie danych i relacji pomiędzy nimi, ale bez utraty danych. Tak więc normalizacja nie usuwa danych tylko zmienia schemat danych. W naszym projek</w:t>
+      </w:r>
+      <w:r>
+        <w:t xml:space="preserve">cie proces normalizacji głównie realizowany był na etapie projektowania konceptualnego. </w:t>
+      </w:r>
+    </w:p>
+    <w:p>
+      <w:r>
+        <w:t xml:space="preserve">Jedną z wielu zmian, którą udało nam się udokumentować graficznie było wydzielenie z encji „Model” atrybutu „Marka”, dzięki czemu powstała encja „Marka modelu”. </w:t>
+      </w:r>
+    </w:p>
+    <w:p>
+      <w:pPr>
+        <w:jc w:val="center"/>
+      </w:pPr>
+      <w:r>
+        <w:t>Sytuacja przed normalizacją:</w:t>
+      </w:r>
+    </w:p>
+    <w:p>
+      <w:pPr>
+        <w:rPr>
+          <w:noProof/>
+        </w:rPr>
+      </w:pPr>
+    </w:p>
+    <w:p>
+      <w:pPr>
+        <w:jc w:val="center"/>
+      </w:pPr>
+      <w:r>
+        <w:rPr>
+          <w:noProof/>
+        </w:rPr>
+        <w:drawing>
+          <wp:inline distT="0" distB="0" distL="0" distR="0" wp14:anchorId="5D2787AD" wp14:editId="691556BB">
+            <wp:extent cx="4213860" cy="2286062"/>
             <wp:effectExtent l="0" t="0" r="0" b="0"/>
+            <wp:docPr id="10" name="Obraz 10"/>
+            <wp:cNvGraphicFramePr>
+              <a:graphicFrameLocks xmlns:a="http://schemas.openxmlformats.org/drawingml/2006/main" noChangeAspect="1"/>
+            </wp:cNvGraphicFramePr>
+            <a:graphic xmlns:a="http://schemas.openxmlformats.org/drawingml/2006/main">
+              <a:graphicData uri="http://schemas.openxmlformats.org/drawingml/2006/picture">
+                <pic:pic xmlns:pic="http://schemas.openxmlformats.org/drawingml/2006/picture">
+                  <pic:nvPicPr>
+                    <pic:cNvPr id="0" name="Picture 6"/>
+                    <pic:cNvPicPr>
+                      <a:picLocks noChangeAspect="1" noChangeArrowheads="1"/>
+                    </pic:cNvPicPr>
+                  </pic:nvPicPr>
+                  <pic:blipFill>
+                    <a:blip r:embed="rId17">
+                      <a:extLst>
+                        <a:ext uri="{28A0092B-C50C-407E-A947-70E740481C1C}">
+                          <a14:useLocalDpi xmlns:a14="http://schemas.microsoft.com/office/drawing/2010/main" val="0"/>
+                        </a:ext>
+                      </a:extLst>
+                    </a:blip>
+                    <a:srcRect/>
+                    <a:stretch>
+                      <a:fillRect/>
+                    </a:stretch>
+                  </pic:blipFill>
+                  <pic:spPr bwMode="auto">
+                    <a:xfrm>
+                      <a:off x="0" y="0"/>
+                      <a:ext cx="4237595" cy="2298938"/>
+                    </a:xfrm>
+                    <a:prstGeom prst="rect">
+                      <a:avLst/>
+                    </a:prstGeom>
+                    <a:noFill/>
+                    <a:ln>
+                      <a:noFill/>
+                    </a:ln>
+                  </pic:spPr>
+                </pic:pic>
+              </a:graphicData>
+            </a:graphic>
+          </wp:inline>
+        </w:drawing>
+      </w:r>
+    </w:p>
+    <w:p>
+      <w:pPr>
+        <w:jc w:val="center"/>
+        <w:rPr>
+          <w:noProof/>
+        </w:rPr>
+      </w:pPr>
+      <w:r>
+        <w:t>Sytuacja po normalizacji:</w:t>
+      </w:r>
+    </w:p>
+    <w:p>
+      <w:pPr>
+        <w:rPr>
+          <w:noProof/>
+        </w:rPr>
+      </w:pPr>
+    </w:p>
+    <w:p>
+      <w:pPr>
+        <w:jc w:val="center"/>
+      </w:pPr>
+      <w:r>
+        <w:rPr>
+          <w:noProof/>
+        </w:rPr>
+        <w:drawing>
+          <wp:inline distT="0" distB="0" distL="0" distR="0" wp14:anchorId="27751542" wp14:editId="1A5CC184">
+            <wp:extent cx="4960620" cy="3077266"/>
+            <wp:effectExtent l="0" t="0" r="0" b="8890"/>
             <wp:docPr id="11" name="Obraz 11"/>
             <wp:cNvGraphicFramePr>
               <a:graphicFrameLocks xmlns:a="http://schemas.openxmlformats.org/drawingml/2006/main" noChangeAspect="1"/>
@@ -18586,7 +23666,7 @@
                     </pic:cNvPicPr>
                   </pic:nvPicPr>
                   <pic:blipFill>
-                    <a:blip r:embed="rId16">
+                    <a:blip r:embed="rId18">
                       <a:extLst>
                         <a:ext uri="{28A0092B-C50C-407E-A947-70E740481C1C}">
                           <a14:useLocalDpi xmlns:a14="http://schemas.microsoft.com/office/drawing/2010/main" val="0"/>
@@ -18601,7 +23681,7 @@
                   <pic:spPr bwMode="auto">
                     <a:xfrm>
                       <a:off x="0" y="0"/>
-                      <a:ext cx="5619750" cy="3486150"/>
+                      <a:ext cx="4975654" cy="3086592"/>
                     </a:xfrm>
                     <a:prstGeom prst="rect">
                       <a:avLst/>
@@ -18620,41 +23700,109 @@
     </w:p>
     <w:p>
       <w:pPr>
+        <w:pStyle w:val="Nagwek2"/>
+      </w:pPr>
+      <w:r>
+        <w:t>Schemat ER na poziomie konceptualnym</w:t>
+      </w:r>
+    </w:p>
+    <w:p>
+      <w:pPr>
+        <w:jc w:val="center"/>
+      </w:pPr>
+      <w:r>
+        <w:rPr>
+          <w:noProof/>
+        </w:rPr>
+        <w:drawing>
+          <wp:inline distT="0" distB="0" distL="0" distR="0" wp14:anchorId="784CA637" wp14:editId="7D370CEF">
+            <wp:extent cx="8595045" cy="5207998"/>
+            <wp:effectExtent l="0" t="1905" r="0" b="0"/>
+            <wp:docPr id="18" name="Obraz 18"/>
+            <wp:cNvGraphicFramePr>
+              <a:graphicFrameLocks xmlns:a="http://schemas.openxmlformats.org/drawingml/2006/main" noChangeAspect="1"/>
+            </wp:cNvGraphicFramePr>
+            <a:graphic xmlns:a="http://schemas.openxmlformats.org/drawingml/2006/main">
+              <a:graphicData uri="http://schemas.openxmlformats.org/drawingml/2006/picture">
+                <pic:pic xmlns:pic="http://schemas.openxmlformats.org/drawingml/2006/picture">
+                  <pic:nvPicPr>
+                    <pic:cNvPr id="18" name="Logical Model v3.png"/>
+                    <pic:cNvPicPr/>
+                  </pic:nvPicPr>
+                  <pic:blipFill>
+                    <a:blip r:embed="rId19">
+                      <a:extLst>
+                        <a:ext uri="{28A0092B-C50C-407E-A947-70E740481C1C}">
+                          <a14:useLocalDpi xmlns:a14="http://schemas.microsoft.com/office/drawing/2010/main" val="0"/>
+                        </a:ext>
+                      </a:extLst>
+                    </a:blip>
+                    <a:stretch>
+                      <a:fillRect/>
+                    </a:stretch>
+                  </pic:blipFill>
+                  <pic:spPr>
+                    <a:xfrm rot="16200000">
+                      <a:off x="0" y="0"/>
+                      <a:ext cx="8613661" cy="5219278"/>
+                    </a:xfrm>
+                    <a:prstGeom prst="rect">
+                      <a:avLst/>
+                    </a:prstGeom>
+                  </pic:spPr>
+                </pic:pic>
+              </a:graphicData>
+            </a:graphic>
+          </wp:inline>
+        </w:drawing>
+      </w:r>
+    </w:p>
+    <w:p>
+      <w:pPr>
         <w:pStyle w:val="Nagwek1"/>
       </w:pPr>
-      <w:r>
-        <w:lastRenderedPageBreak/>
+      <w:bookmarkStart w:id="32" w:name="_Toc534281280"/>
+      <w:r>
         <w:t>Faza fizyczna</w:t>
       </w:r>
+      <w:bookmarkEnd w:id="32"/>
     </w:p>
     <w:p/>
     <w:p>
       <w:pPr>
         <w:pStyle w:val="Nagwek2"/>
       </w:pPr>
+      <w:bookmarkStart w:id="33" w:name="_Toc534281281"/>
       <w:r>
         <w:t xml:space="preserve">Projekt transakcji i </w:t>
       </w:r>
       <w:r>
-        <w:t xml:space="preserve">weryfikacja ich wykonalności </w:t>
-      </w:r>
-    </w:p>
-    <w:p/>
+        <w:t>weryfikacja ich wykonalności</w:t>
+      </w:r>
+      <w:bookmarkEnd w:id="33"/>
+      <w:r>
+        <w:t xml:space="preserve"> </w:t>
+      </w:r>
+    </w:p>
     <w:tbl>
       <w:tblPr>
         <w:tblStyle w:val="Tabela-Siatka"/>
-        <w:tblW w:w="0" w:type="auto"/>
+        <w:tblW w:w="11064" w:type="dxa"/>
+        <w:tblInd w:w="-856" w:type="dxa"/>
         <w:tblLook w:val="04A0" w:firstRow="1" w:lastRow="0" w:firstColumn="1" w:lastColumn="0" w:noHBand="0" w:noVBand="1"/>
       </w:tblPr>
       <w:tblGrid>
-        <w:gridCol w:w="3020"/>
-        <w:gridCol w:w="3021"/>
-        <w:gridCol w:w="3021"/>
+        <w:gridCol w:w="4258"/>
+        <w:gridCol w:w="3403"/>
+        <w:gridCol w:w="3403"/>
       </w:tblGrid>
       <w:tr>
-        <w:tc>
-          <w:tcPr>
-            <w:tcW w:w="3020" w:type="dxa"/>
+        <w:trPr>
+          <w:trHeight w:val="269"/>
+        </w:trPr>
+        <w:tc>
+          <w:tcPr>
+            <w:tcW w:w="4258" w:type="dxa"/>
           </w:tcPr>
           <w:p>
             <w:pPr>
@@ -18672,7 +23820,7 @@
         </w:tc>
         <w:tc>
           <w:tcPr>
-            <w:tcW w:w="3021" w:type="dxa"/>
+            <w:tcW w:w="3403" w:type="dxa"/>
           </w:tcPr>
           <w:p>
             <w:pPr>
@@ -18690,7 +23838,7 @@
         </w:tc>
         <w:tc>
           <w:tcPr>
-            <w:tcW w:w="3021" w:type="dxa"/>
+            <w:tcW w:w="3403" w:type="dxa"/>
           </w:tcPr>
           <w:p>
             <w:pPr>
@@ -18708,9 +23856,12 @@
         </w:tc>
       </w:tr>
       <w:tr>
-        <w:tc>
-          <w:tcPr>
-            <w:tcW w:w="3020" w:type="dxa"/>
+        <w:trPr>
+          <w:trHeight w:val="809"/>
+        </w:trPr>
+        <w:tc>
+          <w:tcPr>
+            <w:tcW w:w="4258" w:type="dxa"/>
           </w:tcPr>
           <w:p>
             <w:r>
@@ -18720,13 +23871,17 @@
         </w:tc>
         <w:tc>
           <w:tcPr>
-            <w:tcW w:w="3021" w:type="dxa"/>
-          </w:tcPr>
-          <w:p/>
-        </w:tc>
-        <w:tc>
-          <w:tcPr>
-            <w:tcW w:w="3021" w:type="dxa"/>
+            <w:tcW w:w="3403" w:type="dxa"/>
+          </w:tcPr>
+          <w:p>
+            <w:r>
+              <w:t>Pracownicy, Adresy</w:t>
+            </w:r>
+          </w:p>
+        </w:tc>
+        <w:tc>
+          <w:tcPr>
+            <w:tcW w:w="3403" w:type="dxa"/>
           </w:tcPr>
           <w:p>
             <w:r>
@@ -18736,9 +23891,12 @@
         </w:tc>
       </w:tr>
       <w:tr>
-        <w:tc>
-          <w:tcPr>
-            <w:tcW w:w="3020" w:type="dxa"/>
+        <w:trPr>
+          <w:trHeight w:val="1067"/>
+        </w:trPr>
+        <w:tc>
+          <w:tcPr>
+            <w:tcW w:w="4258" w:type="dxa"/>
           </w:tcPr>
           <w:p>
             <w:r>
@@ -18748,13 +23906,17 @@
         </w:tc>
         <w:tc>
           <w:tcPr>
-            <w:tcW w:w="3021" w:type="dxa"/>
-          </w:tcPr>
-          <w:p/>
-        </w:tc>
-        <w:tc>
-          <w:tcPr>
-            <w:tcW w:w="3021" w:type="dxa"/>
+            <w:tcW w:w="3403" w:type="dxa"/>
+          </w:tcPr>
+          <w:p>
+            <w:r>
+              <w:t>Pracownicy, Adresy</w:t>
+            </w:r>
+          </w:p>
+        </w:tc>
+        <w:tc>
+          <w:tcPr>
+            <w:tcW w:w="3403" w:type="dxa"/>
           </w:tcPr>
           <w:p>
             <w:r>
@@ -18764,9 +23926,12 @@
         </w:tc>
       </w:tr>
       <w:tr>
-        <w:tc>
-          <w:tcPr>
-            <w:tcW w:w="3020" w:type="dxa"/>
+        <w:trPr>
+          <w:trHeight w:val="539"/>
+        </w:trPr>
+        <w:tc>
+          <w:tcPr>
+            <w:tcW w:w="4258" w:type="dxa"/>
           </w:tcPr>
           <w:p>
             <w:r>
@@ -18776,13 +23941,17 @@
         </w:tc>
         <w:tc>
           <w:tcPr>
-            <w:tcW w:w="3021" w:type="dxa"/>
-          </w:tcPr>
-          <w:p/>
-        </w:tc>
-        <w:tc>
-          <w:tcPr>
-            <w:tcW w:w="3021" w:type="dxa"/>
+            <w:tcW w:w="3403" w:type="dxa"/>
+          </w:tcPr>
+          <w:p>
+            <w:r>
+              <w:t>Klienci, Adresy</w:t>
+            </w:r>
+          </w:p>
+        </w:tc>
+        <w:tc>
+          <w:tcPr>
+            <w:tcW w:w="3403" w:type="dxa"/>
           </w:tcPr>
           <w:p>
             <w:r>
@@ -18792,9 +23961,12 @@
         </w:tc>
       </w:tr>
       <w:tr>
-        <w:tc>
-          <w:tcPr>
-            <w:tcW w:w="3020" w:type="dxa"/>
+        <w:trPr>
+          <w:trHeight w:val="809"/>
+        </w:trPr>
+        <w:tc>
+          <w:tcPr>
+            <w:tcW w:w="4258" w:type="dxa"/>
           </w:tcPr>
           <w:p>
             <w:r>
@@ -18804,13 +23976,17 @@
         </w:tc>
         <w:tc>
           <w:tcPr>
-            <w:tcW w:w="3021" w:type="dxa"/>
-          </w:tcPr>
-          <w:p/>
-        </w:tc>
-        <w:tc>
-          <w:tcPr>
-            <w:tcW w:w="3021" w:type="dxa"/>
+            <w:tcW w:w="3403" w:type="dxa"/>
+          </w:tcPr>
+          <w:p>
+            <w:r>
+              <w:t>Klienci, Adresy</w:t>
+            </w:r>
+          </w:p>
+        </w:tc>
+        <w:tc>
+          <w:tcPr>
+            <w:tcW w:w="3403" w:type="dxa"/>
           </w:tcPr>
           <w:p>
             <w:r>
@@ -18820,9 +23996,12 @@
         </w:tc>
       </w:tr>
       <w:tr>
-        <w:tc>
-          <w:tcPr>
-            <w:tcW w:w="3020" w:type="dxa"/>
+        <w:trPr>
+          <w:trHeight w:val="809"/>
+        </w:trPr>
+        <w:tc>
+          <w:tcPr>
+            <w:tcW w:w="4258" w:type="dxa"/>
           </w:tcPr>
           <w:p>
             <w:r>
@@ -18832,13 +24011,17 @@
         </w:tc>
         <w:tc>
           <w:tcPr>
-            <w:tcW w:w="3021" w:type="dxa"/>
-          </w:tcPr>
-          <w:p/>
-        </w:tc>
-        <w:tc>
-          <w:tcPr>
-            <w:tcW w:w="3021" w:type="dxa"/>
+            <w:tcW w:w="3403" w:type="dxa"/>
+          </w:tcPr>
+          <w:p>
+            <w:r>
+              <w:t>Klienci, Usługi</w:t>
+            </w:r>
+          </w:p>
+        </w:tc>
+        <w:tc>
+          <w:tcPr>
+            <w:tcW w:w="3403" w:type="dxa"/>
           </w:tcPr>
           <w:p>
             <w:r>
@@ -18848,9 +24031,12 @@
         </w:tc>
       </w:tr>
       <w:tr>
-        <w:tc>
-          <w:tcPr>
-            <w:tcW w:w="3020" w:type="dxa"/>
+        <w:trPr>
+          <w:trHeight w:val="1080"/>
+        </w:trPr>
+        <w:tc>
+          <w:tcPr>
+            <w:tcW w:w="4258" w:type="dxa"/>
           </w:tcPr>
           <w:p>
             <w:r>
@@ -18860,13 +24046,17 @@
         </w:tc>
         <w:tc>
           <w:tcPr>
-            <w:tcW w:w="3021" w:type="dxa"/>
-          </w:tcPr>
-          <w:p/>
-        </w:tc>
-        <w:tc>
-          <w:tcPr>
-            <w:tcW w:w="3021" w:type="dxa"/>
+            <w:tcW w:w="3403" w:type="dxa"/>
+          </w:tcPr>
+          <w:p>
+            <w:r>
+              <w:t>Klienci, Usługi</w:t>
+            </w:r>
+          </w:p>
+        </w:tc>
+        <w:tc>
+          <w:tcPr>
+            <w:tcW w:w="3403" w:type="dxa"/>
           </w:tcPr>
           <w:p>
             <w:r>
@@ -18876,9 +24066,12 @@
         </w:tc>
       </w:tr>
       <w:tr>
-        <w:tc>
-          <w:tcPr>
-            <w:tcW w:w="3020" w:type="dxa"/>
+        <w:trPr>
+          <w:trHeight w:val="539"/>
+        </w:trPr>
+        <w:tc>
+          <w:tcPr>
+            <w:tcW w:w="4258" w:type="dxa"/>
           </w:tcPr>
           <w:p>
             <w:r>
@@ -18888,13 +24081,17 @@
         </w:tc>
         <w:tc>
           <w:tcPr>
-            <w:tcW w:w="3021" w:type="dxa"/>
-          </w:tcPr>
-          <w:p/>
-        </w:tc>
-        <w:tc>
-          <w:tcPr>
-            <w:tcW w:w="3021" w:type="dxa"/>
+            <w:tcW w:w="3403" w:type="dxa"/>
+          </w:tcPr>
+          <w:p>
+            <w:r>
+              <w:t>Pracownicy, Wynagrodzenia</w:t>
+            </w:r>
+          </w:p>
+        </w:tc>
+        <w:tc>
+          <w:tcPr>
+            <w:tcW w:w="3403" w:type="dxa"/>
           </w:tcPr>
           <w:p>
             <w:r>
@@ -18904,9 +24101,12 @@
         </w:tc>
       </w:tr>
       <w:tr>
-        <w:tc>
-          <w:tcPr>
-            <w:tcW w:w="3020" w:type="dxa"/>
+        <w:trPr>
+          <w:trHeight w:val="797"/>
+        </w:trPr>
+        <w:tc>
+          <w:tcPr>
+            <w:tcW w:w="4258" w:type="dxa"/>
           </w:tcPr>
           <w:p>
             <w:r>
@@ -18916,13 +24116,17 @@
         </w:tc>
         <w:tc>
           <w:tcPr>
-            <w:tcW w:w="3021" w:type="dxa"/>
-          </w:tcPr>
-          <w:p/>
-        </w:tc>
-        <w:tc>
-          <w:tcPr>
-            <w:tcW w:w="3021" w:type="dxa"/>
+            <w:tcW w:w="3403" w:type="dxa"/>
+          </w:tcPr>
+          <w:p>
+            <w:r>
+              <w:t>Pracownicy, Wynagrodzenia</w:t>
+            </w:r>
+          </w:p>
+        </w:tc>
+        <w:tc>
+          <w:tcPr>
+            <w:tcW w:w="3403" w:type="dxa"/>
           </w:tcPr>
           <w:p>
             <w:r>
@@ -18932,9 +24136,12 @@
         </w:tc>
       </w:tr>
       <w:tr>
-        <w:tc>
-          <w:tcPr>
-            <w:tcW w:w="3020" w:type="dxa"/>
+        <w:trPr>
+          <w:trHeight w:val="539"/>
+        </w:trPr>
+        <w:tc>
+          <w:tcPr>
+            <w:tcW w:w="4258" w:type="dxa"/>
           </w:tcPr>
           <w:p>
             <w:r>
@@ -18944,13 +24151,17 @@
         </w:tc>
         <w:tc>
           <w:tcPr>
-            <w:tcW w:w="3021" w:type="dxa"/>
-          </w:tcPr>
-          <w:p/>
-        </w:tc>
-        <w:tc>
-          <w:tcPr>
-            <w:tcW w:w="3021" w:type="dxa"/>
+            <w:tcW w:w="3403" w:type="dxa"/>
+          </w:tcPr>
+          <w:p>
+            <w:r>
+              <w:t>Fabryki</w:t>
+            </w:r>
+          </w:p>
+        </w:tc>
+        <w:tc>
+          <w:tcPr>
+            <w:tcW w:w="3403" w:type="dxa"/>
           </w:tcPr>
           <w:p>
             <w:r>
@@ -18960,9 +24171,12 @@
         </w:tc>
       </w:tr>
       <w:tr>
-        <w:tc>
-          <w:tcPr>
-            <w:tcW w:w="3020" w:type="dxa"/>
+        <w:trPr>
+          <w:trHeight w:val="809"/>
+        </w:trPr>
+        <w:tc>
+          <w:tcPr>
+            <w:tcW w:w="4258" w:type="dxa"/>
           </w:tcPr>
           <w:p>
             <w:r>
@@ -18972,13 +24186,17 @@
         </w:tc>
         <w:tc>
           <w:tcPr>
-            <w:tcW w:w="3021" w:type="dxa"/>
-          </w:tcPr>
-          <w:p/>
-        </w:tc>
-        <w:tc>
-          <w:tcPr>
-            <w:tcW w:w="3021" w:type="dxa"/>
+            <w:tcW w:w="3403" w:type="dxa"/>
+          </w:tcPr>
+          <w:p>
+            <w:r>
+              <w:t>Fabryki</w:t>
+            </w:r>
+          </w:p>
+        </w:tc>
+        <w:tc>
+          <w:tcPr>
+            <w:tcW w:w="3403" w:type="dxa"/>
           </w:tcPr>
           <w:p>
             <w:r>
@@ -18988,9 +24206,12 @@
         </w:tc>
       </w:tr>
       <w:tr>
-        <w:tc>
-          <w:tcPr>
-            <w:tcW w:w="3020" w:type="dxa"/>
+        <w:trPr>
+          <w:trHeight w:val="539"/>
+        </w:trPr>
+        <w:tc>
+          <w:tcPr>
+            <w:tcW w:w="4258" w:type="dxa"/>
           </w:tcPr>
           <w:p>
             <w:r>
@@ -19000,13 +24221,17 @@
         </w:tc>
         <w:tc>
           <w:tcPr>
-            <w:tcW w:w="3021" w:type="dxa"/>
-          </w:tcPr>
-          <w:p/>
-        </w:tc>
-        <w:tc>
-          <w:tcPr>
-            <w:tcW w:w="3021" w:type="dxa"/>
+            <w:tcW w:w="3403" w:type="dxa"/>
+          </w:tcPr>
+          <w:p>
+            <w:r>
+              <w:t>Leasingodawcy</w:t>
+            </w:r>
+          </w:p>
+        </w:tc>
+        <w:tc>
+          <w:tcPr>
+            <w:tcW w:w="3403" w:type="dxa"/>
           </w:tcPr>
           <w:p>
             <w:r>
@@ -19016,9 +24241,12 @@
         </w:tc>
       </w:tr>
       <w:tr>
-        <w:tc>
-          <w:tcPr>
-            <w:tcW w:w="3020" w:type="dxa"/>
+        <w:trPr>
+          <w:trHeight w:val="809"/>
+        </w:trPr>
+        <w:tc>
+          <w:tcPr>
+            <w:tcW w:w="4258" w:type="dxa"/>
           </w:tcPr>
           <w:p>
             <w:r>
@@ -19028,13 +24256,17 @@
         </w:tc>
         <w:tc>
           <w:tcPr>
-            <w:tcW w:w="3021" w:type="dxa"/>
-          </w:tcPr>
-          <w:p/>
-        </w:tc>
-        <w:tc>
-          <w:tcPr>
-            <w:tcW w:w="3021" w:type="dxa"/>
+            <w:tcW w:w="3403" w:type="dxa"/>
+          </w:tcPr>
+          <w:p>
+            <w:r>
+              <w:t>Leasingodawcy</w:t>
+            </w:r>
+          </w:p>
+        </w:tc>
+        <w:tc>
+          <w:tcPr>
+            <w:tcW w:w="3403" w:type="dxa"/>
           </w:tcPr>
           <w:p>
             <w:r>
@@ -19044,9 +24276,12 @@
         </w:tc>
       </w:tr>
       <w:tr>
-        <w:tc>
-          <w:tcPr>
-            <w:tcW w:w="3020" w:type="dxa"/>
+        <w:trPr>
+          <w:trHeight w:val="539"/>
+        </w:trPr>
+        <w:tc>
+          <w:tcPr>
+            <w:tcW w:w="4258" w:type="dxa"/>
           </w:tcPr>
           <w:p>
             <w:r>
@@ -19056,13 +24291,17 @@
         </w:tc>
         <w:tc>
           <w:tcPr>
-            <w:tcW w:w="3021" w:type="dxa"/>
-          </w:tcPr>
-          <w:p/>
-        </w:tc>
-        <w:tc>
-          <w:tcPr>
-            <w:tcW w:w="3021" w:type="dxa"/>
+            <w:tcW w:w="3403" w:type="dxa"/>
+          </w:tcPr>
+          <w:p>
+            <w:r>
+              <w:t>Samochody, Modele, Marka modelu</w:t>
+            </w:r>
+          </w:p>
+        </w:tc>
+        <w:tc>
+          <w:tcPr>
+            <w:tcW w:w="3403" w:type="dxa"/>
           </w:tcPr>
           <w:p>
             <w:r>
@@ -19072,9 +24311,12 @@
         </w:tc>
       </w:tr>
       <w:tr>
-        <w:tc>
-          <w:tcPr>
-            <w:tcW w:w="3020" w:type="dxa"/>
+        <w:trPr>
+          <w:trHeight w:val="1067"/>
+        </w:trPr>
+        <w:tc>
+          <w:tcPr>
+            <w:tcW w:w="4258" w:type="dxa"/>
           </w:tcPr>
           <w:p>
             <w:r>
@@ -19084,13 +24326,17 @@
         </w:tc>
         <w:tc>
           <w:tcPr>
-            <w:tcW w:w="3021" w:type="dxa"/>
-          </w:tcPr>
-          <w:p/>
-        </w:tc>
-        <w:tc>
-          <w:tcPr>
-            <w:tcW w:w="3021" w:type="dxa"/>
+            <w:tcW w:w="3403" w:type="dxa"/>
+          </w:tcPr>
+          <w:p>
+            <w:r>
+              <w:t>Samochody, Modele, Marka modelu</w:t>
+            </w:r>
+          </w:p>
+        </w:tc>
+        <w:tc>
+          <w:tcPr>
+            <w:tcW w:w="3403" w:type="dxa"/>
           </w:tcPr>
           <w:p>
             <w:r>
@@ -19100,9 +24346,12 @@
         </w:tc>
       </w:tr>
       <w:tr>
-        <w:tc>
-          <w:tcPr>
-            <w:tcW w:w="3020" w:type="dxa"/>
+        <w:trPr>
+          <w:trHeight w:val="539"/>
+        </w:trPr>
+        <w:tc>
+          <w:tcPr>
+            <w:tcW w:w="4258" w:type="dxa"/>
           </w:tcPr>
           <w:p>
             <w:r>
@@ -19112,13 +24361,17 @@
         </w:tc>
         <w:tc>
           <w:tcPr>
-            <w:tcW w:w="3021" w:type="dxa"/>
-          </w:tcPr>
-          <w:p/>
-        </w:tc>
-        <w:tc>
-          <w:tcPr>
-            <w:tcW w:w="3021" w:type="dxa"/>
+            <w:tcW w:w="3403" w:type="dxa"/>
+          </w:tcPr>
+          <w:p>
+            <w:r>
+              <w:t>Modele, Marka modelu</w:t>
+            </w:r>
+          </w:p>
+        </w:tc>
+        <w:tc>
+          <w:tcPr>
+            <w:tcW w:w="3403" w:type="dxa"/>
           </w:tcPr>
           <w:p>
             <w:r>
@@ -19128,26 +24381,37 @@
         </w:tc>
       </w:tr>
       <w:tr>
-        <w:tc>
-          <w:tcPr>
-            <w:tcW w:w="3020" w:type="dxa"/>
-          </w:tcPr>
-          <w:p>
-            <w:r>
-              <w:lastRenderedPageBreak/>
+        <w:trPr>
+          <w:trHeight w:val="539"/>
+        </w:trPr>
+        <w:tc>
+          <w:tcPr>
+            <w:tcW w:w="4258" w:type="dxa"/>
+          </w:tcPr>
+          <w:p>
+            <w:r>
               <w:t>Modyfikacja, dodawanie oraz usuwanie modeli samochodów</w:t>
             </w:r>
           </w:p>
         </w:tc>
         <w:tc>
           <w:tcPr>
-            <w:tcW w:w="3021" w:type="dxa"/>
-          </w:tcPr>
-          <w:p/>
-        </w:tc>
-        <w:tc>
-          <w:tcPr>
-            <w:tcW w:w="3021" w:type="dxa"/>
+            <w:tcW w:w="3403" w:type="dxa"/>
+          </w:tcPr>
+          <w:p>
+            <w:r>
+              <w:t>Modele, Mar</w:t>
+            </w:r>
+            <w:bookmarkStart w:id="34" w:name="_GoBack"/>
+            <w:bookmarkEnd w:id="34"/>
+            <w:r>
+              <w:t>ka modelu</w:t>
+            </w:r>
+          </w:p>
+        </w:tc>
+        <w:tc>
+          <w:tcPr>
+            <w:tcW w:w="3403" w:type="dxa"/>
           </w:tcPr>
           <w:p>
             <w:r>
@@ -19157,16 +24421,20 @@
         </w:tc>
       </w:tr>
     </w:tbl>
-    <w:p/>
     <w:p>
       <w:pPr>
         <w:pStyle w:val="Nagwek2"/>
       </w:pPr>
+      <w:bookmarkStart w:id="35" w:name="_Toc534281282"/>
       <w:r>
         <w:t xml:space="preserve">Skrypt </w:t>
       </w:r>
       <w:r>
-        <w:t xml:space="preserve">zakładający bazę danych </w:t>
+        <w:t>zakładający bazę danych</w:t>
+      </w:r>
+      <w:bookmarkEnd w:id="35"/>
+      <w:r>
+        <w:t xml:space="preserve"> </w:t>
       </w:r>
     </w:p>
     <w:p/>
@@ -19479,13 +24747,8 @@
       <w:proofErr w:type="spellEnd"/>
     </w:p>
     <w:p>
-      <w:proofErr w:type="spellStart"/>
-      <w:r>
-        <w:t>ALTER</w:t>
-      </w:r>
-      <w:proofErr w:type="spellEnd"/>
-      <w:r>
-        <w:t xml:space="preserve"> TABLE "</w:t>
+      <w:r>
+        <w:t>ALTER TABLE "</w:t>
       </w:r>
       <w:proofErr w:type="spellStart"/>
       <w:r>
@@ -23152,18 +28415,26 @@
     <w:p>
       <w:r>
         <w:t>/</w:t>
+      </w:r>
+    </w:p>
+    <w:p>
+      <w:pPr>
+        <w:pStyle w:val="Nagwek2"/>
+      </w:pPr>
+      <w:r>
+        <w:t>Przykład</w:t>
+      </w:r>
+      <w:r>
+        <w:t>y zapytań i poleceń odnoszących się do bazy danych</w:t>
       </w:r>
     </w:p>
     <w:p/>
     <w:p/>
     <w:p/>
-    <w:p>
-      <w:bookmarkStart w:id="0" w:name="_GoBack"/>
-      <w:bookmarkEnd w:id="0"/>
-    </w:p>
+    <w:p/>
     <w:p/>
     <w:sectPr>
-      <w:footerReference w:type="default" r:id="rId17"/>
+      <w:footerReference w:type="default" r:id="rId20"/>
       <w:pgSz w:w="11906" w:h="16838"/>
       <w:pgMar w:top="1417" w:right="1417" w:bottom="1417" w:left="1417" w:header="708" w:footer="708" w:gutter="0"/>
       <w:pgNumType w:start="0"/>
@@ -23210,7 +28481,6 @@
         <w:docPartUnique/>
       </w:docPartObj>
     </w:sdtPr>
-    <w:sdtEndPr/>
     <w:sdtContent>
       <w:p>
         <w:pPr>
@@ -25089,7 +30359,6 @@
   <w:style w:type="character" w:default="1" w:styleId="Domylnaczcionkaakapitu">
     <w:name w:val="Default Paragraph Font"/>
     <w:uiPriority w:val="1"/>
-    <w:semiHidden/>
     <w:unhideWhenUsed/>
   </w:style>
   <w:style w:type="table" w:default="1" w:styleId="Standardowy">
@@ -25415,6 +30684,306 @@
       <w:sz w:val="24"/>
     </w:rPr>
   </w:style>
+  <w:style w:type="table" w:styleId="Siatkatabelijasna">
+    <w:name w:val="Grid Table Light"/>
+    <w:basedOn w:val="Standardowy"/>
+    <w:uiPriority w:val="40"/>
+    <w:rsid w:val="00592D81"/>
+    <w:pPr>
+      <w:spacing w:after="0" w:line="240" w:lineRule="auto"/>
+    </w:pPr>
+    <w:tblPr>
+      <w:tblBorders>
+        <w:top w:val="single" w:sz="4" w:space="0" w:color="BFBFBF" w:themeColor="background1" w:themeShade="BF"/>
+        <w:left w:val="single" w:sz="4" w:space="0" w:color="BFBFBF" w:themeColor="background1" w:themeShade="BF"/>
+        <w:bottom w:val="single" w:sz="4" w:space="0" w:color="BFBFBF" w:themeColor="background1" w:themeShade="BF"/>
+        <w:right w:val="single" w:sz="4" w:space="0" w:color="BFBFBF" w:themeColor="background1" w:themeShade="BF"/>
+        <w:insideH w:val="single" w:sz="4" w:space="0" w:color="BFBFBF" w:themeColor="background1" w:themeShade="BF"/>
+        <w:insideV w:val="single" w:sz="4" w:space="0" w:color="BFBFBF" w:themeColor="background1" w:themeShade="BF"/>
+      </w:tblBorders>
+    </w:tblPr>
+  </w:style>
+  <w:style w:type="table" w:styleId="Zwykatabela1">
+    <w:name w:val="Plain Table 1"/>
+    <w:basedOn w:val="Standardowy"/>
+    <w:uiPriority w:val="41"/>
+    <w:rsid w:val="00592D81"/>
+    <w:pPr>
+      <w:spacing w:after="0" w:line="240" w:lineRule="auto"/>
+    </w:pPr>
+    <w:tblPr>
+      <w:tblStyleRowBandSize w:val="1"/>
+      <w:tblStyleColBandSize w:val="1"/>
+      <w:tblBorders>
+        <w:top w:val="single" w:sz="4" w:space="0" w:color="BFBFBF" w:themeColor="background1" w:themeShade="BF"/>
+        <w:left w:val="single" w:sz="4" w:space="0" w:color="BFBFBF" w:themeColor="background1" w:themeShade="BF"/>
+        <w:bottom w:val="single" w:sz="4" w:space="0" w:color="BFBFBF" w:themeColor="background1" w:themeShade="BF"/>
+        <w:right w:val="single" w:sz="4" w:space="0" w:color="BFBFBF" w:themeColor="background1" w:themeShade="BF"/>
+        <w:insideH w:val="single" w:sz="4" w:space="0" w:color="BFBFBF" w:themeColor="background1" w:themeShade="BF"/>
+        <w:insideV w:val="single" w:sz="4" w:space="0" w:color="BFBFBF" w:themeColor="background1" w:themeShade="BF"/>
+      </w:tblBorders>
+    </w:tblPr>
+    <w:tblStylePr w:type="firstRow">
+      <w:rPr>
+        <w:b/>
+        <w:bCs/>
+      </w:rPr>
+    </w:tblStylePr>
+    <w:tblStylePr w:type="lastRow">
+      <w:rPr>
+        <w:b/>
+        <w:bCs/>
+      </w:rPr>
+      <w:tblPr/>
+      <w:tcPr>
+        <w:tcBorders>
+          <w:top w:val="double" w:sz="4" w:space="0" w:color="BFBFBF" w:themeColor="background1" w:themeShade="BF"/>
+        </w:tcBorders>
+      </w:tcPr>
+    </w:tblStylePr>
+    <w:tblStylePr w:type="firstCol">
+      <w:rPr>
+        <w:b/>
+        <w:bCs/>
+      </w:rPr>
+    </w:tblStylePr>
+    <w:tblStylePr w:type="lastCol">
+      <w:rPr>
+        <w:b/>
+        <w:bCs/>
+      </w:rPr>
+    </w:tblStylePr>
+    <w:tblStylePr w:type="band1Vert">
+      <w:tblPr/>
+      <w:tcPr>
+        <w:shd w:val="clear" w:color="auto" w:fill="F2F2F2" w:themeFill="background1" w:themeFillShade="F2"/>
+      </w:tcPr>
+    </w:tblStylePr>
+    <w:tblStylePr w:type="band1Horz">
+      <w:tblPr/>
+      <w:tcPr>
+        <w:shd w:val="clear" w:color="auto" w:fill="F2F2F2" w:themeFill="background1" w:themeFillShade="F2"/>
+      </w:tcPr>
+    </w:tblStylePr>
+  </w:style>
+  <w:style w:type="table" w:styleId="Tabelasiatki4akcent5">
+    <w:name w:val="Grid Table 4 Accent 5"/>
+    <w:basedOn w:val="Standardowy"/>
+    <w:uiPriority w:val="49"/>
+    <w:rsid w:val="00592D81"/>
+    <w:pPr>
+      <w:spacing w:after="0" w:line="240" w:lineRule="auto"/>
+    </w:pPr>
+    <w:tblPr>
+      <w:tblStyleRowBandSize w:val="1"/>
+      <w:tblStyleColBandSize w:val="1"/>
+      <w:tblBorders>
+        <w:top w:val="single" w:sz="4" w:space="0" w:color="9CC2E5" w:themeColor="accent5" w:themeTint="99"/>
+        <w:left w:val="single" w:sz="4" w:space="0" w:color="9CC2E5" w:themeColor="accent5" w:themeTint="99"/>
+        <w:bottom w:val="single" w:sz="4" w:space="0" w:color="9CC2E5" w:themeColor="accent5" w:themeTint="99"/>
+        <w:right w:val="single" w:sz="4" w:space="0" w:color="9CC2E5" w:themeColor="accent5" w:themeTint="99"/>
+        <w:insideH w:val="single" w:sz="4" w:space="0" w:color="9CC2E5" w:themeColor="accent5" w:themeTint="99"/>
+        <w:insideV w:val="single" w:sz="4" w:space="0" w:color="9CC2E5" w:themeColor="accent5" w:themeTint="99"/>
+      </w:tblBorders>
+    </w:tblPr>
+    <w:tblStylePr w:type="firstRow">
+      <w:rPr>
+        <w:b/>
+        <w:bCs/>
+        <w:color w:val="FFFFFF" w:themeColor="background1"/>
+      </w:rPr>
+      <w:tblPr/>
+      <w:tcPr>
+        <w:tcBorders>
+          <w:top w:val="single" w:sz="4" w:space="0" w:color="5B9BD5" w:themeColor="accent5"/>
+          <w:left w:val="single" w:sz="4" w:space="0" w:color="5B9BD5" w:themeColor="accent5"/>
+          <w:bottom w:val="single" w:sz="4" w:space="0" w:color="5B9BD5" w:themeColor="accent5"/>
+          <w:right w:val="single" w:sz="4" w:space="0" w:color="5B9BD5" w:themeColor="accent5"/>
+          <w:insideH w:val="nil"/>
+          <w:insideV w:val="nil"/>
+        </w:tcBorders>
+        <w:shd w:val="clear" w:color="auto" w:fill="5B9BD5" w:themeFill="accent5"/>
+      </w:tcPr>
+    </w:tblStylePr>
+    <w:tblStylePr w:type="lastRow">
+      <w:rPr>
+        <w:b/>
+        <w:bCs/>
+      </w:rPr>
+      <w:tblPr/>
+      <w:tcPr>
+        <w:tcBorders>
+          <w:top w:val="double" w:sz="4" w:space="0" w:color="5B9BD5" w:themeColor="accent5"/>
+        </w:tcBorders>
+      </w:tcPr>
+    </w:tblStylePr>
+    <w:tblStylePr w:type="firstCol">
+      <w:rPr>
+        <w:b/>
+        <w:bCs/>
+      </w:rPr>
+    </w:tblStylePr>
+    <w:tblStylePr w:type="lastCol">
+      <w:rPr>
+        <w:b/>
+        <w:bCs/>
+      </w:rPr>
+    </w:tblStylePr>
+    <w:tblStylePr w:type="band1Vert">
+      <w:tblPr/>
+      <w:tcPr>
+        <w:shd w:val="clear" w:color="auto" w:fill="DEEAF6" w:themeFill="accent5" w:themeFillTint="33"/>
+      </w:tcPr>
+    </w:tblStylePr>
+    <w:tblStylePr w:type="band1Horz">
+      <w:tblPr/>
+      <w:tcPr>
+        <w:shd w:val="clear" w:color="auto" w:fill="DEEAF6" w:themeFill="accent5" w:themeFillTint="33"/>
+      </w:tcPr>
+    </w:tblStylePr>
+  </w:style>
+  <w:style w:type="table" w:styleId="Tabelasiatki6kolorowaakcent1">
+    <w:name w:val="Grid Table 6 Colorful Accent 1"/>
+    <w:basedOn w:val="Standardowy"/>
+    <w:uiPriority w:val="51"/>
+    <w:rsid w:val="00592D81"/>
+    <w:pPr>
+      <w:spacing w:after="0" w:line="240" w:lineRule="auto"/>
+    </w:pPr>
+    <w:rPr>
+      <w:color w:val="2F5496" w:themeColor="accent1" w:themeShade="BF"/>
+    </w:rPr>
+    <w:tblPr>
+      <w:tblStyleRowBandSize w:val="1"/>
+      <w:tblStyleColBandSize w:val="1"/>
+      <w:tblBorders>
+        <w:top w:val="single" w:sz="4" w:space="0" w:color="8EAADB" w:themeColor="accent1" w:themeTint="99"/>
+        <w:left w:val="single" w:sz="4" w:space="0" w:color="8EAADB" w:themeColor="accent1" w:themeTint="99"/>
+        <w:bottom w:val="single" w:sz="4" w:space="0" w:color="8EAADB" w:themeColor="accent1" w:themeTint="99"/>
+        <w:right w:val="single" w:sz="4" w:space="0" w:color="8EAADB" w:themeColor="accent1" w:themeTint="99"/>
+        <w:insideH w:val="single" w:sz="4" w:space="0" w:color="8EAADB" w:themeColor="accent1" w:themeTint="99"/>
+        <w:insideV w:val="single" w:sz="4" w:space="0" w:color="8EAADB" w:themeColor="accent1" w:themeTint="99"/>
+      </w:tblBorders>
+    </w:tblPr>
+    <w:tblStylePr w:type="firstRow">
+      <w:rPr>
+        <w:b/>
+        <w:bCs/>
+      </w:rPr>
+      <w:tblPr/>
+      <w:tcPr>
+        <w:tcBorders>
+          <w:bottom w:val="single" w:sz="12" w:space="0" w:color="8EAADB" w:themeColor="accent1" w:themeTint="99"/>
+        </w:tcBorders>
+      </w:tcPr>
+    </w:tblStylePr>
+    <w:tblStylePr w:type="lastRow">
+      <w:rPr>
+        <w:b/>
+        <w:bCs/>
+      </w:rPr>
+      <w:tblPr/>
+      <w:tcPr>
+        <w:tcBorders>
+          <w:top w:val="double" w:sz="4" w:space="0" w:color="8EAADB" w:themeColor="accent1" w:themeTint="99"/>
+        </w:tcBorders>
+      </w:tcPr>
+    </w:tblStylePr>
+    <w:tblStylePr w:type="firstCol">
+      <w:rPr>
+        <w:b/>
+        <w:bCs/>
+      </w:rPr>
+    </w:tblStylePr>
+    <w:tblStylePr w:type="lastCol">
+      <w:rPr>
+        <w:b/>
+        <w:bCs/>
+      </w:rPr>
+    </w:tblStylePr>
+    <w:tblStylePr w:type="band1Vert">
+      <w:tblPr/>
+      <w:tcPr>
+        <w:shd w:val="clear" w:color="auto" w:fill="D9E2F3" w:themeFill="accent1" w:themeFillTint="33"/>
+      </w:tcPr>
+    </w:tblStylePr>
+    <w:tblStylePr w:type="band1Horz">
+      <w:tblPr/>
+      <w:tcPr>
+        <w:shd w:val="clear" w:color="auto" w:fill="D9E2F3" w:themeFill="accent1" w:themeFillTint="33"/>
+      </w:tcPr>
+    </w:tblStylePr>
+  </w:style>
+  <w:style w:type="paragraph" w:styleId="Nagwekspisutreci">
+    <w:name w:val="TOC Heading"/>
+    <w:basedOn w:val="Nagwek1"/>
+    <w:next w:val="Normalny"/>
+    <w:uiPriority w:val="39"/>
+    <w:unhideWhenUsed/>
+    <w:qFormat/>
+    <w:rsid w:val="00634857"/>
+    <w:pPr>
+      <w:numPr>
+        <w:numId w:val="0"/>
+      </w:numPr>
+      <w:outlineLvl w:val="9"/>
+    </w:pPr>
+    <w:rPr>
+      <w:rFonts w:asciiTheme="majorHAnsi" w:hAnsiTheme="majorHAnsi"/>
+      <w:color w:val="2F5496" w:themeColor="accent1" w:themeShade="BF"/>
+      <w:sz w:val="32"/>
+      <w:lang w:eastAsia="pl-PL"/>
+    </w:rPr>
+  </w:style>
+  <w:style w:type="paragraph" w:styleId="Spistreci1">
+    <w:name w:val="toc 1"/>
+    <w:basedOn w:val="Normalny"/>
+    <w:next w:val="Normalny"/>
+    <w:autoRedefine/>
+    <w:uiPriority w:val="39"/>
+    <w:unhideWhenUsed/>
+    <w:rsid w:val="00634857"/>
+    <w:pPr>
+      <w:spacing w:after="100"/>
+    </w:pPr>
+  </w:style>
+  <w:style w:type="paragraph" w:styleId="Spistreci2">
+    <w:name w:val="toc 2"/>
+    <w:basedOn w:val="Normalny"/>
+    <w:next w:val="Normalny"/>
+    <w:autoRedefine/>
+    <w:uiPriority w:val="39"/>
+    <w:unhideWhenUsed/>
+    <w:rsid w:val="00634857"/>
+    <w:pPr>
+      <w:spacing w:after="100"/>
+      <w:ind w:left="240"/>
+    </w:pPr>
+  </w:style>
+  <w:style w:type="paragraph" w:styleId="Spistreci3">
+    <w:name w:val="toc 3"/>
+    <w:basedOn w:val="Normalny"/>
+    <w:next w:val="Normalny"/>
+    <w:autoRedefine/>
+    <w:uiPriority w:val="39"/>
+    <w:unhideWhenUsed/>
+    <w:rsid w:val="00634857"/>
+    <w:pPr>
+      <w:spacing w:after="100"/>
+      <w:ind w:left="480"/>
+    </w:pPr>
+  </w:style>
+  <w:style w:type="character" w:styleId="Hipercze">
+    <w:name w:val="Hyperlink"/>
+    <w:basedOn w:val="Domylnaczcionkaakapitu"/>
+    <w:uiPriority w:val="99"/>
+    <w:unhideWhenUsed/>
+    <w:rsid w:val="00634857"/>
+    <w:rPr>
+      <w:color w:val="0563C1" w:themeColor="hyperlink"/>
+      <w:u w:val="single"/>
+    </w:rPr>
+  </w:style>
 </w:styles>
 </file>
 
@@ -25718,7 +31287,7 @@
 </file>
 
 <file path=customXml/itemProps1.xml><?xml version="1.0" encoding="utf-8"?>
-<ds:datastoreItem xmlns:ds="http://schemas.openxmlformats.org/officeDocument/2006/customXml" ds:itemID="{D22DCDFF-8529-4255-9E04-35F1CE8000FC}">
+<ds:datastoreItem xmlns:ds="http://schemas.openxmlformats.org/officeDocument/2006/customXml" ds:itemID="{4CB7979D-88A7-4424-9199-2588B390498E}">
   <ds:schemaRefs>
     <ds:schemaRef ds:uri="http://schemas.openxmlformats.org/officeDocument/2006/bibliography"/>
   </ds:schemaRefs>
